--- a/Overige9.docx
+++ b/Overige9.docx
@@ -104,23 +104,23 @@
       <w:tblPr>
         <w:tblW w:w="9638" w:type="dxa"/>
         <w:jc w:val="left"/>
-        <w:tblInd w:w="55" w:type="dxa"/>
+        <w:tblInd w:w="53" w:type="dxa"/>
         <w:tblBorders>
-          <w:top w:val="single" w:sz="2" w:space="0" w:color="000000"/>
-          <w:left w:val="single" w:sz="2" w:space="0" w:color="000000"/>
-          <w:bottom w:val="single" w:sz="2" w:space="0" w:color="000000"/>
-          <w:insideH w:val="single" w:sz="2" w:space="0" w:color="000000"/>
+          <w:top w:val="single" w:sz="2" w:space="0" w:color="000001"/>
+          <w:left w:val="single" w:sz="2" w:space="0" w:color="000001"/>
+          <w:bottom w:val="single" w:sz="2" w:space="0" w:color="000001"/>
+          <w:insideH w:val="single" w:sz="2" w:space="0" w:color="000001"/>
         </w:tblBorders>
         <w:tblCellMar>
           <w:top w:w="55" w:type="dxa"/>
-          <w:left w:w="54" w:type="dxa"/>
+          <w:left w:w="51" w:type="dxa"/>
           <w:bottom w:w="55" w:type="dxa"/>
           <w:right w:w="55" w:type="dxa"/>
         </w:tblCellMar>
       </w:tblPr>
       <w:tblGrid>
         <w:gridCol w:w="4819"/>
-        <w:gridCol w:w="4819"/>
+        <w:gridCol w:w="4818"/>
       </w:tblGrid>
       <w:tr>
         <w:trPr/>
@@ -128,14 +128,14 @@
           <w:tcPr>
             <w:tcW w:w="4819" w:type="dxa"/>
             <w:tcBorders>
-              <w:top w:val="single" w:sz="2" w:space="0" w:color="000000"/>
-              <w:left w:val="single" w:sz="2" w:space="0" w:color="000000"/>
-              <w:bottom w:val="single" w:sz="2" w:space="0" w:color="000000"/>
-              <w:insideH w:val="single" w:sz="2" w:space="0" w:color="000000"/>
+              <w:top w:val="single" w:sz="2" w:space="0" w:color="000001"/>
+              <w:left w:val="single" w:sz="2" w:space="0" w:color="000001"/>
+              <w:bottom w:val="single" w:sz="2" w:space="0" w:color="000001"/>
+              <w:insideH w:val="single" w:sz="2" w:space="0" w:color="000001"/>
             </w:tcBorders>
             <w:shd w:fill="auto" w:val="clear"/>
             <w:tcMar>
-              <w:left w:w="54" w:type="dxa"/>
+              <w:left w:w="51" w:type="dxa"/>
             </w:tcMar>
           </w:tcPr>
           <w:p>
@@ -151,15 +151,19 @@
         </w:tc>
         <w:tc>
           <w:tcPr>
-            <w:tcW w:w="4819" w:type="dxa"/>
+            <w:tcW w:w="4818" w:type="dxa"/>
             <w:tcBorders>
-              <w:top w:val="single" w:sz="2" w:space="0" w:color="000000"/>
-              <w:bottom w:val="single" w:sz="2" w:space="0" w:color="000000"/>
-              <w:right w:val="single" w:sz="2" w:space="0" w:color="000000"/>
-              <w:insideH w:val="single" w:sz="2" w:space="0" w:color="000000"/>
-              <w:insideV w:val="single" w:sz="2" w:space="0" w:color="000000"/>
+              <w:top w:val="single" w:sz="2" w:space="0" w:color="000001"/>
+              <w:left w:val="single" w:sz="2" w:space="0" w:color="000001"/>
+              <w:bottom w:val="single" w:sz="2" w:space="0" w:color="000001"/>
+              <w:right w:val="single" w:sz="2" w:space="0" w:color="000001"/>
+              <w:insideH w:val="single" w:sz="2" w:space="0" w:color="000001"/>
+              <w:insideV w:val="single" w:sz="2" w:space="0" w:color="000001"/>
             </w:tcBorders>
             <w:shd w:fill="auto" w:val="clear"/>
+            <w:tcMar>
+              <w:left w:w="53" w:type="dxa"/>
+            </w:tcMar>
           </w:tcPr>
           <w:p>
             <w:pPr>
@@ -179,13 +183,14 @@
           <w:tcPr>
             <w:tcW w:w="4819" w:type="dxa"/>
             <w:tcBorders>
-              <w:left w:val="single" w:sz="2" w:space="0" w:color="000000"/>
-              <w:bottom w:val="single" w:sz="2" w:space="0" w:color="000000"/>
-              <w:insideH w:val="single" w:sz="2" w:space="0" w:color="000000"/>
+              <w:top w:val="single" w:sz="2" w:space="0" w:color="000001"/>
+              <w:left w:val="single" w:sz="2" w:space="0" w:color="000001"/>
+              <w:bottom w:val="single" w:sz="2" w:space="0" w:color="000001"/>
+              <w:insideH w:val="single" w:sz="2" w:space="0" w:color="000001"/>
             </w:tcBorders>
             <w:shd w:fill="auto" w:val="clear"/>
             <w:tcMar>
-              <w:left w:w="54" w:type="dxa"/>
+              <w:left w:w="51" w:type="dxa"/>
             </w:tcMar>
           </w:tcPr>
           <w:p>
@@ -200,14 +205,19 @@
         </w:tc>
         <w:tc>
           <w:tcPr>
-            <w:tcW w:w="4819" w:type="dxa"/>
+            <w:tcW w:w="4818" w:type="dxa"/>
             <w:tcBorders>
-              <w:bottom w:val="single" w:sz="2" w:space="0" w:color="000000"/>
-              <w:right w:val="single" w:sz="2" w:space="0" w:color="000000"/>
-              <w:insideH w:val="single" w:sz="2" w:space="0" w:color="000000"/>
-              <w:insideV w:val="single" w:sz="2" w:space="0" w:color="000000"/>
+              <w:top w:val="single" w:sz="2" w:space="0" w:color="000001"/>
+              <w:left w:val="single" w:sz="2" w:space="0" w:color="000001"/>
+              <w:bottom w:val="single" w:sz="2" w:space="0" w:color="000001"/>
+              <w:right w:val="single" w:sz="2" w:space="0" w:color="000001"/>
+              <w:insideH w:val="single" w:sz="2" w:space="0" w:color="000001"/>
+              <w:insideV w:val="single" w:sz="2" w:space="0" w:color="000001"/>
             </w:tcBorders>
             <w:shd w:fill="auto" w:val="clear"/>
+            <w:tcMar>
+              <w:left w:w="53" w:type="dxa"/>
+            </w:tcMar>
           </w:tcPr>
           <w:p>
             <w:pPr>
@@ -227,13 +237,14 @@
           <w:tcPr>
             <w:tcW w:w="4819" w:type="dxa"/>
             <w:tcBorders>
-              <w:left w:val="single" w:sz="2" w:space="0" w:color="000000"/>
-              <w:bottom w:val="single" w:sz="2" w:space="0" w:color="000000"/>
-              <w:insideH w:val="single" w:sz="2" w:space="0" w:color="000000"/>
+              <w:top w:val="single" w:sz="2" w:space="0" w:color="000001"/>
+              <w:left w:val="single" w:sz="2" w:space="0" w:color="000001"/>
+              <w:bottom w:val="single" w:sz="2" w:space="0" w:color="000001"/>
+              <w:insideH w:val="single" w:sz="2" w:space="0" w:color="000001"/>
             </w:tcBorders>
             <w:shd w:fill="auto" w:val="clear"/>
             <w:tcMar>
-              <w:left w:w="54" w:type="dxa"/>
+              <w:left w:w="51" w:type="dxa"/>
             </w:tcMar>
           </w:tcPr>
           <w:p>
@@ -248,14 +259,19 @@
         </w:tc>
         <w:tc>
           <w:tcPr>
-            <w:tcW w:w="4819" w:type="dxa"/>
+            <w:tcW w:w="4818" w:type="dxa"/>
             <w:tcBorders>
-              <w:bottom w:val="single" w:sz="2" w:space="0" w:color="000000"/>
-              <w:right w:val="single" w:sz="2" w:space="0" w:color="000000"/>
-              <w:insideH w:val="single" w:sz="2" w:space="0" w:color="000000"/>
-              <w:insideV w:val="single" w:sz="2" w:space="0" w:color="000000"/>
+              <w:top w:val="single" w:sz="2" w:space="0" w:color="000001"/>
+              <w:left w:val="single" w:sz="2" w:space="0" w:color="000001"/>
+              <w:bottom w:val="single" w:sz="2" w:space="0" w:color="000001"/>
+              <w:right w:val="single" w:sz="2" w:space="0" w:color="000001"/>
+              <w:insideH w:val="single" w:sz="2" w:space="0" w:color="000001"/>
+              <w:insideV w:val="single" w:sz="2" w:space="0" w:color="000001"/>
             </w:tcBorders>
             <w:shd w:fill="auto" w:val="clear"/>
+            <w:tcMar>
+              <w:left w:w="53" w:type="dxa"/>
+            </w:tcMar>
           </w:tcPr>
           <w:p>
             <w:pPr>
@@ -269,149 +285,6 @@
           </w:p>
         </w:tc>
       </w:tr>
-      <w:tr>
-        <w:trPr/>
-        <w:tc>
-          <w:tcPr>
-            <w:tcW w:w="4819" w:type="dxa"/>
-            <w:tcBorders>
-              <w:left w:val="single" w:sz="2" w:space="0" w:color="000000"/>
-              <w:bottom w:val="single" w:sz="2" w:space="0" w:color="000000"/>
-              <w:insideH w:val="single" w:sz="2" w:space="0" w:color="000000"/>
-            </w:tcBorders>
-            <w:shd w:fill="auto" w:val="clear"/>
-            <w:tcMar>
-              <w:left w:w="54" w:type="dxa"/>
-            </w:tcMar>
-          </w:tcPr>
-          <w:p>
-            <w:pPr>
-              <w:pStyle w:val="Normal"/>
-              <w:rPr/>
-            </w:pPr>
-            <w:r>
-              <w:rPr/>
-            </w:r>
-          </w:p>
-        </w:tc>
-        <w:tc>
-          <w:tcPr>
-            <w:tcW w:w="4819" w:type="dxa"/>
-            <w:tcBorders>
-              <w:bottom w:val="single" w:sz="2" w:space="0" w:color="000000"/>
-              <w:right w:val="single" w:sz="2" w:space="0" w:color="000000"/>
-              <w:insideH w:val="single" w:sz="2" w:space="0" w:color="000000"/>
-              <w:insideV w:val="single" w:sz="2" w:space="0" w:color="000000"/>
-            </w:tcBorders>
-            <w:shd w:fill="auto" w:val="clear"/>
-          </w:tcPr>
-          <w:p>
-            <w:pPr>
-              <w:pStyle w:val="Normal"/>
-              <w:rPr/>
-            </w:pPr>
-            <w:r>
-              <w:rPr/>
-              <w:t>De Rotte</w:t>
-            </w:r>
-          </w:p>
-        </w:tc>
-      </w:tr>
-      <w:tr>
-        <w:trPr/>
-        <w:tc>
-          <w:tcPr>
-            <w:tcW w:w="4819" w:type="dxa"/>
-            <w:tcBorders>
-              <w:left w:val="single" w:sz="2" w:space="0" w:color="000000"/>
-              <w:bottom w:val="single" w:sz="2" w:space="0" w:color="000000"/>
-              <w:insideH w:val="single" w:sz="2" w:space="0" w:color="000000"/>
-            </w:tcBorders>
-            <w:shd w:fill="auto" w:val="clear"/>
-            <w:tcMar>
-              <w:left w:w="54" w:type="dxa"/>
-            </w:tcMar>
-          </w:tcPr>
-          <w:p>
-            <w:pPr>
-              <w:pStyle w:val="Normal"/>
-              <w:rPr/>
-            </w:pPr>
-            <w:r>
-              <w:rPr/>
-            </w:r>
-          </w:p>
-        </w:tc>
-        <w:tc>
-          <w:tcPr>
-            <w:tcW w:w="4819" w:type="dxa"/>
-            <w:tcBorders>
-              <w:bottom w:val="single" w:sz="2" w:space="0" w:color="000000"/>
-              <w:right w:val="single" w:sz="2" w:space="0" w:color="000000"/>
-              <w:insideH w:val="single" w:sz="2" w:space="0" w:color="000000"/>
-              <w:insideV w:val="single" w:sz="2" w:space="0" w:color="000000"/>
-            </w:tcBorders>
-            <w:shd w:fill="auto" w:val="clear"/>
-          </w:tcPr>
-          <w:p>
-            <w:pPr>
-              <w:pStyle w:val="Normal"/>
-              <w:rPr/>
-            </w:pPr>
-            <w:r>
-              <w:rPr/>
-              <w:t>Kruisweg</w:t>
-            </w:r>
-          </w:p>
-        </w:tc>
-      </w:tr>
-      <w:tr>
-        <w:trPr/>
-        <w:tc>
-          <w:tcPr>
-            <w:tcW w:w="4819" w:type="dxa"/>
-            <w:tcBorders>
-              <w:left w:val="single" w:sz="2" w:space="0" w:color="000000"/>
-              <w:bottom w:val="single" w:sz="2" w:space="0" w:color="000000"/>
-              <w:insideH w:val="single" w:sz="2" w:space="0" w:color="000000"/>
-            </w:tcBorders>
-            <w:shd w:fill="auto" w:val="clear"/>
-            <w:tcMar>
-              <w:left w:w="54" w:type="dxa"/>
-            </w:tcMar>
-          </w:tcPr>
-          <w:p>
-            <w:pPr>
-              <w:pStyle w:val="Normal"/>
-              <w:rPr/>
-            </w:pPr>
-            <w:r>
-              <w:rPr/>
-            </w:r>
-          </w:p>
-        </w:tc>
-        <w:tc>
-          <w:tcPr>
-            <w:tcW w:w="4819" w:type="dxa"/>
-            <w:tcBorders>
-              <w:bottom w:val="single" w:sz="2" w:space="0" w:color="000000"/>
-              <w:right w:val="single" w:sz="2" w:space="0" w:color="000000"/>
-              <w:insideH w:val="single" w:sz="2" w:space="0" w:color="000000"/>
-              <w:insideV w:val="single" w:sz="2" w:space="0" w:color="000000"/>
-            </w:tcBorders>
-            <w:shd w:fill="auto" w:val="clear"/>
-          </w:tcPr>
-          <w:p>
-            <w:pPr>
-              <w:pStyle w:val="Normal"/>
-              <w:rPr/>
-            </w:pPr>
-            <w:r>
-              <w:rPr/>
-            </w:r>
-          </w:p>
-        </w:tc>
-      </w:tr>
     </w:tbl>
     <w:p>
       <w:pPr>
@@ -430,6 +303,51 @@
       <w:r>
         <w:rPr/>
         <w:t>- RDW = Rijksdienst Wegverkeer</w:t>
+      </w:r>
+    </w:p>
+    <w:p>
+      <w:pPr>
+        <w:pStyle w:val="Normal"/>
+        <w:rPr/>
+      </w:pPr>
+      <w:r>
+        <w:rPr/>
+      </w:r>
+    </w:p>
+    <w:p>
+      <w:pPr>
+        <w:pStyle w:val="Normal"/>
+        <w:rPr/>
+      </w:pPr>
+      <w:r>
+        <w:rPr/>
+      </w:r>
+    </w:p>
+    <w:p>
+      <w:pPr>
+        <w:pStyle w:val="Normal"/>
+        <w:rPr/>
+      </w:pPr>
+      <w:r>
+        <w:rPr/>
+      </w:r>
+    </w:p>
+    <w:p>
+      <w:pPr>
+        <w:pStyle w:val="Normal"/>
+        <w:rPr/>
+      </w:pPr>
+      <w:r>
+        <w:rPr/>
+      </w:r>
+    </w:p>
+    <w:p>
+      <w:pPr>
+        <w:pStyle w:val="Normal"/>
+        <w:rPr/>
+      </w:pPr>
+      <w:r>
+        <w:rPr/>
       </w:r>
     </w:p>
     <w:p>
@@ -1220,16 +1138,16 @@
       <w:tblPr>
         <w:tblW w:w="9638" w:type="dxa"/>
         <w:jc w:val="left"/>
-        <w:tblInd w:w="55" w:type="dxa"/>
+        <w:tblInd w:w="53" w:type="dxa"/>
         <w:tblBorders>
-          <w:top w:val="single" w:sz="2" w:space="0" w:color="000000"/>
-          <w:left w:val="single" w:sz="2" w:space="0" w:color="000000"/>
-          <w:bottom w:val="single" w:sz="2" w:space="0" w:color="000000"/>
-          <w:insideH w:val="single" w:sz="2" w:space="0" w:color="000000"/>
+          <w:top w:val="single" w:sz="2" w:space="0" w:color="000001"/>
+          <w:left w:val="single" w:sz="2" w:space="0" w:color="000001"/>
+          <w:bottom w:val="single" w:sz="2" w:space="0" w:color="000001"/>
+          <w:insideH w:val="single" w:sz="2" w:space="0" w:color="000001"/>
         </w:tblBorders>
         <w:tblCellMar>
           <w:top w:w="55" w:type="dxa"/>
-          <w:left w:w="54" w:type="dxa"/>
+          <w:left w:w="51" w:type="dxa"/>
           <w:bottom w:w="55" w:type="dxa"/>
           <w:right w:w="55" w:type="dxa"/>
         </w:tblCellMar>
@@ -1245,14 +1163,14 @@
           <w:tcPr>
             <w:tcW w:w="3212" w:type="dxa"/>
             <w:tcBorders>
-              <w:top w:val="single" w:sz="2" w:space="0" w:color="000000"/>
-              <w:left w:val="single" w:sz="2" w:space="0" w:color="000000"/>
-              <w:bottom w:val="single" w:sz="2" w:space="0" w:color="000000"/>
-              <w:insideH w:val="single" w:sz="2" w:space="0" w:color="000000"/>
+              <w:top w:val="single" w:sz="2" w:space="0" w:color="000001"/>
+              <w:left w:val="single" w:sz="2" w:space="0" w:color="000001"/>
+              <w:bottom w:val="single" w:sz="2" w:space="0" w:color="000001"/>
+              <w:insideH w:val="single" w:sz="2" w:space="0" w:color="000001"/>
             </w:tcBorders>
             <w:shd w:fill="auto" w:val="clear"/>
             <w:tcMar>
-              <w:left w:w="54" w:type="dxa"/>
+              <w:left w:w="51" w:type="dxa"/>
             </w:tcMar>
           </w:tcPr>
           <w:p>
@@ -1270,14 +1188,14 @@
           <w:tcPr>
             <w:tcW w:w="3213" w:type="dxa"/>
             <w:tcBorders>
-              <w:top w:val="single" w:sz="2" w:space="0" w:color="000000"/>
-              <w:left w:val="single" w:sz="2" w:space="0" w:color="000000"/>
-              <w:bottom w:val="single" w:sz="2" w:space="0" w:color="000000"/>
-              <w:insideH w:val="single" w:sz="2" w:space="0" w:color="000000"/>
+              <w:top w:val="single" w:sz="2" w:space="0" w:color="000001"/>
+              <w:left w:val="single" w:sz="2" w:space="0" w:color="000001"/>
+              <w:bottom w:val="single" w:sz="2" w:space="0" w:color="000001"/>
+              <w:insideH w:val="single" w:sz="2" w:space="0" w:color="000001"/>
             </w:tcBorders>
             <w:shd w:fill="auto" w:val="clear"/>
             <w:tcMar>
-              <w:left w:w="54" w:type="dxa"/>
+              <w:left w:w="51" w:type="dxa"/>
             </w:tcMar>
           </w:tcPr>
           <w:p>
@@ -1295,16 +1213,16 @@
           <w:tcPr>
             <w:tcW w:w="3213" w:type="dxa"/>
             <w:tcBorders>
-              <w:top w:val="single" w:sz="2" w:space="0" w:color="000000"/>
-              <w:left w:val="single" w:sz="2" w:space="0" w:color="000000"/>
-              <w:bottom w:val="single" w:sz="2" w:space="0" w:color="000000"/>
-              <w:right w:val="single" w:sz="2" w:space="0" w:color="000000"/>
-              <w:insideH w:val="single" w:sz="2" w:space="0" w:color="000000"/>
-              <w:insideV w:val="single" w:sz="2" w:space="0" w:color="000000"/>
+              <w:top w:val="single" w:sz="2" w:space="0" w:color="000001"/>
+              <w:left w:val="single" w:sz="2" w:space="0" w:color="000001"/>
+              <w:bottom w:val="single" w:sz="2" w:space="0" w:color="000001"/>
+              <w:right w:val="single" w:sz="2" w:space="0" w:color="000001"/>
+              <w:insideH w:val="single" w:sz="2" w:space="0" w:color="000001"/>
+              <w:insideV w:val="single" w:sz="2" w:space="0" w:color="000001"/>
             </w:tcBorders>
             <w:shd w:fill="auto" w:val="clear"/>
             <w:tcMar>
-              <w:left w:w="54" w:type="dxa"/>
+              <w:left w:w="51" w:type="dxa"/>
             </w:tcMar>
           </w:tcPr>
           <w:p>
@@ -1329,20 +1247,37 @@
         <w:rPr/>
       </w:r>
     </w:p>
+    <w:p>
+      <w:pPr>
+        <w:pStyle w:val="Normal"/>
+        <w:rPr>
+          <w:b/>
+          <w:b/>
+          <w:bCs/>
+        </w:rPr>
+      </w:pPr>
+      <w:r>
+        <w:rPr>
+          <w:b/>
+          <w:bCs/>
+        </w:rPr>
+        <w:t>Rotterdampas:</w:t>
+      </w:r>
+    </w:p>
     <w:tbl>
       <w:tblPr>
         <w:tblW w:w="9638" w:type="dxa"/>
         <w:jc w:val="left"/>
-        <w:tblInd w:w="55" w:type="dxa"/>
+        <w:tblInd w:w="53" w:type="dxa"/>
         <w:tblBorders>
-          <w:top w:val="single" w:sz="2" w:space="0" w:color="000000"/>
-          <w:left w:val="single" w:sz="2" w:space="0" w:color="000000"/>
-          <w:bottom w:val="single" w:sz="2" w:space="0" w:color="000000"/>
-          <w:insideH w:val="single" w:sz="2" w:space="0" w:color="000000"/>
+          <w:top w:val="single" w:sz="2" w:space="0" w:color="000001"/>
+          <w:left w:val="single" w:sz="2" w:space="0" w:color="000001"/>
+          <w:bottom w:val="single" w:sz="2" w:space="0" w:color="000001"/>
+          <w:insideH w:val="single" w:sz="2" w:space="0" w:color="000001"/>
         </w:tblBorders>
         <w:tblCellMar>
           <w:top w:w="55" w:type="dxa"/>
-          <w:left w:w="54" w:type="dxa"/>
+          <w:left w:w="51" w:type="dxa"/>
           <w:bottom w:w="55" w:type="dxa"/>
           <w:right w:w="55" w:type="dxa"/>
         </w:tblCellMar>
@@ -1350,9 +1285,9 @@
       <w:tblGrid>
         <w:gridCol w:w="1927"/>
         <w:gridCol w:w="1928"/>
-        <w:gridCol w:w="1927"/>
+        <w:gridCol w:w="1925"/>
         <w:gridCol w:w="1928"/>
-        <w:gridCol w:w="1928"/>
+        <w:gridCol w:w="1930"/>
       </w:tblGrid>
       <w:tr>
         <w:trPr/>
@@ -1360,14 +1295,14 @@
           <w:tcPr>
             <w:tcW w:w="1927" w:type="dxa"/>
             <w:tcBorders>
-              <w:top w:val="single" w:sz="2" w:space="0" w:color="000000"/>
-              <w:left w:val="single" w:sz="2" w:space="0" w:color="000000"/>
-              <w:bottom w:val="single" w:sz="2" w:space="0" w:color="000000"/>
-              <w:insideH w:val="single" w:sz="2" w:space="0" w:color="000000"/>
+              <w:top w:val="single" w:sz="2" w:space="0" w:color="000001"/>
+              <w:left w:val="single" w:sz="2" w:space="0" w:color="000001"/>
+              <w:bottom w:val="single" w:sz="2" w:space="0" w:color="000001"/>
+              <w:insideH w:val="single" w:sz="2" w:space="0" w:color="000001"/>
             </w:tcBorders>
             <w:shd w:fill="auto" w:val="clear"/>
             <w:tcMar>
-              <w:left w:w="54" w:type="dxa"/>
+              <w:left w:w="51" w:type="dxa"/>
             </w:tcMar>
           </w:tcPr>
           <w:p>
@@ -1385,14 +1320,14 @@
           <w:tcPr>
             <w:tcW w:w="1928" w:type="dxa"/>
             <w:tcBorders>
-              <w:top w:val="single" w:sz="2" w:space="0" w:color="000000"/>
-              <w:left w:val="single" w:sz="2" w:space="0" w:color="000000"/>
-              <w:bottom w:val="single" w:sz="2" w:space="0" w:color="000000"/>
-              <w:insideH w:val="single" w:sz="2" w:space="0" w:color="000000"/>
+              <w:top w:val="single" w:sz="2" w:space="0" w:color="000001"/>
+              <w:left w:val="single" w:sz="2" w:space="0" w:color="000001"/>
+              <w:bottom w:val="single" w:sz="2" w:space="0" w:color="000001"/>
+              <w:insideH w:val="single" w:sz="2" w:space="0" w:color="000001"/>
             </w:tcBorders>
             <w:shd w:fill="auto" w:val="clear"/>
             <w:tcMar>
-              <w:left w:w="54" w:type="dxa"/>
+              <w:left w:w="51" w:type="dxa"/>
             </w:tcMar>
           </w:tcPr>
           <w:p>
@@ -1408,16 +1343,16 @@
         </w:tc>
         <w:tc>
           <w:tcPr>
-            <w:tcW w:w="1927" w:type="dxa"/>
+            <w:tcW w:w="1925" w:type="dxa"/>
             <w:tcBorders>
-              <w:top w:val="single" w:sz="2" w:space="0" w:color="000000"/>
-              <w:left w:val="single" w:sz="2" w:space="0" w:color="000000"/>
-              <w:bottom w:val="single" w:sz="2" w:space="0" w:color="000000"/>
-              <w:insideH w:val="single" w:sz="2" w:space="0" w:color="000000"/>
+              <w:top w:val="single" w:sz="2" w:space="0" w:color="000001"/>
+              <w:left w:val="single" w:sz="2" w:space="0" w:color="000001"/>
+              <w:bottom w:val="single" w:sz="2" w:space="0" w:color="000001"/>
+              <w:insideH w:val="single" w:sz="2" w:space="0" w:color="000001"/>
             </w:tcBorders>
             <w:shd w:fill="auto" w:val="clear"/>
             <w:tcMar>
-              <w:left w:w="54" w:type="dxa"/>
+              <w:left w:w="51" w:type="dxa"/>
             </w:tcMar>
           </w:tcPr>
           <w:p>
@@ -1435,14 +1370,14 @@
           <w:tcPr>
             <w:tcW w:w="1928" w:type="dxa"/>
             <w:tcBorders>
-              <w:top w:val="single" w:sz="2" w:space="0" w:color="000000"/>
-              <w:left w:val="single" w:sz="2" w:space="0" w:color="000000"/>
-              <w:bottom w:val="single" w:sz="2" w:space="0" w:color="000000"/>
-              <w:insideH w:val="single" w:sz="2" w:space="0" w:color="000000"/>
+              <w:top w:val="single" w:sz="2" w:space="0" w:color="000001"/>
+              <w:left w:val="single" w:sz="2" w:space="0" w:color="000001"/>
+              <w:bottom w:val="single" w:sz="2" w:space="0" w:color="000001"/>
+              <w:insideH w:val="single" w:sz="2" w:space="0" w:color="000001"/>
             </w:tcBorders>
             <w:shd w:fill="auto" w:val="clear"/>
             <w:tcMar>
-              <w:left w:w="54" w:type="dxa"/>
+              <w:left w:w="51" w:type="dxa"/>
             </w:tcMar>
           </w:tcPr>
           <w:p>
@@ -1458,18 +1393,18 @@
         </w:tc>
         <w:tc>
           <w:tcPr>
-            <w:tcW w:w="1928" w:type="dxa"/>
+            <w:tcW w:w="1930" w:type="dxa"/>
             <w:tcBorders>
-              <w:top w:val="single" w:sz="2" w:space="0" w:color="000000"/>
-              <w:left w:val="single" w:sz="2" w:space="0" w:color="000000"/>
-              <w:bottom w:val="single" w:sz="2" w:space="0" w:color="000000"/>
-              <w:right w:val="single" w:sz="2" w:space="0" w:color="000000"/>
-              <w:insideH w:val="single" w:sz="2" w:space="0" w:color="000000"/>
-              <w:insideV w:val="single" w:sz="2" w:space="0" w:color="000000"/>
+              <w:top w:val="single" w:sz="2" w:space="0" w:color="000001"/>
+              <w:left w:val="single" w:sz="2" w:space="0" w:color="000001"/>
+              <w:bottom w:val="single" w:sz="2" w:space="0" w:color="000001"/>
+              <w:right w:val="single" w:sz="2" w:space="0" w:color="000001"/>
+              <w:insideH w:val="single" w:sz="2" w:space="0" w:color="000001"/>
+              <w:insideV w:val="single" w:sz="2" w:space="0" w:color="000001"/>
             </w:tcBorders>
             <w:shd w:fill="auto" w:val="clear"/>
             <w:tcMar>
-              <w:left w:w="54" w:type="dxa"/>
+              <w:left w:w="51" w:type="dxa"/>
             </w:tcMar>
           </w:tcPr>
           <w:p>
@@ -1494,20 +1429,37 @@
         <w:rPr/>
       </w:r>
     </w:p>
+    <w:p>
+      <w:pPr>
+        <w:pStyle w:val="Normal"/>
+        <w:rPr>
+          <w:b/>
+          <w:b/>
+          <w:bCs/>
+        </w:rPr>
+      </w:pPr>
+      <w:r>
+        <w:rPr>
+          <w:b/>
+          <w:bCs/>
+        </w:rPr>
+        <w:t>Rotterdam.nl</w:t>
+      </w:r>
+    </w:p>
     <w:tbl>
       <w:tblPr>
         <w:tblW w:w="9638" w:type="dxa"/>
         <w:jc w:val="left"/>
-        <w:tblInd w:w="55" w:type="dxa"/>
+        <w:tblInd w:w="53" w:type="dxa"/>
         <w:tblBorders>
-          <w:top w:val="single" w:sz="2" w:space="0" w:color="000000"/>
-          <w:left w:val="single" w:sz="2" w:space="0" w:color="000000"/>
-          <w:bottom w:val="single" w:sz="2" w:space="0" w:color="000000"/>
-          <w:insideH w:val="single" w:sz="2" w:space="0" w:color="000000"/>
+          <w:top w:val="single" w:sz="2" w:space="0" w:color="000001"/>
+          <w:left w:val="single" w:sz="2" w:space="0" w:color="000001"/>
+          <w:bottom w:val="single" w:sz="2" w:space="0" w:color="000001"/>
+          <w:insideH w:val="single" w:sz="2" w:space="0" w:color="000001"/>
         </w:tblBorders>
         <w:tblCellMar>
           <w:top w:w="55" w:type="dxa"/>
-          <w:left w:w="54" w:type="dxa"/>
+          <w:left w:w="51" w:type="dxa"/>
           <w:bottom w:w="55" w:type="dxa"/>
           <w:right w:w="55" w:type="dxa"/>
         </w:tblCellMar>
@@ -1523,14 +1475,14 @@
           <w:tcPr>
             <w:tcW w:w="3212" w:type="dxa"/>
             <w:tcBorders>
-              <w:top w:val="single" w:sz="2" w:space="0" w:color="000000"/>
-              <w:left w:val="single" w:sz="2" w:space="0" w:color="000000"/>
-              <w:bottom w:val="single" w:sz="2" w:space="0" w:color="000000"/>
-              <w:insideH w:val="single" w:sz="2" w:space="0" w:color="000000"/>
+              <w:top w:val="single" w:sz="2" w:space="0" w:color="000001"/>
+              <w:left w:val="single" w:sz="2" w:space="0" w:color="000001"/>
+              <w:bottom w:val="single" w:sz="2" w:space="0" w:color="000001"/>
+              <w:insideH w:val="single" w:sz="2" w:space="0" w:color="000001"/>
             </w:tcBorders>
             <w:shd w:fill="auto" w:val="clear"/>
             <w:tcMar>
-              <w:left w:w="54" w:type="dxa"/>
+              <w:left w:w="51" w:type="dxa"/>
             </w:tcMar>
           </w:tcPr>
           <w:p>
@@ -1548,14 +1500,14 @@
           <w:tcPr>
             <w:tcW w:w="3213" w:type="dxa"/>
             <w:tcBorders>
-              <w:top w:val="single" w:sz="2" w:space="0" w:color="000000"/>
-              <w:left w:val="single" w:sz="2" w:space="0" w:color="000000"/>
-              <w:bottom w:val="single" w:sz="2" w:space="0" w:color="000000"/>
-              <w:insideH w:val="single" w:sz="2" w:space="0" w:color="000000"/>
+              <w:top w:val="single" w:sz="2" w:space="0" w:color="000001"/>
+              <w:left w:val="single" w:sz="2" w:space="0" w:color="000001"/>
+              <w:bottom w:val="single" w:sz="2" w:space="0" w:color="000001"/>
+              <w:insideH w:val="single" w:sz="2" w:space="0" w:color="000001"/>
             </w:tcBorders>
             <w:shd w:fill="auto" w:val="clear"/>
             <w:tcMar>
-              <w:left w:w="54" w:type="dxa"/>
+              <w:left w:w="51" w:type="dxa"/>
             </w:tcMar>
           </w:tcPr>
           <w:p>
@@ -1573,16 +1525,16 @@
           <w:tcPr>
             <w:tcW w:w="3213" w:type="dxa"/>
             <w:tcBorders>
-              <w:top w:val="single" w:sz="2" w:space="0" w:color="000000"/>
-              <w:left w:val="single" w:sz="2" w:space="0" w:color="000000"/>
-              <w:bottom w:val="single" w:sz="2" w:space="0" w:color="000000"/>
-              <w:right w:val="single" w:sz="2" w:space="0" w:color="000000"/>
-              <w:insideH w:val="single" w:sz="2" w:space="0" w:color="000000"/>
-              <w:insideV w:val="single" w:sz="2" w:space="0" w:color="000000"/>
+              <w:top w:val="single" w:sz="2" w:space="0" w:color="000001"/>
+              <w:left w:val="single" w:sz="2" w:space="0" w:color="000001"/>
+              <w:bottom w:val="single" w:sz="2" w:space="0" w:color="000001"/>
+              <w:right w:val="single" w:sz="2" w:space="0" w:color="000001"/>
+              <w:insideH w:val="single" w:sz="2" w:space="0" w:color="000001"/>
+              <w:insideV w:val="single" w:sz="2" w:space="0" w:color="000001"/>
             </w:tcBorders>
             <w:shd w:fill="auto" w:val="clear"/>
             <w:tcMar>
-              <w:left w:w="54" w:type="dxa"/>
+              <w:left w:w="51" w:type="dxa"/>
             </w:tcMar>
           </w:tcPr>
           <w:p>
@@ -1867,10 +1819,17 @@
     <w:p>
       <w:pPr>
         <w:pStyle w:val="Normal"/>
-        <w:rPr/>
-      </w:pPr>
-      <w:r>
-        <w:rPr/>
+        <w:rPr>
+          <w:b/>
+          <w:b/>
+          <w:bCs/>
+        </w:rPr>
+      </w:pPr>
+      <w:r>
+        <w:rPr>
+          <w:b/>
+          <w:bCs/>
+        </w:rPr>
         <w:t>Bestemmingsplan:</w:t>
       </w:r>
     </w:p>
@@ -1906,6 +1865,23 @@
     <w:p>
       <w:pPr>
         <w:pStyle w:val="Normal"/>
+        <w:rPr>
+          <w:b/>
+          <w:b/>
+          <w:bCs/>
+        </w:rPr>
+      </w:pPr>
+      <w:r>
+        <w:rPr>
+          <w:b/>
+          <w:bCs/>
+        </w:rPr>
+        <w:t>Verhuizing:</w:t>
+      </w:r>
+    </w:p>
+    <w:p>
+      <w:pPr>
+        <w:pStyle w:val="Normal"/>
         <w:rPr/>
       </w:pPr>
       <w:r>
@@ -1945,10 +1921,17 @@
     <w:p>
       <w:pPr>
         <w:pStyle w:val="Normal"/>
-        <w:rPr/>
-      </w:pPr>
-      <w:r>
-        <w:rPr/>
+        <w:rPr>
+          <w:b/>
+          <w:b/>
+          <w:bCs/>
+        </w:rPr>
+      </w:pPr>
+      <w:r>
+        <w:rPr>
+          <w:b/>
+          <w:bCs/>
+        </w:rPr>
         <w:t>Omgevingsvergunning:</w:t>
       </w:r>
     </w:p>
@@ -1988,12 +1971,85 @@
       </w:pPr>
       <w:r>
         <w:rPr/>
+      </w:r>
+    </w:p>
+    <w:p>
+      <w:pPr>
+        <w:pStyle w:val="Normal"/>
+        <w:rPr/>
+      </w:pPr>
+      <w:r>
+        <w:rPr/>
+      </w:r>
+    </w:p>
+    <w:p>
+      <w:pPr>
+        <w:pStyle w:val="Normal"/>
+        <w:rPr/>
+      </w:pPr>
+      <w:r>
+        <w:rPr/>
+      </w:r>
+    </w:p>
+    <w:p>
+      <w:pPr>
+        <w:pStyle w:val="Normal"/>
+        <w:rPr/>
+      </w:pPr>
+      <w:r>
+        <w:rPr/>
+      </w:r>
+    </w:p>
+    <w:p>
+      <w:pPr>
+        <w:pStyle w:val="Normal"/>
+        <w:rPr/>
+      </w:pPr>
+      <w:r>
+        <w:rPr/>
+      </w:r>
+    </w:p>
+    <w:p>
+      <w:pPr>
+        <w:pStyle w:val="Normal"/>
+        <w:rPr>
+          <w:b/>
+          <w:b/>
+          <w:bCs/>
+        </w:rPr>
+      </w:pPr>
+      <w:r>
+        <w:rPr>
+          <w:b/>
+          <w:bCs/>
+        </w:rPr>
         <w:t>Burgerinitiatief</w:t>
       </w:r>
     </w:p>
     <w:p>
       <w:pPr>
         <w:pStyle w:val="Normal"/>
+        <w:rPr>
+          <w:b/>
+          <w:b/>
+          <w:bCs/>
+        </w:rPr>
+      </w:pPr>
+      <w:r>
+        <w:rPr>
+          <w:b/>
+          <w:bCs/>
+        </w:rPr>
+        <w:t>Ondernemers:</w:t>
+      </w:r>
+    </w:p>
+    <w:p>
+      <w:pPr>
+        <w:pStyle w:val="Normal"/>
+        <w:numPr>
+          <w:ilvl w:val="0"/>
+          <w:numId w:val="2"/>
+        </w:numPr>
         <w:rPr/>
       </w:pPr>
       <w:r>
@@ -2004,6 +2060,10 @@
     <w:p>
       <w:pPr>
         <w:pStyle w:val="Normal"/>
+        <w:numPr>
+          <w:ilvl w:val="0"/>
+          <w:numId w:val="2"/>
+        </w:numPr>
         <w:rPr/>
       </w:pPr>
       <w:r>
@@ -2014,6 +2074,10 @@
     <w:p>
       <w:pPr>
         <w:pStyle w:val="Normal"/>
+        <w:numPr>
+          <w:ilvl w:val="0"/>
+          <w:numId w:val="2"/>
+        </w:numPr>
         <w:rPr/>
       </w:pPr>
       <w:r>
@@ -2024,6 +2088,10 @@
     <w:p>
       <w:pPr>
         <w:pStyle w:val="Normal"/>
+        <w:numPr>
+          <w:ilvl w:val="0"/>
+          <w:numId w:val="2"/>
+        </w:numPr>
         <w:rPr/>
       </w:pPr>
       <w:r>
@@ -2043,28 +2111,17 @@
     <w:p>
       <w:pPr>
         <w:pStyle w:val="Normal"/>
-        <w:rPr/>
-      </w:pPr>
-      <w:r>
-        <w:rPr/>
-      </w:r>
-    </w:p>
-    <w:p>
-      <w:pPr>
-        <w:pStyle w:val="Normal"/>
-        <w:rPr/>
-      </w:pPr>
-      <w:r>
-        <w:rPr/>
-      </w:r>
-    </w:p>
-    <w:p>
-      <w:pPr>
-        <w:pStyle w:val="Normal"/>
-        <w:rPr/>
-      </w:pPr>
-      <w:r>
-        <w:rPr/>
+        <w:rPr>
+          <w:b/>
+          <w:b/>
+          <w:bCs/>
+        </w:rPr>
+      </w:pPr>
+      <w:r>
+        <w:rPr>
+          <w:b/>
+          <w:bCs/>
+        </w:rPr>
         <w:t>Winkeltijdenwet</w:t>
       </w:r>
     </w:p>
@@ -2126,6 +2183,17 @@
       </w:pPr>
       <w:r>
         <w:rPr/>
+        <w:t>- Afwijking melden Basisregistratie Adressen en Gebouwen (BAG)</w:t>
+      </w:r>
+    </w:p>
+    <w:p>
+      <w:pPr>
+        <w:pStyle w:val="Normal"/>
+        <w:rPr/>
+      </w:pPr>
+      <w:r>
+        <w:rPr/>
+        <w:t>- Geografische basisinformatie</w:t>
       </w:r>
     </w:p>
     <w:p>
@@ -2171,6 +2239,7 @@
       <w:pgNumType w:fmt="decimal"/>
       <w:formProt w:val="false"/>
       <w:textDirection w:val="lrTb"/>
+      <w:docGrid w:type="default" w:linePitch="240" w:charSpace="4294961151"/>
     </w:sectPr>
   </w:body>
 </w:document>
@@ -2190,6 +2259,116 @@
         </w:tabs>
         <w:ind w:left="720" w:hanging="360"/>
       </w:pPr>
+    </w:lvl>
+    <w:lvl w:ilvl="1">
+      <w:start w:val="1"/>
+      <w:numFmt w:val="decimal"/>
+      <w:lvlText w:val="%2."/>
+      <w:lvlJc w:val="left"/>
+      <w:pPr>
+        <w:tabs>
+          <w:tab w:val="num" w:pos="1080"/>
+        </w:tabs>
+        <w:ind w:left="1080" w:hanging="360"/>
+      </w:pPr>
+    </w:lvl>
+    <w:lvl w:ilvl="2">
+      <w:start w:val="1"/>
+      <w:numFmt w:val="decimal"/>
+      <w:lvlText w:val="%3."/>
+      <w:lvlJc w:val="left"/>
+      <w:pPr>
+        <w:tabs>
+          <w:tab w:val="num" w:pos="1440"/>
+        </w:tabs>
+        <w:ind w:left="1440" w:hanging="360"/>
+      </w:pPr>
+    </w:lvl>
+    <w:lvl w:ilvl="3">
+      <w:start w:val="1"/>
+      <w:numFmt w:val="decimal"/>
+      <w:lvlText w:val="%4."/>
+      <w:lvlJc w:val="left"/>
+      <w:pPr>
+        <w:tabs>
+          <w:tab w:val="num" w:pos="1800"/>
+        </w:tabs>
+        <w:ind w:left="1800" w:hanging="360"/>
+      </w:pPr>
+    </w:lvl>
+    <w:lvl w:ilvl="4">
+      <w:start w:val="1"/>
+      <w:numFmt w:val="decimal"/>
+      <w:lvlText w:val="%5."/>
+      <w:lvlJc w:val="left"/>
+      <w:pPr>
+        <w:tabs>
+          <w:tab w:val="num" w:pos="2160"/>
+        </w:tabs>
+        <w:ind w:left="2160" w:hanging="360"/>
+      </w:pPr>
+    </w:lvl>
+    <w:lvl w:ilvl="5">
+      <w:start w:val="1"/>
+      <w:numFmt w:val="decimal"/>
+      <w:lvlText w:val="%6."/>
+      <w:lvlJc w:val="left"/>
+      <w:pPr>
+        <w:tabs>
+          <w:tab w:val="num" w:pos="2520"/>
+        </w:tabs>
+        <w:ind w:left="2520" w:hanging="360"/>
+      </w:pPr>
+    </w:lvl>
+    <w:lvl w:ilvl="6">
+      <w:start w:val="1"/>
+      <w:numFmt w:val="decimal"/>
+      <w:lvlText w:val="%7."/>
+      <w:lvlJc w:val="left"/>
+      <w:pPr>
+        <w:tabs>
+          <w:tab w:val="num" w:pos="2880"/>
+        </w:tabs>
+        <w:ind w:left="2880" w:hanging="360"/>
+      </w:pPr>
+    </w:lvl>
+    <w:lvl w:ilvl="7">
+      <w:start w:val="1"/>
+      <w:numFmt w:val="decimal"/>
+      <w:lvlText w:val="%8."/>
+      <w:lvlJc w:val="left"/>
+      <w:pPr>
+        <w:tabs>
+          <w:tab w:val="num" w:pos="3240"/>
+        </w:tabs>
+        <w:ind w:left="3240" w:hanging="360"/>
+      </w:pPr>
+    </w:lvl>
+    <w:lvl w:ilvl="8">
+      <w:start w:val="1"/>
+      <w:numFmt w:val="decimal"/>
+      <w:lvlText w:val="%9."/>
+      <w:lvlJc w:val="left"/>
+      <w:pPr>
+        <w:tabs>
+          <w:tab w:val="num" w:pos="3600"/>
+        </w:tabs>
+        <w:ind w:left="3600" w:hanging="360"/>
+      </w:pPr>
+    </w:lvl>
+  </w:abstractNum>
+  <w:abstractNum w:abstractNumId="2">
+    <w:lvl w:ilvl="0">
+      <w:start w:val="1"/>
+      <w:numFmt w:val="decimal"/>
+      <w:lvlText w:val="%1."/>
+      <w:lvlJc w:val="left"/>
+      <w:pPr>
+        <w:tabs>
+          <w:tab w:val="num" w:pos="720"/>
+        </w:tabs>
+        <w:ind w:left="720" w:hanging="360"/>
+      </w:pPr>
       <w:rPr/>
     </w:lvl>
     <w:lvl w:ilvl="1">
@@ -2297,7 +2476,7 @@
       <w:rPr/>
     </w:lvl>
   </w:abstractNum>
-  <w:abstractNum w:abstractNumId="2">
+  <w:abstractNum w:abstractNumId="3">
     <w:lvl w:ilvl="0">
       <w:start w:val="1"/>
       <w:numFmt w:val="none"/>
@@ -2421,6 +2600,9 @@
   </w:num>
   <w:num w:numId="2">
     <w:abstractNumId w:val="2"/>
+  </w:num>
+  <w:num w:numId="3">
+    <w:abstractNumId w:val="3"/>
   </w:num>
 </w:numbering>
 </file>
@@ -2431,15 +2613,12 @@
     <w:rPrDefault>
       <w:rPr>
         <w:rFonts w:ascii="Liberation Serif" w:hAnsi="Liberation Serif" w:eastAsia="Noto Sans CJK SC Regular" w:cs="FreeSans"/>
-        <w:sz w:val="24"/>
         <w:szCs w:val="24"/>
         <w:lang w:val="nl-NL" w:eastAsia="zh-CN" w:bidi="hi-IN"/>
       </w:rPr>
     </w:rPrDefault>
     <w:pPrDefault>
-      <w:pPr>
-        <w:widowControl/>
-      </w:pPr>
+      <w:pPr/>
     </w:pPrDefault>
   </w:docDefaults>
   <w:style w:type="paragraph" w:styleId="Normal">
@@ -2447,14 +2626,23 @@
     <w:qFormat/>
     <w:pPr>
       <w:widowControl/>
+      <w:bidi w:val="0"/>
+      <w:jc w:val="left"/>
     </w:pPr>
     <w:rPr>
       <w:rFonts w:ascii="Liberation Serif" w:hAnsi="Liberation Serif" w:eastAsia="Noto Sans CJK SC Regular" w:cs="FreeSans"/>
-      <w:color w:val="auto"/>
+      <w:color w:val="00000A"/>
       <w:sz w:val="24"/>
       <w:szCs w:val="24"/>
       <w:lang w:val="nl-NL" w:eastAsia="zh-CN" w:bidi="hi-IN"/>
     </w:rPr>
+  </w:style>
+  <w:style w:type="paragraph" w:styleId="Heading1">
+    <w:name w:val="Heading 1"/>
+    <w:basedOn w:val="Heading"/>
+    <w:qFormat/>
+    <w:pPr/>
+    <w:rPr/>
   </w:style>
   <w:style w:type="character" w:styleId="NumberingSymbols">
     <w:name w:val="Numbering Symbols"/>

--- a/Overige9.docx
+++ b/Overige9.docx
@@ -14,80 +14,128 @@
     <w:p>
       <w:pPr>
         <w:pStyle w:val="Normal"/>
-        <w:rPr/>
-      </w:pPr>
-      <w:r>
-        <w:rPr/>
+        <w:rPr>
+          <w:sz w:val="26"/>
+          <w:szCs w:val="26"/>
+        </w:rPr>
+      </w:pPr>
+      <w:r>
+        <w:rPr>
+          <w:sz w:val="26"/>
+          <w:szCs w:val="26"/>
+        </w:rPr>
         <w:t>- Nisserwaard (Spijkenisse)</w:t>
       </w:r>
     </w:p>
     <w:p>
       <w:pPr>
         <w:pStyle w:val="Normal"/>
-        <w:rPr/>
-      </w:pPr>
-      <w:r>
-        <w:rPr/>
+        <w:rPr>
+          <w:sz w:val="26"/>
+          <w:szCs w:val="26"/>
+        </w:rPr>
+      </w:pPr>
+      <w:r>
+        <w:rPr>
+          <w:sz w:val="26"/>
+          <w:szCs w:val="26"/>
+        </w:rPr>
         <w:t>- T &amp; V = Terugvordering en verhaal</w:t>
       </w:r>
     </w:p>
     <w:p>
       <w:pPr>
         <w:pStyle w:val="Normal"/>
-        <w:rPr/>
-      </w:pPr>
-      <w:r>
-        <w:rPr/>
+        <w:rPr>
+          <w:sz w:val="26"/>
+          <w:szCs w:val="26"/>
+        </w:rPr>
+      </w:pPr>
+      <w:r>
+        <w:rPr>
+          <w:sz w:val="26"/>
+          <w:szCs w:val="26"/>
+        </w:rPr>
         <w:t>- IWPM = prematching</w:t>
       </w:r>
     </w:p>
     <w:p>
       <w:pPr>
         <w:pStyle w:val="Normal"/>
-        <w:rPr/>
-      </w:pPr>
-      <w:r>
-        <w:rPr/>
+        <w:rPr>
+          <w:sz w:val="26"/>
+          <w:szCs w:val="26"/>
+        </w:rPr>
+      </w:pPr>
+      <w:r>
+        <w:rPr>
+          <w:sz w:val="26"/>
+          <w:szCs w:val="26"/>
+        </w:rPr>
         <w:t>- Stedelijke Zorg en Participatie</w:t>
       </w:r>
     </w:p>
     <w:p>
       <w:pPr>
         <w:pStyle w:val="Normal"/>
-        <w:rPr/>
-      </w:pPr>
-      <w:r>
-        <w:rPr/>
+        <w:rPr>
+          <w:sz w:val="26"/>
+          <w:szCs w:val="26"/>
+        </w:rPr>
+      </w:pPr>
+      <w:r>
+        <w:rPr>
+          <w:sz w:val="26"/>
+          <w:szCs w:val="26"/>
+        </w:rPr>
         <w:t>- T &amp; T = intake</w:t>
       </w:r>
     </w:p>
     <w:p>
       <w:pPr>
         <w:pStyle w:val="Normal"/>
-        <w:rPr/>
-      </w:pPr>
-      <w:r>
-        <w:rPr/>
+        <w:rPr>
+          <w:sz w:val="26"/>
+          <w:szCs w:val="26"/>
+        </w:rPr>
+      </w:pPr>
+      <w:r>
+        <w:rPr>
+          <w:sz w:val="26"/>
+          <w:szCs w:val="26"/>
+        </w:rPr>
         <w:t>- TFT = Tegenprestatie</w:t>
       </w:r>
     </w:p>
     <w:p>
       <w:pPr>
         <w:pStyle w:val="Normal"/>
-        <w:rPr/>
-      </w:pPr>
-      <w:r>
-        <w:rPr/>
+        <w:rPr>
+          <w:sz w:val="26"/>
+          <w:szCs w:val="26"/>
+        </w:rPr>
+      </w:pPr>
+      <w:r>
+        <w:rPr>
+          <w:sz w:val="26"/>
+          <w:szCs w:val="26"/>
+        </w:rPr>
         <w:t>- Spoedafspraak maken stadswinkel</w:t>
       </w:r>
     </w:p>
     <w:p>
       <w:pPr>
         <w:pStyle w:val="Normal"/>
-        <w:rPr/>
-      </w:pPr>
-      <w:r>
-        <w:rPr/>
+        <w:rPr>
+          <w:sz w:val="26"/>
+          <w:szCs w:val="26"/>
+        </w:rPr>
+      </w:pPr>
+      <w:r>
+        <w:rPr>
+          <w:sz w:val="26"/>
+          <w:szCs w:val="26"/>
+        </w:rPr>
         <w:t>- 010-26 en 5 cijfers</w:t>
       </w:r>
     </w:p>
@@ -104,7 +152,7 @@
       <w:tblPr>
         <w:tblW w:w="9638" w:type="dxa"/>
         <w:jc w:val="left"/>
-        <w:tblInd w:w="53" w:type="dxa"/>
+        <w:tblInd w:w="50" w:type="dxa"/>
         <w:tblBorders>
           <w:top w:val="single" w:sz="2" w:space="0" w:color="000001"/>
           <w:left w:val="single" w:sz="2" w:space="0" w:color="000001"/>
@@ -113,7 +161,7 @@
         </w:tblBorders>
         <w:tblCellMar>
           <w:top w:w="55" w:type="dxa"/>
-          <w:left w:w="51" w:type="dxa"/>
+          <w:left w:w="48" w:type="dxa"/>
           <w:bottom w:w="55" w:type="dxa"/>
           <w:right w:w="55" w:type="dxa"/>
         </w:tblCellMar>
@@ -135,7 +183,7 @@
             </w:tcBorders>
             <w:shd w:fill="auto" w:val="clear"/>
             <w:tcMar>
-              <w:left w:w="51" w:type="dxa"/>
+              <w:left w:w="48" w:type="dxa"/>
             </w:tcMar>
           </w:tcPr>
           <w:p>
@@ -162,7 +210,7 @@
             </w:tcBorders>
             <w:shd w:fill="auto" w:val="clear"/>
             <w:tcMar>
-              <w:left w:w="53" w:type="dxa"/>
+              <w:left w:w="50" w:type="dxa"/>
             </w:tcMar>
           </w:tcPr>
           <w:p>
@@ -190,7 +238,7 @@
             </w:tcBorders>
             <w:shd w:fill="auto" w:val="clear"/>
             <w:tcMar>
-              <w:left w:w="51" w:type="dxa"/>
+              <w:left w:w="48" w:type="dxa"/>
             </w:tcMar>
           </w:tcPr>
           <w:p>
@@ -216,7 +264,7 @@
             </w:tcBorders>
             <w:shd w:fill="auto" w:val="clear"/>
             <w:tcMar>
-              <w:left w:w="53" w:type="dxa"/>
+              <w:left w:w="50" w:type="dxa"/>
             </w:tcMar>
           </w:tcPr>
           <w:p>
@@ -244,7 +292,7 @@
             </w:tcBorders>
             <w:shd w:fill="auto" w:val="clear"/>
             <w:tcMar>
-              <w:left w:w="51" w:type="dxa"/>
+              <w:left w:w="48" w:type="dxa"/>
             </w:tcMar>
           </w:tcPr>
           <w:p>
@@ -270,7 +318,7 @@
             </w:tcBorders>
             <w:shd w:fill="auto" w:val="clear"/>
             <w:tcMar>
-              <w:left w:w="53" w:type="dxa"/>
+              <w:left w:w="50" w:type="dxa"/>
             </w:tcMar>
           </w:tcPr>
           <w:p>
@@ -298,10 +346,16 @@
     <w:p>
       <w:pPr>
         <w:pStyle w:val="Normal"/>
-        <w:rPr/>
-      </w:pPr>
-      <w:r>
-        <w:rPr/>
+        <w:rPr>
+          <w:sz w:val="26"/>
+          <w:szCs w:val="26"/>
+        </w:rPr>
+      </w:pPr>
+      <w:r>
+        <w:rPr>
+          <w:sz w:val="26"/>
+          <w:szCs w:val="26"/>
+        </w:rPr>
         <w:t>- RDW = Rijksdienst Wegverkeer</w:t>
       </w:r>
     </w:p>
@@ -644,136 +698,202 @@
         <w:rPr/>
       </w:pPr>
       <w:r>
-        <w:rPr/>
-      </w:r>
-    </w:p>
-    <w:p>
-      <w:pPr>
-        <w:pStyle w:val="Normal"/>
-        <w:rPr/>
-      </w:pPr>
-      <w:r>
-        <w:rPr/>
+        <w:rPr>
+          <w:sz w:val="26"/>
+          <w:szCs w:val="26"/>
+        </w:rPr>
         <w:t>- Crediteuren/Debiteuren</w:t>
       </w:r>
     </w:p>
     <w:p>
       <w:pPr>
         <w:pStyle w:val="Normal"/>
-        <w:rPr/>
-      </w:pPr>
-      <w:r>
-        <w:rPr/>
+        <w:rPr>
+          <w:sz w:val="26"/>
+          <w:szCs w:val="26"/>
+        </w:rPr>
+      </w:pPr>
+      <w:r>
+        <w:rPr>
+          <w:sz w:val="26"/>
+          <w:szCs w:val="26"/>
+        </w:rPr>
         <w:t>- Inlichtingen Nalatenschapsonderzoek</w:t>
       </w:r>
     </w:p>
     <w:p>
       <w:pPr>
         <w:pStyle w:val="Normal"/>
-        <w:rPr/>
-      </w:pPr>
-      <w:r>
-        <w:rPr/>
+        <w:rPr>
+          <w:sz w:val="26"/>
+          <w:szCs w:val="26"/>
+        </w:rPr>
+      </w:pPr>
+      <w:r>
+        <w:rPr>
+          <w:sz w:val="26"/>
+          <w:szCs w:val="26"/>
+        </w:rPr>
         <w:t>- Registratie Levenloos geboren kinderen in BRP</w:t>
       </w:r>
     </w:p>
     <w:p>
       <w:pPr>
         <w:pStyle w:val="Normal"/>
-        <w:rPr/>
-      </w:pPr>
-      <w:r>
-        <w:rPr/>
+        <w:rPr>
+          <w:sz w:val="26"/>
+          <w:szCs w:val="26"/>
+        </w:rPr>
+      </w:pPr>
+      <w:r>
+        <w:rPr>
+          <w:sz w:val="26"/>
+          <w:szCs w:val="26"/>
+        </w:rPr>
         <w:t>- Advieslijn Woonoverlast en Buurtbemiddeling Rotterdam</w:t>
       </w:r>
     </w:p>
     <w:p>
       <w:pPr>
         <w:pStyle w:val="Normal"/>
-        <w:rPr/>
-      </w:pPr>
-      <w:r>
-        <w:rPr/>
+        <w:rPr>
+          <w:sz w:val="26"/>
+          <w:szCs w:val="26"/>
+        </w:rPr>
+      </w:pPr>
+      <w:r>
+        <w:rPr>
+          <w:sz w:val="26"/>
+          <w:szCs w:val="26"/>
+        </w:rPr>
         <w:t>- Alleenstaande Ouder Compensatie</w:t>
       </w:r>
     </w:p>
     <w:p>
       <w:pPr>
         <w:pStyle w:val="Normal"/>
-        <w:rPr/>
-      </w:pPr>
-      <w:r>
-        <w:rPr/>
+        <w:rPr>
+          <w:sz w:val="26"/>
+          <w:szCs w:val="26"/>
+        </w:rPr>
+      </w:pPr>
+      <w:r>
+        <w:rPr>
+          <w:sz w:val="26"/>
+          <w:szCs w:val="26"/>
+        </w:rPr>
         <w:t>- Burgerinitiatief</w:t>
       </w:r>
     </w:p>
     <w:p>
       <w:pPr>
         <w:pStyle w:val="Normal"/>
-        <w:rPr/>
-      </w:pPr>
-      <w:r>
-        <w:rPr/>
+        <w:rPr>
+          <w:sz w:val="26"/>
+          <w:szCs w:val="26"/>
+        </w:rPr>
+      </w:pPr>
+      <w:r>
+        <w:rPr>
+          <w:sz w:val="26"/>
+          <w:szCs w:val="26"/>
+        </w:rPr>
         <w:t>- www.werkenvoorrotterdam.nl</w:t>
       </w:r>
     </w:p>
     <w:p>
       <w:pPr>
         <w:pStyle w:val="Normal"/>
-        <w:rPr/>
-      </w:pPr>
-      <w:r>
-        <w:rPr/>
+        <w:rPr>
+          <w:sz w:val="26"/>
+          <w:szCs w:val="26"/>
+        </w:rPr>
+      </w:pPr>
+      <w:r>
+        <w:rPr>
+          <w:sz w:val="26"/>
+          <w:szCs w:val="26"/>
+        </w:rPr>
         <w:t>- Personeelszaken Rotterdam</w:t>
       </w:r>
     </w:p>
     <w:p>
       <w:pPr>
         <w:pStyle w:val="Normal"/>
-        <w:rPr/>
-      </w:pPr>
-      <w:r>
-        <w:rPr/>
+        <w:rPr>
+          <w:sz w:val="26"/>
+          <w:szCs w:val="26"/>
+        </w:rPr>
+      </w:pPr>
+      <w:r>
+        <w:rPr>
+          <w:sz w:val="26"/>
+          <w:szCs w:val="26"/>
+        </w:rPr>
         <w:t>- Ondernemen kinderopvang (LRK)</w:t>
       </w:r>
     </w:p>
     <w:p>
       <w:pPr>
         <w:pStyle w:val="Normal"/>
-        <w:rPr/>
-      </w:pPr>
-      <w:r>
-        <w:rPr/>
+        <w:rPr>
+          <w:sz w:val="26"/>
+          <w:szCs w:val="26"/>
+        </w:rPr>
+      </w:pPr>
+      <w:r>
+        <w:rPr>
+          <w:sz w:val="26"/>
+          <w:szCs w:val="26"/>
+        </w:rPr>
         <w:t>- Vastgoed</w:t>
       </w:r>
     </w:p>
     <w:p>
       <w:pPr>
         <w:pStyle w:val="Normal"/>
-        <w:rPr/>
-      </w:pPr>
-      <w:r>
-        <w:rPr/>
+        <w:rPr>
+          <w:sz w:val="26"/>
+          <w:szCs w:val="26"/>
+        </w:rPr>
+      </w:pPr>
+      <w:r>
+        <w:rPr>
+          <w:sz w:val="26"/>
+          <w:szCs w:val="26"/>
+        </w:rPr>
         <w:t>- Acquisitie</w:t>
       </w:r>
     </w:p>
     <w:p>
       <w:pPr>
         <w:pStyle w:val="Normal"/>
-        <w:rPr/>
-      </w:pPr>
-      <w:r>
-        <w:rPr/>
+        <w:rPr>
+          <w:sz w:val="26"/>
+          <w:szCs w:val="26"/>
+        </w:rPr>
+      </w:pPr>
+      <w:r>
+        <w:rPr>
+          <w:sz w:val="26"/>
+          <w:szCs w:val="26"/>
+        </w:rPr>
         <w:t>- Dringend een woning nodig</w:t>
       </w:r>
     </w:p>
     <w:p>
       <w:pPr>
         <w:pStyle w:val="Normal"/>
-        <w:rPr/>
-      </w:pPr>
-      <w:r>
-        <w:rPr/>
+        <w:rPr>
+          <w:sz w:val="26"/>
+          <w:szCs w:val="26"/>
+        </w:rPr>
+      </w:pPr>
+      <w:r>
+        <w:rPr>
+          <w:sz w:val="26"/>
+          <w:szCs w:val="26"/>
+        </w:rPr>
         <w:t xml:space="preserve">- Spoedaanvraag 'Verklaring voorgenomen huwelijk voor terminaal zieke patienten'  (zoek op </w:t>
         <w:tab/>
         <w:tab/>
@@ -784,110 +904,176 @@
     <w:p>
       <w:pPr>
         <w:pStyle w:val="Normal"/>
-        <w:rPr/>
-      </w:pPr>
-      <w:r>
-        <w:rPr/>
+        <w:rPr>
+          <w:sz w:val="26"/>
+          <w:szCs w:val="26"/>
+        </w:rPr>
+      </w:pPr>
+      <w:r>
+        <w:rPr>
+          <w:sz w:val="26"/>
+          <w:szCs w:val="26"/>
+        </w:rPr>
         <w:t>- Status bezwaarschrift</w:t>
       </w:r>
     </w:p>
     <w:p>
       <w:pPr>
         <w:pStyle w:val="Normal"/>
-        <w:rPr/>
-      </w:pPr>
-      <w:r>
-        <w:rPr/>
+        <w:rPr>
+          <w:sz w:val="26"/>
+          <w:szCs w:val="26"/>
+        </w:rPr>
+      </w:pPr>
+      <w:r>
+        <w:rPr>
+          <w:sz w:val="26"/>
+          <w:szCs w:val="26"/>
+        </w:rPr>
         <w:t>- IND-loket in Rotterdam (Conradstraat)</w:t>
       </w:r>
     </w:p>
     <w:p>
       <w:pPr>
         <w:pStyle w:val="Normal"/>
-        <w:rPr/>
-      </w:pPr>
-      <w:r>
-        <w:rPr/>
+        <w:rPr>
+          <w:sz w:val="26"/>
+          <w:szCs w:val="26"/>
+        </w:rPr>
+      </w:pPr>
+      <w:r>
+        <w:rPr>
+          <w:sz w:val="26"/>
+          <w:szCs w:val="26"/>
+        </w:rPr>
         <w:t>- 14010+nummers</w:t>
       </w:r>
     </w:p>
     <w:p>
       <w:pPr>
         <w:pStyle w:val="Normal"/>
-        <w:rPr/>
-      </w:pPr>
-      <w:r>
-        <w:rPr/>
+        <w:rPr>
+          <w:sz w:val="26"/>
+          <w:szCs w:val="26"/>
+        </w:rPr>
+      </w:pPr>
+      <w:r>
+        <w:rPr>
+          <w:sz w:val="26"/>
+          <w:szCs w:val="26"/>
+        </w:rPr>
         <w:t>- Rijbewijs is identiteitskaart</w:t>
       </w:r>
     </w:p>
     <w:p>
       <w:pPr>
         <w:pStyle w:val="Normal"/>
-        <w:rPr/>
-      </w:pPr>
-      <w:r>
-        <w:rPr/>
+        <w:rPr>
+          <w:sz w:val="26"/>
+          <w:szCs w:val="26"/>
+        </w:rPr>
+      </w:pPr>
+      <w:r>
+        <w:rPr>
+          <w:sz w:val="26"/>
+          <w:szCs w:val="26"/>
+        </w:rPr>
         <w:t>- Normbedragen bijstandsuitkering</w:t>
       </w:r>
     </w:p>
     <w:p>
       <w:pPr>
         <w:pStyle w:val="Normal"/>
-        <w:rPr/>
-      </w:pPr>
-      <w:r>
-        <w:rPr/>
+        <w:rPr>
+          <w:sz w:val="26"/>
+          <w:szCs w:val="26"/>
+        </w:rPr>
+      </w:pPr>
+      <w:r>
+        <w:rPr>
+          <w:sz w:val="26"/>
+          <w:szCs w:val="26"/>
+        </w:rPr>
         <w:t>- Publieksreactie -&gt; Aanmelden Informatieverzoek, Melding, Overlast, Compliment en Klacht</w:t>
       </w:r>
     </w:p>
     <w:p>
       <w:pPr>
         <w:pStyle w:val="Normal"/>
-        <w:rPr/>
-      </w:pPr>
-      <w:r>
-        <w:rPr/>
+        <w:rPr>
+          <w:sz w:val="26"/>
+          <w:szCs w:val="26"/>
+        </w:rPr>
+      </w:pPr>
+      <w:r>
+        <w:rPr>
+          <w:sz w:val="26"/>
+          <w:szCs w:val="26"/>
+        </w:rPr>
         <w:t>- Standaard mail</w:t>
       </w:r>
     </w:p>
     <w:p>
       <w:pPr>
         <w:pStyle w:val="Normal"/>
-        <w:rPr/>
-      </w:pPr>
-      <w:r>
-        <w:rPr/>
+        <w:rPr>
+          <w:sz w:val="26"/>
+          <w:szCs w:val="26"/>
+        </w:rPr>
+      </w:pPr>
+      <w:r>
+        <w:rPr>
+          <w:sz w:val="26"/>
+          <w:szCs w:val="26"/>
+        </w:rPr>
         <w:t>- Contactformulier en Wijzigingsformulier</w:t>
       </w:r>
     </w:p>
     <w:p>
       <w:pPr>
         <w:pStyle w:val="Normal"/>
-        <w:rPr/>
-      </w:pPr>
-      <w:r>
-        <w:rPr/>
+        <w:rPr>
+          <w:sz w:val="26"/>
+          <w:szCs w:val="26"/>
+        </w:rPr>
+      </w:pPr>
+      <w:r>
+        <w:rPr>
+          <w:sz w:val="26"/>
+          <w:szCs w:val="26"/>
+        </w:rPr>
         <w:t>- Bouwinspecteur</w:t>
       </w:r>
     </w:p>
     <w:p>
       <w:pPr>
         <w:pStyle w:val="Normal"/>
-        <w:rPr/>
-      </w:pPr>
-      <w:r>
-        <w:rPr/>
+        <w:rPr>
+          <w:sz w:val="26"/>
+          <w:szCs w:val="26"/>
+        </w:rPr>
+      </w:pPr>
+      <w:r>
+        <w:rPr>
+          <w:sz w:val="26"/>
+          <w:szCs w:val="26"/>
+        </w:rPr>
         <w:t>- Illegale bouw</w:t>
       </w:r>
     </w:p>
     <w:p>
       <w:pPr>
         <w:pStyle w:val="Normal"/>
-        <w:rPr/>
-      </w:pPr>
-      <w:r>
-        <w:rPr/>
+        <w:rPr>
+          <w:sz w:val="26"/>
+          <w:szCs w:val="26"/>
+        </w:rPr>
+      </w:pPr>
+      <w:r>
+        <w:rPr>
+          <w:sz w:val="26"/>
+          <w:szCs w:val="26"/>
+        </w:rPr>
         <w:t>- Zelfbeheer groen</w:t>
       </w:r>
     </w:p>
@@ -1104,41 +1290,18 @@
         <w:rPr/>
       </w:pPr>
       <w:r>
-        <w:rPr/>
-      </w:r>
-    </w:p>
-    <w:p>
-      <w:pPr>
-        <w:pStyle w:val="Normal"/>
-        <w:rPr/>
-      </w:pPr>
-      <w:r>
-        <w:rPr/>
-      </w:r>
-    </w:p>
-    <w:p>
-      <w:pPr>
-        <w:pStyle w:val="Normal"/>
-        <w:rPr/>
-      </w:pPr>
-      <w:r>
-        <w:rPr/>
-      </w:r>
-    </w:p>
-    <w:p>
-      <w:pPr>
-        <w:pStyle w:val="Normal"/>
-        <w:rPr/>
-      </w:pPr>
-      <w:r>
-        <w:rPr/>
+        <w:rPr>
+          <w:b/>
+          <w:bCs/>
+        </w:rPr>
+        <w:t>Paspoort:</w:t>
       </w:r>
     </w:p>
     <w:tbl>
       <w:tblPr>
         <w:tblW w:w="9638" w:type="dxa"/>
         <w:jc w:val="left"/>
-        <w:tblInd w:w="53" w:type="dxa"/>
+        <w:tblInd w:w="50" w:type="dxa"/>
         <w:tblBorders>
           <w:top w:val="single" w:sz="2" w:space="0" w:color="000001"/>
           <w:left w:val="single" w:sz="2" w:space="0" w:color="000001"/>
@@ -1147,7 +1310,7 @@
         </w:tblBorders>
         <w:tblCellMar>
           <w:top w:w="55" w:type="dxa"/>
-          <w:left w:w="51" w:type="dxa"/>
+          <w:left w:w="48" w:type="dxa"/>
           <w:bottom w:w="55" w:type="dxa"/>
           <w:right w:w="55" w:type="dxa"/>
         </w:tblCellMar>
@@ -1170,7 +1333,7 @@
             </w:tcBorders>
             <w:shd w:fill="auto" w:val="clear"/>
             <w:tcMar>
-              <w:left w:w="51" w:type="dxa"/>
+              <w:left w:w="48" w:type="dxa"/>
             </w:tcMar>
           </w:tcPr>
           <w:p>
@@ -1195,7 +1358,7 @@
             </w:tcBorders>
             <w:shd w:fill="auto" w:val="clear"/>
             <w:tcMar>
-              <w:left w:w="51" w:type="dxa"/>
+              <w:left w:w="48" w:type="dxa"/>
             </w:tcMar>
           </w:tcPr>
           <w:p>
@@ -1222,7 +1385,7 @@
             </w:tcBorders>
             <w:shd w:fill="auto" w:val="clear"/>
             <w:tcMar>
-              <w:left w:w="51" w:type="dxa"/>
+              <w:left w:w="48" w:type="dxa"/>
             </w:tcMar>
           </w:tcPr>
           <w:p>
@@ -1268,7 +1431,7 @@
       <w:tblPr>
         <w:tblW w:w="9638" w:type="dxa"/>
         <w:jc w:val="left"/>
-        <w:tblInd w:w="53" w:type="dxa"/>
+        <w:tblInd w:w="50" w:type="dxa"/>
         <w:tblBorders>
           <w:top w:val="single" w:sz="2" w:space="0" w:color="000001"/>
           <w:left w:val="single" w:sz="2" w:space="0" w:color="000001"/>
@@ -1277,7 +1440,7 @@
         </w:tblBorders>
         <w:tblCellMar>
           <w:top w:w="55" w:type="dxa"/>
-          <w:left w:w="51" w:type="dxa"/>
+          <w:left w:w="48" w:type="dxa"/>
           <w:bottom w:w="55" w:type="dxa"/>
           <w:right w:w="55" w:type="dxa"/>
         </w:tblCellMar>
@@ -1285,8 +1448,8 @@
       <w:tblGrid>
         <w:gridCol w:w="1927"/>
         <w:gridCol w:w="1928"/>
-        <w:gridCol w:w="1925"/>
-        <w:gridCol w:w="1928"/>
+        <w:gridCol w:w="1924"/>
+        <w:gridCol w:w="1929"/>
         <w:gridCol w:w="1930"/>
       </w:tblGrid>
       <w:tr>
@@ -1302,7 +1465,7 @@
             </w:tcBorders>
             <w:shd w:fill="auto" w:val="clear"/>
             <w:tcMar>
-              <w:left w:w="51" w:type="dxa"/>
+              <w:left w:w="48" w:type="dxa"/>
             </w:tcMar>
           </w:tcPr>
           <w:p>
@@ -1327,7 +1490,7 @@
             </w:tcBorders>
             <w:shd w:fill="auto" w:val="clear"/>
             <w:tcMar>
-              <w:left w:w="51" w:type="dxa"/>
+              <w:left w:w="48" w:type="dxa"/>
             </w:tcMar>
           </w:tcPr>
           <w:p>
@@ -1343,7 +1506,7 @@
         </w:tc>
         <w:tc>
           <w:tcPr>
-            <w:tcW w:w="1925" w:type="dxa"/>
+            <w:tcW w:w="1924" w:type="dxa"/>
             <w:tcBorders>
               <w:top w:val="single" w:sz="2" w:space="0" w:color="000001"/>
               <w:left w:val="single" w:sz="2" w:space="0" w:color="000001"/>
@@ -1352,7 +1515,7 @@
             </w:tcBorders>
             <w:shd w:fill="auto" w:val="clear"/>
             <w:tcMar>
-              <w:left w:w="51" w:type="dxa"/>
+              <w:left w:w="48" w:type="dxa"/>
             </w:tcMar>
           </w:tcPr>
           <w:p>
@@ -1368,7 +1531,7 @@
         </w:tc>
         <w:tc>
           <w:tcPr>
-            <w:tcW w:w="1928" w:type="dxa"/>
+            <w:tcW w:w="1929" w:type="dxa"/>
             <w:tcBorders>
               <w:top w:val="single" w:sz="2" w:space="0" w:color="000001"/>
               <w:left w:val="single" w:sz="2" w:space="0" w:color="000001"/>
@@ -1377,7 +1540,7 @@
             </w:tcBorders>
             <w:shd w:fill="auto" w:val="clear"/>
             <w:tcMar>
-              <w:left w:w="51" w:type="dxa"/>
+              <w:left w:w="48" w:type="dxa"/>
             </w:tcMar>
           </w:tcPr>
           <w:p>
@@ -1404,7 +1567,7 @@
             </w:tcBorders>
             <w:shd w:fill="auto" w:val="clear"/>
             <w:tcMar>
-              <w:left w:w="51" w:type="dxa"/>
+              <w:left w:w="48" w:type="dxa"/>
             </w:tcMar>
           </w:tcPr>
           <w:p>
@@ -1450,7 +1613,7 @@
       <w:tblPr>
         <w:tblW w:w="9638" w:type="dxa"/>
         <w:jc w:val="left"/>
-        <w:tblInd w:w="53" w:type="dxa"/>
+        <w:tblInd w:w="50" w:type="dxa"/>
         <w:tblBorders>
           <w:top w:val="single" w:sz="2" w:space="0" w:color="000001"/>
           <w:left w:val="single" w:sz="2" w:space="0" w:color="000001"/>
@@ -1459,7 +1622,7 @@
         </w:tblBorders>
         <w:tblCellMar>
           <w:top w:w="55" w:type="dxa"/>
-          <w:left w:w="51" w:type="dxa"/>
+          <w:left w:w="48" w:type="dxa"/>
           <w:bottom w:w="55" w:type="dxa"/>
           <w:right w:w="55" w:type="dxa"/>
         </w:tblCellMar>
@@ -1482,7 +1645,7 @@
             </w:tcBorders>
             <w:shd w:fill="auto" w:val="clear"/>
             <w:tcMar>
-              <w:left w:w="51" w:type="dxa"/>
+              <w:left w:w="48" w:type="dxa"/>
             </w:tcMar>
           </w:tcPr>
           <w:p>
@@ -1507,7 +1670,7 @@
             </w:tcBorders>
             <w:shd w:fill="auto" w:val="clear"/>
             <w:tcMar>
-              <w:left w:w="51" w:type="dxa"/>
+              <w:left w:w="48" w:type="dxa"/>
             </w:tcMar>
           </w:tcPr>
           <w:p>
@@ -1534,7 +1697,7 @@
             </w:tcBorders>
             <w:shd w:fill="auto" w:val="clear"/>
             <w:tcMar>
-              <w:left w:w="51" w:type="dxa"/>
+              <w:left w:w="48" w:type="dxa"/>
             </w:tcMar>
           </w:tcPr>
           <w:p>
@@ -1562,92 +1725,149 @@
     <w:p>
       <w:pPr>
         <w:pStyle w:val="Normal"/>
-        <w:rPr/>
-      </w:pPr>
-      <w:r>
-        <w:rPr/>
+        <w:rPr>
+          <w:sz w:val="26"/>
+          <w:szCs w:val="26"/>
+        </w:rPr>
+      </w:pPr>
+      <w:r>
+        <w:rPr>
+          <w:sz w:val="26"/>
+          <w:szCs w:val="26"/>
+        </w:rPr>
         <w:t>Registratie niet-ingezetenen (RNI)</w:t>
       </w:r>
     </w:p>
     <w:p>
       <w:pPr>
         <w:pStyle w:val="Normal"/>
-        <w:rPr/>
-      </w:pPr>
-      <w:r>
-        <w:rPr/>
+        <w:rPr>
+          <w:sz w:val="26"/>
+          <w:szCs w:val="26"/>
+        </w:rPr>
+      </w:pPr>
+      <w:r>
+        <w:rPr>
+          <w:sz w:val="26"/>
+          <w:szCs w:val="26"/>
+        </w:rPr>
         <w:t>Uittreksel registratie niet-ingezetenen</w:t>
       </w:r>
     </w:p>
     <w:p>
       <w:pPr>
         <w:pStyle w:val="Normal"/>
-        <w:rPr/>
-      </w:pPr>
-      <w:r>
-        <w:rPr/>
+        <w:rPr>
+          <w:sz w:val="26"/>
+          <w:szCs w:val="26"/>
+        </w:rPr>
+      </w:pPr>
+      <w:r>
+        <w:rPr>
+          <w:sz w:val="26"/>
+          <w:szCs w:val="26"/>
+        </w:rPr>
         <w:t>Adreswijziging buitenland doorgeven RNI</w:t>
       </w:r>
     </w:p>
     <w:p>
       <w:pPr>
         <w:pStyle w:val="Normal"/>
-        <w:rPr/>
-      </w:pPr>
-      <w:r>
-        <w:rPr/>
-      </w:r>
-    </w:p>
-    <w:p>
-      <w:pPr>
-        <w:pStyle w:val="Normal"/>
-        <w:rPr/>
-      </w:pPr>
-      <w:r>
-        <w:rPr/>
+        <w:rPr>
+          <w:sz w:val="26"/>
+          <w:szCs w:val="26"/>
+        </w:rPr>
+      </w:pPr>
+      <w:r>
+        <w:rPr>
+          <w:sz w:val="26"/>
+          <w:szCs w:val="26"/>
+        </w:rPr>
+      </w:r>
+    </w:p>
+    <w:p>
+      <w:pPr>
+        <w:pStyle w:val="Normal"/>
+        <w:rPr>
+          <w:sz w:val="26"/>
+          <w:szCs w:val="26"/>
+        </w:rPr>
+      </w:pPr>
+      <w:r>
+        <w:rPr>
+          <w:sz w:val="26"/>
+          <w:szCs w:val="26"/>
+        </w:rPr>
         <w:t>Huisnummer aanvragen of intrekken</w:t>
       </w:r>
     </w:p>
     <w:p>
       <w:pPr>
         <w:pStyle w:val="Normal"/>
-        <w:rPr/>
-      </w:pPr>
-      <w:r>
-        <w:rPr/>
+        <w:rPr>
+          <w:sz w:val="26"/>
+          <w:szCs w:val="26"/>
+        </w:rPr>
+      </w:pPr>
+      <w:r>
+        <w:rPr>
+          <w:sz w:val="26"/>
+          <w:szCs w:val="26"/>
+        </w:rPr>
         <w:t>Vergunning splitsen gebouw in appartementsrechten</w:t>
       </w:r>
     </w:p>
     <w:p>
       <w:pPr>
         <w:pStyle w:val="Normal"/>
-        <w:rPr/>
-      </w:pPr>
-      <w:r>
-        <w:rPr/>
+        <w:rPr>
+          <w:sz w:val="26"/>
+          <w:szCs w:val="26"/>
+        </w:rPr>
+      </w:pPr>
+      <w:r>
+        <w:rPr>
+          <w:sz w:val="26"/>
+          <w:szCs w:val="26"/>
+        </w:rPr>
         <w:t>Kamerverhuur (splitsing)</w:t>
       </w:r>
     </w:p>
     <w:p>
       <w:pPr>
         <w:pStyle w:val="Normal"/>
-        <w:rPr/>
-      </w:pPr>
-      <w:r>
-        <w:rPr/>
-      </w:r>
-    </w:p>
-    <w:p>
-      <w:pPr>
-        <w:pStyle w:val="Normal"/>
-        <w:rPr/>
-      </w:pPr>
-      <w:r>
-        <w:rPr/>
+        <w:rPr>
+          <w:sz w:val="26"/>
+          <w:szCs w:val="26"/>
+        </w:rPr>
+      </w:pPr>
+      <w:r>
+        <w:rPr>
+          <w:sz w:val="26"/>
+          <w:szCs w:val="26"/>
+        </w:rPr>
+      </w:r>
+    </w:p>
+    <w:p>
+      <w:pPr>
+        <w:pStyle w:val="Normal"/>
+        <w:rPr>
+          <w:sz w:val="26"/>
+          <w:szCs w:val="26"/>
+        </w:rPr>
+      </w:pPr>
+      <w:r>
+        <w:rPr>
+          <w:sz w:val="26"/>
+          <w:szCs w:val="26"/>
+        </w:rPr>
         <w:t xml:space="preserve">Bedrijfspand.com  </w:t>
       </w:r>
       <w:r>
-        <w:rPr/>
+        <w:rPr>
+          <w:sz w:val="26"/>
+          <w:szCs w:val="26"/>
+        </w:rPr>
       </w:r>
       <m:oMath xmlns:m="http://schemas.openxmlformats.org/officeDocument/2006/math">
         <m:r>
@@ -1658,162 +1878,261 @@
         </m:r>
       </m:oMath>
       <w:r>
-        <w:rPr/>
+        <w:rPr>
+          <w:sz w:val="26"/>
+          <w:szCs w:val="26"/>
+        </w:rPr>
         <w:t xml:space="preserve"> Pak je ruimte (Vastgoed)</w:t>
       </w:r>
     </w:p>
     <w:p>
       <w:pPr>
         <w:pStyle w:val="Normal"/>
-        <w:rPr/>
-      </w:pPr>
-      <w:r>
-        <w:rPr/>
-      </w:r>
-    </w:p>
-    <w:p>
-      <w:pPr>
-        <w:pStyle w:val="Normal"/>
-        <w:rPr/>
-      </w:pPr>
-      <w:r>
-        <w:rPr/>
+        <w:rPr>
+          <w:sz w:val="26"/>
+          <w:szCs w:val="26"/>
+        </w:rPr>
+      </w:pPr>
+      <w:r>
+        <w:rPr>
+          <w:sz w:val="26"/>
+          <w:szCs w:val="26"/>
+        </w:rPr>
+      </w:r>
+    </w:p>
+    <w:p>
+      <w:pPr>
+        <w:pStyle w:val="Normal"/>
+        <w:rPr>
+          <w:sz w:val="26"/>
+          <w:szCs w:val="26"/>
+        </w:rPr>
+      </w:pPr>
+      <w:r>
+        <w:rPr>
+          <w:sz w:val="26"/>
+          <w:szCs w:val="26"/>
+        </w:rPr>
         <w:t>Broodnood/ Overbruggingskrediet</w:t>
       </w:r>
     </w:p>
     <w:p>
       <w:pPr>
         <w:pStyle w:val="Normal"/>
-        <w:rPr/>
-      </w:pPr>
-      <w:r>
-        <w:rPr/>
-      </w:r>
-    </w:p>
-    <w:p>
-      <w:pPr>
-        <w:pStyle w:val="Normal"/>
-        <w:rPr/>
-      </w:pPr>
-      <w:r>
-        <w:rPr/>
+        <w:rPr>
+          <w:sz w:val="26"/>
+          <w:szCs w:val="26"/>
+        </w:rPr>
+      </w:pPr>
+      <w:r>
+        <w:rPr>
+          <w:sz w:val="26"/>
+          <w:szCs w:val="26"/>
+        </w:rPr>
+      </w:r>
+    </w:p>
+    <w:p>
+      <w:pPr>
+        <w:pStyle w:val="Normal"/>
+        <w:rPr>
+          <w:sz w:val="26"/>
+          <w:szCs w:val="26"/>
+        </w:rPr>
+      </w:pPr>
+      <w:r>
+        <w:rPr>
+          <w:sz w:val="26"/>
+          <w:szCs w:val="26"/>
+        </w:rPr>
         <w:t>Centraal Onthaal Volwassenen</w:t>
       </w:r>
     </w:p>
     <w:p>
       <w:pPr>
         <w:pStyle w:val="Normal"/>
-        <w:rPr/>
-      </w:pPr>
-      <w:r>
-        <w:rPr/>
+        <w:rPr>
+          <w:sz w:val="26"/>
+          <w:szCs w:val="26"/>
+        </w:rPr>
+      </w:pPr>
+      <w:r>
+        <w:rPr>
+          <w:sz w:val="26"/>
+          <w:szCs w:val="26"/>
+        </w:rPr>
         <w:t>Centrum voor Jeugd en Gezin</w:t>
       </w:r>
     </w:p>
     <w:p>
       <w:pPr>
         <w:pStyle w:val="Normal"/>
-        <w:rPr/>
-      </w:pPr>
-      <w:r>
-        <w:rPr/>
+        <w:rPr>
+          <w:sz w:val="26"/>
+          <w:szCs w:val="26"/>
+        </w:rPr>
+      </w:pPr>
+      <w:r>
+        <w:rPr>
+          <w:sz w:val="26"/>
+          <w:szCs w:val="26"/>
+        </w:rPr>
         <w:t>Jongerenloket</w:t>
       </w:r>
     </w:p>
     <w:p>
       <w:pPr>
         <w:pStyle w:val="Normal"/>
-        <w:rPr/>
-      </w:pPr>
-      <w:r>
-        <w:rPr/>
-      </w:r>
-    </w:p>
-    <w:p>
-      <w:pPr>
-        <w:pStyle w:val="Normal"/>
-        <w:rPr/>
-      </w:pPr>
-      <w:r>
-        <w:rPr/>
+        <w:rPr>
+          <w:sz w:val="26"/>
+          <w:szCs w:val="26"/>
+        </w:rPr>
+      </w:pPr>
+      <w:r>
+        <w:rPr>
+          <w:sz w:val="26"/>
+          <w:szCs w:val="26"/>
+        </w:rPr>
+      </w:r>
+    </w:p>
+    <w:p>
+      <w:pPr>
+        <w:pStyle w:val="Normal"/>
+        <w:rPr>
+          <w:sz w:val="26"/>
+          <w:szCs w:val="26"/>
+        </w:rPr>
+      </w:pPr>
+      <w:r>
+        <w:rPr>
+          <w:sz w:val="26"/>
+          <w:szCs w:val="26"/>
+        </w:rPr>
         <w:t>Funderingsloket</w:t>
       </w:r>
     </w:p>
     <w:p>
       <w:pPr>
         <w:pStyle w:val="Normal"/>
-        <w:rPr/>
-      </w:pPr>
-      <w:r>
-        <w:rPr/>
+        <w:rPr>
+          <w:sz w:val="26"/>
+          <w:szCs w:val="26"/>
+        </w:rPr>
+      </w:pPr>
+      <w:r>
+        <w:rPr>
+          <w:sz w:val="26"/>
+          <w:szCs w:val="26"/>
+        </w:rPr>
         <w:t>Ondernemersloket</w:t>
       </w:r>
     </w:p>
     <w:p>
       <w:pPr>
         <w:pStyle w:val="Normal"/>
-        <w:rPr/>
-      </w:pPr>
-      <w:r>
-        <w:rPr/>
+        <w:rPr>
+          <w:sz w:val="26"/>
+          <w:szCs w:val="26"/>
+        </w:rPr>
+      </w:pPr>
+      <w:r>
+        <w:rPr>
+          <w:sz w:val="26"/>
+          <w:szCs w:val="26"/>
+        </w:rPr>
         <w:t>Subsidieloket</w:t>
       </w:r>
     </w:p>
     <w:p>
       <w:pPr>
         <w:pStyle w:val="Normal"/>
-        <w:rPr/>
-      </w:pPr>
-      <w:r>
-        <w:rPr/>
-      </w:r>
-    </w:p>
-    <w:p>
-      <w:pPr>
-        <w:pStyle w:val="Normal"/>
-        <w:rPr/>
-      </w:pPr>
-      <w:r>
-        <w:rPr/>
+        <w:rPr>
+          <w:sz w:val="26"/>
+          <w:szCs w:val="26"/>
+        </w:rPr>
+      </w:pPr>
+      <w:r>
+        <w:rPr>
+          <w:sz w:val="26"/>
+          <w:szCs w:val="26"/>
+        </w:rPr>
+      </w:r>
+    </w:p>
+    <w:p>
+      <w:pPr>
+        <w:pStyle w:val="Normal"/>
+        <w:rPr>
+          <w:sz w:val="26"/>
+          <w:szCs w:val="26"/>
+        </w:rPr>
+      </w:pPr>
+      <w:r>
+        <w:rPr>
+          <w:sz w:val="26"/>
+          <w:szCs w:val="26"/>
+        </w:rPr>
         <w:t>www.jeugdtegoed.nl</w:t>
       </w:r>
     </w:p>
     <w:p>
       <w:pPr>
         <w:pStyle w:val="Normal"/>
-        <w:rPr/>
-      </w:pPr>
-      <w:r>
-        <w:rPr/>
+        <w:rPr>
+          <w:sz w:val="26"/>
+          <w:szCs w:val="26"/>
+        </w:rPr>
+      </w:pPr>
+      <w:r>
+        <w:rPr>
+          <w:sz w:val="26"/>
+          <w:szCs w:val="26"/>
+        </w:rPr>
         <w:t>www.aowtegoed.nl</w:t>
       </w:r>
     </w:p>
     <w:p>
       <w:pPr>
         <w:pStyle w:val="Normal"/>
-        <w:rPr/>
-      </w:pPr>
-      <w:r>
-        <w:rPr/>
-      </w:r>
-    </w:p>
-    <w:p>
-      <w:pPr>
-        <w:pStyle w:val="Normal"/>
-        <w:rPr/>
-      </w:pPr>
-      <w:r>
-        <w:rPr/>
+        <w:rPr>
+          <w:sz w:val="26"/>
+          <w:szCs w:val="26"/>
+        </w:rPr>
+      </w:pPr>
+      <w:r>
+        <w:rPr>
+          <w:sz w:val="26"/>
+          <w:szCs w:val="26"/>
+        </w:rPr>
+      </w:r>
+    </w:p>
+    <w:p>
+      <w:pPr>
+        <w:pStyle w:val="Normal"/>
+        <w:rPr>
+          <w:sz w:val="26"/>
+          <w:szCs w:val="26"/>
+        </w:rPr>
+      </w:pPr>
+      <w:r>
+        <w:rPr>
+          <w:sz w:val="26"/>
+          <w:szCs w:val="26"/>
+        </w:rPr>
         <w:t>Evenementenvergunning/Omgevingsvergunning</w:t>
       </w:r>
     </w:p>
     <w:p>
       <w:pPr>
         <w:pStyle w:val="Normal"/>
-        <w:rPr/>
-      </w:pPr>
-      <w:r>
-        <w:rPr/>
+        <w:rPr>
+          <w:sz w:val="26"/>
+          <w:szCs w:val="26"/>
+        </w:rPr>
+      </w:pPr>
+      <w:r>
+        <w:rPr>
+          <w:sz w:val="26"/>
+          <w:szCs w:val="26"/>
+        </w:rPr>
       </w:r>
     </w:p>
     <w:p>
@@ -1829,6 +2148,8 @@
         <w:rPr>
           <w:b/>
           <w:bCs/>
+          <w:sz w:val="26"/>
+          <w:szCs w:val="26"/>
         </w:rPr>
         <w:t>Bestemmingsplan:</w:t>
       </w:r>
@@ -1836,30 +2157,48 @@
     <w:p>
       <w:pPr>
         <w:pStyle w:val="Normal"/>
-        <w:rPr/>
-      </w:pPr>
-      <w:r>
-        <w:rPr/>
+        <w:rPr>
+          <w:sz w:val="26"/>
+          <w:szCs w:val="26"/>
+        </w:rPr>
+      </w:pPr>
+      <w:r>
+        <w:rPr>
+          <w:sz w:val="26"/>
+          <w:szCs w:val="26"/>
+        </w:rPr>
         <w:t>Contact bouwinspecteur</w:t>
       </w:r>
     </w:p>
     <w:p>
       <w:pPr>
         <w:pStyle w:val="Normal"/>
-        <w:rPr/>
-      </w:pPr>
-      <w:r>
-        <w:rPr/>
+        <w:rPr>
+          <w:sz w:val="26"/>
+          <w:szCs w:val="26"/>
+        </w:rPr>
+      </w:pPr>
+      <w:r>
+        <w:rPr>
+          <w:sz w:val="26"/>
+          <w:szCs w:val="26"/>
+        </w:rPr>
         <w:t>Bestemmingsplan inzien</w:t>
       </w:r>
     </w:p>
     <w:p>
       <w:pPr>
         <w:pStyle w:val="Normal"/>
-        <w:rPr/>
-      </w:pPr>
-      <w:r>
-        <w:rPr/>
+        <w:rPr>
+          <w:sz w:val="26"/>
+          <w:szCs w:val="26"/>
+        </w:rPr>
+      </w:pPr>
+      <w:r>
+        <w:rPr>
+          <w:sz w:val="26"/>
+          <w:szCs w:val="26"/>
+        </w:rPr>
       </w:r>
     </w:p>
     <w:p>
@@ -1875,6 +2214,8 @@
         <w:rPr>
           <w:b/>
           <w:bCs/>
+          <w:sz w:val="26"/>
+          <w:szCs w:val="26"/>
         </w:rPr>
         <w:t>Verhuizing:</w:t>
       </w:r>
@@ -1882,40 +2223,64 @@
     <w:p>
       <w:pPr>
         <w:pStyle w:val="Normal"/>
-        <w:rPr/>
-      </w:pPr>
-      <w:r>
-        <w:rPr/>
+        <w:rPr>
+          <w:sz w:val="26"/>
+          <w:szCs w:val="26"/>
+        </w:rPr>
+      </w:pPr>
+      <w:r>
+        <w:rPr>
+          <w:sz w:val="26"/>
+          <w:szCs w:val="26"/>
+        </w:rPr>
         <w:t>Eerste Vestging (wel of geen EU-onderdaan)</w:t>
       </w:r>
     </w:p>
     <w:p>
       <w:pPr>
         <w:pStyle w:val="Normal"/>
-        <w:rPr/>
-      </w:pPr>
-      <w:r>
-        <w:rPr/>
+        <w:rPr>
+          <w:sz w:val="26"/>
+          <w:szCs w:val="26"/>
+        </w:rPr>
+      </w:pPr>
+      <w:r>
+        <w:rPr>
+          <w:sz w:val="26"/>
+          <w:szCs w:val="26"/>
+        </w:rPr>
         <w:t>Hervestiging (eigenaar, huren, inwonen)</w:t>
       </w:r>
     </w:p>
     <w:p>
       <w:pPr>
         <w:pStyle w:val="Normal"/>
-        <w:rPr/>
-      </w:pPr>
-      <w:r>
-        <w:rPr/>
+        <w:rPr>
+          <w:sz w:val="26"/>
+          <w:szCs w:val="26"/>
+        </w:rPr>
+      </w:pPr>
+      <w:r>
+        <w:rPr>
+          <w:sz w:val="26"/>
+          <w:szCs w:val="26"/>
+        </w:rPr>
         <w:t>RNI (groepen buitenland)</w:t>
       </w:r>
     </w:p>
     <w:p>
       <w:pPr>
         <w:pStyle w:val="Normal"/>
-        <w:rPr/>
-      </w:pPr>
-      <w:r>
-        <w:rPr/>
+        <w:rPr>
+          <w:sz w:val="26"/>
+          <w:szCs w:val="26"/>
+        </w:rPr>
+      </w:pPr>
+      <w:r>
+        <w:rPr>
+          <w:sz w:val="26"/>
+          <w:szCs w:val="26"/>
+        </w:rPr>
       </w:r>
     </w:p>
     <w:p>
@@ -1931,6 +2296,8 @@
         <w:rPr>
           <w:b/>
           <w:bCs/>
+          <w:sz w:val="26"/>
+          <w:szCs w:val="26"/>
         </w:rPr>
         <w:t>Omgevingsvergunning:</w:t>
       </w:r>
@@ -1938,75 +2305,123 @@
     <w:p>
       <w:pPr>
         <w:pStyle w:val="Normal"/>
-        <w:rPr/>
-      </w:pPr>
-      <w:r>
-        <w:rPr/>
+        <w:rPr>
+          <w:sz w:val="26"/>
+          <w:szCs w:val="26"/>
+        </w:rPr>
+      </w:pPr>
+      <w:r>
+        <w:rPr>
+          <w:sz w:val="26"/>
+          <w:szCs w:val="26"/>
+        </w:rPr>
         <w:t>1. Ik wil verbouwen (zelftoets)</w:t>
       </w:r>
     </w:p>
     <w:p>
       <w:pPr>
         <w:pStyle w:val="Normal"/>
-        <w:rPr/>
-      </w:pPr>
-      <w:r>
-        <w:rPr/>
+        <w:rPr>
+          <w:sz w:val="26"/>
+          <w:szCs w:val="26"/>
+        </w:rPr>
+      </w:pPr>
+      <w:r>
+        <w:rPr>
+          <w:sz w:val="26"/>
+          <w:szCs w:val="26"/>
+        </w:rPr>
         <w:t>2. Omgevingsloket online</w:t>
       </w:r>
     </w:p>
     <w:p>
       <w:pPr>
         <w:pStyle w:val="Normal"/>
-        <w:rPr/>
-      </w:pPr>
-      <w:r>
-        <w:rPr/>
-      </w:r>
-    </w:p>
-    <w:p>
-      <w:pPr>
-        <w:pStyle w:val="Normal"/>
-        <w:rPr/>
-      </w:pPr>
-      <w:r>
-        <w:rPr/>
-      </w:r>
-    </w:p>
-    <w:p>
-      <w:pPr>
-        <w:pStyle w:val="Normal"/>
-        <w:rPr/>
-      </w:pPr>
-      <w:r>
-        <w:rPr/>
-      </w:r>
-    </w:p>
-    <w:p>
-      <w:pPr>
-        <w:pStyle w:val="Normal"/>
-        <w:rPr/>
-      </w:pPr>
-      <w:r>
-        <w:rPr/>
-      </w:r>
-    </w:p>
-    <w:p>
-      <w:pPr>
-        <w:pStyle w:val="Normal"/>
-        <w:rPr/>
-      </w:pPr>
-      <w:r>
-        <w:rPr/>
-      </w:r>
-    </w:p>
-    <w:p>
-      <w:pPr>
-        <w:pStyle w:val="Normal"/>
-        <w:rPr/>
-      </w:pPr>
-      <w:r>
-        <w:rPr/>
+        <w:rPr>
+          <w:sz w:val="26"/>
+          <w:szCs w:val="26"/>
+        </w:rPr>
+      </w:pPr>
+      <w:r>
+        <w:rPr>
+          <w:sz w:val="26"/>
+          <w:szCs w:val="26"/>
+        </w:rPr>
+      </w:r>
+    </w:p>
+    <w:p>
+      <w:pPr>
+        <w:pStyle w:val="Normal"/>
+        <w:rPr>
+          <w:sz w:val="26"/>
+          <w:szCs w:val="26"/>
+        </w:rPr>
+      </w:pPr>
+      <w:r>
+        <w:rPr>
+          <w:sz w:val="26"/>
+          <w:szCs w:val="26"/>
+        </w:rPr>
+      </w:r>
+    </w:p>
+    <w:p>
+      <w:pPr>
+        <w:pStyle w:val="Normal"/>
+        <w:rPr>
+          <w:sz w:val="26"/>
+          <w:szCs w:val="26"/>
+        </w:rPr>
+      </w:pPr>
+      <w:r>
+        <w:rPr>
+          <w:sz w:val="26"/>
+          <w:szCs w:val="26"/>
+        </w:rPr>
+      </w:r>
+    </w:p>
+    <w:p>
+      <w:pPr>
+        <w:pStyle w:val="Normal"/>
+        <w:rPr>
+          <w:sz w:val="26"/>
+          <w:szCs w:val="26"/>
+        </w:rPr>
+      </w:pPr>
+      <w:r>
+        <w:rPr>
+          <w:sz w:val="26"/>
+          <w:szCs w:val="26"/>
+        </w:rPr>
+      </w:r>
+    </w:p>
+    <w:p>
+      <w:pPr>
+        <w:pStyle w:val="Normal"/>
+        <w:rPr>
+          <w:sz w:val="26"/>
+          <w:szCs w:val="26"/>
+        </w:rPr>
+      </w:pPr>
+      <w:r>
+        <w:rPr>
+          <w:sz w:val="26"/>
+          <w:szCs w:val="26"/>
+        </w:rPr>
+      </w:r>
+    </w:p>
+    <w:p>
+      <w:pPr>
+        <w:pStyle w:val="Normal"/>
+        <w:rPr>
+          <w:sz w:val="26"/>
+          <w:szCs w:val="26"/>
+        </w:rPr>
+      </w:pPr>
+      <w:r>
+        <w:rPr>
+          <w:sz w:val="26"/>
+          <w:szCs w:val="26"/>
+        </w:rPr>
       </w:r>
     </w:p>
     <w:p>
@@ -2022,6 +2437,8 @@
         <w:rPr>
           <w:b/>
           <w:bCs/>
+          <w:sz w:val="26"/>
+          <w:szCs w:val="26"/>
         </w:rPr>
         <w:t>Burgerinitiatief</w:t>
       </w:r>
@@ -2039,6 +2456,8 @@
         <w:rPr>
           <w:b/>
           <w:bCs/>
+          <w:sz w:val="26"/>
+          <w:szCs w:val="26"/>
         </w:rPr>
         <w:t>Ondernemers:</w:t>
       </w:r>
@@ -2050,10 +2469,16 @@
           <w:ilvl w:val="0"/>
           <w:numId w:val="2"/>
         </w:numPr>
-        <w:rPr/>
-      </w:pPr>
-      <w:r>
-        <w:rPr/>
+        <w:rPr>
+          <w:sz w:val="26"/>
+          <w:szCs w:val="26"/>
+        </w:rPr>
+      </w:pPr>
+      <w:r>
+        <w:rPr>
+          <w:sz w:val="26"/>
+          <w:szCs w:val="26"/>
+        </w:rPr>
         <w:t>Ondernemersplein</w:t>
       </w:r>
     </w:p>
@@ -2064,10 +2489,16 @@
           <w:ilvl w:val="0"/>
           <w:numId w:val="2"/>
         </w:numPr>
-        <w:rPr/>
-      </w:pPr>
-      <w:r>
-        <w:rPr/>
+        <w:rPr>
+          <w:sz w:val="26"/>
+          <w:szCs w:val="26"/>
+        </w:rPr>
+      </w:pPr>
+      <w:r>
+        <w:rPr>
+          <w:sz w:val="26"/>
+          <w:szCs w:val="26"/>
+        </w:rPr>
         <w:t>Regionaal Bureau Zelfstandigen</w:t>
       </w:r>
     </w:p>
@@ -2078,10 +2509,16 @@
           <w:ilvl w:val="0"/>
           <w:numId w:val="2"/>
         </w:numPr>
-        <w:rPr/>
-      </w:pPr>
-      <w:r>
-        <w:rPr/>
+        <w:rPr>
+          <w:sz w:val="26"/>
+          <w:szCs w:val="26"/>
+        </w:rPr>
+      </w:pPr>
+      <w:r>
+        <w:rPr>
+          <w:sz w:val="26"/>
+          <w:szCs w:val="26"/>
+        </w:rPr>
         <w:t>Vergunningen en overige wet- en regelgeving bij het starten van een onderneming.</w:t>
       </w:r>
     </w:p>
@@ -2092,20 +2529,32 @@
           <w:ilvl w:val="0"/>
           <w:numId w:val="2"/>
         </w:numPr>
-        <w:rPr/>
-      </w:pPr>
-      <w:r>
-        <w:rPr/>
+        <w:rPr>
+          <w:sz w:val="26"/>
+          <w:szCs w:val="26"/>
+        </w:rPr>
+      </w:pPr>
+      <w:r>
+        <w:rPr>
+          <w:sz w:val="26"/>
+          <w:szCs w:val="26"/>
+        </w:rPr>
         <w:t>Ondernemers in de kinderopvang.</w:t>
       </w:r>
     </w:p>
     <w:p>
       <w:pPr>
         <w:pStyle w:val="Normal"/>
-        <w:rPr/>
-      </w:pPr>
-      <w:r>
-        <w:rPr/>
+        <w:rPr>
+          <w:sz w:val="26"/>
+          <w:szCs w:val="26"/>
+        </w:rPr>
+      </w:pPr>
+      <w:r>
+        <w:rPr>
+          <w:sz w:val="26"/>
+          <w:szCs w:val="26"/>
+        </w:rPr>
       </w:r>
     </w:p>
     <w:p>
@@ -2121,6 +2570,8 @@
         <w:rPr>
           <w:b/>
           <w:bCs/>
+          <w:sz w:val="26"/>
+          <w:szCs w:val="26"/>
         </w:rPr>
         <w:t>Winkeltijdenwet</w:t>
       </w:r>
@@ -2132,10 +2583,16 @@
           <w:ilvl w:val="0"/>
           <w:numId w:val="1"/>
         </w:numPr>
-        <w:rPr/>
-      </w:pPr>
-      <w:r>
-        <w:rPr/>
+        <w:rPr>
+          <w:sz w:val="26"/>
+          <w:szCs w:val="26"/>
+        </w:rPr>
+      </w:pPr>
+      <w:r>
+        <w:rPr>
+          <w:sz w:val="26"/>
+          <w:szCs w:val="26"/>
+        </w:rPr>
         <w:t>Winkeltijdenwet Incidentele Ontheffing</w:t>
       </w:r>
     </w:p>
@@ -2146,10 +2603,16 @@
           <w:ilvl w:val="0"/>
           <w:numId w:val="1"/>
         </w:numPr>
-        <w:rPr/>
-      </w:pPr>
-      <w:r>
-        <w:rPr/>
+        <w:rPr>
+          <w:sz w:val="26"/>
+          <w:szCs w:val="26"/>
+        </w:rPr>
+      </w:pPr>
+      <w:r>
+        <w:rPr>
+          <w:sz w:val="26"/>
+          <w:szCs w:val="26"/>
+        </w:rPr>
         <w:t>Winkeltijdenwet Permanente Ontheffing</w:t>
       </w:r>
     </w:p>
@@ -2160,76 +2623,124 @@
           <w:ilvl w:val="0"/>
           <w:numId w:val="1"/>
         </w:numPr>
-        <w:rPr/>
-      </w:pPr>
-      <w:r>
-        <w:rPr/>
+        <w:rPr>
+          <w:sz w:val="26"/>
+          <w:szCs w:val="26"/>
+        </w:rPr>
+      </w:pPr>
+      <w:r>
+        <w:rPr>
+          <w:sz w:val="26"/>
+          <w:szCs w:val="26"/>
+        </w:rPr>
         <w:t>Kaart Incidentele Ontheffing (verlaatje)</w:t>
       </w:r>
     </w:p>
     <w:p>
       <w:pPr>
         <w:pStyle w:val="Normal"/>
-        <w:rPr/>
-      </w:pPr>
-      <w:r>
-        <w:rPr/>
-      </w:r>
-    </w:p>
-    <w:p>
-      <w:pPr>
-        <w:pStyle w:val="Normal"/>
-        <w:rPr/>
-      </w:pPr>
-      <w:r>
-        <w:rPr/>
+        <w:rPr>
+          <w:sz w:val="26"/>
+          <w:szCs w:val="26"/>
+        </w:rPr>
+      </w:pPr>
+      <w:r>
+        <w:rPr>
+          <w:sz w:val="26"/>
+          <w:szCs w:val="26"/>
+        </w:rPr>
+      </w:r>
+    </w:p>
+    <w:p>
+      <w:pPr>
+        <w:pStyle w:val="Normal"/>
+        <w:rPr>
+          <w:sz w:val="26"/>
+          <w:szCs w:val="26"/>
+        </w:rPr>
+      </w:pPr>
+      <w:r>
+        <w:rPr>
+          <w:sz w:val="26"/>
+          <w:szCs w:val="26"/>
+        </w:rPr>
         <w:t>- Afwijking melden Basisregistratie Adressen en Gebouwen (BAG)</w:t>
       </w:r>
     </w:p>
     <w:p>
       <w:pPr>
         <w:pStyle w:val="Normal"/>
-        <w:rPr/>
-      </w:pPr>
-      <w:r>
-        <w:rPr/>
+        <w:rPr>
+          <w:sz w:val="26"/>
+          <w:szCs w:val="26"/>
+        </w:rPr>
+      </w:pPr>
+      <w:r>
+        <w:rPr>
+          <w:sz w:val="26"/>
+          <w:szCs w:val="26"/>
+        </w:rPr>
         <w:t>- Geografische basisinformatie</w:t>
       </w:r>
     </w:p>
     <w:p>
       <w:pPr>
         <w:pStyle w:val="Normal"/>
-        <w:rPr/>
-      </w:pPr>
-      <w:r>
-        <w:rPr/>
-      </w:r>
-    </w:p>
-    <w:p>
-      <w:pPr>
-        <w:pStyle w:val="Normal"/>
-        <w:rPr/>
-      </w:pPr>
-      <w:r>
-        <w:rPr/>
-      </w:r>
-    </w:p>
-    <w:p>
-      <w:pPr>
-        <w:pStyle w:val="Normal"/>
-        <w:rPr/>
-      </w:pPr>
-      <w:r>
-        <w:rPr/>
-      </w:r>
-    </w:p>
-    <w:p>
-      <w:pPr>
-        <w:pStyle w:val="Normal"/>
-        <w:rPr/>
-      </w:pPr>
-      <w:r>
-        <w:rPr/>
+        <w:rPr>
+          <w:sz w:val="26"/>
+          <w:szCs w:val="26"/>
+        </w:rPr>
+      </w:pPr>
+      <w:r>
+        <w:rPr>
+          <w:sz w:val="26"/>
+          <w:szCs w:val="26"/>
+        </w:rPr>
+      </w:r>
+    </w:p>
+    <w:p>
+      <w:pPr>
+        <w:pStyle w:val="Normal"/>
+        <w:rPr>
+          <w:sz w:val="26"/>
+          <w:szCs w:val="26"/>
+        </w:rPr>
+      </w:pPr>
+      <w:r>
+        <w:rPr>
+          <w:sz w:val="26"/>
+          <w:szCs w:val="26"/>
+        </w:rPr>
+      </w:r>
+    </w:p>
+    <w:p>
+      <w:pPr>
+        <w:pStyle w:val="Normal"/>
+        <w:rPr>
+          <w:sz w:val="26"/>
+          <w:szCs w:val="26"/>
+        </w:rPr>
+      </w:pPr>
+      <w:r>
+        <w:rPr>
+          <w:sz w:val="26"/>
+          <w:szCs w:val="26"/>
+        </w:rPr>
+      </w:r>
+    </w:p>
+    <w:p>
+      <w:pPr>
+        <w:pStyle w:val="Normal"/>
+        <w:rPr>
+          <w:sz w:val="26"/>
+          <w:szCs w:val="26"/>
+        </w:rPr>
+      </w:pPr>
+      <w:r>
+        <w:rPr>
+          <w:sz w:val="26"/>
+          <w:szCs w:val="26"/>
+        </w:rPr>
       </w:r>
     </w:p>
     <w:sectPr>
@@ -2369,7 +2880,6 @@
         </w:tabs>
         <w:ind w:left="720" w:hanging="360"/>
       </w:pPr>
-      <w:rPr/>
     </w:lvl>
     <w:lvl w:ilvl="1">
       <w:start w:val="1"/>
@@ -2382,7 +2892,6 @@
         </w:tabs>
         <w:ind w:left="1080" w:hanging="360"/>
       </w:pPr>
-      <w:rPr/>
     </w:lvl>
     <w:lvl w:ilvl="2">
       <w:start w:val="1"/>
@@ -2395,7 +2904,6 @@
         </w:tabs>
         <w:ind w:left="1440" w:hanging="360"/>
       </w:pPr>
-      <w:rPr/>
     </w:lvl>
     <w:lvl w:ilvl="3">
       <w:start w:val="1"/>
@@ -2408,7 +2916,6 @@
         </w:tabs>
         <w:ind w:left="1800" w:hanging="360"/>
       </w:pPr>
-      <w:rPr/>
     </w:lvl>
     <w:lvl w:ilvl="4">
       <w:start w:val="1"/>
@@ -2421,7 +2928,6 @@
         </w:tabs>
         <w:ind w:left="2160" w:hanging="360"/>
       </w:pPr>
-      <w:rPr/>
     </w:lvl>
     <w:lvl w:ilvl="5">
       <w:start w:val="1"/>
@@ -2434,7 +2940,6 @@
         </w:tabs>
         <w:ind w:left="2520" w:hanging="360"/>
       </w:pPr>
-      <w:rPr/>
     </w:lvl>
     <w:lvl w:ilvl="6">
       <w:start w:val="1"/>
@@ -2447,7 +2952,6 @@
         </w:tabs>
         <w:ind w:left="2880" w:hanging="360"/>
       </w:pPr>
-      <w:rPr/>
     </w:lvl>
     <w:lvl w:ilvl="7">
       <w:start w:val="1"/>
@@ -2460,7 +2964,6 @@
         </w:tabs>
         <w:ind w:left="3240" w:hanging="360"/>
       </w:pPr>
-      <w:rPr/>
     </w:lvl>
     <w:lvl w:ilvl="8">
       <w:start w:val="1"/>
@@ -2473,7 +2976,6 @@
         </w:tabs>
         <w:ind w:left="3600" w:hanging="360"/>
       </w:pPr>
-      <w:rPr/>
     </w:lvl>
   </w:abstractNum>
   <w:abstractNum w:abstractNumId="3">
@@ -2613,6 +3115,7 @@
     <w:rPrDefault>
       <w:rPr>
         <w:rFonts w:ascii="Liberation Serif" w:hAnsi="Liberation Serif" w:eastAsia="Noto Sans CJK SC Regular" w:cs="FreeSans"/>
+        <w:sz w:val="20"/>
         <w:szCs w:val="24"/>
         <w:lang w:val="nl-NL" w:eastAsia="zh-CN" w:bidi="hi-IN"/>
       </w:rPr>

--- a/Overige9.docx
+++ b/Overige9.docx
@@ -152,7 +152,7 @@
       <w:tblPr>
         <w:tblW w:w="9638" w:type="dxa"/>
         <w:jc w:val="left"/>
-        <w:tblInd w:w="50" w:type="dxa"/>
+        <w:tblInd w:w="47" w:type="dxa"/>
         <w:tblBorders>
           <w:top w:val="single" w:sz="2" w:space="0" w:color="000001"/>
           <w:left w:val="single" w:sz="2" w:space="0" w:color="000001"/>
@@ -161,7 +161,7 @@
         </w:tblBorders>
         <w:tblCellMar>
           <w:top w:w="55" w:type="dxa"/>
-          <w:left w:w="48" w:type="dxa"/>
+          <w:left w:w="45" w:type="dxa"/>
           <w:bottom w:w="55" w:type="dxa"/>
           <w:right w:w="55" w:type="dxa"/>
         </w:tblCellMar>
@@ -183,7 +183,7 @@
             </w:tcBorders>
             <w:shd w:fill="auto" w:val="clear"/>
             <w:tcMar>
-              <w:left w:w="48" w:type="dxa"/>
+              <w:left w:w="45" w:type="dxa"/>
             </w:tcMar>
           </w:tcPr>
           <w:p>
@@ -210,7 +210,7 @@
             </w:tcBorders>
             <w:shd w:fill="auto" w:val="clear"/>
             <w:tcMar>
-              <w:left w:w="50" w:type="dxa"/>
+              <w:left w:w="47" w:type="dxa"/>
             </w:tcMar>
           </w:tcPr>
           <w:p>
@@ -238,7 +238,7 @@
             </w:tcBorders>
             <w:shd w:fill="auto" w:val="clear"/>
             <w:tcMar>
-              <w:left w:w="48" w:type="dxa"/>
+              <w:left w:w="45" w:type="dxa"/>
             </w:tcMar>
           </w:tcPr>
           <w:p>
@@ -264,7 +264,7 @@
             </w:tcBorders>
             <w:shd w:fill="auto" w:val="clear"/>
             <w:tcMar>
-              <w:left w:w="50" w:type="dxa"/>
+              <w:left w:w="47" w:type="dxa"/>
             </w:tcMar>
           </w:tcPr>
           <w:p>
@@ -292,7 +292,7 @@
             </w:tcBorders>
             <w:shd w:fill="auto" w:val="clear"/>
             <w:tcMar>
-              <w:left w:w="48" w:type="dxa"/>
+              <w:left w:w="45" w:type="dxa"/>
             </w:tcMar>
           </w:tcPr>
           <w:p>
@@ -318,7 +318,7 @@
             </w:tcBorders>
             <w:shd w:fill="auto" w:val="clear"/>
             <w:tcMar>
-              <w:left w:w="50" w:type="dxa"/>
+              <w:left w:w="47" w:type="dxa"/>
             </w:tcMar>
           </w:tcPr>
           <w:p>
@@ -1301,7 +1301,7 @@
       <w:tblPr>
         <w:tblW w:w="9638" w:type="dxa"/>
         <w:jc w:val="left"/>
-        <w:tblInd w:w="50" w:type="dxa"/>
+        <w:tblInd w:w="47" w:type="dxa"/>
         <w:tblBorders>
           <w:top w:val="single" w:sz="2" w:space="0" w:color="000001"/>
           <w:left w:val="single" w:sz="2" w:space="0" w:color="000001"/>
@@ -1310,7 +1310,7 @@
         </w:tblBorders>
         <w:tblCellMar>
           <w:top w:w="55" w:type="dxa"/>
-          <w:left w:w="48" w:type="dxa"/>
+          <w:left w:w="45" w:type="dxa"/>
           <w:bottom w:w="55" w:type="dxa"/>
           <w:right w:w="55" w:type="dxa"/>
         </w:tblCellMar>
@@ -1333,7 +1333,7 @@
             </w:tcBorders>
             <w:shd w:fill="auto" w:val="clear"/>
             <w:tcMar>
-              <w:left w:w="48" w:type="dxa"/>
+              <w:left w:w="45" w:type="dxa"/>
             </w:tcMar>
           </w:tcPr>
           <w:p>
@@ -1358,7 +1358,7 @@
             </w:tcBorders>
             <w:shd w:fill="auto" w:val="clear"/>
             <w:tcMar>
-              <w:left w:w="48" w:type="dxa"/>
+              <w:left w:w="45" w:type="dxa"/>
             </w:tcMar>
           </w:tcPr>
           <w:p>
@@ -1385,7 +1385,7 @@
             </w:tcBorders>
             <w:shd w:fill="auto" w:val="clear"/>
             <w:tcMar>
-              <w:left w:w="48" w:type="dxa"/>
+              <w:left w:w="45" w:type="dxa"/>
             </w:tcMar>
           </w:tcPr>
           <w:p>
@@ -1431,7 +1431,7 @@
       <w:tblPr>
         <w:tblW w:w="9638" w:type="dxa"/>
         <w:jc w:val="left"/>
-        <w:tblInd w:w="50" w:type="dxa"/>
+        <w:tblInd w:w="47" w:type="dxa"/>
         <w:tblBorders>
           <w:top w:val="single" w:sz="2" w:space="0" w:color="000001"/>
           <w:left w:val="single" w:sz="2" w:space="0" w:color="000001"/>
@@ -1440,7 +1440,7 @@
         </w:tblBorders>
         <w:tblCellMar>
           <w:top w:w="55" w:type="dxa"/>
-          <w:left w:w="48" w:type="dxa"/>
+          <w:left w:w="45" w:type="dxa"/>
           <w:bottom w:w="55" w:type="dxa"/>
           <w:right w:w="55" w:type="dxa"/>
         </w:tblCellMar>
@@ -1448,9 +1448,9 @@
       <w:tblGrid>
         <w:gridCol w:w="1927"/>
         <w:gridCol w:w="1928"/>
-        <w:gridCol w:w="1924"/>
-        <w:gridCol w:w="1929"/>
+        <w:gridCol w:w="1922"/>
         <w:gridCol w:w="1930"/>
+        <w:gridCol w:w="1931"/>
       </w:tblGrid>
       <w:tr>
         <w:trPr/>
@@ -1465,7 +1465,7 @@
             </w:tcBorders>
             <w:shd w:fill="auto" w:val="clear"/>
             <w:tcMar>
-              <w:left w:w="48" w:type="dxa"/>
+              <w:left w:w="45" w:type="dxa"/>
             </w:tcMar>
           </w:tcPr>
           <w:p>
@@ -1490,7 +1490,7 @@
             </w:tcBorders>
             <w:shd w:fill="auto" w:val="clear"/>
             <w:tcMar>
-              <w:left w:w="48" w:type="dxa"/>
+              <w:left w:w="45" w:type="dxa"/>
             </w:tcMar>
           </w:tcPr>
           <w:p>
@@ -1506,7 +1506,7 @@
         </w:tc>
         <w:tc>
           <w:tcPr>
-            <w:tcW w:w="1924" w:type="dxa"/>
+            <w:tcW w:w="1922" w:type="dxa"/>
             <w:tcBorders>
               <w:top w:val="single" w:sz="2" w:space="0" w:color="000001"/>
               <w:left w:val="single" w:sz="2" w:space="0" w:color="000001"/>
@@ -1515,7 +1515,7 @@
             </w:tcBorders>
             <w:shd w:fill="auto" w:val="clear"/>
             <w:tcMar>
-              <w:left w:w="48" w:type="dxa"/>
+              <w:left w:w="45" w:type="dxa"/>
             </w:tcMar>
           </w:tcPr>
           <w:p>
@@ -1526,31 +1526,6 @@
             <w:r>
               <w:rPr/>
               <w:t>Wensenlijstje</w:t>
-            </w:r>
-          </w:p>
-        </w:tc>
-        <w:tc>
-          <w:tcPr>
-            <w:tcW w:w="1929" w:type="dxa"/>
-            <w:tcBorders>
-              <w:top w:val="single" w:sz="2" w:space="0" w:color="000001"/>
-              <w:left w:val="single" w:sz="2" w:space="0" w:color="000001"/>
-              <w:bottom w:val="single" w:sz="2" w:space="0" w:color="000001"/>
-              <w:insideH w:val="single" w:sz="2" w:space="0" w:color="000001"/>
-            </w:tcBorders>
-            <w:shd w:fill="auto" w:val="clear"/>
-            <w:tcMar>
-              <w:left w:w="48" w:type="dxa"/>
-            </w:tcMar>
-          </w:tcPr>
-          <w:p>
-            <w:pPr>
-              <w:pStyle w:val="Normal"/>
-              <w:rPr/>
-            </w:pPr>
-            <w:r>
-              <w:rPr/>
-              <w:t>Mijn Passen</w:t>
             </w:r>
           </w:p>
         </w:tc>
@@ -1561,13 +1536,38 @@
               <w:top w:val="single" w:sz="2" w:space="0" w:color="000001"/>
               <w:left w:val="single" w:sz="2" w:space="0" w:color="000001"/>
               <w:bottom w:val="single" w:sz="2" w:space="0" w:color="000001"/>
+              <w:insideH w:val="single" w:sz="2" w:space="0" w:color="000001"/>
+            </w:tcBorders>
+            <w:shd w:fill="auto" w:val="clear"/>
+            <w:tcMar>
+              <w:left w:w="45" w:type="dxa"/>
+            </w:tcMar>
+          </w:tcPr>
+          <w:p>
+            <w:pPr>
+              <w:pStyle w:val="Normal"/>
+              <w:rPr/>
+            </w:pPr>
+            <w:r>
+              <w:rPr/>
+              <w:t>Mijn Passen</w:t>
+            </w:r>
+          </w:p>
+        </w:tc>
+        <w:tc>
+          <w:tcPr>
+            <w:tcW w:w="1931" w:type="dxa"/>
+            <w:tcBorders>
+              <w:top w:val="single" w:sz="2" w:space="0" w:color="000001"/>
+              <w:left w:val="single" w:sz="2" w:space="0" w:color="000001"/>
+              <w:bottom w:val="single" w:sz="2" w:space="0" w:color="000001"/>
               <w:right w:val="single" w:sz="2" w:space="0" w:color="000001"/>
               <w:insideH w:val="single" w:sz="2" w:space="0" w:color="000001"/>
               <w:insideV w:val="single" w:sz="2" w:space="0" w:color="000001"/>
             </w:tcBorders>
             <w:shd w:fill="auto" w:val="clear"/>
             <w:tcMar>
-              <w:left w:w="48" w:type="dxa"/>
+              <w:left w:w="45" w:type="dxa"/>
             </w:tcMar>
           </w:tcPr>
           <w:p>
@@ -1613,7 +1613,7 @@
       <w:tblPr>
         <w:tblW w:w="9638" w:type="dxa"/>
         <w:jc w:val="left"/>
-        <w:tblInd w:w="50" w:type="dxa"/>
+        <w:tblInd w:w="47" w:type="dxa"/>
         <w:tblBorders>
           <w:top w:val="single" w:sz="2" w:space="0" w:color="000001"/>
           <w:left w:val="single" w:sz="2" w:space="0" w:color="000001"/>
@@ -1622,7 +1622,7 @@
         </w:tblBorders>
         <w:tblCellMar>
           <w:top w:w="55" w:type="dxa"/>
-          <w:left w:w="48" w:type="dxa"/>
+          <w:left w:w="45" w:type="dxa"/>
           <w:bottom w:w="55" w:type="dxa"/>
           <w:right w:w="55" w:type="dxa"/>
         </w:tblCellMar>
@@ -1645,7 +1645,7 @@
             </w:tcBorders>
             <w:shd w:fill="auto" w:val="clear"/>
             <w:tcMar>
-              <w:left w:w="48" w:type="dxa"/>
+              <w:left w:w="45" w:type="dxa"/>
             </w:tcMar>
           </w:tcPr>
           <w:p>
@@ -1670,7 +1670,7 @@
             </w:tcBorders>
             <w:shd w:fill="auto" w:val="clear"/>
             <w:tcMar>
-              <w:left w:w="48" w:type="dxa"/>
+              <w:left w:w="45" w:type="dxa"/>
             </w:tcMar>
           </w:tcPr>
           <w:p>
@@ -1697,7 +1697,7 @@
             </w:tcBorders>
             <w:shd w:fill="auto" w:val="clear"/>
             <w:tcMar>
-              <w:left w:w="48" w:type="dxa"/>
+              <w:left w:w="45" w:type="dxa"/>
             </w:tcMar>
           </w:tcPr>
           <w:p>
@@ -1720,6 +1720,25 @@
       </w:pPr>
       <w:r>
         <w:rPr/>
+      </w:r>
+    </w:p>
+    <w:p>
+      <w:pPr>
+        <w:pStyle w:val="Normal"/>
+        <w:rPr>
+          <w:b/>
+          <w:b/>
+          <w:bCs/>
+          <w:u w:val="single"/>
+        </w:rPr>
+      </w:pPr>
+      <w:r>
+        <w:rPr>
+          <w:b/>
+          <w:bCs/>
+          <w:u w:val="single"/>
+        </w:rPr>
+        <w:t>RNI:</w:t>
       </w:r>
     </w:p>
     <w:p>
@@ -2368,66 +2387,6 @@
       <w:pPr>
         <w:pStyle w:val="Normal"/>
         <w:rPr>
-          <w:sz w:val="26"/>
-          <w:szCs w:val="26"/>
-        </w:rPr>
-      </w:pPr>
-      <w:r>
-        <w:rPr>
-          <w:sz w:val="26"/>
-          <w:szCs w:val="26"/>
-        </w:rPr>
-      </w:r>
-    </w:p>
-    <w:p>
-      <w:pPr>
-        <w:pStyle w:val="Normal"/>
-        <w:rPr>
-          <w:sz w:val="26"/>
-          <w:szCs w:val="26"/>
-        </w:rPr>
-      </w:pPr>
-      <w:r>
-        <w:rPr>
-          <w:sz w:val="26"/>
-          <w:szCs w:val="26"/>
-        </w:rPr>
-      </w:r>
-    </w:p>
-    <w:p>
-      <w:pPr>
-        <w:pStyle w:val="Normal"/>
-        <w:rPr>
-          <w:sz w:val="26"/>
-          <w:szCs w:val="26"/>
-        </w:rPr>
-      </w:pPr>
-      <w:r>
-        <w:rPr>
-          <w:sz w:val="26"/>
-          <w:szCs w:val="26"/>
-        </w:rPr>
-      </w:r>
-    </w:p>
-    <w:p>
-      <w:pPr>
-        <w:pStyle w:val="Normal"/>
-        <w:rPr>
-          <w:sz w:val="26"/>
-          <w:szCs w:val="26"/>
-        </w:rPr>
-      </w:pPr>
-      <w:r>
-        <w:rPr>
-          <w:sz w:val="26"/>
-          <w:szCs w:val="26"/>
-        </w:rPr>
-      </w:r>
-    </w:p>
-    <w:p>
-      <w:pPr>
-        <w:pStyle w:val="Normal"/>
-        <w:rPr>
           <w:b/>
           <w:b/>
           <w:bCs/>
@@ -2731,16 +2690,10 @@
     <w:p>
       <w:pPr>
         <w:pStyle w:val="Normal"/>
-        <w:rPr>
-          <w:sz w:val="26"/>
-          <w:szCs w:val="26"/>
-        </w:rPr>
-      </w:pPr>
-      <w:r>
-        <w:rPr>
-          <w:sz w:val="26"/>
-          <w:szCs w:val="26"/>
-        </w:rPr>
+        <w:rPr/>
+      </w:pPr>
+      <w:r>
+        <w:rPr/>
       </w:r>
     </w:p>
     <w:sectPr>
@@ -3151,6 +3104,13 @@
     <w:name w:val="Numbering Symbols"/>
     <w:qFormat/>
     <w:rPr/>
+  </w:style>
+  <w:style w:type="character" w:styleId="Bullets">
+    <w:name w:val="Bullets"/>
+    <w:qFormat/>
+    <w:rPr>
+      <w:rFonts w:ascii="OpenSymbol" w:hAnsi="OpenSymbol" w:eastAsia="OpenSymbol" w:cs="OpenSymbol"/>
+    </w:rPr>
   </w:style>
   <w:style w:type="paragraph" w:styleId="Heading">
     <w:name w:val="Heading"/>

--- a/Overige9.docx
+++ b/Overige9.docx
@@ -14,10 +14,7 @@
     <w:p>
       <w:pPr>
         <w:pStyle w:val="Normal"/>
-        <w:rPr>
-          <w:sz w:val="26"/>
-          <w:szCs w:val="26"/>
-        </w:rPr>
+        <w:rPr/>
       </w:pPr>
       <w:r>
         <w:rPr>
@@ -30,6 +27,31 @@
     <w:p>
       <w:pPr>
         <w:pStyle w:val="Normal"/>
+        <w:rPr/>
+      </w:pPr>
+      <w:r>
+        <w:rPr>
+          <w:sz w:val="26"/>
+          <w:szCs w:val="26"/>
+        </w:rPr>
+        <w:t>- Langsingerland: Bergschenhoek, Berkel en Rodenijs, Bleiswijk</w:t>
+      </w:r>
+    </w:p>
+    <w:p>
+      <w:pPr>
+        <w:pStyle w:val="Normal"/>
+        <w:rPr>
+          <w:sz w:val="26"/>
+          <w:szCs w:val="26"/>
+        </w:rPr>
+      </w:pPr>
+      <w:r>
+        <w:rPr/>
+      </w:r>
+    </w:p>
+    <w:p>
+      <w:pPr>
+        <w:pStyle w:val="Normal"/>
         <w:rPr>
           <w:sz w:val="26"/>
           <w:szCs w:val="26"/>
@@ -94,10 +116,7 @@
     <w:p>
       <w:pPr>
         <w:pStyle w:val="Normal"/>
-        <w:rPr>
-          <w:sz w:val="26"/>
-          <w:szCs w:val="26"/>
-        </w:rPr>
+        <w:rPr/>
       </w:pPr>
       <w:r>
         <w:rPr>
@@ -110,6 +129,31 @@
     <w:p>
       <w:pPr>
         <w:pStyle w:val="Normal"/>
+        <w:rPr/>
+      </w:pPr>
+      <w:r>
+        <w:rPr>
+          <w:sz w:val="26"/>
+          <w:szCs w:val="26"/>
+        </w:rPr>
+        <w:t>- RDW = Rijksdienst Wegverkeer</w:t>
+      </w:r>
+    </w:p>
+    <w:p>
+      <w:pPr>
+        <w:pStyle w:val="Normal"/>
+        <w:rPr>
+          <w:sz w:val="26"/>
+          <w:szCs w:val="26"/>
+        </w:rPr>
+      </w:pPr>
+      <w:r>
+        <w:rPr/>
+      </w:r>
+    </w:p>
+    <w:p>
+      <w:pPr>
+        <w:pStyle w:val="Normal"/>
         <w:rPr>
           <w:sz w:val="26"/>
           <w:szCs w:val="26"/>
@@ -126,10 +170,7 @@
     <w:p>
       <w:pPr>
         <w:pStyle w:val="Normal"/>
-        <w:rPr>
-          <w:sz w:val="26"/>
-          <w:szCs w:val="26"/>
-        </w:rPr>
+        <w:rPr/>
       </w:pPr>
       <w:r>
         <w:rPr>
@@ -142,17 +183,970 @@
     <w:p>
       <w:pPr>
         <w:pStyle w:val="Normal"/>
-        <w:rPr/>
-      </w:pPr>
-      <w:r>
-        <w:rPr/>
+        <w:rPr>
+          <w:sz w:val="26"/>
+          <w:szCs w:val="26"/>
+        </w:rPr>
+      </w:pPr>
+      <w:r>
+        <w:rPr/>
+      </w:r>
+    </w:p>
+    <w:p>
+      <w:pPr>
+        <w:pStyle w:val="Normal"/>
+        <w:rPr>
+          <w:sz w:val="26"/>
+          <w:szCs w:val="26"/>
+        </w:rPr>
+      </w:pPr>
+      <w:r>
+        <w:rPr/>
+      </w:r>
+    </w:p>
+    <w:p>
+      <w:pPr>
+        <w:pStyle w:val="Normal"/>
+        <w:rPr/>
+      </w:pPr>
+      <w:r>
+        <w:rPr/>
+      </w:r>
+    </w:p>
+    <w:p>
+      <w:pPr>
+        <w:pStyle w:val="Normal"/>
+        <w:rPr/>
+      </w:pPr>
+      <w:r>
+        <w:rPr/>
+      </w:r>
+    </w:p>
+    <w:p>
+      <w:pPr>
+        <w:pStyle w:val="Normal"/>
+        <w:rPr/>
+      </w:pPr>
+      <w:r>
+        <w:rPr/>
+      </w:r>
+    </w:p>
+    <w:p>
+      <w:pPr>
+        <w:pStyle w:val="Normal"/>
+        <w:rPr/>
+      </w:pPr>
+      <w:r>
+        <w:rPr/>
+      </w:r>
+    </w:p>
+    <w:p>
+      <w:pPr>
+        <w:pStyle w:val="Normal"/>
+        <w:rPr/>
+      </w:pPr>
+      <w:r>
+        <w:rPr/>
+      </w:r>
+    </w:p>
+    <w:p>
+      <w:pPr>
+        <w:pStyle w:val="Normal"/>
+        <w:rPr/>
+      </w:pPr>
+      <w:r>
+        <w:rPr/>
+      </w:r>
+    </w:p>
+    <w:p>
+      <w:pPr>
+        <w:pStyle w:val="Normal"/>
+        <w:rPr/>
+      </w:pPr>
+      <w:r>
+        <w:rPr/>
+      </w:r>
+    </w:p>
+    <w:p>
+      <w:pPr>
+        <w:pStyle w:val="Normal"/>
+        <w:rPr/>
+      </w:pPr>
+      <w:r>
+        <w:rPr/>
+      </w:r>
+    </w:p>
+    <w:p>
+      <w:pPr>
+        <w:pStyle w:val="Normal"/>
+        <w:rPr/>
+      </w:pPr>
+      <w:r>
+        <w:rPr/>
+      </w:r>
+    </w:p>
+    <w:p>
+      <w:pPr>
+        <w:pStyle w:val="Normal"/>
+        <w:rPr/>
+      </w:pPr>
+      <w:r>
+        <w:rPr/>
+      </w:r>
+    </w:p>
+    <w:p>
+      <w:pPr>
+        <w:pStyle w:val="Normal"/>
+        <w:rPr/>
+      </w:pPr>
+      <w:r>
+        <w:rPr/>
+      </w:r>
+    </w:p>
+    <w:p>
+      <w:pPr>
+        <w:pStyle w:val="Normal"/>
+        <w:rPr/>
+      </w:pPr>
+      <w:r>
+        <w:rPr/>
+      </w:r>
+    </w:p>
+    <w:p>
+      <w:pPr>
+        <w:pStyle w:val="Normal"/>
+        <w:rPr/>
+      </w:pPr>
+      <w:r>
+        <w:rPr/>
+      </w:r>
+    </w:p>
+    <w:p>
+      <w:pPr>
+        <w:pStyle w:val="Normal"/>
+        <w:rPr/>
+      </w:pPr>
+      <w:r>
+        <w:rPr/>
+      </w:r>
+    </w:p>
+    <w:p>
+      <w:pPr>
+        <w:pStyle w:val="Normal"/>
+        <w:rPr/>
+      </w:pPr>
+      <w:r>
+        <w:rPr/>
+      </w:r>
+    </w:p>
+    <w:p>
+      <w:pPr>
+        <w:pStyle w:val="Normal"/>
+        <w:rPr/>
+      </w:pPr>
+      <w:r>
+        <w:rPr/>
+      </w:r>
+    </w:p>
+    <w:p>
+      <w:pPr>
+        <w:pStyle w:val="Normal"/>
+        <w:rPr/>
+      </w:pPr>
+      <w:r>
+        <w:rPr/>
+      </w:r>
+    </w:p>
+    <w:p>
+      <w:pPr>
+        <w:pStyle w:val="Normal"/>
+        <w:rPr/>
+      </w:pPr>
+      <w:r>
+        <w:rPr/>
+      </w:r>
+    </w:p>
+    <w:p>
+      <w:pPr>
+        <w:pStyle w:val="Normal"/>
+        <w:rPr/>
+      </w:pPr>
+      <w:r>
+        <w:rPr/>
+      </w:r>
+    </w:p>
+    <w:p>
+      <w:pPr>
+        <w:pStyle w:val="Normal"/>
+        <w:rPr/>
+      </w:pPr>
+      <w:r>
+        <w:rPr/>
+      </w:r>
+    </w:p>
+    <w:p>
+      <w:pPr>
+        <w:pStyle w:val="Normal"/>
+        <w:rPr/>
+      </w:pPr>
+      <w:r>
+        <w:rPr/>
+      </w:r>
+    </w:p>
+    <w:p>
+      <w:pPr>
+        <w:pStyle w:val="Normal"/>
+        <w:rPr/>
+      </w:pPr>
+      <w:r>
+        <w:rPr/>
+      </w:r>
+    </w:p>
+    <w:p>
+      <w:pPr>
+        <w:pStyle w:val="Normal"/>
+        <w:rPr/>
+      </w:pPr>
+      <w:r>
+        <w:rPr/>
+      </w:r>
+    </w:p>
+    <w:p>
+      <w:pPr>
+        <w:pStyle w:val="Normal"/>
+        <w:rPr/>
+      </w:pPr>
+      <w:r>
+        <w:rPr/>
+      </w:r>
+    </w:p>
+    <w:p>
+      <w:pPr>
+        <w:pStyle w:val="Normal"/>
+        <w:rPr/>
+      </w:pPr>
+      <w:r>
+        <w:rPr/>
+      </w:r>
+    </w:p>
+    <w:p>
+      <w:pPr>
+        <w:pStyle w:val="Normal"/>
+        <w:rPr/>
+      </w:pPr>
+      <w:r>
+        <w:rPr/>
+      </w:r>
+    </w:p>
+    <w:p>
+      <w:pPr>
+        <w:pStyle w:val="Normal"/>
+        <w:rPr/>
+      </w:pPr>
+      <w:r>
+        <w:rPr/>
+      </w:r>
+    </w:p>
+    <w:p>
+      <w:pPr>
+        <w:pStyle w:val="Normal"/>
+        <w:rPr/>
+      </w:pPr>
+      <w:r>
+        <w:rPr/>
+      </w:r>
+    </w:p>
+    <w:p>
+      <w:pPr>
+        <w:pStyle w:val="Normal"/>
+        <w:rPr/>
+      </w:pPr>
+      <w:r>
+        <w:rPr/>
+      </w:r>
+    </w:p>
+    <w:p>
+      <w:pPr>
+        <w:pStyle w:val="Normal"/>
+        <w:rPr/>
+      </w:pPr>
+      <w:r>
+        <w:rPr/>
+      </w:r>
+    </w:p>
+    <w:p>
+      <w:pPr>
+        <w:pStyle w:val="Normal"/>
+        <w:rPr/>
+      </w:pPr>
+      <w:r>
+        <w:rPr/>
+      </w:r>
+    </w:p>
+    <w:p>
+      <w:pPr>
+        <w:pStyle w:val="Normal"/>
+        <w:rPr/>
+      </w:pPr>
+      <w:r>
+        <w:rPr/>
+      </w:r>
+    </w:p>
+    <w:p>
+      <w:pPr>
+        <w:pStyle w:val="Normal"/>
+        <w:rPr/>
+      </w:pPr>
+      <w:r>
+        <w:rPr/>
+      </w:r>
+    </w:p>
+    <w:p>
+      <w:pPr>
+        <w:pStyle w:val="Normal"/>
+        <w:rPr/>
+      </w:pPr>
+      <w:r>
+        <w:rPr/>
+      </w:r>
+    </w:p>
+    <w:p>
+      <w:pPr>
+        <w:pStyle w:val="Normal"/>
+        <w:rPr/>
+      </w:pPr>
+      <w:r>
+        <w:rPr/>
+      </w:r>
+    </w:p>
+    <w:p>
+      <w:pPr>
+        <w:pStyle w:val="Normal"/>
+        <w:rPr/>
+      </w:pPr>
+      <w:r>
+        <w:rPr/>
+      </w:r>
+    </w:p>
+    <w:p>
+      <w:pPr>
+        <w:pStyle w:val="Normal"/>
+        <w:rPr/>
+      </w:pPr>
+      <w:r>
+        <w:rPr/>
+      </w:r>
+    </w:p>
+    <w:p>
+      <w:pPr>
+        <w:pStyle w:val="Normal"/>
+        <w:rPr/>
+      </w:pPr>
+      <w:r>
+        <w:rPr>
+          <w:sz w:val="26"/>
+          <w:szCs w:val="26"/>
+        </w:rPr>
+        <w:t>- Crediteuren/Debiteuren</w:t>
+      </w:r>
+    </w:p>
+    <w:p>
+      <w:pPr>
+        <w:pStyle w:val="Normal"/>
+        <w:rPr>
+          <w:sz w:val="26"/>
+          <w:szCs w:val="26"/>
+        </w:rPr>
+      </w:pPr>
+      <w:r>
+        <w:rPr>
+          <w:sz w:val="26"/>
+          <w:szCs w:val="26"/>
+        </w:rPr>
+        <w:t>- Inlichtingen Nalatenschapsonderzoek</w:t>
+      </w:r>
+    </w:p>
+    <w:p>
+      <w:pPr>
+        <w:pStyle w:val="Normal"/>
+        <w:rPr>
+          <w:sz w:val="26"/>
+          <w:szCs w:val="26"/>
+        </w:rPr>
+      </w:pPr>
+      <w:r>
+        <w:rPr>
+          <w:sz w:val="26"/>
+          <w:szCs w:val="26"/>
+        </w:rPr>
+        <w:t>- Registratie Levenloos geboren kinderen in BRP</w:t>
+      </w:r>
+    </w:p>
+    <w:p>
+      <w:pPr>
+        <w:pStyle w:val="Normal"/>
+        <w:rPr>
+          <w:sz w:val="26"/>
+          <w:szCs w:val="26"/>
+        </w:rPr>
+      </w:pPr>
+      <w:r>
+        <w:rPr>
+          <w:sz w:val="26"/>
+          <w:szCs w:val="26"/>
+        </w:rPr>
+        <w:t>- Advieslijn Woonoverlast en Buurtbemiddeling Rotterdam</w:t>
+      </w:r>
+    </w:p>
+    <w:p>
+      <w:pPr>
+        <w:pStyle w:val="Normal"/>
+        <w:rPr>
+          <w:sz w:val="26"/>
+          <w:szCs w:val="26"/>
+        </w:rPr>
+      </w:pPr>
+      <w:r>
+        <w:rPr>
+          <w:sz w:val="26"/>
+          <w:szCs w:val="26"/>
+        </w:rPr>
+        <w:t>- Alleenstaande Ouder Compensatie</w:t>
+      </w:r>
+    </w:p>
+    <w:p>
+      <w:pPr>
+        <w:pStyle w:val="Normal"/>
+        <w:rPr>
+          <w:sz w:val="26"/>
+          <w:szCs w:val="26"/>
+        </w:rPr>
+      </w:pPr>
+      <w:r>
+        <w:rPr>
+          <w:sz w:val="26"/>
+          <w:szCs w:val="26"/>
+        </w:rPr>
+        <w:t>- Burgerinitiatief</w:t>
+      </w:r>
+    </w:p>
+    <w:p>
+      <w:pPr>
+        <w:pStyle w:val="Normal"/>
+        <w:rPr>
+          <w:sz w:val="26"/>
+          <w:szCs w:val="26"/>
+        </w:rPr>
+      </w:pPr>
+      <w:r>
+        <w:rPr>
+          <w:sz w:val="26"/>
+          <w:szCs w:val="26"/>
+        </w:rPr>
+        <w:t>- www.werkenvoorrotterdam.nl</w:t>
+      </w:r>
+    </w:p>
+    <w:p>
+      <w:pPr>
+        <w:pStyle w:val="Normal"/>
+        <w:rPr>
+          <w:sz w:val="26"/>
+          <w:szCs w:val="26"/>
+        </w:rPr>
+      </w:pPr>
+      <w:r>
+        <w:rPr>
+          <w:sz w:val="26"/>
+          <w:szCs w:val="26"/>
+        </w:rPr>
+        <w:t>- Personeelszaken Rotterdam</w:t>
+      </w:r>
+    </w:p>
+    <w:p>
+      <w:pPr>
+        <w:pStyle w:val="Normal"/>
+        <w:rPr>
+          <w:sz w:val="26"/>
+          <w:szCs w:val="26"/>
+        </w:rPr>
+      </w:pPr>
+      <w:r>
+        <w:rPr>
+          <w:sz w:val="26"/>
+          <w:szCs w:val="26"/>
+        </w:rPr>
+        <w:t>- Ondernemen kinderopvang (LRK)</w:t>
+      </w:r>
+    </w:p>
+    <w:p>
+      <w:pPr>
+        <w:pStyle w:val="Normal"/>
+        <w:rPr>
+          <w:sz w:val="26"/>
+          <w:szCs w:val="26"/>
+        </w:rPr>
+      </w:pPr>
+      <w:r>
+        <w:rPr>
+          <w:sz w:val="26"/>
+          <w:szCs w:val="26"/>
+        </w:rPr>
+        <w:t>- Vastgoed</w:t>
+      </w:r>
+    </w:p>
+    <w:p>
+      <w:pPr>
+        <w:pStyle w:val="Normal"/>
+        <w:rPr>
+          <w:sz w:val="26"/>
+          <w:szCs w:val="26"/>
+        </w:rPr>
+      </w:pPr>
+      <w:r>
+        <w:rPr>
+          <w:sz w:val="26"/>
+          <w:szCs w:val="26"/>
+        </w:rPr>
+        <w:t>- Acquisitie</w:t>
+      </w:r>
+    </w:p>
+    <w:p>
+      <w:pPr>
+        <w:pStyle w:val="Normal"/>
+        <w:rPr>
+          <w:sz w:val="26"/>
+          <w:szCs w:val="26"/>
+        </w:rPr>
+      </w:pPr>
+      <w:r>
+        <w:rPr>
+          <w:sz w:val="26"/>
+          <w:szCs w:val="26"/>
+        </w:rPr>
+        <w:t>- Dringend een woning nodig</w:t>
+      </w:r>
+    </w:p>
+    <w:p>
+      <w:pPr>
+        <w:pStyle w:val="Normal"/>
+        <w:rPr>
+          <w:sz w:val="26"/>
+          <w:szCs w:val="26"/>
+        </w:rPr>
+      </w:pPr>
+      <w:r>
+        <w:rPr>
+          <w:sz w:val="26"/>
+          <w:szCs w:val="26"/>
+        </w:rPr>
+        <w:t xml:space="preserve">- Spoedaanvraag 'Verklaring voorgenomen huwelijk voor terminaal zieke patienten'  (zoek op </w:t>
+        <w:tab/>
+        <w:tab/>
+        <w:tab/>
+        <w:t xml:space="preserve">   terminaal)</w:t>
+      </w:r>
+    </w:p>
+    <w:p>
+      <w:pPr>
+        <w:pStyle w:val="Normal"/>
+        <w:rPr>
+          <w:sz w:val="26"/>
+          <w:szCs w:val="26"/>
+        </w:rPr>
+      </w:pPr>
+      <w:r>
+        <w:rPr>
+          <w:sz w:val="26"/>
+          <w:szCs w:val="26"/>
+        </w:rPr>
+        <w:t>- Status bezwaarschrift</w:t>
+      </w:r>
+    </w:p>
+    <w:p>
+      <w:pPr>
+        <w:pStyle w:val="Normal"/>
+        <w:rPr>
+          <w:sz w:val="26"/>
+          <w:szCs w:val="26"/>
+        </w:rPr>
+      </w:pPr>
+      <w:r>
+        <w:rPr>
+          <w:sz w:val="26"/>
+          <w:szCs w:val="26"/>
+        </w:rPr>
+        <w:t>- IND-loket in Rotterdam (Conradstraat)</w:t>
+      </w:r>
+    </w:p>
+    <w:p>
+      <w:pPr>
+        <w:pStyle w:val="Normal"/>
+        <w:rPr>
+          <w:sz w:val="26"/>
+          <w:szCs w:val="26"/>
+        </w:rPr>
+      </w:pPr>
+      <w:r>
+        <w:rPr>
+          <w:sz w:val="26"/>
+          <w:szCs w:val="26"/>
+        </w:rPr>
+        <w:t>- 14010+nummers</w:t>
+      </w:r>
+    </w:p>
+    <w:p>
+      <w:pPr>
+        <w:pStyle w:val="Normal"/>
+        <w:rPr>
+          <w:sz w:val="26"/>
+          <w:szCs w:val="26"/>
+        </w:rPr>
+      </w:pPr>
+      <w:r>
+        <w:rPr>
+          <w:sz w:val="26"/>
+          <w:szCs w:val="26"/>
+        </w:rPr>
+        <w:t>- Rijbewijs is identiteitskaart</w:t>
+      </w:r>
+    </w:p>
+    <w:p>
+      <w:pPr>
+        <w:pStyle w:val="Normal"/>
+        <w:rPr>
+          <w:sz w:val="26"/>
+          <w:szCs w:val="26"/>
+        </w:rPr>
+      </w:pPr>
+      <w:r>
+        <w:rPr>
+          <w:sz w:val="26"/>
+          <w:szCs w:val="26"/>
+        </w:rPr>
+        <w:t>- Normbedragen bijstandsuitkering</w:t>
+      </w:r>
+    </w:p>
+    <w:p>
+      <w:pPr>
+        <w:pStyle w:val="Normal"/>
+        <w:rPr>
+          <w:sz w:val="26"/>
+          <w:szCs w:val="26"/>
+        </w:rPr>
+      </w:pPr>
+      <w:r>
+        <w:rPr>
+          <w:sz w:val="26"/>
+          <w:szCs w:val="26"/>
+        </w:rPr>
+        <w:t>- Publieksreactie -&gt; Aanmelden Informatieverzoek, Melding, Overlast, Compliment en Klacht</w:t>
+      </w:r>
+    </w:p>
+    <w:p>
+      <w:pPr>
+        <w:pStyle w:val="Normal"/>
+        <w:rPr>
+          <w:sz w:val="26"/>
+          <w:szCs w:val="26"/>
+        </w:rPr>
+      </w:pPr>
+      <w:r>
+        <w:rPr>
+          <w:sz w:val="26"/>
+          <w:szCs w:val="26"/>
+        </w:rPr>
+        <w:t>- Standaard mail</w:t>
+      </w:r>
+    </w:p>
+    <w:p>
+      <w:pPr>
+        <w:pStyle w:val="Normal"/>
+        <w:rPr>
+          <w:sz w:val="26"/>
+          <w:szCs w:val="26"/>
+        </w:rPr>
+      </w:pPr>
+      <w:r>
+        <w:rPr>
+          <w:sz w:val="26"/>
+          <w:szCs w:val="26"/>
+        </w:rPr>
+        <w:t>- Contactformulier en Wijzigingsformulier</w:t>
+      </w:r>
+    </w:p>
+    <w:p>
+      <w:pPr>
+        <w:pStyle w:val="Normal"/>
+        <w:rPr>
+          <w:sz w:val="26"/>
+          <w:szCs w:val="26"/>
+        </w:rPr>
+      </w:pPr>
+      <w:r>
+        <w:rPr>
+          <w:sz w:val="26"/>
+          <w:szCs w:val="26"/>
+        </w:rPr>
+        <w:t>- Bouwinspecteur</w:t>
+      </w:r>
+    </w:p>
+    <w:p>
+      <w:pPr>
+        <w:pStyle w:val="Normal"/>
+        <w:rPr>
+          <w:sz w:val="26"/>
+          <w:szCs w:val="26"/>
+        </w:rPr>
+      </w:pPr>
+      <w:r>
+        <w:rPr>
+          <w:sz w:val="26"/>
+          <w:szCs w:val="26"/>
+        </w:rPr>
+        <w:t>- Illegale bouw</w:t>
+      </w:r>
+    </w:p>
+    <w:p>
+      <w:pPr>
+        <w:pStyle w:val="Normal"/>
+        <w:rPr>
+          <w:sz w:val="26"/>
+          <w:szCs w:val="26"/>
+        </w:rPr>
+      </w:pPr>
+      <w:r>
+        <w:rPr>
+          <w:sz w:val="26"/>
+          <w:szCs w:val="26"/>
+        </w:rPr>
+        <w:t>- Zelfbeheer groen</w:t>
+      </w:r>
+    </w:p>
+    <w:p>
+      <w:pPr>
+        <w:pStyle w:val="Normal"/>
+        <w:rPr/>
+      </w:pPr>
+      <w:r>
+        <w:rPr/>
+      </w:r>
+    </w:p>
+    <w:p>
+      <w:pPr>
+        <w:pStyle w:val="Normal"/>
+        <w:rPr/>
+      </w:pPr>
+      <w:r>
+        <w:rPr/>
+      </w:r>
+    </w:p>
+    <w:p>
+      <w:pPr>
+        <w:pStyle w:val="Normal"/>
+        <w:rPr/>
+      </w:pPr>
+      <w:r>
+        <w:rPr/>
+      </w:r>
+    </w:p>
+    <w:p>
+      <w:pPr>
+        <w:pStyle w:val="Normal"/>
+        <w:rPr/>
+      </w:pPr>
+      <w:r>
+        <w:rPr/>
+      </w:r>
+    </w:p>
+    <w:p>
+      <w:pPr>
+        <w:pStyle w:val="Normal"/>
+        <w:rPr/>
+      </w:pPr>
+      <w:r>
+        <w:rPr/>
+      </w:r>
+    </w:p>
+    <w:p>
+      <w:pPr>
+        <w:pStyle w:val="Normal"/>
+        <w:rPr/>
+      </w:pPr>
+      <w:r>
+        <w:rPr/>
+      </w:r>
+    </w:p>
+    <w:p>
+      <w:pPr>
+        <w:pStyle w:val="Normal"/>
+        <w:rPr/>
+      </w:pPr>
+      <w:r>
+        <w:rPr/>
+      </w:r>
+    </w:p>
+    <w:p>
+      <w:pPr>
+        <w:pStyle w:val="Normal"/>
+        <w:rPr/>
+      </w:pPr>
+      <w:r>
+        <w:rPr/>
+      </w:r>
+    </w:p>
+    <w:p>
+      <w:pPr>
+        <w:pStyle w:val="Normal"/>
+        <w:rPr/>
+      </w:pPr>
+      <w:r>
+        <w:rPr/>
+      </w:r>
+    </w:p>
+    <w:p>
+      <w:pPr>
+        <w:pStyle w:val="Normal"/>
+        <w:rPr/>
+      </w:pPr>
+      <w:r>
+        <w:rPr/>
+      </w:r>
+    </w:p>
+    <w:p>
+      <w:pPr>
+        <w:pStyle w:val="Normal"/>
+        <w:rPr/>
+      </w:pPr>
+      <w:r>
+        <w:rPr/>
+      </w:r>
+    </w:p>
+    <w:p>
+      <w:pPr>
+        <w:pStyle w:val="Normal"/>
+        <w:rPr/>
+      </w:pPr>
+      <w:r>
+        <w:rPr/>
+      </w:r>
+    </w:p>
+    <w:p>
+      <w:pPr>
+        <w:pStyle w:val="Normal"/>
+        <w:rPr/>
+      </w:pPr>
+      <w:r>
+        <w:rPr/>
+      </w:r>
+    </w:p>
+    <w:p>
+      <w:pPr>
+        <w:pStyle w:val="Normal"/>
+        <w:rPr/>
+      </w:pPr>
+      <w:r>
+        <w:rPr/>
+      </w:r>
+    </w:p>
+    <w:p>
+      <w:pPr>
+        <w:pStyle w:val="Normal"/>
+        <w:rPr/>
+      </w:pPr>
+      <w:r>
+        <w:rPr/>
+      </w:r>
+    </w:p>
+    <w:p>
+      <w:pPr>
+        <w:pStyle w:val="Normal"/>
+        <w:rPr/>
+      </w:pPr>
+      <w:r>
+        <w:rPr/>
+      </w:r>
+    </w:p>
+    <w:p>
+      <w:pPr>
+        <w:pStyle w:val="Normal"/>
+        <w:rPr/>
+      </w:pPr>
+      <w:r>
+        <w:rPr/>
+      </w:r>
+    </w:p>
+    <w:p>
+      <w:pPr>
+        <w:pStyle w:val="Normal"/>
+        <w:rPr/>
+      </w:pPr>
+      <w:r>
+        <w:rPr/>
+      </w:r>
+    </w:p>
+    <w:p>
+      <w:pPr>
+        <w:pStyle w:val="Normal"/>
+        <w:rPr/>
+      </w:pPr>
+      <w:r>
+        <w:rPr/>
+      </w:r>
+    </w:p>
+    <w:p>
+      <w:pPr>
+        <w:pStyle w:val="Normal"/>
+        <w:rPr/>
+      </w:pPr>
+      <w:r>
+        <w:rPr/>
+      </w:r>
+    </w:p>
+    <w:p>
+      <w:pPr>
+        <w:pStyle w:val="Normal"/>
+        <w:rPr/>
+      </w:pPr>
+      <w:r>
+        <w:rPr/>
+      </w:r>
+    </w:p>
+    <w:p>
+      <w:pPr>
+        <w:pStyle w:val="Normal"/>
+        <w:rPr/>
+      </w:pPr>
+      <w:r>
+        <w:rPr/>
+      </w:r>
+    </w:p>
+    <w:p>
+      <w:pPr>
+        <w:pStyle w:val="Normal"/>
+        <w:rPr/>
+      </w:pPr>
+      <w:r>
+        <w:rPr/>
+      </w:r>
+    </w:p>
+    <w:p>
+      <w:pPr>
+        <w:pStyle w:val="Normal"/>
+        <w:rPr/>
+      </w:pPr>
+      <w:r>
+        <w:rPr>
+          <w:b/>
+          <w:bCs/>
+        </w:rPr>
+        <w:t>Paspoort:</w:t>
       </w:r>
     </w:p>
     <w:tbl>
       <w:tblPr>
         <w:tblW w:w="9638" w:type="dxa"/>
         <w:jc w:val="left"/>
-        <w:tblInd w:w="47" w:type="dxa"/>
+        <w:tblInd w:w="45" w:type="dxa"/>
         <w:tblBorders>
           <w:top w:val="single" w:sz="2" w:space="0" w:color="000001"/>
           <w:left w:val="single" w:sz="2" w:space="0" w:color="000001"/>
@@ -161,1156 +1155,7 @@
         </w:tblBorders>
         <w:tblCellMar>
           <w:top w:w="55" w:type="dxa"/>
-          <w:left w:w="45" w:type="dxa"/>
-          <w:bottom w:w="55" w:type="dxa"/>
-          <w:right w:w="55" w:type="dxa"/>
-        </w:tblCellMar>
-      </w:tblPr>
-      <w:tblGrid>
-        <w:gridCol w:w="4819"/>
-        <w:gridCol w:w="4818"/>
-      </w:tblGrid>
-      <w:tr>
-        <w:trPr/>
-        <w:tc>
-          <w:tcPr>
-            <w:tcW w:w="4819" w:type="dxa"/>
-            <w:tcBorders>
-              <w:top w:val="single" w:sz="2" w:space="0" w:color="000001"/>
-              <w:left w:val="single" w:sz="2" w:space="0" w:color="000001"/>
-              <w:bottom w:val="single" w:sz="2" w:space="0" w:color="000001"/>
-              <w:insideH w:val="single" w:sz="2" w:space="0" w:color="000001"/>
-            </w:tcBorders>
-            <w:shd w:fill="auto" w:val="clear"/>
-            <w:tcMar>
-              <w:left w:w="45" w:type="dxa"/>
-            </w:tcMar>
-          </w:tcPr>
-          <w:p>
-            <w:pPr>
-              <w:pStyle w:val="Normal"/>
-              <w:rPr/>
-            </w:pPr>
-            <w:r>
-              <w:rPr/>
-              <w:t xml:space="preserve">Langsingerland  </w:t>
-            </w:r>
-          </w:p>
-        </w:tc>
-        <w:tc>
-          <w:tcPr>
-            <w:tcW w:w="4818" w:type="dxa"/>
-            <w:tcBorders>
-              <w:top w:val="single" w:sz="2" w:space="0" w:color="000001"/>
-              <w:left w:val="single" w:sz="2" w:space="0" w:color="000001"/>
-              <w:bottom w:val="single" w:sz="2" w:space="0" w:color="000001"/>
-              <w:right w:val="single" w:sz="2" w:space="0" w:color="000001"/>
-              <w:insideH w:val="single" w:sz="2" w:space="0" w:color="000001"/>
-              <w:insideV w:val="single" w:sz="2" w:space="0" w:color="000001"/>
-            </w:tcBorders>
-            <w:shd w:fill="auto" w:val="clear"/>
-            <w:tcMar>
-              <w:left w:w="47" w:type="dxa"/>
-            </w:tcMar>
-          </w:tcPr>
-          <w:p>
-            <w:pPr>
-              <w:pStyle w:val="Normal"/>
-              <w:rPr/>
-            </w:pPr>
-            <w:r>
-              <w:rPr/>
-              <w:t>Bergschenhoek</w:t>
-            </w:r>
-          </w:p>
-        </w:tc>
-      </w:tr>
-      <w:tr>
-        <w:trPr/>
-        <w:tc>
-          <w:tcPr>
-            <w:tcW w:w="4819" w:type="dxa"/>
-            <w:tcBorders>
-              <w:top w:val="single" w:sz="2" w:space="0" w:color="000001"/>
-              <w:left w:val="single" w:sz="2" w:space="0" w:color="000001"/>
-              <w:bottom w:val="single" w:sz="2" w:space="0" w:color="000001"/>
-              <w:insideH w:val="single" w:sz="2" w:space="0" w:color="000001"/>
-            </w:tcBorders>
-            <w:shd w:fill="auto" w:val="clear"/>
-            <w:tcMar>
-              <w:left w:w="45" w:type="dxa"/>
-            </w:tcMar>
-          </w:tcPr>
-          <w:p>
-            <w:pPr>
-              <w:pStyle w:val="Normal"/>
-              <w:rPr/>
-            </w:pPr>
-            <w:r>
-              <w:rPr/>
-            </w:r>
-          </w:p>
-        </w:tc>
-        <w:tc>
-          <w:tcPr>
-            <w:tcW w:w="4818" w:type="dxa"/>
-            <w:tcBorders>
-              <w:top w:val="single" w:sz="2" w:space="0" w:color="000001"/>
-              <w:left w:val="single" w:sz="2" w:space="0" w:color="000001"/>
-              <w:bottom w:val="single" w:sz="2" w:space="0" w:color="000001"/>
-              <w:right w:val="single" w:sz="2" w:space="0" w:color="000001"/>
-              <w:insideH w:val="single" w:sz="2" w:space="0" w:color="000001"/>
-              <w:insideV w:val="single" w:sz="2" w:space="0" w:color="000001"/>
-            </w:tcBorders>
-            <w:shd w:fill="auto" w:val="clear"/>
-            <w:tcMar>
-              <w:left w:w="47" w:type="dxa"/>
-            </w:tcMar>
-          </w:tcPr>
-          <w:p>
-            <w:pPr>
-              <w:pStyle w:val="Normal"/>
-              <w:rPr/>
-            </w:pPr>
-            <w:r>
-              <w:rPr/>
-              <w:t>Berkel en Rodenijs</w:t>
-            </w:r>
-          </w:p>
-        </w:tc>
-      </w:tr>
-      <w:tr>
-        <w:trPr/>
-        <w:tc>
-          <w:tcPr>
-            <w:tcW w:w="4819" w:type="dxa"/>
-            <w:tcBorders>
-              <w:top w:val="single" w:sz="2" w:space="0" w:color="000001"/>
-              <w:left w:val="single" w:sz="2" w:space="0" w:color="000001"/>
-              <w:bottom w:val="single" w:sz="2" w:space="0" w:color="000001"/>
-              <w:insideH w:val="single" w:sz="2" w:space="0" w:color="000001"/>
-            </w:tcBorders>
-            <w:shd w:fill="auto" w:val="clear"/>
-            <w:tcMar>
-              <w:left w:w="45" w:type="dxa"/>
-            </w:tcMar>
-          </w:tcPr>
-          <w:p>
-            <w:pPr>
-              <w:pStyle w:val="Normal"/>
-              <w:rPr/>
-            </w:pPr>
-            <w:r>
-              <w:rPr/>
-            </w:r>
-          </w:p>
-        </w:tc>
-        <w:tc>
-          <w:tcPr>
-            <w:tcW w:w="4818" w:type="dxa"/>
-            <w:tcBorders>
-              <w:top w:val="single" w:sz="2" w:space="0" w:color="000001"/>
-              <w:left w:val="single" w:sz="2" w:space="0" w:color="000001"/>
-              <w:bottom w:val="single" w:sz="2" w:space="0" w:color="000001"/>
-              <w:right w:val="single" w:sz="2" w:space="0" w:color="000001"/>
-              <w:insideH w:val="single" w:sz="2" w:space="0" w:color="000001"/>
-              <w:insideV w:val="single" w:sz="2" w:space="0" w:color="000001"/>
-            </w:tcBorders>
-            <w:shd w:fill="auto" w:val="clear"/>
-            <w:tcMar>
-              <w:left w:w="47" w:type="dxa"/>
-            </w:tcMar>
-          </w:tcPr>
-          <w:p>
-            <w:pPr>
-              <w:pStyle w:val="Normal"/>
-              <w:rPr/>
-            </w:pPr>
-            <w:r>
-              <w:rPr/>
-              <w:t>Bleiswijk</w:t>
-            </w:r>
-          </w:p>
-        </w:tc>
-      </w:tr>
-    </w:tbl>
-    <w:p>
-      <w:pPr>
-        <w:pStyle w:val="Normal"/>
-        <w:rPr/>
-      </w:pPr>
-      <w:r>
-        <w:rPr/>
-      </w:r>
-    </w:p>
-    <w:p>
-      <w:pPr>
-        <w:pStyle w:val="Normal"/>
-        <w:rPr>
-          <w:sz w:val="26"/>
-          <w:szCs w:val="26"/>
-        </w:rPr>
-      </w:pPr>
-      <w:r>
-        <w:rPr>
-          <w:sz w:val="26"/>
-          <w:szCs w:val="26"/>
-        </w:rPr>
-        <w:t>- RDW = Rijksdienst Wegverkeer</w:t>
-      </w:r>
-    </w:p>
-    <w:p>
-      <w:pPr>
-        <w:pStyle w:val="Normal"/>
-        <w:rPr/>
-      </w:pPr>
-      <w:r>
-        <w:rPr/>
-      </w:r>
-    </w:p>
-    <w:p>
-      <w:pPr>
-        <w:pStyle w:val="Normal"/>
-        <w:rPr/>
-      </w:pPr>
-      <w:r>
-        <w:rPr/>
-      </w:r>
-    </w:p>
-    <w:p>
-      <w:pPr>
-        <w:pStyle w:val="Normal"/>
-        <w:rPr/>
-      </w:pPr>
-      <w:r>
-        <w:rPr/>
-      </w:r>
-    </w:p>
-    <w:p>
-      <w:pPr>
-        <w:pStyle w:val="Normal"/>
-        <w:rPr/>
-      </w:pPr>
-      <w:r>
-        <w:rPr/>
-      </w:r>
-    </w:p>
-    <w:p>
-      <w:pPr>
-        <w:pStyle w:val="Normal"/>
-        <w:rPr/>
-      </w:pPr>
-      <w:r>
-        <w:rPr/>
-      </w:r>
-    </w:p>
-    <w:p>
-      <w:pPr>
-        <w:pStyle w:val="Normal"/>
-        <w:rPr/>
-      </w:pPr>
-      <w:r>
-        <w:rPr/>
-      </w:r>
-    </w:p>
-    <w:p>
-      <w:pPr>
-        <w:pStyle w:val="Normal"/>
-        <w:rPr/>
-      </w:pPr>
-      <w:r>
-        <w:rPr/>
-      </w:r>
-    </w:p>
-    <w:p>
-      <w:pPr>
-        <w:pStyle w:val="Normal"/>
-        <w:rPr/>
-      </w:pPr>
-      <w:r>
-        <w:rPr/>
-      </w:r>
-    </w:p>
-    <w:p>
-      <w:pPr>
-        <w:pStyle w:val="Normal"/>
-        <w:rPr/>
-      </w:pPr>
-      <w:r>
-        <w:rPr/>
-      </w:r>
-    </w:p>
-    <w:p>
-      <w:pPr>
-        <w:pStyle w:val="Normal"/>
-        <w:rPr/>
-      </w:pPr>
-      <w:r>
-        <w:rPr/>
-      </w:r>
-    </w:p>
-    <w:p>
-      <w:pPr>
-        <w:pStyle w:val="Normal"/>
-        <w:rPr/>
-      </w:pPr>
-      <w:r>
-        <w:rPr/>
-      </w:r>
-    </w:p>
-    <w:p>
-      <w:pPr>
-        <w:pStyle w:val="Normal"/>
-        <w:rPr/>
-      </w:pPr>
-      <w:r>
-        <w:rPr/>
-      </w:r>
-    </w:p>
-    <w:p>
-      <w:pPr>
-        <w:pStyle w:val="Normal"/>
-        <w:rPr/>
-      </w:pPr>
-      <w:r>
-        <w:rPr/>
-      </w:r>
-    </w:p>
-    <w:p>
-      <w:pPr>
-        <w:pStyle w:val="Normal"/>
-        <w:rPr/>
-      </w:pPr>
-      <w:r>
-        <w:rPr/>
-      </w:r>
-    </w:p>
-    <w:p>
-      <w:pPr>
-        <w:pStyle w:val="Normal"/>
-        <w:rPr/>
-      </w:pPr>
-      <w:r>
-        <w:rPr/>
-      </w:r>
-    </w:p>
-    <w:p>
-      <w:pPr>
-        <w:pStyle w:val="Normal"/>
-        <w:rPr/>
-      </w:pPr>
-      <w:r>
-        <w:rPr/>
-      </w:r>
-    </w:p>
-    <w:p>
-      <w:pPr>
-        <w:pStyle w:val="Normal"/>
-        <w:rPr/>
-      </w:pPr>
-      <w:r>
-        <w:rPr/>
-      </w:r>
-    </w:p>
-    <w:p>
-      <w:pPr>
-        <w:pStyle w:val="Normal"/>
-        <w:rPr/>
-      </w:pPr>
-      <w:r>
-        <w:rPr/>
-      </w:r>
-    </w:p>
-    <w:p>
-      <w:pPr>
-        <w:pStyle w:val="Normal"/>
-        <w:rPr/>
-      </w:pPr>
-      <w:r>
-        <w:rPr/>
-      </w:r>
-    </w:p>
-    <w:p>
-      <w:pPr>
-        <w:pStyle w:val="Normal"/>
-        <w:rPr/>
-      </w:pPr>
-      <w:r>
-        <w:rPr/>
-      </w:r>
-    </w:p>
-    <w:p>
-      <w:pPr>
-        <w:pStyle w:val="Normal"/>
-        <w:rPr/>
-      </w:pPr>
-      <w:r>
-        <w:rPr/>
-      </w:r>
-    </w:p>
-    <w:p>
-      <w:pPr>
-        <w:pStyle w:val="Normal"/>
-        <w:rPr/>
-      </w:pPr>
-      <w:r>
-        <w:rPr/>
-      </w:r>
-    </w:p>
-    <w:p>
-      <w:pPr>
-        <w:pStyle w:val="Normal"/>
-        <w:rPr/>
-      </w:pPr>
-      <w:r>
-        <w:rPr/>
-      </w:r>
-    </w:p>
-    <w:p>
-      <w:pPr>
-        <w:pStyle w:val="Normal"/>
-        <w:rPr/>
-      </w:pPr>
-      <w:r>
-        <w:rPr/>
-      </w:r>
-    </w:p>
-    <w:p>
-      <w:pPr>
-        <w:pStyle w:val="Normal"/>
-        <w:rPr/>
-      </w:pPr>
-      <w:r>
-        <w:rPr/>
-      </w:r>
-    </w:p>
-    <w:p>
-      <w:pPr>
-        <w:pStyle w:val="Normal"/>
-        <w:rPr/>
-      </w:pPr>
-      <w:r>
-        <w:rPr/>
-      </w:r>
-    </w:p>
-    <w:p>
-      <w:pPr>
-        <w:pStyle w:val="Normal"/>
-        <w:rPr/>
-      </w:pPr>
-      <w:r>
-        <w:rPr/>
-      </w:r>
-    </w:p>
-    <w:p>
-      <w:pPr>
-        <w:pStyle w:val="Normal"/>
-        <w:rPr/>
-      </w:pPr>
-      <w:r>
-        <w:rPr/>
-      </w:r>
-    </w:p>
-    <w:p>
-      <w:pPr>
-        <w:pStyle w:val="Normal"/>
-        <w:rPr/>
-      </w:pPr>
-      <w:r>
-        <w:rPr/>
-      </w:r>
-    </w:p>
-    <w:p>
-      <w:pPr>
-        <w:pStyle w:val="Normal"/>
-        <w:rPr/>
-      </w:pPr>
-      <w:r>
-        <w:rPr/>
-      </w:r>
-    </w:p>
-    <w:p>
-      <w:pPr>
-        <w:pStyle w:val="Normal"/>
-        <w:rPr/>
-      </w:pPr>
-      <w:r>
-        <w:rPr/>
-      </w:r>
-    </w:p>
-    <w:p>
-      <w:pPr>
-        <w:pStyle w:val="Normal"/>
-        <w:rPr/>
-      </w:pPr>
-      <w:r>
-        <w:rPr/>
-      </w:r>
-    </w:p>
-    <w:p>
-      <w:pPr>
-        <w:pStyle w:val="Normal"/>
-        <w:rPr/>
-      </w:pPr>
-      <w:r>
-        <w:rPr/>
-      </w:r>
-    </w:p>
-    <w:p>
-      <w:pPr>
-        <w:pStyle w:val="Normal"/>
-        <w:rPr/>
-      </w:pPr>
-      <w:r>
-        <w:rPr/>
-      </w:r>
-    </w:p>
-    <w:p>
-      <w:pPr>
-        <w:pStyle w:val="Normal"/>
-        <w:rPr/>
-      </w:pPr>
-      <w:r>
-        <w:rPr/>
-      </w:r>
-    </w:p>
-    <w:p>
-      <w:pPr>
-        <w:pStyle w:val="Normal"/>
-        <w:rPr/>
-      </w:pPr>
-      <w:r>
-        <w:rPr/>
-      </w:r>
-    </w:p>
-    <w:p>
-      <w:pPr>
-        <w:pStyle w:val="Normal"/>
-        <w:rPr/>
-      </w:pPr>
-      <w:r>
-        <w:rPr/>
-      </w:r>
-    </w:p>
-    <w:p>
-      <w:pPr>
-        <w:pStyle w:val="Normal"/>
-        <w:rPr/>
-      </w:pPr>
-      <w:r>
-        <w:rPr>
-          <w:sz w:val="26"/>
-          <w:szCs w:val="26"/>
-        </w:rPr>
-        <w:t>- Crediteuren/Debiteuren</w:t>
-      </w:r>
-    </w:p>
-    <w:p>
-      <w:pPr>
-        <w:pStyle w:val="Normal"/>
-        <w:rPr>
-          <w:sz w:val="26"/>
-          <w:szCs w:val="26"/>
-        </w:rPr>
-      </w:pPr>
-      <w:r>
-        <w:rPr>
-          <w:sz w:val="26"/>
-          <w:szCs w:val="26"/>
-        </w:rPr>
-        <w:t>- Inlichtingen Nalatenschapsonderzoek</w:t>
-      </w:r>
-    </w:p>
-    <w:p>
-      <w:pPr>
-        <w:pStyle w:val="Normal"/>
-        <w:rPr>
-          <w:sz w:val="26"/>
-          <w:szCs w:val="26"/>
-        </w:rPr>
-      </w:pPr>
-      <w:r>
-        <w:rPr>
-          <w:sz w:val="26"/>
-          <w:szCs w:val="26"/>
-        </w:rPr>
-        <w:t>- Registratie Levenloos geboren kinderen in BRP</w:t>
-      </w:r>
-    </w:p>
-    <w:p>
-      <w:pPr>
-        <w:pStyle w:val="Normal"/>
-        <w:rPr>
-          <w:sz w:val="26"/>
-          <w:szCs w:val="26"/>
-        </w:rPr>
-      </w:pPr>
-      <w:r>
-        <w:rPr>
-          <w:sz w:val="26"/>
-          <w:szCs w:val="26"/>
-        </w:rPr>
-        <w:t>- Advieslijn Woonoverlast en Buurtbemiddeling Rotterdam</w:t>
-      </w:r>
-    </w:p>
-    <w:p>
-      <w:pPr>
-        <w:pStyle w:val="Normal"/>
-        <w:rPr>
-          <w:sz w:val="26"/>
-          <w:szCs w:val="26"/>
-        </w:rPr>
-      </w:pPr>
-      <w:r>
-        <w:rPr>
-          <w:sz w:val="26"/>
-          <w:szCs w:val="26"/>
-        </w:rPr>
-        <w:t>- Alleenstaande Ouder Compensatie</w:t>
-      </w:r>
-    </w:p>
-    <w:p>
-      <w:pPr>
-        <w:pStyle w:val="Normal"/>
-        <w:rPr>
-          <w:sz w:val="26"/>
-          <w:szCs w:val="26"/>
-        </w:rPr>
-      </w:pPr>
-      <w:r>
-        <w:rPr>
-          <w:sz w:val="26"/>
-          <w:szCs w:val="26"/>
-        </w:rPr>
-        <w:t>- Burgerinitiatief</w:t>
-      </w:r>
-    </w:p>
-    <w:p>
-      <w:pPr>
-        <w:pStyle w:val="Normal"/>
-        <w:rPr>
-          <w:sz w:val="26"/>
-          <w:szCs w:val="26"/>
-        </w:rPr>
-      </w:pPr>
-      <w:r>
-        <w:rPr>
-          <w:sz w:val="26"/>
-          <w:szCs w:val="26"/>
-        </w:rPr>
-        <w:t>- www.werkenvoorrotterdam.nl</w:t>
-      </w:r>
-    </w:p>
-    <w:p>
-      <w:pPr>
-        <w:pStyle w:val="Normal"/>
-        <w:rPr>
-          <w:sz w:val="26"/>
-          <w:szCs w:val="26"/>
-        </w:rPr>
-      </w:pPr>
-      <w:r>
-        <w:rPr>
-          <w:sz w:val="26"/>
-          <w:szCs w:val="26"/>
-        </w:rPr>
-        <w:t>- Personeelszaken Rotterdam</w:t>
-      </w:r>
-    </w:p>
-    <w:p>
-      <w:pPr>
-        <w:pStyle w:val="Normal"/>
-        <w:rPr>
-          <w:sz w:val="26"/>
-          <w:szCs w:val="26"/>
-        </w:rPr>
-      </w:pPr>
-      <w:r>
-        <w:rPr>
-          <w:sz w:val="26"/>
-          <w:szCs w:val="26"/>
-        </w:rPr>
-        <w:t>- Ondernemen kinderopvang (LRK)</w:t>
-      </w:r>
-    </w:p>
-    <w:p>
-      <w:pPr>
-        <w:pStyle w:val="Normal"/>
-        <w:rPr>
-          <w:sz w:val="26"/>
-          <w:szCs w:val="26"/>
-        </w:rPr>
-      </w:pPr>
-      <w:r>
-        <w:rPr>
-          <w:sz w:val="26"/>
-          <w:szCs w:val="26"/>
-        </w:rPr>
-        <w:t>- Vastgoed</w:t>
-      </w:r>
-    </w:p>
-    <w:p>
-      <w:pPr>
-        <w:pStyle w:val="Normal"/>
-        <w:rPr>
-          <w:sz w:val="26"/>
-          <w:szCs w:val="26"/>
-        </w:rPr>
-      </w:pPr>
-      <w:r>
-        <w:rPr>
-          <w:sz w:val="26"/>
-          <w:szCs w:val="26"/>
-        </w:rPr>
-        <w:t>- Acquisitie</w:t>
-      </w:r>
-    </w:p>
-    <w:p>
-      <w:pPr>
-        <w:pStyle w:val="Normal"/>
-        <w:rPr>
-          <w:sz w:val="26"/>
-          <w:szCs w:val="26"/>
-        </w:rPr>
-      </w:pPr>
-      <w:r>
-        <w:rPr>
-          <w:sz w:val="26"/>
-          <w:szCs w:val="26"/>
-        </w:rPr>
-        <w:t>- Dringend een woning nodig</w:t>
-      </w:r>
-    </w:p>
-    <w:p>
-      <w:pPr>
-        <w:pStyle w:val="Normal"/>
-        <w:rPr>
-          <w:sz w:val="26"/>
-          <w:szCs w:val="26"/>
-        </w:rPr>
-      </w:pPr>
-      <w:r>
-        <w:rPr>
-          <w:sz w:val="26"/>
-          <w:szCs w:val="26"/>
-        </w:rPr>
-        <w:t xml:space="preserve">- Spoedaanvraag 'Verklaring voorgenomen huwelijk voor terminaal zieke patienten'  (zoek op </w:t>
-        <w:tab/>
-        <w:tab/>
-        <w:tab/>
-        <w:t xml:space="preserve">   terminaal)</w:t>
-      </w:r>
-    </w:p>
-    <w:p>
-      <w:pPr>
-        <w:pStyle w:val="Normal"/>
-        <w:rPr>
-          <w:sz w:val="26"/>
-          <w:szCs w:val="26"/>
-        </w:rPr>
-      </w:pPr>
-      <w:r>
-        <w:rPr>
-          <w:sz w:val="26"/>
-          <w:szCs w:val="26"/>
-        </w:rPr>
-        <w:t>- Status bezwaarschrift</w:t>
-      </w:r>
-    </w:p>
-    <w:p>
-      <w:pPr>
-        <w:pStyle w:val="Normal"/>
-        <w:rPr>
-          <w:sz w:val="26"/>
-          <w:szCs w:val="26"/>
-        </w:rPr>
-      </w:pPr>
-      <w:r>
-        <w:rPr>
-          <w:sz w:val="26"/>
-          <w:szCs w:val="26"/>
-        </w:rPr>
-        <w:t>- IND-loket in Rotterdam (Conradstraat)</w:t>
-      </w:r>
-    </w:p>
-    <w:p>
-      <w:pPr>
-        <w:pStyle w:val="Normal"/>
-        <w:rPr>
-          <w:sz w:val="26"/>
-          <w:szCs w:val="26"/>
-        </w:rPr>
-      </w:pPr>
-      <w:r>
-        <w:rPr>
-          <w:sz w:val="26"/>
-          <w:szCs w:val="26"/>
-        </w:rPr>
-        <w:t>- 14010+nummers</w:t>
-      </w:r>
-    </w:p>
-    <w:p>
-      <w:pPr>
-        <w:pStyle w:val="Normal"/>
-        <w:rPr>
-          <w:sz w:val="26"/>
-          <w:szCs w:val="26"/>
-        </w:rPr>
-      </w:pPr>
-      <w:r>
-        <w:rPr>
-          <w:sz w:val="26"/>
-          <w:szCs w:val="26"/>
-        </w:rPr>
-        <w:t>- Rijbewijs is identiteitskaart</w:t>
-      </w:r>
-    </w:p>
-    <w:p>
-      <w:pPr>
-        <w:pStyle w:val="Normal"/>
-        <w:rPr>
-          <w:sz w:val="26"/>
-          <w:szCs w:val="26"/>
-        </w:rPr>
-      </w:pPr>
-      <w:r>
-        <w:rPr>
-          <w:sz w:val="26"/>
-          <w:szCs w:val="26"/>
-        </w:rPr>
-        <w:t>- Normbedragen bijstandsuitkering</w:t>
-      </w:r>
-    </w:p>
-    <w:p>
-      <w:pPr>
-        <w:pStyle w:val="Normal"/>
-        <w:rPr>
-          <w:sz w:val="26"/>
-          <w:szCs w:val="26"/>
-        </w:rPr>
-      </w:pPr>
-      <w:r>
-        <w:rPr>
-          <w:sz w:val="26"/>
-          <w:szCs w:val="26"/>
-        </w:rPr>
-        <w:t>- Publieksreactie -&gt; Aanmelden Informatieverzoek, Melding, Overlast, Compliment en Klacht</w:t>
-      </w:r>
-    </w:p>
-    <w:p>
-      <w:pPr>
-        <w:pStyle w:val="Normal"/>
-        <w:rPr>
-          <w:sz w:val="26"/>
-          <w:szCs w:val="26"/>
-        </w:rPr>
-      </w:pPr>
-      <w:r>
-        <w:rPr>
-          <w:sz w:val="26"/>
-          <w:szCs w:val="26"/>
-        </w:rPr>
-        <w:t>- Standaard mail</w:t>
-      </w:r>
-    </w:p>
-    <w:p>
-      <w:pPr>
-        <w:pStyle w:val="Normal"/>
-        <w:rPr>
-          <w:sz w:val="26"/>
-          <w:szCs w:val="26"/>
-        </w:rPr>
-      </w:pPr>
-      <w:r>
-        <w:rPr>
-          <w:sz w:val="26"/>
-          <w:szCs w:val="26"/>
-        </w:rPr>
-        <w:t>- Contactformulier en Wijzigingsformulier</w:t>
-      </w:r>
-    </w:p>
-    <w:p>
-      <w:pPr>
-        <w:pStyle w:val="Normal"/>
-        <w:rPr>
-          <w:sz w:val="26"/>
-          <w:szCs w:val="26"/>
-        </w:rPr>
-      </w:pPr>
-      <w:r>
-        <w:rPr>
-          <w:sz w:val="26"/>
-          <w:szCs w:val="26"/>
-        </w:rPr>
-        <w:t>- Bouwinspecteur</w:t>
-      </w:r>
-    </w:p>
-    <w:p>
-      <w:pPr>
-        <w:pStyle w:val="Normal"/>
-        <w:rPr>
-          <w:sz w:val="26"/>
-          <w:szCs w:val="26"/>
-        </w:rPr>
-      </w:pPr>
-      <w:r>
-        <w:rPr>
-          <w:sz w:val="26"/>
-          <w:szCs w:val="26"/>
-        </w:rPr>
-        <w:t>- Illegale bouw</w:t>
-      </w:r>
-    </w:p>
-    <w:p>
-      <w:pPr>
-        <w:pStyle w:val="Normal"/>
-        <w:rPr>
-          <w:sz w:val="26"/>
-          <w:szCs w:val="26"/>
-        </w:rPr>
-      </w:pPr>
-      <w:r>
-        <w:rPr>
-          <w:sz w:val="26"/>
-          <w:szCs w:val="26"/>
-        </w:rPr>
-        <w:t>- Zelfbeheer groen</w:t>
-      </w:r>
-    </w:p>
-    <w:p>
-      <w:pPr>
-        <w:pStyle w:val="Normal"/>
-        <w:rPr/>
-      </w:pPr>
-      <w:r>
-        <w:rPr/>
-      </w:r>
-    </w:p>
-    <w:p>
-      <w:pPr>
-        <w:pStyle w:val="Normal"/>
-        <w:rPr/>
-      </w:pPr>
-      <w:r>
-        <w:rPr/>
-      </w:r>
-    </w:p>
-    <w:p>
-      <w:pPr>
-        <w:pStyle w:val="Normal"/>
-        <w:rPr/>
-      </w:pPr>
-      <w:r>
-        <w:rPr/>
-      </w:r>
-    </w:p>
-    <w:p>
-      <w:pPr>
-        <w:pStyle w:val="Normal"/>
-        <w:rPr/>
-      </w:pPr>
-      <w:r>
-        <w:rPr/>
-      </w:r>
-    </w:p>
-    <w:p>
-      <w:pPr>
-        <w:pStyle w:val="Normal"/>
-        <w:rPr/>
-      </w:pPr>
-      <w:r>
-        <w:rPr/>
-      </w:r>
-    </w:p>
-    <w:p>
-      <w:pPr>
-        <w:pStyle w:val="Normal"/>
-        <w:rPr/>
-      </w:pPr>
-      <w:r>
-        <w:rPr/>
-      </w:r>
-    </w:p>
-    <w:p>
-      <w:pPr>
-        <w:pStyle w:val="Normal"/>
-        <w:rPr/>
-      </w:pPr>
-      <w:r>
-        <w:rPr/>
-      </w:r>
-    </w:p>
-    <w:p>
-      <w:pPr>
-        <w:pStyle w:val="Normal"/>
-        <w:rPr/>
-      </w:pPr>
-      <w:r>
-        <w:rPr/>
-      </w:r>
-    </w:p>
-    <w:p>
-      <w:pPr>
-        <w:pStyle w:val="Normal"/>
-        <w:rPr/>
-      </w:pPr>
-      <w:r>
-        <w:rPr/>
-      </w:r>
-    </w:p>
-    <w:p>
-      <w:pPr>
-        <w:pStyle w:val="Normal"/>
-        <w:rPr/>
-      </w:pPr>
-      <w:r>
-        <w:rPr/>
-      </w:r>
-    </w:p>
-    <w:p>
-      <w:pPr>
-        <w:pStyle w:val="Normal"/>
-        <w:rPr/>
-      </w:pPr>
-      <w:r>
-        <w:rPr/>
-      </w:r>
-    </w:p>
-    <w:p>
-      <w:pPr>
-        <w:pStyle w:val="Normal"/>
-        <w:rPr/>
-      </w:pPr>
-      <w:r>
-        <w:rPr/>
-      </w:r>
-    </w:p>
-    <w:p>
-      <w:pPr>
-        <w:pStyle w:val="Normal"/>
-        <w:rPr/>
-      </w:pPr>
-      <w:r>
-        <w:rPr/>
-      </w:r>
-    </w:p>
-    <w:p>
-      <w:pPr>
-        <w:pStyle w:val="Normal"/>
-        <w:rPr/>
-      </w:pPr>
-      <w:r>
-        <w:rPr/>
-      </w:r>
-    </w:p>
-    <w:p>
-      <w:pPr>
-        <w:pStyle w:val="Normal"/>
-        <w:rPr/>
-      </w:pPr>
-      <w:r>
-        <w:rPr/>
-      </w:r>
-    </w:p>
-    <w:p>
-      <w:pPr>
-        <w:pStyle w:val="Normal"/>
-        <w:rPr/>
-      </w:pPr>
-      <w:r>
-        <w:rPr/>
-      </w:r>
-    </w:p>
-    <w:p>
-      <w:pPr>
-        <w:pStyle w:val="Normal"/>
-        <w:rPr/>
-      </w:pPr>
-      <w:r>
-        <w:rPr/>
-      </w:r>
-    </w:p>
-    <w:p>
-      <w:pPr>
-        <w:pStyle w:val="Normal"/>
-        <w:rPr/>
-      </w:pPr>
-      <w:r>
-        <w:rPr/>
-      </w:r>
-    </w:p>
-    <w:p>
-      <w:pPr>
-        <w:pStyle w:val="Normal"/>
-        <w:rPr/>
-      </w:pPr>
-      <w:r>
-        <w:rPr/>
-      </w:r>
-    </w:p>
-    <w:p>
-      <w:pPr>
-        <w:pStyle w:val="Normal"/>
-        <w:rPr/>
-      </w:pPr>
-      <w:r>
-        <w:rPr/>
-      </w:r>
-    </w:p>
-    <w:p>
-      <w:pPr>
-        <w:pStyle w:val="Normal"/>
-        <w:rPr/>
-      </w:pPr>
-      <w:r>
-        <w:rPr/>
-      </w:r>
-    </w:p>
-    <w:p>
-      <w:pPr>
-        <w:pStyle w:val="Normal"/>
-        <w:rPr/>
-      </w:pPr>
-      <w:r>
-        <w:rPr/>
-      </w:r>
-    </w:p>
-    <w:p>
-      <w:pPr>
-        <w:pStyle w:val="Normal"/>
-        <w:rPr/>
-      </w:pPr>
-      <w:r>
-        <w:rPr/>
-      </w:r>
-    </w:p>
-    <w:p>
-      <w:pPr>
-        <w:pStyle w:val="Normal"/>
-        <w:rPr/>
-      </w:pPr>
-      <w:r>
-        <w:rPr>
-          <w:b/>
-          <w:bCs/>
-        </w:rPr>
-        <w:t>Paspoort:</w:t>
-      </w:r>
-    </w:p>
-    <w:tbl>
-      <w:tblPr>
-        <w:tblW w:w="9638" w:type="dxa"/>
-        <w:jc w:val="left"/>
-        <w:tblInd w:w="47" w:type="dxa"/>
-        <w:tblBorders>
-          <w:top w:val="single" w:sz="2" w:space="0" w:color="000001"/>
-          <w:left w:val="single" w:sz="2" w:space="0" w:color="000001"/>
-          <w:bottom w:val="single" w:sz="2" w:space="0" w:color="000001"/>
-          <w:insideH w:val="single" w:sz="2" w:space="0" w:color="000001"/>
-        </w:tblBorders>
-        <w:tblCellMar>
-          <w:top w:w="55" w:type="dxa"/>
-          <w:left w:w="45" w:type="dxa"/>
+          <w:left w:w="42" w:type="dxa"/>
           <w:bottom w:w="55" w:type="dxa"/>
           <w:right w:w="55" w:type="dxa"/>
         </w:tblCellMar>
@@ -1333,7 +1178,7 @@
             </w:tcBorders>
             <w:shd w:fill="auto" w:val="clear"/>
             <w:tcMar>
-              <w:left w:w="45" w:type="dxa"/>
+              <w:left w:w="42" w:type="dxa"/>
             </w:tcMar>
           </w:tcPr>
           <w:p>
@@ -1358,7 +1203,7 @@
             </w:tcBorders>
             <w:shd w:fill="auto" w:val="clear"/>
             <w:tcMar>
-              <w:left w:w="45" w:type="dxa"/>
+              <w:left w:w="42" w:type="dxa"/>
             </w:tcMar>
           </w:tcPr>
           <w:p>
@@ -1385,7 +1230,7 @@
             </w:tcBorders>
             <w:shd w:fill="auto" w:val="clear"/>
             <w:tcMar>
-              <w:left w:w="45" w:type="dxa"/>
+              <w:left w:w="42" w:type="dxa"/>
             </w:tcMar>
           </w:tcPr>
           <w:p>
@@ -1431,7 +1276,7 @@
       <w:tblPr>
         <w:tblW w:w="9638" w:type="dxa"/>
         <w:jc w:val="left"/>
-        <w:tblInd w:w="47" w:type="dxa"/>
+        <w:tblInd w:w="45" w:type="dxa"/>
         <w:tblBorders>
           <w:top w:val="single" w:sz="2" w:space="0" w:color="000001"/>
           <w:left w:val="single" w:sz="2" w:space="0" w:color="000001"/>
@@ -1440,7 +1285,7 @@
         </w:tblBorders>
         <w:tblCellMar>
           <w:top w:w="55" w:type="dxa"/>
-          <w:left w:w="45" w:type="dxa"/>
+          <w:left w:w="42" w:type="dxa"/>
           <w:bottom w:w="55" w:type="dxa"/>
           <w:right w:w="55" w:type="dxa"/>
         </w:tblCellMar>
@@ -1449,8 +1294,8 @@
         <w:gridCol w:w="1927"/>
         <w:gridCol w:w="1928"/>
         <w:gridCol w:w="1922"/>
-        <w:gridCol w:w="1930"/>
-        <w:gridCol w:w="1931"/>
+        <w:gridCol w:w="1929"/>
+        <w:gridCol w:w="1932"/>
       </w:tblGrid>
       <w:tr>
         <w:trPr/>
@@ -1465,7 +1310,7 @@
             </w:tcBorders>
             <w:shd w:fill="auto" w:val="clear"/>
             <w:tcMar>
-              <w:left w:w="45" w:type="dxa"/>
+              <w:left w:w="42" w:type="dxa"/>
             </w:tcMar>
           </w:tcPr>
           <w:p>
@@ -1490,7 +1335,7 @@
             </w:tcBorders>
             <w:shd w:fill="auto" w:val="clear"/>
             <w:tcMar>
-              <w:left w:w="45" w:type="dxa"/>
+              <w:left w:w="42" w:type="dxa"/>
             </w:tcMar>
           </w:tcPr>
           <w:p>
@@ -1515,7 +1360,7 @@
             </w:tcBorders>
             <w:shd w:fill="auto" w:val="clear"/>
             <w:tcMar>
-              <w:left w:w="45" w:type="dxa"/>
+              <w:left w:w="42" w:type="dxa"/>
             </w:tcMar>
           </w:tcPr>
           <w:p>
@@ -1531,7 +1376,7 @@
         </w:tc>
         <w:tc>
           <w:tcPr>
-            <w:tcW w:w="1930" w:type="dxa"/>
+            <w:tcW w:w="1929" w:type="dxa"/>
             <w:tcBorders>
               <w:top w:val="single" w:sz="2" w:space="0" w:color="000001"/>
               <w:left w:val="single" w:sz="2" w:space="0" w:color="000001"/>
@@ -1540,7 +1385,7 @@
             </w:tcBorders>
             <w:shd w:fill="auto" w:val="clear"/>
             <w:tcMar>
-              <w:left w:w="45" w:type="dxa"/>
+              <w:left w:w="42" w:type="dxa"/>
             </w:tcMar>
           </w:tcPr>
           <w:p>
@@ -1556,7 +1401,7 @@
         </w:tc>
         <w:tc>
           <w:tcPr>
-            <w:tcW w:w="1931" w:type="dxa"/>
+            <w:tcW w:w="1932" w:type="dxa"/>
             <w:tcBorders>
               <w:top w:val="single" w:sz="2" w:space="0" w:color="000001"/>
               <w:left w:val="single" w:sz="2" w:space="0" w:color="000001"/>
@@ -1567,7 +1412,7 @@
             </w:tcBorders>
             <w:shd w:fill="auto" w:val="clear"/>
             <w:tcMar>
-              <w:left w:w="45" w:type="dxa"/>
+              <w:left w:w="42" w:type="dxa"/>
             </w:tcMar>
           </w:tcPr>
           <w:p>
@@ -1613,7 +1458,7 @@
       <w:tblPr>
         <w:tblW w:w="9638" w:type="dxa"/>
         <w:jc w:val="left"/>
-        <w:tblInd w:w="47" w:type="dxa"/>
+        <w:tblInd w:w="45" w:type="dxa"/>
         <w:tblBorders>
           <w:top w:val="single" w:sz="2" w:space="0" w:color="000001"/>
           <w:left w:val="single" w:sz="2" w:space="0" w:color="000001"/>
@@ -1622,7 +1467,7 @@
         </w:tblBorders>
         <w:tblCellMar>
           <w:top w:w="55" w:type="dxa"/>
-          <w:left w:w="45" w:type="dxa"/>
+          <w:left w:w="42" w:type="dxa"/>
           <w:bottom w:w="55" w:type="dxa"/>
           <w:right w:w="55" w:type="dxa"/>
         </w:tblCellMar>
@@ -1645,7 +1490,7 @@
             </w:tcBorders>
             <w:shd w:fill="auto" w:val="clear"/>
             <w:tcMar>
-              <w:left w:w="45" w:type="dxa"/>
+              <w:left w:w="42" w:type="dxa"/>
             </w:tcMar>
           </w:tcPr>
           <w:p>
@@ -1670,7 +1515,7 @@
             </w:tcBorders>
             <w:shd w:fill="auto" w:val="clear"/>
             <w:tcMar>
-              <w:left w:w="45" w:type="dxa"/>
+              <w:left w:w="42" w:type="dxa"/>
             </w:tcMar>
           </w:tcPr>
           <w:p>
@@ -1697,7 +1542,7 @@
             </w:tcBorders>
             <w:shd w:fill="auto" w:val="clear"/>
             <w:tcMar>
-              <w:left w:w="45" w:type="dxa"/>
+              <w:left w:w="42" w:type="dxa"/>
             </w:tcMar>
           </w:tcPr>
           <w:p>

--- a/Overige9.docx
+++ b/Overige9.docx
@@ -14,10 +14,16 @@
     <w:p>
       <w:pPr>
         <w:pStyle w:val="Normal"/>
-        <w:rPr/>
-      </w:pPr>
-      <w:r>
-        <w:rPr>
+        <w:rPr>
+          <w:b w:val="false"/>
+          <w:b w:val="false"/>
+          <w:bCs w:val="false"/>
+        </w:rPr>
+      </w:pPr>
+      <w:r>
+        <w:rPr>
+          <w:b w:val="false"/>
+          <w:bCs w:val="false"/>
           <w:sz w:val="26"/>
           <w:szCs w:val="26"/>
         </w:rPr>
@@ -27,10 +33,16 @@
     <w:p>
       <w:pPr>
         <w:pStyle w:val="Normal"/>
-        <w:rPr/>
-      </w:pPr>
-      <w:r>
-        <w:rPr>
+        <w:rPr>
+          <w:b w:val="false"/>
+          <w:b w:val="false"/>
+          <w:bCs w:val="false"/>
+        </w:rPr>
+      </w:pPr>
+      <w:r>
+        <w:rPr>
+          <w:b w:val="false"/>
+          <w:bCs w:val="false"/>
           <w:sz w:val="26"/>
           <w:szCs w:val="26"/>
         </w:rPr>
@@ -46,7 +58,10 @@
         </w:rPr>
       </w:pPr>
       <w:r>
-        <w:rPr/>
+        <w:rPr>
+          <w:sz w:val="26"/>
+          <w:szCs w:val="26"/>
+        </w:rPr>
       </w:r>
     </w:p>
     <w:p>
@@ -123,7 +138,7 @@
           <w:sz w:val="26"/>
           <w:szCs w:val="26"/>
         </w:rPr>
-        <w:t>- TFT = Tegenprestatie</w:t>
+        <w:t>- TFT = Tegenprestatie =&gt; (Prestatie010)</w:t>
       </w:r>
     </w:p>
     <w:p>
@@ -148,7 +163,10 @@
         </w:rPr>
       </w:pPr>
       <w:r>
-        <w:rPr/>
+        <w:rPr>
+          <w:sz w:val="26"/>
+          <w:szCs w:val="26"/>
+        </w:rPr>
       </w:r>
     </w:p>
     <w:p>
@@ -183,52 +201,44 @@
     <w:p>
       <w:pPr>
         <w:pStyle w:val="Normal"/>
-        <w:rPr>
-          <w:sz w:val="26"/>
-          <w:szCs w:val="26"/>
-        </w:rPr>
-      </w:pPr>
-      <w:r>
-        <w:rPr/>
-      </w:r>
-    </w:p>
-    <w:p>
-      <w:pPr>
-        <w:pStyle w:val="Normal"/>
-        <w:rPr>
-          <w:sz w:val="26"/>
-          <w:szCs w:val="26"/>
-        </w:rPr>
-      </w:pPr>
-      <w:r>
-        <w:rPr/>
-      </w:r>
-    </w:p>
-    <w:p>
-      <w:pPr>
-        <w:pStyle w:val="Normal"/>
-        <w:rPr/>
-      </w:pPr>
-      <w:r>
-        <w:rPr/>
-      </w:r>
-    </w:p>
-    <w:p>
-      <w:pPr>
-        <w:pStyle w:val="Normal"/>
-        <w:rPr/>
-      </w:pPr>
-      <w:r>
-        <w:rPr/>
-      </w:r>
-    </w:p>
-    <w:p>
-      <w:pPr>
-        <w:pStyle w:val="Normal"/>
-        <w:rPr/>
-      </w:pPr>
-      <w:r>
-        <w:rPr/>
+        <w:rPr/>
+      </w:pPr>
+      <w:r>
+        <w:rPr>
+          <w:sz w:val="26"/>
+          <w:szCs w:val="26"/>
+        </w:rPr>
+        <w:t>- Jongerenloket (1992 &gt;)</w:t>
+      </w:r>
+    </w:p>
+    <w:p>
+      <w:pPr>
+        <w:pStyle w:val="Normal"/>
+        <w:rPr>
+          <w:sz w:val="26"/>
+          <w:szCs w:val="26"/>
+        </w:rPr>
+      </w:pPr>
+      <w:r>
+        <w:rPr>
+          <w:sz w:val="26"/>
+          <w:szCs w:val="26"/>
+        </w:rPr>
+      </w:r>
+    </w:p>
+    <w:p>
+      <w:pPr>
+        <w:pStyle w:val="Normal"/>
+        <w:rPr>
+          <w:sz w:val="26"/>
+          <w:szCs w:val="26"/>
+        </w:rPr>
+      </w:pPr>
+      <w:r>
+        <w:rPr>
+          <w:sz w:val="26"/>
+          <w:szCs w:val="26"/>
+        </w:rPr>
       </w:r>
     </w:p>
     <w:p>
@@ -729,37 +739,27 @@
     <w:p>
       <w:pPr>
         <w:pStyle w:val="Normal"/>
-        <w:rPr>
-          <w:sz w:val="26"/>
-          <w:szCs w:val="26"/>
-        </w:rPr>
-      </w:pPr>
-      <w:r>
-        <w:rPr>
-          <w:sz w:val="26"/>
-          <w:szCs w:val="26"/>
-        </w:rPr>
-        <w:t xml:space="preserve">- Spoedaanvraag 'Verklaring voorgenomen huwelijk voor terminaal zieke patienten'  (zoek op </w:t>
-        <w:tab/>
-        <w:tab/>
-        <w:tab/>
-        <w:t xml:space="preserve">   terminaal)</w:t>
-      </w:r>
-    </w:p>
-    <w:p>
-      <w:pPr>
-        <w:pStyle w:val="Normal"/>
-        <w:rPr>
-          <w:sz w:val="26"/>
-          <w:szCs w:val="26"/>
-        </w:rPr>
-      </w:pPr>
-      <w:r>
-        <w:rPr>
-          <w:sz w:val="26"/>
-          <w:szCs w:val="26"/>
-        </w:rPr>
-        <w:t>- Status bezwaarschrift</w:t>
+        <w:rPr/>
+      </w:pPr>
+      <w:r>
+        <w:rPr>
+          <w:sz w:val="26"/>
+          <w:szCs w:val="26"/>
+        </w:rPr>
+        <w:t>- Spoedaanvraag 'Verklaring voorgenomen huwelijk voor terminaal zieke patienten'  (zoek op terminaal)</w:t>
+      </w:r>
+    </w:p>
+    <w:p>
+      <w:pPr>
+        <w:pStyle w:val="Normal"/>
+        <w:rPr/>
+      </w:pPr>
+      <w:r>
+        <w:rPr>
+          <w:sz w:val="26"/>
+          <w:szCs w:val="26"/>
+        </w:rPr>
+        <w:t>- Status bezwaarschrift (010-2675983)</w:t>
       </w:r>
     </w:p>
     <w:p>
@@ -909,10 +909,7 @@
     <w:p>
       <w:pPr>
         <w:pStyle w:val="Normal"/>
-        <w:rPr>
-          <w:sz w:val="26"/>
-          <w:szCs w:val="26"/>
-        </w:rPr>
+        <w:rPr/>
       </w:pPr>
       <w:r>
         <w:rPr>
@@ -928,142 +925,184 @@
         <w:rPr/>
       </w:pPr>
       <w:r>
-        <w:rPr/>
-      </w:r>
-    </w:p>
-    <w:p>
-      <w:pPr>
-        <w:pStyle w:val="Normal"/>
-        <w:rPr/>
-      </w:pPr>
-      <w:r>
-        <w:rPr/>
-      </w:r>
-    </w:p>
-    <w:p>
-      <w:pPr>
-        <w:pStyle w:val="Normal"/>
-        <w:rPr/>
-      </w:pPr>
-      <w:r>
-        <w:rPr/>
-      </w:r>
-    </w:p>
-    <w:p>
-      <w:pPr>
-        <w:pStyle w:val="Normal"/>
-        <w:rPr/>
-      </w:pPr>
-      <w:r>
-        <w:rPr/>
-      </w:r>
-    </w:p>
-    <w:p>
-      <w:pPr>
-        <w:pStyle w:val="Normal"/>
-        <w:rPr/>
-      </w:pPr>
-      <w:r>
-        <w:rPr/>
-      </w:r>
-    </w:p>
-    <w:p>
-      <w:pPr>
-        <w:pStyle w:val="Normal"/>
-        <w:rPr/>
-      </w:pPr>
-      <w:r>
-        <w:rPr/>
-      </w:r>
-    </w:p>
-    <w:p>
-      <w:pPr>
-        <w:pStyle w:val="Normal"/>
-        <w:rPr/>
-      </w:pPr>
-      <w:r>
-        <w:rPr/>
-      </w:r>
-    </w:p>
-    <w:p>
-      <w:pPr>
-        <w:pStyle w:val="Normal"/>
-        <w:rPr/>
-      </w:pPr>
-      <w:r>
-        <w:rPr/>
-      </w:r>
-    </w:p>
-    <w:p>
-      <w:pPr>
-        <w:pStyle w:val="Normal"/>
-        <w:rPr/>
-      </w:pPr>
-      <w:r>
-        <w:rPr/>
-      </w:r>
-    </w:p>
-    <w:p>
-      <w:pPr>
-        <w:pStyle w:val="Normal"/>
-        <w:rPr/>
-      </w:pPr>
-      <w:r>
-        <w:rPr/>
-      </w:r>
-    </w:p>
-    <w:p>
-      <w:pPr>
-        <w:pStyle w:val="Normal"/>
-        <w:rPr/>
-      </w:pPr>
-      <w:r>
-        <w:rPr/>
-      </w:r>
-    </w:p>
-    <w:p>
-      <w:pPr>
-        <w:pStyle w:val="Normal"/>
-        <w:rPr/>
-      </w:pPr>
-      <w:r>
-        <w:rPr/>
-      </w:r>
-    </w:p>
-    <w:p>
-      <w:pPr>
-        <w:pStyle w:val="Normal"/>
-        <w:rPr/>
-      </w:pPr>
-      <w:r>
-        <w:rPr/>
-      </w:r>
-    </w:p>
-    <w:p>
-      <w:pPr>
-        <w:pStyle w:val="Normal"/>
-        <w:rPr/>
-      </w:pPr>
-      <w:r>
-        <w:rPr/>
-      </w:r>
-    </w:p>
-    <w:p>
-      <w:pPr>
-        <w:pStyle w:val="Normal"/>
-        <w:rPr/>
-      </w:pPr>
-      <w:r>
-        <w:rPr/>
-      </w:r>
-    </w:p>
-    <w:p>
-      <w:pPr>
-        <w:pStyle w:val="Normal"/>
-        <w:rPr/>
-      </w:pPr>
-      <w:r>
-        <w:rPr/>
+        <w:rPr>
+          <w:sz w:val="26"/>
+          <w:szCs w:val="26"/>
+        </w:rPr>
+        <w:t>- Spoedmeldingen Openbare Verlichting =&gt; Citytec: 088-1002710</w:t>
+      </w:r>
+    </w:p>
+    <w:p>
+      <w:pPr>
+        <w:pStyle w:val="Normal"/>
+        <w:rPr/>
+      </w:pPr>
+      <w:r>
+        <w:rPr>
+          <w:sz w:val="26"/>
+          <w:szCs w:val="26"/>
+        </w:rPr>
+        <w:t>- Bellen met 14010 (op Rotterdam.nl)</w:t>
+      </w:r>
+    </w:p>
+    <w:p>
+      <w:pPr>
+        <w:pStyle w:val="Normal"/>
+        <w:rPr/>
+      </w:pPr>
+      <w:r>
+        <w:rPr>
+          <w:sz w:val="26"/>
+          <w:szCs w:val="26"/>
+        </w:rPr>
+        <w:t>- BRP -&gt; gezag tbv reizen met minderjarigen</w:t>
+      </w:r>
+    </w:p>
+    <w:p>
+      <w:pPr>
+        <w:pStyle w:val="Normal"/>
+        <w:rPr/>
+      </w:pPr>
+      <w:r>
+        <w:rPr>
+          <w:sz w:val="26"/>
+          <w:szCs w:val="26"/>
+        </w:rPr>
+        <w:t>- Omwisseling rijbewijs</w:t>
+      </w:r>
+    </w:p>
+    <w:p>
+      <w:pPr>
+        <w:pStyle w:val="Normal"/>
+        <w:rPr/>
+      </w:pPr>
+      <w:r>
+        <w:rPr>
+          <w:sz w:val="26"/>
+          <w:szCs w:val="26"/>
+        </w:rPr>
+        <w:t>- Deregistration/Vertrek naar buitenland</w:t>
+      </w:r>
+    </w:p>
+    <w:p>
+      <w:pPr>
+        <w:pStyle w:val="Normal"/>
+        <w:rPr/>
+      </w:pPr>
+      <w:r>
+        <w:rPr>
+          <w:sz w:val="26"/>
+          <w:szCs w:val="26"/>
+        </w:rPr>
+        <w:t>- SB en TH Parkeervoorzieningen</w:t>
+      </w:r>
+    </w:p>
+    <w:p>
+      <w:pPr>
+        <w:pStyle w:val="Normal"/>
+        <w:rPr/>
+      </w:pPr>
+      <w:r>
+        <w:rPr>
+          <w:sz w:val="26"/>
+          <w:szCs w:val="26"/>
+        </w:rPr>
+        <w:t>- Afspraak maken Buitenlandse Brondocumenten tonen van buiten Europa: SW Centrum.</w:t>
+      </w:r>
+    </w:p>
+    <w:p>
+      <w:pPr>
+        <w:pStyle w:val="Normal"/>
+        <w:rPr/>
+      </w:pPr>
+      <w:r>
+        <w:rPr>
+          <w:sz w:val="26"/>
+          <w:szCs w:val="26"/>
+        </w:rPr>
+        <w:t>- Doelgroepenverklaring (LKV)</w:t>
+      </w:r>
+    </w:p>
+    <w:p>
+      <w:pPr>
+        <w:pStyle w:val="Normal"/>
+        <w:rPr/>
+      </w:pPr>
+      <w:r>
+        <w:rPr>
+          <w:sz w:val="26"/>
+          <w:szCs w:val="26"/>
+        </w:rPr>
+        <w:t>- Probleem in parkeergarage van de gemeente Rotterdam</w:t>
+      </w:r>
+    </w:p>
+    <w:p>
+      <w:pPr>
+        <w:pStyle w:val="Normal"/>
+        <w:rPr/>
+      </w:pPr>
+      <w:r>
+        <w:rPr>
+          <w:sz w:val="26"/>
+          <w:szCs w:val="26"/>
+        </w:rPr>
+        <w:t>- Correctie Adresgegevens</w:t>
+      </w:r>
+    </w:p>
+    <w:p>
+      <w:pPr>
+        <w:pStyle w:val="Normal"/>
+        <w:rPr/>
+      </w:pPr>
+      <w:r>
+        <w:rPr>
+          <w:sz w:val="26"/>
+          <w:szCs w:val="26"/>
+        </w:rPr>
+        <w:t>- Deelvervoer</w:t>
+      </w:r>
+    </w:p>
+    <w:p>
+      <w:pPr>
+        <w:pStyle w:val="Normal"/>
+        <w:rPr/>
+      </w:pPr>
+      <w:r>
+        <w:rPr>
+          <w:sz w:val="26"/>
+          <w:szCs w:val="26"/>
+        </w:rPr>
+        <w:t>- Paspoort (blijft in Stadswinkel 3 maanden)</w:t>
+      </w:r>
+    </w:p>
+    <w:p>
+      <w:pPr>
+        <w:pStyle w:val="Normal"/>
+        <w:rPr>
+          <w:sz w:val="26"/>
+          <w:szCs w:val="26"/>
+        </w:rPr>
+      </w:pPr>
+      <w:r>
+        <w:rPr>
+          <w:sz w:val="26"/>
+          <w:szCs w:val="26"/>
+        </w:rPr>
+      </w:r>
+    </w:p>
+    <w:p>
+      <w:pPr>
+        <w:pStyle w:val="Normal"/>
+        <w:rPr>
+          <w:sz w:val="26"/>
+          <w:szCs w:val="26"/>
+        </w:rPr>
+      </w:pPr>
+      <w:r>
+        <w:rPr>
+          <w:sz w:val="26"/>
+          <w:szCs w:val="26"/>
+        </w:rPr>
       </w:r>
     </w:p>
     <w:p>
@@ -1146,7 +1185,7 @@
       <w:tblPr>
         <w:tblW w:w="9638" w:type="dxa"/>
         <w:jc w:val="left"/>
-        <w:tblInd w:w="45" w:type="dxa"/>
+        <w:tblInd w:w="34" w:type="dxa"/>
         <w:tblBorders>
           <w:top w:val="single" w:sz="2" w:space="0" w:color="000001"/>
           <w:left w:val="single" w:sz="2" w:space="0" w:color="000001"/>
@@ -1155,7 +1194,7 @@
         </w:tblBorders>
         <w:tblCellMar>
           <w:top w:w="55" w:type="dxa"/>
-          <w:left w:w="42" w:type="dxa"/>
+          <w:left w:w="27" w:type="dxa"/>
           <w:bottom w:w="55" w:type="dxa"/>
           <w:right w:w="55" w:type="dxa"/>
         </w:tblCellMar>
@@ -1178,7 +1217,7 @@
             </w:tcBorders>
             <w:shd w:fill="auto" w:val="clear"/>
             <w:tcMar>
-              <w:left w:w="42" w:type="dxa"/>
+              <w:left w:w="27" w:type="dxa"/>
             </w:tcMar>
           </w:tcPr>
           <w:p>
@@ -1203,7 +1242,7 @@
             </w:tcBorders>
             <w:shd w:fill="auto" w:val="clear"/>
             <w:tcMar>
-              <w:left w:w="42" w:type="dxa"/>
+              <w:left w:w="27" w:type="dxa"/>
             </w:tcMar>
           </w:tcPr>
           <w:p>
@@ -1230,7 +1269,7 @@
             </w:tcBorders>
             <w:shd w:fill="auto" w:val="clear"/>
             <w:tcMar>
-              <w:left w:w="42" w:type="dxa"/>
+              <w:left w:w="27" w:type="dxa"/>
             </w:tcMar>
           </w:tcPr>
           <w:p>
@@ -1276,7 +1315,7 @@
       <w:tblPr>
         <w:tblW w:w="9638" w:type="dxa"/>
         <w:jc w:val="left"/>
-        <w:tblInd w:w="45" w:type="dxa"/>
+        <w:tblInd w:w="34" w:type="dxa"/>
         <w:tblBorders>
           <w:top w:val="single" w:sz="2" w:space="0" w:color="000001"/>
           <w:left w:val="single" w:sz="2" w:space="0" w:color="000001"/>
@@ -1285,7 +1324,7 @@
         </w:tblBorders>
         <w:tblCellMar>
           <w:top w:w="55" w:type="dxa"/>
-          <w:left w:w="42" w:type="dxa"/>
+          <w:left w:w="27" w:type="dxa"/>
           <w:bottom w:w="55" w:type="dxa"/>
           <w:right w:w="55" w:type="dxa"/>
         </w:tblCellMar>
@@ -1293,9 +1332,9 @@
       <w:tblGrid>
         <w:gridCol w:w="1927"/>
         <w:gridCol w:w="1928"/>
-        <w:gridCol w:w="1922"/>
+        <w:gridCol w:w="1917"/>
         <w:gridCol w:w="1929"/>
-        <w:gridCol w:w="1932"/>
+        <w:gridCol w:w="1937"/>
       </w:tblGrid>
       <w:tr>
         <w:trPr/>
@@ -1310,7 +1349,7 @@
             </w:tcBorders>
             <w:shd w:fill="auto" w:val="clear"/>
             <w:tcMar>
-              <w:left w:w="42" w:type="dxa"/>
+              <w:left w:w="27" w:type="dxa"/>
             </w:tcMar>
           </w:tcPr>
           <w:p>
@@ -1335,7 +1374,7 @@
             </w:tcBorders>
             <w:shd w:fill="auto" w:val="clear"/>
             <w:tcMar>
-              <w:left w:w="42" w:type="dxa"/>
+              <w:left w:w="27" w:type="dxa"/>
             </w:tcMar>
           </w:tcPr>
           <w:p>
@@ -1351,7 +1390,7 @@
         </w:tc>
         <w:tc>
           <w:tcPr>
-            <w:tcW w:w="1922" w:type="dxa"/>
+            <w:tcW w:w="1917" w:type="dxa"/>
             <w:tcBorders>
               <w:top w:val="single" w:sz="2" w:space="0" w:color="000001"/>
               <w:left w:val="single" w:sz="2" w:space="0" w:color="000001"/>
@@ -1360,7 +1399,7 @@
             </w:tcBorders>
             <w:shd w:fill="auto" w:val="clear"/>
             <w:tcMar>
-              <w:left w:w="42" w:type="dxa"/>
+              <w:left w:w="27" w:type="dxa"/>
             </w:tcMar>
           </w:tcPr>
           <w:p>
@@ -1385,7 +1424,7 @@
             </w:tcBorders>
             <w:shd w:fill="auto" w:val="clear"/>
             <w:tcMar>
-              <w:left w:w="42" w:type="dxa"/>
+              <w:left w:w="27" w:type="dxa"/>
             </w:tcMar>
           </w:tcPr>
           <w:p>
@@ -1401,7 +1440,7 @@
         </w:tc>
         <w:tc>
           <w:tcPr>
-            <w:tcW w:w="1932" w:type="dxa"/>
+            <w:tcW w:w="1937" w:type="dxa"/>
             <w:tcBorders>
               <w:top w:val="single" w:sz="2" w:space="0" w:color="000001"/>
               <w:left w:val="single" w:sz="2" w:space="0" w:color="000001"/>
@@ -1412,7 +1451,7 @@
             </w:tcBorders>
             <w:shd w:fill="auto" w:val="clear"/>
             <w:tcMar>
-              <w:left w:w="42" w:type="dxa"/>
+              <w:left w:w="27" w:type="dxa"/>
             </w:tcMar>
           </w:tcPr>
           <w:p>
@@ -1458,7 +1497,7 @@
       <w:tblPr>
         <w:tblW w:w="9638" w:type="dxa"/>
         <w:jc w:val="left"/>
-        <w:tblInd w:w="45" w:type="dxa"/>
+        <w:tblInd w:w="34" w:type="dxa"/>
         <w:tblBorders>
           <w:top w:val="single" w:sz="2" w:space="0" w:color="000001"/>
           <w:left w:val="single" w:sz="2" w:space="0" w:color="000001"/>
@@ -1467,7 +1506,7 @@
         </w:tblBorders>
         <w:tblCellMar>
           <w:top w:w="55" w:type="dxa"/>
-          <w:left w:w="42" w:type="dxa"/>
+          <w:left w:w="27" w:type="dxa"/>
           <w:bottom w:w="55" w:type="dxa"/>
           <w:right w:w="55" w:type="dxa"/>
         </w:tblCellMar>
@@ -1490,7 +1529,7 @@
             </w:tcBorders>
             <w:shd w:fill="auto" w:val="clear"/>
             <w:tcMar>
-              <w:left w:w="42" w:type="dxa"/>
+              <w:left w:w="27" w:type="dxa"/>
             </w:tcMar>
           </w:tcPr>
           <w:p>
@@ -1515,7 +1554,7 @@
             </w:tcBorders>
             <w:shd w:fill="auto" w:val="clear"/>
             <w:tcMar>
-              <w:left w:w="42" w:type="dxa"/>
+              <w:left w:w="27" w:type="dxa"/>
             </w:tcMar>
           </w:tcPr>
           <w:p>
@@ -1542,7 +1581,7 @@
             </w:tcBorders>
             <w:shd w:fill="auto" w:val="clear"/>
             <w:tcMar>
-              <w:left w:w="42" w:type="dxa"/>
+              <w:left w:w="27" w:type="dxa"/>
             </w:tcMar>
           </w:tcPr>
           <w:p>
@@ -1589,10 +1628,7 @@
     <w:p>
       <w:pPr>
         <w:pStyle w:val="Normal"/>
-        <w:rPr>
-          <w:sz w:val="26"/>
-          <w:szCs w:val="26"/>
-        </w:rPr>
+        <w:rPr/>
       </w:pPr>
       <w:r>
         <w:rPr>
@@ -1605,6 +1641,88 @@
     <w:p>
       <w:pPr>
         <w:pStyle w:val="Normal"/>
+        <w:rPr/>
+      </w:pPr>
+      <w:r>
+        <w:rPr>
+          <w:sz w:val="26"/>
+          <w:szCs w:val="26"/>
+        </w:rPr>
+        <w:tab/>
+      </w:r>
+      <w:r>
+        <w:rPr>
+          <w:sz w:val="26"/>
+          <w:szCs w:val="26"/>
+        </w:rPr>
+        <w:t xml:space="preserve">- </w:t>
+      </w:r>
+      <w:r>
+        <w:rPr>
+          <w:sz w:val="26"/>
+          <w:szCs w:val="26"/>
+        </w:rPr>
+        <w:t xml:space="preserve">buitenland </w:t>
+      </w:r>
+      <w:r>
+        <w:rPr>
+          <w:sz w:val="26"/>
+          <w:szCs w:val="26"/>
+        </w:rPr>
+        <w:t>=</w:t>
+      </w:r>
+      <w:r>
+        <w:rPr>
+          <w:sz w:val="26"/>
+          <w:szCs w:val="26"/>
+        </w:rPr>
+        <w:t xml:space="preserve">&gt; belastingkantoor Heerlen </w:t>
+      </w:r>
+      <w:r>
+        <w:rPr>
+          <w:sz w:val="26"/>
+          <w:szCs w:val="26"/>
+        </w:rPr>
+        <w:t>=</w:t>
+      </w:r>
+      <w:r>
+        <w:rPr>
+          <w:sz w:val="26"/>
+          <w:szCs w:val="26"/>
+        </w:rPr>
+        <w:t>&gt; telefoonnummer</w:t>
+      </w:r>
+    </w:p>
+    <w:p>
+      <w:pPr>
+        <w:pStyle w:val="Normal"/>
+        <w:rPr/>
+      </w:pPr>
+      <w:r>
+        <w:rPr>
+          <w:sz w:val="26"/>
+          <w:szCs w:val="26"/>
+        </w:rPr>
+        <w:tab/>
+      </w:r>
+      <w:r>
+        <w:rPr>
+          <w:sz w:val="26"/>
+          <w:szCs w:val="26"/>
+        </w:rPr>
+        <w:t xml:space="preserve">- </w:t>
+      </w:r>
+      <w:r>
+        <w:rPr>
+          <w:sz w:val="26"/>
+          <w:szCs w:val="26"/>
+        </w:rPr>
+        <w:t xml:space="preserve">groepen </w:t>
+      </w:r>
+    </w:p>
+    <w:p>
+      <w:pPr>
+        <w:pStyle w:val="Normal"/>
         <w:rPr>
           <w:sz w:val="26"/>
           <w:szCs w:val="26"/>
@@ -1621,10 +1739,7 @@
     <w:p>
       <w:pPr>
         <w:pStyle w:val="Normal"/>
-        <w:rPr>
-          <w:sz w:val="26"/>
-          <w:szCs w:val="26"/>
-        </w:rPr>
+        <w:rPr/>
       </w:pPr>
       <w:r>
         <w:rPr>
@@ -1647,6 +1762,98 @@
           <w:sz w:val="26"/>
           <w:szCs w:val="26"/>
         </w:rPr>
+      </w:r>
+    </w:p>
+    <w:p>
+      <w:pPr>
+        <w:pStyle w:val="Normal"/>
+        <w:rPr>
+          <w:b/>
+          <w:b/>
+          <w:bCs/>
+        </w:rPr>
+      </w:pPr>
+      <w:r>
+        <w:rPr>
+          <w:b/>
+          <w:bCs/>
+          <w:sz w:val="26"/>
+          <w:szCs w:val="26"/>
+        </w:rPr>
+        <w:t>Verhuizing:</w:t>
+      </w:r>
+    </w:p>
+    <w:p>
+      <w:pPr>
+        <w:pStyle w:val="Normal"/>
+        <w:rPr/>
+      </w:pPr>
+      <w:r>
+        <w:rPr>
+          <w:sz w:val="26"/>
+          <w:szCs w:val="26"/>
+        </w:rPr>
+        <w:t>Eerste Vestging (wel of geen EU-onderdaan)</w:t>
+      </w:r>
+    </w:p>
+    <w:p>
+      <w:pPr>
+        <w:pStyle w:val="Normal"/>
+        <w:rPr/>
+      </w:pPr>
+      <w:r>
+        <w:rPr>
+          <w:sz w:val="26"/>
+          <w:szCs w:val="26"/>
+        </w:rPr>
+        <w:t>Hervestiging (eigenaar, huren, inwonen)</w:t>
+      </w:r>
+    </w:p>
+    <w:p>
+      <w:pPr>
+        <w:pStyle w:val="Normal"/>
+        <w:rPr/>
+      </w:pPr>
+      <w:r>
+        <w:rPr>
+          <w:sz w:val="26"/>
+          <w:szCs w:val="26"/>
+        </w:rPr>
+        <w:t>RNI (groepen buitenland)</w:t>
+      </w:r>
+    </w:p>
+    <w:p>
+      <w:pPr>
+        <w:pStyle w:val="Normal"/>
+        <w:rPr>
+          <w:sz w:val="26"/>
+          <w:szCs w:val="26"/>
+        </w:rPr>
+      </w:pPr>
+      <w:r>
+        <w:rPr>
+          <w:sz w:val="26"/>
+          <w:szCs w:val="26"/>
+        </w:rPr>
+      </w:r>
+    </w:p>
+    <w:p>
+      <w:pPr>
+        <w:pStyle w:val="Normal"/>
+        <w:rPr>
+          <w:b/>
+          <w:b/>
+          <w:bCs/>
+        </w:rPr>
+      </w:pPr>
+      <w:r>
+        <w:rPr>
+          <w:b/>
+          <w:bCs/>
+          <w:sz w:val="26"/>
+          <w:szCs w:val="26"/>
+        </w:rPr>
+        <w:t>Verandering woningen:</w:t>
       </w:r>
     </w:p>
     <w:p>
@@ -1799,9 +2006,27 @@
       <w:pPr>
         <w:pStyle w:val="Normal"/>
         <w:rPr>
-          <w:sz w:val="26"/>
-          <w:szCs w:val="26"/>
-        </w:rPr>
+          <w:b/>
+          <w:b/>
+          <w:bCs/>
+          <w:sz w:val="26"/>
+          <w:szCs w:val="26"/>
+        </w:rPr>
+      </w:pPr>
+      <w:r>
+        <w:rPr>
+          <w:b/>
+          <w:bCs/>
+          <w:sz w:val="26"/>
+          <w:szCs w:val="26"/>
+        </w:rPr>
+        <w:t>Opvang daklozen:</w:t>
+      </w:r>
+    </w:p>
+    <w:p>
+      <w:pPr>
+        <w:pStyle w:val="Normal"/>
+        <w:rPr/>
       </w:pPr>
       <w:r>
         <w:rPr>
@@ -1814,6 +2039,26 @@
     <w:p>
       <w:pPr>
         <w:pStyle w:val="Normal"/>
+        <w:rPr/>
+      </w:pPr>
+      <w:r>
+        <w:rPr>
+          <w:sz w:val="26"/>
+          <w:szCs w:val="26"/>
+        </w:rPr>
+        <w:t>Centraal Onthaal Jongeren =&gt; onder dakloos zoeken</w:t>
+      </w:r>
+      <w:r>
+        <w:rPr>
+          <w:sz w:val="26"/>
+          <w:szCs w:val="26"/>
+        </w:rPr>
+        <w:t xml:space="preserve"> =&gt; Jongerenloket</w:t>
+      </w:r>
+    </w:p>
+    <w:p>
+      <w:pPr>
+        <w:pStyle w:val="Normal"/>
         <w:rPr>
           <w:sz w:val="26"/>
           <w:szCs w:val="26"/>
@@ -1840,22 +2085,6 @@
           <w:sz w:val="26"/>
           <w:szCs w:val="26"/>
         </w:rPr>
-        <w:t>Jongerenloket</w:t>
-      </w:r>
-    </w:p>
-    <w:p>
-      <w:pPr>
-        <w:pStyle w:val="Normal"/>
-        <w:rPr>
-          <w:sz w:val="26"/>
-          <w:szCs w:val="26"/>
-        </w:rPr>
-      </w:pPr>
-      <w:r>
-        <w:rPr>
-          <w:sz w:val="26"/>
-          <w:szCs w:val="26"/>
-        </w:rPr>
       </w:r>
     </w:p>
     <w:p>
@@ -2006,6 +2235,8 @@
           <w:b/>
           <w:b/>
           <w:bCs/>
+          <w:sz w:val="26"/>
+          <w:szCs w:val="26"/>
         </w:rPr>
       </w:pPr>
       <w:r>
@@ -2015,6 +2246,24 @@
           <w:sz w:val="26"/>
           <w:szCs w:val="26"/>
         </w:rPr>
+      </w:r>
+    </w:p>
+    <w:p>
+      <w:pPr>
+        <w:pStyle w:val="Normal"/>
+        <w:rPr>
+          <w:b/>
+          <w:b/>
+          <w:bCs/>
+        </w:rPr>
+      </w:pPr>
+      <w:r>
+        <w:rPr>
+          <w:b/>
+          <w:bCs/>
+          <w:sz w:val="26"/>
+          <w:szCs w:val="26"/>
+        </w:rPr>
         <w:t>Bestemmingsplan:</w:t>
       </w:r>
     </w:p>
@@ -2054,24 +2303,11 @@
       <w:pPr>
         <w:pStyle w:val="Normal"/>
         <w:rPr>
-          <w:sz w:val="26"/>
-          <w:szCs w:val="26"/>
-        </w:rPr>
-      </w:pPr>
-      <w:r>
-        <w:rPr>
-          <w:sz w:val="26"/>
-          <w:szCs w:val="26"/>
-        </w:rPr>
-      </w:r>
-    </w:p>
-    <w:p>
-      <w:pPr>
-        <w:pStyle w:val="Normal"/>
-        <w:rPr>
           <w:b/>
           <w:b/>
           <w:bCs/>
+          <w:sz w:val="26"/>
+          <w:szCs w:val="26"/>
         </w:rPr>
       </w:pPr>
       <w:r>
@@ -2081,70 +2317,6 @@
           <w:sz w:val="26"/>
           <w:szCs w:val="26"/>
         </w:rPr>
-        <w:t>Verhuizing:</w:t>
-      </w:r>
-    </w:p>
-    <w:p>
-      <w:pPr>
-        <w:pStyle w:val="Normal"/>
-        <w:rPr>
-          <w:sz w:val="26"/>
-          <w:szCs w:val="26"/>
-        </w:rPr>
-      </w:pPr>
-      <w:r>
-        <w:rPr>
-          <w:sz w:val="26"/>
-          <w:szCs w:val="26"/>
-        </w:rPr>
-        <w:t>Eerste Vestging (wel of geen EU-onderdaan)</w:t>
-      </w:r>
-    </w:p>
-    <w:p>
-      <w:pPr>
-        <w:pStyle w:val="Normal"/>
-        <w:rPr>
-          <w:sz w:val="26"/>
-          <w:szCs w:val="26"/>
-        </w:rPr>
-      </w:pPr>
-      <w:r>
-        <w:rPr>
-          <w:sz w:val="26"/>
-          <w:szCs w:val="26"/>
-        </w:rPr>
-        <w:t>Hervestiging (eigenaar, huren, inwonen)</w:t>
-      </w:r>
-    </w:p>
-    <w:p>
-      <w:pPr>
-        <w:pStyle w:val="Normal"/>
-        <w:rPr>
-          <w:sz w:val="26"/>
-          <w:szCs w:val="26"/>
-        </w:rPr>
-      </w:pPr>
-      <w:r>
-        <w:rPr>
-          <w:sz w:val="26"/>
-          <w:szCs w:val="26"/>
-        </w:rPr>
-        <w:t>RNI (groepen buitenland)</w:t>
-      </w:r>
-    </w:p>
-    <w:p>
-      <w:pPr>
-        <w:pStyle w:val="Normal"/>
-        <w:rPr>
-          <w:sz w:val="26"/>
-          <w:szCs w:val="26"/>
-        </w:rPr>
-      </w:pPr>
-      <w:r>
-        <w:rPr>
-          <w:sz w:val="26"/>
-          <w:szCs w:val="26"/>
-        </w:rPr>
       </w:r>
     </w:p>
     <w:p>
@@ -2196,21 +2368,6 @@
           <w:szCs w:val="26"/>
         </w:rPr>
         <w:t>2. Omgevingsloket online</w:t>
-      </w:r>
-    </w:p>
-    <w:p>
-      <w:pPr>
-        <w:pStyle w:val="Normal"/>
-        <w:rPr>
-          <w:sz w:val="26"/>
-          <w:szCs w:val="26"/>
-        </w:rPr>
-      </w:pPr>
-      <w:r>
-        <w:rPr>
-          <w:sz w:val="26"/>
-          <w:szCs w:val="26"/>
-        </w:rPr>
       </w:r>
     </w:p>
     <w:p>
@@ -2542,9 +2699,10 @@
       </w:r>
     </w:p>
     <w:sectPr>
+      <w:footerReference w:type="default" r:id="rId2"/>
       <w:type w:val="nextPage"/>
       <w:pgSz w:w="11906" w:h="16838"/>
-      <w:pgMar w:left="1134" w:right="1134" w:header="0" w:top="1134" w:footer="0" w:bottom="1134" w:gutter="0"/>
+      <w:pgMar w:left="1134" w:right="1134" w:header="0" w:top="1134" w:footer="1134" w:bottom="1693" w:gutter="0"/>
       <w:pgNumType w:fmt="decimal"/>
       <w:formProt w:val="false"/>
       <w:textDirection w:val="lrTb"/>
@@ -2552,6 +2710,34 @@
     </w:sectPr>
   </w:body>
 </w:document>
+</file>
+
+<file path=word/footer1.xml><?xml version="1.0" encoding="utf-8"?>
+<w:ftr xmlns:o="urn:schemas-microsoft-com:office:office" xmlns:r="http://schemas.openxmlformats.org/officeDocument/2006/relationships" xmlns:v="urn:schemas-microsoft-com:vml" xmlns:w="http://schemas.openxmlformats.org/wordprocessingml/2006/main" xmlns:w10="urn:schemas-microsoft-com:office:word" xmlns:wp="http://schemas.openxmlformats.org/drawingml/2006/wordprocessingDrawing" xmlns:wps="http://schemas.microsoft.com/office/word/2010/wordprocessingShape" xmlns:wpg="http://schemas.microsoft.com/office/word/2010/wordprocessingGroup" xmlns:mc="http://schemas.openxmlformats.org/markup-compatibility/2006" xmlns:wp14="http://schemas.microsoft.com/office/word/2010/wordprocessingDrawing" xmlns:w14="http://schemas.microsoft.com/office/word/2010/wordml" mc:Ignorable="w14 wp14">
+  <w:p>
+    <w:pPr>
+      <w:pStyle w:val="Footer"/>
+      <w:jc w:val="right"/>
+      <w:rPr/>
+    </w:pPr>
+    <w:r>
+      <w:rPr/>
+      <w:fldChar w:fldCharType="begin"/>
+    </w:r>
+    <w:r>
+      <w:instrText> PAGE </w:instrText>
+    </w:r>
+    <w:r>
+      <w:fldChar w:fldCharType="separate"/>
+    </w:r>
+    <w:r>
+      <w:t>4</w:t>
+    </w:r>
+    <w:r>
+      <w:fldChar w:fldCharType="end"/>
+    </w:r>
+  </w:p>
+</w:ftr>
 </file>
 
 <file path=word/numbering.xml><?xml version="1.0" encoding="utf-8"?>
@@ -3037,5 +3223,11 @@
       <w:bCs/>
     </w:rPr>
   </w:style>
+  <w:style w:type="paragraph" w:styleId="Footer">
+    <w:name w:val="Footer"/>
+    <w:basedOn w:val="Normal"/>
+    <w:pPr/>
+    <w:rPr/>
+  </w:style>
 </w:styles>
 </file>
--- a/Overige9.docx
+++ b/Overige9.docx
@@ -553,6 +553,16 @@
         <w:rPr/>
       </w:pPr>
       <w:r>
+        <w:rPr/>
+        <w:t>- BAG</w:t>
+      </w:r>
+    </w:p>
+    <w:p>
+      <w:pPr>
+        <w:pStyle w:val="Normal"/>
+        <w:rPr/>
+      </w:pPr>
+      <w:r>
         <w:rPr>
           <w:sz w:val="26"/>
           <w:szCs w:val="26"/>
@@ -893,10 +903,7 @@
     <w:p>
       <w:pPr>
         <w:pStyle w:val="Normal"/>
-        <w:rPr>
-          <w:sz w:val="26"/>
-          <w:szCs w:val="26"/>
-        </w:rPr>
+        <w:rPr/>
       </w:pPr>
       <w:r>
         <w:rPr>
@@ -905,6 +912,13 @@
         </w:rPr>
         <w:t>- Illegale bouw</w:t>
       </w:r>
+      <w:r>
+        <w:rPr>
+          <w:sz w:val="26"/>
+          <w:szCs w:val="26"/>
+        </w:rPr>
+        <w:t xml:space="preserve"> en gebruik</w:t>
+      </w:r>
     </w:p>
     <w:p>
       <w:pPr>
@@ -1088,6 +1102,39 @@
           <w:sz w:val="26"/>
           <w:szCs w:val="26"/>
         </w:rPr>
+        <w:t>- Wet verbod op gezichtsbedekkende kleding</w:t>
+      </w:r>
+    </w:p>
+    <w:p>
+      <w:pPr>
+        <w:pStyle w:val="Normal"/>
+        <w:rPr>
+          <w:sz w:val="26"/>
+          <w:szCs w:val="26"/>
+        </w:rPr>
+      </w:pPr>
+      <w:r>
+        <w:rPr>
+          <w:sz w:val="26"/>
+          <w:szCs w:val="26"/>
+        </w:rPr>
+        <w:t>- Instructie afspraken maken voor meerdere personen</w:t>
+      </w:r>
+    </w:p>
+    <w:p>
+      <w:pPr>
+        <w:pStyle w:val="Normal"/>
+        <w:rPr>
+          <w:sz w:val="26"/>
+          <w:szCs w:val="26"/>
+        </w:rPr>
+      </w:pPr>
+      <w:r>
+        <w:rPr>
+          <w:sz w:val="26"/>
+          <w:szCs w:val="26"/>
+        </w:rPr>
+        <w:t>- Aanvraag akte of uittreksel vanwege tegemoetkoming NS aan slachtoffers Holocaust (zoeken op Holocaust)</w:t>
       </w:r>
     </w:p>
     <w:p>
@@ -1185,7 +1232,7 @@
       <w:tblPr>
         <w:tblW w:w="9638" w:type="dxa"/>
         <w:jc w:val="left"/>
-        <w:tblInd w:w="34" w:type="dxa"/>
+        <w:tblInd w:w="32" w:type="dxa"/>
         <w:tblBorders>
           <w:top w:val="single" w:sz="2" w:space="0" w:color="000001"/>
           <w:left w:val="single" w:sz="2" w:space="0" w:color="000001"/>
@@ -1194,7 +1241,7 @@
         </w:tblBorders>
         <w:tblCellMar>
           <w:top w:w="55" w:type="dxa"/>
-          <w:left w:w="27" w:type="dxa"/>
+          <w:left w:w="24" w:type="dxa"/>
           <w:bottom w:w="55" w:type="dxa"/>
           <w:right w:w="55" w:type="dxa"/>
         </w:tblCellMar>
@@ -1217,7 +1264,7 @@
             </w:tcBorders>
             <w:shd w:fill="auto" w:val="clear"/>
             <w:tcMar>
-              <w:left w:w="27" w:type="dxa"/>
+              <w:left w:w="24" w:type="dxa"/>
             </w:tcMar>
           </w:tcPr>
           <w:p>
@@ -1242,7 +1289,7 @@
             </w:tcBorders>
             <w:shd w:fill="auto" w:val="clear"/>
             <w:tcMar>
-              <w:left w:w="27" w:type="dxa"/>
+              <w:left w:w="24" w:type="dxa"/>
             </w:tcMar>
           </w:tcPr>
           <w:p>
@@ -1269,7 +1316,7 @@
             </w:tcBorders>
             <w:shd w:fill="auto" w:val="clear"/>
             <w:tcMar>
-              <w:left w:w="27" w:type="dxa"/>
+              <w:left w:w="24" w:type="dxa"/>
             </w:tcMar>
           </w:tcPr>
           <w:p>
@@ -1315,7 +1362,7 @@
       <w:tblPr>
         <w:tblW w:w="9638" w:type="dxa"/>
         <w:jc w:val="left"/>
-        <w:tblInd w:w="34" w:type="dxa"/>
+        <w:tblInd w:w="32" w:type="dxa"/>
         <w:tblBorders>
           <w:top w:val="single" w:sz="2" w:space="0" w:color="000001"/>
           <w:left w:val="single" w:sz="2" w:space="0" w:color="000001"/>
@@ -1324,7 +1371,7 @@
         </w:tblBorders>
         <w:tblCellMar>
           <w:top w:w="55" w:type="dxa"/>
-          <w:left w:w="27" w:type="dxa"/>
+          <w:left w:w="24" w:type="dxa"/>
           <w:bottom w:w="55" w:type="dxa"/>
           <w:right w:w="55" w:type="dxa"/>
         </w:tblCellMar>
@@ -1332,9 +1379,9 @@
       <w:tblGrid>
         <w:gridCol w:w="1927"/>
         <w:gridCol w:w="1928"/>
-        <w:gridCol w:w="1917"/>
+        <w:gridCol w:w="1916"/>
         <w:gridCol w:w="1929"/>
-        <w:gridCol w:w="1937"/>
+        <w:gridCol w:w="1938"/>
       </w:tblGrid>
       <w:tr>
         <w:trPr/>
@@ -1349,7 +1396,7 @@
             </w:tcBorders>
             <w:shd w:fill="auto" w:val="clear"/>
             <w:tcMar>
-              <w:left w:w="27" w:type="dxa"/>
+              <w:left w:w="24" w:type="dxa"/>
             </w:tcMar>
           </w:tcPr>
           <w:p>
@@ -1374,7 +1421,7 @@
             </w:tcBorders>
             <w:shd w:fill="auto" w:val="clear"/>
             <w:tcMar>
-              <w:left w:w="27" w:type="dxa"/>
+              <w:left w:w="24" w:type="dxa"/>
             </w:tcMar>
           </w:tcPr>
           <w:p>
@@ -1390,7 +1437,7 @@
         </w:tc>
         <w:tc>
           <w:tcPr>
-            <w:tcW w:w="1917" w:type="dxa"/>
+            <w:tcW w:w="1916" w:type="dxa"/>
             <w:tcBorders>
               <w:top w:val="single" w:sz="2" w:space="0" w:color="000001"/>
               <w:left w:val="single" w:sz="2" w:space="0" w:color="000001"/>
@@ -1399,7 +1446,7 @@
             </w:tcBorders>
             <w:shd w:fill="auto" w:val="clear"/>
             <w:tcMar>
-              <w:left w:w="27" w:type="dxa"/>
+              <w:left w:w="24" w:type="dxa"/>
             </w:tcMar>
           </w:tcPr>
           <w:p>
@@ -1424,7 +1471,7 @@
             </w:tcBorders>
             <w:shd w:fill="auto" w:val="clear"/>
             <w:tcMar>
-              <w:left w:w="27" w:type="dxa"/>
+              <w:left w:w="24" w:type="dxa"/>
             </w:tcMar>
           </w:tcPr>
           <w:p>
@@ -1440,7 +1487,7 @@
         </w:tc>
         <w:tc>
           <w:tcPr>
-            <w:tcW w:w="1937" w:type="dxa"/>
+            <w:tcW w:w="1938" w:type="dxa"/>
             <w:tcBorders>
               <w:top w:val="single" w:sz="2" w:space="0" w:color="000001"/>
               <w:left w:val="single" w:sz="2" w:space="0" w:color="000001"/>
@@ -1451,7 +1498,7 @@
             </w:tcBorders>
             <w:shd w:fill="auto" w:val="clear"/>
             <w:tcMar>
-              <w:left w:w="27" w:type="dxa"/>
+              <w:left w:w="24" w:type="dxa"/>
             </w:tcMar>
           </w:tcPr>
           <w:p>
@@ -1497,7 +1544,7 @@
       <w:tblPr>
         <w:tblW w:w="9638" w:type="dxa"/>
         <w:jc w:val="left"/>
-        <w:tblInd w:w="34" w:type="dxa"/>
+        <w:tblInd w:w="32" w:type="dxa"/>
         <w:tblBorders>
           <w:top w:val="single" w:sz="2" w:space="0" w:color="000001"/>
           <w:left w:val="single" w:sz="2" w:space="0" w:color="000001"/>
@@ -1506,7 +1553,7 @@
         </w:tblBorders>
         <w:tblCellMar>
           <w:top w:w="55" w:type="dxa"/>
-          <w:left w:w="27" w:type="dxa"/>
+          <w:left w:w="24" w:type="dxa"/>
           <w:bottom w:w="55" w:type="dxa"/>
           <w:right w:w="55" w:type="dxa"/>
         </w:tblCellMar>
@@ -1529,7 +1576,7 @@
             </w:tcBorders>
             <w:shd w:fill="auto" w:val="clear"/>
             <w:tcMar>
-              <w:left w:w="27" w:type="dxa"/>
+              <w:left w:w="24" w:type="dxa"/>
             </w:tcMar>
           </w:tcPr>
           <w:p>
@@ -1554,7 +1601,7 @@
             </w:tcBorders>
             <w:shd w:fill="auto" w:val="clear"/>
             <w:tcMar>
-              <w:left w:w="27" w:type="dxa"/>
+              <w:left w:w="24" w:type="dxa"/>
             </w:tcMar>
           </w:tcPr>
           <w:p>
@@ -1581,7 +1628,7 @@
             </w:tcBorders>
             <w:shd w:fill="auto" w:val="clear"/>
             <w:tcMar>
-              <w:left w:w="27" w:type="dxa"/>
+              <w:left w:w="24" w:type="dxa"/>
             </w:tcMar>
           </w:tcPr>
           <w:p>
@@ -1649,48 +1696,7 @@
           <w:szCs w:val="26"/>
         </w:rPr>
         <w:tab/>
-      </w:r>
-      <w:r>
-        <w:rPr>
-          <w:sz w:val="26"/>
-          <w:szCs w:val="26"/>
-        </w:rPr>
-        <w:t xml:space="preserve">- </w:t>
-      </w:r>
-      <w:r>
-        <w:rPr>
-          <w:sz w:val="26"/>
-          <w:szCs w:val="26"/>
-        </w:rPr>
-        <w:t xml:space="preserve">buitenland </w:t>
-      </w:r>
-      <w:r>
-        <w:rPr>
-          <w:sz w:val="26"/>
-          <w:szCs w:val="26"/>
-        </w:rPr>
-        <w:t>=</w:t>
-      </w:r>
-      <w:r>
-        <w:rPr>
-          <w:sz w:val="26"/>
-          <w:szCs w:val="26"/>
-        </w:rPr>
-        <w:t xml:space="preserve">&gt; belastingkantoor Heerlen </w:t>
-      </w:r>
-      <w:r>
-        <w:rPr>
-          <w:sz w:val="26"/>
-          <w:szCs w:val="26"/>
-        </w:rPr>
-        <w:t>=</w:t>
-      </w:r>
-      <w:r>
-        <w:rPr>
-          <w:sz w:val="26"/>
-          <w:szCs w:val="26"/>
-        </w:rPr>
-        <w:t>&gt; telefoonnummer</w:t>
+        <w:t>- buitenland =&gt; belastingkantoor Heerlen =&gt; telefoonnummer</w:t>
       </w:r>
     </w:p>
     <w:p>
@@ -1704,20 +1710,7 @@
           <w:szCs w:val="26"/>
         </w:rPr>
         <w:tab/>
-      </w:r>
-      <w:r>
-        <w:rPr>
-          <w:sz w:val="26"/>
-          <w:szCs w:val="26"/>
-        </w:rPr>
-        <w:t xml:space="preserve">- </w:t>
-      </w:r>
-      <w:r>
-        <w:rPr>
-          <w:sz w:val="26"/>
-          <w:szCs w:val="26"/>
-        </w:rPr>
-        <w:t xml:space="preserve">groepen </w:t>
+        <w:t xml:space="preserve">- groepen </w:t>
       </w:r>
     </w:p>
     <w:p>
@@ -2046,14 +2039,7 @@
           <w:sz w:val="26"/>
           <w:szCs w:val="26"/>
         </w:rPr>
-        <w:t>Centraal Onthaal Jongeren =&gt; onder dakloos zoeken</w:t>
-      </w:r>
-      <w:r>
-        <w:rPr>
-          <w:sz w:val="26"/>
-          <w:szCs w:val="26"/>
-        </w:rPr>
-        <w:t xml:space="preserve"> =&gt; Jongerenloket</w:t>
+        <w:t>Centraal Onthaal Jongeren =&gt; onder dakloos zoeken =&gt; Jongerenloket</w:t>
       </w:r>
     </w:p>
     <w:p>

--- a/Overige9.docx
+++ b/Overige9.docx
@@ -695,7 +695,23 @@
           <w:sz w:val="26"/>
           <w:szCs w:val="26"/>
         </w:rPr>
-        <w:t>- Ondernemen kinderopvang (LRK)</w:t>
+        <w:t>- Ondernemen kinderopvang (</w:t>
+      </w:r>
+      <w:r>
+        <w:rPr>
+          <w:b/>
+          <w:bCs/>
+          <w:sz w:val="26"/>
+          <w:szCs w:val="26"/>
+        </w:rPr>
+        <w:t>LRK</w:t>
+      </w:r>
+      <w:r>
+        <w:rPr>
+          <w:sz w:val="26"/>
+          <w:szCs w:val="26"/>
+        </w:rPr>
+        <w:t>)</w:t>
       </w:r>
     </w:p>
     <w:p>
@@ -910,14 +926,7 @@
           <w:sz w:val="26"/>
           <w:szCs w:val="26"/>
         </w:rPr>
-        <w:t>- Illegale bouw</w:t>
-      </w:r>
-      <w:r>
-        <w:rPr>
-          <w:sz w:val="26"/>
-          <w:szCs w:val="26"/>
-        </w:rPr>
-        <w:t xml:space="preserve"> en gebruik</w:t>
+        <w:t>- Illegale bouw en gebruik</w:t>
       </w:r>
     </w:p>
     <w:p>
@@ -1034,7 +1043,23 @@
           <w:sz w:val="26"/>
           <w:szCs w:val="26"/>
         </w:rPr>
-        <w:t>- Doelgroepenverklaring (LKV)</w:t>
+        <w:t>- Doelgroepenverklaring (</w:t>
+      </w:r>
+      <w:r>
+        <w:rPr>
+          <w:b/>
+          <w:bCs/>
+          <w:sz w:val="26"/>
+          <w:szCs w:val="26"/>
+        </w:rPr>
+        <w:t>LKV</w:t>
+      </w:r>
+      <w:r>
+        <w:rPr>
+          <w:sz w:val="26"/>
+          <w:szCs w:val="26"/>
+        </w:rPr>
+        <w:t>)</w:t>
       </w:r>
     </w:p>
     <w:p>
@@ -1124,10 +1149,7 @@
     <w:p>
       <w:pPr>
         <w:pStyle w:val="Normal"/>
-        <w:rPr>
-          <w:sz w:val="26"/>
-          <w:szCs w:val="26"/>
-        </w:rPr>
+        <w:rPr/>
       </w:pPr>
       <w:r>
         <w:rPr>
@@ -1140,79 +1162,71 @@
     <w:p>
       <w:pPr>
         <w:pStyle w:val="Normal"/>
-        <w:rPr>
-          <w:sz w:val="26"/>
-          <w:szCs w:val="26"/>
-        </w:rPr>
-      </w:pPr>
-      <w:r>
-        <w:rPr>
-          <w:sz w:val="26"/>
-          <w:szCs w:val="26"/>
-        </w:rPr>
-      </w:r>
-    </w:p>
-    <w:p>
-      <w:pPr>
-        <w:pStyle w:val="Normal"/>
-        <w:rPr/>
-      </w:pPr>
-      <w:r>
-        <w:rPr/>
-      </w:r>
-    </w:p>
-    <w:p>
-      <w:pPr>
-        <w:pStyle w:val="Normal"/>
-        <w:rPr/>
-      </w:pPr>
-      <w:r>
-        <w:rPr/>
-      </w:r>
-    </w:p>
-    <w:p>
-      <w:pPr>
-        <w:pStyle w:val="Normal"/>
-        <w:rPr/>
-      </w:pPr>
-      <w:r>
-        <w:rPr/>
-      </w:r>
-    </w:p>
-    <w:p>
-      <w:pPr>
-        <w:pStyle w:val="Normal"/>
-        <w:rPr/>
-      </w:pPr>
-      <w:r>
-        <w:rPr/>
-      </w:r>
-    </w:p>
-    <w:p>
-      <w:pPr>
-        <w:pStyle w:val="Normal"/>
-        <w:rPr/>
-      </w:pPr>
-      <w:r>
-        <w:rPr/>
-      </w:r>
-    </w:p>
-    <w:p>
-      <w:pPr>
-        <w:pStyle w:val="Normal"/>
-        <w:rPr/>
-      </w:pPr>
-      <w:r>
-        <w:rPr/>
-      </w:r>
-    </w:p>
-    <w:p>
-      <w:pPr>
-        <w:pStyle w:val="Normal"/>
-        <w:rPr/>
-      </w:pPr>
-      <w:r>
-        <w:rPr/>
+        <w:rPr/>
+      </w:pPr>
+      <w:r>
+        <w:rPr>
+          <w:sz w:val="26"/>
+          <w:szCs w:val="26"/>
+        </w:rPr>
+        <w:t>- Sociaal Medische Indicatie Kinderopvang</w:t>
+      </w:r>
+    </w:p>
+    <w:p>
+      <w:pPr>
+        <w:pStyle w:val="Normal"/>
+        <w:rPr/>
+      </w:pPr>
+      <w:r>
+        <w:rPr>
+          <w:sz w:val="26"/>
+          <w:szCs w:val="26"/>
+        </w:rPr>
+        <w:t>- Exceptioneel vervoer</w:t>
+      </w:r>
+    </w:p>
+    <w:p>
+      <w:pPr>
+        <w:pStyle w:val="Normal"/>
+        <w:rPr/>
+      </w:pPr>
+      <w:r>
+        <w:rPr>
+          <w:sz w:val="26"/>
+          <w:szCs w:val="26"/>
+        </w:rPr>
+        <w:t>- Intake bereikbaarheid en tijdelijke verkeersmaatregel (</w:t>
+      </w:r>
+      <w:r>
+        <w:rPr>
+          <w:b/>
+          <w:bCs/>
+          <w:sz w:val="26"/>
+          <w:szCs w:val="26"/>
+        </w:rPr>
+        <w:t>TVM</w:t>
+      </w:r>
+      <w:r>
+        <w:rPr>
+          <w:sz w:val="26"/>
+          <w:szCs w:val="26"/>
+        </w:rPr>
+        <w:t>)</w:t>
+      </w:r>
+    </w:p>
+    <w:p>
+      <w:pPr>
+        <w:pStyle w:val="Normal"/>
+        <w:rPr>
+          <w:sz w:val="26"/>
+          <w:szCs w:val="26"/>
+        </w:rPr>
+      </w:pPr>
+      <w:r>
+        <w:rPr>
+          <w:sz w:val="26"/>
+          <w:szCs w:val="26"/>
+        </w:rPr>
       </w:r>
     </w:p>
     <w:p>
@@ -1232,7 +1246,7 @@
       <w:tblPr>
         <w:tblW w:w="9638" w:type="dxa"/>
         <w:jc w:val="left"/>
-        <w:tblInd w:w="32" w:type="dxa"/>
+        <w:tblInd w:w="30" w:type="dxa"/>
         <w:tblBorders>
           <w:top w:val="single" w:sz="2" w:space="0" w:color="000001"/>
           <w:left w:val="single" w:sz="2" w:space="0" w:color="000001"/>
@@ -1241,7 +1255,7 @@
         </w:tblBorders>
         <w:tblCellMar>
           <w:top w:w="55" w:type="dxa"/>
-          <w:left w:w="24" w:type="dxa"/>
+          <w:left w:w="21" w:type="dxa"/>
           <w:bottom w:w="55" w:type="dxa"/>
           <w:right w:w="55" w:type="dxa"/>
         </w:tblCellMar>
@@ -1264,7 +1278,7 @@
             </w:tcBorders>
             <w:shd w:fill="auto" w:val="clear"/>
             <w:tcMar>
-              <w:left w:w="24" w:type="dxa"/>
+              <w:left w:w="21" w:type="dxa"/>
             </w:tcMar>
           </w:tcPr>
           <w:p>
@@ -1289,7 +1303,7 @@
             </w:tcBorders>
             <w:shd w:fill="auto" w:val="clear"/>
             <w:tcMar>
-              <w:left w:w="24" w:type="dxa"/>
+              <w:left w:w="21" w:type="dxa"/>
             </w:tcMar>
           </w:tcPr>
           <w:p>
@@ -1316,7 +1330,7 @@
             </w:tcBorders>
             <w:shd w:fill="auto" w:val="clear"/>
             <w:tcMar>
-              <w:left w:w="24" w:type="dxa"/>
+              <w:left w:w="21" w:type="dxa"/>
             </w:tcMar>
           </w:tcPr>
           <w:p>
@@ -1362,7 +1376,7 @@
       <w:tblPr>
         <w:tblW w:w="9638" w:type="dxa"/>
         <w:jc w:val="left"/>
-        <w:tblInd w:w="32" w:type="dxa"/>
+        <w:tblInd w:w="30" w:type="dxa"/>
         <w:tblBorders>
           <w:top w:val="single" w:sz="2" w:space="0" w:color="000001"/>
           <w:left w:val="single" w:sz="2" w:space="0" w:color="000001"/>
@@ -1371,7 +1385,7 @@
         </w:tblBorders>
         <w:tblCellMar>
           <w:top w:w="55" w:type="dxa"/>
-          <w:left w:w="24" w:type="dxa"/>
+          <w:left w:w="21" w:type="dxa"/>
           <w:bottom w:w="55" w:type="dxa"/>
           <w:right w:w="55" w:type="dxa"/>
         </w:tblCellMar>
@@ -1379,9 +1393,9 @@
       <w:tblGrid>
         <w:gridCol w:w="1927"/>
         <w:gridCol w:w="1928"/>
-        <w:gridCol w:w="1916"/>
+        <w:gridCol w:w="1915"/>
         <w:gridCol w:w="1929"/>
-        <w:gridCol w:w="1938"/>
+        <w:gridCol w:w="1939"/>
       </w:tblGrid>
       <w:tr>
         <w:trPr/>
@@ -1396,7 +1410,7 @@
             </w:tcBorders>
             <w:shd w:fill="auto" w:val="clear"/>
             <w:tcMar>
-              <w:left w:w="24" w:type="dxa"/>
+              <w:left w:w="21" w:type="dxa"/>
             </w:tcMar>
           </w:tcPr>
           <w:p>
@@ -1421,7 +1435,7 @@
             </w:tcBorders>
             <w:shd w:fill="auto" w:val="clear"/>
             <w:tcMar>
-              <w:left w:w="24" w:type="dxa"/>
+              <w:left w:w="21" w:type="dxa"/>
             </w:tcMar>
           </w:tcPr>
           <w:p>
@@ -1437,7 +1451,7 @@
         </w:tc>
         <w:tc>
           <w:tcPr>
-            <w:tcW w:w="1916" w:type="dxa"/>
+            <w:tcW w:w="1915" w:type="dxa"/>
             <w:tcBorders>
               <w:top w:val="single" w:sz="2" w:space="0" w:color="000001"/>
               <w:left w:val="single" w:sz="2" w:space="0" w:color="000001"/>
@@ -1446,7 +1460,7 @@
             </w:tcBorders>
             <w:shd w:fill="auto" w:val="clear"/>
             <w:tcMar>
-              <w:left w:w="24" w:type="dxa"/>
+              <w:left w:w="21" w:type="dxa"/>
             </w:tcMar>
           </w:tcPr>
           <w:p>
@@ -1471,7 +1485,7 @@
             </w:tcBorders>
             <w:shd w:fill="auto" w:val="clear"/>
             <w:tcMar>
-              <w:left w:w="24" w:type="dxa"/>
+              <w:left w:w="21" w:type="dxa"/>
             </w:tcMar>
           </w:tcPr>
           <w:p>
@@ -1487,7 +1501,7 @@
         </w:tc>
         <w:tc>
           <w:tcPr>
-            <w:tcW w:w="1938" w:type="dxa"/>
+            <w:tcW w:w="1939" w:type="dxa"/>
             <w:tcBorders>
               <w:top w:val="single" w:sz="2" w:space="0" w:color="000001"/>
               <w:left w:val="single" w:sz="2" w:space="0" w:color="000001"/>
@@ -1498,7 +1512,7 @@
             </w:tcBorders>
             <w:shd w:fill="auto" w:val="clear"/>
             <w:tcMar>
-              <w:left w:w="24" w:type="dxa"/>
+              <w:left w:w="21" w:type="dxa"/>
             </w:tcMar>
           </w:tcPr>
           <w:p>
@@ -1544,7 +1558,7 @@
       <w:tblPr>
         <w:tblW w:w="9638" w:type="dxa"/>
         <w:jc w:val="left"/>
-        <w:tblInd w:w="32" w:type="dxa"/>
+        <w:tblInd w:w="30" w:type="dxa"/>
         <w:tblBorders>
           <w:top w:val="single" w:sz="2" w:space="0" w:color="000001"/>
           <w:left w:val="single" w:sz="2" w:space="0" w:color="000001"/>
@@ -1553,7 +1567,7 @@
         </w:tblBorders>
         <w:tblCellMar>
           <w:top w:w="55" w:type="dxa"/>
-          <w:left w:w="24" w:type="dxa"/>
+          <w:left w:w="21" w:type="dxa"/>
           <w:bottom w:w="55" w:type="dxa"/>
           <w:right w:w="55" w:type="dxa"/>
         </w:tblCellMar>
@@ -1576,7 +1590,7 @@
             </w:tcBorders>
             <w:shd w:fill="auto" w:val="clear"/>
             <w:tcMar>
-              <w:left w:w="24" w:type="dxa"/>
+              <w:left w:w="21" w:type="dxa"/>
             </w:tcMar>
           </w:tcPr>
           <w:p>
@@ -1601,7 +1615,7 @@
             </w:tcBorders>
             <w:shd w:fill="auto" w:val="clear"/>
             <w:tcMar>
-              <w:left w:w="24" w:type="dxa"/>
+              <w:left w:w="21" w:type="dxa"/>
             </w:tcMar>
           </w:tcPr>
           <w:p>
@@ -1628,7 +1642,7 @@
             </w:tcBorders>
             <w:shd w:fill="auto" w:val="clear"/>
             <w:tcMar>
-              <w:left w:w="24" w:type="dxa"/>
+              <w:left w:w="21" w:type="dxa"/>
             </w:tcMar>
           </w:tcPr>
           <w:p>

--- a/Overige9.docx
+++ b/Overige9.docx
@@ -157,6 +157,19 @@
     <w:p>
       <w:pPr>
         <w:pStyle w:val="Normal"/>
+        <w:rPr/>
+      </w:pPr>
+      <w:r>
+        <w:rPr>
+          <w:sz w:val="26"/>
+          <w:szCs w:val="26"/>
+        </w:rPr>
+        <w:t>- RBZ = Regionaal Bureau Zelfstandigen (BBZ)</w:t>
+      </w:r>
+    </w:p>
+    <w:p>
+      <w:pPr>
+        <w:pStyle w:val="Normal"/>
         <w:rPr>
           <w:sz w:val="26"/>
           <w:szCs w:val="26"/>
@@ -532,40 +545,278 @@
     <w:p>
       <w:pPr>
         <w:pStyle w:val="Normal"/>
-        <w:rPr/>
-      </w:pPr>
-      <w:r>
-        <w:rPr/>
-      </w:r>
-    </w:p>
-    <w:p>
-      <w:pPr>
-        <w:pStyle w:val="Normal"/>
-        <w:rPr/>
-      </w:pPr>
-      <w:r>
-        <w:rPr/>
-      </w:r>
-    </w:p>
-    <w:p>
-      <w:pPr>
-        <w:pStyle w:val="Normal"/>
-        <w:rPr/>
-      </w:pPr>
-      <w:r>
-        <w:rPr/>
-        <w:t>- BAG</w:t>
-      </w:r>
-    </w:p>
-    <w:p>
-      <w:pPr>
-        <w:pStyle w:val="Normal"/>
-        <w:rPr/>
-      </w:pPr>
-      <w:r>
-        <w:rPr>
-          <w:sz w:val="26"/>
-          <w:szCs w:val="26"/>
+        <w:rPr>
+          <w:sz w:val="24"/>
+          <w:szCs w:val="24"/>
+        </w:rPr>
+      </w:pPr>
+      <w:r>
+        <w:rPr/>
+      </w:r>
+    </w:p>
+    <w:p>
+      <w:pPr>
+        <w:pStyle w:val="Normal"/>
+        <w:rPr>
+          <w:sz w:val="24"/>
+          <w:szCs w:val="24"/>
+        </w:rPr>
+      </w:pPr>
+      <w:r>
+        <w:rPr/>
+      </w:r>
+    </w:p>
+    <w:p>
+      <w:pPr>
+        <w:pStyle w:val="Normal"/>
+        <w:rPr>
+          <w:sz w:val="24"/>
+          <w:szCs w:val="24"/>
+        </w:rPr>
+      </w:pPr>
+      <w:r>
+        <w:rPr/>
+      </w:r>
+    </w:p>
+    <w:p>
+      <w:pPr>
+        <w:pStyle w:val="Normal"/>
+        <w:rPr>
+          <w:sz w:val="24"/>
+          <w:szCs w:val="24"/>
+        </w:rPr>
+      </w:pPr>
+      <w:r>
+        <w:rPr>
+          <w:sz w:val="24"/>
+          <w:szCs w:val="24"/>
+        </w:rPr>
+        <w:t>- 14010+nummers</w:t>
+      </w:r>
+    </w:p>
+    <w:p>
+      <w:pPr>
+        <w:pStyle w:val="Normal"/>
+        <w:rPr>
+          <w:sz w:val="24"/>
+          <w:szCs w:val="24"/>
+        </w:rPr>
+      </w:pPr>
+      <w:r>
+        <w:rPr>
+          <w:sz w:val="24"/>
+          <w:szCs w:val="24"/>
+        </w:rPr>
+        <w:t>- Aanvraag akte of uittreksel vanwege tegemoetkoming NS aan slachtoffers Holocaust (zoeken op Holocaust)</w:t>
+      </w:r>
+    </w:p>
+    <w:p>
+      <w:pPr>
+        <w:pStyle w:val="Normal"/>
+        <w:rPr>
+          <w:sz w:val="26"/>
+          <w:szCs w:val="26"/>
+        </w:rPr>
+      </w:pPr>
+      <w:r>
+        <w:rPr>
+          <w:sz w:val="24"/>
+          <w:szCs w:val="24"/>
+        </w:rPr>
+        <w:t>- Acquisitie</w:t>
+      </w:r>
+    </w:p>
+    <w:p>
+      <w:pPr>
+        <w:pStyle w:val="Normal"/>
+        <w:rPr>
+          <w:sz w:val="26"/>
+          <w:szCs w:val="26"/>
+        </w:rPr>
+      </w:pPr>
+      <w:r>
+        <w:rPr>
+          <w:sz w:val="24"/>
+          <w:szCs w:val="24"/>
+        </w:rPr>
+        <w:t>- Advieslijn Woonoverlast en Buurtbemiddeling Rotterdam</w:t>
+      </w:r>
+    </w:p>
+    <w:p>
+      <w:pPr>
+        <w:pStyle w:val="Normal"/>
+        <w:rPr>
+          <w:sz w:val="24"/>
+          <w:szCs w:val="24"/>
+        </w:rPr>
+      </w:pPr>
+      <w:r>
+        <w:rPr>
+          <w:sz w:val="24"/>
+          <w:szCs w:val="24"/>
+        </w:rPr>
+        <w:t>- Afspraak maken Buitenlandse Brondocumenten tonen van buiten Europa: SW Centrum.</w:t>
+      </w:r>
+    </w:p>
+    <w:p>
+      <w:pPr>
+        <w:pStyle w:val="Normal"/>
+        <w:rPr>
+          <w:sz w:val="24"/>
+          <w:szCs w:val="24"/>
+        </w:rPr>
+      </w:pPr>
+      <w:r>
+        <w:rPr>
+          <w:sz w:val="24"/>
+          <w:szCs w:val="24"/>
+        </w:rPr>
+        <w:t>- Alert</w:t>
+      </w:r>
+    </w:p>
+    <w:p>
+      <w:pPr>
+        <w:pStyle w:val="Normal"/>
+        <w:rPr>
+          <w:sz w:val="26"/>
+          <w:szCs w:val="26"/>
+        </w:rPr>
+      </w:pPr>
+      <w:r>
+        <w:rPr>
+          <w:sz w:val="24"/>
+          <w:szCs w:val="24"/>
+        </w:rPr>
+        <w:t>- Alleenstaande Ouder Compensatie</w:t>
+      </w:r>
+    </w:p>
+    <w:p>
+      <w:pPr>
+        <w:pStyle w:val="Normal"/>
+        <w:rPr>
+          <w:b w:val="false"/>
+          <w:b w:val="false"/>
+          <w:bCs w:val="false"/>
+        </w:rPr>
+      </w:pPr>
+      <w:r>
+        <w:rPr>
+          <w:b/>
+          <w:bCs/>
+          <w:sz w:val="24"/>
+          <w:szCs w:val="24"/>
+        </w:rPr>
+        <w:t>- BAG (Afwijking melden Basisregistratie Adressen en Gebouwen)</w:t>
+      </w:r>
+    </w:p>
+    <w:p>
+      <w:pPr>
+        <w:pStyle w:val="Normal"/>
+        <w:rPr>
+          <w:sz w:val="24"/>
+          <w:szCs w:val="24"/>
+        </w:rPr>
+      </w:pPr>
+      <w:r>
+        <w:rPr>
+          <w:sz w:val="24"/>
+          <w:szCs w:val="24"/>
+        </w:rPr>
+        <w:t>- Bellen met 14010 (op Rotterdam.nl)</w:t>
+      </w:r>
+    </w:p>
+    <w:p>
+      <w:pPr>
+        <w:pStyle w:val="Normal"/>
+        <w:rPr>
+          <w:sz w:val="26"/>
+          <w:szCs w:val="26"/>
+        </w:rPr>
+      </w:pPr>
+      <w:r>
+        <w:rPr>
+          <w:sz w:val="24"/>
+          <w:szCs w:val="24"/>
+        </w:rPr>
+        <w:t>- Bouwinspecteur</w:t>
+      </w:r>
+    </w:p>
+    <w:p>
+      <w:pPr>
+        <w:pStyle w:val="Normal"/>
+        <w:rPr>
+          <w:sz w:val="24"/>
+          <w:szCs w:val="24"/>
+        </w:rPr>
+      </w:pPr>
+      <w:r>
+        <w:rPr>
+          <w:sz w:val="24"/>
+          <w:szCs w:val="24"/>
+        </w:rPr>
+        <w:t>- BRP -&gt; gezag tbv reizen met minderjarigen</w:t>
+      </w:r>
+    </w:p>
+    <w:p>
+      <w:pPr>
+        <w:pStyle w:val="Normal"/>
+        <w:rPr>
+          <w:sz w:val="26"/>
+          <w:szCs w:val="26"/>
+        </w:rPr>
+      </w:pPr>
+      <w:r>
+        <w:rPr>
+          <w:sz w:val="24"/>
+          <w:szCs w:val="24"/>
+        </w:rPr>
+        <w:t>- Burgerinitiatief</w:t>
+      </w:r>
+    </w:p>
+    <w:p>
+      <w:pPr>
+        <w:pStyle w:val="Normal"/>
+        <w:rPr>
+          <w:sz w:val="26"/>
+          <w:szCs w:val="26"/>
+        </w:rPr>
+      </w:pPr>
+      <w:r>
+        <w:rPr>
+          <w:sz w:val="24"/>
+          <w:szCs w:val="24"/>
+        </w:rPr>
+        <w:t>- Contactformulier en Wijzigingsformulier</w:t>
+      </w:r>
+    </w:p>
+    <w:p>
+      <w:pPr>
+        <w:pStyle w:val="Normal"/>
+        <w:rPr>
+          <w:sz w:val="24"/>
+          <w:szCs w:val="24"/>
+        </w:rPr>
+      </w:pPr>
+      <w:r>
+        <w:rPr>
+          <w:sz w:val="24"/>
+          <w:szCs w:val="24"/>
+        </w:rPr>
+        <w:t>- Correctie Adresgegevens</w:t>
+      </w:r>
+    </w:p>
+    <w:p>
+      <w:pPr>
+        <w:pStyle w:val="Normal"/>
+        <w:rPr>
+          <w:sz w:val="24"/>
+          <w:szCs w:val="24"/>
+        </w:rPr>
+      </w:pPr>
+      <w:r>
+        <w:rPr>
+          <w:sz w:val="24"/>
+          <w:szCs w:val="24"/>
         </w:rPr>
         <w:t>- Crediteuren/Debiteuren</w:t>
       </w:r>
@@ -574,14 +825,127 @@
       <w:pPr>
         <w:pStyle w:val="Normal"/>
         <w:rPr>
-          <w:sz w:val="26"/>
-          <w:szCs w:val="26"/>
-        </w:rPr>
-      </w:pPr>
-      <w:r>
-        <w:rPr>
-          <w:sz w:val="26"/>
-          <w:szCs w:val="26"/>
+          <w:sz w:val="24"/>
+          <w:szCs w:val="24"/>
+        </w:rPr>
+      </w:pPr>
+      <w:r>
+        <w:rPr>
+          <w:sz w:val="24"/>
+          <w:szCs w:val="24"/>
+        </w:rPr>
+        <w:t>- Deelvervoer</w:t>
+      </w:r>
+    </w:p>
+    <w:p>
+      <w:pPr>
+        <w:pStyle w:val="Normal"/>
+        <w:rPr>
+          <w:sz w:val="24"/>
+          <w:szCs w:val="24"/>
+        </w:rPr>
+      </w:pPr>
+      <w:r>
+        <w:rPr>
+          <w:sz w:val="24"/>
+          <w:szCs w:val="24"/>
+        </w:rPr>
+        <w:t>- Deregistration/Vertrek naar buitenland</w:t>
+      </w:r>
+    </w:p>
+    <w:p>
+      <w:pPr>
+        <w:pStyle w:val="Normal"/>
+        <w:rPr>
+          <w:b/>
+          <w:b/>
+          <w:bCs/>
+        </w:rPr>
+      </w:pPr>
+      <w:r>
+        <w:rPr>
+          <w:sz w:val="24"/>
+          <w:szCs w:val="24"/>
+        </w:rPr>
+        <w:t>- Doelgroepenverklaring (LKV)</w:t>
+      </w:r>
+    </w:p>
+    <w:p>
+      <w:pPr>
+        <w:pStyle w:val="Normal"/>
+        <w:rPr>
+          <w:sz w:val="26"/>
+          <w:szCs w:val="26"/>
+        </w:rPr>
+      </w:pPr>
+      <w:r>
+        <w:rPr>
+          <w:sz w:val="24"/>
+          <w:szCs w:val="24"/>
+        </w:rPr>
+        <w:t>- Dringend een woning nodig</w:t>
+      </w:r>
+    </w:p>
+    <w:p>
+      <w:pPr>
+        <w:pStyle w:val="Normal"/>
+        <w:rPr>
+          <w:sz w:val="24"/>
+          <w:szCs w:val="24"/>
+        </w:rPr>
+      </w:pPr>
+      <w:r>
+        <w:rPr>
+          <w:sz w:val="24"/>
+          <w:szCs w:val="24"/>
+        </w:rPr>
+        <w:t>- Exceptioneel transport</w:t>
+      </w:r>
+    </w:p>
+    <w:p>
+      <w:pPr>
+        <w:pStyle w:val="Normal"/>
+        <w:rPr>
+          <w:sz w:val="24"/>
+          <w:szCs w:val="24"/>
+        </w:rPr>
+      </w:pPr>
+      <w:r>
+        <w:rPr>
+          <w:sz w:val="24"/>
+          <w:szCs w:val="24"/>
+        </w:rPr>
+        <w:t>- Illegale bouw en gebruik</w:t>
+      </w:r>
+    </w:p>
+    <w:p>
+      <w:pPr>
+        <w:pStyle w:val="Normal"/>
+        <w:rPr>
+          <w:sz w:val="26"/>
+          <w:szCs w:val="26"/>
+        </w:rPr>
+      </w:pPr>
+      <w:r>
+        <w:rPr>
+          <w:sz w:val="24"/>
+          <w:szCs w:val="24"/>
+        </w:rPr>
+        <w:t>- IND-loket in Rotterdam (Conradstraat)</w:t>
+      </w:r>
+    </w:p>
+    <w:p>
+      <w:pPr>
+        <w:pStyle w:val="Normal"/>
+        <w:rPr>
+          <w:sz w:val="26"/>
+          <w:szCs w:val="26"/>
+        </w:rPr>
+      </w:pPr>
+      <w:r>
+        <w:rPr>
+          <w:sz w:val="24"/>
+          <w:szCs w:val="24"/>
         </w:rPr>
         <w:t>- Inlichtingen Nalatenschapsonderzoek</w:t>
       </w:r>
@@ -596,8 +960,170 @@
       </w:pPr>
       <w:r>
         <w:rPr>
-          <w:sz w:val="26"/>
-          <w:szCs w:val="26"/>
+          <w:sz w:val="24"/>
+          <w:szCs w:val="24"/>
+        </w:rPr>
+        <w:t>- Instructie afspraken maken voor meerdere personen</w:t>
+      </w:r>
+    </w:p>
+    <w:p>
+      <w:pPr>
+        <w:pStyle w:val="Normal"/>
+        <w:rPr>
+          <w:b/>
+          <w:b/>
+          <w:bCs/>
+        </w:rPr>
+      </w:pPr>
+      <w:r>
+        <w:rPr>
+          <w:sz w:val="24"/>
+          <w:szCs w:val="24"/>
+        </w:rPr>
+        <w:t>- Intake bereikbaarheid en tijdelijke verkeersmaatregel (TVM)</w:t>
+      </w:r>
+    </w:p>
+    <w:p>
+      <w:pPr>
+        <w:pStyle w:val="Normal"/>
+        <w:rPr>
+          <w:sz w:val="26"/>
+          <w:szCs w:val="26"/>
+        </w:rPr>
+      </w:pPr>
+      <w:r>
+        <w:rPr>
+          <w:sz w:val="24"/>
+          <w:szCs w:val="24"/>
+        </w:rPr>
+        <w:t>- Normbedragen bijstandsuitkering</w:t>
+      </w:r>
+    </w:p>
+    <w:p>
+      <w:pPr>
+        <w:pStyle w:val="Normal"/>
+        <w:rPr>
+          <w:sz w:val="24"/>
+          <w:szCs w:val="24"/>
+        </w:rPr>
+      </w:pPr>
+      <w:r>
+        <w:rPr>
+          <w:sz w:val="24"/>
+          <w:szCs w:val="24"/>
+        </w:rPr>
+        <w:t>- Omwisseling rijbewijs</w:t>
+      </w:r>
+    </w:p>
+    <w:p>
+      <w:pPr>
+        <w:pStyle w:val="Normal"/>
+        <w:rPr>
+          <w:b/>
+          <w:b/>
+          <w:bCs/>
+        </w:rPr>
+      </w:pPr>
+      <w:r>
+        <w:rPr>
+          <w:sz w:val="24"/>
+          <w:szCs w:val="24"/>
+        </w:rPr>
+        <w:t>- Ondernemen kinderopvang (LRK)</w:t>
+      </w:r>
+    </w:p>
+    <w:p>
+      <w:pPr>
+        <w:pStyle w:val="Normal"/>
+        <w:rPr>
+          <w:sz w:val="24"/>
+          <w:szCs w:val="24"/>
+        </w:rPr>
+      </w:pPr>
+      <w:r>
+        <w:rPr>
+          <w:sz w:val="24"/>
+          <w:szCs w:val="24"/>
+        </w:rPr>
+        <w:t>- Onderzoek en Business Intelligence</w:t>
+      </w:r>
+    </w:p>
+    <w:p>
+      <w:pPr>
+        <w:pStyle w:val="Normal"/>
+        <w:rPr>
+          <w:sz w:val="24"/>
+          <w:szCs w:val="24"/>
+        </w:rPr>
+      </w:pPr>
+      <w:r>
+        <w:rPr>
+          <w:sz w:val="24"/>
+          <w:szCs w:val="24"/>
+        </w:rPr>
+        <w:t>- Paspoort (blijft in Stadswinkel 3 maanden)</w:t>
+      </w:r>
+    </w:p>
+    <w:p>
+      <w:pPr>
+        <w:pStyle w:val="Normal"/>
+        <w:rPr>
+          <w:sz w:val="26"/>
+          <w:szCs w:val="26"/>
+        </w:rPr>
+      </w:pPr>
+      <w:r>
+        <w:rPr>
+          <w:sz w:val="24"/>
+          <w:szCs w:val="24"/>
+        </w:rPr>
+        <w:t>- Personeelszaken Rotterdam</w:t>
+      </w:r>
+    </w:p>
+    <w:p>
+      <w:pPr>
+        <w:pStyle w:val="Normal"/>
+        <w:rPr>
+          <w:sz w:val="24"/>
+          <w:szCs w:val="24"/>
+        </w:rPr>
+      </w:pPr>
+      <w:r>
+        <w:rPr>
+          <w:sz w:val="24"/>
+          <w:szCs w:val="24"/>
+        </w:rPr>
+        <w:t>- Probleem in parkeergarage van de gemeente Rotterdam</w:t>
+      </w:r>
+    </w:p>
+    <w:p>
+      <w:pPr>
+        <w:pStyle w:val="Normal"/>
+        <w:rPr>
+          <w:sz w:val="24"/>
+          <w:szCs w:val="24"/>
+        </w:rPr>
+      </w:pPr>
+      <w:r>
+        <w:rPr>
+          <w:sz w:val="24"/>
+          <w:szCs w:val="24"/>
+        </w:rPr>
+        <w:t>- Publieksreactie =&gt; Aanmelden Informatieverzoek, Melding, Overlast, Compliment en Klacht</w:t>
+      </w:r>
+    </w:p>
+    <w:p>
+      <w:pPr>
+        <w:pStyle w:val="Normal"/>
+        <w:rPr>
+          <w:sz w:val="26"/>
+          <w:szCs w:val="26"/>
+        </w:rPr>
+      </w:pPr>
+      <w:r>
+        <w:rPr>
+          <w:sz w:val="24"/>
+          <w:szCs w:val="24"/>
         </w:rPr>
         <w:t>- Registratie Levenloos geboren kinderen in BRP</w:t>
       </w:r>
@@ -612,56 +1138,152 @@
       </w:pPr>
       <w:r>
         <w:rPr>
-          <w:sz w:val="26"/>
-          <w:szCs w:val="26"/>
-        </w:rPr>
-        <w:t>- Advieslijn Woonoverlast en Buurtbemiddeling Rotterdam</w:t>
-      </w:r>
-    </w:p>
-    <w:p>
-      <w:pPr>
-        <w:pStyle w:val="Normal"/>
-        <w:rPr>
-          <w:sz w:val="26"/>
-          <w:szCs w:val="26"/>
-        </w:rPr>
-      </w:pPr>
-      <w:r>
-        <w:rPr>
-          <w:sz w:val="26"/>
-          <w:szCs w:val="26"/>
-        </w:rPr>
-        <w:t>- Alleenstaande Ouder Compensatie</w:t>
-      </w:r>
-    </w:p>
-    <w:p>
-      <w:pPr>
-        <w:pStyle w:val="Normal"/>
-        <w:rPr>
-          <w:sz w:val="26"/>
-          <w:szCs w:val="26"/>
-        </w:rPr>
-      </w:pPr>
-      <w:r>
-        <w:rPr>
-          <w:sz w:val="26"/>
-          <w:szCs w:val="26"/>
-        </w:rPr>
-        <w:t>- Burgerinitiatief</w:t>
-      </w:r>
-    </w:p>
-    <w:p>
-      <w:pPr>
-        <w:pStyle w:val="Normal"/>
-        <w:rPr>
-          <w:sz w:val="26"/>
-          <w:szCs w:val="26"/>
-        </w:rPr>
-      </w:pPr>
-      <w:r>
-        <w:rPr>
-          <w:sz w:val="26"/>
-          <w:szCs w:val="26"/>
+          <w:sz w:val="24"/>
+          <w:szCs w:val="24"/>
+        </w:rPr>
+        <w:t>- Rijbewijs is identiteitskaart</w:t>
+      </w:r>
+    </w:p>
+    <w:p>
+      <w:pPr>
+        <w:pStyle w:val="Normal"/>
+        <w:rPr>
+          <w:sz w:val="24"/>
+          <w:szCs w:val="24"/>
+        </w:rPr>
+      </w:pPr>
+      <w:r>
+        <w:rPr>
+          <w:sz w:val="24"/>
+          <w:szCs w:val="24"/>
+        </w:rPr>
+        <w:t>- SB en TH Parkeervoorzieningen</w:t>
+      </w:r>
+    </w:p>
+    <w:p>
+      <w:pPr>
+        <w:pStyle w:val="Normal"/>
+        <w:rPr>
+          <w:sz w:val="24"/>
+          <w:szCs w:val="24"/>
+        </w:rPr>
+      </w:pPr>
+      <w:r>
+        <w:rPr>
+          <w:sz w:val="24"/>
+          <w:szCs w:val="24"/>
+        </w:rPr>
+        <w:t>- Sociaal Medische Indicatie Kinderopvang</w:t>
+      </w:r>
+    </w:p>
+    <w:p>
+      <w:pPr>
+        <w:pStyle w:val="Normal"/>
+        <w:rPr>
+          <w:sz w:val="24"/>
+          <w:szCs w:val="24"/>
+        </w:rPr>
+      </w:pPr>
+      <w:r>
+        <w:rPr>
+          <w:sz w:val="24"/>
+          <w:szCs w:val="24"/>
+        </w:rPr>
+        <w:t>- Spoedaanvraag 'Verklaring voorgenomen huwelijk voor terminaal zieke patienten'  (zoek op terminaal)</w:t>
+      </w:r>
+    </w:p>
+    <w:p>
+      <w:pPr>
+        <w:pStyle w:val="Normal"/>
+        <w:rPr>
+          <w:sz w:val="24"/>
+          <w:szCs w:val="24"/>
+        </w:rPr>
+      </w:pPr>
+      <w:r>
+        <w:rPr>
+          <w:sz w:val="24"/>
+          <w:szCs w:val="24"/>
+        </w:rPr>
+        <w:t>- Spoedmeldingen Openbare Verlichting =&gt; Citytec: 088-1002710</w:t>
+      </w:r>
+    </w:p>
+    <w:p>
+      <w:pPr>
+        <w:pStyle w:val="Normal"/>
+        <w:rPr>
+          <w:sz w:val="26"/>
+          <w:szCs w:val="26"/>
+        </w:rPr>
+      </w:pPr>
+      <w:r>
+        <w:rPr>
+          <w:sz w:val="24"/>
+          <w:szCs w:val="24"/>
+        </w:rPr>
+        <w:t>- Standaard mail</w:t>
+      </w:r>
+    </w:p>
+    <w:p>
+      <w:pPr>
+        <w:pStyle w:val="Normal"/>
+        <w:rPr>
+          <w:sz w:val="24"/>
+          <w:szCs w:val="24"/>
+        </w:rPr>
+      </w:pPr>
+      <w:r>
+        <w:rPr>
+          <w:sz w:val="24"/>
+          <w:szCs w:val="24"/>
+        </w:rPr>
+        <w:t>- Status bezwaarschrift (010-2675983)</w:t>
+      </w:r>
+    </w:p>
+    <w:p>
+      <w:pPr>
+        <w:pStyle w:val="Normal"/>
+        <w:rPr>
+          <w:sz w:val="26"/>
+          <w:szCs w:val="26"/>
+        </w:rPr>
+      </w:pPr>
+      <w:r>
+        <w:rPr>
+          <w:sz w:val="24"/>
+          <w:szCs w:val="24"/>
+        </w:rPr>
+        <w:t>- Vastgoed</w:t>
+      </w:r>
+    </w:p>
+    <w:p>
+      <w:pPr>
+        <w:pStyle w:val="Normal"/>
+        <w:rPr>
+          <w:sz w:val="26"/>
+          <w:szCs w:val="26"/>
+        </w:rPr>
+      </w:pPr>
+      <w:r>
+        <w:rPr>
+          <w:sz w:val="24"/>
+          <w:szCs w:val="24"/>
+        </w:rPr>
+        <w:t>- Wet verbod op gezichtsbedekkende kleding</w:t>
+      </w:r>
+    </w:p>
+    <w:p>
+      <w:pPr>
+        <w:pStyle w:val="Normal"/>
+        <w:rPr>
+          <w:sz w:val="26"/>
+          <w:szCs w:val="26"/>
+        </w:rPr>
+      </w:pPr>
+      <w:r>
+        <w:rPr>
+          <w:sz w:val="24"/>
+          <w:szCs w:val="24"/>
         </w:rPr>
         <w:t>- www.werkenvoorrotterdam.nl</w:t>
       </w:r>
@@ -670,562 +1292,77 @@
       <w:pPr>
         <w:pStyle w:val="Normal"/>
         <w:rPr>
-          <w:sz w:val="26"/>
-          <w:szCs w:val="26"/>
-        </w:rPr>
-      </w:pPr>
-      <w:r>
-        <w:rPr>
-          <w:sz w:val="26"/>
-          <w:szCs w:val="26"/>
-        </w:rPr>
-        <w:t>- Personeelszaken Rotterdam</w:t>
-      </w:r>
-    </w:p>
-    <w:p>
-      <w:pPr>
-        <w:pStyle w:val="Normal"/>
-        <w:rPr>
-          <w:sz w:val="26"/>
-          <w:szCs w:val="26"/>
-        </w:rPr>
-      </w:pPr>
-      <w:r>
-        <w:rPr>
-          <w:sz w:val="26"/>
-          <w:szCs w:val="26"/>
-        </w:rPr>
-        <w:t>- Ondernemen kinderopvang (</w:t>
-      </w:r>
-      <w:r>
-        <w:rPr>
+          <w:sz w:val="24"/>
+          <w:szCs w:val="24"/>
+        </w:rPr>
+      </w:pPr>
+      <w:r>
+        <w:rPr>
+          <w:sz w:val="24"/>
+          <w:szCs w:val="24"/>
+        </w:rPr>
+        <w:t>- Zelfbeheer groen</w:t>
+      </w:r>
+    </w:p>
+    <w:p>
+      <w:pPr>
+        <w:pStyle w:val="Normal"/>
+        <w:rPr>
+          <w:sz w:val="26"/>
+          <w:szCs w:val="26"/>
+        </w:rPr>
+      </w:pPr>
+      <w:r>
+        <w:rPr>
+          <w:sz w:val="26"/>
+          <w:szCs w:val="26"/>
+        </w:rPr>
+      </w:r>
+    </w:p>
+    <w:p>
+      <w:pPr>
+        <w:pStyle w:val="Normal"/>
+        <w:rPr>
+          <w:sz w:val="26"/>
+          <w:szCs w:val="26"/>
+        </w:rPr>
+      </w:pPr>
+      <w:r>
+        <w:rPr>
+          <w:sz w:val="26"/>
+          <w:szCs w:val="26"/>
+        </w:rPr>
+      </w:r>
+    </w:p>
+    <w:p>
+      <w:pPr>
+        <w:pStyle w:val="Normal"/>
+        <w:rPr>
+          <w:b/>
           <w:b/>
           <w:bCs/>
-          <w:sz w:val="26"/>
-          <w:szCs w:val="26"/>
-        </w:rPr>
-        <w:t>LRK</w:t>
-      </w:r>
-      <w:r>
-        <w:rPr>
-          <w:sz w:val="26"/>
-          <w:szCs w:val="26"/>
-        </w:rPr>
-        <w:t>)</w:t>
-      </w:r>
-    </w:p>
-    <w:p>
-      <w:pPr>
-        <w:pStyle w:val="Normal"/>
-        <w:rPr>
-          <w:sz w:val="26"/>
-          <w:szCs w:val="26"/>
-        </w:rPr>
-      </w:pPr>
-      <w:r>
-        <w:rPr>
-          <w:sz w:val="26"/>
-          <w:szCs w:val="26"/>
-        </w:rPr>
-        <w:t>- Vastgoed</w:t>
-      </w:r>
-    </w:p>
-    <w:p>
-      <w:pPr>
-        <w:pStyle w:val="Normal"/>
-        <w:rPr>
-          <w:sz w:val="26"/>
-          <w:szCs w:val="26"/>
-        </w:rPr>
-      </w:pPr>
-      <w:r>
-        <w:rPr>
-          <w:sz w:val="26"/>
-          <w:szCs w:val="26"/>
-        </w:rPr>
-        <w:t>- Acquisitie</w:t>
-      </w:r>
-    </w:p>
-    <w:p>
-      <w:pPr>
-        <w:pStyle w:val="Normal"/>
-        <w:rPr>
-          <w:sz w:val="26"/>
-          <w:szCs w:val="26"/>
-        </w:rPr>
-      </w:pPr>
-      <w:r>
-        <w:rPr>
-          <w:sz w:val="26"/>
-          <w:szCs w:val="26"/>
-        </w:rPr>
-        <w:t>- Dringend een woning nodig</w:t>
-      </w:r>
-    </w:p>
-    <w:p>
-      <w:pPr>
-        <w:pStyle w:val="Normal"/>
-        <w:rPr/>
-      </w:pPr>
-      <w:r>
-        <w:rPr>
-          <w:sz w:val="26"/>
-          <w:szCs w:val="26"/>
-        </w:rPr>
-        <w:t>- Spoedaanvraag 'Verklaring voorgenomen huwelijk voor terminaal zieke patienten'  (zoek op terminaal)</w:t>
-      </w:r>
-    </w:p>
-    <w:p>
-      <w:pPr>
-        <w:pStyle w:val="Normal"/>
-        <w:rPr/>
-      </w:pPr>
-      <w:r>
-        <w:rPr>
-          <w:sz w:val="26"/>
-          <w:szCs w:val="26"/>
-        </w:rPr>
-        <w:t>- Status bezwaarschrift (010-2675983)</w:t>
-      </w:r>
-    </w:p>
-    <w:p>
-      <w:pPr>
-        <w:pStyle w:val="Normal"/>
-        <w:rPr>
-          <w:sz w:val="26"/>
-          <w:szCs w:val="26"/>
-        </w:rPr>
-      </w:pPr>
-      <w:r>
-        <w:rPr>
-          <w:sz w:val="26"/>
-          <w:szCs w:val="26"/>
-        </w:rPr>
-        <w:t>- IND-loket in Rotterdam (Conradstraat)</w:t>
-      </w:r>
-    </w:p>
-    <w:p>
-      <w:pPr>
-        <w:pStyle w:val="Normal"/>
-        <w:rPr>
-          <w:sz w:val="26"/>
-          <w:szCs w:val="26"/>
-        </w:rPr>
-      </w:pPr>
-      <w:r>
-        <w:rPr>
-          <w:sz w:val="26"/>
-          <w:szCs w:val="26"/>
-        </w:rPr>
-        <w:t>- 14010+nummers</w:t>
-      </w:r>
-    </w:p>
-    <w:p>
-      <w:pPr>
-        <w:pStyle w:val="Normal"/>
-        <w:rPr>
-          <w:sz w:val="26"/>
-          <w:szCs w:val="26"/>
-        </w:rPr>
-      </w:pPr>
-      <w:r>
-        <w:rPr>
-          <w:sz w:val="26"/>
-          <w:szCs w:val="26"/>
-        </w:rPr>
-        <w:t>- Rijbewijs is identiteitskaart</w:t>
-      </w:r>
-    </w:p>
-    <w:p>
-      <w:pPr>
-        <w:pStyle w:val="Normal"/>
-        <w:rPr>
-          <w:sz w:val="26"/>
-          <w:szCs w:val="26"/>
-        </w:rPr>
-      </w:pPr>
-      <w:r>
-        <w:rPr>
-          <w:sz w:val="26"/>
-          <w:szCs w:val="26"/>
-        </w:rPr>
-        <w:t>- Normbedragen bijstandsuitkering</w:t>
-      </w:r>
-    </w:p>
-    <w:p>
-      <w:pPr>
-        <w:pStyle w:val="Normal"/>
-        <w:rPr>
-          <w:sz w:val="26"/>
-          <w:szCs w:val="26"/>
-        </w:rPr>
-      </w:pPr>
-      <w:r>
-        <w:rPr>
-          <w:sz w:val="26"/>
-          <w:szCs w:val="26"/>
-        </w:rPr>
-        <w:t>- Publieksreactie -&gt; Aanmelden Informatieverzoek, Melding, Overlast, Compliment en Klacht</w:t>
-      </w:r>
-    </w:p>
-    <w:p>
-      <w:pPr>
-        <w:pStyle w:val="Normal"/>
-        <w:rPr>
-          <w:sz w:val="26"/>
-          <w:szCs w:val="26"/>
-        </w:rPr>
-      </w:pPr>
-      <w:r>
-        <w:rPr>
-          <w:sz w:val="26"/>
-          <w:szCs w:val="26"/>
-        </w:rPr>
-        <w:t>- Standaard mail</w:t>
-      </w:r>
-    </w:p>
-    <w:p>
-      <w:pPr>
-        <w:pStyle w:val="Normal"/>
-        <w:rPr>
-          <w:sz w:val="26"/>
-          <w:szCs w:val="26"/>
-        </w:rPr>
-      </w:pPr>
-      <w:r>
-        <w:rPr>
-          <w:sz w:val="26"/>
-          <w:szCs w:val="26"/>
-        </w:rPr>
-        <w:t>- Contactformulier en Wijzigingsformulier</w:t>
-      </w:r>
-    </w:p>
-    <w:p>
-      <w:pPr>
-        <w:pStyle w:val="Normal"/>
-        <w:rPr>
-          <w:sz w:val="26"/>
-          <w:szCs w:val="26"/>
-        </w:rPr>
-      </w:pPr>
-      <w:r>
-        <w:rPr>
-          <w:sz w:val="26"/>
-          <w:szCs w:val="26"/>
-        </w:rPr>
-        <w:t>- Bouwinspecteur</w:t>
-      </w:r>
-    </w:p>
-    <w:p>
-      <w:pPr>
-        <w:pStyle w:val="Normal"/>
-        <w:rPr/>
-      </w:pPr>
-      <w:r>
-        <w:rPr>
-          <w:sz w:val="26"/>
-          <w:szCs w:val="26"/>
-        </w:rPr>
-        <w:t>- Illegale bouw en gebruik</w:t>
-      </w:r>
-    </w:p>
-    <w:p>
-      <w:pPr>
-        <w:pStyle w:val="Normal"/>
-        <w:rPr/>
-      </w:pPr>
-      <w:r>
-        <w:rPr>
-          <w:sz w:val="26"/>
-          <w:szCs w:val="26"/>
-        </w:rPr>
-        <w:t>- Zelfbeheer groen</w:t>
-      </w:r>
-    </w:p>
-    <w:p>
-      <w:pPr>
-        <w:pStyle w:val="Normal"/>
-        <w:rPr/>
-      </w:pPr>
-      <w:r>
-        <w:rPr>
-          <w:sz w:val="26"/>
-          <w:szCs w:val="26"/>
-        </w:rPr>
-        <w:t>- Spoedmeldingen Openbare Verlichting =&gt; Citytec: 088-1002710</w:t>
-      </w:r>
-    </w:p>
-    <w:p>
-      <w:pPr>
-        <w:pStyle w:val="Normal"/>
-        <w:rPr/>
-      </w:pPr>
-      <w:r>
-        <w:rPr>
-          <w:sz w:val="26"/>
-          <w:szCs w:val="26"/>
-        </w:rPr>
-        <w:t>- Bellen met 14010 (op Rotterdam.nl)</w:t>
-      </w:r>
-    </w:p>
-    <w:p>
-      <w:pPr>
-        <w:pStyle w:val="Normal"/>
-        <w:rPr/>
-      </w:pPr>
-      <w:r>
-        <w:rPr>
-          <w:sz w:val="26"/>
-          <w:szCs w:val="26"/>
-        </w:rPr>
-        <w:t>- BRP -&gt; gezag tbv reizen met minderjarigen</w:t>
-      </w:r>
-    </w:p>
-    <w:p>
-      <w:pPr>
-        <w:pStyle w:val="Normal"/>
-        <w:rPr/>
-      </w:pPr>
-      <w:r>
-        <w:rPr>
-          <w:sz w:val="26"/>
-          <w:szCs w:val="26"/>
-        </w:rPr>
-        <w:t>- Omwisseling rijbewijs</w:t>
-      </w:r>
-    </w:p>
-    <w:p>
-      <w:pPr>
-        <w:pStyle w:val="Normal"/>
-        <w:rPr/>
-      </w:pPr>
-      <w:r>
-        <w:rPr>
-          <w:sz w:val="26"/>
-          <w:szCs w:val="26"/>
-        </w:rPr>
-        <w:t>- Deregistration/Vertrek naar buitenland</w:t>
-      </w:r>
-    </w:p>
-    <w:p>
-      <w:pPr>
-        <w:pStyle w:val="Normal"/>
-        <w:rPr/>
-      </w:pPr>
-      <w:r>
-        <w:rPr>
-          <w:sz w:val="26"/>
-          <w:szCs w:val="26"/>
-        </w:rPr>
-        <w:t>- SB en TH Parkeervoorzieningen</w:t>
-      </w:r>
-    </w:p>
-    <w:p>
-      <w:pPr>
-        <w:pStyle w:val="Normal"/>
-        <w:rPr/>
-      </w:pPr>
-      <w:r>
-        <w:rPr>
-          <w:sz w:val="26"/>
-          <w:szCs w:val="26"/>
-        </w:rPr>
-        <w:t>- Afspraak maken Buitenlandse Brondocumenten tonen van buiten Europa: SW Centrum.</w:t>
-      </w:r>
-    </w:p>
-    <w:p>
-      <w:pPr>
-        <w:pStyle w:val="Normal"/>
-        <w:rPr/>
-      </w:pPr>
-      <w:r>
-        <w:rPr>
-          <w:sz w:val="26"/>
-          <w:szCs w:val="26"/>
-        </w:rPr>
-        <w:t>- Doelgroepenverklaring (</w:t>
-      </w:r>
+        </w:rPr>
+      </w:pPr>
       <w:r>
         <w:rPr>
           <w:b/>
           <w:bCs/>
-          <w:sz w:val="26"/>
-          <w:szCs w:val="26"/>
-        </w:rPr>
-        <w:t>LKV</w:t>
-      </w:r>
-      <w:r>
-        <w:rPr>
-          <w:sz w:val="26"/>
-          <w:szCs w:val="26"/>
-        </w:rPr>
-        <w:t>)</w:t>
-      </w:r>
-    </w:p>
-    <w:p>
-      <w:pPr>
-        <w:pStyle w:val="Normal"/>
-        <w:rPr/>
-      </w:pPr>
-      <w:r>
-        <w:rPr>
-          <w:sz w:val="26"/>
-          <w:szCs w:val="26"/>
-        </w:rPr>
-        <w:t>- Probleem in parkeergarage van de gemeente Rotterdam</w:t>
-      </w:r>
-    </w:p>
-    <w:p>
-      <w:pPr>
-        <w:pStyle w:val="Normal"/>
-        <w:rPr/>
-      </w:pPr>
-      <w:r>
-        <w:rPr>
-          <w:sz w:val="26"/>
-          <w:szCs w:val="26"/>
-        </w:rPr>
-        <w:t>- Correctie Adresgegevens</w:t>
-      </w:r>
-    </w:p>
-    <w:p>
-      <w:pPr>
-        <w:pStyle w:val="Normal"/>
-        <w:rPr/>
-      </w:pPr>
-      <w:r>
-        <w:rPr>
-          <w:sz w:val="26"/>
-          <w:szCs w:val="26"/>
-        </w:rPr>
-        <w:t>- Deelvervoer</w:t>
-      </w:r>
-    </w:p>
-    <w:p>
-      <w:pPr>
-        <w:pStyle w:val="Normal"/>
-        <w:rPr/>
-      </w:pPr>
-      <w:r>
-        <w:rPr>
-          <w:sz w:val="26"/>
-          <w:szCs w:val="26"/>
-        </w:rPr>
-        <w:t>- Paspoort (blijft in Stadswinkel 3 maanden)</w:t>
-      </w:r>
-    </w:p>
-    <w:p>
-      <w:pPr>
-        <w:pStyle w:val="Normal"/>
-        <w:rPr>
-          <w:sz w:val="26"/>
-          <w:szCs w:val="26"/>
-        </w:rPr>
-      </w:pPr>
-      <w:r>
-        <w:rPr>
-          <w:sz w:val="26"/>
-          <w:szCs w:val="26"/>
-        </w:rPr>
-        <w:t>- Wet verbod op gezichtsbedekkende kleding</w:t>
-      </w:r>
-    </w:p>
-    <w:p>
-      <w:pPr>
-        <w:pStyle w:val="Normal"/>
-        <w:rPr>
-          <w:sz w:val="26"/>
-          <w:szCs w:val="26"/>
-        </w:rPr>
-      </w:pPr>
-      <w:r>
-        <w:rPr>
-          <w:sz w:val="26"/>
-          <w:szCs w:val="26"/>
-        </w:rPr>
-        <w:t>- Instructie afspraken maken voor meerdere personen</w:t>
-      </w:r>
-    </w:p>
-    <w:p>
-      <w:pPr>
-        <w:pStyle w:val="Normal"/>
-        <w:rPr/>
-      </w:pPr>
-      <w:r>
-        <w:rPr>
-          <w:sz w:val="26"/>
-          <w:szCs w:val="26"/>
-        </w:rPr>
-        <w:t>- Aanvraag akte of uittreksel vanwege tegemoetkoming NS aan slachtoffers Holocaust (zoeken op Holocaust)</w:t>
-      </w:r>
-    </w:p>
-    <w:p>
-      <w:pPr>
-        <w:pStyle w:val="Normal"/>
-        <w:rPr/>
-      </w:pPr>
-      <w:r>
-        <w:rPr>
-          <w:sz w:val="26"/>
-          <w:szCs w:val="26"/>
-        </w:rPr>
-        <w:t>- Sociaal Medische Indicatie Kinderopvang</w:t>
-      </w:r>
-    </w:p>
-    <w:p>
-      <w:pPr>
-        <w:pStyle w:val="Normal"/>
-        <w:rPr/>
-      </w:pPr>
-      <w:r>
-        <w:rPr>
-          <w:sz w:val="26"/>
-          <w:szCs w:val="26"/>
-        </w:rPr>
-        <w:t>- Exceptioneel vervoer</w:t>
-      </w:r>
-    </w:p>
-    <w:p>
-      <w:pPr>
-        <w:pStyle w:val="Normal"/>
-        <w:rPr/>
-      </w:pPr>
-      <w:r>
-        <w:rPr>
-          <w:sz w:val="26"/>
-          <w:szCs w:val="26"/>
-        </w:rPr>
-        <w:t>- Intake bereikbaarheid en tijdelijke verkeersmaatregel (</w:t>
-      </w:r>
-      <w:r>
-        <w:rPr>
+        </w:rPr>
+      </w:r>
+    </w:p>
+    <w:p>
+      <w:pPr>
+        <w:pStyle w:val="Normal"/>
+        <w:rPr>
+          <w:b/>
           <w:b/>
           <w:bCs/>
-          <w:sz w:val="26"/>
-          <w:szCs w:val="26"/>
-        </w:rPr>
-        <w:t>TVM</w:t>
-      </w:r>
-      <w:r>
-        <w:rPr>
-          <w:sz w:val="26"/>
-          <w:szCs w:val="26"/>
-        </w:rPr>
-        <w:t>)</w:t>
-      </w:r>
-    </w:p>
-    <w:p>
-      <w:pPr>
-        <w:pStyle w:val="Normal"/>
-        <w:rPr>
-          <w:sz w:val="26"/>
-          <w:szCs w:val="26"/>
-        </w:rPr>
-      </w:pPr>
-      <w:r>
-        <w:rPr>
-          <w:sz w:val="26"/>
-          <w:szCs w:val="26"/>
+        </w:rPr>
+      </w:pPr>
+      <w:r>
+        <w:rPr>
+          <w:b/>
+          <w:bCs/>
         </w:rPr>
       </w:r>
     </w:p>
@@ -1246,7 +1383,7 @@
       <w:tblPr>
         <w:tblW w:w="9638" w:type="dxa"/>
         <w:jc w:val="left"/>
-        <w:tblInd w:w="30" w:type="dxa"/>
+        <w:tblInd w:w="25" w:type="dxa"/>
         <w:tblBorders>
           <w:top w:val="single" w:sz="2" w:space="0" w:color="000001"/>
           <w:left w:val="single" w:sz="2" w:space="0" w:color="000001"/>
@@ -1255,7 +1392,7 @@
         </w:tblBorders>
         <w:tblCellMar>
           <w:top w:w="55" w:type="dxa"/>
-          <w:left w:w="21" w:type="dxa"/>
+          <w:left w:w="15" w:type="dxa"/>
           <w:bottom w:w="55" w:type="dxa"/>
           <w:right w:w="55" w:type="dxa"/>
         </w:tblCellMar>
@@ -1278,7 +1415,7 @@
             </w:tcBorders>
             <w:shd w:fill="auto" w:val="clear"/>
             <w:tcMar>
-              <w:left w:w="21" w:type="dxa"/>
+              <w:left w:w="15" w:type="dxa"/>
             </w:tcMar>
           </w:tcPr>
           <w:p>
@@ -1303,7 +1440,7 @@
             </w:tcBorders>
             <w:shd w:fill="auto" w:val="clear"/>
             <w:tcMar>
-              <w:left w:w="21" w:type="dxa"/>
+              <w:left w:w="15" w:type="dxa"/>
             </w:tcMar>
           </w:tcPr>
           <w:p>
@@ -1330,7 +1467,7 @@
             </w:tcBorders>
             <w:shd w:fill="auto" w:val="clear"/>
             <w:tcMar>
-              <w:left w:w="21" w:type="dxa"/>
+              <w:left w:w="15" w:type="dxa"/>
             </w:tcMar>
           </w:tcPr>
           <w:p>
@@ -1376,7 +1513,7 @@
       <w:tblPr>
         <w:tblW w:w="9638" w:type="dxa"/>
         <w:jc w:val="left"/>
-        <w:tblInd w:w="30" w:type="dxa"/>
+        <w:tblInd w:w="25" w:type="dxa"/>
         <w:tblBorders>
           <w:top w:val="single" w:sz="2" w:space="0" w:color="000001"/>
           <w:left w:val="single" w:sz="2" w:space="0" w:color="000001"/>
@@ -1385,7 +1522,7 @@
         </w:tblBorders>
         <w:tblCellMar>
           <w:top w:w="55" w:type="dxa"/>
-          <w:left w:w="21" w:type="dxa"/>
+          <w:left w:w="15" w:type="dxa"/>
           <w:bottom w:w="55" w:type="dxa"/>
           <w:right w:w="55" w:type="dxa"/>
         </w:tblCellMar>
@@ -1393,9 +1530,9 @@
       <w:tblGrid>
         <w:gridCol w:w="1927"/>
         <w:gridCol w:w="1928"/>
-        <w:gridCol w:w="1915"/>
+        <w:gridCol w:w="1913"/>
         <w:gridCol w:w="1929"/>
-        <w:gridCol w:w="1939"/>
+        <w:gridCol w:w="1941"/>
       </w:tblGrid>
       <w:tr>
         <w:trPr/>
@@ -1410,7 +1547,7 @@
             </w:tcBorders>
             <w:shd w:fill="auto" w:val="clear"/>
             <w:tcMar>
-              <w:left w:w="21" w:type="dxa"/>
+              <w:left w:w="15" w:type="dxa"/>
             </w:tcMar>
           </w:tcPr>
           <w:p>
@@ -1435,7 +1572,7 @@
             </w:tcBorders>
             <w:shd w:fill="auto" w:val="clear"/>
             <w:tcMar>
-              <w:left w:w="21" w:type="dxa"/>
+              <w:left w:w="15" w:type="dxa"/>
             </w:tcMar>
           </w:tcPr>
           <w:p>
@@ -1451,7 +1588,7 @@
         </w:tc>
         <w:tc>
           <w:tcPr>
-            <w:tcW w:w="1915" w:type="dxa"/>
+            <w:tcW w:w="1913" w:type="dxa"/>
             <w:tcBorders>
               <w:top w:val="single" w:sz="2" w:space="0" w:color="000001"/>
               <w:left w:val="single" w:sz="2" w:space="0" w:color="000001"/>
@@ -1460,7 +1597,7 @@
             </w:tcBorders>
             <w:shd w:fill="auto" w:val="clear"/>
             <w:tcMar>
-              <w:left w:w="21" w:type="dxa"/>
+              <w:left w:w="15" w:type="dxa"/>
             </w:tcMar>
           </w:tcPr>
           <w:p>
@@ -1485,7 +1622,7 @@
             </w:tcBorders>
             <w:shd w:fill="auto" w:val="clear"/>
             <w:tcMar>
-              <w:left w:w="21" w:type="dxa"/>
+              <w:left w:w="15" w:type="dxa"/>
             </w:tcMar>
           </w:tcPr>
           <w:p>
@@ -1501,7 +1638,7 @@
         </w:tc>
         <w:tc>
           <w:tcPr>
-            <w:tcW w:w="1939" w:type="dxa"/>
+            <w:tcW w:w="1941" w:type="dxa"/>
             <w:tcBorders>
               <w:top w:val="single" w:sz="2" w:space="0" w:color="000001"/>
               <w:left w:val="single" w:sz="2" w:space="0" w:color="000001"/>
@@ -1512,7 +1649,7 @@
             </w:tcBorders>
             <w:shd w:fill="auto" w:val="clear"/>
             <w:tcMar>
-              <w:left w:w="21" w:type="dxa"/>
+              <w:left w:w="15" w:type="dxa"/>
             </w:tcMar>
           </w:tcPr>
           <w:p>
@@ -1558,7 +1695,7 @@
       <w:tblPr>
         <w:tblW w:w="9638" w:type="dxa"/>
         <w:jc w:val="left"/>
-        <w:tblInd w:w="30" w:type="dxa"/>
+        <w:tblInd w:w="25" w:type="dxa"/>
         <w:tblBorders>
           <w:top w:val="single" w:sz="2" w:space="0" w:color="000001"/>
           <w:left w:val="single" w:sz="2" w:space="0" w:color="000001"/>
@@ -1567,7 +1704,7 @@
         </w:tblBorders>
         <w:tblCellMar>
           <w:top w:w="55" w:type="dxa"/>
-          <w:left w:w="21" w:type="dxa"/>
+          <w:left w:w="15" w:type="dxa"/>
           <w:bottom w:w="55" w:type="dxa"/>
           <w:right w:w="55" w:type="dxa"/>
         </w:tblCellMar>
@@ -1590,7 +1727,7 @@
             </w:tcBorders>
             <w:shd w:fill="auto" w:val="clear"/>
             <w:tcMar>
-              <w:left w:w="21" w:type="dxa"/>
+              <w:left w:w="15" w:type="dxa"/>
             </w:tcMar>
           </w:tcPr>
           <w:p>
@@ -1615,7 +1752,7 @@
             </w:tcBorders>
             <w:shd w:fill="auto" w:val="clear"/>
             <w:tcMar>
-              <w:left w:w="21" w:type="dxa"/>
+              <w:left w:w="15" w:type="dxa"/>
             </w:tcMar>
           </w:tcPr>
           <w:p>
@@ -1642,7 +1779,7 @@
             </w:tcBorders>
             <w:shd w:fill="auto" w:val="clear"/>
             <w:tcMar>
-              <w:left w:w="21" w:type="dxa"/>
+              <w:left w:w="15" w:type="dxa"/>
             </w:tcMar>
           </w:tcPr>
           <w:p>
@@ -2674,28 +2811,1303 @@
         </w:rPr>
       </w:r>
     </w:p>
-    <w:p>
-      <w:pPr>
-        <w:pStyle w:val="Normal"/>
-        <w:rPr>
-          <w:sz w:val="26"/>
-          <w:szCs w:val="26"/>
-        </w:rPr>
-      </w:pPr>
-      <w:r>
-        <w:rPr>
-          <w:sz w:val="26"/>
-          <w:szCs w:val="26"/>
-        </w:rPr>
-      </w:r>
-    </w:p>
-    <w:p>
-      <w:pPr>
-        <w:pStyle w:val="Normal"/>
-        <w:rPr/>
-      </w:pPr>
-      <w:r>
-        <w:rPr/>
+    <w:tbl>
+      <w:tblPr>
+        <w:tblW w:w="7894" w:type="dxa"/>
+        <w:jc w:val="left"/>
+        <w:tblInd w:w="131" w:type="dxa"/>
+        <w:tblBorders>
+          <w:top w:val="single" w:sz="8" w:space="0" w:color="00000A"/>
+          <w:left w:val="single" w:sz="8" w:space="0" w:color="00000A"/>
+          <w:bottom w:val="single" w:sz="8" w:space="0" w:color="00000A"/>
+          <w:right w:val="single" w:sz="8" w:space="0" w:color="00000A"/>
+          <w:insideH w:val="single" w:sz="8" w:space="0" w:color="00000A"/>
+          <w:insideV w:val="single" w:sz="8" w:space="0" w:color="00000A"/>
+        </w:tblBorders>
+        <w:tblCellMar>
+          <w:top w:w="0" w:type="dxa"/>
+          <w:left w:w="50" w:type="dxa"/>
+          <w:bottom w:w="0" w:type="dxa"/>
+          <w:right w:w="70" w:type="dxa"/>
+        </w:tblCellMar>
+        <w:tblLook w:val="04a0" w:noVBand="1" w:noHBand="0" w:lastColumn="0" w:firstColumn="1" w:lastRow="0" w:firstRow="1"/>
+      </w:tblPr>
+      <w:tblGrid>
+        <w:gridCol w:w="4106"/>
+        <w:gridCol w:w="1559"/>
+        <w:gridCol w:w="1134"/>
+        <w:gridCol w:w="1094"/>
+      </w:tblGrid>
+      <w:tr>
+        <w:trPr>
+          <w:trHeight w:val="225" w:hRule="atLeast"/>
+        </w:trPr>
+        <w:tc>
+          <w:tcPr>
+            <w:tcW w:w="4106" w:type="dxa"/>
+            <w:tcBorders>
+              <w:top w:val="single" w:sz="8" w:space="0" w:color="00000A"/>
+              <w:left w:val="single" w:sz="8" w:space="0" w:color="00000A"/>
+              <w:bottom w:val="single" w:sz="8" w:space="0" w:color="00000A"/>
+              <w:right w:val="single" w:sz="8" w:space="0" w:color="00000A"/>
+              <w:insideH w:val="single" w:sz="8" w:space="0" w:color="00000A"/>
+              <w:insideV w:val="single" w:sz="8" w:space="0" w:color="00000A"/>
+            </w:tcBorders>
+            <w:shd w:fill="auto" w:val="clear"/>
+            <w:tcMar>
+              <w:left w:w="50" w:type="dxa"/>
+            </w:tcMar>
+            <w:vAlign w:val="center"/>
+          </w:tcPr>
+          <w:p>
+            <w:pPr>
+              <w:pStyle w:val="Normal"/>
+              <w:spacing w:lineRule="auto" w:line="240" w:before="0" w:after="0"/>
+              <w:rPr/>
+            </w:pPr>
+            <w:r>
+              <w:rPr>
+                <w:rFonts w:eastAsia="Times New Roman" w:cs="Arial" w:ascii="Arial" w:hAnsi="Arial"/>
+                <w:b/>
+                <w:bCs/>
+                <w:sz w:val="20"/>
+                <w:szCs w:val="20"/>
+                <w:lang w:eastAsia="nl-NL"/>
+              </w:rPr>
+              <w:t> </w:t>
+            </w:r>
+            <w:r>
+              <w:rPr>
+                <w:rFonts w:eastAsia="Times New Roman" w:cs="Arial" w:ascii="Arial" w:hAnsi="Arial"/>
+                <w:b/>
+                <w:bCs/>
+                <w:sz w:val="20"/>
+                <w:szCs w:val="20"/>
+                <w:lang w:eastAsia="nl-NL"/>
+              </w:rPr>
+              <w:t>Afspraaktype (product)</w:t>
+            </w:r>
+          </w:p>
+        </w:tc>
+        <w:tc>
+          <w:tcPr>
+            <w:tcW w:w="1559" w:type="dxa"/>
+            <w:tcBorders>
+              <w:top w:val="single" w:sz="8" w:space="0" w:color="00000A"/>
+              <w:left w:val="single" w:sz="8" w:space="0" w:color="00000A"/>
+              <w:bottom w:val="single" w:sz="8" w:space="0" w:color="00000A"/>
+              <w:right w:val="single" w:sz="8" w:space="0" w:color="00000A"/>
+              <w:insideH w:val="single" w:sz="8" w:space="0" w:color="00000A"/>
+              <w:insideV w:val="single" w:sz="8" w:space="0" w:color="00000A"/>
+            </w:tcBorders>
+            <w:shd w:fill="auto" w:val="clear"/>
+            <w:vAlign w:val="center"/>
+          </w:tcPr>
+          <w:p>
+            <w:pPr>
+              <w:pStyle w:val="Normal"/>
+              <w:spacing w:lineRule="auto" w:line="240" w:before="0" w:after="0"/>
+              <w:jc w:val="center"/>
+              <w:rPr/>
+            </w:pPr>
+            <w:r>
+              <w:rPr>
+                <w:rFonts w:eastAsia="Times New Roman" w:cs="Arial" w:ascii="Arial" w:hAnsi="Arial"/>
+                <w:b/>
+                <w:bCs/>
+                <w:sz w:val="20"/>
+                <w:szCs w:val="20"/>
+                <w:lang w:eastAsia="nl-NL"/>
+              </w:rPr>
+              <w:t>Max aantal te selecteren</w:t>
+            </w:r>
+          </w:p>
+        </w:tc>
+        <w:tc>
+          <w:tcPr>
+            <w:tcW w:w="1134" w:type="dxa"/>
+            <w:tcBorders>
+              <w:top w:val="single" w:sz="8" w:space="0" w:color="00000A"/>
+              <w:left w:val="single" w:sz="8" w:space="0" w:color="00000A"/>
+              <w:bottom w:val="single" w:sz="8" w:space="0" w:color="00000A"/>
+              <w:right w:val="single" w:sz="8" w:space="0" w:color="00000A"/>
+              <w:insideH w:val="single" w:sz="8" w:space="0" w:color="00000A"/>
+              <w:insideV w:val="single" w:sz="8" w:space="0" w:color="00000A"/>
+            </w:tcBorders>
+            <w:shd w:fill="auto" w:val="clear"/>
+            <w:vAlign w:val="center"/>
+          </w:tcPr>
+          <w:p>
+            <w:pPr>
+              <w:pStyle w:val="Normal"/>
+              <w:spacing w:lineRule="auto" w:line="240" w:before="0" w:after="0"/>
+              <w:jc w:val="center"/>
+              <w:rPr/>
+            </w:pPr>
+            <w:r>
+              <w:rPr>
+                <w:rFonts w:eastAsia="Times New Roman" w:cs="Arial" w:ascii="Arial" w:hAnsi="Arial"/>
+                <w:b/>
+                <w:bCs/>
+                <w:sz w:val="20"/>
+                <w:szCs w:val="20"/>
+                <w:lang w:eastAsia="nl-NL"/>
+              </w:rPr>
+              <w:t>Duur (min)</w:t>
+            </w:r>
+          </w:p>
+        </w:tc>
+        <w:tc>
+          <w:tcPr>
+            <w:tcW w:w="1094" w:type="dxa"/>
+            <w:tcBorders>
+              <w:top w:val="single" w:sz="8" w:space="0" w:color="00000A"/>
+              <w:left w:val="single" w:sz="8" w:space="0" w:color="00000A"/>
+              <w:bottom w:val="single" w:sz="8" w:space="0" w:color="00000A"/>
+              <w:right w:val="single" w:sz="8" w:space="0" w:color="00000A"/>
+              <w:insideH w:val="single" w:sz="8" w:space="0" w:color="00000A"/>
+              <w:insideV w:val="single" w:sz="8" w:space="0" w:color="00000A"/>
+            </w:tcBorders>
+            <w:shd w:fill="auto" w:val="clear"/>
+            <w:vAlign w:val="center"/>
+          </w:tcPr>
+          <w:p>
+            <w:pPr>
+              <w:pStyle w:val="Normal"/>
+              <w:spacing w:lineRule="auto" w:line="240" w:before="0" w:after="0"/>
+              <w:jc w:val="center"/>
+              <w:rPr/>
+            </w:pPr>
+            <w:r>
+              <w:rPr>
+                <w:rFonts w:eastAsia="Times New Roman" w:cs="Arial" w:ascii="Arial" w:hAnsi="Arial"/>
+                <w:b/>
+                <w:bCs/>
+                <w:sz w:val="20"/>
+                <w:szCs w:val="20"/>
+                <w:lang w:eastAsia="nl-NL"/>
+              </w:rPr>
+              <w:t>Opteltijd (min)</w:t>
+            </w:r>
+          </w:p>
+        </w:tc>
+      </w:tr>
+      <w:tr>
+        <w:trPr>
+          <w:trHeight w:val="225" w:hRule="atLeast"/>
+        </w:trPr>
+        <w:tc>
+          <w:tcPr>
+            <w:tcW w:w="4106" w:type="dxa"/>
+            <w:tcBorders>
+              <w:top w:val="single" w:sz="8" w:space="0" w:color="00000A"/>
+              <w:left w:val="single" w:sz="8" w:space="0" w:color="00000A"/>
+              <w:bottom w:val="single" w:sz="8" w:space="0" w:color="00000A"/>
+              <w:right w:val="single" w:sz="8" w:space="0" w:color="00000A"/>
+              <w:insideH w:val="single" w:sz="8" w:space="0" w:color="00000A"/>
+              <w:insideV w:val="single" w:sz="8" w:space="0" w:color="00000A"/>
+            </w:tcBorders>
+            <w:shd w:fill="auto" w:val="clear"/>
+            <w:tcMar>
+              <w:left w:w="50" w:type="dxa"/>
+            </w:tcMar>
+            <w:vAlign w:val="center"/>
+          </w:tcPr>
+          <w:p>
+            <w:pPr>
+              <w:pStyle w:val="Normal"/>
+              <w:spacing w:lineRule="auto" w:line="240" w:before="0" w:after="0"/>
+              <w:rPr/>
+            </w:pPr>
+            <w:r>
+              <w:rPr>
+                <w:rFonts w:eastAsia="Times New Roman" w:cs="Arial" w:ascii="Arial" w:hAnsi="Arial"/>
+                <w:sz w:val="20"/>
+                <w:szCs w:val="20"/>
+                <w:lang w:eastAsia="nl-NL"/>
+              </w:rPr>
+              <w:t>Paspoort</w:t>
+            </w:r>
+          </w:p>
+        </w:tc>
+        <w:tc>
+          <w:tcPr>
+            <w:tcW w:w="1559" w:type="dxa"/>
+            <w:tcBorders>
+              <w:top w:val="single" w:sz="8" w:space="0" w:color="00000A"/>
+              <w:left w:val="single" w:sz="8" w:space="0" w:color="00000A"/>
+              <w:bottom w:val="single" w:sz="8" w:space="0" w:color="00000A"/>
+              <w:right w:val="single" w:sz="8" w:space="0" w:color="00000A"/>
+              <w:insideH w:val="single" w:sz="8" w:space="0" w:color="00000A"/>
+              <w:insideV w:val="single" w:sz="8" w:space="0" w:color="00000A"/>
+            </w:tcBorders>
+            <w:shd w:fill="auto" w:val="clear"/>
+            <w:vAlign w:val="center"/>
+          </w:tcPr>
+          <w:p>
+            <w:pPr>
+              <w:pStyle w:val="Normal"/>
+              <w:spacing w:lineRule="auto" w:line="240" w:before="0" w:after="0"/>
+              <w:jc w:val="center"/>
+              <w:rPr/>
+            </w:pPr>
+            <w:r>
+              <w:rPr>
+                <w:rFonts w:eastAsia="Times New Roman" w:cs="Arial" w:ascii="Arial" w:hAnsi="Arial"/>
+                <w:sz w:val="20"/>
+                <w:szCs w:val="20"/>
+                <w:lang w:eastAsia="nl-NL"/>
+              </w:rPr>
+              <w:t>5</w:t>
+            </w:r>
+          </w:p>
+        </w:tc>
+        <w:tc>
+          <w:tcPr>
+            <w:tcW w:w="1134" w:type="dxa"/>
+            <w:tcBorders>
+              <w:top w:val="single" w:sz="8" w:space="0" w:color="00000A"/>
+              <w:left w:val="single" w:sz="8" w:space="0" w:color="00000A"/>
+              <w:bottom w:val="single" w:sz="8" w:space="0" w:color="00000A"/>
+              <w:right w:val="single" w:sz="8" w:space="0" w:color="00000A"/>
+              <w:insideH w:val="single" w:sz="8" w:space="0" w:color="00000A"/>
+              <w:insideV w:val="single" w:sz="8" w:space="0" w:color="00000A"/>
+            </w:tcBorders>
+            <w:shd w:fill="auto" w:val="clear"/>
+            <w:vAlign w:val="center"/>
+          </w:tcPr>
+          <w:p>
+            <w:pPr>
+              <w:pStyle w:val="Normal"/>
+              <w:spacing w:lineRule="auto" w:line="240" w:before="0" w:after="0"/>
+              <w:jc w:val="center"/>
+              <w:rPr/>
+            </w:pPr>
+            <w:r>
+              <w:rPr>
+                <w:rFonts w:eastAsia="Times New Roman" w:cs="Arial" w:ascii="Arial" w:hAnsi="Arial"/>
+                <w:sz w:val="20"/>
+                <w:szCs w:val="20"/>
+                <w:lang w:eastAsia="nl-NL"/>
+              </w:rPr>
+              <w:t>10</w:t>
+            </w:r>
+          </w:p>
+        </w:tc>
+        <w:tc>
+          <w:tcPr>
+            <w:tcW w:w="1094" w:type="dxa"/>
+            <w:tcBorders>
+              <w:top w:val="single" w:sz="8" w:space="0" w:color="00000A"/>
+              <w:left w:val="single" w:sz="8" w:space="0" w:color="00000A"/>
+              <w:bottom w:val="single" w:sz="8" w:space="0" w:color="00000A"/>
+              <w:right w:val="single" w:sz="8" w:space="0" w:color="00000A"/>
+              <w:insideH w:val="single" w:sz="8" w:space="0" w:color="00000A"/>
+              <w:insideV w:val="single" w:sz="8" w:space="0" w:color="00000A"/>
+            </w:tcBorders>
+            <w:shd w:fill="auto" w:val="clear"/>
+            <w:vAlign w:val="center"/>
+          </w:tcPr>
+          <w:p>
+            <w:pPr>
+              <w:pStyle w:val="Normal"/>
+              <w:spacing w:lineRule="auto" w:line="240" w:before="0" w:after="0"/>
+              <w:jc w:val="center"/>
+              <w:rPr/>
+            </w:pPr>
+            <w:r>
+              <w:rPr>
+                <w:rFonts w:eastAsia="Times New Roman" w:cs="Arial" w:ascii="Arial" w:hAnsi="Arial"/>
+                <w:sz w:val="20"/>
+                <w:szCs w:val="20"/>
+                <w:lang w:eastAsia="nl-NL"/>
+              </w:rPr>
+              <w:t>5</w:t>
+            </w:r>
+          </w:p>
+        </w:tc>
+      </w:tr>
+      <w:tr>
+        <w:trPr>
+          <w:trHeight w:val="225" w:hRule="atLeast"/>
+        </w:trPr>
+        <w:tc>
+          <w:tcPr>
+            <w:tcW w:w="4106" w:type="dxa"/>
+            <w:tcBorders>
+              <w:top w:val="single" w:sz="8" w:space="0" w:color="00000A"/>
+              <w:left w:val="single" w:sz="8" w:space="0" w:color="00000A"/>
+              <w:bottom w:val="single" w:sz="8" w:space="0" w:color="00000A"/>
+              <w:right w:val="single" w:sz="8" w:space="0" w:color="00000A"/>
+              <w:insideH w:val="single" w:sz="8" w:space="0" w:color="00000A"/>
+              <w:insideV w:val="single" w:sz="8" w:space="0" w:color="00000A"/>
+            </w:tcBorders>
+            <w:shd w:fill="auto" w:val="clear"/>
+            <w:tcMar>
+              <w:left w:w="50" w:type="dxa"/>
+            </w:tcMar>
+            <w:vAlign w:val="center"/>
+          </w:tcPr>
+          <w:p>
+            <w:pPr>
+              <w:pStyle w:val="Normal"/>
+              <w:spacing w:lineRule="auto" w:line="240" w:before="0" w:after="0"/>
+              <w:rPr/>
+            </w:pPr>
+            <w:r>
+              <w:rPr>
+                <w:rFonts w:eastAsia="Times New Roman" w:cs="Arial" w:ascii="Arial" w:hAnsi="Arial"/>
+                <w:sz w:val="20"/>
+                <w:szCs w:val="20"/>
+                <w:lang w:eastAsia="nl-NL"/>
+              </w:rPr>
+              <w:t>Nederlandse Identiteitskaart</w:t>
+            </w:r>
+          </w:p>
+        </w:tc>
+        <w:tc>
+          <w:tcPr>
+            <w:tcW w:w="1559" w:type="dxa"/>
+            <w:tcBorders>
+              <w:top w:val="single" w:sz="8" w:space="0" w:color="00000A"/>
+              <w:left w:val="single" w:sz="8" w:space="0" w:color="00000A"/>
+              <w:bottom w:val="single" w:sz="8" w:space="0" w:color="00000A"/>
+              <w:right w:val="single" w:sz="8" w:space="0" w:color="00000A"/>
+              <w:insideH w:val="single" w:sz="8" w:space="0" w:color="00000A"/>
+              <w:insideV w:val="single" w:sz="8" w:space="0" w:color="00000A"/>
+            </w:tcBorders>
+            <w:shd w:fill="auto" w:val="clear"/>
+            <w:vAlign w:val="center"/>
+          </w:tcPr>
+          <w:p>
+            <w:pPr>
+              <w:pStyle w:val="Normal"/>
+              <w:spacing w:lineRule="auto" w:line="240" w:before="0" w:after="0"/>
+              <w:jc w:val="center"/>
+              <w:rPr/>
+            </w:pPr>
+            <w:r>
+              <w:rPr>
+                <w:rFonts w:eastAsia="Times New Roman" w:cs="Arial" w:ascii="Arial" w:hAnsi="Arial"/>
+                <w:sz w:val="20"/>
+                <w:szCs w:val="20"/>
+                <w:lang w:eastAsia="nl-NL"/>
+              </w:rPr>
+              <w:t>5</w:t>
+            </w:r>
+          </w:p>
+        </w:tc>
+        <w:tc>
+          <w:tcPr>
+            <w:tcW w:w="1134" w:type="dxa"/>
+            <w:tcBorders>
+              <w:top w:val="single" w:sz="8" w:space="0" w:color="00000A"/>
+              <w:left w:val="single" w:sz="8" w:space="0" w:color="00000A"/>
+              <w:bottom w:val="single" w:sz="8" w:space="0" w:color="00000A"/>
+              <w:right w:val="single" w:sz="8" w:space="0" w:color="00000A"/>
+              <w:insideH w:val="single" w:sz="8" w:space="0" w:color="00000A"/>
+              <w:insideV w:val="single" w:sz="8" w:space="0" w:color="00000A"/>
+            </w:tcBorders>
+            <w:shd w:fill="auto" w:val="clear"/>
+            <w:vAlign w:val="center"/>
+          </w:tcPr>
+          <w:p>
+            <w:pPr>
+              <w:pStyle w:val="Normal"/>
+              <w:spacing w:lineRule="auto" w:line="240" w:before="0" w:after="0"/>
+              <w:jc w:val="center"/>
+              <w:rPr/>
+            </w:pPr>
+            <w:r>
+              <w:rPr>
+                <w:rFonts w:eastAsia="Times New Roman" w:cs="Arial" w:ascii="Arial" w:hAnsi="Arial"/>
+                <w:sz w:val="20"/>
+                <w:szCs w:val="20"/>
+                <w:lang w:eastAsia="nl-NL"/>
+              </w:rPr>
+              <w:t>10</w:t>
+            </w:r>
+          </w:p>
+        </w:tc>
+        <w:tc>
+          <w:tcPr>
+            <w:tcW w:w="1094" w:type="dxa"/>
+            <w:tcBorders>
+              <w:top w:val="single" w:sz="8" w:space="0" w:color="00000A"/>
+              <w:left w:val="single" w:sz="8" w:space="0" w:color="00000A"/>
+              <w:bottom w:val="single" w:sz="8" w:space="0" w:color="00000A"/>
+              <w:right w:val="single" w:sz="8" w:space="0" w:color="00000A"/>
+              <w:insideH w:val="single" w:sz="8" w:space="0" w:color="00000A"/>
+              <w:insideV w:val="single" w:sz="8" w:space="0" w:color="00000A"/>
+            </w:tcBorders>
+            <w:shd w:fill="auto" w:val="clear"/>
+            <w:vAlign w:val="center"/>
+          </w:tcPr>
+          <w:p>
+            <w:pPr>
+              <w:pStyle w:val="Normal"/>
+              <w:spacing w:lineRule="auto" w:line="240" w:before="0" w:after="0"/>
+              <w:jc w:val="center"/>
+              <w:rPr/>
+            </w:pPr>
+            <w:r>
+              <w:rPr>
+                <w:rFonts w:eastAsia="Times New Roman" w:cs="Arial" w:ascii="Arial" w:hAnsi="Arial"/>
+                <w:sz w:val="20"/>
+                <w:szCs w:val="20"/>
+                <w:lang w:eastAsia="nl-NL"/>
+              </w:rPr>
+              <w:t> </w:t>
+            </w:r>
+            <w:r>
+              <w:rPr>
+                <w:rFonts w:eastAsia="Times New Roman" w:cs="Arial" w:ascii="Arial" w:hAnsi="Arial"/>
+                <w:sz w:val="20"/>
+                <w:szCs w:val="20"/>
+                <w:lang w:eastAsia="nl-NL"/>
+              </w:rPr>
+              <w:t>5</w:t>
+            </w:r>
+          </w:p>
+        </w:tc>
+      </w:tr>
+      <w:tr>
+        <w:trPr>
+          <w:trHeight w:val="225" w:hRule="atLeast"/>
+        </w:trPr>
+        <w:tc>
+          <w:tcPr>
+            <w:tcW w:w="4106" w:type="dxa"/>
+            <w:tcBorders>
+              <w:top w:val="single" w:sz="8" w:space="0" w:color="00000A"/>
+              <w:left w:val="single" w:sz="8" w:space="0" w:color="00000A"/>
+              <w:bottom w:val="single" w:sz="8" w:space="0" w:color="00000A"/>
+              <w:right w:val="single" w:sz="8" w:space="0" w:color="00000A"/>
+              <w:insideH w:val="single" w:sz="8" w:space="0" w:color="00000A"/>
+              <w:insideV w:val="single" w:sz="8" w:space="0" w:color="00000A"/>
+            </w:tcBorders>
+            <w:shd w:fill="auto" w:val="clear"/>
+            <w:tcMar>
+              <w:left w:w="50" w:type="dxa"/>
+            </w:tcMar>
+            <w:vAlign w:val="center"/>
+          </w:tcPr>
+          <w:p>
+            <w:pPr>
+              <w:pStyle w:val="Normal"/>
+              <w:spacing w:lineRule="auto" w:line="240" w:before="0" w:after="0"/>
+              <w:rPr/>
+            </w:pPr>
+            <w:r>
+              <w:rPr>
+                <w:rFonts w:eastAsia="Times New Roman" w:cs="Arial" w:ascii="Arial" w:hAnsi="Arial"/>
+                <w:sz w:val="20"/>
+                <w:szCs w:val="20"/>
+                <w:lang w:eastAsia="nl-NL"/>
+              </w:rPr>
+              <w:t>Rijbewijs</w:t>
+            </w:r>
+          </w:p>
+        </w:tc>
+        <w:tc>
+          <w:tcPr>
+            <w:tcW w:w="1559" w:type="dxa"/>
+            <w:tcBorders>
+              <w:top w:val="single" w:sz="8" w:space="0" w:color="00000A"/>
+              <w:left w:val="single" w:sz="8" w:space="0" w:color="00000A"/>
+              <w:bottom w:val="single" w:sz="8" w:space="0" w:color="00000A"/>
+              <w:right w:val="single" w:sz="8" w:space="0" w:color="00000A"/>
+              <w:insideH w:val="single" w:sz="8" w:space="0" w:color="00000A"/>
+              <w:insideV w:val="single" w:sz="8" w:space="0" w:color="00000A"/>
+            </w:tcBorders>
+            <w:shd w:fill="auto" w:val="clear"/>
+            <w:vAlign w:val="center"/>
+          </w:tcPr>
+          <w:p>
+            <w:pPr>
+              <w:pStyle w:val="Normal"/>
+              <w:spacing w:lineRule="auto" w:line="240" w:before="0" w:after="0"/>
+              <w:jc w:val="center"/>
+              <w:rPr/>
+            </w:pPr>
+            <w:r>
+              <w:rPr>
+                <w:rFonts w:eastAsia="Times New Roman" w:cs="Arial" w:ascii="Arial" w:hAnsi="Arial"/>
+                <w:sz w:val="20"/>
+                <w:szCs w:val="20"/>
+                <w:lang w:eastAsia="nl-NL"/>
+              </w:rPr>
+              <w:t>2</w:t>
+            </w:r>
+          </w:p>
+        </w:tc>
+        <w:tc>
+          <w:tcPr>
+            <w:tcW w:w="1134" w:type="dxa"/>
+            <w:tcBorders>
+              <w:top w:val="single" w:sz="8" w:space="0" w:color="00000A"/>
+              <w:left w:val="single" w:sz="8" w:space="0" w:color="00000A"/>
+              <w:bottom w:val="single" w:sz="8" w:space="0" w:color="00000A"/>
+              <w:right w:val="single" w:sz="8" w:space="0" w:color="00000A"/>
+              <w:insideH w:val="single" w:sz="8" w:space="0" w:color="00000A"/>
+              <w:insideV w:val="single" w:sz="8" w:space="0" w:color="00000A"/>
+            </w:tcBorders>
+            <w:shd w:fill="auto" w:val="clear"/>
+            <w:vAlign w:val="center"/>
+          </w:tcPr>
+          <w:p>
+            <w:pPr>
+              <w:pStyle w:val="Normal"/>
+              <w:spacing w:lineRule="auto" w:line="240" w:before="0" w:after="0"/>
+              <w:jc w:val="center"/>
+              <w:rPr/>
+            </w:pPr>
+            <w:r>
+              <w:rPr>
+                <w:rFonts w:eastAsia="Times New Roman" w:cs="Arial" w:ascii="Arial" w:hAnsi="Arial"/>
+                <w:sz w:val="20"/>
+                <w:szCs w:val="20"/>
+                <w:lang w:eastAsia="nl-NL"/>
+              </w:rPr>
+              <w:t>10</w:t>
+            </w:r>
+          </w:p>
+        </w:tc>
+        <w:tc>
+          <w:tcPr>
+            <w:tcW w:w="1094" w:type="dxa"/>
+            <w:tcBorders>
+              <w:top w:val="single" w:sz="8" w:space="0" w:color="00000A"/>
+              <w:left w:val="single" w:sz="8" w:space="0" w:color="00000A"/>
+              <w:bottom w:val="single" w:sz="8" w:space="0" w:color="00000A"/>
+              <w:right w:val="single" w:sz="8" w:space="0" w:color="00000A"/>
+              <w:insideH w:val="single" w:sz="8" w:space="0" w:color="00000A"/>
+              <w:insideV w:val="single" w:sz="8" w:space="0" w:color="00000A"/>
+            </w:tcBorders>
+            <w:shd w:fill="auto" w:val="clear"/>
+            <w:vAlign w:val="center"/>
+          </w:tcPr>
+          <w:p>
+            <w:pPr>
+              <w:pStyle w:val="Normal"/>
+              <w:spacing w:lineRule="auto" w:line="240" w:before="0" w:after="0"/>
+              <w:jc w:val="center"/>
+              <w:rPr/>
+            </w:pPr>
+            <w:r>
+              <w:rPr>
+                <w:rFonts w:eastAsia="Times New Roman" w:cs="Arial" w:ascii="Arial" w:hAnsi="Arial"/>
+                <w:sz w:val="20"/>
+                <w:szCs w:val="20"/>
+                <w:lang w:eastAsia="nl-NL"/>
+              </w:rPr>
+              <w:t> </w:t>
+            </w:r>
+            <w:r>
+              <w:rPr>
+                <w:rFonts w:eastAsia="Times New Roman" w:cs="Arial" w:ascii="Arial" w:hAnsi="Arial"/>
+                <w:sz w:val="20"/>
+                <w:szCs w:val="20"/>
+                <w:lang w:eastAsia="nl-NL"/>
+              </w:rPr>
+              <w:t>5</w:t>
+            </w:r>
+          </w:p>
+        </w:tc>
+      </w:tr>
+      <w:tr>
+        <w:trPr>
+          <w:trHeight w:val="225" w:hRule="atLeast"/>
+        </w:trPr>
+        <w:tc>
+          <w:tcPr>
+            <w:tcW w:w="4106" w:type="dxa"/>
+            <w:tcBorders>
+              <w:top w:val="single" w:sz="8" w:space="0" w:color="00000A"/>
+              <w:left w:val="single" w:sz="8" w:space="0" w:color="00000A"/>
+              <w:bottom w:val="single" w:sz="8" w:space="0" w:color="00000A"/>
+              <w:right w:val="single" w:sz="8" w:space="0" w:color="00000A"/>
+              <w:insideH w:val="single" w:sz="8" w:space="0" w:color="00000A"/>
+              <w:insideV w:val="single" w:sz="8" w:space="0" w:color="00000A"/>
+            </w:tcBorders>
+            <w:shd w:fill="auto" w:val="clear"/>
+            <w:tcMar>
+              <w:left w:w="50" w:type="dxa"/>
+            </w:tcMar>
+            <w:vAlign w:val="center"/>
+          </w:tcPr>
+          <w:p>
+            <w:pPr>
+              <w:pStyle w:val="Normal"/>
+              <w:spacing w:lineRule="auto" w:line="240" w:before="0" w:after="0"/>
+              <w:rPr/>
+            </w:pPr>
+            <w:r>
+              <w:rPr>
+                <w:rFonts w:eastAsia="Times New Roman" w:cs="Arial" w:ascii="Arial" w:hAnsi="Arial"/>
+                <w:sz w:val="20"/>
+                <w:szCs w:val="20"/>
+                <w:lang w:eastAsia="nl-NL"/>
+              </w:rPr>
+              <w:t>Vreemdelingenpaspoort</w:t>
+            </w:r>
+          </w:p>
+        </w:tc>
+        <w:tc>
+          <w:tcPr>
+            <w:tcW w:w="1559" w:type="dxa"/>
+            <w:tcBorders>
+              <w:top w:val="single" w:sz="8" w:space="0" w:color="00000A"/>
+              <w:left w:val="single" w:sz="8" w:space="0" w:color="00000A"/>
+              <w:bottom w:val="single" w:sz="8" w:space="0" w:color="00000A"/>
+              <w:right w:val="single" w:sz="8" w:space="0" w:color="00000A"/>
+              <w:insideH w:val="single" w:sz="8" w:space="0" w:color="00000A"/>
+              <w:insideV w:val="single" w:sz="8" w:space="0" w:color="00000A"/>
+            </w:tcBorders>
+            <w:shd w:fill="auto" w:val="clear"/>
+            <w:vAlign w:val="center"/>
+          </w:tcPr>
+          <w:p>
+            <w:pPr>
+              <w:pStyle w:val="Normal"/>
+              <w:spacing w:lineRule="auto" w:line="240" w:before="0" w:after="0"/>
+              <w:jc w:val="center"/>
+              <w:rPr/>
+            </w:pPr>
+            <w:r>
+              <w:rPr>
+                <w:rFonts w:eastAsia="Times New Roman" w:cs="Arial" w:ascii="Arial" w:hAnsi="Arial"/>
+                <w:sz w:val="20"/>
+                <w:szCs w:val="20"/>
+                <w:lang w:eastAsia="nl-NL"/>
+              </w:rPr>
+              <w:t>4</w:t>
+            </w:r>
+          </w:p>
+        </w:tc>
+        <w:tc>
+          <w:tcPr>
+            <w:tcW w:w="1134" w:type="dxa"/>
+            <w:tcBorders>
+              <w:top w:val="single" w:sz="8" w:space="0" w:color="00000A"/>
+              <w:left w:val="single" w:sz="8" w:space="0" w:color="00000A"/>
+              <w:bottom w:val="single" w:sz="8" w:space="0" w:color="00000A"/>
+              <w:right w:val="single" w:sz="8" w:space="0" w:color="00000A"/>
+              <w:insideH w:val="single" w:sz="8" w:space="0" w:color="00000A"/>
+              <w:insideV w:val="single" w:sz="8" w:space="0" w:color="00000A"/>
+            </w:tcBorders>
+            <w:shd w:fill="auto" w:val="clear"/>
+            <w:vAlign w:val="center"/>
+          </w:tcPr>
+          <w:p>
+            <w:pPr>
+              <w:pStyle w:val="Normal"/>
+              <w:spacing w:lineRule="auto" w:line="240" w:before="0" w:after="0"/>
+              <w:jc w:val="center"/>
+              <w:rPr/>
+            </w:pPr>
+            <w:r>
+              <w:rPr>
+                <w:rFonts w:eastAsia="Times New Roman" w:cs="Arial" w:ascii="Arial" w:hAnsi="Arial"/>
+                <w:sz w:val="20"/>
+                <w:szCs w:val="20"/>
+                <w:lang w:eastAsia="nl-NL"/>
+              </w:rPr>
+              <w:t>15</w:t>
+            </w:r>
+          </w:p>
+        </w:tc>
+        <w:tc>
+          <w:tcPr>
+            <w:tcW w:w="1094" w:type="dxa"/>
+            <w:tcBorders>
+              <w:top w:val="single" w:sz="8" w:space="0" w:color="00000A"/>
+              <w:left w:val="single" w:sz="8" w:space="0" w:color="00000A"/>
+              <w:bottom w:val="single" w:sz="8" w:space="0" w:color="00000A"/>
+              <w:right w:val="single" w:sz="8" w:space="0" w:color="00000A"/>
+              <w:insideH w:val="single" w:sz="8" w:space="0" w:color="00000A"/>
+              <w:insideV w:val="single" w:sz="8" w:space="0" w:color="00000A"/>
+            </w:tcBorders>
+            <w:shd w:fill="auto" w:val="clear"/>
+            <w:vAlign w:val="center"/>
+          </w:tcPr>
+          <w:p>
+            <w:pPr>
+              <w:pStyle w:val="Normal"/>
+              <w:spacing w:lineRule="auto" w:line="240" w:before="0" w:after="0"/>
+              <w:jc w:val="center"/>
+              <w:rPr/>
+            </w:pPr>
+            <w:r>
+              <w:rPr>
+                <w:rFonts w:eastAsia="Times New Roman" w:cs="Arial" w:ascii="Arial" w:hAnsi="Arial"/>
+                <w:sz w:val="20"/>
+                <w:szCs w:val="20"/>
+                <w:lang w:eastAsia="nl-NL"/>
+              </w:rPr>
+              <w:t>15</w:t>
+            </w:r>
+          </w:p>
+        </w:tc>
+      </w:tr>
+      <w:tr>
+        <w:trPr>
+          <w:trHeight w:val="225" w:hRule="atLeast"/>
+        </w:trPr>
+        <w:tc>
+          <w:tcPr>
+            <w:tcW w:w="4106" w:type="dxa"/>
+            <w:tcBorders>
+              <w:top w:val="single" w:sz="8" w:space="0" w:color="00000A"/>
+              <w:left w:val="single" w:sz="8" w:space="0" w:color="00000A"/>
+              <w:bottom w:val="single" w:sz="8" w:space="0" w:color="00000A"/>
+              <w:right w:val="single" w:sz="8" w:space="0" w:color="00000A"/>
+              <w:insideH w:val="single" w:sz="8" w:space="0" w:color="00000A"/>
+              <w:insideV w:val="single" w:sz="8" w:space="0" w:color="00000A"/>
+            </w:tcBorders>
+            <w:shd w:fill="auto" w:val="clear"/>
+            <w:tcMar>
+              <w:left w:w="50" w:type="dxa"/>
+            </w:tcMar>
+            <w:vAlign w:val="center"/>
+          </w:tcPr>
+          <w:p>
+            <w:pPr>
+              <w:pStyle w:val="Normal"/>
+              <w:spacing w:lineRule="auto" w:line="240" w:before="0" w:after="0"/>
+              <w:rPr/>
+            </w:pPr>
+            <w:r>
+              <w:rPr>
+                <w:rFonts w:eastAsia="Times New Roman" w:cs="Arial" w:ascii="Arial" w:hAnsi="Arial"/>
+                <w:sz w:val="20"/>
+                <w:szCs w:val="20"/>
+                <w:lang w:eastAsia="nl-NL"/>
+              </w:rPr>
+              <w:t>Hervestiging</w:t>
+            </w:r>
+          </w:p>
+        </w:tc>
+        <w:tc>
+          <w:tcPr>
+            <w:tcW w:w="1559" w:type="dxa"/>
+            <w:tcBorders>
+              <w:top w:val="single" w:sz="8" w:space="0" w:color="00000A"/>
+              <w:left w:val="single" w:sz="8" w:space="0" w:color="00000A"/>
+              <w:bottom w:val="single" w:sz="8" w:space="0" w:color="00000A"/>
+              <w:right w:val="single" w:sz="8" w:space="0" w:color="00000A"/>
+              <w:insideH w:val="single" w:sz="8" w:space="0" w:color="00000A"/>
+              <w:insideV w:val="single" w:sz="8" w:space="0" w:color="00000A"/>
+            </w:tcBorders>
+            <w:shd w:fill="auto" w:val="clear"/>
+            <w:vAlign w:val="center"/>
+          </w:tcPr>
+          <w:p>
+            <w:pPr>
+              <w:pStyle w:val="Normal"/>
+              <w:spacing w:lineRule="auto" w:line="240" w:before="0" w:after="0"/>
+              <w:jc w:val="center"/>
+              <w:rPr/>
+            </w:pPr>
+            <w:r>
+              <w:rPr>
+                <w:rFonts w:eastAsia="Times New Roman" w:cs="Arial" w:ascii="Arial" w:hAnsi="Arial"/>
+                <w:sz w:val="20"/>
+                <w:szCs w:val="20"/>
+                <w:lang w:eastAsia="nl-NL"/>
+              </w:rPr>
+              <w:t>2</w:t>
+            </w:r>
+          </w:p>
+        </w:tc>
+        <w:tc>
+          <w:tcPr>
+            <w:tcW w:w="1134" w:type="dxa"/>
+            <w:tcBorders>
+              <w:top w:val="single" w:sz="8" w:space="0" w:color="00000A"/>
+              <w:left w:val="single" w:sz="8" w:space="0" w:color="00000A"/>
+              <w:bottom w:val="single" w:sz="8" w:space="0" w:color="00000A"/>
+              <w:right w:val="single" w:sz="8" w:space="0" w:color="00000A"/>
+              <w:insideH w:val="single" w:sz="8" w:space="0" w:color="00000A"/>
+              <w:insideV w:val="single" w:sz="8" w:space="0" w:color="00000A"/>
+            </w:tcBorders>
+            <w:shd w:fill="auto" w:val="clear"/>
+            <w:vAlign w:val="center"/>
+          </w:tcPr>
+          <w:p>
+            <w:pPr>
+              <w:pStyle w:val="Normal"/>
+              <w:spacing w:lineRule="auto" w:line="240" w:before="0" w:after="0"/>
+              <w:jc w:val="center"/>
+              <w:rPr/>
+            </w:pPr>
+            <w:r>
+              <w:rPr>
+                <w:rFonts w:eastAsia="Times New Roman" w:cs="Arial" w:ascii="Arial" w:hAnsi="Arial"/>
+                <w:sz w:val="20"/>
+                <w:szCs w:val="20"/>
+                <w:lang w:eastAsia="nl-NL"/>
+              </w:rPr>
+              <w:t>20</w:t>
+            </w:r>
+          </w:p>
+        </w:tc>
+        <w:tc>
+          <w:tcPr>
+            <w:tcW w:w="1094" w:type="dxa"/>
+            <w:tcBorders>
+              <w:top w:val="single" w:sz="8" w:space="0" w:color="00000A"/>
+              <w:left w:val="single" w:sz="8" w:space="0" w:color="00000A"/>
+              <w:bottom w:val="single" w:sz="8" w:space="0" w:color="00000A"/>
+              <w:right w:val="single" w:sz="8" w:space="0" w:color="00000A"/>
+              <w:insideH w:val="single" w:sz="8" w:space="0" w:color="00000A"/>
+              <w:insideV w:val="single" w:sz="8" w:space="0" w:color="00000A"/>
+            </w:tcBorders>
+            <w:shd w:fill="auto" w:val="clear"/>
+            <w:vAlign w:val="center"/>
+          </w:tcPr>
+          <w:p>
+            <w:pPr>
+              <w:pStyle w:val="Normal"/>
+              <w:spacing w:lineRule="auto" w:line="240" w:before="0" w:after="0"/>
+              <w:jc w:val="center"/>
+              <w:rPr/>
+            </w:pPr>
+            <w:r>
+              <w:rPr>
+                <w:rFonts w:eastAsia="Times New Roman" w:cs="Arial" w:ascii="Arial" w:hAnsi="Arial"/>
+                <w:sz w:val="20"/>
+                <w:szCs w:val="20"/>
+                <w:lang w:eastAsia="nl-NL"/>
+              </w:rPr>
+              <w:t>20</w:t>
+            </w:r>
+          </w:p>
+        </w:tc>
+      </w:tr>
+      <w:tr>
+        <w:trPr>
+          <w:trHeight w:val="225" w:hRule="atLeast"/>
+        </w:trPr>
+        <w:tc>
+          <w:tcPr>
+            <w:tcW w:w="4106" w:type="dxa"/>
+            <w:tcBorders>
+              <w:top w:val="single" w:sz="8" w:space="0" w:color="00000A"/>
+              <w:left w:val="single" w:sz="8" w:space="0" w:color="00000A"/>
+              <w:bottom w:val="single" w:sz="8" w:space="0" w:color="00000A"/>
+              <w:right w:val="single" w:sz="8" w:space="0" w:color="00000A"/>
+              <w:insideH w:val="single" w:sz="8" w:space="0" w:color="00000A"/>
+              <w:insideV w:val="single" w:sz="8" w:space="0" w:color="00000A"/>
+            </w:tcBorders>
+            <w:shd w:fill="auto" w:val="clear"/>
+            <w:tcMar>
+              <w:left w:w="50" w:type="dxa"/>
+            </w:tcMar>
+            <w:vAlign w:val="center"/>
+          </w:tcPr>
+          <w:p>
+            <w:pPr>
+              <w:pStyle w:val="Normal"/>
+              <w:spacing w:lineRule="auto" w:line="240" w:before="0" w:after="0"/>
+              <w:rPr/>
+            </w:pPr>
+            <w:r>
+              <w:rPr>
+                <w:rFonts w:eastAsia="Times New Roman" w:cs="Arial" w:ascii="Arial" w:hAnsi="Arial"/>
+                <w:sz w:val="20"/>
+                <w:szCs w:val="20"/>
+                <w:lang w:eastAsia="nl-NL"/>
+              </w:rPr>
+              <w:t>Hervestiging met huisvestingsvergunning</w:t>
+            </w:r>
+          </w:p>
+        </w:tc>
+        <w:tc>
+          <w:tcPr>
+            <w:tcW w:w="1559" w:type="dxa"/>
+            <w:tcBorders>
+              <w:top w:val="single" w:sz="8" w:space="0" w:color="00000A"/>
+              <w:left w:val="single" w:sz="8" w:space="0" w:color="00000A"/>
+              <w:bottom w:val="single" w:sz="8" w:space="0" w:color="00000A"/>
+              <w:right w:val="single" w:sz="8" w:space="0" w:color="00000A"/>
+              <w:insideH w:val="single" w:sz="8" w:space="0" w:color="00000A"/>
+              <w:insideV w:val="single" w:sz="8" w:space="0" w:color="00000A"/>
+            </w:tcBorders>
+            <w:shd w:fill="auto" w:val="clear"/>
+            <w:vAlign w:val="center"/>
+          </w:tcPr>
+          <w:p>
+            <w:pPr>
+              <w:pStyle w:val="Normal"/>
+              <w:spacing w:lineRule="auto" w:line="240" w:before="0" w:after="0"/>
+              <w:jc w:val="center"/>
+              <w:rPr/>
+            </w:pPr>
+            <w:r>
+              <w:rPr>
+                <w:rFonts w:eastAsia="Times New Roman" w:cs="Arial" w:ascii="Arial" w:hAnsi="Arial"/>
+                <w:sz w:val="20"/>
+                <w:szCs w:val="20"/>
+                <w:lang w:eastAsia="nl-NL"/>
+              </w:rPr>
+              <w:t>2</w:t>
+            </w:r>
+          </w:p>
+        </w:tc>
+        <w:tc>
+          <w:tcPr>
+            <w:tcW w:w="1134" w:type="dxa"/>
+            <w:tcBorders>
+              <w:top w:val="single" w:sz="8" w:space="0" w:color="00000A"/>
+              <w:left w:val="single" w:sz="8" w:space="0" w:color="00000A"/>
+              <w:bottom w:val="single" w:sz="8" w:space="0" w:color="00000A"/>
+              <w:right w:val="single" w:sz="8" w:space="0" w:color="00000A"/>
+              <w:insideH w:val="single" w:sz="8" w:space="0" w:color="00000A"/>
+              <w:insideV w:val="single" w:sz="8" w:space="0" w:color="00000A"/>
+            </w:tcBorders>
+            <w:shd w:fill="auto" w:val="clear"/>
+            <w:vAlign w:val="center"/>
+          </w:tcPr>
+          <w:p>
+            <w:pPr>
+              <w:pStyle w:val="Normal"/>
+              <w:spacing w:lineRule="auto" w:line="240" w:before="0" w:after="0"/>
+              <w:jc w:val="center"/>
+              <w:rPr/>
+            </w:pPr>
+            <w:r>
+              <w:rPr>
+                <w:rFonts w:eastAsia="Times New Roman" w:cs="Arial" w:ascii="Arial" w:hAnsi="Arial"/>
+                <w:sz w:val="20"/>
+                <w:szCs w:val="20"/>
+                <w:lang w:eastAsia="nl-NL"/>
+              </w:rPr>
+              <w:t>45</w:t>
+            </w:r>
+          </w:p>
+        </w:tc>
+        <w:tc>
+          <w:tcPr>
+            <w:tcW w:w="1094" w:type="dxa"/>
+            <w:tcBorders>
+              <w:top w:val="single" w:sz="8" w:space="0" w:color="00000A"/>
+              <w:left w:val="single" w:sz="8" w:space="0" w:color="00000A"/>
+              <w:bottom w:val="single" w:sz="8" w:space="0" w:color="00000A"/>
+              <w:right w:val="single" w:sz="8" w:space="0" w:color="00000A"/>
+              <w:insideH w:val="single" w:sz="8" w:space="0" w:color="00000A"/>
+              <w:insideV w:val="single" w:sz="8" w:space="0" w:color="00000A"/>
+            </w:tcBorders>
+            <w:shd w:fill="auto" w:val="clear"/>
+            <w:vAlign w:val="center"/>
+          </w:tcPr>
+          <w:p>
+            <w:pPr>
+              <w:pStyle w:val="Normal"/>
+              <w:spacing w:lineRule="auto" w:line="240" w:before="0" w:after="0"/>
+              <w:jc w:val="center"/>
+              <w:rPr/>
+            </w:pPr>
+            <w:r>
+              <w:rPr>
+                <w:rFonts w:eastAsia="Times New Roman" w:cs="Arial" w:ascii="Arial" w:hAnsi="Arial"/>
+                <w:sz w:val="20"/>
+                <w:szCs w:val="20"/>
+                <w:lang w:eastAsia="nl-NL"/>
+              </w:rPr>
+              <w:t>45</w:t>
+            </w:r>
+          </w:p>
+        </w:tc>
+      </w:tr>
+      <w:tr>
+        <w:trPr>
+          <w:trHeight w:val="225" w:hRule="atLeast"/>
+        </w:trPr>
+        <w:tc>
+          <w:tcPr>
+            <w:tcW w:w="4106" w:type="dxa"/>
+            <w:tcBorders>
+              <w:top w:val="single" w:sz="8" w:space="0" w:color="00000A"/>
+              <w:left w:val="single" w:sz="8" w:space="0" w:color="00000A"/>
+              <w:bottom w:val="single" w:sz="8" w:space="0" w:color="00000A"/>
+              <w:right w:val="single" w:sz="8" w:space="0" w:color="00000A"/>
+              <w:insideH w:val="single" w:sz="8" w:space="0" w:color="00000A"/>
+              <w:insideV w:val="single" w:sz="8" w:space="0" w:color="00000A"/>
+            </w:tcBorders>
+            <w:shd w:fill="auto" w:val="clear"/>
+            <w:tcMar>
+              <w:left w:w="50" w:type="dxa"/>
+            </w:tcMar>
+            <w:vAlign w:val="center"/>
+          </w:tcPr>
+          <w:p>
+            <w:pPr>
+              <w:pStyle w:val="Normal"/>
+              <w:spacing w:lineRule="auto" w:line="240" w:before="0" w:after="0"/>
+              <w:rPr/>
+            </w:pPr>
+            <w:r>
+              <w:rPr>
+                <w:rFonts w:eastAsia="Times New Roman" w:cs="Arial" w:ascii="Arial" w:hAnsi="Arial"/>
+                <w:sz w:val="20"/>
+                <w:szCs w:val="20"/>
+                <w:lang w:eastAsia="nl-NL"/>
+              </w:rPr>
+              <w:t>Registratie Niet-Ingezetenen</w:t>
+            </w:r>
+          </w:p>
+        </w:tc>
+        <w:tc>
+          <w:tcPr>
+            <w:tcW w:w="1559" w:type="dxa"/>
+            <w:tcBorders>
+              <w:top w:val="single" w:sz="8" w:space="0" w:color="00000A"/>
+              <w:left w:val="single" w:sz="8" w:space="0" w:color="00000A"/>
+              <w:bottom w:val="single" w:sz="8" w:space="0" w:color="00000A"/>
+              <w:right w:val="single" w:sz="8" w:space="0" w:color="00000A"/>
+              <w:insideH w:val="single" w:sz="8" w:space="0" w:color="00000A"/>
+              <w:insideV w:val="single" w:sz="8" w:space="0" w:color="00000A"/>
+            </w:tcBorders>
+            <w:shd w:fill="auto" w:val="clear"/>
+            <w:vAlign w:val="center"/>
+          </w:tcPr>
+          <w:p>
+            <w:pPr>
+              <w:pStyle w:val="Normal"/>
+              <w:spacing w:lineRule="auto" w:line="240" w:before="0" w:after="0"/>
+              <w:jc w:val="center"/>
+              <w:rPr/>
+            </w:pPr>
+            <w:r>
+              <w:rPr>
+                <w:rFonts w:eastAsia="Times New Roman" w:cs="Arial" w:ascii="Arial" w:hAnsi="Arial"/>
+                <w:sz w:val="20"/>
+                <w:szCs w:val="20"/>
+                <w:lang w:eastAsia="nl-NL"/>
+              </w:rPr>
+              <w:t>4</w:t>
+            </w:r>
+          </w:p>
+        </w:tc>
+        <w:tc>
+          <w:tcPr>
+            <w:tcW w:w="1134" w:type="dxa"/>
+            <w:tcBorders>
+              <w:top w:val="single" w:sz="8" w:space="0" w:color="00000A"/>
+              <w:left w:val="single" w:sz="8" w:space="0" w:color="00000A"/>
+              <w:bottom w:val="single" w:sz="8" w:space="0" w:color="00000A"/>
+              <w:right w:val="single" w:sz="8" w:space="0" w:color="00000A"/>
+              <w:insideH w:val="single" w:sz="8" w:space="0" w:color="00000A"/>
+              <w:insideV w:val="single" w:sz="8" w:space="0" w:color="00000A"/>
+            </w:tcBorders>
+            <w:shd w:fill="auto" w:val="clear"/>
+            <w:vAlign w:val="center"/>
+          </w:tcPr>
+          <w:p>
+            <w:pPr>
+              <w:pStyle w:val="Normal"/>
+              <w:spacing w:lineRule="auto" w:line="240" w:before="0" w:after="0"/>
+              <w:jc w:val="center"/>
+              <w:rPr/>
+            </w:pPr>
+            <w:r>
+              <w:rPr>
+                <w:rFonts w:eastAsia="Times New Roman" w:cs="Arial" w:ascii="Arial" w:hAnsi="Arial"/>
+                <w:sz w:val="20"/>
+                <w:szCs w:val="20"/>
+                <w:lang w:eastAsia="nl-NL"/>
+              </w:rPr>
+              <w:t>10</w:t>
+            </w:r>
+          </w:p>
+        </w:tc>
+        <w:tc>
+          <w:tcPr>
+            <w:tcW w:w="1094" w:type="dxa"/>
+            <w:tcBorders>
+              <w:top w:val="single" w:sz="8" w:space="0" w:color="00000A"/>
+              <w:left w:val="single" w:sz="8" w:space="0" w:color="00000A"/>
+              <w:bottom w:val="single" w:sz="8" w:space="0" w:color="00000A"/>
+              <w:right w:val="single" w:sz="8" w:space="0" w:color="00000A"/>
+              <w:insideH w:val="single" w:sz="8" w:space="0" w:color="00000A"/>
+              <w:insideV w:val="single" w:sz="8" w:space="0" w:color="00000A"/>
+            </w:tcBorders>
+            <w:shd w:fill="auto" w:val="clear"/>
+            <w:vAlign w:val="center"/>
+          </w:tcPr>
+          <w:p>
+            <w:pPr>
+              <w:pStyle w:val="Normal"/>
+              <w:spacing w:lineRule="auto" w:line="240" w:before="0" w:after="0"/>
+              <w:jc w:val="center"/>
+              <w:rPr/>
+            </w:pPr>
+            <w:r>
+              <w:rPr>
+                <w:rFonts w:eastAsia="Times New Roman" w:cs="Arial" w:ascii="Arial" w:hAnsi="Arial"/>
+                <w:sz w:val="20"/>
+                <w:szCs w:val="20"/>
+                <w:lang w:eastAsia="nl-NL"/>
+              </w:rPr>
+              <w:t>10</w:t>
+            </w:r>
+          </w:p>
+        </w:tc>
+      </w:tr>
+      <w:tr>
+        <w:trPr>
+          <w:trHeight w:val="225" w:hRule="atLeast"/>
+        </w:trPr>
+        <w:tc>
+          <w:tcPr>
+            <w:tcW w:w="4106" w:type="dxa"/>
+            <w:tcBorders>
+              <w:top w:val="single" w:sz="8" w:space="0" w:color="00000A"/>
+              <w:left w:val="single" w:sz="8" w:space="0" w:color="00000A"/>
+              <w:bottom w:val="single" w:sz="8" w:space="0" w:color="00000A"/>
+              <w:right w:val="single" w:sz="8" w:space="0" w:color="00000A"/>
+              <w:insideH w:val="single" w:sz="8" w:space="0" w:color="00000A"/>
+              <w:insideV w:val="single" w:sz="8" w:space="0" w:color="00000A"/>
+            </w:tcBorders>
+            <w:shd w:fill="auto" w:val="clear"/>
+            <w:tcMar>
+              <w:left w:w="50" w:type="dxa"/>
+            </w:tcMar>
+            <w:vAlign w:val="center"/>
+          </w:tcPr>
+          <w:p>
+            <w:pPr>
+              <w:pStyle w:val="Normal"/>
+              <w:spacing w:lineRule="auto" w:line="240" w:before="0" w:after="0"/>
+              <w:rPr/>
+            </w:pPr>
+            <w:r>
+              <w:rPr>
+                <w:rFonts w:eastAsia="Times New Roman" w:cs="Arial" w:ascii="Arial" w:hAnsi="Arial"/>
+                <w:sz w:val="20"/>
+                <w:szCs w:val="20"/>
+                <w:lang w:eastAsia="nl-NL"/>
+              </w:rPr>
+              <w:t>Uittreksel Registratie Niet-Ingezetenen</w:t>
+            </w:r>
+          </w:p>
+        </w:tc>
+        <w:tc>
+          <w:tcPr>
+            <w:tcW w:w="1559" w:type="dxa"/>
+            <w:tcBorders>
+              <w:top w:val="single" w:sz="8" w:space="0" w:color="00000A"/>
+              <w:left w:val="single" w:sz="8" w:space="0" w:color="00000A"/>
+              <w:bottom w:val="single" w:sz="8" w:space="0" w:color="00000A"/>
+              <w:right w:val="single" w:sz="8" w:space="0" w:color="00000A"/>
+              <w:insideH w:val="single" w:sz="8" w:space="0" w:color="00000A"/>
+              <w:insideV w:val="single" w:sz="8" w:space="0" w:color="00000A"/>
+            </w:tcBorders>
+            <w:shd w:fill="auto" w:val="clear"/>
+            <w:vAlign w:val="center"/>
+          </w:tcPr>
+          <w:p>
+            <w:pPr>
+              <w:pStyle w:val="Normal"/>
+              <w:spacing w:lineRule="auto" w:line="240" w:before="0" w:after="0"/>
+              <w:jc w:val="center"/>
+              <w:rPr/>
+            </w:pPr>
+            <w:r>
+              <w:rPr>
+                <w:rFonts w:eastAsia="Times New Roman" w:cs="Arial" w:ascii="Arial" w:hAnsi="Arial"/>
+                <w:sz w:val="20"/>
+                <w:szCs w:val="20"/>
+                <w:lang w:eastAsia="nl-NL"/>
+              </w:rPr>
+              <w:t>4</w:t>
+            </w:r>
+          </w:p>
+        </w:tc>
+        <w:tc>
+          <w:tcPr>
+            <w:tcW w:w="1134" w:type="dxa"/>
+            <w:tcBorders>
+              <w:top w:val="single" w:sz="8" w:space="0" w:color="00000A"/>
+              <w:left w:val="single" w:sz="8" w:space="0" w:color="00000A"/>
+              <w:bottom w:val="single" w:sz="8" w:space="0" w:color="00000A"/>
+              <w:right w:val="single" w:sz="8" w:space="0" w:color="00000A"/>
+              <w:insideH w:val="single" w:sz="8" w:space="0" w:color="00000A"/>
+              <w:insideV w:val="single" w:sz="8" w:space="0" w:color="00000A"/>
+            </w:tcBorders>
+            <w:shd w:fill="auto" w:val="clear"/>
+            <w:vAlign w:val="center"/>
+          </w:tcPr>
+          <w:p>
+            <w:pPr>
+              <w:pStyle w:val="Normal"/>
+              <w:spacing w:lineRule="auto" w:line="240" w:before="0" w:after="0"/>
+              <w:jc w:val="center"/>
+              <w:rPr/>
+            </w:pPr>
+            <w:r>
+              <w:rPr>
+                <w:rFonts w:eastAsia="Times New Roman" w:cs="Arial" w:ascii="Arial" w:hAnsi="Arial"/>
+                <w:sz w:val="20"/>
+                <w:szCs w:val="20"/>
+                <w:lang w:eastAsia="nl-NL"/>
+              </w:rPr>
+              <w:t>15</w:t>
+            </w:r>
+          </w:p>
+        </w:tc>
+        <w:tc>
+          <w:tcPr>
+            <w:tcW w:w="1094" w:type="dxa"/>
+            <w:tcBorders>
+              <w:top w:val="single" w:sz="8" w:space="0" w:color="00000A"/>
+              <w:left w:val="single" w:sz="8" w:space="0" w:color="00000A"/>
+              <w:bottom w:val="single" w:sz="8" w:space="0" w:color="00000A"/>
+              <w:right w:val="single" w:sz="8" w:space="0" w:color="00000A"/>
+              <w:insideH w:val="single" w:sz="8" w:space="0" w:color="00000A"/>
+              <w:insideV w:val="single" w:sz="8" w:space="0" w:color="00000A"/>
+            </w:tcBorders>
+            <w:shd w:fill="auto" w:val="clear"/>
+            <w:vAlign w:val="center"/>
+          </w:tcPr>
+          <w:p>
+            <w:pPr>
+              <w:pStyle w:val="Normal"/>
+              <w:spacing w:lineRule="auto" w:line="240" w:before="0" w:after="0"/>
+              <w:jc w:val="center"/>
+              <w:rPr/>
+            </w:pPr>
+            <w:r>
+              <w:rPr>
+                <w:rFonts w:eastAsia="Times New Roman" w:cs="Arial" w:ascii="Arial" w:hAnsi="Arial"/>
+                <w:sz w:val="20"/>
+                <w:szCs w:val="20"/>
+                <w:lang w:eastAsia="nl-NL"/>
+              </w:rPr>
+              <w:t>15</w:t>
+            </w:r>
+          </w:p>
+        </w:tc>
+      </w:tr>
+    </w:tbl>
+    <w:p>
+      <w:pPr>
+        <w:pStyle w:val="Normal"/>
+        <w:rPr/>
+      </w:pPr>
+      <w:r>
+        <w:rPr/>
+      </w:r>
+    </w:p>
+    <w:p>
+      <w:pPr>
+        <w:pStyle w:val="Normal"/>
+        <w:rPr/>
+      </w:pPr>
+      <w:r>
+        <w:rPr/>
+        <w:t>De keuze gezinsafspraak vervalt.</w:t>
       </w:r>
     </w:p>
     <w:sectPr>

--- a/Overige9.docx
+++ b/Overige9.docx
@@ -33,6 +33,638 @@
     <w:p>
       <w:pPr>
         <w:pStyle w:val="Normal"/>
+        <w:rPr/>
+      </w:pPr>
+      <w:r>
+        <w:rPr>
+          <w:b w:val="false"/>
+          <w:bCs w:val="false"/>
+          <w:sz w:val="26"/>
+          <w:szCs w:val="26"/>
+        </w:rPr>
+        <w:t>- Langsingerland: Bergschenhoek, Berkel en Rodenijs, Bleiswijk</w:t>
+      </w:r>
+    </w:p>
+    <w:p>
+      <w:pPr>
+        <w:pStyle w:val="Normal"/>
+        <w:rPr/>
+      </w:pPr>
+      <w:r>
+        <w:rPr>
+          <w:b w:val="false"/>
+          <w:bCs w:val="false"/>
+          <w:sz w:val="26"/>
+          <w:szCs w:val="26"/>
+        </w:rPr>
+        <w:t>- Midden-Delfland: Schipluiden, Maasland, Den Hoorn, 't Woudt</w:t>
+      </w:r>
+    </w:p>
+    <w:p>
+      <w:pPr>
+        <w:pStyle w:val="Normal"/>
+        <w:rPr>
+          <w:sz w:val="26"/>
+          <w:szCs w:val="26"/>
+        </w:rPr>
+      </w:pPr>
+      <w:r>
+        <w:rPr>
+          <w:sz w:val="26"/>
+          <w:szCs w:val="26"/>
+        </w:rPr>
+      </w:r>
+    </w:p>
+    <w:p>
+      <w:pPr>
+        <w:pStyle w:val="Normal"/>
+        <w:rPr>
+          <w:sz w:val="26"/>
+          <w:szCs w:val="26"/>
+        </w:rPr>
+      </w:pPr>
+      <w:r>
+        <w:rPr>
+          <w:sz w:val="26"/>
+          <w:szCs w:val="26"/>
+        </w:rPr>
+        <w:t>- T &amp; V = Terugvordering en verhaal</w:t>
+      </w:r>
+    </w:p>
+    <w:p>
+      <w:pPr>
+        <w:pStyle w:val="Normal"/>
+        <w:rPr>
+          <w:sz w:val="26"/>
+          <w:szCs w:val="26"/>
+        </w:rPr>
+      </w:pPr>
+      <w:r>
+        <w:rPr>
+          <w:sz w:val="26"/>
+          <w:szCs w:val="26"/>
+        </w:rPr>
+        <w:t>- IWPM = prematching</w:t>
+      </w:r>
+    </w:p>
+    <w:p>
+      <w:pPr>
+        <w:pStyle w:val="Normal"/>
+        <w:rPr>
+          <w:sz w:val="26"/>
+          <w:szCs w:val="26"/>
+        </w:rPr>
+      </w:pPr>
+      <w:r>
+        <w:rPr>
+          <w:sz w:val="26"/>
+          <w:szCs w:val="26"/>
+        </w:rPr>
+        <w:t>- Stedelijke Zorg en Participatie</w:t>
+      </w:r>
+    </w:p>
+    <w:p>
+      <w:pPr>
+        <w:pStyle w:val="Normal"/>
+        <w:rPr>
+          <w:sz w:val="26"/>
+          <w:szCs w:val="26"/>
+        </w:rPr>
+      </w:pPr>
+      <w:r>
+        <w:rPr>
+          <w:sz w:val="26"/>
+          <w:szCs w:val="26"/>
+        </w:rPr>
+        <w:t>- T &amp; T = intake</w:t>
+      </w:r>
+    </w:p>
+    <w:p>
+      <w:pPr>
+        <w:pStyle w:val="Normal"/>
+        <w:rPr/>
+      </w:pPr>
+      <w:r>
+        <w:rPr>
+          <w:sz w:val="26"/>
+          <w:szCs w:val="26"/>
+        </w:rPr>
+        <w:t>- TFT = Tegenprestatie =&gt; (Prestatie010)</w:t>
+      </w:r>
+    </w:p>
+    <w:p>
+      <w:pPr>
+        <w:pStyle w:val="Normal"/>
+        <w:rPr/>
+      </w:pPr>
+      <w:r>
+        <w:rPr>
+          <w:sz w:val="26"/>
+          <w:szCs w:val="26"/>
+        </w:rPr>
+        <w:t>- RDW = Rijksdienst Wegverkeer</w:t>
+      </w:r>
+    </w:p>
+    <w:p>
+      <w:pPr>
+        <w:pStyle w:val="Normal"/>
+        <w:rPr/>
+      </w:pPr>
+      <w:r>
+        <w:rPr>
+          <w:sz w:val="26"/>
+          <w:szCs w:val="26"/>
+        </w:rPr>
+        <w:t>- RBZ = Regionaal Bureau Zelfstandigen (BBZ)</w:t>
+      </w:r>
+    </w:p>
+    <w:p>
+      <w:pPr>
+        <w:pStyle w:val="Normal"/>
+        <w:rPr>
+          <w:sz w:val="26"/>
+          <w:szCs w:val="26"/>
+        </w:rPr>
+      </w:pPr>
+      <w:r>
+        <w:rPr>
+          <w:sz w:val="26"/>
+          <w:szCs w:val="26"/>
+        </w:rPr>
+      </w:r>
+    </w:p>
+    <w:p>
+      <w:pPr>
+        <w:pStyle w:val="Normal"/>
+        <w:rPr>
+          <w:sz w:val="26"/>
+          <w:szCs w:val="26"/>
+        </w:rPr>
+      </w:pPr>
+      <w:r>
+        <w:rPr>
+          <w:sz w:val="26"/>
+          <w:szCs w:val="26"/>
+        </w:rPr>
+        <w:t>- Spoedafspraak maken stadswinkel</w:t>
+      </w:r>
+    </w:p>
+    <w:p>
+      <w:pPr>
+        <w:pStyle w:val="Normal"/>
+        <w:rPr/>
+      </w:pPr>
+      <w:r>
+        <w:rPr>
+          <w:sz w:val="26"/>
+          <w:szCs w:val="26"/>
+        </w:rPr>
+        <w:t>- 010-26 en 5 cijfers</w:t>
+      </w:r>
+    </w:p>
+    <w:p>
+      <w:pPr>
+        <w:pStyle w:val="Normal"/>
+        <w:rPr/>
+      </w:pPr>
+      <w:r>
+        <w:rPr>
+          <w:sz w:val="26"/>
+          <w:szCs w:val="26"/>
+        </w:rPr>
+        <w:t>- Jongerenloket (1992 &gt;)</w:t>
+      </w:r>
+    </w:p>
+    <w:p>
+      <w:pPr>
+        <w:pStyle w:val="Normal"/>
+        <w:rPr>
+          <w:sz w:val="26"/>
+          <w:szCs w:val="26"/>
+        </w:rPr>
+      </w:pPr>
+      <w:r>
+        <w:rPr>
+          <w:sz w:val="26"/>
+          <w:szCs w:val="26"/>
+        </w:rPr>
+      </w:r>
+    </w:p>
+    <w:p>
+      <w:pPr>
+        <w:pStyle w:val="Normal"/>
+        <w:rPr>
+          <w:sz w:val="26"/>
+          <w:szCs w:val="26"/>
+        </w:rPr>
+      </w:pPr>
+      <w:r>
+        <w:rPr>
+          <w:sz w:val="26"/>
+          <w:szCs w:val="26"/>
+        </w:rPr>
+      </w:r>
+    </w:p>
+    <w:p>
+      <w:pPr>
+        <w:pStyle w:val="Normal"/>
+        <w:rPr/>
+      </w:pPr>
+      <w:r>
+        <w:rPr/>
+      </w:r>
+    </w:p>
+    <w:p>
+      <w:pPr>
+        <w:pStyle w:val="Normal"/>
+        <w:rPr/>
+      </w:pPr>
+      <w:r>
+        <w:rPr/>
+      </w:r>
+    </w:p>
+    <w:p>
+      <w:pPr>
+        <w:pStyle w:val="Normal"/>
+        <w:rPr/>
+      </w:pPr>
+      <w:r>
+        <w:rPr/>
+      </w:r>
+    </w:p>
+    <w:p>
+      <w:pPr>
+        <w:pStyle w:val="Normal"/>
+        <w:rPr/>
+      </w:pPr>
+      <w:r>
+        <w:rPr/>
+      </w:r>
+    </w:p>
+    <w:p>
+      <w:pPr>
+        <w:pStyle w:val="Normal"/>
+        <w:rPr/>
+      </w:pPr>
+      <w:r>
+        <w:rPr/>
+      </w:r>
+    </w:p>
+    <w:p>
+      <w:pPr>
+        <w:pStyle w:val="Normal"/>
+        <w:rPr/>
+      </w:pPr>
+      <w:r>
+        <w:rPr/>
+      </w:r>
+    </w:p>
+    <w:p>
+      <w:pPr>
+        <w:pStyle w:val="Normal"/>
+        <w:rPr/>
+      </w:pPr>
+      <w:r>
+        <w:rPr/>
+      </w:r>
+    </w:p>
+    <w:p>
+      <w:pPr>
+        <w:pStyle w:val="Normal"/>
+        <w:rPr/>
+      </w:pPr>
+      <w:r>
+        <w:rPr/>
+      </w:r>
+    </w:p>
+    <w:p>
+      <w:pPr>
+        <w:pStyle w:val="Normal"/>
+        <w:rPr/>
+      </w:pPr>
+      <w:r>
+        <w:rPr/>
+      </w:r>
+    </w:p>
+    <w:p>
+      <w:pPr>
+        <w:pStyle w:val="Normal"/>
+        <w:rPr/>
+      </w:pPr>
+      <w:r>
+        <w:rPr/>
+      </w:r>
+    </w:p>
+    <w:p>
+      <w:pPr>
+        <w:pStyle w:val="Normal"/>
+        <w:rPr/>
+      </w:pPr>
+      <w:r>
+        <w:rPr/>
+      </w:r>
+    </w:p>
+    <w:p>
+      <w:pPr>
+        <w:pStyle w:val="Normal"/>
+        <w:rPr/>
+      </w:pPr>
+      <w:r>
+        <w:rPr/>
+      </w:r>
+    </w:p>
+    <w:p>
+      <w:pPr>
+        <w:pStyle w:val="Normal"/>
+        <w:rPr/>
+      </w:pPr>
+      <w:r>
+        <w:rPr/>
+      </w:r>
+    </w:p>
+    <w:p>
+      <w:pPr>
+        <w:pStyle w:val="Normal"/>
+        <w:rPr/>
+      </w:pPr>
+      <w:r>
+        <w:rPr/>
+      </w:r>
+    </w:p>
+    <w:p>
+      <w:pPr>
+        <w:pStyle w:val="Normal"/>
+        <w:rPr/>
+      </w:pPr>
+      <w:r>
+        <w:rPr/>
+      </w:r>
+    </w:p>
+    <w:p>
+      <w:pPr>
+        <w:pStyle w:val="Normal"/>
+        <w:rPr/>
+      </w:pPr>
+      <w:r>
+        <w:rPr/>
+      </w:r>
+    </w:p>
+    <w:p>
+      <w:pPr>
+        <w:pStyle w:val="Normal"/>
+        <w:rPr/>
+      </w:pPr>
+      <w:r>
+        <w:rPr/>
+      </w:r>
+    </w:p>
+    <w:p>
+      <w:pPr>
+        <w:pStyle w:val="Normal"/>
+        <w:rPr/>
+      </w:pPr>
+      <w:r>
+        <w:rPr/>
+      </w:r>
+    </w:p>
+    <w:p>
+      <w:pPr>
+        <w:pStyle w:val="Normal"/>
+        <w:rPr/>
+      </w:pPr>
+      <w:r>
+        <w:rPr/>
+      </w:r>
+    </w:p>
+    <w:p>
+      <w:pPr>
+        <w:pStyle w:val="Normal"/>
+        <w:rPr/>
+      </w:pPr>
+      <w:r>
+        <w:rPr/>
+      </w:r>
+    </w:p>
+    <w:p>
+      <w:pPr>
+        <w:pStyle w:val="Normal"/>
+        <w:rPr/>
+      </w:pPr>
+      <w:r>
+        <w:rPr/>
+      </w:r>
+    </w:p>
+    <w:p>
+      <w:pPr>
+        <w:pStyle w:val="Normal"/>
+        <w:rPr/>
+      </w:pPr>
+      <w:r>
+        <w:rPr/>
+      </w:r>
+    </w:p>
+    <w:p>
+      <w:pPr>
+        <w:pStyle w:val="Normal"/>
+        <w:rPr/>
+      </w:pPr>
+      <w:r>
+        <w:rPr/>
+      </w:r>
+    </w:p>
+    <w:p>
+      <w:pPr>
+        <w:pStyle w:val="Normal"/>
+        <w:rPr/>
+      </w:pPr>
+      <w:r>
+        <w:rPr/>
+      </w:r>
+    </w:p>
+    <w:p>
+      <w:pPr>
+        <w:pStyle w:val="Normal"/>
+        <w:rPr/>
+      </w:pPr>
+      <w:r>
+        <w:rPr/>
+      </w:r>
+    </w:p>
+    <w:p>
+      <w:pPr>
+        <w:pStyle w:val="Normal"/>
+        <w:rPr/>
+      </w:pPr>
+      <w:r>
+        <w:rPr/>
+      </w:r>
+    </w:p>
+    <w:p>
+      <w:pPr>
+        <w:pStyle w:val="Normal"/>
+        <w:rPr/>
+      </w:pPr>
+      <w:r>
+        <w:rPr/>
+      </w:r>
+    </w:p>
+    <w:p>
+      <w:pPr>
+        <w:pStyle w:val="Normal"/>
+        <w:rPr/>
+      </w:pPr>
+      <w:r>
+        <w:rPr/>
+      </w:r>
+    </w:p>
+    <w:p>
+      <w:pPr>
+        <w:pStyle w:val="Normal"/>
+        <w:rPr/>
+      </w:pPr>
+      <w:r>
+        <w:rPr/>
+      </w:r>
+    </w:p>
+    <w:p>
+      <w:pPr>
+        <w:pStyle w:val="Normal"/>
+        <w:rPr/>
+      </w:pPr>
+      <w:r>
+        <w:rPr/>
+      </w:r>
+    </w:p>
+    <w:p>
+      <w:pPr>
+        <w:pStyle w:val="Normal"/>
+        <w:rPr/>
+      </w:pPr>
+      <w:r>
+        <w:rPr/>
+      </w:r>
+    </w:p>
+    <w:p>
+      <w:pPr>
+        <w:pStyle w:val="Normal"/>
+        <w:rPr/>
+      </w:pPr>
+      <w:r>
+        <w:rPr/>
+      </w:r>
+    </w:p>
+    <w:p>
+      <w:pPr>
+        <w:pStyle w:val="Normal"/>
+        <w:rPr/>
+      </w:pPr>
+      <w:r>
+        <w:rPr>
+          <w:sz w:val="24"/>
+          <w:szCs w:val="24"/>
+        </w:rPr>
+        <w:t>- 14010+nummers</w:t>
+      </w:r>
+    </w:p>
+    <w:p>
+      <w:pPr>
+        <w:pStyle w:val="Normal"/>
+        <w:rPr>
+          <w:sz w:val="24"/>
+          <w:szCs w:val="24"/>
+        </w:rPr>
+      </w:pPr>
+      <w:r>
+        <w:rPr>
+          <w:sz w:val="24"/>
+          <w:szCs w:val="24"/>
+        </w:rPr>
+        <w:t>- Aanvraag akte of uittreksel vanwege tegemoetkoming NS aan slachtoffers Holocaust (zoeken op Holocaust)</w:t>
+      </w:r>
+    </w:p>
+    <w:p>
+      <w:pPr>
+        <w:pStyle w:val="Normal"/>
+        <w:rPr>
+          <w:sz w:val="26"/>
+          <w:szCs w:val="26"/>
+        </w:rPr>
+      </w:pPr>
+      <w:r>
+        <w:rPr>
+          <w:sz w:val="24"/>
+          <w:szCs w:val="24"/>
+        </w:rPr>
+        <w:t>- Acquisitie</w:t>
+      </w:r>
+    </w:p>
+    <w:p>
+      <w:pPr>
+        <w:pStyle w:val="Normal"/>
+        <w:rPr>
+          <w:sz w:val="26"/>
+          <w:szCs w:val="26"/>
+        </w:rPr>
+      </w:pPr>
+      <w:r>
+        <w:rPr>
+          <w:sz w:val="24"/>
+          <w:szCs w:val="24"/>
+        </w:rPr>
+        <w:t>- Advieslijn Woonoverlast en Buurtbemiddeling Rotterdam</w:t>
+      </w:r>
+    </w:p>
+    <w:p>
+      <w:pPr>
+        <w:pStyle w:val="Normal"/>
+        <w:rPr>
+          <w:sz w:val="24"/>
+          <w:szCs w:val="24"/>
+        </w:rPr>
+      </w:pPr>
+      <w:r>
+        <w:rPr>
+          <w:sz w:val="24"/>
+          <w:szCs w:val="24"/>
+        </w:rPr>
+        <w:t>- Afspraak maken Buitenlandse Brondocumenten tonen van buiten Europa: SW Centrum.</w:t>
+      </w:r>
+    </w:p>
+    <w:p>
+      <w:pPr>
+        <w:pStyle w:val="Normal"/>
+        <w:rPr>
+          <w:sz w:val="24"/>
+          <w:szCs w:val="24"/>
+        </w:rPr>
+      </w:pPr>
+      <w:r>
+        <w:rPr>
+          <w:sz w:val="24"/>
+          <w:szCs w:val="24"/>
+        </w:rPr>
+        <w:t>- Alert</w:t>
+      </w:r>
+    </w:p>
+    <w:p>
+      <w:pPr>
+        <w:pStyle w:val="Normal"/>
+        <w:rPr>
+          <w:sz w:val="26"/>
+          <w:szCs w:val="26"/>
+        </w:rPr>
+      </w:pPr>
+      <w:r>
+        <w:rPr>
+          <w:sz w:val="24"/>
+          <w:szCs w:val="24"/>
+        </w:rPr>
+        <w:t>- Alleenstaande Ouder Compensatie</w:t>
+      </w:r>
+    </w:p>
+    <w:p>
+      <w:pPr>
+        <w:pStyle w:val="Normal"/>
         <w:rPr>
           <w:b w:val="false"/>
           <w:b w:val="false"/>
@@ -41,833 +673,195 @@
       </w:pPr>
       <w:r>
         <w:rPr>
+          <w:b/>
+          <w:bCs/>
+          <w:sz w:val="24"/>
+          <w:szCs w:val="24"/>
+        </w:rPr>
+        <w:t>- BAG (</w:t>
+      </w:r>
+      <w:r>
+        <w:rPr>
           <w:b w:val="false"/>
           <w:bCs w:val="false"/>
-          <w:sz w:val="26"/>
-          <w:szCs w:val="26"/>
-        </w:rPr>
-        <w:t>- Langsingerland: Bergschenhoek, Berkel en Rodenijs, Bleiswijk</w:t>
-      </w:r>
-    </w:p>
-    <w:p>
-      <w:pPr>
-        <w:pStyle w:val="Normal"/>
-        <w:rPr>
-          <w:sz w:val="26"/>
-          <w:szCs w:val="26"/>
-        </w:rPr>
-      </w:pPr>
-      <w:r>
-        <w:rPr>
-          <w:sz w:val="26"/>
-          <w:szCs w:val="26"/>
-        </w:rPr>
-      </w:r>
-    </w:p>
-    <w:p>
-      <w:pPr>
-        <w:pStyle w:val="Normal"/>
-        <w:rPr>
-          <w:sz w:val="26"/>
-          <w:szCs w:val="26"/>
-        </w:rPr>
-      </w:pPr>
-      <w:r>
-        <w:rPr>
-          <w:sz w:val="26"/>
-          <w:szCs w:val="26"/>
-        </w:rPr>
-        <w:t>- T &amp; V = Terugvordering en verhaal</w:t>
-      </w:r>
-    </w:p>
-    <w:p>
-      <w:pPr>
-        <w:pStyle w:val="Normal"/>
-        <w:rPr>
-          <w:sz w:val="26"/>
-          <w:szCs w:val="26"/>
-        </w:rPr>
-      </w:pPr>
-      <w:r>
-        <w:rPr>
-          <w:sz w:val="26"/>
-          <w:szCs w:val="26"/>
-        </w:rPr>
-        <w:t>- IWPM = prematching</w:t>
-      </w:r>
-    </w:p>
-    <w:p>
-      <w:pPr>
-        <w:pStyle w:val="Normal"/>
-        <w:rPr>
-          <w:sz w:val="26"/>
-          <w:szCs w:val="26"/>
-        </w:rPr>
-      </w:pPr>
-      <w:r>
-        <w:rPr>
-          <w:sz w:val="26"/>
-          <w:szCs w:val="26"/>
-        </w:rPr>
-        <w:t>- Stedelijke Zorg en Participatie</w:t>
-      </w:r>
-    </w:p>
-    <w:p>
-      <w:pPr>
-        <w:pStyle w:val="Normal"/>
-        <w:rPr>
-          <w:sz w:val="26"/>
-          <w:szCs w:val="26"/>
-        </w:rPr>
-      </w:pPr>
-      <w:r>
-        <w:rPr>
-          <w:sz w:val="26"/>
-          <w:szCs w:val="26"/>
-        </w:rPr>
-        <w:t>- T &amp; T = intake</w:t>
-      </w:r>
-    </w:p>
-    <w:p>
-      <w:pPr>
-        <w:pStyle w:val="Normal"/>
-        <w:rPr/>
-      </w:pPr>
-      <w:r>
-        <w:rPr>
-          <w:sz w:val="26"/>
-          <w:szCs w:val="26"/>
-        </w:rPr>
-        <w:t>- TFT = Tegenprestatie =&gt; (Prestatie010)</w:t>
-      </w:r>
-    </w:p>
-    <w:p>
-      <w:pPr>
-        <w:pStyle w:val="Normal"/>
-        <w:rPr/>
-      </w:pPr>
-      <w:r>
-        <w:rPr>
-          <w:sz w:val="26"/>
-          <w:szCs w:val="26"/>
-        </w:rPr>
-        <w:t>- RDW = Rijksdienst Wegverkeer</w:t>
-      </w:r>
-    </w:p>
-    <w:p>
-      <w:pPr>
-        <w:pStyle w:val="Normal"/>
-        <w:rPr/>
-      </w:pPr>
-      <w:r>
-        <w:rPr>
-          <w:sz w:val="26"/>
-          <w:szCs w:val="26"/>
-        </w:rPr>
-        <w:t>- RBZ = Regionaal Bureau Zelfstandigen (BBZ)</w:t>
-      </w:r>
-    </w:p>
-    <w:p>
-      <w:pPr>
-        <w:pStyle w:val="Normal"/>
-        <w:rPr>
-          <w:sz w:val="26"/>
-          <w:szCs w:val="26"/>
-        </w:rPr>
-      </w:pPr>
-      <w:r>
-        <w:rPr>
-          <w:sz w:val="26"/>
-          <w:szCs w:val="26"/>
-        </w:rPr>
-      </w:r>
-    </w:p>
-    <w:p>
-      <w:pPr>
-        <w:pStyle w:val="Normal"/>
-        <w:rPr>
-          <w:sz w:val="26"/>
-          <w:szCs w:val="26"/>
-        </w:rPr>
-      </w:pPr>
-      <w:r>
-        <w:rPr>
-          <w:sz w:val="26"/>
-          <w:szCs w:val="26"/>
-        </w:rPr>
-        <w:t>- Spoedafspraak maken stadswinkel</w:t>
-      </w:r>
-    </w:p>
-    <w:p>
-      <w:pPr>
-        <w:pStyle w:val="Normal"/>
-        <w:rPr/>
-      </w:pPr>
-      <w:r>
-        <w:rPr>
-          <w:sz w:val="26"/>
-          <w:szCs w:val="26"/>
-        </w:rPr>
-        <w:t>- 010-26 en 5 cijfers</w:t>
-      </w:r>
-    </w:p>
-    <w:p>
-      <w:pPr>
-        <w:pStyle w:val="Normal"/>
-        <w:rPr/>
-      </w:pPr>
-      <w:r>
-        <w:rPr>
-          <w:sz w:val="26"/>
-          <w:szCs w:val="26"/>
-        </w:rPr>
-        <w:t>- Jongerenloket (1992 &gt;)</w:t>
-      </w:r>
-    </w:p>
-    <w:p>
-      <w:pPr>
-        <w:pStyle w:val="Normal"/>
-        <w:rPr>
-          <w:sz w:val="26"/>
-          <w:szCs w:val="26"/>
-        </w:rPr>
-      </w:pPr>
-      <w:r>
-        <w:rPr>
-          <w:sz w:val="26"/>
-          <w:szCs w:val="26"/>
-        </w:rPr>
-      </w:r>
-    </w:p>
-    <w:p>
-      <w:pPr>
-        <w:pStyle w:val="Normal"/>
-        <w:rPr>
-          <w:sz w:val="26"/>
-          <w:szCs w:val="26"/>
-        </w:rPr>
-      </w:pPr>
-      <w:r>
-        <w:rPr>
-          <w:sz w:val="26"/>
-          <w:szCs w:val="26"/>
-        </w:rPr>
-      </w:r>
-    </w:p>
-    <w:p>
-      <w:pPr>
-        <w:pStyle w:val="Normal"/>
-        <w:rPr/>
-      </w:pPr>
-      <w:r>
-        <w:rPr/>
-      </w:r>
-    </w:p>
-    <w:p>
-      <w:pPr>
-        <w:pStyle w:val="Normal"/>
-        <w:rPr/>
-      </w:pPr>
-      <w:r>
-        <w:rPr/>
-      </w:r>
-    </w:p>
-    <w:p>
-      <w:pPr>
-        <w:pStyle w:val="Normal"/>
-        <w:rPr/>
-      </w:pPr>
-      <w:r>
-        <w:rPr/>
-      </w:r>
-    </w:p>
-    <w:p>
-      <w:pPr>
-        <w:pStyle w:val="Normal"/>
-        <w:rPr/>
-      </w:pPr>
-      <w:r>
-        <w:rPr/>
-      </w:r>
-    </w:p>
-    <w:p>
-      <w:pPr>
-        <w:pStyle w:val="Normal"/>
-        <w:rPr/>
-      </w:pPr>
-      <w:r>
-        <w:rPr/>
-      </w:r>
-    </w:p>
-    <w:p>
-      <w:pPr>
-        <w:pStyle w:val="Normal"/>
-        <w:rPr/>
-      </w:pPr>
-      <w:r>
-        <w:rPr/>
-      </w:r>
-    </w:p>
-    <w:p>
-      <w:pPr>
-        <w:pStyle w:val="Normal"/>
-        <w:rPr/>
-      </w:pPr>
-      <w:r>
-        <w:rPr/>
-      </w:r>
-    </w:p>
-    <w:p>
-      <w:pPr>
-        <w:pStyle w:val="Normal"/>
-        <w:rPr/>
-      </w:pPr>
-      <w:r>
-        <w:rPr/>
-      </w:r>
-    </w:p>
-    <w:p>
-      <w:pPr>
-        <w:pStyle w:val="Normal"/>
-        <w:rPr/>
-      </w:pPr>
-      <w:r>
-        <w:rPr/>
-      </w:r>
-    </w:p>
-    <w:p>
-      <w:pPr>
-        <w:pStyle w:val="Normal"/>
-        <w:rPr/>
-      </w:pPr>
-      <w:r>
-        <w:rPr/>
-      </w:r>
-    </w:p>
-    <w:p>
-      <w:pPr>
-        <w:pStyle w:val="Normal"/>
-        <w:rPr/>
-      </w:pPr>
-      <w:r>
-        <w:rPr/>
-      </w:r>
-    </w:p>
-    <w:p>
-      <w:pPr>
-        <w:pStyle w:val="Normal"/>
-        <w:rPr/>
-      </w:pPr>
-      <w:r>
-        <w:rPr/>
-      </w:r>
-    </w:p>
-    <w:p>
-      <w:pPr>
-        <w:pStyle w:val="Normal"/>
-        <w:rPr/>
-      </w:pPr>
-      <w:r>
-        <w:rPr/>
-      </w:r>
-    </w:p>
-    <w:p>
-      <w:pPr>
-        <w:pStyle w:val="Normal"/>
-        <w:rPr/>
-      </w:pPr>
-      <w:r>
-        <w:rPr/>
-      </w:r>
-    </w:p>
-    <w:p>
-      <w:pPr>
-        <w:pStyle w:val="Normal"/>
-        <w:rPr/>
-      </w:pPr>
-      <w:r>
-        <w:rPr/>
-      </w:r>
-    </w:p>
-    <w:p>
-      <w:pPr>
-        <w:pStyle w:val="Normal"/>
-        <w:rPr/>
-      </w:pPr>
-      <w:r>
-        <w:rPr/>
-      </w:r>
-    </w:p>
-    <w:p>
-      <w:pPr>
-        <w:pStyle w:val="Normal"/>
-        <w:rPr/>
-      </w:pPr>
-      <w:r>
-        <w:rPr/>
-      </w:r>
-    </w:p>
-    <w:p>
-      <w:pPr>
-        <w:pStyle w:val="Normal"/>
-        <w:rPr/>
-      </w:pPr>
-      <w:r>
-        <w:rPr/>
-      </w:r>
-    </w:p>
-    <w:p>
-      <w:pPr>
-        <w:pStyle w:val="Normal"/>
-        <w:rPr/>
-      </w:pPr>
-      <w:r>
-        <w:rPr/>
-      </w:r>
-    </w:p>
-    <w:p>
-      <w:pPr>
-        <w:pStyle w:val="Normal"/>
-        <w:rPr/>
-      </w:pPr>
-      <w:r>
-        <w:rPr/>
-      </w:r>
-    </w:p>
-    <w:p>
-      <w:pPr>
-        <w:pStyle w:val="Normal"/>
-        <w:rPr/>
-      </w:pPr>
-      <w:r>
-        <w:rPr/>
-      </w:r>
-    </w:p>
-    <w:p>
-      <w:pPr>
-        <w:pStyle w:val="Normal"/>
-        <w:rPr/>
-      </w:pPr>
-      <w:r>
-        <w:rPr/>
-      </w:r>
-    </w:p>
-    <w:p>
-      <w:pPr>
-        <w:pStyle w:val="Normal"/>
-        <w:rPr/>
-      </w:pPr>
-      <w:r>
-        <w:rPr/>
-      </w:r>
-    </w:p>
-    <w:p>
-      <w:pPr>
-        <w:pStyle w:val="Normal"/>
-        <w:rPr/>
-      </w:pPr>
-      <w:r>
-        <w:rPr/>
-      </w:r>
-    </w:p>
-    <w:p>
-      <w:pPr>
-        <w:pStyle w:val="Normal"/>
-        <w:rPr/>
-      </w:pPr>
-      <w:r>
-        <w:rPr/>
-      </w:r>
-    </w:p>
-    <w:p>
-      <w:pPr>
-        <w:pStyle w:val="Normal"/>
-        <w:rPr/>
-      </w:pPr>
-      <w:r>
-        <w:rPr/>
-      </w:r>
-    </w:p>
-    <w:p>
-      <w:pPr>
-        <w:pStyle w:val="Normal"/>
-        <w:rPr/>
-      </w:pPr>
-      <w:r>
-        <w:rPr/>
-      </w:r>
-    </w:p>
-    <w:p>
-      <w:pPr>
-        <w:pStyle w:val="Normal"/>
-        <w:rPr/>
-      </w:pPr>
-      <w:r>
-        <w:rPr/>
-      </w:r>
-    </w:p>
-    <w:p>
-      <w:pPr>
-        <w:pStyle w:val="Normal"/>
-        <w:rPr/>
-      </w:pPr>
-      <w:r>
-        <w:rPr/>
-      </w:r>
-    </w:p>
-    <w:p>
-      <w:pPr>
-        <w:pStyle w:val="Normal"/>
-        <w:rPr/>
-      </w:pPr>
-      <w:r>
-        <w:rPr/>
-      </w:r>
-    </w:p>
-    <w:p>
-      <w:pPr>
-        <w:pStyle w:val="Normal"/>
-        <w:rPr/>
-      </w:pPr>
-      <w:r>
-        <w:rPr/>
-      </w:r>
-    </w:p>
-    <w:p>
-      <w:pPr>
-        <w:pStyle w:val="Normal"/>
-        <w:rPr/>
-      </w:pPr>
-      <w:r>
-        <w:rPr/>
-      </w:r>
-    </w:p>
-    <w:p>
-      <w:pPr>
-        <w:pStyle w:val="Normal"/>
-        <w:rPr>
-          <w:sz w:val="24"/>
-          <w:szCs w:val="24"/>
-        </w:rPr>
-      </w:pPr>
-      <w:r>
-        <w:rPr/>
-      </w:r>
-    </w:p>
-    <w:p>
-      <w:pPr>
-        <w:pStyle w:val="Normal"/>
-        <w:rPr>
-          <w:sz w:val="24"/>
-          <w:szCs w:val="24"/>
-        </w:rPr>
-      </w:pPr>
-      <w:r>
-        <w:rPr/>
-      </w:r>
-    </w:p>
-    <w:p>
-      <w:pPr>
-        <w:pStyle w:val="Normal"/>
-        <w:rPr>
-          <w:sz w:val="24"/>
-          <w:szCs w:val="24"/>
-        </w:rPr>
-      </w:pPr>
-      <w:r>
-        <w:rPr/>
-      </w:r>
-    </w:p>
-    <w:p>
-      <w:pPr>
-        <w:pStyle w:val="Normal"/>
-        <w:rPr>
-          <w:sz w:val="24"/>
-          <w:szCs w:val="24"/>
-        </w:rPr>
-      </w:pPr>
-      <w:r>
-        <w:rPr>
-          <w:sz w:val="24"/>
-          <w:szCs w:val="24"/>
-        </w:rPr>
-        <w:t>- 14010+nummers</w:t>
-      </w:r>
-    </w:p>
-    <w:p>
-      <w:pPr>
-        <w:pStyle w:val="Normal"/>
-        <w:rPr>
-          <w:sz w:val="24"/>
-          <w:szCs w:val="24"/>
-        </w:rPr>
-      </w:pPr>
-      <w:r>
-        <w:rPr>
-          <w:sz w:val="24"/>
-          <w:szCs w:val="24"/>
-        </w:rPr>
-        <w:t>- Aanvraag akte of uittreksel vanwege tegemoetkoming NS aan slachtoffers Holocaust (zoeken op Holocaust)</w:t>
-      </w:r>
-    </w:p>
-    <w:p>
-      <w:pPr>
-        <w:pStyle w:val="Normal"/>
-        <w:rPr>
-          <w:sz w:val="26"/>
-          <w:szCs w:val="26"/>
-        </w:rPr>
-      </w:pPr>
-      <w:r>
-        <w:rPr>
-          <w:sz w:val="24"/>
-          <w:szCs w:val="24"/>
-        </w:rPr>
-        <w:t>- Acquisitie</w:t>
-      </w:r>
-    </w:p>
-    <w:p>
-      <w:pPr>
-        <w:pStyle w:val="Normal"/>
-        <w:rPr>
-          <w:sz w:val="26"/>
-          <w:szCs w:val="26"/>
-        </w:rPr>
-      </w:pPr>
-      <w:r>
-        <w:rPr>
-          <w:sz w:val="24"/>
-          <w:szCs w:val="24"/>
-        </w:rPr>
-        <w:t>- Advieslijn Woonoverlast en Buurtbemiddeling Rotterdam</w:t>
-      </w:r>
-    </w:p>
-    <w:p>
-      <w:pPr>
-        <w:pStyle w:val="Normal"/>
-        <w:rPr>
-          <w:sz w:val="24"/>
-          <w:szCs w:val="24"/>
-        </w:rPr>
-      </w:pPr>
-      <w:r>
-        <w:rPr>
-          <w:sz w:val="24"/>
-          <w:szCs w:val="24"/>
-        </w:rPr>
-        <w:t>- Afspraak maken Buitenlandse Brondocumenten tonen van buiten Europa: SW Centrum.</w:t>
-      </w:r>
-    </w:p>
-    <w:p>
-      <w:pPr>
-        <w:pStyle w:val="Normal"/>
-        <w:rPr>
-          <w:sz w:val="24"/>
-          <w:szCs w:val="24"/>
-        </w:rPr>
-      </w:pPr>
-      <w:r>
-        <w:rPr>
-          <w:sz w:val="24"/>
-          <w:szCs w:val="24"/>
-        </w:rPr>
-        <w:t>- Alert</w:t>
-      </w:r>
-    </w:p>
-    <w:p>
-      <w:pPr>
-        <w:pStyle w:val="Normal"/>
-        <w:rPr>
-          <w:sz w:val="26"/>
-          <w:szCs w:val="26"/>
-        </w:rPr>
-      </w:pPr>
-      <w:r>
-        <w:rPr>
-          <w:sz w:val="24"/>
-          <w:szCs w:val="24"/>
-        </w:rPr>
-        <w:t>- Alleenstaande Ouder Compensatie</w:t>
-      </w:r>
-    </w:p>
-    <w:p>
-      <w:pPr>
-        <w:pStyle w:val="Normal"/>
-        <w:rPr>
-          <w:b w:val="false"/>
-          <w:b w:val="false"/>
-          <w:bCs w:val="false"/>
-        </w:rPr>
-      </w:pPr>
-      <w:r>
-        <w:rPr>
+          <w:sz w:val="24"/>
+          <w:szCs w:val="24"/>
+        </w:rPr>
+        <w:t>Afwijking melden Basisregistratie Adressen en Gebouwen)</w:t>
+      </w:r>
+    </w:p>
+    <w:p>
+      <w:pPr>
+        <w:pStyle w:val="Normal"/>
+        <w:rPr/>
+      </w:pPr>
+      <w:r>
+        <w:rPr>
+          <w:sz w:val="24"/>
+          <w:szCs w:val="24"/>
+        </w:rPr>
+        <w:t>- Bellen met 14010 (op Rotterdam.nl)</w:t>
+      </w:r>
+      <w:r>
+        <w:rPr>
+          <w:sz w:val="24"/>
+          <w:szCs w:val="24"/>
+        </w:rPr>
+        <w:t>: 010-2671625</w:t>
+      </w:r>
+    </w:p>
+    <w:p>
+      <w:pPr>
+        <w:pStyle w:val="Normal"/>
+        <w:rPr>
+          <w:sz w:val="26"/>
+          <w:szCs w:val="26"/>
+        </w:rPr>
+      </w:pPr>
+      <w:r>
+        <w:rPr>
+          <w:sz w:val="24"/>
+          <w:szCs w:val="24"/>
+        </w:rPr>
+        <w:t>- Bouwinspecteur</w:t>
+      </w:r>
+    </w:p>
+    <w:p>
+      <w:pPr>
+        <w:pStyle w:val="Normal"/>
+        <w:rPr>
+          <w:sz w:val="24"/>
+          <w:szCs w:val="24"/>
+        </w:rPr>
+      </w:pPr>
+      <w:r>
+        <w:rPr>
+          <w:sz w:val="24"/>
+          <w:szCs w:val="24"/>
+        </w:rPr>
+        <w:t>- BRP -&gt; gezag tbv reizen met minderjarigen</w:t>
+      </w:r>
+    </w:p>
+    <w:p>
+      <w:pPr>
+        <w:pStyle w:val="Normal"/>
+        <w:rPr>
+          <w:sz w:val="26"/>
+          <w:szCs w:val="26"/>
+        </w:rPr>
+      </w:pPr>
+      <w:r>
+        <w:rPr>
+          <w:sz w:val="24"/>
+          <w:szCs w:val="24"/>
+        </w:rPr>
+        <w:t>- Burgerinitiatief</w:t>
+      </w:r>
+    </w:p>
+    <w:p>
+      <w:pPr>
+        <w:pStyle w:val="Normal"/>
+        <w:rPr>
+          <w:sz w:val="26"/>
+          <w:szCs w:val="26"/>
+        </w:rPr>
+      </w:pPr>
+      <w:r>
+        <w:rPr>
+          <w:sz w:val="24"/>
+          <w:szCs w:val="24"/>
+        </w:rPr>
+        <w:t>- Contactformulier en Wijzigingsformulier</w:t>
+      </w:r>
+    </w:p>
+    <w:p>
+      <w:pPr>
+        <w:pStyle w:val="Normal"/>
+        <w:rPr>
+          <w:sz w:val="24"/>
+          <w:szCs w:val="24"/>
+        </w:rPr>
+      </w:pPr>
+      <w:r>
+        <w:rPr>
+          <w:sz w:val="24"/>
+          <w:szCs w:val="24"/>
+        </w:rPr>
+        <w:t>- Correctie Adresgegevens</w:t>
+      </w:r>
+    </w:p>
+    <w:p>
+      <w:pPr>
+        <w:pStyle w:val="Normal"/>
+        <w:rPr>
+          <w:sz w:val="24"/>
+          <w:szCs w:val="24"/>
+        </w:rPr>
+      </w:pPr>
+      <w:r>
+        <w:rPr>
+          <w:sz w:val="24"/>
+          <w:szCs w:val="24"/>
+        </w:rPr>
+        <w:t>- Crediteuren/Debiteuren</w:t>
+      </w:r>
+    </w:p>
+    <w:p>
+      <w:pPr>
+        <w:pStyle w:val="Normal"/>
+        <w:rPr>
+          <w:sz w:val="24"/>
+          <w:szCs w:val="24"/>
+        </w:rPr>
+      </w:pPr>
+      <w:r>
+        <w:rPr>
+          <w:sz w:val="24"/>
+          <w:szCs w:val="24"/>
+        </w:rPr>
+        <w:t>- Deelvervoer</w:t>
+      </w:r>
+    </w:p>
+    <w:p>
+      <w:pPr>
+        <w:pStyle w:val="Normal"/>
+        <w:rPr>
+          <w:sz w:val="24"/>
+          <w:szCs w:val="24"/>
+        </w:rPr>
+      </w:pPr>
+      <w:r>
+        <w:rPr>
+          <w:sz w:val="24"/>
+          <w:szCs w:val="24"/>
+        </w:rPr>
+        <w:t>- Deregistration/Vertrek naar buitenland</w:t>
+      </w:r>
+    </w:p>
+    <w:p>
+      <w:pPr>
+        <w:pStyle w:val="Normal"/>
+        <w:rPr>
+          <w:b/>
           <w:b/>
           <w:bCs/>
-          <w:sz w:val="24"/>
-          <w:szCs w:val="24"/>
-        </w:rPr>
-        <w:t>- BAG (Afwijking melden Basisregistratie Adressen en Gebouwen)</w:t>
-      </w:r>
-    </w:p>
-    <w:p>
-      <w:pPr>
-        <w:pStyle w:val="Normal"/>
-        <w:rPr>
-          <w:sz w:val="24"/>
-          <w:szCs w:val="24"/>
-        </w:rPr>
-      </w:pPr>
-      <w:r>
-        <w:rPr>
-          <w:sz w:val="24"/>
-          <w:szCs w:val="24"/>
-        </w:rPr>
-        <w:t>- Bellen met 14010 (op Rotterdam.nl)</w:t>
-      </w:r>
-    </w:p>
-    <w:p>
-      <w:pPr>
-        <w:pStyle w:val="Normal"/>
-        <w:rPr>
-          <w:sz w:val="26"/>
-          <w:szCs w:val="26"/>
-        </w:rPr>
-      </w:pPr>
-      <w:r>
-        <w:rPr>
-          <w:sz w:val="24"/>
-          <w:szCs w:val="24"/>
-        </w:rPr>
-        <w:t>- Bouwinspecteur</w:t>
-      </w:r>
-    </w:p>
-    <w:p>
-      <w:pPr>
-        <w:pStyle w:val="Normal"/>
-        <w:rPr>
-          <w:sz w:val="24"/>
-          <w:szCs w:val="24"/>
-        </w:rPr>
-      </w:pPr>
-      <w:r>
-        <w:rPr>
-          <w:sz w:val="24"/>
-          <w:szCs w:val="24"/>
-        </w:rPr>
-        <w:t>- BRP -&gt; gezag tbv reizen met minderjarigen</w:t>
-      </w:r>
-    </w:p>
-    <w:p>
-      <w:pPr>
-        <w:pStyle w:val="Normal"/>
-        <w:rPr>
-          <w:sz w:val="26"/>
-          <w:szCs w:val="26"/>
-        </w:rPr>
-      </w:pPr>
-      <w:r>
-        <w:rPr>
-          <w:sz w:val="24"/>
-          <w:szCs w:val="24"/>
-        </w:rPr>
-        <w:t>- Burgerinitiatief</w:t>
-      </w:r>
-    </w:p>
-    <w:p>
-      <w:pPr>
-        <w:pStyle w:val="Normal"/>
-        <w:rPr>
-          <w:sz w:val="26"/>
-          <w:szCs w:val="26"/>
-        </w:rPr>
-      </w:pPr>
-      <w:r>
-        <w:rPr>
-          <w:sz w:val="24"/>
-          <w:szCs w:val="24"/>
-        </w:rPr>
-        <w:t>- Contactformulier en Wijzigingsformulier</w:t>
-      </w:r>
-    </w:p>
-    <w:p>
-      <w:pPr>
-        <w:pStyle w:val="Normal"/>
-        <w:rPr>
-          <w:sz w:val="24"/>
-          <w:szCs w:val="24"/>
-        </w:rPr>
-      </w:pPr>
-      <w:r>
-        <w:rPr>
-          <w:sz w:val="24"/>
-          <w:szCs w:val="24"/>
-        </w:rPr>
-        <w:t>- Correctie Adresgegevens</w:t>
-      </w:r>
-    </w:p>
-    <w:p>
-      <w:pPr>
-        <w:pStyle w:val="Normal"/>
-        <w:rPr>
-          <w:sz w:val="24"/>
-          <w:szCs w:val="24"/>
-        </w:rPr>
-      </w:pPr>
-      <w:r>
-        <w:rPr>
-          <w:sz w:val="24"/>
-          <w:szCs w:val="24"/>
-        </w:rPr>
-        <w:t>- Crediteuren/Debiteuren</w:t>
-      </w:r>
-    </w:p>
-    <w:p>
-      <w:pPr>
-        <w:pStyle w:val="Normal"/>
-        <w:rPr>
-          <w:sz w:val="24"/>
-          <w:szCs w:val="24"/>
-        </w:rPr>
-      </w:pPr>
-      <w:r>
-        <w:rPr>
-          <w:sz w:val="24"/>
-          <w:szCs w:val="24"/>
-        </w:rPr>
-        <w:t>- Deelvervoer</w:t>
-      </w:r>
-    </w:p>
-    <w:p>
-      <w:pPr>
-        <w:pStyle w:val="Normal"/>
-        <w:rPr>
-          <w:sz w:val="24"/>
-          <w:szCs w:val="24"/>
-        </w:rPr>
-      </w:pPr>
-      <w:r>
-        <w:rPr>
-          <w:sz w:val="24"/>
-          <w:szCs w:val="24"/>
-        </w:rPr>
-        <w:t>- Deregistration/Vertrek naar buitenland</w:t>
-      </w:r>
-    </w:p>
-    <w:p>
-      <w:pPr>
-        <w:pStyle w:val="Normal"/>
-        <w:rPr>
-          <w:b/>
+        </w:rPr>
+      </w:pPr>
+      <w:r>
+        <w:rPr>
+          <w:sz w:val="24"/>
+          <w:szCs w:val="24"/>
+        </w:rPr>
+        <w:t>- Doelgroepenverklaring (</w:t>
+      </w:r>
+      <w:r>
+        <w:rPr>
           <w:b/>
           <w:bCs/>
-        </w:rPr>
-      </w:pPr>
-      <w:r>
-        <w:rPr>
-          <w:sz w:val="24"/>
-          <w:szCs w:val="24"/>
-        </w:rPr>
-        <w:t>- Doelgroepenverklaring (LKV)</w:t>
+          <w:sz w:val="24"/>
+          <w:szCs w:val="24"/>
+        </w:rPr>
+        <w:t>LKV)</w:t>
       </w:r>
     </w:p>
     <w:p>
@@ -980,7 +974,16 @@
           <w:sz w:val="24"/>
           <w:szCs w:val="24"/>
         </w:rPr>
-        <w:t>- Intake bereikbaarheid en tijdelijke verkeersmaatregel (TVM)</w:t>
+        <w:t xml:space="preserve">- Intake bereikbaarheid en tijdelijke verkeersmaatregel </w:t>
+      </w:r>
+      <w:r>
+        <w:rPr>
+          <w:b/>
+          <w:bCs/>
+          <w:sz w:val="24"/>
+          <w:szCs w:val="24"/>
+        </w:rPr>
+        <w:t>(TVM)</w:t>
       </w:r>
     </w:p>
     <w:p>
@@ -1029,7 +1032,16 @@
           <w:sz w:val="24"/>
           <w:szCs w:val="24"/>
         </w:rPr>
-        <w:t>- Ondernemen kinderopvang (LRK)</w:t>
+        <w:t xml:space="preserve">- Ondernemen kinderopvang </w:t>
+      </w:r>
+      <w:r>
+        <w:rPr>
+          <w:b/>
+          <w:bCs/>
+          <w:sz w:val="24"/>
+          <w:szCs w:val="24"/>
+        </w:rPr>
+        <w:t>(LRK)</w:t>
       </w:r>
     </w:p>
     <w:p>
@@ -1317,6 +1329,7 @@
           <w:sz w:val="26"/>
           <w:szCs w:val="26"/>
         </w:rPr>
+        <w:t>- e-suite (e-suite zaken in Mijn Loket)</w:t>
       </w:r>
     </w:p>
     <w:p>
@@ -1383,7 +1396,7 @@
       <w:tblPr>
         <w:tblW w:w="9638" w:type="dxa"/>
         <w:jc w:val="left"/>
-        <w:tblInd w:w="25" w:type="dxa"/>
+        <w:tblInd w:w="23" w:type="dxa"/>
         <w:tblBorders>
           <w:top w:val="single" w:sz="2" w:space="0" w:color="000001"/>
           <w:left w:val="single" w:sz="2" w:space="0" w:color="000001"/>
@@ -1392,7 +1405,7 @@
         </w:tblBorders>
         <w:tblCellMar>
           <w:top w:w="55" w:type="dxa"/>
-          <w:left w:w="15" w:type="dxa"/>
+          <w:left w:w="12" w:type="dxa"/>
           <w:bottom w:w="55" w:type="dxa"/>
           <w:right w:w="55" w:type="dxa"/>
         </w:tblCellMar>
@@ -1415,7 +1428,7 @@
             </w:tcBorders>
             <w:shd w:fill="auto" w:val="clear"/>
             <w:tcMar>
-              <w:left w:w="15" w:type="dxa"/>
+              <w:left w:w="12" w:type="dxa"/>
             </w:tcMar>
           </w:tcPr>
           <w:p>
@@ -1440,7 +1453,7 @@
             </w:tcBorders>
             <w:shd w:fill="auto" w:val="clear"/>
             <w:tcMar>
-              <w:left w:w="15" w:type="dxa"/>
+              <w:left w:w="12" w:type="dxa"/>
             </w:tcMar>
           </w:tcPr>
           <w:p>
@@ -1467,7 +1480,7 @@
             </w:tcBorders>
             <w:shd w:fill="auto" w:val="clear"/>
             <w:tcMar>
-              <w:left w:w="15" w:type="dxa"/>
+              <w:left w:w="12" w:type="dxa"/>
             </w:tcMar>
           </w:tcPr>
           <w:p>
@@ -1513,7 +1526,7 @@
       <w:tblPr>
         <w:tblW w:w="9638" w:type="dxa"/>
         <w:jc w:val="left"/>
-        <w:tblInd w:w="25" w:type="dxa"/>
+        <w:tblInd w:w="23" w:type="dxa"/>
         <w:tblBorders>
           <w:top w:val="single" w:sz="2" w:space="0" w:color="000001"/>
           <w:left w:val="single" w:sz="2" w:space="0" w:color="000001"/>
@@ -1522,7 +1535,7 @@
         </w:tblBorders>
         <w:tblCellMar>
           <w:top w:w="55" w:type="dxa"/>
-          <w:left w:w="15" w:type="dxa"/>
+          <w:left w:w="12" w:type="dxa"/>
           <w:bottom w:w="55" w:type="dxa"/>
           <w:right w:w="55" w:type="dxa"/>
         </w:tblCellMar>
@@ -1530,9 +1543,9 @@
       <w:tblGrid>
         <w:gridCol w:w="1927"/>
         <w:gridCol w:w="1928"/>
-        <w:gridCol w:w="1913"/>
+        <w:gridCol w:w="1912"/>
         <w:gridCol w:w="1929"/>
-        <w:gridCol w:w="1941"/>
+        <w:gridCol w:w="1942"/>
       </w:tblGrid>
       <w:tr>
         <w:trPr/>
@@ -1547,7 +1560,7 @@
             </w:tcBorders>
             <w:shd w:fill="auto" w:val="clear"/>
             <w:tcMar>
-              <w:left w:w="15" w:type="dxa"/>
+              <w:left w:w="12" w:type="dxa"/>
             </w:tcMar>
           </w:tcPr>
           <w:p>
@@ -1572,7 +1585,7 @@
             </w:tcBorders>
             <w:shd w:fill="auto" w:val="clear"/>
             <w:tcMar>
-              <w:left w:w="15" w:type="dxa"/>
+              <w:left w:w="12" w:type="dxa"/>
             </w:tcMar>
           </w:tcPr>
           <w:p>
@@ -1588,7 +1601,7 @@
         </w:tc>
         <w:tc>
           <w:tcPr>
-            <w:tcW w:w="1913" w:type="dxa"/>
+            <w:tcW w:w="1912" w:type="dxa"/>
             <w:tcBorders>
               <w:top w:val="single" w:sz="2" w:space="0" w:color="000001"/>
               <w:left w:val="single" w:sz="2" w:space="0" w:color="000001"/>
@@ -1597,7 +1610,7 @@
             </w:tcBorders>
             <w:shd w:fill="auto" w:val="clear"/>
             <w:tcMar>
-              <w:left w:w="15" w:type="dxa"/>
+              <w:left w:w="12" w:type="dxa"/>
             </w:tcMar>
           </w:tcPr>
           <w:p>
@@ -1622,7 +1635,7 @@
             </w:tcBorders>
             <w:shd w:fill="auto" w:val="clear"/>
             <w:tcMar>
-              <w:left w:w="15" w:type="dxa"/>
+              <w:left w:w="12" w:type="dxa"/>
             </w:tcMar>
           </w:tcPr>
           <w:p>
@@ -1638,7 +1651,7 @@
         </w:tc>
         <w:tc>
           <w:tcPr>
-            <w:tcW w:w="1941" w:type="dxa"/>
+            <w:tcW w:w="1942" w:type="dxa"/>
             <w:tcBorders>
               <w:top w:val="single" w:sz="2" w:space="0" w:color="000001"/>
               <w:left w:val="single" w:sz="2" w:space="0" w:color="000001"/>
@@ -1649,7 +1662,7 @@
             </w:tcBorders>
             <w:shd w:fill="auto" w:val="clear"/>
             <w:tcMar>
-              <w:left w:w="15" w:type="dxa"/>
+              <w:left w:w="12" w:type="dxa"/>
             </w:tcMar>
           </w:tcPr>
           <w:p>
@@ -1695,7 +1708,7 @@
       <w:tblPr>
         <w:tblW w:w="9638" w:type="dxa"/>
         <w:jc w:val="left"/>
-        <w:tblInd w:w="25" w:type="dxa"/>
+        <w:tblInd w:w="23" w:type="dxa"/>
         <w:tblBorders>
           <w:top w:val="single" w:sz="2" w:space="0" w:color="000001"/>
           <w:left w:val="single" w:sz="2" w:space="0" w:color="000001"/>
@@ -1704,7 +1717,7 @@
         </w:tblBorders>
         <w:tblCellMar>
           <w:top w:w="55" w:type="dxa"/>
-          <w:left w:w="15" w:type="dxa"/>
+          <w:left w:w="12" w:type="dxa"/>
           <w:bottom w:w="55" w:type="dxa"/>
           <w:right w:w="55" w:type="dxa"/>
         </w:tblCellMar>
@@ -1727,7 +1740,7 @@
             </w:tcBorders>
             <w:shd w:fill="auto" w:val="clear"/>
             <w:tcMar>
-              <w:left w:w="15" w:type="dxa"/>
+              <w:left w:w="12" w:type="dxa"/>
             </w:tcMar>
           </w:tcPr>
           <w:p>
@@ -1752,7 +1765,7 @@
             </w:tcBorders>
             <w:shd w:fill="auto" w:val="clear"/>
             <w:tcMar>
-              <w:left w:w="15" w:type="dxa"/>
+              <w:left w:w="12" w:type="dxa"/>
             </w:tcMar>
           </w:tcPr>
           <w:p>
@@ -1779,7 +1792,7 @@
             </w:tcBorders>
             <w:shd w:fill="auto" w:val="clear"/>
             <w:tcMar>
-              <w:left w:w="15" w:type="dxa"/>
+              <w:left w:w="12" w:type="dxa"/>
             </w:tcMar>
           </w:tcPr>
           <w:p>
@@ -2815,7 +2828,7 @@
       <w:tblPr>
         <w:tblW w:w="7894" w:type="dxa"/>
         <w:jc w:val="left"/>
-        <w:tblInd w:w="131" w:type="dxa"/>
+        <w:tblInd w:w="121" w:type="dxa"/>
         <w:tblBorders>
           <w:top w:val="single" w:sz="8" w:space="0" w:color="00000A"/>
           <w:left w:val="single" w:sz="8" w:space="0" w:color="00000A"/>
@@ -2826,7 +2839,7 @@
         </w:tblBorders>
         <w:tblCellMar>
           <w:top w:w="0" w:type="dxa"/>
-          <w:left w:w="50" w:type="dxa"/>
+          <w:left w:w="40" w:type="dxa"/>
           <w:bottom w:w="0" w:type="dxa"/>
           <w:right w:w="70" w:type="dxa"/>
         </w:tblCellMar>
@@ -2855,7 +2868,7 @@
             </w:tcBorders>
             <w:shd w:fill="auto" w:val="clear"/>
             <w:tcMar>
-              <w:left w:w="50" w:type="dxa"/>
+              <w:left w:w="40" w:type="dxa"/>
             </w:tcMar>
             <w:vAlign w:val="center"/>
           </w:tcPr>
@@ -3009,7 +3022,7 @@
             </w:tcBorders>
             <w:shd w:fill="auto" w:val="clear"/>
             <w:tcMar>
-              <w:left w:w="50" w:type="dxa"/>
+              <w:left w:w="40" w:type="dxa"/>
             </w:tcMar>
             <w:vAlign w:val="center"/>
           </w:tcPr>
@@ -3144,7 +3157,7 @@
             </w:tcBorders>
             <w:shd w:fill="auto" w:val="clear"/>
             <w:tcMar>
-              <w:left w:w="50" w:type="dxa"/>
+              <w:left w:w="40" w:type="dxa"/>
             </w:tcMar>
             <w:vAlign w:val="center"/>
           </w:tcPr>
@@ -3288,7 +3301,7 @@
             </w:tcBorders>
             <w:shd w:fill="auto" w:val="clear"/>
             <w:tcMar>
-              <w:left w:w="50" w:type="dxa"/>
+              <w:left w:w="40" w:type="dxa"/>
             </w:tcMar>
             <w:vAlign w:val="center"/>
           </w:tcPr>
@@ -3432,7 +3445,7 @@
             </w:tcBorders>
             <w:shd w:fill="auto" w:val="clear"/>
             <w:tcMar>
-              <w:left w:w="50" w:type="dxa"/>
+              <w:left w:w="40" w:type="dxa"/>
             </w:tcMar>
             <w:vAlign w:val="center"/>
           </w:tcPr>
@@ -3567,7 +3580,7 @@
             </w:tcBorders>
             <w:shd w:fill="auto" w:val="clear"/>
             <w:tcMar>
-              <w:left w:w="50" w:type="dxa"/>
+              <w:left w:w="40" w:type="dxa"/>
             </w:tcMar>
             <w:vAlign w:val="center"/>
           </w:tcPr>
@@ -3702,7 +3715,7 @@
             </w:tcBorders>
             <w:shd w:fill="auto" w:val="clear"/>
             <w:tcMar>
-              <w:left w:w="50" w:type="dxa"/>
+              <w:left w:w="40" w:type="dxa"/>
             </w:tcMar>
             <w:vAlign w:val="center"/>
           </w:tcPr>
@@ -3837,7 +3850,7 @@
             </w:tcBorders>
             <w:shd w:fill="auto" w:val="clear"/>
             <w:tcMar>
-              <w:left w:w="50" w:type="dxa"/>
+              <w:left w:w="40" w:type="dxa"/>
             </w:tcMar>
             <w:vAlign w:val="center"/>
           </w:tcPr>
@@ -3972,7 +3985,7 @@
             </w:tcBorders>
             <w:shd w:fill="auto" w:val="clear"/>
             <w:tcMar>
-              <w:left w:w="50" w:type="dxa"/>
+              <w:left w:w="40" w:type="dxa"/>
             </w:tcMar>
             <w:vAlign w:val="center"/>
           </w:tcPr>

--- a/Overige9.docx
+++ b/Overige9.docx
@@ -550,15 +550,6 @@
         <w:rPr/>
       </w:pPr>
       <w:r>
-        <w:rPr/>
-      </w:r>
-    </w:p>
-    <w:p>
-      <w:pPr>
-        <w:pStyle w:val="Normal"/>
-        <w:rPr/>
-      </w:pPr>
-      <w:r>
         <w:rPr>
           <w:sz w:val="24"/>
           <w:szCs w:val="24"/>
@@ -700,14 +691,7 @@
           <w:sz w:val="24"/>
           <w:szCs w:val="24"/>
         </w:rPr>
-        <w:t>- Bellen met 14010 (op Rotterdam.nl)</w:t>
-      </w:r>
-      <w:r>
-        <w:rPr>
-          <w:sz w:val="24"/>
-          <w:szCs w:val="24"/>
-        </w:rPr>
-        <w:t>: 010-2671625</w:t>
+        <w:t>- Bellen met 14010 (op Rotterdam.nl): 010-2671625</w:t>
       </w:r>
     </w:p>
     <w:p>
@@ -761,17 +745,35 @@
     <w:p>
       <w:pPr>
         <w:pStyle w:val="Normal"/>
-        <w:rPr>
-          <w:sz w:val="26"/>
-          <w:szCs w:val="26"/>
-        </w:rPr>
-      </w:pPr>
-      <w:r>
-        <w:rPr>
-          <w:sz w:val="24"/>
-          <w:szCs w:val="24"/>
-        </w:rPr>
-        <w:t>- Contactformulier en Wijzigingsformulier</w:t>
+        <w:rPr/>
+      </w:pPr>
+      <w:r>
+        <w:rPr>
+          <w:sz w:val="24"/>
+          <w:szCs w:val="24"/>
+        </w:rPr>
+        <w:t xml:space="preserve">- Contactformulier </w:t>
+      </w:r>
+      <w:r>
+        <w:rPr>
+          <w:sz w:val="24"/>
+          <w:szCs w:val="24"/>
+        </w:rPr>
+        <w:t xml:space="preserve">(e-suite) </w:t>
+      </w:r>
+      <w:r>
+        <w:rPr>
+          <w:sz w:val="24"/>
+          <w:szCs w:val="24"/>
+        </w:rPr>
+        <w:t>en Wijzigingsformulier</w:t>
+      </w:r>
+      <w:r>
+        <w:rPr>
+          <w:sz w:val="26"/>
+          <w:szCs w:val="26"/>
+        </w:rPr>
+        <w:t xml:space="preserve"> </w:t>
       </w:r>
     </w:p>
     <w:p>
@@ -963,81 +965,90 @@
     <w:p>
       <w:pPr>
         <w:pStyle w:val="Normal"/>
-        <w:rPr>
-          <w:b/>
+        <w:rPr/>
+      </w:pPr>
+      <w:r>
+        <w:rPr>
+          <w:sz w:val="24"/>
+          <w:szCs w:val="24"/>
+        </w:rPr>
+        <w:t xml:space="preserve">- Intake bereikbaarheid en tijdelijke verkeersmaatregel </w:t>
+      </w:r>
+      <w:r>
+        <w:rPr>
           <w:b/>
           <w:bCs/>
-        </w:rPr>
-      </w:pPr>
-      <w:r>
-        <w:rPr>
-          <w:sz w:val="24"/>
-          <w:szCs w:val="24"/>
-        </w:rPr>
-        <w:t xml:space="preserve">- Intake bereikbaarheid en tijdelijke verkeersmaatregel </w:t>
-      </w:r>
-      <w:r>
-        <w:rPr>
+          <w:sz w:val="24"/>
+          <w:szCs w:val="24"/>
+        </w:rPr>
+        <w:t>(TVM)</w:t>
+      </w:r>
+    </w:p>
+    <w:p>
+      <w:pPr>
+        <w:pStyle w:val="Normal"/>
+        <w:rPr/>
+      </w:pPr>
+      <w:r>
+        <w:rPr>
+          <w:sz w:val="24"/>
+          <w:szCs w:val="24"/>
+        </w:rPr>
+        <w:t>- Meld Isolement/verwarde personen</w:t>
+      </w:r>
+    </w:p>
+    <w:p>
+      <w:pPr>
+        <w:pStyle w:val="Normal"/>
+        <w:rPr>
+          <w:sz w:val="26"/>
+          <w:szCs w:val="26"/>
+        </w:rPr>
+      </w:pPr>
+      <w:r>
+        <w:rPr>
+          <w:sz w:val="24"/>
+          <w:szCs w:val="24"/>
+        </w:rPr>
+        <w:t>- Normbedragen bijstandsuitkering</w:t>
+      </w:r>
+    </w:p>
+    <w:p>
+      <w:pPr>
+        <w:pStyle w:val="Normal"/>
+        <w:rPr>
+          <w:sz w:val="24"/>
+          <w:szCs w:val="24"/>
+        </w:rPr>
+      </w:pPr>
+      <w:r>
+        <w:rPr>
+          <w:sz w:val="24"/>
+          <w:szCs w:val="24"/>
+        </w:rPr>
+        <w:t>- Omwisseling rijbewijs</w:t>
+      </w:r>
+    </w:p>
+    <w:p>
+      <w:pPr>
+        <w:pStyle w:val="Normal"/>
+        <w:rPr>
+          <w:b/>
           <w:b/>
           <w:bCs/>
-          <w:sz w:val="24"/>
-          <w:szCs w:val="24"/>
-        </w:rPr>
-        <w:t>(TVM)</w:t>
-      </w:r>
-    </w:p>
-    <w:p>
-      <w:pPr>
-        <w:pStyle w:val="Normal"/>
-        <w:rPr>
-          <w:sz w:val="26"/>
-          <w:szCs w:val="26"/>
-        </w:rPr>
-      </w:pPr>
-      <w:r>
-        <w:rPr>
-          <w:sz w:val="24"/>
-          <w:szCs w:val="24"/>
-        </w:rPr>
-        <w:t>- Normbedragen bijstandsuitkering</w:t>
-      </w:r>
-    </w:p>
-    <w:p>
-      <w:pPr>
-        <w:pStyle w:val="Normal"/>
-        <w:rPr>
-          <w:sz w:val="24"/>
-          <w:szCs w:val="24"/>
-        </w:rPr>
-      </w:pPr>
-      <w:r>
-        <w:rPr>
-          <w:sz w:val="24"/>
-          <w:szCs w:val="24"/>
-        </w:rPr>
-        <w:t>- Omwisseling rijbewijs</w:t>
-      </w:r>
-    </w:p>
-    <w:p>
-      <w:pPr>
-        <w:pStyle w:val="Normal"/>
-        <w:rPr>
-          <w:b/>
+        </w:rPr>
+      </w:pPr>
+      <w:r>
+        <w:rPr>
+          <w:sz w:val="24"/>
+          <w:szCs w:val="24"/>
+        </w:rPr>
+        <w:t xml:space="preserve">- Ondernemen kinderopvang </w:t>
+      </w:r>
+      <w:r>
+        <w:rPr>
           <w:b/>
           <w:bCs/>
-        </w:rPr>
-      </w:pPr>
-      <w:r>
-        <w:rPr>
-          <w:sz w:val="24"/>
-          <w:szCs w:val="24"/>
-        </w:rPr>
-        <w:t xml:space="preserve">- Ondernemen kinderopvang </w:t>
-      </w:r>
-      <w:r>
-        <w:rPr>
-          <w:b/>
-          <w:bCs/>
           <w:sz w:val="24"/>
           <w:szCs w:val="24"/>
         </w:rPr>
@@ -1303,10 +1314,7 @@
     <w:p>
       <w:pPr>
         <w:pStyle w:val="Normal"/>
-        <w:rPr>
-          <w:sz w:val="24"/>
-          <w:szCs w:val="24"/>
-        </w:rPr>
+        <w:rPr/>
       </w:pPr>
       <w:r>
         <w:rPr>
@@ -1320,6 +1328,22 @@
       <w:pPr>
         <w:pStyle w:val="Normal"/>
         <w:rPr>
+          <w:sz w:val="24"/>
+          <w:szCs w:val="24"/>
+        </w:rPr>
+      </w:pPr>
+      <w:r>
+        <w:rPr>
+          <w:sz w:val="24"/>
+          <w:szCs w:val="24"/>
+        </w:rPr>
+        <w:t>- Zoektocht naar uit het oog verloren familie/vrienden (uittreksel BRP)</w:t>
+      </w:r>
+    </w:p>
+    <w:p>
+      <w:pPr>
+        <w:pStyle w:val="Normal"/>
+        <w:rPr>
           <w:sz w:val="26"/>
           <w:szCs w:val="26"/>
         </w:rPr>
@@ -1344,22 +1368,6 @@
         <w:rPr>
           <w:sz w:val="26"/>
           <w:szCs w:val="26"/>
-        </w:rPr>
-      </w:r>
-    </w:p>
-    <w:p>
-      <w:pPr>
-        <w:pStyle w:val="Normal"/>
-        <w:rPr>
-          <w:b/>
-          <w:b/>
-          <w:bCs/>
-        </w:rPr>
-      </w:pPr>
-      <w:r>
-        <w:rPr>
-          <w:b/>
-          <w:bCs/>
         </w:rPr>
       </w:r>
     </w:p>
@@ -1396,7 +1404,7 @@
       <w:tblPr>
         <w:tblW w:w="9638" w:type="dxa"/>
         <w:jc w:val="left"/>
-        <w:tblInd w:w="23" w:type="dxa"/>
+        <w:tblInd w:w="21" w:type="dxa"/>
         <w:tblBorders>
           <w:top w:val="single" w:sz="2" w:space="0" w:color="000001"/>
           <w:left w:val="single" w:sz="2" w:space="0" w:color="000001"/>
@@ -1405,7 +1413,7 @@
         </w:tblBorders>
         <w:tblCellMar>
           <w:top w:w="55" w:type="dxa"/>
-          <w:left w:w="12" w:type="dxa"/>
+          <w:left w:w="9" w:type="dxa"/>
           <w:bottom w:w="55" w:type="dxa"/>
           <w:right w:w="55" w:type="dxa"/>
         </w:tblCellMar>
@@ -1428,7 +1436,7 @@
             </w:tcBorders>
             <w:shd w:fill="auto" w:val="clear"/>
             <w:tcMar>
-              <w:left w:w="12" w:type="dxa"/>
+              <w:left w:w="9" w:type="dxa"/>
             </w:tcMar>
           </w:tcPr>
           <w:p>
@@ -1453,7 +1461,7 @@
             </w:tcBorders>
             <w:shd w:fill="auto" w:val="clear"/>
             <w:tcMar>
-              <w:left w:w="12" w:type="dxa"/>
+              <w:left w:w="9" w:type="dxa"/>
             </w:tcMar>
           </w:tcPr>
           <w:p>
@@ -1480,7 +1488,7 @@
             </w:tcBorders>
             <w:shd w:fill="auto" w:val="clear"/>
             <w:tcMar>
-              <w:left w:w="12" w:type="dxa"/>
+              <w:left w:w="9" w:type="dxa"/>
             </w:tcMar>
           </w:tcPr>
           <w:p>
@@ -1526,7 +1534,7 @@
       <w:tblPr>
         <w:tblW w:w="9638" w:type="dxa"/>
         <w:jc w:val="left"/>
-        <w:tblInd w:w="23" w:type="dxa"/>
+        <w:tblInd w:w="21" w:type="dxa"/>
         <w:tblBorders>
           <w:top w:val="single" w:sz="2" w:space="0" w:color="000001"/>
           <w:left w:val="single" w:sz="2" w:space="0" w:color="000001"/>
@@ -1535,7 +1543,7 @@
         </w:tblBorders>
         <w:tblCellMar>
           <w:top w:w="55" w:type="dxa"/>
-          <w:left w:w="12" w:type="dxa"/>
+          <w:left w:w="9" w:type="dxa"/>
           <w:bottom w:w="55" w:type="dxa"/>
           <w:right w:w="55" w:type="dxa"/>
         </w:tblCellMar>
@@ -1543,9 +1551,9 @@
       <w:tblGrid>
         <w:gridCol w:w="1927"/>
         <w:gridCol w:w="1928"/>
-        <w:gridCol w:w="1912"/>
+        <w:gridCol w:w="1911"/>
         <w:gridCol w:w="1929"/>
-        <w:gridCol w:w="1942"/>
+        <w:gridCol w:w="1943"/>
       </w:tblGrid>
       <w:tr>
         <w:trPr/>
@@ -1560,7 +1568,7 @@
             </w:tcBorders>
             <w:shd w:fill="auto" w:val="clear"/>
             <w:tcMar>
-              <w:left w:w="12" w:type="dxa"/>
+              <w:left w:w="9" w:type="dxa"/>
             </w:tcMar>
           </w:tcPr>
           <w:p>
@@ -1585,7 +1593,7 @@
             </w:tcBorders>
             <w:shd w:fill="auto" w:val="clear"/>
             <w:tcMar>
-              <w:left w:w="12" w:type="dxa"/>
+              <w:left w:w="9" w:type="dxa"/>
             </w:tcMar>
           </w:tcPr>
           <w:p>
@@ -1601,7 +1609,7 @@
         </w:tc>
         <w:tc>
           <w:tcPr>
-            <w:tcW w:w="1912" w:type="dxa"/>
+            <w:tcW w:w="1911" w:type="dxa"/>
             <w:tcBorders>
               <w:top w:val="single" w:sz="2" w:space="0" w:color="000001"/>
               <w:left w:val="single" w:sz="2" w:space="0" w:color="000001"/>
@@ -1610,7 +1618,7 @@
             </w:tcBorders>
             <w:shd w:fill="auto" w:val="clear"/>
             <w:tcMar>
-              <w:left w:w="12" w:type="dxa"/>
+              <w:left w:w="9" w:type="dxa"/>
             </w:tcMar>
           </w:tcPr>
           <w:p>
@@ -1635,7 +1643,7 @@
             </w:tcBorders>
             <w:shd w:fill="auto" w:val="clear"/>
             <w:tcMar>
-              <w:left w:w="12" w:type="dxa"/>
+              <w:left w:w="9" w:type="dxa"/>
             </w:tcMar>
           </w:tcPr>
           <w:p>
@@ -1651,7 +1659,7 @@
         </w:tc>
         <w:tc>
           <w:tcPr>
-            <w:tcW w:w="1942" w:type="dxa"/>
+            <w:tcW w:w="1943" w:type="dxa"/>
             <w:tcBorders>
               <w:top w:val="single" w:sz="2" w:space="0" w:color="000001"/>
               <w:left w:val="single" w:sz="2" w:space="0" w:color="000001"/>
@@ -1662,7 +1670,7 @@
             </w:tcBorders>
             <w:shd w:fill="auto" w:val="clear"/>
             <w:tcMar>
-              <w:left w:w="12" w:type="dxa"/>
+              <w:left w:w="9" w:type="dxa"/>
             </w:tcMar>
           </w:tcPr>
           <w:p>
@@ -1708,7 +1716,7 @@
       <w:tblPr>
         <w:tblW w:w="9638" w:type="dxa"/>
         <w:jc w:val="left"/>
-        <w:tblInd w:w="23" w:type="dxa"/>
+        <w:tblInd w:w="21" w:type="dxa"/>
         <w:tblBorders>
           <w:top w:val="single" w:sz="2" w:space="0" w:color="000001"/>
           <w:left w:val="single" w:sz="2" w:space="0" w:color="000001"/>
@@ -1717,7 +1725,7 @@
         </w:tblBorders>
         <w:tblCellMar>
           <w:top w:w="55" w:type="dxa"/>
-          <w:left w:w="12" w:type="dxa"/>
+          <w:left w:w="9" w:type="dxa"/>
           <w:bottom w:w="55" w:type="dxa"/>
           <w:right w:w="55" w:type="dxa"/>
         </w:tblCellMar>
@@ -1740,7 +1748,7 @@
             </w:tcBorders>
             <w:shd w:fill="auto" w:val="clear"/>
             <w:tcMar>
-              <w:left w:w="12" w:type="dxa"/>
+              <w:left w:w="9" w:type="dxa"/>
             </w:tcMar>
           </w:tcPr>
           <w:p>
@@ -1765,7 +1773,7 @@
             </w:tcBorders>
             <w:shd w:fill="auto" w:val="clear"/>
             <w:tcMar>
-              <w:left w:w="12" w:type="dxa"/>
+              <w:left w:w="9" w:type="dxa"/>
             </w:tcMar>
           </w:tcPr>
           <w:p>
@@ -1792,7 +1800,7 @@
             </w:tcBorders>
             <w:shd w:fill="auto" w:val="clear"/>
             <w:tcMar>
-              <w:left w:w="12" w:type="dxa"/>
+              <w:left w:w="9" w:type="dxa"/>
             </w:tcMar>
           </w:tcPr>
           <w:p>
@@ -2828,7 +2836,7 @@
       <w:tblPr>
         <w:tblW w:w="7894" w:type="dxa"/>
         <w:jc w:val="left"/>
-        <w:tblInd w:w="121" w:type="dxa"/>
+        <w:tblInd w:w="111" w:type="dxa"/>
         <w:tblBorders>
           <w:top w:val="single" w:sz="8" w:space="0" w:color="00000A"/>
           <w:left w:val="single" w:sz="8" w:space="0" w:color="00000A"/>
@@ -2839,7 +2847,7 @@
         </w:tblBorders>
         <w:tblCellMar>
           <w:top w:w="0" w:type="dxa"/>
-          <w:left w:w="40" w:type="dxa"/>
+          <w:left w:w="30" w:type="dxa"/>
           <w:bottom w:w="0" w:type="dxa"/>
           <w:right w:w="70" w:type="dxa"/>
         </w:tblCellMar>
@@ -2868,7 +2876,7 @@
             </w:tcBorders>
             <w:shd w:fill="auto" w:val="clear"/>
             <w:tcMar>
-              <w:left w:w="40" w:type="dxa"/>
+              <w:left w:w="30" w:type="dxa"/>
             </w:tcMar>
             <w:vAlign w:val="center"/>
           </w:tcPr>
@@ -3022,7 +3030,7 @@
             </w:tcBorders>
             <w:shd w:fill="auto" w:val="clear"/>
             <w:tcMar>
-              <w:left w:w="40" w:type="dxa"/>
+              <w:left w:w="30" w:type="dxa"/>
             </w:tcMar>
             <w:vAlign w:val="center"/>
           </w:tcPr>
@@ -3157,7 +3165,7 @@
             </w:tcBorders>
             <w:shd w:fill="auto" w:val="clear"/>
             <w:tcMar>
-              <w:left w:w="40" w:type="dxa"/>
+              <w:left w:w="30" w:type="dxa"/>
             </w:tcMar>
             <w:vAlign w:val="center"/>
           </w:tcPr>
@@ -3301,7 +3309,7 @@
             </w:tcBorders>
             <w:shd w:fill="auto" w:val="clear"/>
             <w:tcMar>
-              <w:left w:w="40" w:type="dxa"/>
+              <w:left w:w="30" w:type="dxa"/>
             </w:tcMar>
             <w:vAlign w:val="center"/>
           </w:tcPr>
@@ -3445,7 +3453,7 @@
             </w:tcBorders>
             <w:shd w:fill="auto" w:val="clear"/>
             <w:tcMar>
-              <w:left w:w="40" w:type="dxa"/>
+              <w:left w:w="30" w:type="dxa"/>
             </w:tcMar>
             <w:vAlign w:val="center"/>
           </w:tcPr>
@@ -3580,7 +3588,7 @@
             </w:tcBorders>
             <w:shd w:fill="auto" w:val="clear"/>
             <w:tcMar>
-              <w:left w:w="40" w:type="dxa"/>
+              <w:left w:w="30" w:type="dxa"/>
             </w:tcMar>
             <w:vAlign w:val="center"/>
           </w:tcPr>
@@ -3715,7 +3723,7 @@
             </w:tcBorders>
             <w:shd w:fill="auto" w:val="clear"/>
             <w:tcMar>
-              <w:left w:w="40" w:type="dxa"/>
+              <w:left w:w="30" w:type="dxa"/>
             </w:tcMar>
             <w:vAlign w:val="center"/>
           </w:tcPr>
@@ -3850,7 +3858,7 @@
             </w:tcBorders>
             <w:shd w:fill="auto" w:val="clear"/>
             <w:tcMar>
-              <w:left w:w="40" w:type="dxa"/>
+              <w:left w:w="30" w:type="dxa"/>
             </w:tcMar>
             <w:vAlign w:val="center"/>
           </w:tcPr>
@@ -3985,7 +3993,7 @@
             </w:tcBorders>
             <w:shd w:fill="auto" w:val="clear"/>
             <w:tcMar>
-              <w:left w:w="40" w:type="dxa"/>
+              <w:left w:w="30" w:type="dxa"/>
             </w:tcMar>
             <w:vAlign w:val="center"/>
           </w:tcPr>

--- a/Overige9.docx
+++ b/Overige9.docx
@@ -691,7 +691,16 @@
           <w:sz w:val="24"/>
           <w:szCs w:val="24"/>
         </w:rPr>
-        <w:t>- Bellen met 14010 (op Rotterdam.nl): 010-2671625</w:t>
+        <w:t xml:space="preserve">- Bellen met 14010 (op Rotterdam.nl): </w:t>
+      </w:r>
+      <w:r>
+        <w:rPr>
+          <w:b/>
+          <w:bCs/>
+          <w:sz w:val="24"/>
+          <w:szCs w:val="24"/>
+        </w:rPr>
+        <w:t>010-2671625</w:t>
       </w:r>
     </w:p>
     <w:p>
@@ -713,10 +722,7 @@
     <w:p>
       <w:pPr>
         <w:pStyle w:val="Normal"/>
-        <w:rPr>
-          <w:sz w:val="24"/>
-          <w:szCs w:val="24"/>
-        </w:rPr>
+        <w:rPr/>
       </w:pPr>
       <w:r>
         <w:rPr>
@@ -725,6 +731,13 @@
         </w:rPr>
         <w:t>- BRP -&gt; gezag tbv reizen met minderjarigen</w:t>
       </w:r>
+      <w:r>
+        <w:rPr>
+          <w:sz w:val="24"/>
+          <w:szCs w:val="24"/>
+        </w:rPr>
+        <w:t xml:space="preserve"> &lt;=&gt; Formulier toestemming reizen met minderjarige kinderen naar het buitenland (rijksoverheid.nl)</w:t>
+      </w:r>
     </w:p>
     <w:p>
       <w:pPr>
@@ -752,21 +765,7 @@
           <w:sz w:val="24"/>
           <w:szCs w:val="24"/>
         </w:rPr>
-        <w:t xml:space="preserve">- Contactformulier </w:t>
-      </w:r>
-      <w:r>
-        <w:rPr>
-          <w:sz w:val="24"/>
-          <w:szCs w:val="24"/>
-        </w:rPr>
-        <w:t xml:space="preserve">(e-suite) </w:t>
-      </w:r>
-      <w:r>
-        <w:rPr>
-          <w:sz w:val="24"/>
-          <w:szCs w:val="24"/>
-        </w:rPr>
-        <w:t>en Wijzigingsformulier</w:t>
+        <w:t>- Contactformulier (e-suite) en Wijzigingsformulier</w:t>
       </w:r>
       <w:r>
         <w:rPr>
@@ -869,10 +868,7 @@
     <w:p>
       <w:pPr>
         <w:pStyle w:val="Normal"/>
-        <w:rPr>
-          <w:sz w:val="26"/>
-          <w:szCs w:val="26"/>
-        </w:rPr>
+        <w:rPr/>
       </w:pPr>
       <w:r>
         <w:rPr>
@@ -885,6 +881,35 @@
     <w:p>
       <w:pPr>
         <w:pStyle w:val="Normal"/>
+        <w:rPr/>
+      </w:pPr>
+      <w:r>
+        <w:rPr>
+          <w:sz w:val="24"/>
+          <w:szCs w:val="24"/>
+        </w:rPr>
+        <w:t>- Erfpacht (Contractbeheer en Erfpacht): 010-2673550</w:t>
+      </w:r>
+    </w:p>
+    <w:p>
+      <w:pPr>
+        <w:pStyle w:val="Normal"/>
+        <w:rPr>
+          <w:sz w:val="24"/>
+          <w:szCs w:val="24"/>
+        </w:rPr>
+      </w:pPr>
+      <w:r>
+        <w:rPr>
+          <w:sz w:val="24"/>
+          <w:szCs w:val="24"/>
+        </w:rPr>
+        <w:t>- e-suite (e-suite zaken in Mijn Loket)</w:t>
+      </w:r>
+    </w:p>
+    <w:p>
+      <w:pPr>
+        <w:pStyle w:val="Normal"/>
         <w:rPr>
           <w:sz w:val="24"/>
           <w:szCs w:val="24"/>
@@ -991,6 +1016,30 @@
       </w:pPr>
       <w:r>
         <w:rPr>
+          <w:b w:val="false"/>
+          <w:bCs w:val="false"/>
+          <w:sz w:val="24"/>
+          <w:szCs w:val="24"/>
+        </w:rPr>
+        <w:t>- Justis/Covag voor VOG:</w:t>
+      </w:r>
+      <w:r>
+        <w:rPr>
+          <w:b/>
+          <w:bCs/>
+          <w:sz w:val="24"/>
+          <w:szCs w:val="24"/>
+        </w:rPr>
+        <w:t xml:space="preserve"> (088-9982200)</w:t>
+      </w:r>
+    </w:p>
+    <w:p>
+      <w:pPr>
+        <w:pStyle w:val="Normal"/>
+        <w:rPr/>
+      </w:pPr>
+      <w:r>
+        <w:rPr>
           <w:sz w:val="24"/>
           <w:szCs w:val="24"/>
         </w:rPr>
@@ -1228,7 +1277,16 @@
           <w:sz w:val="24"/>
           <w:szCs w:val="24"/>
         </w:rPr>
-        <w:t>- Spoedmeldingen Openbare Verlichting =&gt; Citytec: 088-1002710</w:t>
+        <w:t xml:space="preserve">- Spoedmeldingen Openbare Verlichting =&gt; Citytec: </w:t>
+      </w:r>
+      <w:r>
+        <w:rPr>
+          <w:b/>
+          <w:bCs/>
+          <w:sz w:val="24"/>
+          <w:szCs w:val="24"/>
+        </w:rPr>
+        <w:t>088-1002710</w:t>
       </w:r>
     </w:p>
     <w:p>
@@ -1260,7 +1318,16 @@
           <w:sz w:val="24"/>
           <w:szCs w:val="24"/>
         </w:rPr>
-        <w:t>- Status bezwaarschrift (010-2675983)</w:t>
+        <w:t xml:space="preserve">- Status bezwaarschrift </w:t>
+      </w:r>
+      <w:r>
+        <w:rPr>
+          <w:b/>
+          <w:bCs/>
+          <w:sz w:val="24"/>
+          <w:szCs w:val="24"/>
+        </w:rPr>
+        <w:t>(010-2675983)</w:t>
       </w:r>
     </w:p>
     <w:p>
@@ -1327,10 +1394,7 @@
     <w:p>
       <w:pPr>
         <w:pStyle w:val="Normal"/>
-        <w:rPr>
-          <w:sz w:val="24"/>
-          <w:szCs w:val="24"/>
-        </w:rPr>
+        <w:rPr/>
       </w:pPr>
       <w:r>
         <w:rPr>
@@ -1338,37 +1402,6 @@
           <w:szCs w:val="24"/>
         </w:rPr>
         <w:t>- Zoektocht naar uit het oog verloren familie/vrienden (uittreksel BRP)</w:t>
-      </w:r>
-    </w:p>
-    <w:p>
-      <w:pPr>
-        <w:pStyle w:val="Normal"/>
-        <w:rPr>
-          <w:sz w:val="26"/>
-          <w:szCs w:val="26"/>
-        </w:rPr>
-      </w:pPr>
-      <w:r>
-        <w:rPr>
-          <w:sz w:val="26"/>
-          <w:szCs w:val="26"/>
-        </w:rPr>
-        <w:t>- e-suite (e-suite zaken in Mijn Loket)</w:t>
-      </w:r>
-    </w:p>
-    <w:p>
-      <w:pPr>
-        <w:pStyle w:val="Normal"/>
-        <w:rPr>
-          <w:sz w:val="26"/>
-          <w:szCs w:val="26"/>
-        </w:rPr>
-      </w:pPr>
-      <w:r>
-        <w:rPr>
-          <w:sz w:val="26"/>
-          <w:szCs w:val="26"/>
-        </w:rPr>
       </w:r>
     </w:p>
     <w:p>
@@ -1404,7 +1437,7 @@
       <w:tblPr>
         <w:tblW w:w="9638" w:type="dxa"/>
         <w:jc w:val="left"/>
-        <w:tblInd w:w="21" w:type="dxa"/>
+        <w:tblInd w:w="17" w:type="dxa"/>
         <w:tblBorders>
           <w:top w:val="single" w:sz="2" w:space="0" w:color="000001"/>
           <w:left w:val="single" w:sz="2" w:space="0" w:color="000001"/>
@@ -1413,7 +1446,7 @@
         </w:tblBorders>
         <w:tblCellMar>
           <w:top w:w="55" w:type="dxa"/>
-          <w:left w:w="9" w:type="dxa"/>
+          <w:left w:w="3" w:type="dxa"/>
           <w:bottom w:w="55" w:type="dxa"/>
           <w:right w:w="55" w:type="dxa"/>
         </w:tblCellMar>
@@ -1436,7 +1469,7 @@
             </w:tcBorders>
             <w:shd w:fill="auto" w:val="clear"/>
             <w:tcMar>
-              <w:left w:w="9" w:type="dxa"/>
+              <w:left w:w="3" w:type="dxa"/>
             </w:tcMar>
           </w:tcPr>
           <w:p>
@@ -1461,7 +1494,7 @@
             </w:tcBorders>
             <w:shd w:fill="auto" w:val="clear"/>
             <w:tcMar>
-              <w:left w:w="9" w:type="dxa"/>
+              <w:left w:w="3" w:type="dxa"/>
             </w:tcMar>
           </w:tcPr>
           <w:p>
@@ -1488,7 +1521,7 @@
             </w:tcBorders>
             <w:shd w:fill="auto" w:val="clear"/>
             <w:tcMar>
-              <w:left w:w="9" w:type="dxa"/>
+              <w:left w:w="3" w:type="dxa"/>
             </w:tcMar>
           </w:tcPr>
           <w:p>
@@ -1534,7 +1567,7 @@
       <w:tblPr>
         <w:tblW w:w="9638" w:type="dxa"/>
         <w:jc w:val="left"/>
-        <w:tblInd w:w="21" w:type="dxa"/>
+        <w:tblInd w:w="17" w:type="dxa"/>
         <w:tblBorders>
           <w:top w:val="single" w:sz="2" w:space="0" w:color="000001"/>
           <w:left w:val="single" w:sz="2" w:space="0" w:color="000001"/>
@@ -1543,7 +1576,7 @@
         </w:tblBorders>
         <w:tblCellMar>
           <w:top w:w="55" w:type="dxa"/>
-          <w:left w:w="9" w:type="dxa"/>
+          <w:left w:w="3" w:type="dxa"/>
           <w:bottom w:w="55" w:type="dxa"/>
           <w:right w:w="55" w:type="dxa"/>
         </w:tblCellMar>
@@ -1551,9 +1584,9 @@
       <w:tblGrid>
         <w:gridCol w:w="1927"/>
         <w:gridCol w:w="1928"/>
-        <w:gridCol w:w="1911"/>
-        <w:gridCol w:w="1929"/>
-        <w:gridCol w:w="1943"/>
+        <w:gridCol w:w="1909"/>
+        <w:gridCol w:w="1930"/>
+        <w:gridCol w:w="1944"/>
       </w:tblGrid>
       <w:tr>
         <w:trPr/>
@@ -1568,7 +1601,7 @@
             </w:tcBorders>
             <w:shd w:fill="auto" w:val="clear"/>
             <w:tcMar>
-              <w:left w:w="9" w:type="dxa"/>
+              <w:left w:w="3" w:type="dxa"/>
             </w:tcMar>
           </w:tcPr>
           <w:p>
@@ -1593,7 +1626,7 @@
             </w:tcBorders>
             <w:shd w:fill="auto" w:val="clear"/>
             <w:tcMar>
-              <w:left w:w="9" w:type="dxa"/>
+              <w:left w:w="3" w:type="dxa"/>
             </w:tcMar>
           </w:tcPr>
           <w:p>
@@ -1609,7 +1642,7 @@
         </w:tc>
         <w:tc>
           <w:tcPr>
-            <w:tcW w:w="1911" w:type="dxa"/>
+            <w:tcW w:w="1909" w:type="dxa"/>
             <w:tcBorders>
               <w:top w:val="single" w:sz="2" w:space="0" w:color="000001"/>
               <w:left w:val="single" w:sz="2" w:space="0" w:color="000001"/>
@@ -1618,7 +1651,7 @@
             </w:tcBorders>
             <w:shd w:fill="auto" w:val="clear"/>
             <w:tcMar>
-              <w:left w:w="9" w:type="dxa"/>
+              <w:left w:w="3" w:type="dxa"/>
             </w:tcMar>
           </w:tcPr>
           <w:p>
@@ -1634,7 +1667,7 @@
         </w:tc>
         <w:tc>
           <w:tcPr>
-            <w:tcW w:w="1929" w:type="dxa"/>
+            <w:tcW w:w="1930" w:type="dxa"/>
             <w:tcBorders>
               <w:top w:val="single" w:sz="2" w:space="0" w:color="000001"/>
               <w:left w:val="single" w:sz="2" w:space="0" w:color="000001"/>
@@ -1643,7 +1676,7 @@
             </w:tcBorders>
             <w:shd w:fill="auto" w:val="clear"/>
             <w:tcMar>
-              <w:left w:w="9" w:type="dxa"/>
+              <w:left w:w="3" w:type="dxa"/>
             </w:tcMar>
           </w:tcPr>
           <w:p>
@@ -1659,7 +1692,7 @@
         </w:tc>
         <w:tc>
           <w:tcPr>
-            <w:tcW w:w="1943" w:type="dxa"/>
+            <w:tcW w:w="1944" w:type="dxa"/>
             <w:tcBorders>
               <w:top w:val="single" w:sz="2" w:space="0" w:color="000001"/>
               <w:left w:val="single" w:sz="2" w:space="0" w:color="000001"/>
@@ -1670,7 +1703,7 @@
             </w:tcBorders>
             <w:shd w:fill="auto" w:val="clear"/>
             <w:tcMar>
-              <w:left w:w="9" w:type="dxa"/>
+              <w:left w:w="3" w:type="dxa"/>
             </w:tcMar>
           </w:tcPr>
           <w:p>
@@ -1716,7 +1749,7 @@
       <w:tblPr>
         <w:tblW w:w="9638" w:type="dxa"/>
         <w:jc w:val="left"/>
-        <w:tblInd w:w="21" w:type="dxa"/>
+        <w:tblInd w:w="17" w:type="dxa"/>
         <w:tblBorders>
           <w:top w:val="single" w:sz="2" w:space="0" w:color="000001"/>
           <w:left w:val="single" w:sz="2" w:space="0" w:color="000001"/>
@@ -1725,7 +1758,7 @@
         </w:tblBorders>
         <w:tblCellMar>
           <w:top w:w="55" w:type="dxa"/>
-          <w:left w:w="9" w:type="dxa"/>
+          <w:left w:w="3" w:type="dxa"/>
           <w:bottom w:w="55" w:type="dxa"/>
           <w:right w:w="55" w:type="dxa"/>
         </w:tblCellMar>
@@ -1748,7 +1781,7 @@
             </w:tcBorders>
             <w:shd w:fill="auto" w:val="clear"/>
             <w:tcMar>
-              <w:left w:w="9" w:type="dxa"/>
+              <w:left w:w="3" w:type="dxa"/>
             </w:tcMar>
           </w:tcPr>
           <w:p>
@@ -1773,7 +1806,7 @@
             </w:tcBorders>
             <w:shd w:fill="auto" w:val="clear"/>
             <w:tcMar>
-              <w:left w:w="9" w:type="dxa"/>
+              <w:left w:w="3" w:type="dxa"/>
             </w:tcMar>
           </w:tcPr>
           <w:p>
@@ -1800,7 +1833,7 @@
             </w:tcBorders>
             <w:shd w:fill="auto" w:val="clear"/>
             <w:tcMar>
-              <w:left w:w="9" w:type="dxa"/>
+              <w:left w:w="3" w:type="dxa"/>
             </w:tcMar>
           </w:tcPr>
           <w:p>
@@ -2836,7 +2869,7 @@
       <w:tblPr>
         <w:tblW w:w="7894" w:type="dxa"/>
         <w:jc w:val="left"/>
-        <w:tblInd w:w="111" w:type="dxa"/>
+        <w:tblInd w:w="91" w:type="dxa"/>
         <w:tblBorders>
           <w:top w:val="single" w:sz="8" w:space="0" w:color="00000A"/>
           <w:left w:val="single" w:sz="8" w:space="0" w:color="00000A"/>
@@ -2847,7 +2880,7 @@
         </w:tblBorders>
         <w:tblCellMar>
           <w:top w:w="0" w:type="dxa"/>
-          <w:left w:w="30" w:type="dxa"/>
+          <w:left w:w="10" w:type="dxa"/>
           <w:bottom w:w="0" w:type="dxa"/>
           <w:right w:w="70" w:type="dxa"/>
         </w:tblCellMar>
@@ -2876,7 +2909,7 @@
             </w:tcBorders>
             <w:shd w:fill="auto" w:val="clear"/>
             <w:tcMar>
-              <w:left w:w="30" w:type="dxa"/>
+              <w:left w:w="10" w:type="dxa"/>
             </w:tcMar>
             <w:vAlign w:val="center"/>
           </w:tcPr>
@@ -2922,6 +2955,9 @@
               <w:insideV w:val="single" w:sz="8" w:space="0" w:color="00000A"/>
             </w:tcBorders>
             <w:shd w:fill="auto" w:val="clear"/>
+            <w:tcMar>
+              <w:left w:w="19" w:type="dxa"/>
+            </w:tcMar>
             <w:vAlign w:val="center"/>
           </w:tcPr>
           <w:p>
@@ -2956,6 +2992,9 @@
               <w:insideV w:val="single" w:sz="8" w:space="0" w:color="00000A"/>
             </w:tcBorders>
             <w:shd w:fill="auto" w:val="clear"/>
+            <w:tcMar>
+              <w:left w:w="19" w:type="dxa"/>
+            </w:tcMar>
             <w:vAlign w:val="center"/>
           </w:tcPr>
           <w:p>
@@ -2990,6 +3029,9 @@
               <w:insideV w:val="single" w:sz="8" w:space="0" w:color="00000A"/>
             </w:tcBorders>
             <w:shd w:fill="auto" w:val="clear"/>
+            <w:tcMar>
+              <w:left w:w="19" w:type="dxa"/>
+            </w:tcMar>
             <w:vAlign w:val="center"/>
           </w:tcPr>
           <w:p>
@@ -3030,7 +3072,7 @@
             </w:tcBorders>
             <w:shd w:fill="auto" w:val="clear"/>
             <w:tcMar>
-              <w:left w:w="30" w:type="dxa"/>
+              <w:left w:w="10" w:type="dxa"/>
             </w:tcMar>
             <w:vAlign w:val="center"/>
           </w:tcPr>
@@ -3063,6 +3105,9 @@
               <w:insideV w:val="single" w:sz="8" w:space="0" w:color="00000A"/>
             </w:tcBorders>
             <w:shd w:fill="auto" w:val="clear"/>
+            <w:tcMar>
+              <w:left w:w="19" w:type="dxa"/>
+            </w:tcMar>
             <w:vAlign w:val="center"/>
           </w:tcPr>
           <w:p>
@@ -3095,6 +3140,9 @@
               <w:insideV w:val="single" w:sz="8" w:space="0" w:color="00000A"/>
             </w:tcBorders>
             <w:shd w:fill="auto" w:val="clear"/>
+            <w:tcMar>
+              <w:left w:w="19" w:type="dxa"/>
+            </w:tcMar>
             <w:vAlign w:val="center"/>
           </w:tcPr>
           <w:p>
@@ -3127,6 +3175,9 @@
               <w:insideV w:val="single" w:sz="8" w:space="0" w:color="00000A"/>
             </w:tcBorders>
             <w:shd w:fill="auto" w:val="clear"/>
+            <w:tcMar>
+              <w:left w:w="19" w:type="dxa"/>
+            </w:tcMar>
             <w:vAlign w:val="center"/>
           </w:tcPr>
           <w:p>
@@ -3165,7 +3216,7 @@
             </w:tcBorders>
             <w:shd w:fill="auto" w:val="clear"/>
             <w:tcMar>
-              <w:left w:w="30" w:type="dxa"/>
+              <w:left w:w="10" w:type="dxa"/>
             </w:tcMar>
             <w:vAlign w:val="center"/>
           </w:tcPr>
@@ -3198,6 +3249,9 @@
               <w:insideV w:val="single" w:sz="8" w:space="0" w:color="00000A"/>
             </w:tcBorders>
             <w:shd w:fill="auto" w:val="clear"/>
+            <w:tcMar>
+              <w:left w:w="19" w:type="dxa"/>
+            </w:tcMar>
             <w:vAlign w:val="center"/>
           </w:tcPr>
           <w:p>
@@ -3230,6 +3284,9 @@
               <w:insideV w:val="single" w:sz="8" w:space="0" w:color="00000A"/>
             </w:tcBorders>
             <w:shd w:fill="auto" w:val="clear"/>
+            <w:tcMar>
+              <w:left w:w="19" w:type="dxa"/>
+            </w:tcMar>
             <w:vAlign w:val="center"/>
           </w:tcPr>
           <w:p>
@@ -3262,6 +3319,9 @@
               <w:insideV w:val="single" w:sz="8" w:space="0" w:color="00000A"/>
             </w:tcBorders>
             <w:shd w:fill="auto" w:val="clear"/>
+            <w:tcMar>
+              <w:left w:w="19" w:type="dxa"/>
+            </w:tcMar>
             <w:vAlign w:val="center"/>
           </w:tcPr>
           <w:p>
@@ -3309,7 +3369,7 @@
             </w:tcBorders>
             <w:shd w:fill="auto" w:val="clear"/>
             <w:tcMar>
-              <w:left w:w="30" w:type="dxa"/>
+              <w:left w:w="10" w:type="dxa"/>
             </w:tcMar>
             <w:vAlign w:val="center"/>
           </w:tcPr>
@@ -3342,6 +3402,9 @@
               <w:insideV w:val="single" w:sz="8" w:space="0" w:color="00000A"/>
             </w:tcBorders>
             <w:shd w:fill="auto" w:val="clear"/>
+            <w:tcMar>
+              <w:left w:w="19" w:type="dxa"/>
+            </w:tcMar>
             <w:vAlign w:val="center"/>
           </w:tcPr>
           <w:p>
@@ -3374,6 +3437,9 @@
               <w:insideV w:val="single" w:sz="8" w:space="0" w:color="00000A"/>
             </w:tcBorders>
             <w:shd w:fill="auto" w:val="clear"/>
+            <w:tcMar>
+              <w:left w:w="19" w:type="dxa"/>
+            </w:tcMar>
             <w:vAlign w:val="center"/>
           </w:tcPr>
           <w:p>
@@ -3406,6 +3472,9 @@
               <w:insideV w:val="single" w:sz="8" w:space="0" w:color="00000A"/>
             </w:tcBorders>
             <w:shd w:fill="auto" w:val="clear"/>
+            <w:tcMar>
+              <w:left w:w="19" w:type="dxa"/>
+            </w:tcMar>
             <w:vAlign w:val="center"/>
           </w:tcPr>
           <w:p>
@@ -3453,7 +3522,7 @@
             </w:tcBorders>
             <w:shd w:fill="auto" w:val="clear"/>
             <w:tcMar>
-              <w:left w:w="30" w:type="dxa"/>
+              <w:left w:w="10" w:type="dxa"/>
             </w:tcMar>
             <w:vAlign w:val="center"/>
           </w:tcPr>
@@ -3486,6 +3555,9 @@
               <w:insideV w:val="single" w:sz="8" w:space="0" w:color="00000A"/>
             </w:tcBorders>
             <w:shd w:fill="auto" w:val="clear"/>
+            <w:tcMar>
+              <w:left w:w="19" w:type="dxa"/>
+            </w:tcMar>
             <w:vAlign w:val="center"/>
           </w:tcPr>
           <w:p>
@@ -3518,6 +3590,9 @@
               <w:insideV w:val="single" w:sz="8" w:space="0" w:color="00000A"/>
             </w:tcBorders>
             <w:shd w:fill="auto" w:val="clear"/>
+            <w:tcMar>
+              <w:left w:w="19" w:type="dxa"/>
+            </w:tcMar>
             <w:vAlign w:val="center"/>
           </w:tcPr>
           <w:p>
@@ -3550,6 +3625,9 @@
               <w:insideV w:val="single" w:sz="8" w:space="0" w:color="00000A"/>
             </w:tcBorders>
             <w:shd w:fill="auto" w:val="clear"/>
+            <w:tcMar>
+              <w:left w:w="19" w:type="dxa"/>
+            </w:tcMar>
             <w:vAlign w:val="center"/>
           </w:tcPr>
           <w:p>
@@ -3588,7 +3666,7 @@
             </w:tcBorders>
             <w:shd w:fill="auto" w:val="clear"/>
             <w:tcMar>
-              <w:left w:w="30" w:type="dxa"/>
+              <w:left w:w="10" w:type="dxa"/>
             </w:tcMar>
             <w:vAlign w:val="center"/>
           </w:tcPr>
@@ -3621,6 +3699,9 @@
               <w:insideV w:val="single" w:sz="8" w:space="0" w:color="00000A"/>
             </w:tcBorders>
             <w:shd w:fill="auto" w:val="clear"/>
+            <w:tcMar>
+              <w:left w:w="19" w:type="dxa"/>
+            </w:tcMar>
             <w:vAlign w:val="center"/>
           </w:tcPr>
           <w:p>
@@ -3653,6 +3734,9 @@
               <w:insideV w:val="single" w:sz="8" w:space="0" w:color="00000A"/>
             </w:tcBorders>
             <w:shd w:fill="auto" w:val="clear"/>
+            <w:tcMar>
+              <w:left w:w="19" w:type="dxa"/>
+            </w:tcMar>
             <w:vAlign w:val="center"/>
           </w:tcPr>
           <w:p>
@@ -3685,6 +3769,9 @@
               <w:insideV w:val="single" w:sz="8" w:space="0" w:color="00000A"/>
             </w:tcBorders>
             <w:shd w:fill="auto" w:val="clear"/>
+            <w:tcMar>
+              <w:left w:w="19" w:type="dxa"/>
+            </w:tcMar>
             <w:vAlign w:val="center"/>
           </w:tcPr>
           <w:p>
@@ -3723,7 +3810,7 @@
             </w:tcBorders>
             <w:shd w:fill="auto" w:val="clear"/>
             <w:tcMar>
-              <w:left w:w="30" w:type="dxa"/>
+              <w:left w:w="10" w:type="dxa"/>
             </w:tcMar>
             <w:vAlign w:val="center"/>
           </w:tcPr>
@@ -3756,6 +3843,9 @@
               <w:insideV w:val="single" w:sz="8" w:space="0" w:color="00000A"/>
             </w:tcBorders>
             <w:shd w:fill="auto" w:val="clear"/>
+            <w:tcMar>
+              <w:left w:w="19" w:type="dxa"/>
+            </w:tcMar>
             <w:vAlign w:val="center"/>
           </w:tcPr>
           <w:p>
@@ -3788,6 +3878,9 @@
               <w:insideV w:val="single" w:sz="8" w:space="0" w:color="00000A"/>
             </w:tcBorders>
             <w:shd w:fill="auto" w:val="clear"/>
+            <w:tcMar>
+              <w:left w:w="19" w:type="dxa"/>
+            </w:tcMar>
             <w:vAlign w:val="center"/>
           </w:tcPr>
           <w:p>
@@ -3820,6 +3913,9 @@
               <w:insideV w:val="single" w:sz="8" w:space="0" w:color="00000A"/>
             </w:tcBorders>
             <w:shd w:fill="auto" w:val="clear"/>
+            <w:tcMar>
+              <w:left w:w="19" w:type="dxa"/>
+            </w:tcMar>
             <w:vAlign w:val="center"/>
           </w:tcPr>
           <w:p>
@@ -3858,7 +3954,7 @@
             </w:tcBorders>
             <w:shd w:fill="auto" w:val="clear"/>
             <w:tcMar>
-              <w:left w:w="30" w:type="dxa"/>
+              <w:left w:w="10" w:type="dxa"/>
             </w:tcMar>
             <w:vAlign w:val="center"/>
           </w:tcPr>
@@ -3891,6 +3987,9 @@
               <w:insideV w:val="single" w:sz="8" w:space="0" w:color="00000A"/>
             </w:tcBorders>
             <w:shd w:fill="auto" w:val="clear"/>
+            <w:tcMar>
+              <w:left w:w="19" w:type="dxa"/>
+            </w:tcMar>
             <w:vAlign w:val="center"/>
           </w:tcPr>
           <w:p>
@@ -3923,6 +4022,9 @@
               <w:insideV w:val="single" w:sz="8" w:space="0" w:color="00000A"/>
             </w:tcBorders>
             <w:shd w:fill="auto" w:val="clear"/>
+            <w:tcMar>
+              <w:left w:w="19" w:type="dxa"/>
+            </w:tcMar>
             <w:vAlign w:val="center"/>
           </w:tcPr>
           <w:p>
@@ -3955,6 +4057,9 @@
               <w:insideV w:val="single" w:sz="8" w:space="0" w:color="00000A"/>
             </w:tcBorders>
             <w:shd w:fill="auto" w:val="clear"/>
+            <w:tcMar>
+              <w:left w:w="19" w:type="dxa"/>
+            </w:tcMar>
             <w:vAlign w:val="center"/>
           </w:tcPr>
           <w:p>
@@ -3993,7 +4098,7 @@
             </w:tcBorders>
             <w:shd w:fill="auto" w:val="clear"/>
             <w:tcMar>
-              <w:left w:w="30" w:type="dxa"/>
+              <w:left w:w="10" w:type="dxa"/>
             </w:tcMar>
             <w:vAlign w:val="center"/>
           </w:tcPr>
@@ -4026,6 +4131,9 @@
               <w:insideV w:val="single" w:sz="8" w:space="0" w:color="00000A"/>
             </w:tcBorders>
             <w:shd w:fill="auto" w:val="clear"/>
+            <w:tcMar>
+              <w:left w:w="19" w:type="dxa"/>
+            </w:tcMar>
             <w:vAlign w:val="center"/>
           </w:tcPr>
           <w:p>
@@ -4058,6 +4166,9 @@
               <w:insideV w:val="single" w:sz="8" w:space="0" w:color="00000A"/>
             </w:tcBorders>
             <w:shd w:fill="auto" w:val="clear"/>
+            <w:tcMar>
+              <w:left w:w="19" w:type="dxa"/>
+            </w:tcMar>
             <w:vAlign w:val="center"/>
           </w:tcPr>
           <w:p>
@@ -4090,6 +4201,9 @@
               <w:insideV w:val="single" w:sz="8" w:space="0" w:color="00000A"/>
             </w:tcBorders>
             <w:shd w:fill="auto" w:val="clear"/>
+            <w:tcMar>
+              <w:left w:w="19" w:type="dxa"/>
+            </w:tcMar>
             <w:vAlign w:val="center"/>
           </w:tcPr>
           <w:p>

--- a/Overige9.docx
+++ b/Overige9.docx
@@ -27,14 +27,17 @@
           <w:sz w:val="26"/>
           <w:szCs w:val="26"/>
         </w:rPr>
-        <w:t>- Nisserwaard (Spijkenisse)</w:t>
-      </w:r>
-    </w:p>
-    <w:p>
-      <w:pPr>
-        <w:pStyle w:val="Normal"/>
-        <w:rPr/>
-      </w:pPr>
+        <w:t xml:space="preserve">- </w:t>
+      </w:r>
+      <w:r>
+        <w:rPr>
+          <w:b/>
+          <w:bCs/>
+          <w:sz w:val="26"/>
+          <w:szCs w:val="26"/>
+        </w:rPr>
+        <w:t>Nisserwaard</w:t>
+      </w:r>
       <w:r>
         <w:rPr>
           <w:b w:val="false"/>
@@ -42,7 +45,7 @@
           <w:sz w:val="26"/>
           <w:szCs w:val="26"/>
         </w:rPr>
-        <w:t>- Langsingerland: Bergschenhoek, Berkel en Rodenijs, Bleiswijk</w:t>
+        <w:t xml:space="preserve"> (Spijkenisse)</w:t>
       </w:r>
     </w:p>
     <w:p>
@@ -57,7 +60,58 @@
           <w:sz w:val="26"/>
           <w:szCs w:val="26"/>
         </w:rPr>
-        <w:t>- Midden-Delfland: Schipluiden, Maasland, Den Hoorn, 't Woudt</w:t>
+        <w:t xml:space="preserve">- </w:t>
+      </w:r>
+      <w:r>
+        <w:rPr>
+          <w:b/>
+          <w:bCs/>
+          <w:sz w:val="26"/>
+          <w:szCs w:val="26"/>
+        </w:rPr>
+        <w:t>Langsingerland</w:t>
+      </w:r>
+      <w:r>
+        <w:rPr>
+          <w:b w:val="false"/>
+          <w:bCs w:val="false"/>
+          <w:sz w:val="26"/>
+          <w:szCs w:val="26"/>
+        </w:rPr>
+        <w:t>: Bergschenhoek, Berkel en Rodenijs, Bleiswijk</w:t>
+      </w:r>
+    </w:p>
+    <w:p>
+      <w:pPr>
+        <w:pStyle w:val="Normal"/>
+        <w:rPr/>
+      </w:pPr>
+      <w:r>
+        <w:rPr>
+          <w:b w:val="false"/>
+          <w:bCs w:val="false"/>
+          <w:sz w:val="26"/>
+          <w:szCs w:val="26"/>
+        </w:rPr>
+        <w:t xml:space="preserve">- </w:t>
+      </w:r>
+      <w:r>
+        <w:rPr>
+          <w:b/>
+          <w:bCs/>
+          <w:sz w:val="26"/>
+          <w:szCs w:val="26"/>
+        </w:rPr>
+        <w:t>Midden-Delfland</w:t>
+      </w:r>
+      <w:r>
+        <w:rPr>
+          <w:b w:val="false"/>
+          <w:bCs w:val="false"/>
+          <w:sz w:val="26"/>
+          <w:szCs w:val="26"/>
+        </w:rPr>
+        <w:t>: Schipluiden, Maasland, Den Hoorn, 't Woudt</w:t>
       </w:r>
     </w:p>
     <w:p>
@@ -175,7 +229,23 @@
           <w:sz w:val="26"/>
           <w:szCs w:val="26"/>
         </w:rPr>
-        <w:t>- RBZ = Regionaal Bureau Zelfstandigen (BBZ)</w:t>
+        <w:t>- RBZ = Regionaal Bureau Zelfstandigen (</w:t>
+      </w:r>
+      <w:r>
+        <w:rPr>
+          <w:b/>
+          <w:bCs/>
+          <w:sz w:val="26"/>
+          <w:szCs w:val="26"/>
+        </w:rPr>
+        <w:t>BBZ</w:t>
+      </w:r>
+      <w:r>
+        <w:rPr>
+          <w:sz w:val="26"/>
+          <w:szCs w:val="26"/>
+        </w:rPr>
+        <w:t>)</w:t>
       </w:r>
     </w:p>
     <w:p>
@@ -254,15 +324,37 @@
       <w:pPr>
         <w:pStyle w:val="Normal"/>
         <w:rPr>
-          <w:sz w:val="26"/>
-          <w:szCs w:val="26"/>
-        </w:rPr>
-      </w:pPr>
-      <w:r>
-        <w:rPr>
-          <w:sz w:val="26"/>
-          <w:szCs w:val="26"/>
-        </w:rPr>
+          <w:b/>
+          <w:b/>
+          <w:bCs/>
+          <w:sz w:val="26"/>
+          <w:szCs w:val="26"/>
+        </w:rPr>
+      </w:pPr>
+      <w:r>
+        <w:rPr>
+          <w:b/>
+          <w:bCs/>
+          <w:sz w:val="26"/>
+          <w:szCs w:val="26"/>
+        </w:rPr>
+        <w:t>Uitschrijving vóór of ná 1 oktober 1994 (eerste vestiging/hervestiging)</w:t>
+      </w:r>
+    </w:p>
+    <w:p>
+      <w:pPr>
+        <w:pStyle w:val="Normal"/>
+        <w:rPr>
+          <w:sz w:val="26"/>
+          <w:szCs w:val="26"/>
+        </w:rPr>
+      </w:pPr>
+      <w:r>
+        <w:rPr>
+          <w:sz w:val="26"/>
+          <w:szCs w:val="26"/>
+        </w:rPr>
+        <w:t>U laat zich opnieuw inschrijven in de BRP als u ná 1 oktober 1994 uit Nederland bent geëmigreerd of als u wegens 'Vertrek Onbekend' bent uitgeschreven. Bent u vóór 1 oktober 1994 uitgeschreven bij de gemeente vanwege emigratie of 'Vertrek Onbekend'? Dan schrijft u zich in voor eerste vestiging.</w:t>
       </w:r>
     </w:p>
     <w:p>
@@ -729,14 +821,7 @@
           <w:sz w:val="24"/>
           <w:szCs w:val="24"/>
         </w:rPr>
-        <w:t>- BRP -&gt; gezag tbv reizen met minderjarigen</w:t>
-      </w:r>
-      <w:r>
-        <w:rPr>
-          <w:sz w:val="24"/>
-          <w:szCs w:val="24"/>
-        </w:rPr>
-        <w:t xml:space="preserve"> &lt;=&gt; Formulier toestemming reizen met minderjarige kinderen naar het buitenland (rijksoverheid.nl)</w:t>
+        <w:t>- BRP -&gt; gezag tbv reizen met minderjarigen &lt;=&gt; Formulier toestemming reizen met minderjarige kinderen naar het buitenland (rijksoverheid.nl)</w:t>
       </w:r>
     </w:p>
     <w:p>
@@ -1081,18 +1166,223 @@
     <w:p>
       <w:pPr>
         <w:pStyle w:val="Normal"/>
-        <w:rPr>
-          <w:b/>
+        <w:rPr/>
+      </w:pPr>
+      <w:r>
+        <w:rPr>
+          <w:sz w:val="24"/>
+          <w:szCs w:val="24"/>
+        </w:rPr>
+        <w:t>- Onderneme</w:t>
+      </w:r>
+      <w:r>
+        <w:rPr>
+          <w:sz w:val="24"/>
+          <w:szCs w:val="24"/>
+        </w:rPr>
+        <w:t xml:space="preserve">rs in de </w:t>
+      </w:r>
+      <w:r>
+        <w:rPr>
+          <w:sz w:val="24"/>
+          <w:szCs w:val="24"/>
+        </w:rPr>
+        <w:t xml:space="preserve">kinderopvang </w:t>
+      </w:r>
+      <w:r>
+        <w:rPr>
           <w:b/>
           <w:bCs/>
-        </w:rPr>
-      </w:pPr>
-      <w:r>
-        <w:rPr>
-          <w:sz w:val="24"/>
-          <w:szCs w:val="24"/>
-        </w:rPr>
-        <w:t xml:space="preserve">- Ondernemen kinderopvang </w:t>
+          <w:sz w:val="24"/>
+          <w:szCs w:val="24"/>
+        </w:rPr>
+        <w:t>(LRK)</w:t>
+      </w:r>
+    </w:p>
+    <w:p>
+      <w:pPr>
+        <w:pStyle w:val="Normal"/>
+        <w:rPr>
+          <w:sz w:val="24"/>
+          <w:szCs w:val="24"/>
+        </w:rPr>
+      </w:pPr>
+      <w:r>
+        <w:rPr>
+          <w:sz w:val="24"/>
+          <w:szCs w:val="24"/>
+        </w:rPr>
+        <w:t>- Onderzoek en Business Intelligence</w:t>
+      </w:r>
+    </w:p>
+    <w:p>
+      <w:pPr>
+        <w:pStyle w:val="Normal"/>
+        <w:rPr/>
+      </w:pPr>
+      <w:r>
+        <w:rPr>
+          <w:sz w:val="24"/>
+          <w:szCs w:val="24"/>
+        </w:rPr>
+        <w:t>- Paspoort (blijft in Stadswinkel 3 maanden)</w:t>
+      </w:r>
+    </w:p>
+    <w:p>
+      <w:pPr>
+        <w:pStyle w:val="Normal"/>
+        <w:rPr/>
+      </w:pPr>
+      <w:r>
+        <w:rPr>
+          <w:sz w:val="24"/>
+          <w:szCs w:val="24"/>
+        </w:rPr>
+        <w:t>- Personeelszaken Rotterdam</w:t>
+      </w:r>
+    </w:p>
+    <w:p>
+      <w:pPr>
+        <w:pStyle w:val="Normal"/>
+        <w:rPr>
+          <w:sz w:val="24"/>
+          <w:szCs w:val="24"/>
+        </w:rPr>
+      </w:pPr>
+      <w:r>
+        <w:rPr>
+          <w:sz w:val="24"/>
+          <w:szCs w:val="24"/>
+        </w:rPr>
+        <w:t>- Persvoorlichters</w:t>
+      </w:r>
+    </w:p>
+    <w:p>
+      <w:pPr>
+        <w:pStyle w:val="Normal"/>
+        <w:rPr>
+          <w:sz w:val="24"/>
+          <w:szCs w:val="24"/>
+        </w:rPr>
+      </w:pPr>
+      <w:r>
+        <w:rPr>
+          <w:sz w:val="24"/>
+          <w:szCs w:val="24"/>
+        </w:rPr>
+        <w:t>- Probleem in parkeergarage van de gemeente Rotterdam</w:t>
+      </w:r>
+    </w:p>
+    <w:p>
+      <w:pPr>
+        <w:pStyle w:val="Normal"/>
+        <w:rPr>
+          <w:sz w:val="24"/>
+          <w:szCs w:val="24"/>
+        </w:rPr>
+      </w:pPr>
+      <w:r>
+        <w:rPr>
+          <w:sz w:val="24"/>
+          <w:szCs w:val="24"/>
+        </w:rPr>
+        <w:t>- Publieksreactie =&gt; Aanmelden Informatieverzoek, Melding, Overlast, Compliment en Klacht</w:t>
+      </w:r>
+    </w:p>
+    <w:p>
+      <w:pPr>
+        <w:pStyle w:val="Normal"/>
+        <w:rPr>
+          <w:sz w:val="26"/>
+          <w:szCs w:val="26"/>
+        </w:rPr>
+      </w:pPr>
+      <w:r>
+        <w:rPr>
+          <w:sz w:val="24"/>
+          <w:szCs w:val="24"/>
+        </w:rPr>
+        <w:t>- Registratie Levenloos geboren kinderen in BRP</w:t>
+      </w:r>
+    </w:p>
+    <w:p>
+      <w:pPr>
+        <w:pStyle w:val="Normal"/>
+        <w:rPr>
+          <w:sz w:val="26"/>
+          <w:szCs w:val="26"/>
+        </w:rPr>
+      </w:pPr>
+      <w:r>
+        <w:rPr>
+          <w:sz w:val="24"/>
+          <w:szCs w:val="24"/>
+        </w:rPr>
+        <w:t>- Rijbewijs is identiteitskaart</w:t>
+      </w:r>
+    </w:p>
+    <w:p>
+      <w:pPr>
+        <w:pStyle w:val="Normal"/>
+        <w:rPr>
+          <w:sz w:val="24"/>
+          <w:szCs w:val="24"/>
+        </w:rPr>
+      </w:pPr>
+      <w:r>
+        <w:rPr>
+          <w:sz w:val="24"/>
+          <w:szCs w:val="24"/>
+        </w:rPr>
+        <w:t>- SB en TH Parkeervoorzieningen</w:t>
+      </w:r>
+    </w:p>
+    <w:p>
+      <w:pPr>
+        <w:pStyle w:val="Normal"/>
+        <w:rPr>
+          <w:sz w:val="24"/>
+          <w:szCs w:val="24"/>
+        </w:rPr>
+      </w:pPr>
+      <w:r>
+        <w:rPr>
+          <w:sz w:val="24"/>
+          <w:szCs w:val="24"/>
+        </w:rPr>
+        <w:t>- Sociaal Medische Indicatie Kinderopvang</w:t>
+      </w:r>
+    </w:p>
+    <w:p>
+      <w:pPr>
+        <w:pStyle w:val="Normal"/>
+        <w:rPr>
+          <w:sz w:val="24"/>
+          <w:szCs w:val="24"/>
+        </w:rPr>
+      </w:pPr>
+      <w:r>
+        <w:rPr>
+          <w:sz w:val="24"/>
+          <w:szCs w:val="24"/>
+        </w:rPr>
+        <w:t>- Spoedaanvraag 'Verklaring voorgenomen huwelijk voor terminaal zieke patienten'  (zoek op terminaal)</w:t>
+      </w:r>
+    </w:p>
+    <w:p>
+      <w:pPr>
+        <w:pStyle w:val="Normal"/>
+        <w:rPr>
+          <w:sz w:val="24"/>
+          <w:szCs w:val="24"/>
+        </w:rPr>
+      </w:pPr>
+      <w:r>
+        <w:rPr>
+          <w:sz w:val="24"/>
+          <w:szCs w:val="24"/>
+        </w:rPr>
+        <w:t xml:space="preserve">- Spoedmeldingen Openbare Verlichting =&gt; Citytec: </w:t>
       </w:r>
       <w:r>
         <w:rPr>
@@ -1101,183 +1391,39 @@
           <w:sz w:val="24"/>
           <w:szCs w:val="24"/>
         </w:rPr>
-        <w:t>(LRK)</w:t>
-      </w:r>
-    </w:p>
-    <w:p>
-      <w:pPr>
-        <w:pStyle w:val="Normal"/>
-        <w:rPr>
-          <w:sz w:val="24"/>
-          <w:szCs w:val="24"/>
-        </w:rPr>
-      </w:pPr>
-      <w:r>
-        <w:rPr>
-          <w:sz w:val="24"/>
-          <w:szCs w:val="24"/>
-        </w:rPr>
-        <w:t>- Onderzoek en Business Intelligence</w:t>
-      </w:r>
-    </w:p>
-    <w:p>
-      <w:pPr>
-        <w:pStyle w:val="Normal"/>
-        <w:rPr>
-          <w:sz w:val="24"/>
-          <w:szCs w:val="24"/>
-        </w:rPr>
-      </w:pPr>
-      <w:r>
-        <w:rPr>
-          <w:sz w:val="24"/>
-          <w:szCs w:val="24"/>
-        </w:rPr>
-        <w:t>- Paspoort (blijft in Stadswinkel 3 maanden)</w:t>
-      </w:r>
-    </w:p>
-    <w:p>
-      <w:pPr>
-        <w:pStyle w:val="Normal"/>
-        <w:rPr>
-          <w:sz w:val="26"/>
-          <w:szCs w:val="26"/>
-        </w:rPr>
-      </w:pPr>
-      <w:r>
-        <w:rPr>
-          <w:sz w:val="24"/>
-          <w:szCs w:val="24"/>
-        </w:rPr>
-        <w:t>- Personeelszaken Rotterdam</w:t>
-      </w:r>
-    </w:p>
-    <w:p>
-      <w:pPr>
-        <w:pStyle w:val="Normal"/>
-        <w:rPr>
-          <w:sz w:val="24"/>
-          <w:szCs w:val="24"/>
-        </w:rPr>
-      </w:pPr>
-      <w:r>
-        <w:rPr>
-          <w:sz w:val="24"/>
-          <w:szCs w:val="24"/>
-        </w:rPr>
-        <w:t>- Probleem in parkeergarage van de gemeente Rotterdam</w:t>
-      </w:r>
-    </w:p>
-    <w:p>
-      <w:pPr>
-        <w:pStyle w:val="Normal"/>
-        <w:rPr>
-          <w:sz w:val="24"/>
-          <w:szCs w:val="24"/>
-        </w:rPr>
-      </w:pPr>
-      <w:r>
-        <w:rPr>
-          <w:sz w:val="24"/>
-          <w:szCs w:val="24"/>
-        </w:rPr>
-        <w:t>- Publieksreactie =&gt; Aanmelden Informatieverzoek, Melding, Overlast, Compliment en Klacht</w:t>
-      </w:r>
-    </w:p>
-    <w:p>
-      <w:pPr>
-        <w:pStyle w:val="Normal"/>
-        <w:rPr>
-          <w:sz w:val="26"/>
-          <w:szCs w:val="26"/>
-        </w:rPr>
-      </w:pPr>
-      <w:r>
-        <w:rPr>
-          <w:sz w:val="24"/>
-          <w:szCs w:val="24"/>
-        </w:rPr>
-        <w:t>- Registratie Levenloos geboren kinderen in BRP</w:t>
-      </w:r>
-    </w:p>
-    <w:p>
-      <w:pPr>
-        <w:pStyle w:val="Normal"/>
-        <w:rPr>
-          <w:sz w:val="26"/>
-          <w:szCs w:val="26"/>
-        </w:rPr>
-      </w:pPr>
-      <w:r>
-        <w:rPr>
-          <w:sz w:val="24"/>
-          <w:szCs w:val="24"/>
-        </w:rPr>
-        <w:t>- Rijbewijs is identiteitskaart</w:t>
-      </w:r>
-    </w:p>
-    <w:p>
-      <w:pPr>
-        <w:pStyle w:val="Normal"/>
-        <w:rPr>
-          <w:sz w:val="24"/>
-          <w:szCs w:val="24"/>
-        </w:rPr>
-      </w:pPr>
-      <w:r>
-        <w:rPr>
-          <w:sz w:val="24"/>
-          <w:szCs w:val="24"/>
-        </w:rPr>
-        <w:t>- SB en TH Parkeervoorzieningen</w:t>
-      </w:r>
-    </w:p>
-    <w:p>
-      <w:pPr>
-        <w:pStyle w:val="Normal"/>
-        <w:rPr>
-          <w:sz w:val="24"/>
-          <w:szCs w:val="24"/>
-        </w:rPr>
-      </w:pPr>
-      <w:r>
-        <w:rPr>
-          <w:sz w:val="24"/>
-          <w:szCs w:val="24"/>
-        </w:rPr>
-        <w:t>- Sociaal Medische Indicatie Kinderopvang</w:t>
-      </w:r>
-    </w:p>
-    <w:p>
-      <w:pPr>
-        <w:pStyle w:val="Normal"/>
-        <w:rPr>
-          <w:sz w:val="24"/>
-          <w:szCs w:val="24"/>
-        </w:rPr>
-      </w:pPr>
-      <w:r>
-        <w:rPr>
-          <w:sz w:val="24"/>
-          <w:szCs w:val="24"/>
-        </w:rPr>
-        <w:t>- Spoedaanvraag 'Verklaring voorgenomen huwelijk voor terminaal zieke patienten'  (zoek op terminaal)</w:t>
-      </w:r>
-    </w:p>
-    <w:p>
-      <w:pPr>
-        <w:pStyle w:val="Normal"/>
-        <w:rPr>
-          <w:sz w:val="24"/>
-          <w:szCs w:val="24"/>
-        </w:rPr>
-      </w:pPr>
-      <w:r>
-        <w:rPr>
-          <w:sz w:val="24"/>
-          <w:szCs w:val="24"/>
-        </w:rPr>
-        <w:t xml:space="preserve">- Spoedmeldingen Openbare Verlichting =&gt; Citytec: </w:t>
+        <w:t>088-1002710</w:t>
+      </w:r>
+    </w:p>
+    <w:p>
+      <w:pPr>
+        <w:pStyle w:val="Normal"/>
+        <w:rPr>
+          <w:sz w:val="26"/>
+          <w:szCs w:val="26"/>
+        </w:rPr>
+      </w:pPr>
+      <w:r>
+        <w:rPr>
+          <w:sz w:val="24"/>
+          <w:szCs w:val="24"/>
+        </w:rPr>
+        <w:t>- Standaard mail</w:t>
+      </w:r>
+    </w:p>
+    <w:p>
+      <w:pPr>
+        <w:pStyle w:val="Normal"/>
+        <w:rPr>
+          <w:sz w:val="24"/>
+          <w:szCs w:val="24"/>
+        </w:rPr>
+      </w:pPr>
+      <w:r>
+        <w:rPr>
+          <w:sz w:val="24"/>
+          <w:szCs w:val="24"/>
+        </w:rPr>
+        <w:t xml:space="preserve">- Status bezwaarschrift </w:t>
       </w:r>
       <w:r>
         <w:rPr>
@@ -1286,57 +1432,13 @@
           <w:sz w:val="24"/>
           <w:szCs w:val="24"/>
         </w:rPr>
-        <w:t>088-1002710</w:t>
-      </w:r>
-    </w:p>
-    <w:p>
-      <w:pPr>
-        <w:pStyle w:val="Normal"/>
-        <w:rPr>
-          <w:sz w:val="26"/>
-          <w:szCs w:val="26"/>
-        </w:rPr>
-      </w:pPr>
-      <w:r>
-        <w:rPr>
-          <w:sz w:val="24"/>
-          <w:szCs w:val="24"/>
-        </w:rPr>
-        <w:t>- Standaard mail</w:t>
-      </w:r>
-    </w:p>
-    <w:p>
-      <w:pPr>
-        <w:pStyle w:val="Normal"/>
-        <w:rPr>
-          <w:sz w:val="24"/>
-          <w:szCs w:val="24"/>
-        </w:rPr>
-      </w:pPr>
-      <w:r>
-        <w:rPr>
-          <w:sz w:val="24"/>
-          <w:szCs w:val="24"/>
-        </w:rPr>
-        <w:t xml:space="preserve">- Status bezwaarschrift </w:t>
-      </w:r>
-      <w:r>
-        <w:rPr>
-          <w:b/>
-          <w:bCs/>
-          <w:sz w:val="24"/>
-          <w:szCs w:val="24"/>
-        </w:rPr>
         <w:t>(010-2675983)</w:t>
       </w:r>
     </w:p>
     <w:p>
       <w:pPr>
         <w:pStyle w:val="Normal"/>
-        <w:rPr>
-          <w:sz w:val="26"/>
-          <w:szCs w:val="26"/>
-        </w:rPr>
+        <w:rPr/>
       </w:pPr>
       <w:r>
         <w:rPr>
@@ -1344,6 +1446,20 @@
           <w:szCs w:val="24"/>
         </w:rPr>
         <w:t>- Vastgoed</w:t>
+      </w:r>
+      <w:r>
+        <w:rPr>
+          <w:sz w:val="26"/>
+          <w:szCs w:val="26"/>
+        </w:rPr>
+        <w:t xml:space="preserve">, </w:t>
+      </w:r>
+      <w:r>
+        <w:rPr>
+          <w:sz w:val="24"/>
+          <w:szCs w:val="24"/>
+        </w:rPr>
+        <w:t>Opvragen Vastgoed informatie</w:t>
       </w:r>
     </w:p>
     <w:p>
@@ -1437,7 +1553,7 @@
       <w:tblPr>
         <w:tblW w:w="9638" w:type="dxa"/>
         <w:jc w:val="left"/>
-        <w:tblInd w:w="17" w:type="dxa"/>
+        <w:tblInd w:w="15" w:type="dxa"/>
         <w:tblBorders>
           <w:top w:val="single" w:sz="2" w:space="0" w:color="000001"/>
           <w:left w:val="single" w:sz="2" w:space="0" w:color="000001"/>
@@ -1446,7 +1562,7 @@
         </w:tblBorders>
         <w:tblCellMar>
           <w:top w:w="55" w:type="dxa"/>
-          <w:left w:w="3" w:type="dxa"/>
+          <w:left w:w="0" w:type="dxa"/>
           <w:bottom w:w="55" w:type="dxa"/>
           <w:right w:w="55" w:type="dxa"/>
         </w:tblCellMar>
@@ -1469,7 +1585,7 @@
             </w:tcBorders>
             <w:shd w:fill="auto" w:val="clear"/>
             <w:tcMar>
-              <w:left w:w="3" w:type="dxa"/>
+              <w:left w:w="0" w:type="dxa"/>
             </w:tcMar>
           </w:tcPr>
           <w:p>
@@ -1494,7 +1610,7 @@
             </w:tcBorders>
             <w:shd w:fill="auto" w:val="clear"/>
             <w:tcMar>
-              <w:left w:w="3" w:type="dxa"/>
+              <w:left w:w="0" w:type="dxa"/>
             </w:tcMar>
           </w:tcPr>
           <w:p>
@@ -1521,7 +1637,7 @@
             </w:tcBorders>
             <w:shd w:fill="auto" w:val="clear"/>
             <w:tcMar>
-              <w:left w:w="3" w:type="dxa"/>
+              <w:left w:w="0" w:type="dxa"/>
             </w:tcMar>
           </w:tcPr>
           <w:p>
@@ -1567,7 +1683,7 @@
       <w:tblPr>
         <w:tblW w:w="9638" w:type="dxa"/>
         <w:jc w:val="left"/>
-        <w:tblInd w:w="17" w:type="dxa"/>
+        <w:tblInd w:w="15" w:type="dxa"/>
         <w:tblBorders>
           <w:top w:val="single" w:sz="2" w:space="0" w:color="000001"/>
           <w:left w:val="single" w:sz="2" w:space="0" w:color="000001"/>
@@ -1576,7 +1692,7 @@
         </w:tblBorders>
         <w:tblCellMar>
           <w:top w:w="55" w:type="dxa"/>
-          <w:left w:w="3" w:type="dxa"/>
+          <w:left w:w="0" w:type="dxa"/>
           <w:bottom w:w="55" w:type="dxa"/>
           <w:right w:w="55" w:type="dxa"/>
         </w:tblCellMar>
@@ -1601,7 +1717,7 @@
             </w:tcBorders>
             <w:shd w:fill="auto" w:val="clear"/>
             <w:tcMar>
-              <w:left w:w="3" w:type="dxa"/>
+              <w:left w:w="0" w:type="dxa"/>
             </w:tcMar>
           </w:tcPr>
           <w:p>
@@ -1626,7 +1742,7 @@
             </w:tcBorders>
             <w:shd w:fill="auto" w:val="clear"/>
             <w:tcMar>
-              <w:left w:w="3" w:type="dxa"/>
+              <w:left w:w="0" w:type="dxa"/>
             </w:tcMar>
           </w:tcPr>
           <w:p>
@@ -1651,7 +1767,7 @@
             </w:tcBorders>
             <w:shd w:fill="auto" w:val="clear"/>
             <w:tcMar>
-              <w:left w:w="3" w:type="dxa"/>
+              <w:left w:w="0" w:type="dxa"/>
             </w:tcMar>
           </w:tcPr>
           <w:p>
@@ -1676,7 +1792,7 @@
             </w:tcBorders>
             <w:shd w:fill="auto" w:val="clear"/>
             <w:tcMar>
-              <w:left w:w="3" w:type="dxa"/>
+              <w:left w:w="0" w:type="dxa"/>
             </w:tcMar>
           </w:tcPr>
           <w:p>
@@ -1703,7 +1819,7 @@
             </w:tcBorders>
             <w:shd w:fill="auto" w:val="clear"/>
             <w:tcMar>
-              <w:left w:w="3" w:type="dxa"/>
+              <w:left w:w="0" w:type="dxa"/>
             </w:tcMar>
           </w:tcPr>
           <w:p>
@@ -1749,7 +1865,7 @@
       <w:tblPr>
         <w:tblW w:w="9638" w:type="dxa"/>
         <w:jc w:val="left"/>
-        <w:tblInd w:w="17" w:type="dxa"/>
+        <w:tblInd w:w="15" w:type="dxa"/>
         <w:tblBorders>
           <w:top w:val="single" w:sz="2" w:space="0" w:color="000001"/>
           <w:left w:val="single" w:sz="2" w:space="0" w:color="000001"/>
@@ -1758,7 +1874,7 @@
         </w:tblBorders>
         <w:tblCellMar>
           <w:top w:w="55" w:type="dxa"/>
-          <w:left w:w="3" w:type="dxa"/>
+          <w:left w:w="0" w:type="dxa"/>
           <w:bottom w:w="55" w:type="dxa"/>
           <w:right w:w="55" w:type="dxa"/>
         </w:tblCellMar>
@@ -1781,7 +1897,7 @@
             </w:tcBorders>
             <w:shd w:fill="auto" w:val="clear"/>
             <w:tcMar>
-              <w:left w:w="3" w:type="dxa"/>
+              <w:left w:w="0" w:type="dxa"/>
             </w:tcMar>
           </w:tcPr>
           <w:p>
@@ -1806,7 +1922,7 @@
             </w:tcBorders>
             <w:shd w:fill="auto" w:val="clear"/>
             <w:tcMar>
-              <w:left w:w="3" w:type="dxa"/>
+              <w:left w:w="0" w:type="dxa"/>
             </w:tcMar>
           </w:tcPr>
           <w:p>
@@ -1833,7 +1949,7 @@
             </w:tcBorders>
             <w:shd w:fill="auto" w:val="clear"/>
             <w:tcMar>
-              <w:left w:w="3" w:type="dxa"/>
+              <w:left w:w="0" w:type="dxa"/>
             </w:tcMar>
           </w:tcPr>
           <w:p>
@@ -1917,6 +2033,13 @@
         <w:tab/>
         <w:t xml:space="preserve">- groepen </w:t>
       </w:r>
+      <w:r>
+        <w:rPr>
+          <w:sz w:val="26"/>
+          <w:szCs w:val="26"/>
+        </w:rPr>
+        <w:t>=&gt; e-mail</w:t>
+      </w:r>
     </w:p>
     <w:p>
       <w:pPr>
@@ -1991,6 +2114,13 @@
           <w:sz w:val="26"/>
           <w:szCs w:val="26"/>
         </w:rPr>
+        <w:t xml:space="preserve">- </w:t>
+      </w:r>
+      <w:r>
+        <w:rPr>
+          <w:sz w:val="26"/>
+          <w:szCs w:val="26"/>
+        </w:rPr>
         <w:t>Eerste Vestging (wel of geen EU-onderdaan)</w:t>
       </w:r>
     </w:p>
@@ -2004,6 +2134,13 @@
           <w:sz w:val="26"/>
           <w:szCs w:val="26"/>
         </w:rPr>
+        <w:t xml:space="preserve">- </w:t>
+      </w:r>
+      <w:r>
+        <w:rPr>
+          <w:sz w:val="26"/>
+          <w:szCs w:val="26"/>
+        </w:rPr>
         <w:t>Hervestiging (eigenaar, huren, inwonen)</w:t>
       </w:r>
     </w:p>
@@ -2017,12 +2154,32 @@
           <w:sz w:val="26"/>
           <w:szCs w:val="26"/>
         </w:rPr>
+        <w:t xml:space="preserve">- </w:t>
+      </w:r>
+      <w:r>
+        <w:rPr>
+          <w:sz w:val="26"/>
+          <w:szCs w:val="26"/>
+        </w:rPr>
         <w:t>RNI (groepen buitenland)</w:t>
       </w:r>
     </w:p>
     <w:p>
       <w:pPr>
         <w:pStyle w:val="Normal"/>
+        <w:rPr/>
+      </w:pPr>
+      <w:r>
+        <w:rPr>
+          <w:sz w:val="26"/>
+          <w:szCs w:val="26"/>
+        </w:rPr>
+        <w:t>- Expat-centre =&gt; rotterdam.nl</w:t>
+      </w:r>
+    </w:p>
+    <w:p>
+      <w:pPr>
+        <w:pStyle w:val="Normal"/>
         <w:rPr>
           <w:sz w:val="26"/>
           <w:szCs w:val="26"/>
@@ -2067,6 +2224,13 @@
           <w:sz w:val="26"/>
           <w:szCs w:val="26"/>
         </w:rPr>
+        <w:t xml:space="preserve">- </w:t>
+      </w:r>
+      <w:r>
+        <w:rPr>
+          <w:sz w:val="26"/>
+          <w:szCs w:val="26"/>
+        </w:rPr>
         <w:t>Huisnummer aanvragen of intrekken</w:t>
       </w:r>
     </w:p>
@@ -2083,6 +2247,13 @@
           <w:sz w:val="26"/>
           <w:szCs w:val="26"/>
         </w:rPr>
+        <w:t xml:space="preserve">- </w:t>
+      </w:r>
+      <w:r>
+        <w:rPr>
+          <w:sz w:val="26"/>
+          <w:szCs w:val="26"/>
+        </w:rPr>
         <w:t>Vergunning splitsen gebouw in appartementsrechten</w:t>
       </w:r>
     </w:p>
@@ -2094,6 +2265,13 @@
           <w:szCs w:val="26"/>
         </w:rPr>
       </w:pPr>
+      <w:r>
+        <w:rPr>
+          <w:sz w:val="26"/>
+          <w:szCs w:val="26"/>
+        </w:rPr>
+        <w:t xml:space="preserve">- </w:t>
+      </w:r>
       <w:r>
         <w:rPr>
           <w:sz w:val="26"/>
@@ -2231,6 +2409,13 @@
           <w:sz w:val="26"/>
           <w:szCs w:val="26"/>
         </w:rPr>
+        <w:t xml:space="preserve">- </w:t>
+      </w:r>
+      <w:r>
+        <w:rPr>
+          <w:sz w:val="26"/>
+          <w:szCs w:val="26"/>
+        </w:rPr>
         <w:t>Centraal Onthaal Volwassenen</w:t>
       </w:r>
     </w:p>
@@ -2244,17 +2429,28 @@
           <w:sz w:val="26"/>
           <w:szCs w:val="26"/>
         </w:rPr>
+        <w:t xml:space="preserve">- </w:t>
+      </w:r>
+      <w:r>
+        <w:rPr>
+          <w:sz w:val="26"/>
+          <w:szCs w:val="26"/>
+        </w:rPr>
         <w:t>Centraal Onthaal Jongeren =&gt; onder dakloos zoeken =&gt; Jongerenloket</w:t>
       </w:r>
     </w:p>
     <w:p>
       <w:pPr>
         <w:pStyle w:val="Normal"/>
-        <w:rPr>
-          <w:sz w:val="26"/>
-          <w:szCs w:val="26"/>
-        </w:rPr>
-      </w:pPr>
+        <w:rPr/>
+      </w:pPr>
+      <w:r>
+        <w:rPr>
+          <w:sz w:val="26"/>
+          <w:szCs w:val="26"/>
+        </w:rPr>
+        <w:t xml:space="preserve">- </w:t>
+      </w:r>
       <w:r>
         <w:rPr>
           <w:sz w:val="26"/>
@@ -2262,20 +2458,63 @@
         </w:rPr>
         <w:t>Centrum voor Jeugd en Gezin</w:t>
       </w:r>
-    </w:p>
-    <w:p>
-      <w:pPr>
-        <w:pStyle w:val="Normal"/>
-        <w:rPr>
-          <w:sz w:val="26"/>
-          <w:szCs w:val="26"/>
-        </w:rPr>
-      </w:pPr>
-      <w:r>
-        <w:rPr>
-          <w:sz w:val="26"/>
-          <w:szCs w:val="26"/>
-        </w:rPr>
+      <w:r>
+        <w:rPr>
+          <w:sz w:val="26"/>
+          <w:szCs w:val="26"/>
+        </w:rPr>
+        <w:t xml:space="preserve"> =&gt; opvoeding en vele andere onderwerpen</w:t>
+      </w:r>
+    </w:p>
+    <w:p>
+      <w:pPr>
+        <w:pStyle w:val="Normal"/>
+        <w:rPr>
+          <w:sz w:val="26"/>
+          <w:szCs w:val="26"/>
+        </w:rPr>
+      </w:pPr>
+      <w:r>
+        <w:rPr>
+          <w:sz w:val="26"/>
+          <w:szCs w:val="26"/>
+        </w:rPr>
+      </w:r>
+    </w:p>
+    <w:p>
+      <w:pPr>
+        <w:pStyle w:val="Normal"/>
+        <w:rPr>
+          <w:sz w:val="26"/>
+          <w:szCs w:val="26"/>
+        </w:rPr>
+      </w:pPr>
+      <w:r>
+        <w:rPr/>
+      </w:r>
+    </w:p>
+    <w:p>
+      <w:pPr>
+        <w:pStyle w:val="Normal"/>
+        <w:rPr>
+          <w:sz w:val="26"/>
+          <w:szCs w:val="26"/>
+        </w:rPr>
+      </w:pPr>
+      <w:r>
+        <w:rPr/>
+      </w:r>
+    </w:p>
+    <w:p>
+      <w:pPr>
+        <w:pStyle w:val="Normal"/>
+        <w:rPr>
+          <w:sz w:val="26"/>
+          <w:szCs w:val="26"/>
+        </w:rPr>
+      </w:pPr>
+      <w:r>
+        <w:rPr/>
       </w:r>
     </w:p>
     <w:p>
@@ -2712,12 +2951,17 @@
     <w:p>
       <w:pPr>
         <w:pStyle w:val="Normal"/>
-        <w:rPr>
-          <w:b/>
+        <w:rPr/>
+      </w:pPr>
+      <w:r>
+        <w:rPr>
           <w:b/>
           <w:bCs/>
-        </w:rPr>
-      </w:pPr>
+          <w:sz w:val="26"/>
+          <w:szCs w:val="26"/>
+        </w:rPr>
+        <w:t>Winkeltijdenwet</w:t>
+      </w:r>
       <w:r>
         <w:rPr>
           <w:b/>
@@ -2725,7 +2969,7 @@
           <w:sz w:val="26"/>
           <w:szCs w:val="26"/>
         </w:rPr>
-        <w:t>Winkeltijdenwet</w:t>
+        <w:t>:</w:t>
       </w:r>
     </w:p>
     <w:p>
@@ -2822,10 +3066,7 @@
     <w:p>
       <w:pPr>
         <w:pStyle w:val="Normal"/>
-        <w:rPr>
-          <w:sz w:val="26"/>
-          <w:szCs w:val="26"/>
-        </w:rPr>
+        <w:rPr/>
       </w:pPr>
       <w:r>
         <w:rPr>
@@ -2833,6 +3074,220 @@
           <w:szCs w:val="26"/>
         </w:rPr>
         <w:t>- Geografische basisinformatie</w:t>
+      </w:r>
+    </w:p>
+    <w:p>
+      <w:pPr>
+        <w:pStyle w:val="Normal"/>
+        <w:rPr>
+          <w:sz w:val="26"/>
+          <w:szCs w:val="26"/>
+        </w:rPr>
+      </w:pPr>
+      <w:r>
+        <w:rPr/>
+      </w:r>
+    </w:p>
+    <w:p>
+      <w:pPr>
+        <w:pStyle w:val="Normal"/>
+        <w:rPr>
+          <w:b/>
+          <w:b/>
+          <w:bCs/>
+        </w:rPr>
+      </w:pPr>
+      <w:r>
+        <w:rPr>
+          <w:b/>
+          <w:bCs/>
+          <w:sz w:val="26"/>
+          <w:szCs w:val="26"/>
+        </w:rPr>
+        <w:t>Reizen met kinderen:</w:t>
+      </w:r>
+    </w:p>
+    <w:p>
+      <w:pPr>
+        <w:pStyle w:val="Normal"/>
+        <w:rPr/>
+      </w:pPr>
+      <w:r>
+        <w:rPr>
+          <w:sz w:val="26"/>
+          <w:szCs w:val="26"/>
+        </w:rPr>
+        <w:t>- BRP  Gezag tbv reizen met minderjarigen</w:t>
+      </w:r>
+    </w:p>
+    <w:p>
+      <w:pPr>
+        <w:pStyle w:val="Normal"/>
+        <w:rPr/>
+      </w:pPr>
+      <w:r>
+        <w:rPr>
+          <w:sz w:val="26"/>
+          <w:szCs w:val="26"/>
+        </w:rPr>
+        <w:t>- Formulier toestemming reizen met minderjarigen naar het buitenland (rijksoverheid.nl)</w:t>
+      </w:r>
+    </w:p>
+    <w:p>
+      <w:pPr>
+        <w:pStyle w:val="Normal"/>
+        <w:rPr/>
+      </w:pPr>
+      <w:r>
+        <w:rPr>
+          <w:sz w:val="26"/>
+          <w:szCs w:val="26"/>
+        </w:rPr>
+        <w:t>- FAQ Paspoort</w:t>
+      </w:r>
+    </w:p>
+    <w:p>
+      <w:pPr>
+        <w:pStyle w:val="Normal"/>
+        <w:rPr>
+          <w:sz w:val="26"/>
+          <w:szCs w:val="26"/>
+        </w:rPr>
+      </w:pPr>
+      <w:r>
+        <w:rPr>
+          <w:sz w:val="26"/>
+          <w:szCs w:val="26"/>
+        </w:rPr>
+      </w:r>
+    </w:p>
+    <w:p>
+      <w:pPr>
+        <w:pStyle w:val="Normal"/>
+        <w:rPr>
+          <w:b/>
+          <w:b/>
+          <w:bCs/>
+          <w:sz w:val="26"/>
+          <w:szCs w:val="26"/>
+        </w:rPr>
+      </w:pPr>
+      <w:r>
+        <w:rPr>
+          <w:b/>
+          <w:bCs/>
+          <w:sz w:val="26"/>
+          <w:szCs w:val="26"/>
+        </w:rPr>
+        <w:t>Naamskeuze en Naamsverklaring:</w:t>
+      </w:r>
+    </w:p>
+    <w:p>
+      <w:pPr>
+        <w:pStyle w:val="Normal"/>
+        <w:rPr>
+          <w:sz w:val="26"/>
+          <w:szCs w:val="26"/>
+        </w:rPr>
+      </w:pPr>
+      <w:r>
+        <w:rPr>
+          <w:sz w:val="26"/>
+          <w:szCs w:val="26"/>
+        </w:rPr>
+        <w:t>- Naamskeuze bij geboorte</w:t>
+      </w:r>
+    </w:p>
+    <w:p>
+      <w:pPr>
+        <w:pStyle w:val="Normal"/>
+        <w:rPr>
+          <w:sz w:val="26"/>
+          <w:szCs w:val="26"/>
+        </w:rPr>
+      </w:pPr>
+      <w:r>
+        <w:rPr>
+          <w:sz w:val="26"/>
+          <w:szCs w:val="26"/>
+        </w:rPr>
+        <w:t>- Verklaring naamgebruik (hoe word ik aangeschreven door de overheid)</w:t>
+      </w:r>
+    </w:p>
+    <w:p>
+      <w:pPr>
+        <w:pStyle w:val="Normal"/>
+        <w:rPr>
+          <w:sz w:val="26"/>
+          <w:szCs w:val="26"/>
+        </w:rPr>
+      </w:pPr>
+      <w:r>
+        <w:rPr>
+          <w:sz w:val="26"/>
+          <w:szCs w:val="26"/>
+        </w:rPr>
+        <w:t>- Naamswijziging (1400)</w:t>
+      </w:r>
+    </w:p>
+    <w:p>
+      <w:pPr>
+        <w:pStyle w:val="Normal"/>
+        <w:rPr>
+          <w:sz w:val="26"/>
+          <w:szCs w:val="26"/>
+        </w:rPr>
+      </w:pPr>
+      <w:r>
+        <w:rPr>
+          <w:sz w:val="26"/>
+          <w:szCs w:val="26"/>
+        </w:rPr>
+      </w:r>
+    </w:p>
+    <w:p>
+      <w:pPr>
+        <w:pStyle w:val="Normal"/>
+        <w:rPr>
+          <w:sz w:val="26"/>
+          <w:szCs w:val="26"/>
+        </w:rPr>
+      </w:pPr>
+      <w:r>
+        <w:rPr>
+          <w:sz w:val="26"/>
+          <w:szCs w:val="26"/>
+        </w:rPr>
+      </w:r>
+    </w:p>
+    <w:p>
+      <w:pPr>
+        <w:pStyle w:val="Normal"/>
+        <w:rPr>
+          <w:sz w:val="26"/>
+          <w:szCs w:val="26"/>
+        </w:rPr>
+      </w:pPr>
+      <w:r>
+        <w:rPr>
+          <w:sz w:val="26"/>
+          <w:szCs w:val="26"/>
+        </w:rPr>
+      </w:r>
+    </w:p>
+    <w:p>
+      <w:pPr>
+        <w:pStyle w:val="Normal"/>
+        <w:rPr>
+          <w:sz w:val="26"/>
+          <w:szCs w:val="26"/>
+        </w:rPr>
+      </w:pPr>
+      <w:r>
+        <w:rPr>
+          <w:sz w:val="26"/>
+          <w:szCs w:val="26"/>
+        </w:rPr>
       </w:r>
     </w:p>
     <w:p>
@@ -2869,7 +3324,7 @@
       <w:tblPr>
         <w:tblW w:w="7894" w:type="dxa"/>
         <w:jc w:val="left"/>
-        <w:tblInd w:w="91" w:type="dxa"/>
+        <w:tblInd w:w="81" w:type="dxa"/>
         <w:tblBorders>
           <w:top w:val="single" w:sz="8" w:space="0" w:color="00000A"/>
           <w:left w:val="single" w:sz="8" w:space="0" w:color="00000A"/>
@@ -2880,7 +3335,7 @@
         </w:tblBorders>
         <w:tblCellMar>
           <w:top w:w="0" w:type="dxa"/>
-          <w:left w:w="10" w:type="dxa"/>
+          <w:left w:w="0" w:type="dxa"/>
           <w:bottom w:w="0" w:type="dxa"/>
           <w:right w:w="70" w:type="dxa"/>
         </w:tblCellMar>
@@ -2909,7 +3364,7 @@
             </w:tcBorders>
             <w:shd w:fill="auto" w:val="clear"/>
             <w:tcMar>
-              <w:left w:w="10" w:type="dxa"/>
+              <w:left w:w="0" w:type="dxa"/>
             </w:tcMar>
             <w:vAlign w:val="center"/>
           </w:tcPr>
@@ -2956,7 +3411,7 @@
             </w:tcBorders>
             <w:shd w:fill="auto" w:val="clear"/>
             <w:tcMar>
-              <w:left w:w="19" w:type="dxa"/>
+              <w:left w:w="9" w:type="dxa"/>
             </w:tcMar>
             <w:vAlign w:val="center"/>
           </w:tcPr>
@@ -2993,7 +3448,7 @@
             </w:tcBorders>
             <w:shd w:fill="auto" w:val="clear"/>
             <w:tcMar>
-              <w:left w:w="19" w:type="dxa"/>
+              <w:left w:w="9" w:type="dxa"/>
             </w:tcMar>
             <w:vAlign w:val="center"/>
           </w:tcPr>
@@ -3030,7 +3485,7 @@
             </w:tcBorders>
             <w:shd w:fill="auto" w:val="clear"/>
             <w:tcMar>
-              <w:left w:w="19" w:type="dxa"/>
+              <w:left w:w="9" w:type="dxa"/>
             </w:tcMar>
             <w:vAlign w:val="center"/>
           </w:tcPr>
@@ -3072,7 +3527,7 @@
             </w:tcBorders>
             <w:shd w:fill="auto" w:val="clear"/>
             <w:tcMar>
-              <w:left w:w="10" w:type="dxa"/>
+              <w:left w:w="0" w:type="dxa"/>
             </w:tcMar>
             <w:vAlign w:val="center"/>
           </w:tcPr>
@@ -3106,7 +3561,7 @@
             </w:tcBorders>
             <w:shd w:fill="auto" w:val="clear"/>
             <w:tcMar>
-              <w:left w:w="19" w:type="dxa"/>
+              <w:left w:w="9" w:type="dxa"/>
             </w:tcMar>
             <w:vAlign w:val="center"/>
           </w:tcPr>
@@ -3141,7 +3596,7 @@
             </w:tcBorders>
             <w:shd w:fill="auto" w:val="clear"/>
             <w:tcMar>
-              <w:left w:w="19" w:type="dxa"/>
+              <w:left w:w="9" w:type="dxa"/>
             </w:tcMar>
             <w:vAlign w:val="center"/>
           </w:tcPr>
@@ -3176,7 +3631,7 @@
             </w:tcBorders>
             <w:shd w:fill="auto" w:val="clear"/>
             <w:tcMar>
-              <w:left w:w="19" w:type="dxa"/>
+              <w:left w:w="9" w:type="dxa"/>
             </w:tcMar>
             <w:vAlign w:val="center"/>
           </w:tcPr>
@@ -3216,7 +3671,7 @@
             </w:tcBorders>
             <w:shd w:fill="auto" w:val="clear"/>
             <w:tcMar>
-              <w:left w:w="10" w:type="dxa"/>
+              <w:left w:w="0" w:type="dxa"/>
             </w:tcMar>
             <w:vAlign w:val="center"/>
           </w:tcPr>
@@ -3250,7 +3705,7 @@
             </w:tcBorders>
             <w:shd w:fill="auto" w:val="clear"/>
             <w:tcMar>
-              <w:left w:w="19" w:type="dxa"/>
+              <w:left w:w="9" w:type="dxa"/>
             </w:tcMar>
             <w:vAlign w:val="center"/>
           </w:tcPr>
@@ -3285,7 +3740,7 @@
             </w:tcBorders>
             <w:shd w:fill="auto" w:val="clear"/>
             <w:tcMar>
-              <w:left w:w="19" w:type="dxa"/>
+              <w:left w:w="9" w:type="dxa"/>
             </w:tcMar>
             <w:vAlign w:val="center"/>
           </w:tcPr>
@@ -3320,7 +3775,7 @@
             </w:tcBorders>
             <w:shd w:fill="auto" w:val="clear"/>
             <w:tcMar>
-              <w:left w:w="19" w:type="dxa"/>
+              <w:left w:w="9" w:type="dxa"/>
             </w:tcMar>
             <w:vAlign w:val="center"/>
           </w:tcPr>
@@ -3369,7 +3824,7 @@
             </w:tcBorders>
             <w:shd w:fill="auto" w:val="clear"/>
             <w:tcMar>
-              <w:left w:w="10" w:type="dxa"/>
+              <w:left w:w="0" w:type="dxa"/>
             </w:tcMar>
             <w:vAlign w:val="center"/>
           </w:tcPr>
@@ -3403,7 +3858,7 @@
             </w:tcBorders>
             <w:shd w:fill="auto" w:val="clear"/>
             <w:tcMar>
-              <w:left w:w="19" w:type="dxa"/>
+              <w:left w:w="9" w:type="dxa"/>
             </w:tcMar>
             <w:vAlign w:val="center"/>
           </w:tcPr>
@@ -3438,7 +3893,7 @@
             </w:tcBorders>
             <w:shd w:fill="auto" w:val="clear"/>
             <w:tcMar>
-              <w:left w:w="19" w:type="dxa"/>
+              <w:left w:w="9" w:type="dxa"/>
             </w:tcMar>
             <w:vAlign w:val="center"/>
           </w:tcPr>
@@ -3473,7 +3928,7 @@
             </w:tcBorders>
             <w:shd w:fill="auto" w:val="clear"/>
             <w:tcMar>
-              <w:left w:w="19" w:type="dxa"/>
+              <w:left w:w="9" w:type="dxa"/>
             </w:tcMar>
             <w:vAlign w:val="center"/>
           </w:tcPr>
@@ -3522,7 +3977,7 @@
             </w:tcBorders>
             <w:shd w:fill="auto" w:val="clear"/>
             <w:tcMar>
-              <w:left w:w="10" w:type="dxa"/>
+              <w:left w:w="0" w:type="dxa"/>
             </w:tcMar>
             <w:vAlign w:val="center"/>
           </w:tcPr>
@@ -3556,7 +4011,7 @@
             </w:tcBorders>
             <w:shd w:fill="auto" w:val="clear"/>
             <w:tcMar>
-              <w:left w:w="19" w:type="dxa"/>
+              <w:left w:w="9" w:type="dxa"/>
             </w:tcMar>
             <w:vAlign w:val="center"/>
           </w:tcPr>
@@ -3591,7 +4046,7 @@
             </w:tcBorders>
             <w:shd w:fill="auto" w:val="clear"/>
             <w:tcMar>
-              <w:left w:w="19" w:type="dxa"/>
+              <w:left w:w="9" w:type="dxa"/>
             </w:tcMar>
             <w:vAlign w:val="center"/>
           </w:tcPr>
@@ -3626,7 +4081,7 @@
             </w:tcBorders>
             <w:shd w:fill="auto" w:val="clear"/>
             <w:tcMar>
-              <w:left w:w="19" w:type="dxa"/>
+              <w:left w:w="9" w:type="dxa"/>
             </w:tcMar>
             <w:vAlign w:val="center"/>
           </w:tcPr>
@@ -3666,7 +4121,7 @@
             </w:tcBorders>
             <w:shd w:fill="auto" w:val="clear"/>
             <w:tcMar>
-              <w:left w:w="10" w:type="dxa"/>
+              <w:left w:w="0" w:type="dxa"/>
             </w:tcMar>
             <w:vAlign w:val="center"/>
           </w:tcPr>
@@ -3700,7 +4155,7 @@
             </w:tcBorders>
             <w:shd w:fill="auto" w:val="clear"/>
             <w:tcMar>
-              <w:left w:w="19" w:type="dxa"/>
+              <w:left w:w="9" w:type="dxa"/>
             </w:tcMar>
             <w:vAlign w:val="center"/>
           </w:tcPr>
@@ -3735,7 +4190,7 @@
             </w:tcBorders>
             <w:shd w:fill="auto" w:val="clear"/>
             <w:tcMar>
-              <w:left w:w="19" w:type="dxa"/>
+              <w:left w:w="9" w:type="dxa"/>
             </w:tcMar>
             <w:vAlign w:val="center"/>
           </w:tcPr>
@@ -3770,7 +4225,7 @@
             </w:tcBorders>
             <w:shd w:fill="auto" w:val="clear"/>
             <w:tcMar>
-              <w:left w:w="19" w:type="dxa"/>
+              <w:left w:w="9" w:type="dxa"/>
             </w:tcMar>
             <w:vAlign w:val="center"/>
           </w:tcPr>
@@ -3810,7 +4265,7 @@
             </w:tcBorders>
             <w:shd w:fill="auto" w:val="clear"/>
             <w:tcMar>
-              <w:left w:w="10" w:type="dxa"/>
+              <w:left w:w="0" w:type="dxa"/>
             </w:tcMar>
             <w:vAlign w:val="center"/>
           </w:tcPr>
@@ -3844,7 +4299,7 @@
             </w:tcBorders>
             <w:shd w:fill="auto" w:val="clear"/>
             <w:tcMar>
-              <w:left w:w="19" w:type="dxa"/>
+              <w:left w:w="9" w:type="dxa"/>
             </w:tcMar>
             <w:vAlign w:val="center"/>
           </w:tcPr>
@@ -3879,7 +4334,7 @@
             </w:tcBorders>
             <w:shd w:fill="auto" w:val="clear"/>
             <w:tcMar>
-              <w:left w:w="19" w:type="dxa"/>
+              <w:left w:w="9" w:type="dxa"/>
             </w:tcMar>
             <w:vAlign w:val="center"/>
           </w:tcPr>
@@ -3914,7 +4369,7 @@
             </w:tcBorders>
             <w:shd w:fill="auto" w:val="clear"/>
             <w:tcMar>
-              <w:left w:w="19" w:type="dxa"/>
+              <w:left w:w="9" w:type="dxa"/>
             </w:tcMar>
             <w:vAlign w:val="center"/>
           </w:tcPr>
@@ -3954,7 +4409,7 @@
             </w:tcBorders>
             <w:shd w:fill="auto" w:val="clear"/>
             <w:tcMar>
-              <w:left w:w="10" w:type="dxa"/>
+              <w:left w:w="0" w:type="dxa"/>
             </w:tcMar>
             <w:vAlign w:val="center"/>
           </w:tcPr>
@@ -3988,7 +4443,7 @@
             </w:tcBorders>
             <w:shd w:fill="auto" w:val="clear"/>
             <w:tcMar>
-              <w:left w:w="19" w:type="dxa"/>
+              <w:left w:w="9" w:type="dxa"/>
             </w:tcMar>
             <w:vAlign w:val="center"/>
           </w:tcPr>
@@ -4023,7 +4478,7 @@
             </w:tcBorders>
             <w:shd w:fill="auto" w:val="clear"/>
             <w:tcMar>
-              <w:left w:w="19" w:type="dxa"/>
+              <w:left w:w="9" w:type="dxa"/>
             </w:tcMar>
             <w:vAlign w:val="center"/>
           </w:tcPr>
@@ -4058,7 +4513,7 @@
             </w:tcBorders>
             <w:shd w:fill="auto" w:val="clear"/>
             <w:tcMar>
-              <w:left w:w="19" w:type="dxa"/>
+              <w:left w:w="9" w:type="dxa"/>
             </w:tcMar>
             <w:vAlign w:val="center"/>
           </w:tcPr>
@@ -4098,7 +4553,7 @@
             </w:tcBorders>
             <w:shd w:fill="auto" w:val="clear"/>
             <w:tcMar>
-              <w:left w:w="10" w:type="dxa"/>
+              <w:left w:w="0" w:type="dxa"/>
             </w:tcMar>
             <w:vAlign w:val="center"/>
           </w:tcPr>
@@ -4132,7 +4587,7 @@
             </w:tcBorders>
             <w:shd w:fill="auto" w:val="clear"/>
             <w:tcMar>
-              <w:left w:w="19" w:type="dxa"/>
+              <w:left w:w="9" w:type="dxa"/>
             </w:tcMar>
             <w:vAlign w:val="center"/>
           </w:tcPr>
@@ -4167,7 +4622,7 @@
             </w:tcBorders>
             <w:shd w:fill="auto" w:val="clear"/>
             <w:tcMar>
-              <w:left w:w="19" w:type="dxa"/>
+              <w:left w:w="9" w:type="dxa"/>
             </w:tcMar>
             <w:vAlign w:val="center"/>
           </w:tcPr>
@@ -4202,7 +4657,7 @@
             </w:tcBorders>
             <w:shd w:fill="auto" w:val="clear"/>
             <w:tcMar>
-              <w:left w:w="19" w:type="dxa"/>
+              <w:left w:w="9" w:type="dxa"/>
             </w:tcMar>
             <w:vAlign w:val="center"/>
           </w:tcPr>
@@ -4278,7 +4733,7 @@
       <w:fldChar w:fldCharType="separate"/>
     </w:r>
     <w:r>
-      <w:t>4</w:t>
+      <w:t>5</w:t>
     </w:r>
     <w:r>
       <w:fldChar w:fldCharType="end"/>

--- a/Overige9.docx
+++ b/Overige9.docx
@@ -615,33 +615,6 @@
         <w:rPr/>
       </w:pPr>
       <w:r>
-        <w:rPr/>
-      </w:r>
-    </w:p>
-    <w:p>
-      <w:pPr>
-        <w:pStyle w:val="Normal"/>
-        <w:rPr/>
-      </w:pPr>
-      <w:r>
-        <w:rPr/>
-      </w:r>
-    </w:p>
-    <w:p>
-      <w:pPr>
-        <w:pStyle w:val="Normal"/>
-        <w:rPr/>
-      </w:pPr>
-      <w:r>
-        <w:rPr/>
-      </w:r>
-    </w:p>
-    <w:p>
-      <w:pPr>
-        <w:pStyle w:val="Normal"/>
-        <w:rPr/>
-      </w:pPr>
-      <w:r>
         <w:rPr>
           <w:sz w:val="24"/>
           <w:szCs w:val="24"/>
@@ -1173,21 +1146,7 @@
           <w:sz w:val="24"/>
           <w:szCs w:val="24"/>
         </w:rPr>
-        <w:t>- Onderneme</w:t>
-      </w:r>
-      <w:r>
-        <w:rPr>
-          <w:sz w:val="24"/>
-          <w:szCs w:val="24"/>
-        </w:rPr>
-        <w:t xml:space="preserve">rs in de </w:t>
-      </w:r>
-      <w:r>
-        <w:rPr>
-          <w:sz w:val="24"/>
-          <w:szCs w:val="24"/>
-        </w:rPr>
-        <w:t xml:space="preserve">kinderopvang </w:t>
+        <w:t xml:space="preserve">- Ondernemers in de kinderopvang </w:t>
       </w:r>
       <w:r>
         <w:rPr>
@@ -1553,7 +1512,7 @@
       <w:tblPr>
         <w:tblW w:w="9638" w:type="dxa"/>
         <w:jc w:val="left"/>
-        <w:tblInd w:w="15" w:type="dxa"/>
+        <w:tblInd w:w="12" w:type="dxa"/>
         <w:tblBorders>
           <w:top w:val="single" w:sz="2" w:space="0" w:color="000001"/>
           <w:left w:val="single" w:sz="2" w:space="0" w:color="000001"/>
@@ -1562,7 +1521,7 @@
         </w:tblBorders>
         <w:tblCellMar>
           <w:top w:w="55" w:type="dxa"/>
-          <w:left w:w="0" w:type="dxa"/>
+          <w:left w:w="-2" w:type="dxa"/>
           <w:bottom w:w="55" w:type="dxa"/>
           <w:right w:w="55" w:type="dxa"/>
         </w:tblCellMar>
@@ -1585,7 +1544,7 @@
             </w:tcBorders>
             <w:shd w:fill="auto" w:val="clear"/>
             <w:tcMar>
-              <w:left w:w="0" w:type="dxa"/>
+              <w:left w:w="-2" w:type="dxa"/>
             </w:tcMar>
           </w:tcPr>
           <w:p>
@@ -1610,7 +1569,7 @@
             </w:tcBorders>
             <w:shd w:fill="auto" w:val="clear"/>
             <w:tcMar>
-              <w:left w:w="0" w:type="dxa"/>
+              <w:left w:w="-2" w:type="dxa"/>
             </w:tcMar>
           </w:tcPr>
           <w:p>
@@ -1637,7 +1596,7 @@
             </w:tcBorders>
             <w:shd w:fill="auto" w:val="clear"/>
             <w:tcMar>
-              <w:left w:w="0" w:type="dxa"/>
+              <w:left w:w="-2" w:type="dxa"/>
             </w:tcMar>
           </w:tcPr>
           <w:p>
@@ -1683,7 +1642,7 @@
       <w:tblPr>
         <w:tblW w:w="9638" w:type="dxa"/>
         <w:jc w:val="left"/>
-        <w:tblInd w:w="15" w:type="dxa"/>
+        <w:tblInd w:w="12" w:type="dxa"/>
         <w:tblBorders>
           <w:top w:val="single" w:sz="2" w:space="0" w:color="000001"/>
           <w:left w:val="single" w:sz="2" w:space="0" w:color="000001"/>
@@ -1692,7 +1651,7 @@
         </w:tblBorders>
         <w:tblCellMar>
           <w:top w:w="55" w:type="dxa"/>
-          <w:left w:w="0" w:type="dxa"/>
+          <w:left w:w="-2" w:type="dxa"/>
           <w:bottom w:w="55" w:type="dxa"/>
           <w:right w:w="55" w:type="dxa"/>
         </w:tblCellMar>
@@ -1717,7 +1676,7 @@
             </w:tcBorders>
             <w:shd w:fill="auto" w:val="clear"/>
             <w:tcMar>
-              <w:left w:w="0" w:type="dxa"/>
+              <w:left w:w="-2" w:type="dxa"/>
             </w:tcMar>
           </w:tcPr>
           <w:p>
@@ -1742,7 +1701,7 @@
             </w:tcBorders>
             <w:shd w:fill="auto" w:val="clear"/>
             <w:tcMar>
-              <w:left w:w="0" w:type="dxa"/>
+              <w:left w:w="-2" w:type="dxa"/>
             </w:tcMar>
           </w:tcPr>
           <w:p>
@@ -1767,7 +1726,7 @@
             </w:tcBorders>
             <w:shd w:fill="auto" w:val="clear"/>
             <w:tcMar>
-              <w:left w:w="0" w:type="dxa"/>
+              <w:left w:w="-2" w:type="dxa"/>
             </w:tcMar>
           </w:tcPr>
           <w:p>
@@ -1792,7 +1751,7 @@
             </w:tcBorders>
             <w:shd w:fill="auto" w:val="clear"/>
             <w:tcMar>
-              <w:left w:w="0" w:type="dxa"/>
+              <w:left w:w="-2" w:type="dxa"/>
             </w:tcMar>
           </w:tcPr>
           <w:p>
@@ -1819,7 +1778,7 @@
             </w:tcBorders>
             <w:shd w:fill="auto" w:val="clear"/>
             <w:tcMar>
-              <w:left w:w="0" w:type="dxa"/>
+              <w:left w:w="-2" w:type="dxa"/>
             </w:tcMar>
           </w:tcPr>
           <w:p>
@@ -1865,7 +1824,7 @@
       <w:tblPr>
         <w:tblW w:w="9638" w:type="dxa"/>
         <w:jc w:val="left"/>
-        <w:tblInd w:w="15" w:type="dxa"/>
+        <w:tblInd w:w="12" w:type="dxa"/>
         <w:tblBorders>
           <w:top w:val="single" w:sz="2" w:space="0" w:color="000001"/>
           <w:left w:val="single" w:sz="2" w:space="0" w:color="000001"/>
@@ -1874,7 +1833,7 @@
         </w:tblBorders>
         <w:tblCellMar>
           <w:top w:w="55" w:type="dxa"/>
-          <w:left w:w="0" w:type="dxa"/>
+          <w:left w:w="-2" w:type="dxa"/>
           <w:bottom w:w="55" w:type="dxa"/>
           <w:right w:w="55" w:type="dxa"/>
         </w:tblCellMar>
@@ -1897,7 +1856,7 @@
             </w:tcBorders>
             <w:shd w:fill="auto" w:val="clear"/>
             <w:tcMar>
-              <w:left w:w="0" w:type="dxa"/>
+              <w:left w:w="-2" w:type="dxa"/>
             </w:tcMar>
           </w:tcPr>
           <w:p>
@@ -1922,7 +1881,7 @@
             </w:tcBorders>
             <w:shd w:fill="auto" w:val="clear"/>
             <w:tcMar>
-              <w:left w:w="0" w:type="dxa"/>
+              <w:left w:w="-2" w:type="dxa"/>
             </w:tcMar>
           </w:tcPr>
           <w:p>
@@ -1949,7 +1908,7 @@
             </w:tcBorders>
             <w:shd w:fill="auto" w:val="clear"/>
             <w:tcMar>
-              <w:left w:w="0" w:type="dxa"/>
+              <w:left w:w="-2" w:type="dxa"/>
             </w:tcMar>
           </w:tcPr>
           <w:p>
@@ -2031,14 +1990,7 @@
           <w:szCs w:val="26"/>
         </w:rPr>
         <w:tab/>
-        <w:t xml:space="preserve">- groepen </w:t>
-      </w:r>
-      <w:r>
-        <w:rPr>
-          <w:sz w:val="26"/>
-          <w:szCs w:val="26"/>
-        </w:rPr>
-        <w:t>=&gt; e-mail</w:t>
+        <w:t>- groepen =&gt; e-mail</w:t>
       </w:r>
     </w:p>
     <w:p>
@@ -2114,54 +2066,33 @@
           <w:sz w:val="26"/>
           <w:szCs w:val="26"/>
         </w:rPr>
-        <w:t xml:space="preserve">- </w:t>
-      </w:r>
-      <w:r>
-        <w:rPr>
-          <w:sz w:val="26"/>
-          <w:szCs w:val="26"/>
-        </w:rPr>
-        <w:t>Eerste Vestging (wel of geen EU-onderdaan)</w:t>
-      </w:r>
-    </w:p>
-    <w:p>
-      <w:pPr>
-        <w:pStyle w:val="Normal"/>
-        <w:rPr/>
-      </w:pPr>
-      <w:r>
-        <w:rPr>
-          <w:sz w:val="26"/>
-          <w:szCs w:val="26"/>
-        </w:rPr>
-        <w:t xml:space="preserve">- </w:t>
-      </w:r>
-      <w:r>
-        <w:rPr>
-          <w:sz w:val="26"/>
-          <w:szCs w:val="26"/>
-        </w:rPr>
-        <w:t>Hervestiging (eigenaar, huren, inwonen)</w:t>
-      </w:r>
-    </w:p>
-    <w:p>
-      <w:pPr>
-        <w:pStyle w:val="Normal"/>
-        <w:rPr/>
-      </w:pPr>
-      <w:r>
-        <w:rPr>
-          <w:sz w:val="26"/>
-          <w:szCs w:val="26"/>
-        </w:rPr>
-        <w:t xml:space="preserve">- </w:t>
-      </w:r>
-      <w:r>
-        <w:rPr>
-          <w:sz w:val="26"/>
-          <w:szCs w:val="26"/>
-        </w:rPr>
-        <w:t>RNI (groepen buitenland)</w:t>
+        <w:t>- Eerste Vestging (wel of geen EU-onderdaan)</w:t>
+      </w:r>
+    </w:p>
+    <w:p>
+      <w:pPr>
+        <w:pStyle w:val="Normal"/>
+        <w:rPr/>
+      </w:pPr>
+      <w:r>
+        <w:rPr>
+          <w:sz w:val="26"/>
+          <w:szCs w:val="26"/>
+        </w:rPr>
+        <w:t>- Hervestiging (eigenaar, huren, inwonen)</w:t>
+      </w:r>
+    </w:p>
+    <w:p>
+      <w:pPr>
+        <w:pStyle w:val="Normal"/>
+        <w:rPr/>
+      </w:pPr>
+      <w:r>
+        <w:rPr>
+          <w:sz w:val="26"/>
+          <w:szCs w:val="26"/>
+        </w:rPr>
+        <w:t>- RNI (groepen buitenland)</w:t>
       </w:r>
     </w:p>
     <w:p>
@@ -2224,60 +2155,39 @@
           <w:sz w:val="26"/>
           <w:szCs w:val="26"/>
         </w:rPr>
-        <w:t xml:space="preserve">- </w:t>
-      </w:r>
-      <w:r>
-        <w:rPr>
-          <w:sz w:val="26"/>
-          <w:szCs w:val="26"/>
-        </w:rPr>
-        <w:t>Huisnummer aanvragen of intrekken</w:t>
-      </w:r>
-    </w:p>
-    <w:p>
-      <w:pPr>
-        <w:pStyle w:val="Normal"/>
-        <w:rPr>
-          <w:sz w:val="26"/>
-          <w:szCs w:val="26"/>
-        </w:rPr>
-      </w:pPr>
-      <w:r>
-        <w:rPr>
-          <w:sz w:val="26"/>
-          <w:szCs w:val="26"/>
-        </w:rPr>
-        <w:t xml:space="preserve">- </w:t>
-      </w:r>
-      <w:r>
-        <w:rPr>
-          <w:sz w:val="26"/>
-          <w:szCs w:val="26"/>
-        </w:rPr>
-        <w:t>Vergunning splitsen gebouw in appartementsrechten</w:t>
-      </w:r>
-    </w:p>
-    <w:p>
-      <w:pPr>
-        <w:pStyle w:val="Normal"/>
-        <w:rPr>
-          <w:sz w:val="26"/>
-          <w:szCs w:val="26"/>
-        </w:rPr>
-      </w:pPr>
-      <w:r>
-        <w:rPr>
-          <w:sz w:val="26"/>
-          <w:szCs w:val="26"/>
-        </w:rPr>
-        <w:t xml:space="preserve">- </w:t>
-      </w:r>
-      <w:r>
-        <w:rPr>
-          <w:sz w:val="26"/>
-          <w:szCs w:val="26"/>
-        </w:rPr>
-        <w:t>Kamerverhuur (splitsing)</w:t>
+        <w:t>- Huisnummer aanvragen of intrekken</w:t>
+      </w:r>
+    </w:p>
+    <w:p>
+      <w:pPr>
+        <w:pStyle w:val="Normal"/>
+        <w:rPr>
+          <w:sz w:val="26"/>
+          <w:szCs w:val="26"/>
+        </w:rPr>
+      </w:pPr>
+      <w:r>
+        <w:rPr>
+          <w:sz w:val="26"/>
+          <w:szCs w:val="26"/>
+        </w:rPr>
+        <w:t>- Vergunning splitsen gebouw in appartementsrechten</w:t>
+      </w:r>
+    </w:p>
+    <w:p>
+      <w:pPr>
+        <w:pStyle w:val="Normal"/>
+        <w:rPr>
+          <w:sz w:val="26"/>
+          <w:szCs w:val="26"/>
+        </w:rPr>
+      </w:pPr>
+      <w:r>
+        <w:rPr>
+          <w:sz w:val="26"/>
+          <w:szCs w:val="26"/>
+        </w:rPr>
+        <w:t>- Kamerverhuur (splitsing)</w:t>
       </w:r>
     </w:p>
     <w:p>
@@ -2409,121 +2319,54 @@
           <w:sz w:val="26"/>
           <w:szCs w:val="26"/>
         </w:rPr>
-        <w:t xml:space="preserve">- </w:t>
-      </w:r>
-      <w:r>
-        <w:rPr>
-          <w:sz w:val="26"/>
-          <w:szCs w:val="26"/>
-        </w:rPr>
-        <w:t>Centraal Onthaal Volwassenen</w:t>
-      </w:r>
-    </w:p>
-    <w:p>
-      <w:pPr>
-        <w:pStyle w:val="Normal"/>
-        <w:rPr/>
-      </w:pPr>
-      <w:r>
-        <w:rPr>
-          <w:sz w:val="26"/>
-          <w:szCs w:val="26"/>
-        </w:rPr>
-        <w:t xml:space="preserve">- </w:t>
-      </w:r>
-      <w:r>
-        <w:rPr>
-          <w:sz w:val="26"/>
-          <w:szCs w:val="26"/>
-        </w:rPr>
-        <w:t>Centraal Onthaal Jongeren =&gt; onder dakloos zoeken =&gt; Jongerenloket</w:t>
-      </w:r>
-    </w:p>
-    <w:p>
-      <w:pPr>
-        <w:pStyle w:val="Normal"/>
-        <w:rPr/>
-      </w:pPr>
-      <w:r>
-        <w:rPr>
-          <w:sz w:val="26"/>
-          <w:szCs w:val="26"/>
-        </w:rPr>
-        <w:t xml:space="preserve">- </w:t>
-      </w:r>
-      <w:r>
-        <w:rPr>
-          <w:sz w:val="26"/>
-          <w:szCs w:val="26"/>
-        </w:rPr>
-        <w:t>Centrum voor Jeugd en Gezin</w:t>
-      </w:r>
-      <w:r>
-        <w:rPr>
-          <w:sz w:val="26"/>
-          <w:szCs w:val="26"/>
-        </w:rPr>
-        <w:t xml:space="preserve"> =&gt; opvoeding en vele andere onderwerpen</w:t>
-      </w:r>
-    </w:p>
-    <w:p>
-      <w:pPr>
-        <w:pStyle w:val="Normal"/>
-        <w:rPr>
-          <w:sz w:val="26"/>
-          <w:szCs w:val="26"/>
-        </w:rPr>
-      </w:pPr>
-      <w:r>
-        <w:rPr>
-          <w:sz w:val="26"/>
-          <w:szCs w:val="26"/>
-        </w:rPr>
-      </w:r>
-    </w:p>
-    <w:p>
-      <w:pPr>
-        <w:pStyle w:val="Normal"/>
-        <w:rPr>
-          <w:sz w:val="26"/>
-          <w:szCs w:val="26"/>
-        </w:rPr>
-      </w:pPr>
-      <w:r>
-        <w:rPr/>
-      </w:r>
-    </w:p>
-    <w:p>
-      <w:pPr>
-        <w:pStyle w:val="Normal"/>
-        <w:rPr>
-          <w:sz w:val="26"/>
-          <w:szCs w:val="26"/>
-        </w:rPr>
-      </w:pPr>
-      <w:r>
-        <w:rPr/>
-      </w:r>
-    </w:p>
-    <w:p>
-      <w:pPr>
-        <w:pStyle w:val="Normal"/>
-        <w:rPr>
-          <w:sz w:val="26"/>
-          <w:szCs w:val="26"/>
-        </w:rPr>
-      </w:pPr>
-      <w:r>
-        <w:rPr/>
-      </w:r>
-    </w:p>
-    <w:p>
-      <w:pPr>
-        <w:pStyle w:val="Normal"/>
-        <w:rPr>
-          <w:sz w:val="26"/>
-          <w:szCs w:val="26"/>
-        </w:rPr>
+        <w:t>- Centraal Onthaal Volwassenen</w:t>
+      </w:r>
+    </w:p>
+    <w:p>
+      <w:pPr>
+        <w:pStyle w:val="Normal"/>
+        <w:rPr/>
+      </w:pPr>
+      <w:r>
+        <w:rPr>
+          <w:sz w:val="26"/>
+          <w:szCs w:val="26"/>
+        </w:rPr>
+        <w:t>- Centraal Onthaal Jongeren =&gt; onder dakloos zoeken =&gt; Jongerenloket</w:t>
+      </w:r>
+    </w:p>
+    <w:p>
+      <w:pPr>
+        <w:pStyle w:val="Normal"/>
+        <w:rPr/>
+      </w:pPr>
+      <w:r>
+        <w:rPr>
+          <w:sz w:val="26"/>
+          <w:szCs w:val="26"/>
+        </w:rPr>
+        <w:t>- Centrum voor Jeugd en Gezin =&gt; opvoeding en vele andere onderwerpen</w:t>
+      </w:r>
+    </w:p>
+    <w:p>
+      <w:pPr>
+        <w:pStyle w:val="Normal"/>
+        <w:rPr>
+          <w:sz w:val="26"/>
+          <w:szCs w:val="26"/>
+        </w:rPr>
+      </w:pPr>
+      <w:r>
+        <w:rPr>
+          <w:sz w:val="26"/>
+          <w:szCs w:val="26"/>
+        </w:rPr>
+      </w:r>
+    </w:p>
+    <w:p>
+      <w:pPr>
+        <w:pStyle w:val="Normal"/>
+        <w:rPr/>
       </w:pPr>
       <w:r>
         <w:rPr>
@@ -2960,16 +2803,7 @@
           <w:sz w:val="26"/>
           <w:szCs w:val="26"/>
         </w:rPr>
-        <w:t>Winkeltijdenwet</w:t>
-      </w:r>
-      <w:r>
-        <w:rPr>
-          <w:b/>
-          <w:bCs/>
-          <w:sz w:val="26"/>
-          <w:szCs w:val="26"/>
-        </w:rPr>
-        <w:t>:</w:t>
+        <w:t>Winkeltijdenwet:</w:t>
       </w:r>
     </w:p>
     <w:p>
@@ -3085,7 +2919,10 @@
         </w:rPr>
       </w:pPr>
       <w:r>
-        <w:rPr/>
+        <w:rPr>
+          <w:sz w:val="26"/>
+          <w:szCs w:val="26"/>
+        </w:rPr>
       </w:r>
     </w:p>
     <w:p>
@@ -3228,6 +3065,66 @@
           <w:szCs w:val="26"/>
         </w:rPr>
         <w:t>- Naamswijziging (1400)</w:t>
+      </w:r>
+    </w:p>
+    <w:p>
+      <w:pPr>
+        <w:pStyle w:val="Normal"/>
+        <w:rPr>
+          <w:sz w:val="26"/>
+          <w:szCs w:val="26"/>
+        </w:rPr>
+      </w:pPr>
+      <w:r>
+        <w:rPr>
+          <w:sz w:val="26"/>
+          <w:szCs w:val="26"/>
+        </w:rPr>
+      </w:r>
+    </w:p>
+    <w:p>
+      <w:pPr>
+        <w:pStyle w:val="Normal"/>
+        <w:rPr>
+          <w:sz w:val="26"/>
+          <w:szCs w:val="26"/>
+        </w:rPr>
+      </w:pPr>
+      <w:r>
+        <w:rPr>
+          <w:sz w:val="26"/>
+          <w:szCs w:val="26"/>
+        </w:rPr>
+      </w:r>
+    </w:p>
+    <w:p>
+      <w:pPr>
+        <w:pStyle w:val="Normal"/>
+        <w:rPr>
+          <w:sz w:val="26"/>
+          <w:szCs w:val="26"/>
+        </w:rPr>
+      </w:pPr>
+      <w:r>
+        <w:rPr>
+          <w:sz w:val="26"/>
+          <w:szCs w:val="26"/>
+        </w:rPr>
+      </w:r>
+    </w:p>
+    <w:p>
+      <w:pPr>
+        <w:pStyle w:val="Normal"/>
+        <w:rPr>
+          <w:sz w:val="26"/>
+          <w:szCs w:val="26"/>
+        </w:rPr>
+      </w:pPr>
+      <w:r>
+        <w:rPr>
+          <w:sz w:val="26"/>
+          <w:szCs w:val="26"/>
+        </w:rPr>
       </w:r>
     </w:p>
     <w:p>
@@ -3324,7 +3221,7 @@
       <w:tblPr>
         <w:tblW w:w="7894" w:type="dxa"/>
         <w:jc w:val="left"/>
-        <w:tblInd w:w="81" w:type="dxa"/>
+        <w:tblInd w:w="71" w:type="dxa"/>
         <w:tblBorders>
           <w:top w:val="single" w:sz="8" w:space="0" w:color="00000A"/>
           <w:left w:val="single" w:sz="8" w:space="0" w:color="00000A"/>
@@ -3335,7 +3232,7 @@
         </w:tblBorders>
         <w:tblCellMar>
           <w:top w:w="0" w:type="dxa"/>
-          <w:left w:w="0" w:type="dxa"/>
+          <w:left w:w="-10" w:type="dxa"/>
           <w:bottom w:w="0" w:type="dxa"/>
           <w:right w:w="70" w:type="dxa"/>
         </w:tblCellMar>
@@ -3364,7 +3261,7 @@
             </w:tcBorders>
             <w:shd w:fill="auto" w:val="clear"/>
             <w:tcMar>
-              <w:left w:w="0" w:type="dxa"/>
+              <w:left w:w="-10" w:type="dxa"/>
             </w:tcMar>
             <w:vAlign w:val="center"/>
           </w:tcPr>
@@ -3411,7 +3308,7 @@
             </w:tcBorders>
             <w:shd w:fill="auto" w:val="clear"/>
             <w:tcMar>
-              <w:left w:w="9" w:type="dxa"/>
+              <w:left w:w="-1" w:type="dxa"/>
             </w:tcMar>
             <w:vAlign w:val="center"/>
           </w:tcPr>
@@ -3448,7 +3345,7 @@
             </w:tcBorders>
             <w:shd w:fill="auto" w:val="clear"/>
             <w:tcMar>
-              <w:left w:w="9" w:type="dxa"/>
+              <w:left w:w="-1" w:type="dxa"/>
             </w:tcMar>
             <w:vAlign w:val="center"/>
           </w:tcPr>
@@ -3485,7 +3382,7 @@
             </w:tcBorders>
             <w:shd w:fill="auto" w:val="clear"/>
             <w:tcMar>
-              <w:left w:w="9" w:type="dxa"/>
+              <w:left w:w="-1" w:type="dxa"/>
             </w:tcMar>
             <w:vAlign w:val="center"/>
           </w:tcPr>
@@ -3527,7 +3424,7 @@
             </w:tcBorders>
             <w:shd w:fill="auto" w:val="clear"/>
             <w:tcMar>
-              <w:left w:w="0" w:type="dxa"/>
+              <w:left w:w="-10" w:type="dxa"/>
             </w:tcMar>
             <w:vAlign w:val="center"/>
           </w:tcPr>
@@ -3561,7 +3458,7 @@
             </w:tcBorders>
             <w:shd w:fill="auto" w:val="clear"/>
             <w:tcMar>
-              <w:left w:w="9" w:type="dxa"/>
+              <w:left w:w="-1" w:type="dxa"/>
             </w:tcMar>
             <w:vAlign w:val="center"/>
           </w:tcPr>
@@ -3596,7 +3493,7 @@
             </w:tcBorders>
             <w:shd w:fill="auto" w:val="clear"/>
             <w:tcMar>
-              <w:left w:w="9" w:type="dxa"/>
+              <w:left w:w="-1" w:type="dxa"/>
             </w:tcMar>
             <w:vAlign w:val="center"/>
           </w:tcPr>
@@ -3631,7 +3528,7 @@
             </w:tcBorders>
             <w:shd w:fill="auto" w:val="clear"/>
             <w:tcMar>
-              <w:left w:w="9" w:type="dxa"/>
+              <w:left w:w="-1" w:type="dxa"/>
             </w:tcMar>
             <w:vAlign w:val="center"/>
           </w:tcPr>
@@ -3671,7 +3568,7 @@
             </w:tcBorders>
             <w:shd w:fill="auto" w:val="clear"/>
             <w:tcMar>
-              <w:left w:w="0" w:type="dxa"/>
+              <w:left w:w="-10" w:type="dxa"/>
             </w:tcMar>
             <w:vAlign w:val="center"/>
           </w:tcPr>
@@ -3705,7 +3602,7 @@
             </w:tcBorders>
             <w:shd w:fill="auto" w:val="clear"/>
             <w:tcMar>
-              <w:left w:w="9" w:type="dxa"/>
+              <w:left w:w="-1" w:type="dxa"/>
             </w:tcMar>
             <w:vAlign w:val="center"/>
           </w:tcPr>
@@ -3740,7 +3637,7 @@
             </w:tcBorders>
             <w:shd w:fill="auto" w:val="clear"/>
             <w:tcMar>
-              <w:left w:w="9" w:type="dxa"/>
+              <w:left w:w="-1" w:type="dxa"/>
             </w:tcMar>
             <w:vAlign w:val="center"/>
           </w:tcPr>
@@ -3775,7 +3672,7 @@
             </w:tcBorders>
             <w:shd w:fill="auto" w:val="clear"/>
             <w:tcMar>
-              <w:left w:w="9" w:type="dxa"/>
+              <w:left w:w="-1" w:type="dxa"/>
             </w:tcMar>
             <w:vAlign w:val="center"/>
           </w:tcPr>
@@ -3824,7 +3721,7 @@
             </w:tcBorders>
             <w:shd w:fill="auto" w:val="clear"/>
             <w:tcMar>
-              <w:left w:w="0" w:type="dxa"/>
+              <w:left w:w="-10" w:type="dxa"/>
             </w:tcMar>
             <w:vAlign w:val="center"/>
           </w:tcPr>
@@ -3858,7 +3755,7 @@
             </w:tcBorders>
             <w:shd w:fill="auto" w:val="clear"/>
             <w:tcMar>
-              <w:left w:w="9" w:type="dxa"/>
+              <w:left w:w="-1" w:type="dxa"/>
             </w:tcMar>
             <w:vAlign w:val="center"/>
           </w:tcPr>
@@ -3893,7 +3790,7 @@
             </w:tcBorders>
             <w:shd w:fill="auto" w:val="clear"/>
             <w:tcMar>
-              <w:left w:w="9" w:type="dxa"/>
+              <w:left w:w="-1" w:type="dxa"/>
             </w:tcMar>
             <w:vAlign w:val="center"/>
           </w:tcPr>
@@ -3928,7 +3825,7 @@
             </w:tcBorders>
             <w:shd w:fill="auto" w:val="clear"/>
             <w:tcMar>
-              <w:left w:w="9" w:type="dxa"/>
+              <w:left w:w="-1" w:type="dxa"/>
             </w:tcMar>
             <w:vAlign w:val="center"/>
           </w:tcPr>
@@ -3977,7 +3874,7 @@
             </w:tcBorders>
             <w:shd w:fill="auto" w:val="clear"/>
             <w:tcMar>
-              <w:left w:w="0" w:type="dxa"/>
+              <w:left w:w="-10" w:type="dxa"/>
             </w:tcMar>
             <w:vAlign w:val="center"/>
           </w:tcPr>
@@ -4011,7 +3908,7 @@
             </w:tcBorders>
             <w:shd w:fill="auto" w:val="clear"/>
             <w:tcMar>
-              <w:left w:w="9" w:type="dxa"/>
+              <w:left w:w="-1" w:type="dxa"/>
             </w:tcMar>
             <w:vAlign w:val="center"/>
           </w:tcPr>
@@ -4046,7 +3943,7 @@
             </w:tcBorders>
             <w:shd w:fill="auto" w:val="clear"/>
             <w:tcMar>
-              <w:left w:w="9" w:type="dxa"/>
+              <w:left w:w="-1" w:type="dxa"/>
             </w:tcMar>
             <w:vAlign w:val="center"/>
           </w:tcPr>
@@ -4081,7 +3978,7 @@
             </w:tcBorders>
             <w:shd w:fill="auto" w:val="clear"/>
             <w:tcMar>
-              <w:left w:w="9" w:type="dxa"/>
+              <w:left w:w="-1" w:type="dxa"/>
             </w:tcMar>
             <w:vAlign w:val="center"/>
           </w:tcPr>
@@ -4121,7 +4018,7 @@
             </w:tcBorders>
             <w:shd w:fill="auto" w:val="clear"/>
             <w:tcMar>
-              <w:left w:w="0" w:type="dxa"/>
+              <w:left w:w="-10" w:type="dxa"/>
             </w:tcMar>
             <w:vAlign w:val="center"/>
           </w:tcPr>
@@ -4155,7 +4052,7 @@
             </w:tcBorders>
             <w:shd w:fill="auto" w:val="clear"/>
             <w:tcMar>
-              <w:left w:w="9" w:type="dxa"/>
+              <w:left w:w="-1" w:type="dxa"/>
             </w:tcMar>
             <w:vAlign w:val="center"/>
           </w:tcPr>
@@ -4190,7 +4087,7 @@
             </w:tcBorders>
             <w:shd w:fill="auto" w:val="clear"/>
             <w:tcMar>
-              <w:left w:w="9" w:type="dxa"/>
+              <w:left w:w="-1" w:type="dxa"/>
             </w:tcMar>
             <w:vAlign w:val="center"/>
           </w:tcPr>
@@ -4225,7 +4122,7 @@
             </w:tcBorders>
             <w:shd w:fill="auto" w:val="clear"/>
             <w:tcMar>
-              <w:left w:w="9" w:type="dxa"/>
+              <w:left w:w="-1" w:type="dxa"/>
             </w:tcMar>
             <w:vAlign w:val="center"/>
           </w:tcPr>
@@ -4265,7 +4162,7 @@
             </w:tcBorders>
             <w:shd w:fill="auto" w:val="clear"/>
             <w:tcMar>
-              <w:left w:w="0" w:type="dxa"/>
+              <w:left w:w="-10" w:type="dxa"/>
             </w:tcMar>
             <w:vAlign w:val="center"/>
           </w:tcPr>
@@ -4299,7 +4196,7 @@
             </w:tcBorders>
             <w:shd w:fill="auto" w:val="clear"/>
             <w:tcMar>
-              <w:left w:w="9" w:type="dxa"/>
+              <w:left w:w="-1" w:type="dxa"/>
             </w:tcMar>
             <w:vAlign w:val="center"/>
           </w:tcPr>
@@ -4334,7 +4231,7 @@
             </w:tcBorders>
             <w:shd w:fill="auto" w:val="clear"/>
             <w:tcMar>
-              <w:left w:w="9" w:type="dxa"/>
+              <w:left w:w="-1" w:type="dxa"/>
             </w:tcMar>
             <w:vAlign w:val="center"/>
           </w:tcPr>
@@ -4369,7 +4266,7 @@
             </w:tcBorders>
             <w:shd w:fill="auto" w:val="clear"/>
             <w:tcMar>
-              <w:left w:w="9" w:type="dxa"/>
+              <w:left w:w="-1" w:type="dxa"/>
             </w:tcMar>
             <w:vAlign w:val="center"/>
           </w:tcPr>
@@ -4409,7 +4306,7 @@
             </w:tcBorders>
             <w:shd w:fill="auto" w:val="clear"/>
             <w:tcMar>
-              <w:left w:w="0" w:type="dxa"/>
+              <w:left w:w="-10" w:type="dxa"/>
             </w:tcMar>
             <w:vAlign w:val="center"/>
           </w:tcPr>
@@ -4443,7 +4340,7 @@
             </w:tcBorders>
             <w:shd w:fill="auto" w:val="clear"/>
             <w:tcMar>
-              <w:left w:w="9" w:type="dxa"/>
+              <w:left w:w="-1" w:type="dxa"/>
             </w:tcMar>
             <w:vAlign w:val="center"/>
           </w:tcPr>
@@ -4478,7 +4375,7 @@
             </w:tcBorders>
             <w:shd w:fill="auto" w:val="clear"/>
             <w:tcMar>
-              <w:left w:w="9" w:type="dxa"/>
+              <w:left w:w="-1" w:type="dxa"/>
             </w:tcMar>
             <w:vAlign w:val="center"/>
           </w:tcPr>
@@ -4513,7 +4410,7 @@
             </w:tcBorders>
             <w:shd w:fill="auto" w:val="clear"/>
             <w:tcMar>
-              <w:left w:w="9" w:type="dxa"/>
+              <w:left w:w="-1" w:type="dxa"/>
             </w:tcMar>
             <w:vAlign w:val="center"/>
           </w:tcPr>
@@ -4553,7 +4450,7 @@
             </w:tcBorders>
             <w:shd w:fill="auto" w:val="clear"/>
             <w:tcMar>
-              <w:left w:w="0" w:type="dxa"/>
+              <w:left w:w="-10" w:type="dxa"/>
             </w:tcMar>
             <w:vAlign w:val="center"/>
           </w:tcPr>
@@ -4587,7 +4484,7 @@
             </w:tcBorders>
             <w:shd w:fill="auto" w:val="clear"/>
             <w:tcMar>
-              <w:left w:w="9" w:type="dxa"/>
+              <w:left w:w="-1" w:type="dxa"/>
             </w:tcMar>
             <w:vAlign w:val="center"/>
           </w:tcPr>
@@ -4622,7 +4519,7 @@
             </w:tcBorders>
             <w:shd w:fill="auto" w:val="clear"/>
             <w:tcMar>
-              <w:left w:w="9" w:type="dxa"/>
+              <w:left w:w="-1" w:type="dxa"/>
             </w:tcMar>
             <w:vAlign w:val="center"/>
           </w:tcPr>
@@ -4657,7 +4554,7 @@
             </w:tcBorders>
             <w:shd w:fill="auto" w:val="clear"/>
             <w:tcMar>
-              <w:left w:w="9" w:type="dxa"/>
+              <w:left w:w="-1" w:type="dxa"/>
             </w:tcMar>
             <w:vAlign w:val="center"/>
           </w:tcPr>
@@ -4698,6 +4595,662 @@
       <w:r>
         <w:rPr/>
         <w:t>De keuze gezinsafspraak vervalt.</w:t>
+      </w:r>
+    </w:p>
+    <w:p>
+      <w:pPr>
+        <w:pStyle w:val="Normal"/>
+        <w:rPr/>
+      </w:pPr>
+      <w:r>
+        <w:rPr/>
+      </w:r>
+    </w:p>
+    <w:p>
+      <w:pPr>
+        <w:pStyle w:val="Normal"/>
+        <w:rPr/>
+      </w:pPr>
+      <w:r>
+        <w:rPr/>
+      </w:r>
+    </w:p>
+    <w:tbl>
+      <w:tblPr>
+        <w:tblW w:w="9638" w:type="dxa"/>
+        <w:jc w:val="left"/>
+        <w:tblInd w:w="55" w:type="dxa"/>
+        <w:tblBorders>
+          <w:top w:val="single" w:sz="2" w:space="0" w:color="000000"/>
+          <w:left w:val="single" w:sz="2" w:space="0" w:color="000000"/>
+          <w:bottom w:val="single" w:sz="2" w:space="0" w:color="000000"/>
+          <w:insideH w:val="single" w:sz="2" w:space="0" w:color="000000"/>
+        </w:tblBorders>
+        <w:tblCellMar>
+          <w:top w:w="55" w:type="dxa"/>
+          <w:left w:w="54" w:type="dxa"/>
+          <w:bottom w:w="55" w:type="dxa"/>
+          <w:right w:w="55" w:type="dxa"/>
+        </w:tblCellMar>
+      </w:tblPr>
+      <w:tblGrid>
+        <w:gridCol w:w="2409"/>
+        <w:gridCol w:w="2410"/>
+        <w:gridCol w:w="2409"/>
+        <w:gridCol w:w="2410"/>
+      </w:tblGrid>
+      <w:tr>
+        <w:trPr/>
+        <w:tc>
+          <w:tcPr>
+            <w:tcW w:w="2409" w:type="dxa"/>
+            <w:tcBorders>
+              <w:top w:val="single" w:sz="2" w:space="0" w:color="000000"/>
+              <w:left w:val="single" w:sz="2" w:space="0" w:color="000000"/>
+              <w:bottom w:val="single" w:sz="2" w:space="0" w:color="000000"/>
+              <w:insideH w:val="single" w:sz="2" w:space="0" w:color="000000"/>
+            </w:tcBorders>
+            <w:shd w:fill="auto" w:val="clear"/>
+            <w:tcMar>
+              <w:left w:w="54" w:type="dxa"/>
+            </w:tcMar>
+          </w:tcPr>
+          <w:p>
+            <w:pPr>
+              <w:pStyle w:val="TableContents"/>
+              <w:rPr/>
+            </w:pPr>
+            <w:r>
+              <w:rPr/>
+              <w:t xml:space="preserve">U bent </w:t>
+            </w:r>
+          </w:p>
+        </w:tc>
+        <w:tc>
+          <w:tcPr>
+            <w:tcW w:w="2410" w:type="dxa"/>
+            <w:tcBorders>
+              <w:top w:val="single" w:sz="2" w:space="0" w:color="000000"/>
+              <w:left w:val="single" w:sz="2" w:space="0" w:color="000000"/>
+              <w:bottom w:val="single" w:sz="2" w:space="0" w:color="000000"/>
+              <w:insideH w:val="single" w:sz="2" w:space="0" w:color="000000"/>
+            </w:tcBorders>
+            <w:shd w:fill="auto" w:val="clear"/>
+            <w:tcMar>
+              <w:left w:w="54" w:type="dxa"/>
+            </w:tcMar>
+          </w:tcPr>
+          <w:p>
+            <w:pPr>
+              <w:pStyle w:val="TableContents"/>
+              <w:rPr/>
+            </w:pPr>
+            <w:r>
+              <w:rPr/>
+              <w:t>Geboorteakte</w:t>
+            </w:r>
+          </w:p>
+          <w:p>
+            <w:pPr>
+              <w:pStyle w:val="TableContents"/>
+              <w:rPr/>
+            </w:pPr>
+            <w:r>
+              <w:rPr/>
+              <w:t>inleveren?</w:t>
+            </w:r>
+          </w:p>
+        </w:tc>
+        <w:tc>
+          <w:tcPr>
+            <w:tcW w:w="2409" w:type="dxa"/>
+            <w:tcBorders>
+              <w:top w:val="single" w:sz="2" w:space="0" w:color="000000"/>
+              <w:left w:val="single" w:sz="2" w:space="0" w:color="000000"/>
+              <w:bottom w:val="single" w:sz="2" w:space="0" w:color="000000"/>
+              <w:insideH w:val="single" w:sz="2" w:space="0" w:color="000000"/>
+            </w:tcBorders>
+            <w:shd w:fill="auto" w:val="clear"/>
+            <w:tcMar>
+              <w:left w:w="54" w:type="dxa"/>
+            </w:tcMar>
+          </w:tcPr>
+          <w:p>
+            <w:pPr>
+              <w:pStyle w:val="TableContents"/>
+              <w:rPr/>
+            </w:pPr>
+            <w:r>
+              <w:rPr/>
+              <w:t>Bewijs burgerlijke</w:t>
+            </w:r>
+          </w:p>
+          <w:p>
+            <w:pPr>
+              <w:pStyle w:val="TableContents"/>
+              <w:rPr/>
+            </w:pPr>
+            <w:r>
+              <w:rPr/>
+              <w:t>staat inleveren?</w:t>
+            </w:r>
+          </w:p>
+        </w:tc>
+        <w:tc>
+          <w:tcPr>
+            <w:tcW w:w="2410" w:type="dxa"/>
+            <w:tcBorders>
+              <w:top w:val="single" w:sz="2" w:space="0" w:color="000000"/>
+              <w:left w:val="single" w:sz="2" w:space="0" w:color="000000"/>
+              <w:bottom w:val="single" w:sz="2" w:space="0" w:color="000000"/>
+              <w:right w:val="single" w:sz="2" w:space="0" w:color="000000"/>
+              <w:insideH w:val="single" w:sz="2" w:space="0" w:color="000000"/>
+              <w:insideV w:val="single" w:sz="2" w:space="0" w:color="000000"/>
+            </w:tcBorders>
+            <w:shd w:fill="auto" w:val="clear"/>
+            <w:tcMar>
+              <w:left w:w="54" w:type="dxa"/>
+            </w:tcMar>
+          </w:tcPr>
+          <w:p>
+            <w:pPr>
+              <w:pStyle w:val="TableContents"/>
+              <w:rPr/>
+            </w:pPr>
+            <w:r>
+              <w:rPr/>
+              <w:t>Bewijs van ontbinding</w:t>
+            </w:r>
+          </w:p>
+          <w:p>
+            <w:pPr>
+              <w:pStyle w:val="TableContents"/>
+              <w:rPr/>
+            </w:pPr>
+            <w:r>
+              <w:rPr/>
+              <w:t>vorig huwelijk</w:t>
+            </w:r>
+          </w:p>
+          <w:p>
+            <w:pPr>
+              <w:pStyle w:val="TableContents"/>
+              <w:rPr/>
+            </w:pPr>
+            <w:r>
+              <w:rPr/>
+              <w:t>inleveren (scheiding,</w:t>
+            </w:r>
+          </w:p>
+          <w:p>
+            <w:pPr>
+              <w:pStyle w:val="TableContents"/>
+              <w:rPr/>
+            </w:pPr>
+            <w:r>
+              <w:rPr/>
+              <w:t>overlijden)</w:t>
+            </w:r>
+          </w:p>
+        </w:tc>
+      </w:tr>
+      <w:tr>
+        <w:trPr/>
+        <w:tc>
+          <w:tcPr>
+            <w:tcW w:w="2409" w:type="dxa"/>
+            <w:tcBorders>
+              <w:left w:val="single" w:sz="2" w:space="0" w:color="000000"/>
+              <w:bottom w:val="single" w:sz="2" w:space="0" w:color="000000"/>
+              <w:insideH w:val="single" w:sz="2" w:space="0" w:color="000000"/>
+            </w:tcBorders>
+            <w:shd w:fill="auto" w:val="clear"/>
+            <w:tcMar>
+              <w:left w:w="54" w:type="dxa"/>
+            </w:tcMar>
+          </w:tcPr>
+          <w:p>
+            <w:pPr>
+              <w:pStyle w:val="TableContents"/>
+              <w:rPr/>
+            </w:pPr>
+            <w:r>
+              <w:rPr/>
+              <w:t>geboren in Nederland</w:t>
+            </w:r>
+          </w:p>
+          <w:p>
+            <w:pPr>
+              <w:pStyle w:val="TableContents"/>
+              <w:rPr/>
+            </w:pPr>
+            <w:r>
+              <w:rPr/>
+              <w:t>en altijd in Nederland</w:t>
+            </w:r>
+          </w:p>
+          <w:p>
+            <w:pPr>
+              <w:pStyle w:val="TableContents"/>
+              <w:rPr/>
+            </w:pPr>
+            <w:r>
+              <w:rPr/>
+              <w:t>gewoond</w:t>
+            </w:r>
+          </w:p>
+        </w:tc>
+        <w:tc>
+          <w:tcPr>
+            <w:tcW w:w="2410" w:type="dxa"/>
+            <w:tcBorders>
+              <w:left w:val="single" w:sz="2" w:space="0" w:color="000000"/>
+              <w:bottom w:val="single" w:sz="2" w:space="0" w:color="000000"/>
+              <w:insideH w:val="single" w:sz="2" w:space="0" w:color="000000"/>
+            </w:tcBorders>
+            <w:shd w:fill="auto" w:val="clear"/>
+            <w:tcMar>
+              <w:left w:w="54" w:type="dxa"/>
+            </w:tcMar>
+          </w:tcPr>
+          <w:p>
+            <w:pPr>
+              <w:pStyle w:val="TableContents"/>
+              <w:rPr/>
+            </w:pPr>
+            <w:r>
+              <w:rPr/>
+              <w:t>Nee</w:t>
+            </w:r>
+          </w:p>
+        </w:tc>
+        <w:tc>
+          <w:tcPr>
+            <w:tcW w:w="2409" w:type="dxa"/>
+            <w:tcBorders>
+              <w:left w:val="single" w:sz="2" w:space="0" w:color="000000"/>
+              <w:bottom w:val="single" w:sz="2" w:space="0" w:color="000000"/>
+              <w:insideH w:val="single" w:sz="2" w:space="0" w:color="000000"/>
+            </w:tcBorders>
+            <w:shd w:fill="auto" w:val="clear"/>
+            <w:tcMar>
+              <w:left w:w="54" w:type="dxa"/>
+            </w:tcMar>
+          </w:tcPr>
+          <w:p>
+            <w:pPr>
+              <w:pStyle w:val="TableContents"/>
+              <w:rPr/>
+            </w:pPr>
+            <w:r>
+              <w:rPr/>
+              <w:t>Nee</w:t>
+            </w:r>
+          </w:p>
+        </w:tc>
+        <w:tc>
+          <w:tcPr>
+            <w:tcW w:w="2410" w:type="dxa"/>
+            <w:tcBorders>
+              <w:left w:val="single" w:sz="2" w:space="0" w:color="000000"/>
+              <w:bottom w:val="single" w:sz="2" w:space="0" w:color="000000"/>
+              <w:right w:val="single" w:sz="2" w:space="0" w:color="000000"/>
+              <w:insideH w:val="single" w:sz="2" w:space="0" w:color="000000"/>
+              <w:insideV w:val="single" w:sz="2" w:space="0" w:color="000000"/>
+            </w:tcBorders>
+            <w:shd w:fill="auto" w:val="clear"/>
+            <w:tcMar>
+              <w:left w:w="54" w:type="dxa"/>
+            </w:tcMar>
+          </w:tcPr>
+          <w:p>
+            <w:pPr>
+              <w:pStyle w:val="TableContents"/>
+              <w:rPr/>
+            </w:pPr>
+            <w:r>
+              <w:rPr/>
+              <w:t xml:space="preserve">Nee, deze gegevens staan geregistreerd in de BRP en daarmee </w:t>
+            </w:r>
+          </w:p>
+          <w:p>
+            <w:pPr>
+              <w:pStyle w:val="TableContents"/>
+              <w:rPr/>
+            </w:pPr>
+            <w:r>
+              <w:rPr/>
+              <w:t>bekend bij de gemeente</w:t>
+            </w:r>
+          </w:p>
+        </w:tc>
+      </w:tr>
+      <w:tr>
+        <w:trPr/>
+        <w:tc>
+          <w:tcPr>
+            <w:tcW w:w="2409" w:type="dxa"/>
+            <w:tcBorders>
+              <w:left w:val="single" w:sz="2" w:space="0" w:color="000000"/>
+              <w:bottom w:val="single" w:sz="2" w:space="0" w:color="000000"/>
+              <w:insideH w:val="single" w:sz="2" w:space="0" w:color="000000"/>
+            </w:tcBorders>
+            <w:shd w:fill="auto" w:val="clear"/>
+            <w:tcMar>
+              <w:left w:w="54" w:type="dxa"/>
+            </w:tcMar>
+          </w:tcPr>
+          <w:p>
+            <w:pPr>
+              <w:pStyle w:val="TableContents"/>
+              <w:rPr/>
+            </w:pPr>
+            <w:r>
+              <w:rPr/>
+              <w:t>geboren in buitenland</w:t>
+            </w:r>
+          </w:p>
+          <w:p>
+            <w:pPr>
+              <w:pStyle w:val="TableContents"/>
+              <w:rPr/>
+            </w:pPr>
+            <w:r>
+              <w:rPr/>
+              <w:t>en documenten in het</w:t>
+            </w:r>
+          </w:p>
+          <w:p>
+            <w:pPr>
+              <w:pStyle w:val="TableContents"/>
+              <w:rPr/>
+            </w:pPr>
+            <w:r>
+              <w:rPr/>
+              <w:t>verleden ingeleverd</w:t>
+            </w:r>
+          </w:p>
+        </w:tc>
+        <w:tc>
+          <w:tcPr>
+            <w:tcW w:w="2410" w:type="dxa"/>
+            <w:tcBorders>
+              <w:left w:val="single" w:sz="2" w:space="0" w:color="000000"/>
+              <w:bottom w:val="single" w:sz="2" w:space="0" w:color="000000"/>
+              <w:insideH w:val="single" w:sz="2" w:space="0" w:color="000000"/>
+            </w:tcBorders>
+            <w:shd w:fill="auto" w:val="clear"/>
+            <w:tcMar>
+              <w:left w:w="54" w:type="dxa"/>
+            </w:tcMar>
+          </w:tcPr>
+          <w:p>
+            <w:pPr>
+              <w:pStyle w:val="TableContents"/>
+              <w:rPr/>
+            </w:pPr>
+            <w:r>
+              <w:rPr/>
+              <w:t>Nee</w:t>
+            </w:r>
+          </w:p>
+        </w:tc>
+        <w:tc>
+          <w:tcPr>
+            <w:tcW w:w="2409" w:type="dxa"/>
+            <w:tcBorders>
+              <w:left w:val="single" w:sz="2" w:space="0" w:color="000000"/>
+              <w:bottom w:val="single" w:sz="2" w:space="0" w:color="000000"/>
+              <w:insideH w:val="single" w:sz="2" w:space="0" w:color="000000"/>
+            </w:tcBorders>
+            <w:shd w:fill="auto" w:val="clear"/>
+            <w:tcMar>
+              <w:left w:w="54" w:type="dxa"/>
+            </w:tcMar>
+          </w:tcPr>
+          <w:p>
+            <w:pPr>
+              <w:pStyle w:val="TableContents"/>
+              <w:rPr/>
+            </w:pPr>
+            <w:r>
+              <w:rPr/>
+              <w:t>Nee</w:t>
+            </w:r>
+          </w:p>
+        </w:tc>
+        <w:tc>
+          <w:tcPr>
+            <w:tcW w:w="2410" w:type="dxa"/>
+            <w:tcBorders>
+              <w:left w:val="single" w:sz="2" w:space="0" w:color="000000"/>
+              <w:bottom w:val="single" w:sz="2" w:space="0" w:color="000000"/>
+              <w:right w:val="single" w:sz="2" w:space="0" w:color="000000"/>
+              <w:insideH w:val="single" w:sz="2" w:space="0" w:color="000000"/>
+              <w:insideV w:val="single" w:sz="2" w:space="0" w:color="000000"/>
+            </w:tcBorders>
+            <w:shd w:fill="auto" w:val="clear"/>
+            <w:tcMar>
+              <w:left w:w="54" w:type="dxa"/>
+            </w:tcMar>
+          </w:tcPr>
+          <w:p>
+            <w:pPr>
+              <w:pStyle w:val="TableContents"/>
+              <w:rPr/>
+            </w:pPr>
+            <w:r>
+              <w:rPr/>
+              <w:t>Nee, deze gegevens</w:t>
+            </w:r>
+          </w:p>
+          <w:p>
+            <w:pPr>
+              <w:pStyle w:val="TableContents"/>
+              <w:rPr/>
+            </w:pPr>
+            <w:r>
+              <w:rPr/>
+              <w:t>staan geregistreerd in de BRP en daarmee bekend bij de gemeente.</w:t>
+            </w:r>
+          </w:p>
+        </w:tc>
+      </w:tr>
+      <w:tr>
+        <w:trPr/>
+        <w:tc>
+          <w:tcPr>
+            <w:tcW w:w="2409" w:type="dxa"/>
+            <w:tcBorders>
+              <w:left w:val="single" w:sz="2" w:space="0" w:color="000000"/>
+              <w:bottom w:val="single" w:sz="2" w:space="0" w:color="000000"/>
+              <w:insideH w:val="single" w:sz="2" w:space="0" w:color="000000"/>
+            </w:tcBorders>
+            <w:shd w:fill="auto" w:val="clear"/>
+            <w:tcMar>
+              <w:left w:w="54" w:type="dxa"/>
+            </w:tcMar>
+          </w:tcPr>
+          <w:p>
+            <w:pPr>
+              <w:pStyle w:val="TableContents"/>
+              <w:rPr/>
+            </w:pPr>
+            <w:r>
+              <w:rPr/>
+              <w:t>geboren in het buitenland en geen documenten in het verleden ingeleverd</w:t>
+            </w:r>
+          </w:p>
+        </w:tc>
+        <w:tc>
+          <w:tcPr>
+            <w:tcW w:w="2410" w:type="dxa"/>
+            <w:tcBorders>
+              <w:left w:val="single" w:sz="2" w:space="0" w:color="000000"/>
+              <w:bottom w:val="single" w:sz="2" w:space="0" w:color="000000"/>
+              <w:insideH w:val="single" w:sz="2" w:space="0" w:color="000000"/>
+            </w:tcBorders>
+            <w:shd w:fill="auto" w:val="clear"/>
+            <w:tcMar>
+              <w:left w:w="54" w:type="dxa"/>
+            </w:tcMar>
+          </w:tcPr>
+          <w:p>
+            <w:pPr>
+              <w:pStyle w:val="TableContents"/>
+              <w:rPr/>
+            </w:pPr>
+            <w:r>
+              <w:rPr/>
+              <w:t xml:space="preserve">Ja, met de benodigde </w:t>
+            </w:r>
+          </w:p>
+          <w:p>
+            <w:pPr>
+              <w:pStyle w:val="TableContents"/>
+              <w:rPr/>
+            </w:pPr>
+            <w:r>
+              <w:rPr/>
+              <w:t>legalisatiestempels.</w:t>
+            </w:r>
+          </w:p>
+          <w:p>
+            <w:pPr>
+              <w:pStyle w:val="TableContents"/>
+              <w:rPr/>
+            </w:pPr>
+            <w:r>
+              <w:rPr/>
+            </w:r>
+          </w:p>
+          <w:p>
+            <w:pPr>
+              <w:pStyle w:val="TableContents"/>
+              <w:rPr/>
+            </w:pPr>
+            <w:r>
+              <w:rPr/>
+              <w:t xml:space="preserve">Op minbuza.nl vindt u </w:t>
+            </w:r>
+          </w:p>
+          <w:p>
+            <w:pPr>
+              <w:pStyle w:val="TableContents"/>
+              <w:rPr/>
+            </w:pPr>
+            <w:r>
+              <w:rPr/>
+              <w:t xml:space="preserve">informatie over </w:t>
+            </w:r>
+          </w:p>
+          <w:p>
+            <w:pPr>
+              <w:pStyle w:val="TableContents"/>
+              <w:rPr>
+                <w:b/>
+                <w:b/>
+                <w:bCs/>
+              </w:rPr>
+            </w:pPr>
+            <w:r>
+              <w:rPr>
+                <w:b/>
+                <w:bCs/>
+              </w:rPr>
+              <w:t>legalisatievoor-schriften</w:t>
+            </w:r>
+          </w:p>
+        </w:tc>
+        <w:tc>
+          <w:tcPr>
+            <w:tcW w:w="2409" w:type="dxa"/>
+            <w:tcBorders>
+              <w:left w:val="single" w:sz="2" w:space="0" w:color="000000"/>
+              <w:bottom w:val="single" w:sz="2" w:space="0" w:color="000000"/>
+              <w:insideH w:val="single" w:sz="2" w:space="0" w:color="000000"/>
+            </w:tcBorders>
+            <w:shd w:fill="auto" w:val="clear"/>
+            <w:tcMar>
+              <w:left w:w="54" w:type="dxa"/>
+            </w:tcMar>
+          </w:tcPr>
+          <w:p>
+            <w:pPr>
+              <w:pStyle w:val="TableContents"/>
+              <w:rPr/>
+            </w:pPr>
+            <w:r>
+              <w:rPr/>
+              <w:t>Ja, met de benodige</w:t>
+            </w:r>
+          </w:p>
+          <w:p>
+            <w:pPr>
+              <w:pStyle w:val="TableContents"/>
+              <w:rPr/>
+            </w:pPr>
+            <w:r>
+              <w:rPr/>
+              <w:t>legalisatiestempels.</w:t>
+            </w:r>
+          </w:p>
+        </w:tc>
+        <w:tc>
+          <w:tcPr>
+            <w:tcW w:w="2410" w:type="dxa"/>
+            <w:tcBorders>
+              <w:left w:val="single" w:sz="2" w:space="0" w:color="000000"/>
+              <w:bottom w:val="single" w:sz="2" w:space="0" w:color="000000"/>
+              <w:right w:val="single" w:sz="2" w:space="0" w:color="000000"/>
+              <w:insideH w:val="single" w:sz="2" w:space="0" w:color="000000"/>
+              <w:insideV w:val="single" w:sz="2" w:space="0" w:color="000000"/>
+            </w:tcBorders>
+            <w:shd w:fill="auto" w:val="clear"/>
+            <w:tcMar>
+              <w:left w:w="54" w:type="dxa"/>
+            </w:tcMar>
+          </w:tcPr>
+          <w:p>
+            <w:pPr>
+              <w:pStyle w:val="TableContents"/>
+              <w:rPr/>
+            </w:pPr>
+            <w:r>
+              <w:rPr/>
+              <w:t>Ja, met de benodigde</w:t>
+            </w:r>
+          </w:p>
+          <w:p>
+            <w:pPr>
+              <w:pStyle w:val="TableContents"/>
+              <w:rPr/>
+            </w:pPr>
+            <w:r>
+              <w:rPr/>
+              <w:t>legalisatiestempels.</w:t>
+            </w:r>
+          </w:p>
+        </w:tc>
+      </w:tr>
+    </w:tbl>
+    <w:p>
+      <w:pPr>
+        <w:pStyle w:val="Normal"/>
+        <w:rPr/>
+      </w:pPr>
+      <w:r>
+        <w:rPr/>
+      </w:r>
+    </w:p>
+    <w:p>
+      <w:pPr>
+        <w:pStyle w:val="Normal"/>
+        <w:rPr/>
+      </w:pPr>
+      <w:r>
+        <w:rPr/>
+        <w:t>FAQ Trouwen/huwelijk en geregistreerd partnerschap</w:t>
       </w:r>
     </w:p>
     <w:sectPr>

--- a/Overige9.docx
+++ b/Overige9.docx
@@ -1512,7 +1512,7 @@
       <w:tblPr>
         <w:tblW w:w="9638" w:type="dxa"/>
         <w:jc w:val="left"/>
-        <w:tblInd w:w="12" w:type="dxa"/>
+        <w:tblInd w:w="10" w:type="dxa"/>
         <w:tblBorders>
           <w:top w:val="single" w:sz="2" w:space="0" w:color="000001"/>
           <w:left w:val="single" w:sz="2" w:space="0" w:color="000001"/>
@@ -1642,7 +1642,7 @@
       <w:tblPr>
         <w:tblW w:w="9638" w:type="dxa"/>
         <w:jc w:val="left"/>
-        <w:tblInd w:w="12" w:type="dxa"/>
+        <w:tblInd w:w="10" w:type="dxa"/>
         <w:tblBorders>
           <w:top w:val="single" w:sz="2" w:space="0" w:color="000001"/>
           <w:left w:val="single" w:sz="2" w:space="0" w:color="000001"/>
@@ -1824,7 +1824,7 @@
       <w:tblPr>
         <w:tblW w:w="9638" w:type="dxa"/>
         <w:jc w:val="left"/>
-        <w:tblInd w:w="12" w:type="dxa"/>
+        <w:tblInd w:w="10" w:type="dxa"/>
         <w:tblBorders>
           <w:top w:val="single" w:sz="2" w:space="0" w:color="000001"/>
           <w:left w:val="single" w:sz="2" w:space="0" w:color="000001"/>
@@ -1918,7 +1918,11 @@
             </w:pPr>
             <w:r>
               <w:rPr/>
-              <w:t>Mijn Afspraken en Aanvragen</w:t>
+              <w:t xml:space="preserve">Mijn Afspraken en </w:t>
+            </w:r>
+            <w:r>
+              <w:rPr/>
+              <w:t>Verzoeken</w:t>
             </w:r>
           </w:p>
         </w:tc>
@@ -2106,6 +2110,19 @@
           <w:szCs w:val="26"/>
         </w:rPr>
         <w:t>- Expat-centre =&gt; rotterdam.nl</w:t>
+      </w:r>
+    </w:p>
+    <w:p>
+      <w:pPr>
+        <w:pStyle w:val="Normal"/>
+        <w:rPr/>
+      </w:pPr>
+      <w:r>
+        <w:rPr>
+          <w:sz w:val="26"/>
+          <w:szCs w:val="26"/>
+        </w:rPr>
+        <w:t>- Verhuizen naar een huisvestigingsgebied (HVV)</w:t>
       </w:r>
     </w:p>
     <w:p>
@@ -3038,17 +3055,42 @@
     <w:p>
       <w:pPr>
         <w:pStyle w:val="Normal"/>
-        <w:rPr>
-          <w:sz w:val="26"/>
-          <w:szCs w:val="26"/>
-        </w:rPr>
-      </w:pPr>
-      <w:r>
-        <w:rPr>
-          <w:sz w:val="26"/>
-          <w:szCs w:val="26"/>
-        </w:rPr>
-        <w:t>- Verklaring naamgebruik (hoe word ik aangeschreven door de overheid)</w:t>
+        <w:rPr/>
+      </w:pPr>
+      <w:r>
+        <w:rPr>
+          <w:sz w:val="26"/>
+          <w:szCs w:val="26"/>
+        </w:rPr>
+        <w:t xml:space="preserve">- Verklaring naamgebruik (hoe </w:t>
+      </w:r>
+      <w:r>
+        <w:rPr>
+          <w:sz w:val="26"/>
+          <w:szCs w:val="26"/>
+        </w:rPr>
+        <w:t xml:space="preserve">ik </w:t>
+      </w:r>
+      <w:r>
+        <w:rPr>
+          <w:sz w:val="26"/>
+          <w:szCs w:val="26"/>
+        </w:rPr>
+        <w:t xml:space="preserve">aangeschreven </w:t>
+      </w:r>
+      <w:r>
+        <w:rPr>
+          <w:sz w:val="26"/>
+          <w:szCs w:val="26"/>
+        </w:rPr>
+        <w:t xml:space="preserve">wil worden </w:t>
+      </w:r>
+      <w:r>
+        <w:rPr>
+          <w:sz w:val="26"/>
+          <w:szCs w:val="26"/>
+        </w:rPr>
+        <w:t>door de overheid)</w:t>
       </w:r>
     </w:p>
     <w:p>
@@ -3221,7 +3263,7 @@
       <w:tblPr>
         <w:tblW w:w="7894" w:type="dxa"/>
         <w:jc w:val="left"/>
-        <w:tblInd w:w="71" w:type="dxa"/>
+        <w:tblInd w:w="61" w:type="dxa"/>
         <w:tblBorders>
           <w:top w:val="single" w:sz="8" w:space="0" w:color="00000A"/>
           <w:left w:val="single" w:sz="8" w:space="0" w:color="00000A"/>
@@ -3308,7 +3350,7 @@
             </w:tcBorders>
             <w:shd w:fill="auto" w:val="clear"/>
             <w:tcMar>
-              <w:left w:w="-1" w:type="dxa"/>
+              <w:left w:w="-10" w:type="dxa"/>
             </w:tcMar>
             <w:vAlign w:val="center"/>
           </w:tcPr>
@@ -3345,7 +3387,7 @@
             </w:tcBorders>
             <w:shd w:fill="auto" w:val="clear"/>
             <w:tcMar>
-              <w:left w:w="-1" w:type="dxa"/>
+              <w:left w:w="-10" w:type="dxa"/>
             </w:tcMar>
             <w:vAlign w:val="center"/>
           </w:tcPr>
@@ -3382,7 +3424,7 @@
             </w:tcBorders>
             <w:shd w:fill="auto" w:val="clear"/>
             <w:tcMar>
-              <w:left w:w="-1" w:type="dxa"/>
+              <w:left w:w="-10" w:type="dxa"/>
             </w:tcMar>
             <w:vAlign w:val="center"/>
           </w:tcPr>
@@ -3458,7 +3500,7 @@
             </w:tcBorders>
             <w:shd w:fill="auto" w:val="clear"/>
             <w:tcMar>
-              <w:left w:w="-1" w:type="dxa"/>
+              <w:left w:w="-10" w:type="dxa"/>
             </w:tcMar>
             <w:vAlign w:val="center"/>
           </w:tcPr>
@@ -3493,7 +3535,7 @@
             </w:tcBorders>
             <w:shd w:fill="auto" w:val="clear"/>
             <w:tcMar>
-              <w:left w:w="-1" w:type="dxa"/>
+              <w:left w:w="-10" w:type="dxa"/>
             </w:tcMar>
             <w:vAlign w:val="center"/>
           </w:tcPr>
@@ -3528,7 +3570,7 @@
             </w:tcBorders>
             <w:shd w:fill="auto" w:val="clear"/>
             <w:tcMar>
-              <w:left w:w="-1" w:type="dxa"/>
+              <w:left w:w="-10" w:type="dxa"/>
             </w:tcMar>
             <w:vAlign w:val="center"/>
           </w:tcPr>
@@ -3602,7 +3644,7 @@
             </w:tcBorders>
             <w:shd w:fill="auto" w:val="clear"/>
             <w:tcMar>
-              <w:left w:w="-1" w:type="dxa"/>
+              <w:left w:w="-10" w:type="dxa"/>
             </w:tcMar>
             <w:vAlign w:val="center"/>
           </w:tcPr>
@@ -3637,7 +3679,7 @@
             </w:tcBorders>
             <w:shd w:fill="auto" w:val="clear"/>
             <w:tcMar>
-              <w:left w:w="-1" w:type="dxa"/>
+              <w:left w:w="-10" w:type="dxa"/>
             </w:tcMar>
             <w:vAlign w:val="center"/>
           </w:tcPr>
@@ -3672,7 +3714,7 @@
             </w:tcBorders>
             <w:shd w:fill="auto" w:val="clear"/>
             <w:tcMar>
-              <w:left w:w="-1" w:type="dxa"/>
+              <w:left w:w="-10" w:type="dxa"/>
             </w:tcMar>
             <w:vAlign w:val="center"/>
           </w:tcPr>
@@ -3755,7 +3797,7 @@
             </w:tcBorders>
             <w:shd w:fill="auto" w:val="clear"/>
             <w:tcMar>
-              <w:left w:w="-1" w:type="dxa"/>
+              <w:left w:w="-10" w:type="dxa"/>
             </w:tcMar>
             <w:vAlign w:val="center"/>
           </w:tcPr>
@@ -3790,7 +3832,7 @@
             </w:tcBorders>
             <w:shd w:fill="auto" w:val="clear"/>
             <w:tcMar>
-              <w:left w:w="-1" w:type="dxa"/>
+              <w:left w:w="-10" w:type="dxa"/>
             </w:tcMar>
             <w:vAlign w:val="center"/>
           </w:tcPr>
@@ -3825,7 +3867,7 @@
             </w:tcBorders>
             <w:shd w:fill="auto" w:val="clear"/>
             <w:tcMar>
-              <w:left w:w="-1" w:type="dxa"/>
+              <w:left w:w="-10" w:type="dxa"/>
             </w:tcMar>
             <w:vAlign w:val="center"/>
           </w:tcPr>
@@ -3908,7 +3950,7 @@
             </w:tcBorders>
             <w:shd w:fill="auto" w:val="clear"/>
             <w:tcMar>
-              <w:left w:w="-1" w:type="dxa"/>
+              <w:left w:w="-10" w:type="dxa"/>
             </w:tcMar>
             <w:vAlign w:val="center"/>
           </w:tcPr>
@@ -3943,7 +3985,7 @@
             </w:tcBorders>
             <w:shd w:fill="auto" w:val="clear"/>
             <w:tcMar>
-              <w:left w:w="-1" w:type="dxa"/>
+              <w:left w:w="-10" w:type="dxa"/>
             </w:tcMar>
             <w:vAlign w:val="center"/>
           </w:tcPr>
@@ -3978,7 +4020,7 @@
             </w:tcBorders>
             <w:shd w:fill="auto" w:val="clear"/>
             <w:tcMar>
-              <w:left w:w="-1" w:type="dxa"/>
+              <w:left w:w="-10" w:type="dxa"/>
             </w:tcMar>
             <w:vAlign w:val="center"/>
           </w:tcPr>
@@ -4052,7 +4094,7 @@
             </w:tcBorders>
             <w:shd w:fill="auto" w:val="clear"/>
             <w:tcMar>
-              <w:left w:w="-1" w:type="dxa"/>
+              <w:left w:w="-10" w:type="dxa"/>
             </w:tcMar>
             <w:vAlign w:val="center"/>
           </w:tcPr>
@@ -4087,7 +4129,7 @@
             </w:tcBorders>
             <w:shd w:fill="auto" w:val="clear"/>
             <w:tcMar>
-              <w:left w:w="-1" w:type="dxa"/>
+              <w:left w:w="-10" w:type="dxa"/>
             </w:tcMar>
             <w:vAlign w:val="center"/>
           </w:tcPr>
@@ -4122,7 +4164,7 @@
             </w:tcBorders>
             <w:shd w:fill="auto" w:val="clear"/>
             <w:tcMar>
-              <w:left w:w="-1" w:type="dxa"/>
+              <w:left w:w="-10" w:type="dxa"/>
             </w:tcMar>
             <w:vAlign w:val="center"/>
           </w:tcPr>
@@ -4196,7 +4238,7 @@
             </w:tcBorders>
             <w:shd w:fill="auto" w:val="clear"/>
             <w:tcMar>
-              <w:left w:w="-1" w:type="dxa"/>
+              <w:left w:w="-10" w:type="dxa"/>
             </w:tcMar>
             <w:vAlign w:val="center"/>
           </w:tcPr>
@@ -4231,7 +4273,7 @@
             </w:tcBorders>
             <w:shd w:fill="auto" w:val="clear"/>
             <w:tcMar>
-              <w:left w:w="-1" w:type="dxa"/>
+              <w:left w:w="-10" w:type="dxa"/>
             </w:tcMar>
             <w:vAlign w:val="center"/>
           </w:tcPr>
@@ -4266,7 +4308,7 @@
             </w:tcBorders>
             <w:shd w:fill="auto" w:val="clear"/>
             <w:tcMar>
-              <w:left w:w="-1" w:type="dxa"/>
+              <w:left w:w="-10" w:type="dxa"/>
             </w:tcMar>
             <w:vAlign w:val="center"/>
           </w:tcPr>
@@ -4340,7 +4382,7 @@
             </w:tcBorders>
             <w:shd w:fill="auto" w:val="clear"/>
             <w:tcMar>
-              <w:left w:w="-1" w:type="dxa"/>
+              <w:left w:w="-10" w:type="dxa"/>
             </w:tcMar>
             <w:vAlign w:val="center"/>
           </w:tcPr>
@@ -4375,7 +4417,7 @@
             </w:tcBorders>
             <w:shd w:fill="auto" w:val="clear"/>
             <w:tcMar>
-              <w:left w:w="-1" w:type="dxa"/>
+              <w:left w:w="-10" w:type="dxa"/>
             </w:tcMar>
             <w:vAlign w:val="center"/>
           </w:tcPr>
@@ -4410,7 +4452,7 @@
             </w:tcBorders>
             <w:shd w:fill="auto" w:val="clear"/>
             <w:tcMar>
-              <w:left w:w="-1" w:type="dxa"/>
+              <w:left w:w="-10" w:type="dxa"/>
             </w:tcMar>
             <w:vAlign w:val="center"/>
           </w:tcPr>
@@ -4484,7 +4526,7 @@
             </w:tcBorders>
             <w:shd w:fill="auto" w:val="clear"/>
             <w:tcMar>
-              <w:left w:w="-1" w:type="dxa"/>
+              <w:left w:w="-10" w:type="dxa"/>
             </w:tcMar>
             <w:vAlign w:val="center"/>
           </w:tcPr>
@@ -4519,7 +4561,7 @@
             </w:tcBorders>
             <w:shd w:fill="auto" w:val="clear"/>
             <w:tcMar>
-              <w:left w:w="-1" w:type="dxa"/>
+              <w:left w:w="-10" w:type="dxa"/>
             </w:tcMar>
             <w:vAlign w:val="center"/>
           </w:tcPr>
@@ -4554,7 +4596,7 @@
             </w:tcBorders>
             <w:shd w:fill="auto" w:val="clear"/>
             <w:tcMar>
-              <w:left w:w="-1" w:type="dxa"/>
+              <w:left w:w="-10" w:type="dxa"/>
             </w:tcMar>
             <w:vAlign w:val="center"/>
           </w:tcPr>
@@ -4619,16 +4661,16 @@
       <w:tblPr>
         <w:tblW w:w="9638" w:type="dxa"/>
         <w:jc w:val="left"/>
-        <w:tblInd w:w="55" w:type="dxa"/>
+        <w:tblInd w:w="53" w:type="dxa"/>
         <w:tblBorders>
-          <w:top w:val="single" w:sz="2" w:space="0" w:color="000000"/>
-          <w:left w:val="single" w:sz="2" w:space="0" w:color="000000"/>
-          <w:bottom w:val="single" w:sz="2" w:space="0" w:color="000000"/>
-          <w:insideH w:val="single" w:sz="2" w:space="0" w:color="000000"/>
+          <w:top w:val="single" w:sz="2" w:space="0" w:color="000001"/>
+          <w:left w:val="single" w:sz="2" w:space="0" w:color="000001"/>
+          <w:bottom w:val="single" w:sz="2" w:space="0" w:color="000001"/>
+          <w:insideH w:val="single" w:sz="2" w:space="0" w:color="000001"/>
         </w:tblBorders>
         <w:tblCellMar>
           <w:top w:w="55" w:type="dxa"/>
-          <w:left w:w="54" w:type="dxa"/>
+          <w:left w:w="51" w:type="dxa"/>
           <w:bottom w:w="55" w:type="dxa"/>
           <w:right w:w="55" w:type="dxa"/>
         </w:tblCellMar>
@@ -4637,7 +4679,7 @@
         <w:gridCol w:w="2409"/>
         <w:gridCol w:w="2410"/>
         <w:gridCol w:w="2409"/>
-        <w:gridCol w:w="2410"/>
+        <w:gridCol w:w="2409"/>
       </w:tblGrid>
       <w:tr>
         <w:trPr/>
@@ -4645,14 +4687,14 @@
           <w:tcPr>
             <w:tcW w:w="2409" w:type="dxa"/>
             <w:tcBorders>
-              <w:top w:val="single" w:sz="2" w:space="0" w:color="000000"/>
-              <w:left w:val="single" w:sz="2" w:space="0" w:color="000000"/>
-              <w:bottom w:val="single" w:sz="2" w:space="0" w:color="000000"/>
-              <w:insideH w:val="single" w:sz="2" w:space="0" w:color="000000"/>
-            </w:tcBorders>
-            <w:shd w:fill="auto" w:val="clear"/>
-            <w:tcMar>
-              <w:left w:w="54" w:type="dxa"/>
+              <w:top w:val="single" w:sz="2" w:space="0" w:color="000001"/>
+              <w:left w:val="single" w:sz="2" w:space="0" w:color="000001"/>
+              <w:bottom w:val="single" w:sz="2" w:space="0" w:color="000001"/>
+              <w:insideH w:val="single" w:sz="2" w:space="0" w:color="000001"/>
+            </w:tcBorders>
+            <w:shd w:fill="auto" w:val="clear"/>
+            <w:tcMar>
+              <w:left w:w="51" w:type="dxa"/>
             </w:tcMar>
           </w:tcPr>
           <w:p>
@@ -4670,14 +4712,14 @@
           <w:tcPr>
             <w:tcW w:w="2410" w:type="dxa"/>
             <w:tcBorders>
-              <w:top w:val="single" w:sz="2" w:space="0" w:color="000000"/>
-              <w:left w:val="single" w:sz="2" w:space="0" w:color="000000"/>
-              <w:bottom w:val="single" w:sz="2" w:space="0" w:color="000000"/>
-              <w:insideH w:val="single" w:sz="2" w:space="0" w:color="000000"/>
-            </w:tcBorders>
-            <w:shd w:fill="auto" w:val="clear"/>
-            <w:tcMar>
-              <w:left w:w="54" w:type="dxa"/>
+              <w:top w:val="single" w:sz="2" w:space="0" w:color="000001"/>
+              <w:left w:val="single" w:sz="2" w:space="0" w:color="000001"/>
+              <w:bottom w:val="single" w:sz="2" w:space="0" w:color="000001"/>
+              <w:insideH w:val="single" w:sz="2" w:space="0" w:color="000001"/>
+            </w:tcBorders>
+            <w:shd w:fill="auto" w:val="clear"/>
+            <w:tcMar>
+              <w:left w:w="51" w:type="dxa"/>
             </w:tcMar>
           </w:tcPr>
           <w:p>
@@ -4705,14 +4747,14 @@
           <w:tcPr>
             <w:tcW w:w="2409" w:type="dxa"/>
             <w:tcBorders>
-              <w:top w:val="single" w:sz="2" w:space="0" w:color="000000"/>
-              <w:left w:val="single" w:sz="2" w:space="0" w:color="000000"/>
-              <w:bottom w:val="single" w:sz="2" w:space="0" w:color="000000"/>
-              <w:insideH w:val="single" w:sz="2" w:space="0" w:color="000000"/>
-            </w:tcBorders>
-            <w:shd w:fill="auto" w:val="clear"/>
-            <w:tcMar>
-              <w:left w:w="54" w:type="dxa"/>
+              <w:top w:val="single" w:sz="2" w:space="0" w:color="000001"/>
+              <w:left w:val="single" w:sz="2" w:space="0" w:color="000001"/>
+              <w:bottom w:val="single" w:sz="2" w:space="0" w:color="000001"/>
+              <w:insideH w:val="single" w:sz="2" w:space="0" w:color="000001"/>
+            </w:tcBorders>
+            <w:shd w:fill="auto" w:val="clear"/>
+            <w:tcMar>
+              <w:left w:w="51" w:type="dxa"/>
             </w:tcMar>
           </w:tcPr>
           <w:p>
@@ -4738,18 +4780,18 @@
         </w:tc>
         <w:tc>
           <w:tcPr>
-            <w:tcW w:w="2410" w:type="dxa"/>
-            <w:tcBorders>
-              <w:top w:val="single" w:sz="2" w:space="0" w:color="000000"/>
-              <w:left w:val="single" w:sz="2" w:space="0" w:color="000000"/>
-              <w:bottom w:val="single" w:sz="2" w:space="0" w:color="000000"/>
-              <w:right w:val="single" w:sz="2" w:space="0" w:color="000000"/>
-              <w:insideH w:val="single" w:sz="2" w:space="0" w:color="000000"/>
-              <w:insideV w:val="single" w:sz="2" w:space="0" w:color="000000"/>
-            </w:tcBorders>
-            <w:shd w:fill="auto" w:val="clear"/>
-            <w:tcMar>
-              <w:left w:w="54" w:type="dxa"/>
+            <w:tcW w:w="2409" w:type="dxa"/>
+            <w:tcBorders>
+              <w:top w:val="single" w:sz="2" w:space="0" w:color="000001"/>
+              <w:left w:val="single" w:sz="2" w:space="0" w:color="000001"/>
+              <w:bottom w:val="single" w:sz="2" w:space="0" w:color="000001"/>
+              <w:right w:val="single" w:sz="2" w:space="0" w:color="000001"/>
+              <w:insideH w:val="single" w:sz="2" w:space="0" w:color="000001"/>
+              <w:insideV w:val="single" w:sz="2" w:space="0" w:color="000001"/>
+            </w:tcBorders>
+            <w:shd w:fill="auto" w:val="clear"/>
+            <w:tcMar>
+              <w:left w:w="51" w:type="dxa"/>
             </w:tcMar>
           </w:tcPr>
           <w:p>
@@ -4800,13 +4842,14 @@
           <w:tcPr>
             <w:tcW w:w="2409" w:type="dxa"/>
             <w:tcBorders>
-              <w:left w:val="single" w:sz="2" w:space="0" w:color="000000"/>
-              <w:bottom w:val="single" w:sz="2" w:space="0" w:color="000000"/>
-              <w:insideH w:val="single" w:sz="2" w:space="0" w:color="000000"/>
-            </w:tcBorders>
-            <w:shd w:fill="auto" w:val="clear"/>
-            <w:tcMar>
-              <w:left w:w="54" w:type="dxa"/>
+              <w:top w:val="single" w:sz="2" w:space="0" w:color="000001"/>
+              <w:left w:val="single" w:sz="2" w:space="0" w:color="000001"/>
+              <w:bottom w:val="single" w:sz="2" w:space="0" w:color="000001"/>
+              <w:insideH w:val="single" w:sz="2" w:space="0" w:color="000001"/>
+            </w:tcBorders>
+            <w:shd w:fill="auto" w:val="clear"/>
+            <w:tcMar>
+              <w:left w:w="51" w:type="dxa"/>
             </w:tcMar>
           </w:tcPr>
           <w:p>
@@ -4844,13 +4887,14 @@
           <w:tcPr>
             <w:tcW w:w="2410" w:type="dxa"/>
             <w:tcBorders>
-              <w:left w:val="single" w:sz="2" w:space="0" w:color="000000"/>
-              <w:bottom w:val="single" w:sz="2" w:space="0" w:color="000000"/>
-              <w:insideH w:val="single" w:sz="2" w:space="0" w:color="000000"/>
-            </w:tcBorders>
-            <w:shd w:fill="auto" w:val="clear"/>
-            <w:tcMar>
-              <w:left w:w="54" w:type="dxa"/>
+              <w:top w:val="single" w:sz="2" w:space="0" w:color="000001"/>
+              <w:left w:val="single" w:sz="2" w:space="0" w:color="000001"/>
+              <w:bottom w:val="single" w:sz="2" w:space="0" w:color="000001"/>
+              <w:insideH w:val="single" w:sz="2" w:space="0" w:color="000001"/>
+            </w:tcBorders>
+            <w:shd w:fill="auto" w:val="clear"/>
+            <w:tcMar>
+              <w:left w:w="51" w:type="dxa"/>
             </w:tcMar>
           </w:tcPr>
           <w:p>
@@ -4868,13 +4912,14 @@
           <w:tcPr>
             <w:tcW w:w="2409" w:type="dxa"/>
             <w:tcBorders>
-              <w:left w:val="single" w:sz="2" w:space="0" w:color="000000"/>
-              <w:bottom w:val="single" w:sz="2" w:space="0" w:color="000000"/>
-              <w:insideH w:val="single" w:sz="2" w:space="0" w:color="000000"/>
-            </w:tcBorders>
-            <w:shd w:fill="auto" w:val="clear"/>
-            <w:tcMar>
-              <w:left w:w="54" w:type="dxa"/>
+              <w:top w:val="single" w:sz="2" w:space="0" w:color="000001"/>
+              <w:left w:val="single" w:sz="2" w:space="0" w:color="000001"/>
+              <w:bottom w:val="single" w:sz="2" w:space="0" w:color="000001"/>
+              <w:insideH w:val="single" w:sz="2" w:space="0" w:color="000001"/>
+            </w:tcBorders>
+            <w:shd w:fill="auto" w:val="clear"/>
+            <w:tcMar>
+              <w:left w:w="51" w:type="dxa"/>
             </w:tcMar>
           </w:tcPr>
           <w:p>
@@ -4890,17 +4935,18 @@
         </w:tc>
         <w:tc>
           <w:tcPr>
-            <w:tcW w:w="2410" w:type="dxa"/>
-            <w:tcBorders>
-              <w:left w:val="single" w:sz="2" w:space="0" w:color="000000"/>
-              <w:bottom w:val="single" w:sz="2" w:space="0" w:color="000000"/>
-              <w:right w:val="single" w:sz="2" w:space="0" w:color="000000"/>
-              <w:insideH w:val="single" w:sz="2" w:space="0" w:color="000000"/>
-              <w:insideV w:val="single" w:sz="2" w:space="0" w:color="000000"/>
-            </w:tcBorders>
-            <w:shd w:fill="auto" w:val="clear"/>
-            <w:tcMar>
-              <w:left w:w="54" w:type="dxa"/>
+            <w:tcW w:w="2409" w:type="dxa"/>
+            <w:tcBorders>
+              <w:top w:val="single" w:sz="2" w:space="0" w:color="000001"/>
+              <w:left w:val="single" w:sz="2" w:space="0" w:color="000001"/>
+              <w:bottom w:val="single" w:sz="2" w:space="0" w:color="000001"/>
+              <w:right w:val="single" w:sz="2" w:space="0" w:color="000001"/>
+              <w:insideH w:val="single" w:sz="2" w:space="0" w:color="000001"/>
+              <w:insideV w:val="single" w:sz="2" w:space="0" w:color="000001"/>
+            </w:tcBorders>
+            <w:shd w:fill="auto" w:val="clear"/>
+            <w:tcMar>
+              <w:left w:w="51" w:type="dxa"/>
             </w:tcMar>
           </w:tcPr>
           <w:p>
@@ -4931,13 +4977,14 @@
           <w:tcPr>
             <w:tcW w:w="2409" w:type="dxa"/>
             <w:tcBorders>
-              <w:left w:val="single" w:sz="2" w:space="0" w:color="000000"/>
-              <w:bottom w:val="single" w:sz="2" w:space="0" w:color="000000"/>
-              <w:insideH w:val="single" w:sz="2" w:space="0" w:color="000000"/>
-            </w:tcBorders>
-            <w:shd w:fill="auto" w:val="clear"/>
-            <w:tcMar>
-              <w:left w:w="54" w:type="dxa"/>
+              <w:top w:val="single" w:sz="2" w:space="0" w:color="000001"/>
+              <w:left w:val="single" w:sz="2" w:space="0" w:color="000001"/>
+              <w:bottom w:val="single" w:sz="2" w:space="0" w:color="000001"/>
+              <w:insideH w:val="single" w:sz="2" w:space="0" w:color="000001"/>
+            </w:tcBorders>
+            <w:shd w:fill="auto" w:val="clear"/>
+            <w:tcMar>
+              <w:left w:w="51" w:type="dxa"/>
             </w:tcMar>
           </w:tcPr>
           <w:p>
@@ -4975,13 +5022,14 @@
           <w:tcPr>
             <w:tcW w:w="2410" w:type="dxa"/>
             <w:tcBorders>
-              <w:left w:val="single" w:sz="2" w:space="0" w:color="000000"/>
-              <w:bottom w:val="single" w:sz="2" w:space="0" w:color="000000"/>
-              <w:insideH w:val="single" w:sz="2" w:space="0" w:color="000000"/>
-            </w:tcBorders>
-            <w:shd w:fill="auto" w:val="clear"/>
-            <w:tcMar>
-              <w:left w:w="54" w:type="dxa"/>
+              <w:top w:val="single" w:sz="2" w:space="0" w:color="000001"/>
+              <w:left w:val="single" w:sz="2" w:space="0" w:color="000001"/>
+              <w:bottom w:val="single" w:sz="2" w:space="0" w:color="000001"/>
+              <w:insideH w:val="single" w:sz="2" w:space="0" w:color="000001"/>
+            </w:tcBorders>
+            <w:shd w:fill="auto" w:val="clear"/>
+            <w:tcMar>
+              <w:left w:w="51" w:type="dxa"/>
             </w:tcMar>
           </w:tcPr>
           <w:p>
@@ -4999,13 +5047,14 @@
           <w:tcPr>
             <w:tcW w:w="2409" w:type="dxa"/>
             <w:tcBorders>
-              <w:left w:val="single" w:sz="2" w:space="0" w:color="000000"/>
-              <w:bottom w:val="single" w:sz="2" w:space="0" w:color="000000"/>
-              <w:insideH w:val="single" w:sz="2" w:space="0" w:color="000000"/>
-            </w:tcBorders>
-            <w:shd w:fill="auto" w:val="clear"/>
-            <w:tcMar>
-              <w:left w:w="54" w:type="dxa"/>
+              <w:top w:val="single" w:sz="2" w:space="0" w:color="000001"/>
+              <w:left w:val="single" w:sz="2" w:space="0" w:color="000001"/>
+              <w:bottom w:val="single" w:sz="2" w:space="0" w:color="000001"/>
+              <w:insideH w:val="single" w:sz="2" w:space="0" w:color="000001"/>
+            </w:tcBorders>
+            <w:shd w:fill="auto" w:val="clear"/>
+            <w:tcMar>
+              <w:left w:w="51" w:type="dxa"/>
             </w:tcMar>
           </w:tcPr>
           <w:p>
@@ -5021,17 +5070,18 @@
         </w:tc>
         <w:tc>
           <w:tcPr>
-            <w:tcW w:w="2410" w:type="dxa"/>
-            <w:tcBorders>
-              <w:left w:val="single" w:sz="2" w:space="0" w:color="000000"/>
-              <w:bottom w:val="single" w:sz="2" w:space="0" w:color="000000"/>
-              <w:right w:val="single" w:sz="2" w:space="0" w:color="000000"/>
-              <w:insideH w:val="single" w:sz="2" w:space="0" w:color="000000"/>
-              <w:insideV w:val="single" w:sz="2" w:space="0" w:color="000000"/>
-            </w:tcBorders>
-            <w:shd w:fill="auto" w:val="clear"/>
-            <w:tcMar>
-              <w:left w:w="54" w:type="dxa"/>
+            <w:tcW w:w="2409" w:type="dxa"/>
+            <w:tcBorders>
+              <w:top w:val="single" w:sz="2" w:space="0" w:color="000001"/>
+              <w:left w:val="single" w:sz="2" w:space="0" w:color="000001"/>
+              <w:bottom w:val="single" w:sz="2" w:space="0" w:color="000001"/>
+              <w:right w:val="single" w:sz="2" w:space="0" w:color="000001"/>
+              <w:insideH w:val="single" w:sz="2" w:space="0" w:color="000001"/>
+              <w:insideV w:val="single" w:sz="2" w:space="0" w:color="000001"/>
+            </w:tcBorders>
+            <w:shd w:fill="auto" w:val="clear"/>
+            <w:tcMar>
+              <w:left w:w="51" w:type="dxa"/>
             </w:tcMar>
           </w:tcPr>
           <w:p>
@@ -5062,13 +5112,14 @@
           <w:tcPr>
             <w:tcW w:w="2409" w:type="dxa"/>
             <w:tcBorders>
-              <w:left w:val="single" w:sz="2" w:space="0" w:color="000000"/>
-              <w:bottom w:val="single" w:sz="2" w:space="0" w:color="000000"/>
-              <w:insideH w:val="single" w:sz="2" w:space="0" w:color="000000"/>
-            </w:tcBorders>
-            <w:shd w:fill="auto" w:val="clear"/>
-            <w:tcMar>
-              <w:left w:w="54" w:type="dxa"/>
+              <w:top w:val="single" w:sz="2" w:space="0" w:color="000001"/>
+              <w:left w:val="single" w:sz="2" w:space="0" w:color="000001"/>
+              <w:bottom w:val="single" w:sz="2" w:space="0" w:color="000001"/>
+              <w:insideH w:val="single" w:sz="2" w:space="0" w:color="000001"/>
+            </w:tcBorders>
+            <w:shd w:fill="auto" w:val="clear"/>
+            <w:tcMar>
+              <w:left w:w="51" w:type="dxa"/>
             </w:tcMar>
           </w:tcPr>
           <w:p>
@@ -5086,13 +5137,14 @@
           <w:tcPr>
             <w:tcW w:w="2410" w:type="dxa"/>
             <w:tcBorders>
-              <w:left w:val="single" w:sz="2" w:space="0" w:color="000000"/>
-              <w:bottom w:val="single" w:sz="2" w:space="0" w:color="000000"/>
-              <w:insideH w:val="single" w:sz="2" w:space="0" w:color="000000"/>
-            </w:tcBorders>
-            <w:shd w:fill="auto" w:val="clear"/>
-            <w:tcMar>
-              <w:left w:w="54" w:type="dxa"/>
+              <w:top w:val="single" w:sz="2" w:space="0" w:color="000001"/>
+              <w:left w:val="single" w:sz="2" w:space="0" w:color="000001"/>
+              <w:bottom w:val="single" w:sz="2" w:space="0" w:color="000001"/>
+              <w:insideH w:val="single" w:sz="2" w:space="0" w:color="000001"/>
+            </w:tcBorders>
+            <w:shd w:fill="auto" w:val="clear"/>
+            <w:tcMar>
+              <w:left w:w="51" w:type="dxa"/>
             </w:tcMar>
           </w:tcPr>
           <w:p>
@@ -5166,13 +5218,14 @@
           <w:tcPr>
             <w:tcW w:w="2409" w:type="dxa"/>
             <w:tcBorders>
-              <w:left w:val="single" w:sz="2" w:space="0" w:color="000000"/>
-              <w:bottom w:val="single" w:sz="2" w:space="0" w:color="000000"/>
-              <w:insideH w:val="single" w:sz="2" w:space="0" w:color="000000"/>
-            </w:tcBorders>
-            <w:shd w:fill="auto" w:val="clear"/>
-            <w:tcMar>
-              <w:left w:w="54" w:type="dxa"/>
+              <w:top w:val="single" w:sz="2" w:space="0" w:color="000001"/>
+              <w:left w:val="single" w:sz="2" w:space="0" w:color="000001"/>
+              <w:bottom w:val="single" w:sz="2" w:space="0" w:color="000001"/>
+              <w:insideH w:val="single" w:sz="2" w:space="0" w:color="000001"/>
+            </w:tcBorders>
+            <w:shd w:fill="auto" w:val="clear"/>
+            <w:tcMar>
+              <w:left w:w="51" w:type="dxa"/>
             </w:tcMar>
           </w:tcPr>
           <w:p>
@@ -5198,17 +5251,18 @@
         </w:tc>
         <w:tc>
           <w:tcPr>
-            <w:tcW w:w="2410" w:type="dxa"/>
-            <w:tcBorders>
-              <w:left w:val="single" w:sz="2" w:space="0" w:color="000000"/>
-              <w:bottom w:val="single" w:sz="2" w:space="0" w:color="000000"/>
-              <w:right w:val="single" w:sz="2" w:space="0" w:color="000000"/>
-              <w:insideH w:val="single" w:sz="2" w:space="0" w:color="000000"/>
-              <w:insideV w:val="single" w:sz="2" w:space="0" w:color="000000"/>
-            </w:tcBorders>
-            <w:shd w:fill="auto" w:val="clear"/>
-            <w:tcMar>
-              <w:left w:w="54" w:type="dxa"/>
+            <w:tcW w:w="2409" w:type="dxa"/>
+            <w:tcBorders>
+              <w:top w:val="single" w:sz="2" w:space="0" w:color="000001"/>
+              <w:left w:val="single" w:sz="2" w:space="0" w:color="000001"/>
+              <w:bottom w:val="single" w:sz="2" w:space="0" w:color="000001"/>
+              <w:right w:val="single" w:sz="2" w:space="0" w:color="000001"/>
+              <w:insideH w:val="single" w:sz="2" w:space="0" w:color="000001"/>
+              <w:insideV w:val="single" w:sz="2" w:space="0" w:color="000001"/>
+            </w:tcBorders>
+            <w:shd w:fill="auto" w:val="clear"/>
+            <w:tcMar>
+              <w:left w:w="51" w:type="dxa"/>
             </w:tcMar>
           </w:tcPr>
           <w:p>
@@ -5246,11 +5300,142 @@
     <w:p>
       <w:pPr>
         <w:pStyle w:val="Normal"/>
-        <w:rPr/>
-      </w:pPr>
-      <w:r>
-        <w:rPr/>
+        <w:rPr>
+          <w:i/>
+          <w:i/>
+          <w:iCs/>
+        </w:rPr>
+      </w:pPr>
+      <w:r>
+        <w:rPr>
+          <w:i/>
+          <w:iCs/>
+        </w:rPr>
         <w:t>FAQ Trouwen/huwelijk en geregistreerd partnerschap</w:t>
+      </w:r>
+    </w:p>
+    <w:p>
+      <w:pPr>
+        <w:pStyle w:val="Normal"/>
+        <w:rPr>
+          <w:i/>
+          <w:i/>
+          <w:iCs/>
+        </w:rPr>
+      </w:pPr>
+      <w:r>
+        <w:rPr>
+          <w:i/>
+          <w:iCs/>
+        </w:rPr>
+      </w:r>
+    </w:p>
+    <w:p>
+      <w:pPr>
+        <w:pStyle w:val="Normal"/>
+        <w:rPr>
+          <w:b w:val="false"/>
+          <w:b w:val="false"/>
+          <w:bCs w:val="false"/>
+          <w:i w:val="false"/>
+          <w:i w:val="false"/>
+          <w:iCs w:val="false"/>
+        </w:rPr>
+      </w:pPr>
+      <w:r>
+        <w:rPr>
+          <w:b w:val="false"/>
+          <w:bCs w:val="false"/>
+          <w:i w:val="false"/>
+          <w:iCs w:val="false"/>
+        </w:rPr>
+        <w:t>Bijstandsuitkering 18 t/m 26 jaar =&gt; stappen op rotterdam.nl</w:t>
+      </w:r>
+    </w:p>
+    <w:p>
+      <w:pPr>
+        <w:pStyle w:val="Normal"/>
+        <w:rPr>
+          <w:b w:val="false"/>
+          <w:b w:val="false"/>
+          <w:bCs w:val="false"/>
+          <w:i w:val="false"/>
+          <w:i w:val="false"/>
+          <w:iCs w:val="false"/>
+        </w:rPr>
+      </w:pPr>
+      <w:r>
+        <w:rPr>
+          <w:b w:val="false"/>
+          <w:bCs w:val="false"/>
+          <w:i w:val="false"/>
+          <w:iCs w:val="false"/>
+        </w:rPr>
+      </w:r>
+    </w:p>
+    <w:p>
+      <w:pPr>
+        <w:pStyle w:val="Normal"/>
+        <w:rPr>
+          <w:b w:val="false"/>
+          <w:b w:val="false"/>
+          <w:bCs w:val="false"/>
+          <w:i w:val="false"/>
+          <w:i w:val="false"/>
+          <w:iCs w:val="false"/>
+        </w:rPr>
+      </w:pPr>
+      <w:r>
+        <w:rPr>
+          <w:b w:val="false"/>
+          <w:bCs w:val="false"/>
+          <w:i w:val="false"/>
+          <w:iCs w:val="false"/>
+        </w:rPr>
+        <w:t>1. Meld je aan</w:t>
+      </w:r>
+    </w:p>
+    <w:p>
+      <w:pPr>
+        <w:pStyle w:val="Normal"/>
+        <w:rPr>
+          <w:b w:val="false"/>
+          <w:b w:val="false"/>
+          <w:bCs w:val="false"/>
+          <w:i w:val="false"/>
+          <w:i w:val="false"/>
+          <w:iCs w:val="false"/>
+        </w:rPr>
+      </w:pPr>
+      <w:r>
+        <w:rPr>
+          <w:b w:val="false"/>
+          <w:bCs w:val="false"/>
+          <w:i w:val="false"/>
+          <w:iCs w:val="false"/>
+        </w:rPr>
+        <w:t>2. Maak een afspraak</w:t>
+      </w:r>
+    </w:p>
+    <w:p>
+      <w:pPr>
+        <w:pStyle w:val="Normal"/>
+        <w:rPr>
+          <w:b w:val="false"/>
+          <w:b w:val="false"/>
+          <w:bCs w:val="false"/>
+          <w:i w:val="false"/>
+          <w:i w:val="false"/>
+          <w:iCs w:val="false"/>
+        </w:rPr>
+      </w:pPr>
+      <w:r>
+        <w:rPr>
+          <w:b w:val="false"/>
+          <w:bCs w:val="false"/>
+          <w:i w:val="false"/>
+          <w:iCs w:val="false"/>
+        </w:rPr>
       </w:r>
     </w:p>
     <w:sectPr>

--- a/Overige9.docx
+++ b/Overige9.docx
@@ -251,6 +251,19 @@
     <w:p>
       <w:pPr>
         <w:pStyle w:val="Normal"/>
+        <w:rPr/>
+      </w:pPr>
+      <w:r>
+        <w:rPr>
+          <w:sz w:val="26"/>
+          <w:szCs w:val="26"/>
+        </w:rPr>
+        <w:t>- DCMR - Dienst Milieudienst Rijnmond</w:t>
+      </w:r>
+    </w:p>
+    <w:p>
+      <w:pPr>
+        <w:pStyle w:val="Normal"/>
         <w:rPr>
           <w:sz w:val="26"/>
           <w:szCs w:val="26"/>
@@ -589,24 +602,7 @@
       </w:pPr>
       <w:r>
         <w:rPr/>
-      </w:r>
-    </w:p>
-    <w:p>
-      <w:pPr>
-        <w:pStyle w:val="Normal"/>
-        <w:rPr/>
-      </w:pPr>
-      <w:r>
-        <w:rPr/>
-      </w:r>
-    </w:p>
-    <w:p>
-      <w:pPr>
-        <w:pStyle w:val="Normal"/>
-        <w:rPr/>
-      </w:pPr>
-      <w:r>
-        <w:rPr/>
+        <w:t>- 48 huizen van de wijk</w:t>
       </w:r>
     </w:p>
     <w:p>
@@ -794,7 +790,14 @@
           <w:sz w:val="24"/>
           <w:szCs w:val="24"/>
         </w:rPr>
-        <w:t>- BRP -&gt; gezag tbv reizen met minderjarigen &lt;=&gt; Formulier toestemming reizen met minderjarige kinderen naar het buitenland (rijksoverheid.nl)</w:t>
+        <w:t xml:space="preserve">- BRP -&gt; gezag tbv reizen met minderjarigen &lt;=&gt; </w:t>
+      </w:r>
+      <w:r>
+        <w:rPr>
+          <w:sz w:val="24"/>
+          <w:szCs w:val="24"/>
+        </w:rPr>
+        <w:t>Op reis met een kind (onder paspoort)</w:t>
       </w:r>
     </w:p>
     <w:p>
@@ -839,6 +842,7 @@
         <w:rPr>
           <w:sz w:val="24"/>
           <w:szCs w:val="24"/>
+          <w:u w:val="double"/>
         </w:rPr>
       </w:pPr>
       <w:r>
@@ -984,17 +988,21 @@
     <w:p>
       <w:pPr>
         <w:pStyle w:val="Normal"/>
-        <w:rPr>
-          <w:sz w:val="24"/>
-          <w:szCs w:val="24"/>
-        </w:rPr>
-      </w:pPr>
-      <w:r>
-        <w:rPr>
-          <w:sz w:val="24"/>
-          <w:szCs w:val="24"/>
-        </w:rPr>
-        <w:t>- Illegale bouw en gebruik</w:t>
+        <w:rPr/>
+      </w:pPr>
+      <w:r>
+        <w:rPr>
+          <w:sz w:val="24"/>
+          <w:szCs w:val="24"/>
+        </w:rPr>
+        <w:t xml:space="preserve">- </w:t>
+      </w:r>
+      <w:r>
+        <w:rPr>
+          <w:sz w:val="24"/>
+          <w:szCs w:val="24"/>
+        </w:rPr>
+        <w:t>Melding illegale bouw en gebruik (en andere meldingen)</w:t>
       </w:r>
     </w:p>
     <w:p>
@@ -1103,6 +1111,13 @@
         </w:rPr>
         <w:t>- Meld Isolement/verwarde personen</w:t>
       </w:r>
+      <w:r>
+        <w:rPr>
+          <w:sz w:val="24"/>
+          <w:szCs w:val="24"/>
+        </w:rPr>
+        <w:t>/huiselijk geweld</w:t>
+      </w:r>
     </w:p>
     <w:p>
       <w:pPr>
@@ -1299,10 +1314,7 @@
     <w:p>
       <w:pPr>
         <w:pStyle w:val="Normal"/>
-        <w:rPr>
-          <w:sz w:val="24"/>
-          <w:szCs w:val="24"/>
-        </w:rPr>
+        <w:rPr/>
       </w:pPr>
       <w:r>
         <w:rPr>
@@ -1310,6 +1322,13 @@
           <w:szCs w:val="24"/>
         </w:rPr>
         <w:t>- Sociaal Medische Indicatie Kinderopvang</w:t>
+      </w:r>
+      <w:r>
+        <w:rPr>
+          <w:sz w:val="24"/>
+          <w:szCs w:val="24"/>
+        </w:rPr>
+        <w:t xml:space="preserve"> &lt;=&gt; Kinderopvang Pluk</w:t>
       </w:r>
     </w:p>
     <w:p>
@@ -1356,10 +1375,7 @@
     <w:p>
       <w:pPr>
         <w:pStyle w:val="Normal"/>
-        <w:rPr>
-          <w:sz w:val="26"/>
-          <w:szCs w:val="26"/>
-        </w:rPr>
+        <w:rPr/>
       </w:pPr>
       <w:r>
         <w:rPr>
@@ -1367,6 +1383,19 @@
           <w:szCs w:val="24"/>
         </w:rPr>
         <w:t>- Standaard mail</w:t>
+      </w:r>
+    </w:p>
+    <w:p>
+      <w:pPr>
+        <w:pStyle w:val="Normal"/>
+        <w:rPr/>
+      </w:pPr>
+      <w:r>
+        <w:rPr>
+          <w:sz w:val="26"/>
+          <w:szCs w:val="26"/>
+        </w:rPr>
+        <w:t>- Stadsarchief</w:t>
       </w:r>
     </w:p>
     <w:p>
@@ -1512,7 +1541,7 @@
       <w:tblPr>
         <w:tblW w:w="9638" w:type="dxa"/>
         <w:jc w:val="left"/>
-        <w:tblInd w:w="10" w:type="dxa"/>
+        <w:tblInd w:w="8" w:type="dxa"/>
         <w:tblBorders>
           <w:top w:val="single" w:sz="2" w:space="0" w:color="000001"/>
           <w:left w:val="single" w:sz="2" w:space="0" w:color="000001"/>
@@ -1642,7 +1671,7 @@
       <w:tblPr>
         <w:tblW w:w="9638" w:type="dxa"/>
         <w:jc w:val="left"/>
-        <w:tblInd w:w="10" w:type="dxa"/>
+        <w:tblInd w:w="8" w:type="dxa"/>
         <w:tblBorders>
           <w:top w:val="single" w:sz="2" w:space="0" w:color="000001"/>
           <w:left w:val="single" w:sz="2" w:space="0" w:color="000001"/>
@@ -1824,7 +1853,7 @@
       <w:tblPr>
         <w:tblW w:w="9638" w:type="dxa"/>
         <w:jc w:val="left"/>
-        <w:tblInd w:w="10" w:type="dxa"/>
+        <w:tblInd w:w="8" w:type="dxa"/>
         <w:tblBorders>
           <w:top w:val="single" w:sz="2" w:space="0" w:color="000001"/>
           <w:left w:val="single" w:sz="2" w:space="0" w:color="000001"/>
@@ -1918,11 +1947,7 @@
             </w:pPr>
             <w:r>
               <w:rPr/>
-              <w:t xml:space="preserve">Mijn Afspraken en </w:t>
-            </w:r>
-            <w:r>
-              <w:rPr/>
-              <w:t>Verzoeken</w:t>
+              <w:t>Mijn Afspraken en Verzoeken</w:t>
             </w:r>
           </w:p>
         </w:tc>
@@ -1966,6 +1991,13 @@
           <w:sz w:val="26"/>
           <w:szCs w:val="26"/>
         </w:rPr>
+        <w:t xml:space="preserve">- </w:t>
+      </w:r>
+      <w:r>
+        <w:rPr>
+          <w:sz w:val="26"/>
+          <w:szCs w:val="26"/>
+        </w:rPr>
         <w:t>Registratie niet-ingezetenen (RNI)</w:t>
       </w:r>
     </w:p>
@@ -2000,11 +2032,15 @@
     <w:p>
       <w:pPr>
         <w:pStyle w:val="Normal"/>
-        <w:rPr>
-          <w:sz w:val="26"/>
-          <w:szCs w:val="26"/>
-        </w:rPr>
-      </w:pPr>
+        <w:rPr/>
+      </w:pPr>
+      <w:r>
+        <w:rPr>
+          <w:sz w:val="26"/>
+          <w:szCs w:val="26"/>
+        </w:rPr>
+        <w:t xml:space="preserve">- </w:t>
+      </w:r>
       <w:r>
         <w:rPr>
           <w:sz w:val="26"/>
@@ -2012,12 +2048,26 @@
         </w:rPr>
         <w:t>Uittreksel registratie niet-ingezetenen</w:t>
       </w:r>
-    </w:p>
-    <w:p>
-      <w:pPr>
-        <w:pStyle w:val="Normal"/>
-        <w:rPr/>
-      </w:pPr>
+      <w:r>
+        <w:rPr>
+          <w:sz w:val="26"/>
+          <w:szCs w:val="26"/>
+        </w:rPr>
+        <w:t xml:space="preserve"> (voor BSN)</w:t>
+      </w:r>
+    </w:p>
+    <w:p>
+      <w:pPr>
+        <w:pStyle w:val="Normal"/>
+        <w:rPr/>
+      </w:pPr>
+      <w:r>
+        <w:rPr>
+          <w:sz w:val="26"/>
+          <w:szCs w:val="26"/>
+        </w:rPr>
+        <w:t xml:space="preserve">- </w:t>
+      </w:r>
       <w:r>
         <w:rPr>
           <w:sz w:val="26"/>
@@ -2123,6 +2173,38 @@
           <w:szCs w:val="26"/>
         </w:rPr>
         <w:t>- Verhuizen naar een huisvestigingsgebied (HVV)</w:t>
+      </w:r>
+    </w:p>
+    <w:p>
+      <w:pPr>
+        <w:pStyle w:val="Normal"/>
+        <w:rPr>
+          <w:sz w:val="26"/>
+          <w:szCs w:val="26"/>
+        </w:rPr>
+      </w:pPr>
+      <w:r>
+        <w:rPr>
+          <w:sz w:val="26"/>
+          <w:szCs w:val="26"/>
+        </w:rPr>
+        <w:t>- Krijg ik een bewijs van inschrijving nadat mijn verhuizing is verwerkt?</w:t>
+      </w:r>
+    </w:p>
+    <w:p>
+      <w:pPr>
+        <w:pStyle w:val="Normal"/>
+        <w:rPr>
+          <w:sz w:val="26"/>
+          <w:szCs w:val="26"/>
+        </w:rPr>
+      </w:pPr>
+      <w:r>
+        <w:rPr>
+          <w:sz w:val="26"/>
+          <w:szCs w:val="26"/>
+        </w:rPr>
+        <w:t>- Kan ik al aangifte van verhuizing doen voordat ik ga verhuizen?</w:t>
       </w:r>
     </w:p>
     <w:p>
@@ -2383,6 +2465,30 @@
     <w:p>
       <w:pPr>
         <w:pStyle w:val="Normal"/>
+        <w:rPr>
+          <w:sz w:val="26"/>
+          <w:szCs w:val="26"/>
+        </w:rPr>
+      </w:pPr>
+      <w:r>
+        <w:rPr/>
+      </w:r>
+    </w:p>
+    <w:p>
+      <w:pPr>
+        <w:pStyle w:val="Normal"/>
+        <w:rPr>
+          <w:sz w:val="26"/>
+          <w:szCs w:val="26"/>
+        </w:rPr>
+      </w:pPr>
+      <w:r>
+        <w:rPr/>
+      </w:r>
+    </w:p>
+    <w:p>
+      <w:pPr>
+        <w:pStyle w:val="Normal"/>
         <w:rPr/>
       </w:pPr>
       <w:r>
@@ -2521,39 +2627,15 @@
     <w:p>
       <w:pPr>
         <w:pStyle w:val="Normal"/>
-        <w:rPr>
-          <w:b/>
+        <w:rPr/>
+      </w:pPr>
+      <w:r>
+        <w:rPr>
           <w:b/>
           <w:bCs/>
           <w:sz w:val="26"/>
           <w:szCs w:val="26"/>
         </w:rPr>
-      </w:pPr>
-      <w:r>
-        <w:rPr>
-          <w:b/>
-          <w:bCs/>
-          <w:sz w:val="26"/>
-          <w:szCs w:val="26"/>
-        </w:rPr>
-      </w:r>
-    </w:p>
-    <w:p>
-      <w:pPr>
-        <w:pStyle w:val="Normal"/>
-        <w:rPr>
-          <w:b/>
-          <w:b/>
-          <w:bCs/>
-        </w:rPr>
-      </w:pPr>
-      <w:r>
-        <w:rPr>
-          <w:b/>
-          <w:bCs/>
-          <w:sz w:val="26"/>
-          <w:szCs w:val="26"/>
-        </w:rPr>
         <w:t>Bestemmingsplan:</w:t>
       </w:r>
     </w:p>
@@ -2576,10 +2658,7 @@
     <w:p>
       <w:pPr>
         <w:pStyle w:val="Normal"/>
-        <w:rPr>
-          <w:sz w:val="26"/>
-          <w:szCs w:val="26"/>
-        </w:rPr>
+        <w:rPr/>
       </w:pPr>
       <w:r>
         <w:rPr>
@@ -2587,6 +2666,19 @@
           <w:szCs w:val="26"/>
         </w:rPr>
         <w:t>Bestemmingsplan inzien</w:t>
+      </w:r>
+    </w:p>
+    <w:p>
+      <w:pPr>
+        <w:pStyle w:val="Normal"/>
+        <w:rPr/>
+      </w:pPr>
+      <w:r>
+        <w:rPr>
+          <w:sz w:val="26"/>
+          <w:szCs w:val="26"/>
+        </w:rPr>
+        <w:t>https://www.rotterdam.nl/wonen-leven/bouwen/</w:t>
       </w:r>
     </w:p>
     <w:p>
@@ -3062,35 +3154,7 @@
           <w:sz w:val="26"/>
           <w:szCs w:val="26"/>
         </w:rPr>
-        <w:t xml:space="preserve">- Verklaring naamgebruik (hoe </w:t>
-      </w:r>
-      <w:r>
-        <w:rPr>
-          <w:sz w:val="26"/>
-          <w:szCs w:val="26"/>
-        </w:rPr>
-        <w:t xml:space="preserve">ik </w:t>
-      </w:r>
-      <w:r>
-        <w:rPr>
-          <w:sz w:val="26"/>
-          <w:szCs w:val="26"/>
-        </w:rPr>
-        <w:t xml:space="preserve">aangeschreven </w:t>
-      </w:r>
-      <w:r>
-        <w:rPr>
-          <w:sz w:val="26"/>
-          <w:szCs w:val="26"/>
-        </w:rPr>
-        <w:t xml:space="preserve">wil worden </w:t>
-      </w:r>
-      <w:r>
-        <w:rPr>
-          <w:sz w:val="26"/>
-          <w:szCs w:val="26"/>
-        </w:rPr>
-        <w:t>door de overheid)</w:t>
+        <w:t>- Verklaring naamgebruik (hoe ik aangeschreven wil worden door de overheid)</w:t>
       </w:r>
     </w:p>
     <w:p>
@@ -3107,66 +3171,6 @@
           <w:szCs w:val="26"/>
         </w:rPr>
         <w:t>- Naamswijziging (1400)</w:t>
-      </w:r>
-    </w:p>
-    <w:p>
-      <w:pPr>
-        <w:pStyle w:val="Normal"/>
-        <w:rPr>
-          <w:sz w:val="26"/>
-          <w:szCs w:val="26"/>
-        </w:rPr>
-      </w:pPr>
-      <w:r>
-        <w:rPr>
-          <w:sz w:val="26"/>
-          <w:szCs w:val="26"/>
-        </w:rPr>
-      </w:r>
-    </w:p>
-    <w:p>
-      <w:pPr>
-        <w:pStyle w:val="Normal"/>
-        <w:rPr>
-          <w:sz w:val="26"/>
-          <w:szCs w:val="26"/>
-        </w:rPr>
-      </w:pPr>
-      <w:r>
-        <w:rPr>
-          <w:sz w:val="26"/>
-          <w:szCs w:val="26"/>
-        </w:rPr>
-      </w:r>
-    </w:p>
-    <w:p>
-      <w:pPr>
-        <w:pStyle w:val="Normal"/>
-        <w:rPr>
-          <w:sz w:val="26"/>
-          <w:szCs w:val="26"/>
-        </w:rPr>
-      </w:pPr>
-      <w:r>
-        <w:rPr>
-          <w:sz w:val="26"/>
-          <w:szCs w:val="26"/>
-        </w:rPr>
-      </w:r>
-    </w:p>
-    <w:p>
-      <w:pPr>
-        <w:pStyle w:val="Normal"/>
-        <w:rPr>
-          <w:sz w:val="26"/>
-          <w:szCs w:val="26"/>
-        </w:rPr>
-      </w:pPr>
-      <w:r>
-        <w:rPr>
-          <w:sz w:val="26"/>
-          <w:szCs w:val="26"/>
-        </w:rPr>
       </w:r>
     </w:p>
     <w:p>
@@ -3263,7 +3267,7 @@
       <w:tblPr>
         <w:tblW w:w="7894" w:type="dxa"/>
         <w:jc w:val="left"/>
-        <w:tblInd w:w="61" w:type="dxa"/>
+        <w:tblInd w:w="52" w:type="dxa"/>
         <w:tblBorders>
           <w:top w:val="single" w:sz="8" w:space="0" w:color="00000A"/>
           <w:left w:val="single" w:sz="8" w:space="0" w:color="00000A"/>
@@ -4661,7 +4665,7 @@
       <w:tblPr>
         <w:tblW w:w="9638" w:type="dxa"/>
         <w:jc w:val="left"/>
-        <w:tblInd w:w="53" w:type="dxa"/>
+        <w:tblInd w:w="50" w:type="dxa"/>
         <w:tblBorders>
           <w:top w:val="single" w:sz="2" w:space="0" w:color="000001"/>
           <w:left w:val="single" w:sz="2" w:space="0" w:color="000001"/>
@@ -4670,7 +4674,7 @@
         </w:tblBorders>
         <w:tblCellMar>
           <w:top w:w="55" w:type="dxa"/>
-          <w:left w:w="51" w:type="dxa"/>
+          <w:left w:w="48" w:type="dxa"/>
           <w:bottom w:w="55" w:type="dxa"/>
           <w:right w:w="55" w:type="dxa"/>
         </w:tblCellMar>
@@ -4678,8 +4682,8 @@
       <w:tblGrid>
         <w:gridCol w:w="2409"/>
         <w:gridCol w:w="2410"/>
-        <w:gridCol w:w="2409"/>
-        <w:gridCol w:w="2409"/>
+        <w:gridCol w:w="2410"/>
+        <w:gridCol w:w="2408"/>
       </w:tblGrid>
       <w:tr>
         <w:trPr/>
@@ -4694,7 +4698,7 @@
             </w:tcBorders>
             <w:shd w:fill="auto" w:val="clear"/>
             <w:tcMar>
-              <w:left w:w="51" w:type="dxa"/>
+              <w:left w:w="48" w:type="dxa"/>
             </w:tcMar>
           </w:tcPr>
           <w:p>
@@ -4719,7 +4723,7 @@
             </w:tcBorders>
             <w:shd w:fill="auto" w:val="clear"/>
             <w:tcMar>
-              <w:left w:w="51" w:type="dxa"/>
+              <w:left w:w="48" w:type="dxa"/>
             </w:tcMar>
           </w:tcPr>
           <w:p>
@@ -4745,7 +4749,7 @@
         </w:tc>
         <w:tc>
           <w:tcPr>
-            <w:tcW w:w="2409" w:type="dxa"/>
+            <w:tcW w:w="2410" w:type="dxa"/>
             <w:tcBorders>
               <w:top w:val="single" w:sz="2" w:space="0" w:color="000001"/>
               <w:left w:val="single" w:sz="2" w:space="0" w:color="000001"/>
@@ -4754,7 +4758,7 @@
             </w:tcBorders>
             <w:shd w:fill="auto" w:val="clear"/>
             <w:tcMar>
-              <w:left w:w="51" w:type="dxa"/>
+              <w:left w:w="48" w:type="dxa"/>
             </w:tcMar>
           </w:tcPr>
           <w:p>
@@ -4780,7 +4784,7 @@
         </w:tc>
         <w:tc>
           <w:tcPr>
-            <w:tcW w:w="2409" w:type="dxa"/>
+            <w:tcW w:w="2408" w:type="dxa"/>
             <w:tcBorders>
               <w:top w:val="single" w:sz="2" w:space="0" w:color="000001"/>
               <w:left w:val="single" w:sz="2" w:space="0" w:color="000001"/>
@@ -4791,7 +4795,7 @@
             </w:tcBorders>
             <w:shd w:fill="auto" w:val="clear"/>
             <w:tcMar>
-              <w:left w:w="51" w:type="dxa"/>
+              <w:left w:w="48" w:type="dxa"/>
             </w:tcMar>
           </w:tcPr>
           <w:p>
@@ -4849,7 +4853,7 @@
             </w:tcBorders>
             <w:shd w:fill="auto" w:val="clear"/>
             <w:tcMar>
-              <w:left w:w="51" w:type="dxa"/>
+              <w:left w:w="48" w:type="dxa"/>
             </w:tcMar>
           </w:tcPr>
           <w:p>
@@ -4894,7 +4898,7 @@
             </w:tcBorders>
             <w:shd w:fill="auto" w:val="clear"/>
             <w:tcMar>
-              <w:left w:w="51" w:type="dxa"/>
+              <w:left w:w="48" w:type="dxa"/>
             </w:tcMar>
           </w:tcPr>
           <w:p>
@@ -4910,7 +4914,7 @@
         </w:tc>
         <w:tc>
           <w:tcPr>
-            <w:tcW w:w="2409" w:type="dxa"/>
+            <w:tcW w:w="2410" w:type="dxa"/>
             <w:tcBorders>
               <w:top w:val="single" w:sz="2" w:space="0" w:color="000001"/>
               <w:left w:val="single" w:sz="2" w:space="0" w:color="000001"/>
@@ -4919,7 +4923,7 @@
             </w:tcBorders>
             <w:shd w:fill="auto" w:val="clear"/>
             <w:tcMar>
-              <w:left w:w="51" w:type="dxa"/>
+              <w:left w:w="48" w:type="dxa"/>
             </w:tcMar>
           </w:tcPr>
           <w:p>
@@ -4935,7 +4939,7 @@
         </w:tc>
         <w:tc>
           <w:tcPr>
-            <w:tcW w:w="2409" w:type="dxa"/>
+            <w:tcW w:w="2408" w:type="dxa"/>
             <w:tcBorders>
               <w:top w:val="single" w:sz="2" w:space="0" w:color="000001"/>
               <w:left w:val="single" w:sz="2" w:space="0" w:color="000001"/>
@@ -4946,7 +4950,7 @@
             </w:tcBorders>
             <w:shd w:fill="auto" w:val="clear"/>
             <w:tcMar>
-              <w:left w:w="51" w:type="dxa"/>
+              <w:left w:w="48" w:type="dxa"/>
             </w:tcMar>
           </w:tcPr>
           <w:p>
@@ -4984,7 +4988,7 @@
             </w:tcBorders>
             <w:shd w:fill="auto" w:val="clear"/>
             <w:tcMar>
-              <w:left w:w="51" w:type="dxa"/>
+              <w:left w:w="48" w:type="dxa"/>
             </w:tcMar>
           </w:tcPr>
           <w:p>
@@ -5029,7 +5033,7 @@
             </w:tcBorders>
             <w:shd w:fill="auto" w:val="clear"/>
             <w:tcMar>
-              <w:left w:w="51" w:type="dxa"/>
+              <w:left w:w="48" w:type="dxa"/>
             </w:tcMar>
           </w:tcPr>
           <w:p>
@@ -5045,7 +5049,7 @@
         </w:tc>
         <w:tc>
           <w:tcPr>
-            <w:tcW w:w="2409" w:type="dxa"/>
+            <w:tcW w:w="2410" w:type="dxa"/>
             <w:tcBorders>
               <w:top w:val="single" w:sz="2" w:space="0" w:color="000001"/>
               <w:left w:val="single" w:sz="2" w:space="0" w:color="000001"/>
@@ -5054,7 +5058,7 @@
             </w:tcBorders>
             <w:shd w:fill="auto" w:val="clear"/>
             <w:tcMar>
-              <w:left w:w="51" w:type="dxa"/>
+              <w:left w:w="48" w:type="dxa"/>
             </w:tcMar>
           </w:tcPr>
           <w:p>
@@ -5070,7 +5074,7 @@
         </w:tc>
         <w:tc>
           <w:tcPr>
-            <w:tcW w:w="2409" w:type="dxa"/>
+            <w:tcW w:w="2408" w:type="dxa"/>
             <w:tcBorders>
               <w:top w:val="single" w:sz="2" w:space="0" w:color="000001"/>
               <w:left w:val="single" w:sz="2" w:space="0" w:color="000001"/>
@@ -5081,7 +5085,7 @@
             </w:tcBorders>
             <w:shd w:fill="auto" w:val="clear"/>
             <w:tcMar>
-              <w:left w:w="51" w:type="dxa"/>
+              <w:left w:w="48" w:type="dxa"/>
             </w:tcMar>
           </w:tcPr>
           <w:p>
@@ -5119,7 +5123,7 @@
             </w:tcBorders>
             <w:shd w:fill="auto" w:val="clear"/>
             <w:tcMar>
-              <w:left w:w="51" w:type="dxa"/>
+              <w:left w:w="48" w:type="dxa"/>
             </w:tcMar>
           </w:tcPr>
           <w:p>
@@ -5144,7 +5148,7 @@
             </w:tcBorders>
             <w:shd w:fill="auto" w:val="clear"/>
             <w:tcMar>
-              <w:left w:w="51" w:type="dxa"/>
+              <w:left w:w="48" w:type="dxa"/>
             </w:tcMar>
           </w:tcPr>
           <w:p>
@@ -5216,7 +5220,7 @@
         </w:tc>
         <w:tc>
           <w:tcPr>
-            <w:tcW w:w="2409" w:type="dxa"/>
+            <w:tcW w:w="2410" w:type="dxa"/>
             <w:tcBorders>
               <w:top w:val="single" w:sz="2" w:space="0" w:color="000001"/>
               <w:left w:val="single" w:sz="2" w:space="0" w:color="000001"/>
@@ -5225,7 +5229,7 @@
             </w:tcBorders>
             <w:shd w:fill="auto" w:val="clear"/>
             <w:tcMar>
-              <w:left w:w="51" w:type="dxa"/>
+              <w:left w:w="48" w:type="dxa"/>
             </w:tcMar>
           </w:tcPr>
           <w:p>
@@ -5251,7 +5255,7 @@
         </w:tc>
         <w:tc>
           <w:tcPr>
-            <w:tcW w:w="2409" w:type="dxa"/>
+            <w:tcW w:w="2408" w:type="dxa"/>
             <w:tcBorders>
               <w:top w:val="single" w:sz="2" w:space="0" w:color="000001"/>
               <w:left w:val="single" w:sz="2" w:space="0" w:color="000001"/>
@@ -5262,7 +5266,7 @@
             </w:tcBorders>
             <w:shd w:fill="auto" w:val="clear"/>
             <w:tcMar>
-              <w:left w:w="51" w:type="dxa"/>
+              <w:left w:w="48" w:type="dxa"/>
             </w:tcMar>
           </w:tcPr>
           <w:p>
@@ -5420,22 +5424,10 @@
     <w:p>
       <w:pPr>
         <w:pStyle w:val="Normal"/>
-        <w:rPr>
-          <w:b w:val="false"/>
-          <w:b w:val="false"/>
-          <w:bCs w:val="false"/>
-          <w:i w:val="false"/>
-          <w:i w:val="false"/>
-          <w:iCs w:val="false"/>
-        </w:rPr>
-      </w:pPr>
-      <w:r>
-        <w:rPr>
-          <w:b w:val="false"/>
-          <w:bCs w:val="false"/>
-          <w:i w:val="false"/>
-          <w:iCs w:val="false"/>
-        </w:rPr>
+        <w:rPr/>
+      </w:pPr>
+      <w:r>
+        <w:rPr/>
       </w:r>
     </w:p>
     <w:sectPr>

--- a/Overige9.docx
+++ b/Overige9.docx
@@ -790,14 +790,7 @@
           <w:sz w:val="24"/>
           <w:szCs w:val="24"/>
         </w:rPr>
-        <w:t xml:space="preserve">- BRP -&gt; gezag tbv reizen met minderjarigen &lt;=&gt; </w:t>
-      </w:r>
-      <w:r>
-        <w:rPr>
-          <w:sz w:val="24"/>
-          <w:szCs w:val="24"/>
-        </w:rPr>
-        <w:t>Op reis met een kind (onder paspoort)</w:t>
+        <w:t>- BRP -&gt; gezag tbv reizen met minderjarigen &lt;=&gt; Op reis met een kind (onder paspoort)</w:t>
       </w:r>
     </w:p>
     <w:p>
@@ -995,14 +988,7 @@
           <w:sz w:val="24"/>
           <w:szCs w:val="24"/>
         </w:rPr>
-        <w:t xml:space="preserve">- </w:t>
-      </w:r>
-      <w:r>
-        <w:rPr>
-          <w:sz w:val="24"/>
-          <w:szCs w:val="24"/>
-        </w:rPr>
-        <w:t>Melding illegale bouw en gebruik (en andere meldingen)</w:t>
+        <w:t>- Melding illegale bouw en gebruik (en andere meldingen)</w:t>
       </w:r>
     </w:p>
     <w:p>
@@ -1109,14 +1095,7 @@
           <w:sz w:val="24"/>
           <w:szCs w:val="24"/>
         </w:rPr>
-        <w:t>- Meld Isolement/verwarde personen</w:t>
-      </w:r>
-      <w:r>
-        <w:rPr>
-          <w:sz w:val="24"/>
-          <w:szCs w:val="24"/>
-        </w:rPr>
-        <w:t>/huiselijk geweld</w:t>
+        <w:t>- Meld Isolement/verwarde personen/huiselijk geweld</w:t>
       </w:r>
     </w:p>
     <w:p>
@@ -1321,14 +1300,7 @@
           <w:sz w:val="24"/>
           <w:szCs w:val="24"/>
         </w:rPr>
-        <w:t>- Sociaal Medische Indicatie Kinderopvang</w:t>
-      </w:r>
-      <w:r>
-        <w:rPr>
-          <w:sz w:val="24"/>
-          <w:szCs w:val="24"/>
-        </w:rPr>
-        <w:t xml:space="preserve"> &lt;=&gt; Kinderopvang Pluk</w:t>
+        <w:t>- Sociaal Medische Indicatie Kinderopvang &lt;=&gt; Kinderopvang Pluk</w:t>
       </w:r>
     </w:p>
     <w:p>
@@ -1541,7 +1513,7 @@
       <w:tblPr>
         <w:tblW w:w="9638" w:type="dxa"/>
         <w:jc w:val="left"/>
-        <w:tblInd w:w="8" w:type="dxa"/>
+        <w:tblInd w:w="2" w:type="dxa"/>
         <w:tblBorders>
           <w:top w:val="single" w:sz="2" w:space="0" w:color="000001"/>
           <w:left w:val="single" w:sz="2" w:space="0" w:color="000001"/>
@@ -1671,7 +1643,7 @@
       <w:tblPr>
         <w:tblW w:w="9638" w:type="dxa"/>
         <w:jc w:val="left"/>
-        <w:tblInd w:w="8" w:type="dxa"/>
+        <w:tblInd w:w="2" w:type="dxa"/>
         <w:tblBorders>
           <w:top w:val="single" w:sz="2" w:space="0" w:color="000001"/>
           <w:left w:val="single" w:sz="2" w:space="0" w:color="000001"/>
@@ -1853,7 +1825,7 @@
       <w:tblPr>
         <w:tblW w:w="9638" w:type="dxa"/>
         <w:jc w:val="left"/>
-        <w:tblInd w:w="8" w:type="dxa"/>
+        <w:tblInd w:w="2" w:type="dxa"/>
         <w:tblBorders>
           <w:top w:val="single" w:sz="2" w:space="0" w:color="000001"/>
           <w:left w:val="single" w:sz="2" w:space="0" w:color="000001"/>
@@ -1991,14 +1963,7 @@
           <w:sz w:val="26"/>
           <w:szCs w:val="26"/>
         </w:rPr>
-        <w:t xml:space="preserve">- </w:t>
-      </w:r>
-      <w:r>
-        <w:rPr>
-          <w:sz w:val="26"/>
-          <w:szCs w:val="26"/>
-        </w:rPr>
-        <w:t>Registratie niet-ingezetenen (RNI)</w:t>
+        <w:t>- Registratie niet-ingezetenen (RNI)</w:t>
       </w:r>
     </w:p>
     <w:p>
@@ -2039,41 +2004,20 @@
           <w:sz w:val="26"/>
           <w:szCs w:val="26"/>
         </w:rPr>
-        <w:t xml:space="preserve">- </w:t>
-      </w:r>
-      <w:r>
-        <w:rPr>
-          <w:sz w:val="26"/>
-          <w:szCs w:val="26"/>
-        </w:rPr>
-        <w:t>Uittreksel registratie niet-ingezetenen</w:t>
-      </w:r>
-      <w:r>
-        <w:rPr>
-          <w:sz w:val="26"/>
-          <w:szCs w:val="26"/>
-        </w:rPr>
-        <w:t xml:space="preserve"> (voor BSN)</w:t>
-      </w:r>
-    </w:p>
-    <w:p>
-      <w:pPr>
-        <w:pStyle w:val="Normal"/>
-        <w:rPr/>
-      </w:pPr>
-      <w:r>
-        <w:rPr>
-          <w:sz w:val="26"/>
-          <w:szCs w:val="26"/>
-        </w:rPr>
-        <w:t xml:space="preserve">- </w:t>
-      </w:r>
-      <w:r>
-        <w:rPr>
-          <w:sz w:val="26"/>
-          <w:szCs w:val="26"/>
-        </w:rPr>
-        <w:t>Adreswijziging buitenland doorgeven RNI</w:t>
+        <w:t>- Uittreksel registratie niet-ingezetenen (voor BSN)</w:t>
+      </w:r>
+    </w:p>
+    <w:p>
+      <w:pPr>
+        <w:pStyle w:val="Normal"/>
+        <w:rPr/>
+      </w:pPr>
+      <w:r>
+        <w:rPr>
+          <w:sz w:val="26"/>
+          <w:szCs w:val="26"/>
+        </w:rPr>
+        <w:t>- Adreswijziging buitenland doorgeven RNI</w:t>
       </w:r>
     </w:p>
     <w:p>
@@ -2276,10 +2220,7 @@
     <w:p>
       <w:pPr>
         <w:pStyle w:val="Normal"/>
-        <w:rPr>
-          <w:sz w:val="26"/>
-          <w:szCs w:val="26"/>
-        </w:rPr>
+        <w:rPr/>
       </w:pPr>
       <w:r>
         <w:rPr>
@@ -2287,6 +2228,19 @@
           <w:szCs w:val="26"/>
         </w:rPr>
         <w:t>- Kamerverhuur (splitsing)</w:t>
+      </w:r>
+    </w:p>
+    <w:p>
+      <w:pPr>
+        <w:pStyle w:val="Normal"/>
+        <w:rPr/>
+      </w:pPr>
+      <w:r>
+        <w:rPr>
+          <w:sz w:val="26"/>
+          <w:szCs w:val="26"/>
+        </w:rPr>
+        <w:t>- Vergunning woonvorming</w:t>
       </w:r>
     </w:p>
     <w:p>
@@ -2471,19 +2425,25 @@
         </w:rPr>
       </w:pPr>
       <w:r>
-        <w:rPr/>
-      </w:r>
-    </w:p>
-    <w:p>
-      <w:pPr>
-        <w:pStyle w:val="Normal"/>
-        <w:rPr>
-          <w:sz w:val="26"/>
-          <w:szCs w:val="26"/>
-        </w:rPr>
-      </w:pPr>
-      <w:r>
-        <w:rPr/>
+        <w:rPr>
+          <w:sz w:val="26"/>
+          <w:szCs w:val="26"/>
+        </w:rPr>
+      </w:r>
+    </w:p>
+    <w:p>
+      <w:pPr>
+        <w:pStyle w:val="Normal"/>
+        <w:rPr>
+          <w:sz w:val="26"/>
+          <w:szCs w:val="26"/>
+        </w:rPr>
+      </w:pPr>
+      <w:r>
+        <w:rPr>
+          <w:sz w:val="26"/>
+          <w:szCs w:val="26"/>
+        </w:rPr>
       </w:r>
     </w:p>
     <w:p>
@@ -2596,17 +2556,34 @@
     <w:p>
       <w:pPr>
         <w:pStyle w:val="Normal"/>
-        <w:rPr>
-          <w:sz w:val="26"/>
-          <w:szCs w:val="26"/>
-        </w:rPr>
-      </w:pPr>
-      <w:r>
-        <w:rPr>
-          <w:sz w:val="26"/>
-          <w:szCs w:val="26"/>
-        </w:rPr>
-        <w:t>Evenementenvergunning/Omgevingsvergunning</w:t>
+        <w:rPr/>
+      </w:pPr>
+      <w:r>
+        <w:rPr>
+          <w:sz w:val="26"/>
+          <w:szCs w:val="26"/>
+        </w:rPr>
+        <w:t>Evenementenvergunning/</w:t>
+      </w:r>
+    </w:p>
+    <w:p>
+      <w:pPr>
+        <w:pStyle w:val="Normal"/>
+        <w:rPr/>
+      </w:pPr>
+      <w:r>
+        <w:rPr>
+          <w:sz w:val="26"/>
+          <w:szCs w:val="26"/>
+        </w:rPr>
+        <w:t>Omgevingsvergunning</w:t>
+      </w:r>
+      <w:r>
+        <w:rPr>
+          <w:sz w:val="26"/>
+          <w:szCs w:val="26"/>
+        </w:rPr>
+        <w:t xml:space="preserve"> (zie op rotterdam.nl voor vele andere varianten)</w:t>
       </w:r>
     </w:p>
     <w:p>
@@ -2723,17 +2700,14 @@
     <w:p>
       <w:pPr>
         <w:pStyle w:val="Normal"/>
-        <w:rPr>
-          <w:sz w:val="26"/>
-          <w:szCs w:val="26"/>
-        </w:rPr>
-      </w:pPr>
-      <w:r>
-        <w:rPr>
-          <w:sz w:val="26"/>
-          <w:szCs w:val="26"/>
-        </w:rPr>
-        <w:t>1. Ik wil verbouwen (zelftoets)</w:t>
+        <w:rPr/>
+      </w:pPr>
+      <w:r>
+        <w:rPr>
+          <w:sz w:val="26"/>
+          <w:szCs w:val="26"/>
+        </w:rPr>
+        <w:t>1. Ik wil verbouwen (zelftoets): als de burger er zelf niet uitkomt, dan conceptaanvraag.</w:t>
       </w:r>
     </w:p>
     <w:p>
@@ -3218,56 +3192,11 @@
         </w:rPr>
       </w:r>
     </w:p>
-    <w:p>
-      <w:pPr>
-        <w:pStyle w:val="Normal"/>
-        <w:rPr>
-          <w:sz w:val="26"/>
-          <w:szCs w:val="26"/>
-        </w:rPr>
-      </w:pPr>
-      <w:r>
-        <w:rPr>
-          <w:sz w:val="26"/>
-          <w:szCs w:val="26"/>
-        </w:rPr>
-      </w:r>
-    </w:p>
-    <w:p>
-      <w:pPr>
-        <w:pStyle w:val="Normal"/>
-        <w:rPr>
-          <w:sz w:val="26"/>
-          <w:szCs w:val="26"/>
-        </w:rPr>
-      </w:pPr>
-      <w:r>
-        <w:rPr>
-          <w:sz w:val="26"/>
-          <w:szCs w:val="26"/>
-        </w:rPr>
-      </w:r>
-    </w:p>
-    <w:p>
-      <w:pPr>
-        <w:pStyle w:val="Normal"/>
-        <w:rPr>
-          <w:sz w:val="26"/>
-          <w:szCs w:val="26"/>
-        </w:rPr>
-      </w:pPr>
-      <w:r>
-        <w:rPr>
-          <w:sz w:val="26"/>
-          <w:szCs w:val="26"/>
-        </w:rPr>
-      </w:r>
-    </w:p>
     <w:tbl>
       <w:tblPr>
         <w:tblW w:w="7894" w:type="dxa"/>
         <w:jc w:val="left"/>
-        <w:tblInd w:w="52" w:type="dxa"/>
+        <w:tblInd w:w="23" w:type="dxa"/>
         <w:tblBorders>
           <w:top w:val="single" w:sz="8" w:space="0" w:color="00000A"/>
           <w:left w:val="single" w:sz="8" w:space="0" w:color="00000A"/>
@@ -4665,7 +4594,7 @@
       <w:tblPr>
         <w:tblW w:w="9638" w:type="dxa"/>
         <w:jc w:val="left"/>
-        <w:tblInd w:w="50" w:type="dxa"/>
+        <w:tblInd w:w="43" w:type="dxa"/>
         <w:tblBorders>
           <w:top w:val="single" w:sz="2" w:space="0" w:color="000001"/>
           <w:left w:val="single" w:sz="2" w:space="0" w:color="000001"/>
@@ -4674,7 +4603,7 @@
         </w:tblBorders>
         <w:tblCellMar>
           <w:top w:w="55" w:type="dxa"/>
-          <w:left w:w="48" w:type="dxa"/>
+          <w:left w:w="39" w:type="dxa"/>
           <w:bottom w:w="55" w:type="dxa"/>
           <w:right w:w="55" w:type="dxa"/>
         </w:tblCellMar>
@@ -4682,8 +4611,8 @@
       <w:tblGrid>
         <w:gridCol w:w="2409"/>
         <w:gridCol w:w="2410"/>
-        <w:gridCol w:w="2410"/>
-        <w:gridCol w:w="2408"/>
+        <w:gridCol w:w="2413"/>
+        <w:gridCol w:w="2405"/>
       </w:tblGrid>
       <w:tr>
         <w:trPr/>
@@ -4698,7 +4627,7 @@
             </w:tcBorders>
             <w:shd w:fill="auto" w:val="clear"/>
             <w:tcMar>
-              <w:left w:w="48" w:type="dxa"/>
+              <w:left w:w="39" w:type="dxa"/>
             </w:tcMar>
           </w:tcPr>
           <w:p>
@@ -4723,7 +4652,7 @@
             </w:tcBorders>
             <w:shd w:fill="auto" w:val="clear"/>
             <w:tcMar>
-              <w:left w:w="48" w:type="dxa"/>
+              <w:left w:w="39" w:type="dxa"/>
             </w:tcMar>
           </w:tcPr>
           <w:p>
@@ -4749,7 +4678,7 @@
         </w:tc>
         <w:tc>
           <w:tcPr>
-            <w:tcW w:w="2410" w:type="dxa"/>
+            <w:tcW w:w="2413" w:type="dxa"/>
             <w:tcBorders>
               <w:top w:val="single" w:sz="2" w:space="0" w:color="000001"/>
               <w:left w:val="single" w:sz="2" w:space="0" w:color="000001"/>
@@ -4758,7 +4687,7 @@
             </w:tcBorders>
             <w:shd w:fill="auto" w:val="clear"/>
             <w:tcMar>
-              <w:left w:w="48" w:type="dxa"/>
+              <w:left w:w="39" w:type="dxa"/>
             </w:tcMar>
           </w:tcPr>
           <w:p>
@@ -4784,7 +4713,7 @@
         </w:tc>
         <w:tc>
           <w:tcPr>
-            <w:tcW w:w="2408" w:type="dxa"/>
+            <w:tcW w:w="2405" w:type="dxa"/>
             <w:tcBorders>
               <w:top w:val="single" w:sz="2" w:space="0" w:color="000001"/>
               <w:left w:val="single" w:sz="2" w:space="0" w:color="000001"/>
@@ -4795,7 +4724,7 @@
             </w:tcBorders>
             <w:shd w:fill="auto" w:val="clear"/>
             <w:tcMar>
-              <w:left w:w="48" w:type="dxa"/>
+              <w:left w:w="39" w:type="dxa"/>
             </w:tcMar>
           </w:tcPr>
           <w:p>
@@ -4853,7 +4782,7 @@
             </w:tcBorders>
             <w:shd w:fill="auto" w:val="clear"/>
             <w:tcMar>
-              <w:left w:w="48" w:type="dxa"/>
+              <w:left w:w="39" w:type="dxa"/>
             </w:tcMar>
           </w:tcPr>
           <w:p>
@@ -4898,7 +4827,7 @@
             </w:tcBorders>
             <w:shd w:fill="auto" w:val="clear"/>
             <w:tcMar>
-              <w:left w:w="48" w:type="dxa"/>
+              <w:left w:w="39" w:type="dxa"/>
             </w:tcMar>
           </w:tcPr>
           <w:p>
@@ -4914,7 +4843,7 @@
         </w:tc>
         <w:tc>
           <w:tcPr>
-            <w:tcW w:w="2410" w:type="dxa"/>
+            <w:tcW w:w="2413" w:type="dxa"/>
             <w:tcBorders>
               <w:top w:val="single" w:sz="2" w:space="0" w:color="000001"/>
               <w:left w:val="single" w:sz="2" w:space="0" w:color="000001"/>
@@ -4923,7 +4852,7 @@
             </w:tcBorders>
             <w:shd w:fill="auto" w:val="clear"/>
             <w:tcMar>
-              <w:left w:w="48" w:type="dxa"/>
+              <w:left w:w="39" w:type="dxa"/>
             </w:tcMar>
           </w:tcPr>
           <w:p>
@@ -4939,7 +4868,7 @@
         </w:tc>
         <w:tc>
           <w:tcPr>
-            <w:tcW w:w="2408" w:type="dxa"/>
+            <w:tcW w:w="2405" w:type="dxa"/>
             <w:tcBorders>
               <w:top w:val="single" w:sz="2" w:space="0" w:color="000001"/>
               <w:left w:val="single" w:sz="2" w:space="0" w:color="000001"/>
@@ -4950,7 +4879,7 @@
             </w:tcBorders>
             <w:shd w:fill="auto" w:val="clear"/>
             <w:tcMar>
-              <w:left w:w="48" w:type="dxa"/>
+              <w:left w:w="39" w:type="dxa"/>
             </w:tcMar>
           </w:tcPr>
           <w:p>
@@ -4988,7 +4917,7 @@
             </w:tcBorders>
             <w:shd w:fill="auto" w:val="clear"/>
             <w:tcMar>
-              <w:left w:w="48" w:type="dxa"/>
+              <w:left w:w="39" w:type="dxa"/>
             </w:tcMar>
           </w:tcPr>
           <w:p>
@@ -5033,7 +4962,7 @@
             </w:tcBorders>
             <w:shd w:fill="auto" w:val="clear"/>
             <w:tcMar>
-              <w:left w:w="48" w:type="dxa"/>
+              <w:left w:w="39" w:type="dxa"/>
             </w:tcMar>
           </w:tcPr>
           <w:p>
@@ -5049,7 +4978,7 @@
         </w:tc>
         <w:tc>
           <w:tcPr>
-            <w:tcW w:w="2410" w:type="dxa"/>
+            <w:tcW w:w="2413" w:type="dxa"/>
             <w:tcBorders>
               <w:top w:val="single" w:sz="2" w:space="0" w:color="000001"/>
               <w:left w:val="single" w:sz="2" w:space="0" w:color="000001"/>
@@ -5058,7 +4987,7 @@
             </w:tcBorders>
             <w:shd w:fill="auto" w:val="clear"/>
             <w:tcMar>
-              <w:left w:w="48" w:type="dxa"/>
+              <w:left w:w="39" w:type="dxa"/>
             </w:tcMar>
           </w:tcPr>
           <w:p>
@@ -5074,7 +5003,7 @@
         </w:tc>
         <w:tc>
           <w:tcPr>
-            <w:tcW w:w="2408" w:type="dxa"/>
+            <w:tcW w:w="2405" w:type="dxa"/>
             <w:tcBorders>
               <w:top w:val="single" w:sz="2" w:space="0" w:color="000001"/>
               <w:left w:val="single" w:sz="2" w:space="0" w:color="000001"/>
@@ -5085,7 +5014,7 @@
             </w:tcBorders>
             <w:shd w:fill="auto" w:val="clear"/>
             <w:tcMar>
-              <w:left w:w="48" w:type="dxa"/>
+              <w:left w:w="39" w:type="dxa"/>
             </w:tcMar>
           </w:tcPr>
           <w:p>
@@ -5123,7 +5052,7 @@
             </w:tcBorders>
             <w:shd w:fill="auto" w:val="clear"/>
             <w:tcMar>
-              <w:left w:w="48" w:type="dxa"/>
+              <w:left w:w="39" w:type="dxa"/>
             </w:tcMar>
           </w:tcPr>
           <w:p>
@@ -5148,7 +5077,7 @@
             </w:tcBorders>
             <w:shd w:fill="auto" w:val="clear"/>
             <w:tcMar>
-              <w:left w:w="48" w:type="dxa"/>
+              <w:left w:w="39" w:type="dxa"/>
             </w:tcMar>
           </w:tcPr>
           <w:p>
@@ -5220,7 +5149,7 @@
         </w:tc>
         <w:tc>
           <w:tcPr>
-            <w:tcW w:w="2410" w:type="dxa"/>
+            <w:tcW w:w="2413" w:type="dxa"/>
             <w:tcBorders>
               <w:top w:val="single" w:sz="2" w:space="0" w:color="000001"/>
               <w:left w:val="single" w:sz="2" w:space="0" w:color="000001"/>
@@ -5229,7 +5158,7 @@
             </w:tcBorders>
             <w:shd w:fill="auto" w:val="clear"/>
             <w:tcMar>
-              <w:left w:w="48" w:type="dxa"/>
+              <w:left w:w="39" w:type="dxa"/>
             </w:tcMar>
           </w:tcPr>
           <w:p>
@@ -5255,7 +5184,7 @@
         </w:tc>
         <w:tc>
           <w:tcPr>
-            <w:tcW w:w="2408" w:type="dxa"/>
+            <w:tcW w:w="2405" w:type="dxa"/>
             <w:tcBorders>
               <w:top w:val="single" w:sz="2" w:space="0" w:color="000001"/>
               <w:left w:val="single" w:sz="2" w:space="0" w:color="000001"/>
@@ -5266,7 +5195,7 @@
             </w:tcBorders>
             <w:shd w:fill="auto" w:val="clear"/>
             <w:tcMar>
-              <w:left w:w="48" w:type="dxa"/>
+              <w:left w:w="39" w:type="dxa"/>
             </w:tcMar>
           </w:tcPr>
           <w:p>

--- a/Overige9.docx
+++ b/Overige9.docx
@@ -357,10 +357,7 @@
     <w:p>
       <w:pPr>
         <w:pStyle w:val="Normal"/>
-        <w:rPr>
-          <w:sz w:val="26"/>
-          <w:szCs w:val="26"/>
-        </w:rPr>
+        <w:rPr/>
       </w:pPr>
       <w:r>
         <w:rPr>
@@ -368,6 +365,108 @@
           <w:szCs w:val="26"/>
         </w:rPr>
         <w:t>U laat zich opnieuw inschrijven in de BRP als u ná 1 oktober 1994 uit Nederland bent geëmigreerd of als u wegens 'Vertrek Onbekend' bent uitgeschreven. Bent u vóór 1 oktober 1994 uitgeschreven bij de gemeente vanwege emigratie of 'Vertrek Onbekend'? Dan schrijft u zich in voor eerste vestiging.</w:t>
+      </w:r>
+    </w:p>
+    <w:p>
+      <w:pPr>
+        <w:pStyle w:val="Normal"/>
+        <w:rPr>
+          <w:sz w:val="26"/>
+          <w:szCs w:val="26"/>
+        </w:rPr>
+      </w:pPr>
+      <w:r>
+        <w:rPr/>
+      </w:r>
+    </w:p>
+    <w:p>
+      <w:pPr>
+        <w:pStyle w:val="Normal"/>
+        <w:rPr/>
+      </w:pPr>
+      <w:r>
+        <w:rPr>
+          <w:sz w:val="26"/>
+          <w:szCs w:val="26"/>
+        </w:rPr>
+        <w:t>1) Burgerzaken</w:t>
+      </w:r>
+    </w:p>
+    <w:p>
+      <w:pPr>
+        <w:pStyle w:val="Normal"/>
+        <w:rPr/>
+      </w:pPr>
+      <w:r>
+        <w:rPr>
+          <w:sz w:val="26"/>
+          <w:szCs w:val="26"/>
+        </w:rPr>
+        <w:t>2) Belastingen</w:t>
+      </w:r>
+    </w:p>
+    <w:p>
+      <w:pPr>
+        <w:pStyle w:val="Normal"/>
+        <w:rPr/>
+      </w:pPr>
+      <w:r>
+        <w:rPr>
+          <w:sz w:val="26"/>
+          <w:szCs w:val="26"/>
+        </w:rPr>
+        <w:t>3) MSB Grofvuil</w:t>
+      </w:r>
+    </w:p>
+    <w:p>
+      <w:pPr>
+        <w:pStyle w:val="Normal"/>
+        <w:rPr/>
+      </w:pPr>
+      <w:r>
+        <w:rPr>
+          <w:sz w:val="26"/>
+          <w:szCs w:val="26"/>
+        </w:rPr>
+        <w:t>4) Parkeren</w:t>
+      </w:r>
+    </w:p>
+    <w:p>
+      <w:pPr>
+        <w:pStyle w:val="Normal"/>
+        <w:rPr/>
+      </w:pPr>
+      <w:r>
+        <w:rPr>
+          <w:sz w:val="26"/>
+          <w:szCs w:val="26"/>
+        </w:rPr>
+        <w:t>5) Vraagwijzer</w:t>
+      </w:r>
+    </w:p>
+    <w:p>
+      <w:pPr>
+        <w:pStyle w:val="Normal"/>
+        <w:rPr/>
+      </w:pPr>
+      <w:r>
+        <w:rPr>
+          <w:sz w:val="26"/>
+          <w:szCs w:val="26"/>
+        </w:rPr>
+        <w:t>9) Overige vragen</w:t>
+      </w:r>
+    </w:p>
+    <w:p>
+      <w:pPr>
+        <w:pStyle w:val="Normal"/>
+        <w:rPr>
+          <w:sz w:val="26"/>
+          <w:szCs w:val="26"/>
+        </w:rPr>
+      </w:pPr>
+      <w:r>
+        <w:rPr/>
       </w:r>
     </w:p>
     <w:p>
@@ -1513,7 +1612,7 @@
       <w:tblPr>
         <w:tblW w:w="9638" w:type="dxa"/>
         <w:jc w:val="left"/>
-        <w:tblInd w:w="2" w:type="dxa"/>
+        <w:tblInd w:w="0" w:type="dxa"/>
         <w:tblBorders>
           <w:top w:val="single" w:sz="2" w:space="0" w:color="000001"/>
           <w:left w:val="single" w:sz="2" w:space="0" w:color="000001"/>
@@ -1643,7 +1742,7 @@
       <w:tblPr>
         <w:tblW w:w="9638" w:type="dxa"/>
         <w:jc w:val="left"/>
-        <w:tblInd w:w="2" w:type="dxa"/>
+        <w:tblInd w:w="0" w:type="dxa"/>
         <w:tblBorders>
           <w:top w:val="single" w:sz="2" w:space="0" w:color="000001"/>
           <w:left w:val="single" w:sz="2" w:space="0" w:color="000001"/>
@@ -1825,7 +1924,7 @@
       <w:tblPr>
         <w:tblW w:w="9638" w:type="dxa"/>
         <w:jc w:val="left"/>
-        <w:tblInd w:w="2" w:type="dxa"/>
+        <w:tblInd w:w="0" w:type="dxa"/>
         <w:tblBorders>
           <w:top w:val="single" w:sz="2" w:space="0" w:color="000001"/>
           <w:left w:val="single" w:sz="2" w:space="0" w:color="000001"/>
@@ -2576,14 +2675,7 @@
           <w:sz w:val="26"/>
           <w:szCs w:val="26"/>
         </w:rPr>
-        <w:t>Omgevingsvergunning</w:t>
-      </w:r>
-      <w:r>
-        <w:rPr>
-          <w:sz w:val="26"/>
-          <w:szCs w:val="26"/>
-        </w:rPr>
-        <w:t xml:space="preserve"> (zie op rotterdam.nl voor vele andere varianten)</w:t>
+        <w:t>Omgevingsvergunning (zie op rotterdam.nl voor vele andere varianten)</w:t>
       </w:r>
     </w:p>
     <w:p>
@@ -3196,7 +3288,7 @@
       <w:tblPr>
         <w:tblW w:w="7894" w:type="dxa"/>
         <w:jc w:val="left"/>
-        <w:tblInd w:w="23" w:type="dxa"/>
+        <w:tblInd w:w="14" w:type="dxa"/>
         <w:tblBorders>
           <w:top w:val="single" w:sz="8" w:space="0" w:color="00000A"/>
           <w:left w:val="single" w:sz="8" w:space="0" w:color="00000A"/>
@@ -4594,7 +4686,7 @@
       <w:tblPr>
         <w:tblW w:w="9638" w:type="dxa"/>
         <w:jc w:val="left"/>
-        <w:tblInd w:w="43" w:type="dxa"/>
+        <w:tblInd w:w="41" w:type="dxa"/>
         <w:tblBorders>
           <w:top w:val="single" w:sz="2" w:space="0" w:color="000001"/>
           <w:left w:val="single" w:sz="2" w:space="0" w:color="000001"/>
@@ -4603,7 +4695,7 @@
         </w:tblBorders>
         <w:tblCellMar>
           <w:top w:w="55" w:type="dxa"/>
-          <w:left w:w="39" w:type="dxa"/>
+          <w:left w:w="36" w:type="dxa"/>
           <w:bottom w:w="55" w:type="dxa"/>
           <w:right w:w="55" w:type="dxa"/>
         </w:tblCellMar>
@@ -4611,8 +4703,8 @@
       <w:tblGrid>
         <w:gridCol w:w="2409"/>
         <w:gridCol w:w="2410"/>
-        <w:gridCol w:w="2413"/>
-        <w:gridCol w:w="2405"/>
+        <w:gridCol w:w="2414"/>
+        <w:gridCol w:w="2404"/>
       </w:tblGrid>
       <w:tr>
         <w:trPr/>
@@ -4627,7 +4719,7 @@
             </w:tcBorders>
             <w:shd w:fill="auto" w:val="clear"/>
             <w:tcMar>
-              <w:left w:w="39" w:type="dxa"/>
+              <w:left w:w="36" w:type="dxa"/>
             </w:tcMar>
           </w:tcPr>
           <w:p>
@@ -4652,7 +4744,7 @@
             </w:tcBorders>
             <w:shd w:fill="auto" w:val="clear"/>
             <w:tcMar>
-              <w:left w:w="39" w:type="dxa"/>
+              <w:left w:w="36" w:type="dxa"/>
             </w:tcMar>
           </w:tcPr>
           <w:p>
@@ -4678,7 +4770,7 @@
         </w:tc>
         <w:tc>
           <w:tcPr>
-            <w:tcW w:w="2413" w:type="dxa"/>
+            <w:tcW w:w="2414" w:type="dxa"/>
             <w:tcBorders>
               <w:top w:val="single" w:sz="2" w:space="0" w:color="000001"/>
               <w:left w:val="single" w:sz="2" w:space="0" w:color="000001"/>
@@ -4687,7 +4779,7 @@
             </w:tcBorders>
             <w:shd w:fill="auto" w:val="clear"/>
             <w:tcMar>
-              <w:left w:w="39" w:type="dxa"/>
+              <w:left w:w="36" w:type="dxa"/>
             </w:tcMar>
           </w:tcPr>
           <w:p>
@@ -4713,7 +4805,7 @@
         </w:tc>
         <w:tc>
           <w:tcPr>
-            <w:tcW w:w="2405" w:type="dxa"/>
+            <w:tcW w:w="2404" w:type="dxa"/>
             <w:tcBorders>
               <w:top w:val="single" w:sz="2" w:space="0" w:color="000001"/>
               <w:left w:val="single" w:sz="2" w:space="0" w:color="000001"/>
@@ -4724,7 +4816,7 @@
             </w:tcBorders>
             <w:shd w:fill="auto" w:val="clear"/>
             <w:tcMar>
-              <w:left w:w="39" w:type="dxa"/>
+              <w:left w:w="36" w:type="dxa"/>
             </w:tcMar>
           </w:tcPr>
           <w:p>
@@ -4782,7 +4874,7 @@
             </w:tcBorders>
             <w:shd w:fill="auto" w:val="clear"/>
             <w:tcMar>
-              <w:left w:w="39" w:type="dxa"/>
+              <w:left w:w="36" w:type="dxa"/>
             </w:tcMar>
           </w:tcPr>
           <w:p>
@@ -4827,7 +4919,7 @@
             </w:tcBorders>
             <w:shd w:fill="auto" w:val="clear"/>
             <w:tcMar>
-              <w:left w:w="39" w:type="dxa"/>
+              <w:left w:w="36" w:type="dxa"/>
             </w:tcMar>
           </w:tcPr>
           <w:p>
@@ -4843,7 +4935,7 @@
         </w:tc>
         <w:tc>
           <w:tcPr>
-            <w:tcW w:w="2413" w:type="dxa"/>
+            <w:tcW w:w="2414" w:type="dxa"/>
             <w:tcBorders>
               <w:top w:val="single" w:sz="2" w:space="0" w:color="000001"/>
               <w:left w:val="single" w:sz="2" w:space="0" w:color="000001"/>
@@ -4852,7 +4944,7 @@
             </w:tcBorders>
             <w:shd w:fill="auto" w:val="clear"/>
             <w:tcMar>
-              <w:left w:w="39" w:type="dxa"/>
+              <w:left w:w="36" w:type="dxa"/>
             </w:tcMar>
           </w:tcPr>
           <w:p>
@@ -4868,7 +4960,7 @@
         </w:tc>
         <w:tc>
           <w:tcPr>
-            <w:tcW w:w="2405" w:type="dxa"/>
+            <w:tcW w:w="2404" w:type="dxa"/>
             <w:tcBorders>
               <w:top w:val="single" w:sz="2" w:space="0" w:color="000001"/>
               <w:left w:val="single" w:sz="2" w:space="0" w:color="000001"/>
@@ -4879,7 +4971,7 @@
             </w:tcBorders>
             <w:shd w:fill="auto" w:val="clear"/>
             <w:tcMar>
-              <w:left w:w="39" w:type="dxa"/>
+              <w:left w:w="36" w:type="dxa"/>
             </w:tcMar>
           </w:tcPr>
           <w:p>
@@ -4917,7 +5009,7 @@
             </w:tcBorders>
             <w:shd w:fill="auto" w:val="clear"/>
             <w:tcMar>
-              <w:left w:w="39" w:type="dxa"/>
+              <w:left w:w="36" w:type="dxa"/>
             </w:tcMar>
           </w:tcPr>
           <w:p>
@@ -4962,7 +5054,7 @@
             </w:tcBorders>
             <w:shd w:fill="auto" w:val="clear"/>
             <w:tcMar>
-              <w:left w:w="39" w:type="dxa"/>
+              <w:left w:w="36" w:type="dxa"/>
             </w:tcMar>
           </w:tcPr>
           <w:p>
@@ -4978,7 +5070,7 @@
         </w:tc>
         <w:tc>
           <w:tcPr>
-            <w:tcW w:w="2413" w:type="dxa"/>
+            <w:tcW w:w="2414" w:type="dxa"/>
             <w:tcBorders>
               <w:top w:val="single" w:sz="2" w:space="0" w:color="000001"/>
               <w:left w:val="single" w:sz="2" w:space="0" w:color="000001"/>
@@ -4987,7 +5079,7 @@
             </w:tcBorders>
             <w:shd w:fill="auto" w:val="clear"/>
             <w:tcMar>
-              <w:left w:w="39" w:type="dxa"/>
+              <w:left w:w="36" w:type="dxa"/>
             </w:tcMar>
           </w:tcPr>
           <w:p>
@@ -5003,7 +5095,7 @@
         </w:tc>
         <w:tc>
           <w:tcPr>
-            <w:tcW w:w="2405" w:type="dxa"/>
+            <w:tcW w:w="2404" w:type="dxa"/>
             <w:tcBorders>
               <w:top w:val="single" w:sz="2" w:space="0" w:color="000001"/>
               <w:left w:val="single" w:sz="2" w:space="0" w:color="000001"/>
@@ -5014,7 +5106,7 @@
             </w:tcBorders>
             <w:shd w:fill="auto" w:val="clear"/>
             <w:tcMar>
-              <w:left w:w="39" w:type="dxa"/>
+              <w:left w:w="36" w:type="dxa"/>
             </w:tcMar>
           </w:tcPr>
           <w:p>
@@ -5052,7 +5144,7 @@
             </w:tcBorders>
             <w:shd w:fill="auto" w:val="clear"/>
             <w:tcMar>
-              <w:left w:w="39" w:type="dxa"/>
+              <w:left w:w="36" w:type="dxa"/>
             </w:tcMar>
           </w:tcPr>
           <w:p>
@@ -5077,7 +5169,7 @@
             </w:tcBorders>
             <w:shd w:fill="auto" w:val="clear"/>
             <w:tcMar>
-              <w:left w:w="39" w:type="dxa"/>
+              <w:left w:w="36" w:type="dxa"/>
             </w:tcMar>
           </w:tcPr>
           <w:p>
@@ -5149,7 +5241,7 @@
         </w:tc>
         <w:tc>
           <w:tcPr>
-            <w:tcW w:w="2413" w:type="dxa"/>
+            <w:tcW w:w="2414" w:type="dxa"/>
             <w:tcBorders>
               <w:top w:val="single" w:sz="2" w:space="0" w:color="000001"/>
               <w:left w:val="single" w:sz="2" w:space="0" w:color="000001"/>
@@ -5158,7 +5250,7 @@
             </w:tcBorders>
             <w:shd w:fill="auto" w:val="clear"/>
             <w:tcMar>
-              <w:left w:w="39" w:type="dxa"/>
+              <w:left w:w="36" w:type="dxa"/>
             </w:tcMar>
           </w:tcPr>
           <w:p>
@@ -5184,7 +5276,7 @@
         </w:tc>
         <w:tc>
           <w:tcPr>
-            <w:tcW w:w="2405" w:type="dxa"/>
+            <w:tcW w:w="2404" w:type="dxa"/>
             <w:tcBorders>
               <w:top w:val="single" w:sz="2" w:space="0" w:color="000001"/>
               <w:left w:val="single" w:sz="2" w:space="0" w:color="000001"/>
@@ -5195,7 +5287,7 @@
             </w:tcBorders>
             <w:shd w:fill="auto" w:val="clear"/>
             <w:tcMar>
-              <w:left w:w="39" w:type="dxa"/>
+              <w:left w:w="36" w:type="dxa"/>
             </w:tcMar>
           </w:tcPr>
           <w:p>
@@ -5392,7 +5484,7 @@
       <w:fldChar w:fldCharType="separate"/>
     </w:r>
     <w:r>
-      <w:t>5</w:t>
+      <w:t>6</w:t>
     </w:r>
     <w:r>
       <w:fldChar w:fldCharType="end"/>

--- a/Overige9.docx
+++ b/Overige9.docx
@@ -364,172 +364,161 @@
           <w:sz w:val="26"/>
           <w:szCs w:val="26"/>
         </w:rPr>
-        <w:t>U laat zich opnieuw inschrijven in de BRP als u ná 1 oktober 1994 uit Nederland bent geëmigreerd of als u wegens 'Vertrek Onbekend' bent uitgeschreven. Bent u vóór 1 oktober 1994 uitgeschreven bij de gemeente vanwege emigratie of 'Vertrek Onbekend'? Dan schrijft u zich in voor eerste vestiging.</w:t>
-      </w:r>
-    </w:p>
-    <w:p>
-      <w:pPr>
-        <w:pStyle w:val="Normal"/>
-        <w:rPr>
-          <w:sz w:val="26"/>
-          <w:szCs w:val="26"/>
-        </w:rPr>
-      </w:pPr>
-      <w:r>
-        <w:rPr/>
-      </w:r>
-    </w:p>
-    <w:p>
-      <w:pPr>
-        <w:pStyle w:val="Normal"/>
-        <w:rPr/>
-      </w:pPr>
-      <w:r>
-        <w:rPr>
-          <w:sz w:val="26"/>
-          <w:szCs w:val="26"/>
-        </w:rPr>
-        <w:t>1) Burgerzaken</w:t>
-      </w:r>
-    </w:p>
-    <w:p>
-      <w:pPr>
-        <w:pStyle w:val="Normal"/>
-        <w:rPr/>
-      </w:pPr>
-      <w:r>
-        <w:rPr>
-          <w:sz w:val="26"/>
-          <w:szCs w:val="26"/>
-        </w:rPr>
-        <w:t>2) Belastingen</w:t>
-      </w:r>
-    </w:p>
-    <w:p>
-      <w:pPr>
-        <w:pStyle w:val="Normal"/>
-        <w:rPr/>
-      </w:pPr>
-      <w:r>
-        <w:rPr>
-          <w:sz w:val="26"/>
-          <w:szCs w:val="26"/>
-        </w:rPr>
-        <w:t>3) MSB Grofvuil</w:t>
-      </w:r>
-    </w:p>
-    <w:p>
-      <w:pPr>
-        <w:pStyle w:val="Normal"/>
-        <w:rPr/>
-      </w:pPr>
-      <w:r>
-        <w:rPr>
-          <w:sz w:val="26"/>
-          <w:szCs w:val="26"/>
-        </w:rPr>
-        <w:t>4) Parkeren</w:t>
-      </w:r>
-    </w:p>
-    <w:p>
-      <w:pPr>
-        <w:pStyle w:val="Normal"/>
-        <w:rPr/>
-      </w:pPr>
-      <w:r>
-        <w:rPr>
-          <w:sz w:val="26"/>
-          <w:szCs w:val="26"/>
-        </w:rPr>
-        <w:t>5) Vraagwijzer</w:t>
-      </w:r>
-    </w:p>
-    <w:p>
-      <w:pPr>
-        <w:pStyle w:val="Normal"/>
-        <w:rPr/>
-      </w:pPr>
-      <w:r>
-        <w:rPr>
-          <w:sz w:val="26"/>
-          <w:szCs w:val="26"/>
-        </w:rPr>
-        <w:t>9) Overige vragen</w:t>
-      </w:r>
-    </w:p>
-    <w:p>
-      <w:pPr>
-        <w:pStyle w:val="Normal"/>
-        <w:rPr>
-          <w:sz w:val="26"/>
-          <w:szCs w:val="26"/>
-        </w:rPr>
-      </w:pPr>
-      <w:r>
-        <w:rPr/>
-      </w:r>
-    </w:p>
-    <w:p>
-      <w:pPr>
-        <w:pStyle w:val="Normal"/>
-        <w:rPr/>
-      </w:pPr>
-      <w:r>
-        <w:rPr/>
-      </w:r>
-    </w:p>
-    <w:p>
-      <w:pPr>
-        <w:pStyle w:val="Normal"/>
-        <w:rPr/>
-      </w:pPr>
-      <w:r>
-        <w:rPr/>
-      </w:r>
-    </w:p>
-    <w:p>
-      <w:pPr>
-        <w:pStyle w:val="Normal"/>
-        <w:rPr/>
-      </w:pPr>
-      <w:r>
-        <w:rPr/>
-      </w:r>
-    </w:p>
-    <w:p>
-      <w:pPr>
-        <w:pStyle w:val="Normal"/>
-        <w:rPr/>
-      </w:pPr>
-      <w:r>
-        <w:rPr/>
-      </w:r>
-    </w:p>
-    <w:p>
-      <w:pPr>
-        <w:pStyle w:val="Normal"/>
-        <w:rPr/>
-      </w:pPr>
-      <w:r>
-        <w:rPr/>
-      </w:r>
-    </w:p>
-    <w:p>
-      <w:pPr>
-        <w:pStyle w:val="Normal"/>
-        <w:rPr/>
-      </w:pPr>
-      <w:r>
-        <w:rPr/>
-      </w:r>
-    </w:p>
-    <w:p>
-      <w:pPr>
-        <w:pStyle w:val="Normal"/>
-        <w:rPr/>
-      </w:pPr>
-      <w:r>
-        <w:rPr/>
+        <w:t>U laat zich opnieuw inschrijven in de BRP als u ná 1 oktober 1994 uit Nederland bent geëmigreerd of als u wegens 'Vertrek Onbekend' bent uitgeschreven. Bent u vóór 1 oktober 1994 uitgeschreven bij de gemeente vanwege emigratie of 'Vertrek Onbekend'? Dan schrijft u zich in voor eerste vestiging</w:t>
+      </w:r>
+      <w:r>
+        <w:rPr>
+          <w:sz w:val="26"/>
+          <w:szCs w:val="26"/>
+        </w:rPr>
+        <w:t xml:space="preserve"> (Onder: Hervestiging).</w:t>
+      </w:r>
+    </w:p>
+    <w:p>
+      <w:pPr>
+        <w:pStyle w:val="Normal"/>
+        <w:rPr>
+          <w:sz w:val="26"/>
+          <w:szCs w:val="26"/>
+        </w:rPr>
+      </w:pPr>
+      <w:r>
+        <w:rPr>
+          <w:sz w:val="26"/>
+          <w:szCs w:val="26"/>
+        </w:rPr>
+      </w:r>
+    </w:p>
+    <w:p>
+      <w:pPr>
+        <w:pStyle w:val="Normal"/>
+        <w:rPr>
+          <w:sz w:val="26"/>
+          <w:szCs w:val="26"/>
+        </w:rPr>
+      </w:pPr>
+      <w:r>
+        <w:rPr/>
+      </w:r>
+    </w:p>
+    <w:p>
+      <w:pPr>
+        <w:pStyle w:val="Normal"/>
+        <w:numPr>
+          <w:ilvl w:val="0"/>
+          <w:numId w:val="3"/>
+        </w:numPr>
+        <w:rPr>
+          <w:sz w:val="26"/>
+          <w:szCs w:val="26"/>
+        </w:rPr>
+      </w:pPr>
+      <w:r>
+        <w:rPr>
+          <w:sz w:val="26"/>
+          <w:szCs w:val="26"/>
+        </w:rPr>
+        <w:t>Voor Werk en Inkomen, toets 1</w:t>
+      </w:r>
+    </w:p>
+    <w:p>
+      <w:pPr>
+        <w:pStyle w:val="Normal"/>
+        <w:numPr>
+          <w:ilvl w:val="0"/>
+          <w:numId w:val="3"/>
+        </w:numPr>
+        <w:rPr>
+          <w:sz w:val="26"/>
+          <w:szCs w:val="26"/>
+        </w:rPr>
+      </w:pPr>
+      <w:r>
+        <w:rPr>
+          <w:sz w:val="26"/>
+          <w:szCs w:val="26"/>
+        </w:rPr>
+        <w:t>Voor Parkeren, toets 2</w:t>
+      </w:r>
+    </w:p>
+    <w:p>
+      <w:pPr>
+        <w:pStyle w:val="Normal"/>
+        <w:numPr>
+          <w:ilvl w:val="0"/>
+          <w:numId w:val="3"/>
+        </w:numPr>
+        <w:rPr>
+          <w:sz w:val="26"/>
+          <w:szCs w:val="26"/>
+        </w:rPr>
+      </w:pPr>
+      <w:r>
+        <w:rPr>
+          <w:sz w:val="26"/>
+          <w:szCs w:val="26"/>
+        </w:rPr>
+        <w:t>Voor meldingen over de buitenruimte of een afspraak grofvuil, toets 3</w:t>
+      </w:r>
+    </w:p>
+    <w:p>
+      <w:pPr>
+        <w:pStyle w:val="Normal"/>
+        <w:numPr>
+          <w:ilvl w:val="0"/>
+          <w:numId w:val="3"/>
+        </w:numPr>
+        <w:rPr>
+          <w:sz w:val="26"/>
+          <w:szCs w:val="26"/>
+        </w:rPr>
+      </w:pPr>
+      <w:r>
+        <w:rPr>
+          <w:sz w:val="26"/>
+          <w:szCs w:val="26"/>
+        </w:rPr>
+        <w:t>Voor Belastingen, toets 4</w:t>
+      </w:r>
+    </w:p>
+    <w:p>
+      <w:pPr>
+        <w:pStyle w:val="Normal"/>
+        <w:numPr>
+          <w:ilvl w:val="0"/>
+          <w:numId w:val="3"/>
+        </w:numPr>
+        <w:rPr>
+          <w:sz w:val="26"/>
+          <w:szCs w:val="26"/>
+        </w:rPr>
+      </w:pPr>
+      <w:r>
+        <w:rPr>
+          <w:sz w:val="26"/>
+          <w:szCs w:val="26"/>
+        </w:rPr>
+        <w:t>Voor zorgvragen aan de VraagWijzer, toets 5</w:t>
+      </w:r>
+    </w:p>
+    <w:p>
+      <w:pPr>
+        <w:pStyle w:val="Normal"/>
+        <w:numPr>
+          <w:ilvl w:val="0"/>
+          <w:numId w:val="3"/>
+        </w:numPr>
+        <w:rPr>
+          <w:sz w:val="26"/>
+          <w:szCs w:val="26"/>
+        </w:rPr>
+      </w:pPr>
+      <w:r>
+        <w:rPr>
+          <w:sz w:val="26"/>
+          <w:szCs w:val="26"/>
+        </w:rPr>
+        <w:t>Voor overige vragen, toets 9</w:t>
       </w:r>
     </w:p>
     <w:p>
@@ -1612,7 +1601,7 @@
       <w:tblPr>
         <w:tblW w:w="9638" w:type="dxa"/>
         <w:jc w:val="left"/>
-        <w:tblInd w:w="0" w:type="dxa"/>
+        <w:tblInd w:w="-2" w:type="dxa"/>
         <w:tblBorders>
           <w:top w:val="single" w:sz="2" w:space="0" w:color="000001"/>
           <w:left w:val="single" w:sz="2" w:space="0" w:color="000001"/>
@@ -1742,7 +1731,7 @@
       <w:tblPr>
         <w:tblW w:w="9638" w:type="dxa"/>
         <w:jc w:val="left"/>
-        <w:tblInd w:w="0" w:type="dxa"/>
+        <w:tblInd w:w="-2" w:type="dxa"/>
         <w:tblBorders>
           <w:top w:val="single" w:sz="2" w:space="0" w:color="000001"/>
           <w:left w:val="single" w:sz="2" w:space="0" w:color="000001"/>
@@ -1924,7 +1913,7 @@
       <w:tblPr>
         <w:tblW w:w="9638" w:type="dxa"/>
         <w:jc w:val="left"/>
-        <w:tblInd w:w="0" w:type="dxa"/>
+        <w:tblInd w:w="-2" w:type="dxa"/>
         <w:tblBorders>
           <w:top w:val="single" w:sz="2" w:space="0" w:color="000001"/>
           <w:left w:val="single" w:sz="2" w:space="0" w:color="000001"/>
@@ -2339,7 +2328,14 @@
           <w:sz w:val="26"/>
           <w:szCs w:val="26"/>
         </w:rPr>
-        <w:t>- Vergunning woonvorming</w:t>
+        <w:t>- Vergunning wo</w:t>
+      </w:r>
+      <w:r>
+        <w:rPr>
+          <w:sz w:val="26"/>
+          <w:szCs w:val="26"/>
+        </w:rPr>
+        <w:t>ningvorming</w:t>
       </w:r>
     </w:p>
     <w:p>
@@ -2518,36 +2514,6 @@
     <w:p>
       <w:pPr>
         <w:pStyle w:val="Normal"/>
-        <w:rPr>
-          <w:sz w:val="26"/>
-          <w:szCs w:val="26"/>
-        </w:rPr>
-      </w:pPr>
-      <w:r>
-        <w:rPr>
-          <w:sz w:val="26"/>
-          <w:szCs w:val="26"/>
-        </w:rPr>
-      </w:r>
-    </w:p>
-    <w:p>
-      <w:pPr>
-        <w:pStyle w:val="Normal"/>
-        <w:rPr>
-          <w:sz w:val="26"/>
-          <w:szCs w:val="26"/>
-        </w:rPr>
-      </w:pPr>
-      <w:r>
-        <w:rPr>
-          <w:sz w:val="26"/>
-          <w:szCs w:val="26"/>
-        </w:rPr>
-      </w:r>
-    </w:p>
-    <w:p>
-      <w:pPr>
-        <w:pStyle w:val="Normal"/>
         <w:rPr/>
       </w:pPr>
       <w:r>
@@ -3288,7 +3254,7 @@
       <w:tblPr>
         <w:tblW w:w="7894" w:type="dxa"/>
         <w:jc w:val="left"/>
-        <w:tblInd w:w="14" w:type="dxa"/>
+        <w:tblInd w:w="5" w:type="dxa"/>
         <w:tblBorders>
           <w:top w:val="single" w:sz="8" w:space="0" w:color="00000A"/>
           <w:left w:val="single" w:sz="8" w:space="0" w:color="00000A"/>
@@ -4686,7 +4652,7 @@
       <w:tblPr>
         <w:tblW w:w="9638" w:type="dxa"/>
         <w:jc w:val="left"/>
-        <w:tblInd w:w="41" w:type="dxa"/>
+        <w:tblInd w:w="38" w:type="dxa"/>
         <w:tblBorders>
           <w:top w:val="single" w:sz="2" w:space="0" w:color="000001"/>
           <w:left w:val="single" w:sz="2" w:space="0" w:color="000001"/>
@@ -4695,7 +4661,7 @@
         </w:tblBorders>
         <w:tblCellMar>
           <w:top w:w="55" w:type="dxa"/>
-          <w:left w:w="36" w:type="dxa"/>
+          <w:left w:w="33" w:type="dxa"/>
           <w:bottom w:w="55" w:type="dxa"/>
           <w:right w:w="55" w:type="dxa"/>
         </w:tblCellMar>
@@ -4703,8 +4669,8 @@
       <w:tblGrid>
         <w:gridCol w:w="2409"/>
         <w:gridCol w:w="2410"/>
-        <w:gridCol w:w="2414"/>
-        <w:gridCol w:w="2404"/>
+        <w:gridCol w:w="2415"/>
+        <w:gridCol w:w="2403"/>
       </w:tblGrid>
       <w:tr>
         <w:trPr/>
@@ -4719,7 +4685,7 @@
             </w:tcBorders>
             <w:shd w:fill="auto" w:val="clear"/>
             <w:tcMar>
-              <w:left w:w="36" w:type="dxa"/>
+              <w:left w:w="33" w:type="dxa"/>
             </w:tcMar>
           </w:tcPr>
           <w:p>
@@ -4744,7 +4710,7 @@
             </w:tcBorders>
             <w:shd w:fill="auto" w:val="clear"/>
             <w:tcMar>
-              <w:left w:w="36" w:type="dxa"/>
+              <w:left w:w="33" w:type="dxa"/>
             </w:tcMar>
           </w:tcPr>
           <w:p>
@@ -4770,7 +4736,7 @@
         </w:tc>
         <w:tc>
           <w:tcPr>
-            <w:tcW w:w="2414" w:type="dxa"/>
+            <w:tcW w:w="2415" w:type="dxa"/>
             <w:tcBorders>
               <w:top w:val="single" w:sz="2" w:space="0" w:color="000001"/>
               <w:left w:val="single" w:sz="2" w:space="0" w:color="000001"/>
@@ -4779,7 +4745,7 @@
             </w:tcBorders>
             <w:shd w:fill="auto" w:val="clear"/>
             <w:tcMar>
-              <w:left w:w="36" w:type="dxa"/>
+              <w:left w:w="33" w:type="dxa"/>
             </w:tcMar>
           </w:tcPr>
           <w:p>
@@ -4805,7 +4771,7 @@
         </w:tc>
         <w:tc>
           <w:tcPr>
-            <w:tcW w:w="2404" w:type="dxa"/>
+            <w:tcW w:w="2403" w:type="dxa"/>
             <w:tcBorders>
               <w:top w:val="single" w:sz="2" w:space="0" w:color="000001"/>
               <w:left w:val="single" w:sz="2" w:space="0" w:color="000001"/>
@@ -4816,7 +4782,7 @@
             </w:tcBorders>
             <w:shd w:fill="auto" w:val="clear"/>
             <w:tcMar>
-              <w:left w:w="36" w:type="dxa"/>
+              <w:left w:w="33" w:type="dxa"/>
             </w:tcMar>
           </w:tcPr>
           <w:p>
@@ -4874,7 +4840,7 @@
             </w:tcBorders>
             <w:shd w:fill="auto" w:val="clear"/>
             <w:tcMar>
-              <w:left w:w="36" w:type="dxa"/>
+              <w:left w:w="33" w:type="dxa"/>
             </w:tcMar>
           </w:tcPr>
           <w:p>
@@ -4919,7 +4885,7 @@
             </w:tcBorders>
             <w:shd w:fill="auto" w:val="clear"/>
             <w:tcMar>
-              <w:left w:w="36" w:type="dxa"/>
+              <w:left w:w="33" w:type="dxa"/>
             </w:tcMar>
           </w:tcPr>
           <w:p>
@@ -4935,7 +4901,7 @@
         </w:tc>
         <w:tc>
           <w:tcPr>
-            <w:tcW w:w="2414" w:type="dxa"/>
+            <w:tcW w:w="2415" w:type="dxa"/>
             <w:tcBorders>
               <w:top w:val="single" w:sz="2" w:space="0" w:color="000001"/>
               <w:left w:val="single" w:sz="2" w:space="0" w:color="000001"/>
@@ -4944,7 +4910,7 @@
             </w:tcBorders>
             <w:shd w:fill="auto" w:val="clear"/>
             <w:tcMar>
-              <w:left w:w="36" w:type="dxa"/>
+              <w:left w:w="33" w:type="dxa"/>
             </w:tcMar>
           </w:tcPr>
           <w:p>
@@ -4960,7 +4926,7 @@
         </w:tc>
         <w:tc>
           <w:tcPr>
-            <w:tcW w:w="2404" w:type="dxa"/>
+            <w:tcW w:w="2403" w:type="dxa"/>
             <w:tcBorders>
               <w:top w:val="single" w:sz="2" w:space="0" w:color="000001"/>
               <w:left w:val="single" w:sz="2" w:space="0" w:color="000001"/>
@@ -4971,7 +4937,7 @@
             </w:tcBorders>
             <w:shd w:fill="auto" w:val="clear"/>
             <w:tcMar>
-              <w:left w:w="36" w:type="dxa"/>
+              <w:left w:w="33" w:type="dxa"/>
             </w:tcMar>
           </w:tcPr>
           <w:p>
@@ -5009,7 +4975,7 @@
             </w:tcBorders>
             <w:shd w:fill="auto" w:val="clear"/>
             <w:tcMar>
-              <w:left w:w="36" w:type="dxa"/>
+              <w:left w:w="33" w:type="dxa"/>
             </w:tcMar>
           </w:tcPr>
           <w:p>
@@ -5054,7 +5020,7 @@
             </w:tcBorders>
             <w:shd w:fill="auto" w:val="clear"/>
             <w:tcMar>
-              <w:left w:w="36" w:type="dxa"/>
+              <w:left w:w="33" w:type="dxa"/>
             </w:tcMar>
           </w:tcPr>
           <w:p>
@@ -5070,7 +5036,7 @@
         </w:tc>
         <w:tc>
           <w:tcPr>
-            <w:tcW w:w="2414" w:type="dxa"/>
+            <w:tcW w:w="2415" w:type="dxa"/>
             <w:tcBorders>
               <w:top w:val="single" w:sz="2" w:space="0" w:color="000001"/>
               <w:left w:val="single" w:sz="2" w:space="0" w:color="000001"/>
@@ -5079,7 +5045,7 @@
             </w:tcBorders>
             <w:shd w:fill="auto" w:val="clear"/>
             <w:tcMar>
-              <w:left w:w="36" w:type="dxa"/>
+              <w:left w:w="33" w:type="dxa"/>
             </w:tcMar>
           </w:tcPr>
           <w:p>
@@ -5095,7 +5061,7 @@
         </w:tc>
         <w:tc>
           <w:tcPr>
-            <w:tcW w:w="2404" w:type="dxa"/>
+            <w:tcW w:w="2403" w:type="dxa"/>
             <w:tcBorders>
               <w:top w:val="single" w:sz="2" w:space="0" w:color="000001"/>
               <w:left w:val="single" w:sz="2" w:space="0" w:color="000001"/>
@@ -5106,7 +5072,7 @@
             </w:tcBorders>
             <w:shd w:fill="auto" w:val="clear"/>
             <w:tcMar>
-              <w:left w:w="36" w:type="dxa"/>
+              <w:left w:w="33" w:type="dxa"/>
             </w:tcMar>
           </w:tcPr>
           <w:p>
@@ -5144,7 +5110,7 @@
             </w:tcBorders>
             <w:shd w:fill="auto" w:val="clear"/>
             <w:tcMar>
-              <w:left w:w="36" w:type="dxa"/>
+              <w:left w:w="33" w:type="dxa"/>
             </w:tcMar>
           </w:tcPr>
           <w:p>
@@ -5169,7 +5135,7 @@
             </w:tcBorders>
             <w:shd w:fill="auto" w:val="clear"/>
             <w:tcMar>
-              <w:left w:w="36" w:type="dxa"/>
+              <w:left w:w="33" w:type="dxa"/>
             </w:tcMar>
           </w:tcPr>
           <w:p>
@@ -5241,7 +5207,7 @@
         </w:tc>
         <w:tc>
           <w:tcPr>
-            <w:tcW w:w="2414" w:type="dxa"/>
+            <w:tcW w:w="2415" w:type="dxa"/>
             <w:tcBorders>
               <w:top w:val="single" w:sz="2" w:space="0" w:color="000001"/>
               <w:left w:val="single" w:sz="2" w:space="0" w:color="000001"/>
@@ -5250,7 +5216,7 @@
             </w:tcBorders>
             <w:shd w:fill="auto" w:val="clear"/>
             <w:tcMar>
-              <w:left w:w="36" w:type="dxa"/>
+              <w:left w:w="33" w:type="dxa"/>
             </w:tcMar>
           </w:tcPr>
           <w:p>
@@ -5276,7 +5242,7 @@
         </w:tc>
         <w:tc>
           <w:tcPr>
-            <w:tcW w:w="2404" w:type="dxa"/>
+            <w:tcW w:w="2403" w:type="dxa"/>
             <w:tcBorders>
               <w:top w:val="single" w:sz="2" w:space="0" w:color="000001"/>
               <w:left w:val="single" w:sz="2" w:space="0" w:color="000001"/>
@@ -5287,7 +5253,7 @@
             </w:tcBorders>
             <w:shd w:fill="auto" w:val="clear"/>
             <w:tcMar>
-              <w:left w:w="36" w:type="dxa"/>
+              <w:left w:w="33" w:type="dxa"/>
             </w:tcMar>
           </w:tcPr>
           <w:p>
@@ -5484,7 +5450,7 @@
       <w:fldChar w:fldCharType="separate"/>
     </w:r>
     <w:r>
-      <w:t>6</w:t>
+      <w:t>5</w:t>
     </w:r>
     <w:r>
       <w:fldChar w:fldCharType="end"/>
@@ -5718,6 +5684,152 @@
   <w:abstractNum w:abstractNumId="3">
     <w:lvl w:ilvl="0">
       <w:start w:val="1"/>
+      <w:numFmt w:val="bullet"/>
+      <w:lvlText w:val=""/>
+      <w:lvlJc w:val="left"/>
+      <w:pPr>
+        <w:tabs>
+          <w:tab w:val="num" w:pos="720"/>
+        </w:tabs>
+        <w:ind w:left="720" w:hanging="360"/>
+      </w:pPr>
+      <w:rPr>
+        <w:rFonts w:ascii="Symbol" w:hAnsi="Symbol" w:cs="Symbol" w:hint="default"/>
+        <w:rFonts w:cs="OpenSymbol"/>
+      </w:rPr>
+    </w:lvl>
+    <w:lvl w:ilvl="1">
+      <w:start w:val="1"/>
+      <w:numFmt w:val="bullet"/>
+      <w:lvlText w:val="◦"/>
+      <w:lvlJc w:val="left"/>
+      <w:pPr>
+        <w:tabs>
+          <w:tab w:val="num" w:pos="1080"/>
+        </w:tabs>
+        <w:ind w:left="1080" w:hanging="360"/>
+      </w:pPr>
+      <w:rPr>
+        <w:rFonts w:ascii="OpenSymbol" w:hAnsi="OpenSymbol" w:cs="OpenSymbol" w:hint="default"/>
+        <w:rFonts w:cs="OpenSymbol"/>
+      </w:rPr>
+    </w:lvl>
+    <w:lvl w:ilvl="2">
+      <w:start w:val="1"/>
+      <w:numFmt w:val="bullet"/>
+      <w:lvlText w:val="▪"/>
+      <w:lvlJc w:val="left"/>
+      <w:pPr>
+        <w:tabs>
+          <w:tab w:val="num" w:pos="1440"/>
+        </w:tabs>
+        <w:ind w:left="1440" w:hanging="360"/>
+      </w:pPr>
+      <w:rPr>
+        <w:rFonts w:ascii="OpenSymbol" w:hAnsi="OpenSymbol" w:cs="OpenSymbol" w:hint="default"/>
+        <w:rFonts w:cs="OpenSymbol"/>
+      </w:rPr>
+    </w:lvl>
+    <w:lvl w:ilvl="3">
+      <w:start w:val="1"/>
+      <w:numFmt w:val="bullet"/>
+      <w:lvlText w:val=""/>
+      <w:lvlJc w:val="left"/>
+      <w:pPr>
+        <w:tabs>
+          <w:tab w:val="num" w:pos="1800"/>
+        </w:tabs>
+        <w:ind w:left="1800" w:hanging="360"/>
+      </w:pPr>
+      <w:rPr>
+        <w:rFonts w:ascii="Symbol" w:hAnsi="Symbol" w:cs="Symbol" w:hint="default"/>
+        <w:rFonts w:cs="OpenSymbol"/>
+      </w:rPr>
+    </w:lvl>
+    <w:lvl w:ilvl="4">
+      <w:start w:val="1"/>
+      <w:numFmt w:val="bullet"/>
+      <w:lvlText w:val="◦"/>
+      <w:lvlJc w:val="left"/>
+      <w:pPr>
+        <w:tabs>
+          <w:tab w:val="num" w:pos="2160"/>
+        </w:tabs>
+        <w:ind w:left="2160" w:hanging="360"/>
+      </w:pPr>
+      <w:rPr>
+        <w:rFonts w:ascii="OpenSymbol" w:hAnsi="OpenSymbol" w:cs="OpenSymbol" w:hint="default"/>
+        <w:rFonts w:cs="OpenSymbol"/>
+      </w:rPr>
+    </w:lvl>
+    <w:lvl w:ilvl="5">
+      <w:start w:val="1"/>
+      <w:numFmt w:val="bullet"/>
+      <w:lvlText w:val="▪"/>
+      <w:lvlJc w:val="left"/>
+      <w:pPr>
+        <w:tabs>
+          <w:tab w:val="num" w:pos="2520"/>
+        </w:tabs>
+        <w:ind w:left="2520" w:hanging="360"/>
+      </w:pPr>
+      <w:rPr>
+        <w:rFonts w:ascii="OpenSymbol" w:hAnsi="OpenSymbol" w:cs="OpenSymbol" w:hint="default"/>
+        <w:rFonts w:cs="OpenSymbol"/>
+      </w:rPr>
+    </w:lvl>
+    <w:lvl w:ilvl="6">
+      <w:start w:val="1"/>
+      <w:numFmt w:val="bullet"/>
+      <w:lvlText w:val=""/>
+      <w:lvlJc w:val="left"/>
+      <w:pPr>
+        <w:tabs>
+          <w:tab w:val="num" w:pos="2880"/>
+        </w:tabs>
+        <w:ind w:left="2880" w:hanging="360"/>
+      </w:pPr>
+      <w:rPr>
+        <w:rFonts w:ascii="Symbol" w:hAnsi="Symbol" w:cs="Symbol" w:hint="default"/>
+        <w:rFonts w:cs="OpenSymbol"/>
+      </w:rPr>
+    </w:lvl>
+    <w:lvl w:ilvl="7">
+      <w:start w:val="1"/>
+      <w:numFmt w:val="bullet"/>
+      <w:lvlText w:val="◦"/>
+      <w:lvlJc w:val="left"/>
+      <w:pPr>
+        <w:tabs>
+          <w:tab w:val="num" w:pos="3240"/>
+        </w:tabs>
+        <w:ind w:left="3240" w:hanging="360"/>
+      </w:pPr>
+      <w:rPr>
+        <w:rFonts w:ascii="OpenSymbol" w:hAnsi="OpenSymbol" w:cs="OpenSymbol" w:hint="default"/>
+        <w:rFonts w:cs="OpenSymbol"/>
+      </w:rPr>
+    </w:lvl>
+    <w:lvl w:ilvl="8">
+      <w:start w:val="1"/>
+      <w:numFmt w:val="bullet"/>
+      <w:lvlText w:val="▪"/>
+      <w:lvlJc w:val="left"/>
+      <w:pPr>
+        <w:tabs>
+          <w:tab w:val="num" w:pos="3600"/>
+        </w:tabs>
+        <w:ind w:left="3600" w:hanging="360"/>
+      </w:pPr>
+      <w:rPr>
+        <w:rFonts w:ascii="OpenSymbol" w:hAnsi="OpenSymbol" w:cs="OpenSymbol" w:hint="default"/>
+        <w:rFonts w:cs="OpenSymbol"/>
+      </w:rPr>
+    </w:lvl>
+  </w:abstractNum>
+  <w:abstractNum w:abstractNumId="4">
+    <w:lvl w:ilvl="0">
+      <w:start w:val="1"/>
       <w:numFmt w:val="none"/>
       <w:suff w:val="nothing"/>
       <w:lvlText w:val=""/>
@@ -5842,6 +5954,9 @@
   </w:num>
   <w:num w:numId="3">
     <w:abstractNumId w:val="3"/>
+  </w:num>
+  <w:num w:numId="4">
+    <w:abstractNumId w:val="4"/>
   </w:num>
 </w:numbering>
 </file>

--- a/Overige9.docx
+++ b/Overige9.docx
@@ -132,104 +132,74 @@
     <w:p>
       <w:pPr>
         <w:pStyle w:val="Normal"/>
-        <w:rPr>
-          <w:sz w:val="26"/>
-          <w:szCs w:val="26"/>
-        </w:rPr>
-      </w:pPr>
-      <w:r>
-        <w:rPr>
-          <w:sz w:val="26"/>
-          <w:szCs w:val="26"/>
-        </w:rPr>
-        <w:t>- T &amp; V = Terugvordering en verhaal</w:t>
-      </w:r>
-    </w:p>
-    <w:p>
-      <w:pPr>
-        <w:pStyle w:val="Normal"/>
-        <w:rPr>
-          <w:sz w:val="26"/>
-          <w:szCs w:val="26"/>
-        </w:rPr>
-      </w:pPr>
-      <w:r>
-        <w:rPr>
-          <w:sz w:val="26"/>
-          <w:szCs w:val="26"/>
-        </w:rPr>
-        <w:t>- IWPM = prematching</w:t>
-      </w:r>
-    </w:p>
-    <w:p>
-      <w:pPr>
-        <w:pStyle w:val="Normal"/>
-        <w:rPr>
-          <w:sz w:val="26"/>
-          <w:szCs w:val="26"/>
-        </w:rPr>
-      </w:pPr>
-      <w:r>
-        <w:rPr>
-          <w:sz w:val="26"/>
-          <w:szCs w:val="26"/>
-        </w:rPr>
-        <w:t>- Stedelijke Zorg en Participatie</w:t>
-      </w:r>
-    </w:p>
-    <w:p>
-      <w:pPr>
-        <w:pStyle w:val="Normal"/>
-        <w:rPr>
-          <w:sz w:val="26"/>
-          <w:szCs w:val="26"/>
-        </w:rPr>
-      </w:pPr>
-      <w:r>
-        <w:rPr>
-          <w:sz w:val="26"/>
-          <w:szCs w:val="26"/>
-        </w:rPr>
-        <w:t>- T &amp; T = intake</w:t>
-      </w:r>
-    </w:p>
-    <w:p>
-      <w:pPr>
-        <w:pStyle w:val="Normal"/>
-        <w:rPr/>
-      </w:pPr>
-      <w:r>
-        <w:rPr>
-          <w:sz w:val="26"/>
-          <w:szCs w:val="26"/>
-        </w:rPr>
-        <w:t>- TFT = Tegenprestatie =&gt; (Prestatie010)</w:t>
-      </w:r>
-    </w:p>
-    <w:p>
-      <w:pPr>
-        <w:pStyle w:val="Normal"/>
-        <w:rPr/>
-      </w:pPr>
-      <w:r>
-        <w:rPr>
-          <w:sz w:val="26"/>
-          <w:szCs w:val="26"/>
-        </w:rPr>
-        <w:t>- RDW = Rijksdienst Wegverkeer</w:t>
-      </w:r>
-    </w:p>
-    <w:p>
-      <w:pPr>
-        <w:pStyle w:val="Normal"/>
-        <w:rPr/>
-      </w:pPr>
-      <w:r>
-        <w:rPr>
-          <w:sz w:val="26"/>
-          <w:szCs w:val="26"/>
-        </w:rPr>
-        <w:t>- RBZ = Regionaal Bureau Zelfstandigen (</w:t>
+        <w:rPr/>
+      </w:pPr>
+      <w:r>
+        <w:rPr>
+          <w:sz w:val="26"/>
+          <w:szCs w:val="26"/>
+        </w:rPr>
+        <w:t>- CBR = Centraal Bureau Rijvaardigheidsbewijzen</w:t>
+      </w:r>
+    </w:p>
+    <w:p>
+      <w:pPr>
+        <w:pStyle w:val="Normal"/>
+        <w:rPr/>
+      </w:pPr>
+      <w:r>
+        <w:rPr>
+          <w:sz w:val="26"/>
+          <w:szCs w:val="26"/>
+        </w:rPr>
+        <w:t xml:space="preserve">- </w:t>
+      </w:r>
+      <w:r>
+        <w:rPr>
+          <w:sz w:val="26"/>
+          <w:szCs w:val="26"/>
+        </w:rPr>
+        <w:t>DCMR Dienst Milieudienst Rijnmond</w:t>
+      </w:r>
+    </w:p>
+    <w:p>
+      <w:pPr>
+        <w:pStyle w:val="Normal"/>
+        <w:rPr/>
+      </w:pPr>
+      <w:r>
+        <w:rPr>
+          <w:sz w:val="26"/>
+          <w:szCs w:val="26"/>
+        </w:rPr>
+        <w:t xml:space="preserve">- </w:t>
+      </w:r>
+      <w:r>
+        <w:rPr>
+          <w:sz w:val="26"/>
+          <w:szCs w:val="26"/>
+        </w:rPr>
+        <w:t>IWPM = prematching</w:t>
+      </w:r>
+    </w:p>
+    <w:p>
+      <w:pPr>
+        <w:pStyle w:val="Normal"/>
+        <w:rPr/>
+      </w:pPr>
+      <w:r>
+        <w:rPr>
+          <w:sz w:val="26"/>
+          <w:szCs w:val="26"/>
+        </w:rPr>
+        <w:t xml:space="preserve">- </w:t>
+      </w:r>
+      <w:r>
+        <w:rPr>
+          <w:sz w:val="26"/>
+          <w:szCs w:val="26"/>
+        </w:rPr>
+        <w:t>RBZ = Regionaal Bureau Zelfstandigen (</w:t>
       </w:r>
       <w:r>
         <w:rPr>
@@ -258,22 +228,106 @@
           <w:sz w:val="26"/>
           <w:szCs w:val="26"/>
         </w:rPr>
-        <w:t>- DCMR - Dienst Milieudienst Rijnmond</w:t>
-      </w:r>
-    </w:p>
-    <w:p>
-      <w:pPr>
-        <w:pStyle w:val="Normal"/>
-        <w:rPr>
-          <w:sz w:val="26"/>
-          <w:szCs w:val="26"/>
-        </w:rPr>
-      </w:pPr>
-      <w:r>
-        <w:rPr>
-          <w:sz w:val="26"/>
-          <w:szCs w:val="26"/>
-        </w:rPr>
+        <w:t xml:space="preserve">- </w:t>
+      </w:r>
+      <w:r>
+        <w:rPr>
+          <w:sz w:val="26"/>
+          <w:szCs w:val="26"/>
+        </w:rPr>
+        <w:t>RDW = Rijksdienst Wegverkeer</w:t>
+      </w:r>
+    </w:p>
+    <w:p>
+      <w:pPr>
+        <w:pStyle w:val="Normal"/>
+        <w:rPr/>
+      </w:pPr>
+      <w:r>
+        <w:rPr>
+          <w:sz w:val="26"/>
+          <w:szCs w:val="26"/>
+        </w:rPr>
+        <w:t xml:space="preserve">- </w:t>
+      </w:r>
+      <w:r>
+        <w:rPr>
+          <w:sz w:val="26"/>
+          <w:szCs w:val="26"/>
+        </w:rPr>
+        <w:t>Stedelijke Zorg en Participatie</w:t>
+      </w:r>
+    </w:p>
+    <w:p>
+      <w:pPr>
+        <w:pStyle w:val="Normal"/>
+        <w:rPr/>
+      </w:pPr>
+      <w:r>
+        <w:rPr>
+          <w:sz w:val="26"/>
+          <w:szCs w:val="26"/>
+        </w:rPr>
+        <w:t xml:space="preserve">- </w:t>
+      </w:r>
+      <w:r>
+        <w:rPr>
+          <w:sz w:val="26"/>
+          <w:szCs w:val="26"/>
+        </w:rPr>
+        <w:t>T &amp; T = intake</w:t>
+      </w:r>
+    </w:p>
+    <w:p>
+      <w:pPr>
+        <w:pStyle w:val="Normal"/>
+        <w:rPr/>
+      </w:pPr>
+      <w:r>
+        <w:rPr>
+          <w:sz w:val="26"/>
+          <w:szCs w:val="26"/>
+        </w:rPr>
+        <w:t xml:space="preserve">- </w:t>
+      </w:r>
+      <w:r>
+        <w:rPr>
+          <w:sz w:val="26"/>
+          <w:szCs w:val="26"/>
+        </w:rPr>
+        <w:t>T &amp; V = Terugvordering en verhaal</w:t>
+      </w:r>
+    </w:p>
+    <w:p>
+      <w:pPr>
+        <w:pStyle w:val="Normal"/>
+        <w:rPr/>
+      </w:pPr>
+      <w:r>
+        <w:rPr>
+          <w:sz w:val="26"/>
+          <w:szCs w:val="26"/>
+        </w:rPr>
+        <w:t xml:space="preserve">- </w:t>
+      </w:r>
+      <w:r>
+        <w:rPr>
+          <w:sz w:val="26"/>
+          <w:szCs w:val="26"/>
+        </w:rPr>
+        <w:t>TFT = Tegenprestatie =&gt; (Prestatie010)</w:t>
+      </w:r>
+    </w:p>
+    <w:p>
+      <w:pPr>
+        <w:pStyle w:val="Normal"/>
+        <w:rPr>
+          <w:sz w:val="26"/>
+          <w:szCs w:val="26"/>
+        </w:rPr>
+      </w:pPr>
+      <w:r>
+        <w:rPr/>
       </w:r>
     </w:p>
     <w:p>
@@ -364,41 +418,37 @@
           <w:sz w:val="26"/>
           <w:szCs w:val="26"/>
         </w:rPr>
-        <w:t>U laat zich opnieuw inschrijven in de BRP als u ná 1 oktober 1994 uit Nederland bent geëmigreerd of als u wegens 'Vertrek Onbekend' bent uitgeschreven. Bent u vóór 1 oktober 1994 uitgeschreven bij de gemeente vanwege emigratie of 'Vertrek Onbekend'? Dan schrijft u zich in voor eerste vestiging</w:t>
-      </w:r>
-      <w:r>
-        <w:rPr>
-          <w:sz w:val="26"/>
-          <w:szCs w:val="26"/>
-        </w:rPr>
-        <w:t xml:space="preserve"> (Onder: Hervestiging).</w:t>
-      </w:r>
-    </w:p>
-    <w:p>
-      <w:pPr>
-        <w:pStyle w:val="Normal"/>
-        <w:rPr>
-          <w:sz w:val="26"/>
-          <w:szCs w:val="26"/>
-        </w:rPr>
-      </w:pPr>
-      <w:r>
-        <w:rPr>
-          <w:sz w:val="26"/>
-          <w:szCs w:val="26"/>
-        </w:rPr>
-      </w:r>
-    </w:p>
-    <w:p>
-      <w:pPr>
-        <w:pStyle w:val="Normal"/>
-        <w:rPr>
-          <w:sz w:val="26"/>
-          <w:szCs w:val="26"/>
-        </w:rPr>
-      </w:pPr>
-      <w:r>
-        <w:rPr/>
+        <w:t>U laat zich opnieuw inschrijven in de BRP als u ná 1 oktober 1994 uit Nederland bent geëmigreerd of als u wegens 'Vertrek Onbekend' bent uitgeschreven. Bent u vóór 1 oktober 1994 uitgeschreven bij de gemeente vanwege emigratie of 'Vertrek Onbekend'? Dan schrijft u zich in voor eerste vestiging (Onder: Hervestiging).</w:t>
+      </w:r>
+    </w:p>
+    <w:p>
+      <w:pPr>
+        <w:pStyle w:val="Normal"/>
+        <w:rPr>
+          <w:sz w:val="26"/>
+          <w:szCs w:val="26"/>
+        </w:rPr>
+      </w:pPr>
+      <w:r>
+        <w:rPr>
+          <w:sz w:val="26"/>
+          <w:szCs w:val="26"/>
+        </w:rPr>
+      </w:r>
+    </w:p>
+    <w:p>
+      <w:pPr>
+        <w:pStyle w:val="Normal"/>
+        <w:rPr>
+          <w:sz w:val="26"/>
+          <w:szCs w:val="26"/>
+        </w:rPr>
+      </w:pPr>
+      <w:r>
+        <w:rPr>
+          <w:sz w:val="26"/>
+          <w:szCs w:val="26"/>
+        </w:rPr>
       </w:r>
     </w:p>
     <w:p>
@@ -672,24 +722,6 @@
       </w:pPr>
       <w:r>
         <w:rPr/>
-      </w:r>
-    </w:p>
-    <w:p>
-      <w:pPr>
-        <w:pStyle w:val="Normal"/>
-        <w:rPr/>
-      </w:pPr>
-      <w:r>
-        <w:rPr/>
-      </w:r>
-    </w:p>
-    <w:p>
-      <w:pPr>
-        <w:pStyle w:val="Normal"/>
-        <w:rPr/>
-      </w:pPr>
-      <w:r>
-        <w:rPr/>
         <w:t>- 48 huizen van de wijk</w:t>
       </w:r>
     </w:p>
@@ -709,10 +741,7 @@
     <w:p>
       <w:pPr>
         <w:pStyle w:val="Normal"/>
-        <w:rPr>
-          <w:sz w:val="24"/>
-          <w:szCs w:val="24"/>
-        </w:rPr>
+        <w:rPr/>
       </w:pPr>
       <w:r>
         <w:rPr>
@@ -720,6 +749,19 @@
           <w:szCs w:val="24"/>
         </w:rPr>
         <w:t>- Aanvraag akte of uittreksel vanwege tegemoetkoming NS aan slachtoffers Holocaust (zoeken op Holocaust)</w:t>
+      </w:r>
+    </w:p>
+    <w:p>
+      <w:pPr>
+        <w:pStyle w:val="Normal"/>
+        <w:rPr/>
+      </w:pPr>
+      <w:r>
+        <w:rPr>
+          <w:sz w:val="24"/>
+          <w:szCs w:val="24"/>
+        </w:rPr>
+        <w:t>- Abonnement elektrische fietsklem</w:t>
       </w:r>
     </w:p>
     <w:p>
@@ -1601,7 +1643,7 @@
       <w:tblPr>
         <w:tblW w:w="9638" w:type="dxa"/>
         <w:jc w:val="left"/>
-        <w:tblInd w:w="-2" w:type="dxa"/>
+        <w:tblInd w:w="-5" w:type="dxa"/>
         <w:tblBorders>
           <w:top w:val="single" w:sz="2" w:space="0" w:color="000001"/>
           <w:left w:val="single" w:sz="2" w:space="0" w:color="000001"/>
@@ -1731,7 +1773,7 @@
       <w:tblPr>
         <w:tblW w:w="9638" w:type="dxa"/>
         <w:jc w:val="left"/>
-        <w:tblInd w:w="-2" w:type="dxa"/>
+        <w:tblInd w:w="-5" w:type="dxa"/>
         <w:tblBorders>
           <w:top w:val="single" w:sz="2" w:space="0" w:color="000001"/>
           <w:left w:val="single" w:sz="2" w:space="0" w:color="000001"/>
@@ -1913,7 +1955,7 @@
       <w:tblPr>
         <w:tblW w:w="9638" w:type="dxa"/>
         <w:jc w:val="left"/>
-        <w:tblInd w:w="-2" w:type="dxa"/>
+        <w:tblInd w:w="-5" w:type="dxa"/>
         <w:tblBorders>
           <w:top w:val="single" w:sz="2" w:space="0" w:color="000001"/>
           <w:left w:val="single" w:sz="2" w:space="0" w:color="000001"/>
@@ -2328,14 +2370,7 @@
           <w:sz w:val="26"/>
           <w:szCs w:val="26"/>
         </w:rPr>
-        <w:t>- Vergunning wo</w:t>
-      </w:r>
-      <w:r>
-        <w:rPr>
-          <w:sz w:val="26"/>
-          <w:szCs w:val="26"/>
-        </w:rPr>
-        <w:t>ningvorming</w:t>
+        <w:t>- Vergunning woningvorming</w:t>
       </w:r>
     </w:p>
     <w:p>
@@ -2439,21 +2474,15 @@
     <w:p>
       <w:pPr>
         <w:pStyle w:val="Normal"/>
-        <w:rPr>
-          <w:b/>
+        <w:rPr/>
+      </w:pPr>
+      <w:r>
+        <w:rPr>
           <w:b/>
           <w:bCs/>
           <w:sz w:val="26"/>
           <w:szCs w:val="26"/>
         </w:rPr>
-      </w:pPr>
-      <w:r>
-        <w:rPr>
-          <w:b/>
-          <w:bCs/>
-          <w:sz w:val="26"/>
-          <w:szCs w:val="26"/>
-        </w:rPr>
         <w:t>Opvang daklozen:</w:t>
       </w:r>
     </w:p>
@@ -2499,21 +2528,6 @@
     <w:p>
       <w:pPr>
         <w:pStyle w:val="Normal"/>
-        <w:rPr>
-          <w:sz w:val="26"/>
-          <w:szCs w:val="26"/>
-        </w:rPr>
-      </w:pPr>
-      <w:r>
-        <w:rPr>
-          <w:sz w:val="26"/>
-          <w:szCs w:val="26"/>
-        </w:rPr>
-      </w:r>
-    </w:p>
-    <w:p>
-      <w:pPr>
-        <w:pStyle w:val="Normal"/>
         <w:rPr/>
       </w:pPr>
       <w:r>
@@ -2527,10 +2541,7 @@
     <w:p>
       <w:pPr>
         <w:pStyle w:val="Normal"/>
-        <w:rPr>
-          <w:sz w:val="26"/>
-          <w:szCs w:val="26"/>
-        </w:rPr>
+        <w:rPr/>
       </w:pPr>
       <w:r>
         <w:rPr>
@@ -2538,6 +2549,13 @@
           <w:szCs w:val="26"/>
         </w:rPr>
         <w:t>Ondernemersloket</w:t>
+      </w:r>
+      <w:r>
+        <w:rPr>
+          <w:sz w:val="26"/>
+          <w:szCs w:val="26"/>
+        </w:rPr>
+        <w:t xml:space="preserve"> &lt;=&gt; Bestuurlijke informatie</w:t>
       </w:r>
     </w:p>
     <w:p>
@@ -3142,21 +3160,15 @@
     <w:p>
       <w:pPr>
         <w:pStyle w:val="Normal"/>
-        <w:rPr>
-          <w:b/>
+        <w:rPr/>
+      </w:pPr>
+      <w:r>
+        <w:rPr>
           <w:b/>
           <w:bCs/>
           <w:sz w:val="26"/>
           <w:szCs w:val="26"/>
         </w:rPr>
-      </w:pPr>
-      <w:r>
-        <w:rPr>
-          <w:b/>
-          <w:bCs/>
-          <w:sz w:val="26"/>
-          <w:szCs w:val="26"/>
-        </w:rPr>
         <w:t>Naamskeuze en Naamsverklaring:</w:t>
       </w:r>
     </w:p>
@@ -3203,6 +3215,22 @@
           <w:szCs w:val="26"/>
         </w:rPr>
         <w:t>- Naamswijziging (1400)</w:t>
+      </w:r>
+    </w:p>
+    <w:p>
+      <w:pPr>
+        <w:pStyle w:val="Normal"/>
+        <w:rPr>
+          <w:sz w:val="26"/>
+          <w:szCs w:val="26"/>
+        </w:rPr>
+      </w:pPr>
+      <w:r>
+        <w:rPr>
+          <w:sz w:val="26"/>
+          <w:szCs w:val="26"/>
+        </w:rPr>
+        <w:t>- BRP gegevens onjuist</w:t>
       </w:r>
     </w:p>
     <w:p>
@@ -3254,7 +3282,7 @@
       <w:tblPr>
         <w:tblW w:w="7894" w:type="dxa"/>
         <w:jc w:val="left"/>
-        <w:tblInd w:w="5" w:type="dxa"/>
+        <w:tblInd w:w="-5" w:type="dxa"/>
         <w:tblBorders>
           <w:top w:val="single" w:sz="8" w:space="0" w:color="00000A"/>
           <w:left w:val="single" w:sz="8" w:space="0" w:color="00000A"/>
@@ -4623,11 +4651,18 @@
     <w:p>
       <w:pPr>
         <w:pStyle w:val="Normal"/>
-        <w:rPr/>
-      </w:pPr>
-      <w:r>
-        <w:rPr/>
-        <w:t>De keuze gezinsafspraak vervalt.</w:t>
+        <w:rPr>
+          <w:b/>
+          <w:b/>
+          <w:bCs/>
+        </w:rPr>
+      </w:pPr>
+      <w:r>
+        <w:rPr>
+          <w:b/>
+          <w:bCs/>
+        </w:rPr>
+        <w:t>FAQ Instructie Afspraak maken voor meerdere personen</w:t>
       </w:r>
     </w:p>
     <w:p>
@@ -4652,7 +4687,7 @@
       <w:tblPr>
         <w:tblW w:w="9638" w:type="dxa"/>
         <w:jc w:val="left"/>
-        <w:tblInd w:w="38" w:type="dxa"/>
+        <w:tblInd w:w="36" w:type="dxa"/>
         <w:tblBorders>
           <w:top w:val="single" w:sz="2" w:space="0" w:color="000001"/>
           <w:left w:val="single" w:sz="2" w:space="0" w:color="000001"/>
@@ -4661,7 +4696,7 @@
         </w:tblBorders>
         <w:tblCellMar>
           <w:top w:w="55" w:type="dxa"/>
-          <w:left w:w="33" w:type="dxa"/>
+          <w:left w:w="30" w:type="dxa"/>
           <w:bottom w:w="55" w:type="dxa"/>
           <w:right w:w="55" w:type="dxa"/>
         </w:tblCellMar>
@@ -4669,8 +4704,8 @@
       <w:tblGrid>
         <w:gridCol w:w="2409"/>
         <w:gridCol w:w="2410"/>
-        <w:gridCol w:w="2415"/>
-        <w:gridCol w:w="2403"/>
+        <w:gridCol w:w="2416"/>
+        <w:gridCol w:w="2402"/>
       </w:tblGrid>
       <w:tr>
         <w:trPr/>
@@ -4685,7 +4720,7 @@
             </w:tcBorders>
             <w:shd w:fill="auto" w:val="clear"/>
             <w:tcMar>
-              <w:left w:w="33" w:type="dxa"/>
+              <w:left w:w="30" w:type="dxa"/>
             </w:tcMar>
           </w:tcPr>
           <w:p>
@@ -4710,7 +4745,7 @@
             </w:tcBorders>
             <w:shd w:fill="auto" w:val="clear"/>
             <w:tcMar>
-              <w:left w:w="33" w:type="dxa"/>
+              <w:left w:w="30" w:type="dxa"/>
             </w:tcMar>
           </w:tcPr>
           <w:p>
@@ -4736,7 +4771,7 @@
         </w:tc>
         <w:tc>
           <w:tcPr>
-            <w:tcW w:w="2415" w:type="dxa"/>
+            <w:tcW w:w="2416" w:type="dxa"/>
             <w:tcBorders>
               <w:top w:val="single" w:sz="2" w:space="0" w:color="000001"/>
               <w:left w:val="single" w:sz="2" w:space="0" w:color="000001"/>
@@ -4745,7 +4780,7 @@
             </w:tcBorders>
             <w:shd w:fill="auto" w:val="clear"/>
             <w:tcMar>
-              <w:left w:w="33" w:type="dxa"/>
+              <w:left w:w="30" w:type="dxa"/>
             </w:tcMar>
           </w:tcPr>
           <w:p>
@@ -4771,7 +4806,7 @@
         </w:tc>
         <w:tc>
           <w:tcPr>
-            <w:tcW w:w="2403" w:type="dxa"/>
+            <w:tcW w:w="2402" w:type="dxa"/>
             <w:tcBorders>
               <w:top w:val="single" w:sz="2" w:space="0" w:color="000001"/>
               <w:left w:val="single" w:sz="2" w:space="0" w:color="000001"/>
@@ -4782,7 +4817,7 @@
             </w:tcBorders>
             <w:shd w:fill="auto" w:val="clear"/>
             <w:tcMar>
-              <w:left w:w="33" w:type="dxa"/>
+              <w:left w:w="30" w:type="dxa"/>
             </w:tcMar>
           </w:tcPr>
           <w:p>
@@ -4840,7 +4875,7 @@
             </w:tcBorders>
             <w:shd w:fill="auto" w:val="clear"/>
             <w:tcMar>
-              <w:left w:w="33" w:type="dxa"/>
+              <w:left w:w="30" w:type="dxa"/>
             </w:tcMar>
           </w:tcPr>
           <w:p>
@@ -4885,7 +4920,7 @@
             </w:tcBorders>
             <w:shd w:fill="auto" w:val="clear"/>
             <w:tcMar>
-              <w:left w:w="33" w:type="dxa"/>
+              <w:left w:w="30" w:type="dxa"/>
             </w:tcMar>
           </w:tcPr>
           <w:p>
@@ -4901,7 +4936,7 @@
         </w:tc>
         <w:tc>
           <w:tcPr>
-            <w:tcW w:w="2415" w:type="dxa"/>
+            <w:tcW w:w="2416" w:type="dxa"/>
             <w:tcBorders>
               <w:top w:val="single" w:sz="2" w:space="0" w:color="000001"/>
               <w:left w:val="single" w:sz="2" w:space="0" w:color="000001"/>
@@ -4910,7 +4945,7 @@
             </w:tcBorders>
             <w:shd w:fill="auto" w:val="clear"/>
             <w:tcMar>
-              <w:left w:w="33" w:type="dxa"/>
+              <w:left w:w="30" w:type="dxa"/>
             </w:tcMar>
           </w:tcPr>
           <w:p>
@@ -4926,7 +4961,7 @@
         </w:tc>
         <w:tc>
           <w:tcPr>
-            <w:tcW w:w="2403" w:type="dxa"/>
+            <w:tcW w:w="2402" w:type="dxa"/>
             <w:tcBorders>
               <w:top w:val="single" w:sz="2" w:space="0" w:color="000001"/>
               <w:left w:val="single" w:sz="2" w:space="0" w:color="000001"/>
@@ -4937,7 +4972,7 @@
             </w:tcBorders>
             <w:shd w:fill="auto" w:val="clear"/>
             <w:tcMar>
-              <w:left w:w="33" w:type="dxa"/>
+              <w:left w:w="30" w:type="dxa"/>
             </w:tcMar>
           </w:tcPr>
           <w:p>
@@ -4975,7 +5010,7 @@
             </w:tcBorders>
             <w:shd w:fill="auto" w:val="clear"/>
             <w:tcMar>
-              <w:left w:w="33" w:type="dxa"/>
+              <w:left w:w="30" w:type="dxa"/>
             </w:tcMar>
           </w:tcPr>
           <w:p>
@@ -5020,7 +5055,7 @@
             </w:tcBorders>
             <w:shd w:fill="auto" w:val="clear"/>
             <w:tcMar>
-              <w:left w:w="33" w:type="dxa"/>
+              <w:left w:w="30" w:type="dxa"/>
             </w:tcMar>
           </w:tcPr>
           <w:p>
@@ -5036,7 +5071,7 @@
         </w:tc>
         <w:tc>
           <w:tcPr>
-            <w:tcW w:w="2415" w:type="dxa"/>
+            <w:tcW w:w="2416" w:type="dxa"/>
             <w:tcBorders>
               <w:top w:val="single" w:sz="2" w:space="0" w:color="000001"/>
               <w:left w:val="single" w:sz="2" w:space="0" w:color="000001"/>
@@ -5045,7 +5080,7 @@
             </w:tcBorders>
             <w:shd w:fill="auto" w:val="clear"/>
             <w:tcMar>
-              <w:left w:w="33" w:type="dxa"/>
+              <w:left w:w="30" w:type="dxa"/>
             </w:tcMar>
           </w:tcPr>
           <w:p>
@@ -5061,7 +5096,7 @@
         </w:tc>
         <w:tc>
           <w:tcPr>
-            <w:tcW w:w="2403" w:type="dxa"/>
+            <w:tcW w:w="2402" w:type="dxa"/>
             <w:tcBorders>
               <w:top w:val="single" w:sz="2" w:space="0" w:color="000001"/>
               <w:left w:val="single" w:sz="2" w:space="0" w:color="000001"/>
@@ -5072,7 +5107,7 @@
             </w:tcBorders>
             <w:shd w:fill="auto" w:val="clear"/>
             <w:tcMar>
-              <w:left w:w="33" w:type="dxa"/>
+              <w:left w:w="30" w:type="dxa"/>
             </w:tcMar>
           </w:tcPr>
           <w:p>
@@ -5110,7 +5145,7 @@
             </w:tcBorders>
             <w:shd w:fill="auto" w:val="clear"/>
             <w:tcMar>
-              <w:left w:w="33" w:type="dxa"/>
+              <w:left w:w="30" w:type="dxa"/>
             </w:tcMar>
           </w:tcPr>
           <w:p>
@@ -5135,7 +5170,7 @@
             </w:tcBorders>
             <w:shd w:fill="auto" w:val="clear"/>
             <w:tcMar>
-              <w:left w:w="33" w:type="dxa"/>
+              <w:left w:w="30" w:type="dxa"/>
             </w:tcMar>
           </w:tcPr>
           <w:p>
@@ -5207,7 +5242,7 @@
         </w:tc>
         <w:tc>
           <w:tcPr>
-            <w:tcW w:w="2415" w:type="dxa"/>
+            <w:tcW w:w="2416" w:type="dxa"/>
             <w:tcBorders>
               <w:top w:val="single" w:sz="2" w:space="0" w:color="000001"/>
               <w:left w:val="single" w:sz="2" w:space="0" w:color="000001"/>
@@ -5216,7 +5251,7 @@
             </w:tcBorders>
             <w:shd w:fill="auto" w:val="clear"/>
             <w:tcMar>
-              <w:left w:w="33" w:type="dxa"/>
+              <w:left w:w="30" w:type="dxa"/>
             </w:tcMar>
           </w:tcPr>
           <w:p>
@@ -5242,7 +5277,7 @@
         </w:tc>
         <w:tc>
           <w:tcPr>
-            <w:tcW w:w="2403" w:type="dxa"/>
+            <w:tcW w:w="2402" w:type="dxa"/>
             <w:tcBorders>
               <w:top w:val="single" w:sz="2" w:space="0" w:color="000001"/>
               <w:left w:val="single" w:sz="2" w:space="0" w:color="000001"/>
@@ -5253,7 +5288,7 @@
             </w:tcBorders>
             <w:shd w:fill="auto" w:val="clear"/>
             <w:tcMar>
-              <w:left w:w="33" w:type="dxa"/>
+              <w:left w:w="30" w:type="dxa"/>
             </w:tcMar>
           </w:tcPr>
           <w:p>
@@ -5299,8 +5334,10 @@
       </w:pPr>
       <w:r>
         <w:rPr>
-          <w:i/>
-          <w:iCs/>
+          <w:b/>
+          <w:bCs/>
+          <w:i w:val="false"/>
+          <w:iCs w:val="false"/>
         </w:rPr>
         <w:t>FAQ Trouwen/huwelijk en geregistreerd partnerschap</w:t>
       </w:r>
@@ -5695,6 +5732,7 @@
       </w:pPr>
       <w:rPr>
         <w:rFonts w:ascii="Symbol" w:hAnsi="Symbol" w:cs="Symbol" w:hint="default"/>
+        <w:sz w:val="26"/>
         <w:rFonts w:cs="OpenSymbol"/>
       </w:rPr>
     </w:lvl>
@@ -6009,6 +6047,70 @@
     <w:qFormat/>
     <w:rPr>
       <w:rFonts w:ascii="OpenSymbol" w:hAnsi="OpenSymbol" w:eastAsia="OpenSymbol" w:cs="OpenSymbol"/>
+    </w:rPr>
+  </w:style>
+  <w:style w:type="character" w:styleId="ListLabel1">
+    <w:name w:val="ListLabel 1"/>
+    <w:qFormat/>
+    <w:rPr>
+      <w:rFonts w:cs="OpenSymbol"/>
+      <w:sz w:val="26"/>
+    </w:rPr>
+  </w:style>
+  <w:style w:type="character" w:styleId="ListLabel2">
+    <w:name w:val="ListLabel 2"/>
+    <w:qFormat/>
+    <w:rPr>
+      <w:rFonts w:cs="OpenSymbol"/>
+    </w:rPr>
+  </w:style>
+  <w:style w:type="character" w:styleId="ListLabel3">
+    <w:name w:val="ListLabel 3"/>
+    <w:qFormat/>
+    <w:rPr>
+      <w:rFonts w:cs="OpenSymbol"/>
+    </w:rPr>
+  </w:style>
+  <w:style w:type="character" w:styleId="ListLabel4">
+    <w:name w:val="ListLabel 4"/>
+    <w:qFormat/>
+    <w:rPr>
+      <w:rFonts w:cs="OpenSymbol"/>
+    </w:rPr>
+  </w:style>
+  <w:style w:type="character" w:styleId="ListLabel5">
+    <w:name w:val="ListLabel 5"/>
+    <w:qFormat/>
+    <w:rPr>
+      <w:rFonts w:cs="OpenSymbol"/>
+    </w:rPr>
+  </w:style>
+  <w:style w:type="character" w:styleId="ListLabel6">
+    <w:name w:val="ListLabel 6"/>
+    <w:qFormat/>
+    <w:rPr>
+      <w:rFonts w:cs="OpenSymbol"/>
+    </w:rPr>
+  </w:style>
+  <w:style w:type="character" w:styleId="ListLabel7">
+    <w:name w:val="ListLabel 7"/>
+    <w:qFormat/>
+    <w:rPr>
+      <w:rFonts w:cs="OpenSymbol"/>
+    </w:rPr>
+  </w:style>
+  <w:style w:type="character" w:styleId="ListLabel8">
+    <w:name w:val="ListLabel 8"/>
+    <w:qFormat/>
+    <w:rPr>
+      <w:rFonts w:cs="OpenSymbol"/>
+    </w:rPr>
+  </w:style>
+  <w:style w:type="character" w:styleId="ListLabel9">
+    <w:name w:val="ListLabel 9"/>
+    <w:qFormat/>
+    <w:rPr>
+      <w:rFonts w:cs="OpenSymbol"/>
     </w:rPr>
   </w:style>
   <w:style w:type="paragraph" w:styleId="Heading">

--- a/Overige9.docx
+++ b/Overige9.docx
@@ -152,54 +152,33 @@
           <w:sz w:val="26"/>
           <w:szCs w:val="26"/>
         </w:rPr>
-        <w:t xml:space="preserve">- </w:t>
-      </w:r>
-      <w:r>
-        <w:rPr>
-          <w:sz w:val="26"/>
-          <w:szCs w:val="26"/>
-        </w:rPr>
-        <w:t>DCMR Dienst Milieudienst Rijnmond</w:t>
-      </w:r>
-    </w:p>
-    <w:p>
-      <w:pPr>
-        <w:pStyle w:val="Normal"/>
-        <w:rPr/>
-      </w:pPr>
-      <w:r>
-        <w:rPr>
-          <w:sz w:val="26"/>
-          <w:szCs w:val="26"/>
-        </w:rPr>
-        <w:t xml:space="preserve">- </w:t>
-      </w:r>
-      <w:r>
-        <w:rPr>
-          <w:sz w:val="26"/>
-          <w:szCs w:val="26"/>
-        </w:rPr>
-        <w:t>IWPM = prematching</w:t>
-      </w:r>
-    </w:p>
-    <w:p>
-      <w:pPr>
-        <w:pStyle w:val="Normal"/>
-        <w:rPr/>
-      </w:pPr>
-      <w:r>
-        <w:rPr>
-          <w:sz w:val="26"/>
-          <w:szCs w:val="26"/>
-        </w:rPr>
-        <w:t xml:space="preserve">- </w:t>
-      </w:r>
-      <w:r>
-        <w:rPr>
-          <w:sz w:val="26"/>
-          <w:szCs w:val="26"/>
-        </w:rPr>
-        <w:t>RBZ = Regionaal Bureau Zelfstandigen (</w:t>
+        <w:t>- DCMR Dienst Milieudienst Rijnmond</w:t>
+      </w:r>
+    </w:p>
+    <w:p>
+      <w:pPr>
+        <w:pStyle w:val="Normal"/>
+        <w:rPr/>
+      </w:pPr>
+      <w:r>
+        <w:rPr>
+          <w:sz w:val="26"/>
+          <w:szCs w:val="26"/>
+        </w:rPr>
+        <w:t>- IWPM = prematching</w:t>
+      </w:r>
+    </w:p>
+    <w:p>
+      <w:pPr>
+        <w:pStyle w:val="Normal"/>
+        <w:rPr/>
+      </w:pPr>
+      <w:r>
+        <w:rPr>
+          <w:sz w:val="26"/>
+          <w:szCs w:val="26"/>
+        </w:rPr>
+        <w:t>- RBZ = Regionaal Bureau Zelfstandigen (</w:t>
       </w:r>
       <w:r>
         <w:rPr>
@@ -228,106 +207,74 @@
           <w:sz w:val="26"/>
           <w:szCs w:val="26"/>
         </w:rPr>
-        <w:t xml:space="preserve">- </w:t>
-      </w:r>
-      <w:r>
-        <w:rPr>
-          <w:sz w:val="26"/>
-          <w:szCs w:val="26"/>
-        </w:rPr>
-        <w:t>RDW = Rijksdienst Wegverkeer</w:t>
-      </w:r>
-    </w:p>
-    <w:p>
-      <w:pPr>
-        <w:pStyle w:val="Normal"/>
-        <w:rPr/>
-      </w:pPr>
-      <w:r>
-        <w:rPr>
-          <w:sz w:val="26"/>
-          <w:szCs w:val="26"/>
-        </w:rPr>
-        <w:t xml:space="preserve">- </w:t>
-      </w:r>
-      <w:r>
-        <w:rPr>
-          <w:sz w:val="26"/>
-          <w:szCs w:val="26"/>
-        </w:rPr>
-        <w:t>Stedelijke Zorg en Participatie</w:t>
-      </w:r>
-    </w:p>
-    <w:p>
-      <w:pPr>
-        <w:pStyle w:val="Normal"/>
-        <w:rPr/>
-      </w:pPr>
-      <w:r>
-        <w:rPr>
-          <w:sz w:val="26"/>
-          <w:szCs w:val="26"/>
-        </w:rPr>
-        <w:t xml:space="preserve">- </w:t>
-      </w:r>
-      <w:r>
-        <w:rPr>
-          <w:sz w:val="26"/>
-          <w:szCs w:val="26"/>
-        </w:rPr>
-        <w:t>T &amp; T = intake</w:t>
-      </w:r>
-    </w:p>
-    <w:p>
-      <w:pPr>
-        <w:pStyle w:val="Normal"/>
-        <w:rPr/>
-      </w:pPr>
-      <w:r>
-        <w:rPr>
-          <w:sz w:val="26"/>
-          <w:szCs w:val="26"/>
-        </w:rPr>
-        <w:t xml:space="preserve">- </w:t>
-      </w:r>
-      <w:r>
-        <w:rPr>
-          <w:sz w:val="26"/>
-          <w:szCs w:val="26"/>
-        </w:rPr>
-        <w:t>T &amp; V = Terugvordering en verhaal</w:t>
-      </w:r>
-    </w:p>
-    <w:p>
-      <w:pPr>
-        <w:pStyle w:val="Normal"/>
-        <w:rPr/>
-      </w:pPr>
-      <w:r>
-        <w:rPr>
-          <w:sz w:val="26"/>
-          <w:szCs w:val="26"/>
-        </w:rPr>
-        <w:t xml:space="preserve">- </w:t>
-      </w:r>
-      <w:r>
-        <w:rPr>
-          <w:sz w:val="26"/>
-          <w:szCs w:val="26"/>
-        </w:rPr>
-        <w:t>TFT = Tegenprestatie =&gt; (Prestatie010)</w:t>
-      </w:r>
-    </w:p>
-    <w:p>
-      <w:pPr>
-        <w:pStyle w:val="Normal"/>
-        <w:rPr>
-          <w:sz w:val="26"/>
-          <w:szCs w:val="26"/>
-        </w:rPr>
-      </w:pPr>
-      <w:r>
-        <w:rPr/>
+        <w:t>- RDW = Rijksdienst Wegverkeer</w:t>
+      </w:r>
+    </w:p>
+    <w:p>
+      <w:pPr>
+        <w:pStyle w:val="Normal"/>
+        <w:rPr/>
+      </w:pPr>
+      <w:r>
+        <w:rPr>
+          <w:sz w:val="26"/>
+          <w:szCs w:val="26"/>
+        </w:rPr>
+        <w:t>- Stedelijke Zorg en Participatie</w:t>
+      </w:r>
+    </w:p>
+    <w:p>
+      <w:pPr>
+        <w:pStyle w:val="Normal"/>
+        <w:rPr/>
+      </w:pPr>
+      <w:r>
+        <w:rPr>
+          <w:sz w:val="26"/>
+          <w:szCs w:val="26"/>
+        </w:rPr>
+        <w:t>- T &amp; T = intake</w:t>
+      </w:r>
+    </w:p>
+    <w:p>
+      <w:pPr>
+        <w:pStyle w:val="Normal"/>
+        <w:rPr/>
+      </w:pPr>
+      <w:r>
+        <w:rPr>
+          <w:sz w:val="26"/>
+          <w:szCs w:val="26"/>
+        </w:rPr>
+        <w:t>- T &amp; V = Terugvordering en verhaal</w:t>
+      </w:r>
+    </w:p>
+    <w:p>
+      <w:pPr>
+        <w:pStyle w:val="Normal"/>
+        <w:rPr/>
+      </w:pPr>
+      <w:r>
+        <w:rPr>
+          <w:sz w:val="26"/>
+          <w:szCs w:val="26"/>
+        </w:rPr>
+        <w:t>- TFT = Tegenprestatie =&gt; (Prestatie010)</w:t>
+      </w:r>
+    </w:p>
+    <w:p>
+      <w:pPr>
+        <w:pStyle w:val="Normal"/>
+        <w:rPr>
+          <w:sz w:val="26"/>
+          <w:szCs w:val="26"/>
+        </w:rPr>
+      </w:pPr>
+      <w:r>
+        <w:rPr>
+          <w:sz w:val="26"/>
+          <w:szCs w:val="26"/>
+        </w:rPr>
       </w:r>
     </w:p>
     <w:p>
@@ -1643,7 +1590,7 @@
       <w:tblPr>
         <w:tblW w:w="9638" w:type="dxa"/>
         <w:jc w:val="left"/>
-        <w:tblInd w:w="-5" w:type="dxa"/>
+        <w:tblInd w:w="-7" w:type="dxa"/>
         <w:tblBorders>
           <w:top w:val="single" w:sz="2" w:space="0" w:color="000001"/>
           <w:left w:val="single" w:sz="2" w:space="0" w:color="000001"/>
@@ -1773,7 +1720,7 @@
       <w:tblPr>
         <w:tblW w:w="9638" w:type="dxa"/>
         <w:jc w:val="left"/>
-        <w:tblInd w:w="-5" w:type="dxa"/>
+        <w:tblInd w:w="-7" w:type="dxa"/>
         <w:tblBorders>
           <w:top w:val="single" w:sz="2" w:space="0" w:color="000001"/>
           <w:left w:val="single" w:sz="2" w:space="0" w:color="000001"/>
@@ -1955,7 +1902,7 @@
       <w:tblPr>
         <w:tblW w:w="9638" w:type="dxa"/>
         <w:jc w:val="left"/>
-        <w:tblInd w:w="-5" w:type="dxa"/>
+        <w:tblInd w:w="-7" w:type="dxa"/>
         <w:tblBorders>
           <w:top w:val="single" w:sz="2" w:space="0" w:color="000001"/>
           <w:left w:val="single" w:sz="2" w:space="0" w:color="000001"/>
@@ -2548,14 +2495,7 @@
           <w:sz w:val="26"/>
           <w:szCs w:val="26"/>
         </w:rPr>
-        <w:t>Ondernemersloket</w:t>
-      </w:r>
-      <w:r>
-        <w:rPr>
-          <w:sz w:val="26"/>
-          <w:szCs w:val="26"/>
-        </w:rPr>
-        <w:t xml:space="preserve"> &lt;=&gt; Bestuurlijke informatie</w:t>
+        <w:t>Ondernemersloket &lt;=&gt; Bestuurlijke informatie</w:t>
       </w:r>
     </w:p>
     <w:p>
@@ -3282,7 +3222,7 @@
       <w:tblPr>
         <w:tblW w:w="7894" w:type="dxa"/>
         <w:jc w:val="left"/>
-        <w:tblInd w:w="-5" w:type="dxa"/>
+        <w:tblInd w:w="-15" w:type="dxa"/>
         <w:tblBorders>
           <w:top w:val="single" w:sz="8" w:space="0" w:color="00000A"/>
           <w:left w:val="single" w:sz="8" w:space="0" w:color="00000A"/>
@@ -4687,7 +4627,7 @@
       <w:tblPr>
         <w:tblW w:w="9638" w:type="dxa"/>
         <w:jc w:val="left"/>
-        <w:tblInd w:w="36" w:type="dxa"/>
+        <w:tblInd w:w="34" w:type="dxa"/>
         <w:tblBorders>
           <w:top w:val="single" w:sz="2" w:space="0" w:color="000001"/>
           <w:left w:val="single" w:sz="2" w:space="0" w:color="000001"/>
@@ -4696,7 +4636,7 @@
         </w:tblBorders>
         <w:tblCellMar>
           <w:top w:w="55" w:type="dxa"/>
-          <w:left w:w="30" w:type="dxa"/>
+          <w:left w:w="27" w:type="dxa"/>
           <w:bottom w:w="55" w:type="dxa"/>
           <w:right w:w="55" w:type="dxa"/>
         </w:tblCellMar>
@@ -4704,8 +4644,8 @@
       <w:tblGrid>
         <w:gridCol w:w="2409"/>
         <w:gridCol w:w="2410"/>
-        <w:gridCol w:w="2416"/>
-        <w:gridCol w:w="2402"/>
+        <w:gridCol w:w="2417"/>
+        <w:gridCol w:w="2401"/>
       </w:tblGrid>
       <w:tr>
         <w:trPr/>
@@ -4720,7 +4660,7 @@
             </w:tcBorders>
             <w:shd w:fill="auto" w:val="clear"/>
             <w:tcMar>
-              <w:left w:w="30" w:type="dxa"/>
+              <w:left w:w="27" w:type="dxa"/>
             </w:tcMar>
           </w:tcPr>
           <w:p>
@@ -4745,7 +4685,7 @@
             </w:tcBorders>
             <w:shd w:fill="auto" w:val="clear"/>
             <w:tcMar>
-              <w:left w:w="30" w:type="dxa"/>
+              <w:left w:w="27" w:type="dxa"/>
             </w:tcMar>
           </w:tcPr>
           <w:p>
@@ -4771,7 +4711,7 @@
         </w:tc>
         <w:tc>
           <w:tcPr>
-            <w:tcW w:w="2416" w:type="dxa"/>
+            <w:tcW w:w="2417" w:type="dxa"/>
             <w:tcBorders>
               <w:top w:val="single" w:sz="2" w:space="0" w:color="000001"/>
               <w:left w:val="single" w:sz="2" w:space="0" w:color="000001"/>
@@ -4780,7 +4720,7 @@
             </w:tcBorders>
             <w:shd w:fill="auto" w:val="clear"/>
             <w:tcMar>
-              <w:left w:w="30" w:type="dxa"/>
+              <w:left w:w="27" w:type="dxa"/>
             </w:tcMar>
           </w:tcPr>
           <w:p>
@@ -4806,7 +4746,7 @@
         </w:tc>
         <w:tc>
           <w:tcPr>
-            <w:tcW w:w="2402" w:type="dxa"/>
+            <w:tcW w:w="2401" w:type="dxa"/>
             <w:tcBorders>
               <w:top w:val="single" w:sz="2" w:space="0" w:color="000001"/>
               <w:left w:val="single" w:sz="2" w:space="0" w:color="000001"/>
@@ -4817,7 +4757,7 @@
             </w:tcBorders>
             <w:shd w:fill="auto" w:val="clear"/>
             <w:tcMar>
-              <w:left w:w="30" w:type="dxa"/>
+              <w:left w:w="27" w:type="dxa"/>
             </w:tcMar>
           </w:tcPr>
           <w:p>
@@ -4875,7 +4815,7 @@
             </w:tcBorders>
             <w:shd w:fill="auto" w:val="clear"/>
             <w:tcMar>
-              <w:left w:w="30" w:type="dxa"/>
+              <w:left w:w="27" w:type="dxa"/>
             </w:tcMar>
           </w:tcPr>
           <w:p>
@@ -4920,7 +4860,7 @@
             </w:tcBorders>
             <w:shd w:fill="auto" w:val="clear"/>
             <w:tcMar>
-              <w:left w:w="30" w:type="dxa"/>
+              <w:left w:w="27" w:type="dxa"/>
             </w:tcMar>
           </w:tcPr>
           <w:p>
@@ -4936,7 +4876,7 @@
         </w:tc>
         <w:tc>
           <w:tcPr>
-            <w:tcW w:w="2416" w:type="dxa"/>
+            <w:tcW w:w="2417" w:type="dxa"/>
             <w:tcBorders>
               <w:top w:val="single" w:sz="2" w:space="0" w:color="000001"/>
               <w:left w:val="single" w:sz="2" w:space="0" w:color="000001"/>
@@ -4945,7 +4885,7 @@
             </w:tcBorders>
             <w:shd w:fill="auto" w:val="clear"/>
             <w:tcMar>
-              <w:left w:w="30" w:type="dxa"/>
+              <w:left w:w="27" w:type="dxa"/>
             </w:tcMar>
           </w:tcPr>
           <w:p>
@@ -4961,7 +4901,7 @@
         </w:tc>
         <w:tc>
           <w:tcPr>
-            <w:tcW w:w="2402" w:type="dxa"/>
+            <w:tcW w:w="2401" w:type="dxa"/>
             <w:tcBorders>
               <w:top w:val="single" w:sz="2" w:space="0" w:color="000001"/>
               <w:left w:val="single" w:sz="2" w:space="0" w:color="000001"/>
@@ -4972,7 +4912,7 @@
             </w:tcBorders>
             <w:shd w:fill="auto" w:val="clear"/>
             <w:tcMar>
-              <w:left w:w="30" w:type="dxa"/>
+              <w:left w:w="27" w:type="dxa"/>
             </w:tcMar>
           </w:tcPr>
           <w:p>
@@ -5010,7 +4950,7 @@
             </w:tcBorders>
             <w:shd w:fill="auto" w:val="clear"/>
             <w:tcMar>
-              <w:left w:w="30" w:type="dxa"/>
+              <w:left w:w="27" w:type="dxa"/>
             </w:tcMar>
           </w:tcPr>
           <w:p>
@@ -5055,7 +4995,7 @@
             </w:tcBorders>
             <w:shd w:fill="auto" w:val="clear"/>
             <w:tcMar>
-              <w:left w:w="30" w:type="dxa"/>
+              <w:left w:w="27" w:type="dxa"/>
             </w:tcMar>
           </w:tcPr>
           <w:p>
@@ -5071,7 +5011,7 @@
         </w:tc>
         <w:tc>
           <w:tcPr>
-            <w:tcW w:w="2416" w:type="dxa"/>
+            <w:tcW w:w="2417" w:type="dxa"/>
             <w:tcBorders>
               <w:top w:val="single" w:sz="2" w:space="0" w:color="000001"/>
               <w:left w:val="single" w:sz="2" w:space="0" w:color="000001"/>
@@ -5080,7 +5020,7 @@
             </w:tcBorders>
             <w:shd w:fill="auto" w:val="clear"/>
             <w:tcMar>
-              <w:left w:w="30" w:type="dxa"/>
+              <w:left w:w="27" w:type="dxa"/>
             </w:tcMar>
           </w:tcPr>
           <w:p>
@@ -5096,7 +5036,7 @@
         </w:tc>
         <w:tc>
           <w:tcPr>
-            <w:tcW w:w="2402" w:type="dxa"/>
+            <w:tcW w:w="2401" w:type="dxa"/>
             <w:tcBorders>
               <w:top w:val="single" w:sz="2" w:space="0" w:color="000001"/>
               <w:left w:val="single" w:sz="2" w:space="0" w:color="000001"/>
@@ -5107,7 +5047,7 @@
             </w:tcBorders>
             <w:shd w:fill="auto" w:val="clear"/>
             <w:tcMar>
-              <w:left w:w="30" w:type="dxa"/>
+              <w:left w:w="27" w:type="dxa"/>
             </w:tcMar>
           </w:tcPr>
           <w:p>
@@ -5145,7 +5085,7 @@
             </w:tcBorders>
             <w:shd w:fill="auto" w:val="clear"/>
             <w:tcMar>
-              <w:left w:w="30" w:type="dxa"/>
+              <w:left w:w="27" w:type="dxa"/>
             </w:tcMar>
           </w:tcPr>
           <w:p>
@@ -5170,7 +5110,7 @@
             </w:tcBorders>
             <w:shd w:fill="auto" w:val="clear"/>
             <w:tcMar>
-              <w:left w:w="30" w:type="dxa"/>
+              <w:left w:w="27" w:type="dxa"/>
             </w:tcMar>
           </w:tcPr>
           <w:p>
@@ -5242,7 +5182,7 @@
         </w:tc>
         <w:tc>
           <w:tcPr>
-            <w:tcW w:w="2416" w:type="dxa"/>
+            <w:tcW w:w="2417" w:type="dxa"/>
             <w:tcBorders>
               <w:top w:val="single" w:sz="2" w:space="0" w:color="000001"/>
               <w:left w:val="single" w:sz="2" w:space="0" w:color="000001"/>
@@ -5251,7 +5191,7 @@
             </w:tcBorders>
             <w:shd w:fill="auto" w:val="clear"/>
             <w:tcMar>
-              <w:left w:w="30" w:type="dxa"/>
+              <w:left w:w="27" w:type="dxa"/>
             </w:tcMar>
           </w:tcPr>
           <w:p>
@@ -5277,7 +5217,7 @@
         </w:tc>
         <w:tc>
           <w:tcPr>
-            <w:tcW w:w="2402" w:type="dxa"/>
+            <w:tcW w:w="2401" w:type="dxa"/>
             <w:tcBorders>
               <w:top w:val="single" w:sz="2" w:space="0" w:color="000001"/>
               <w:left w:val="single" w:sz="2" w:space="0" w:color="000001"/>
@@ -5288,7 +5228,7 @@
             </w:tcBorders>
             <w:shd w:fill="auto" w:val="clear"/>
             <w:tcMar>
-              <w:left w:w="30" w:type="dxa"/>
+              <w:left w:w="27" w:type="dxa"/>
             </w:tcMar>
           </w:tcPr>
           <w:p>
@@ -5443,6 +5383,1440 @@
           <w:iCs w:val="false"/>
         </w:rPr>
         <w:t>2. Maak een afspraak</w:t>
+      </w:r>
+    </w:p>
+    <w:p>
+      <w:pPr>
+        <w:pStyle w:val="Normal"/>
+        <w:rPr/>
+      </w:pPr>
+      <w:r>
+        <w:rPr/>
+      </w:r>
+    </w:p>
+    <w:p>
+      <w:pPr>
+        <w:pStyle w:val="Normal"/>
+        <w:rPr/>
+      </w:pPr>
+      <w:r>
+        <w:rPr/>
+      </w:r>
+    </w:p>
+    <w:p>
+      <w:pPr>
+        <w:pStyle w:val="Normal"/>
+        <w:rPr/>
+      </w:pPr>
+      <w:r>
+        <w:rPr/>
+      </w:r>
+    </w:p>
+    <w:p>
+      <w:pPr>
+        <w:pStyle w:val="Normal"/>
+        <w:rPr/>
+      </w:pPr>
+      <w:r>
+        <w:rPr/>
+      </w:r>
+    </w:p>
+    <w:p>
+      <w:pPr>
+        <w:pStyle w:val="Normal"/>
+        <w:rPr/>
+      </w:pPr>
+      <w:r>
+        <w:rPr/>
+      </w:r>
+    </w:p>
+    <w:p>
+      <w:pPr>
+        <w:pStyle w:val="Normal"/>
+        <w:rPr/>
+      </w:pPr>
+      <w:r>
+        <w:rPr/>
+      </w:r>
+    </w:p>
+    <w:p>
+      <w:pPr>
+        <w:pStyle w:val="Normal"/>
+        <w:rPr/>
+      </w:pPr>
+      <w:r>
+        <w:rPr/>
+      </w:r>
+    </w:p>
+    <w:p>
+      <w:pPr>
+        <w:pStyle w:val="Normal"/>
+        <w:rPr/>
+      </w:pPr>
+      <w:r>
+        <w:rPr/>
+      </w:r>
+    </w:p>
+    <w:p>
+      <w:pPr>
+        <w:pStyle w:val="Normal"/>
+        <w:rPr/>
+      </w:pPr>
+      <w:r>
+        <w:rPr/>
+      </w:r>
+    </w:p>
+    <w:p>
+      <w:pPr>
+        <w:pStyle w:val="PreformattedText"/>
+        <w:rPr>
+          <w:rFonts w:ascii="Liberation Serif" w:hAnsi="Liberation Serif"/>
+          <w:sz w:val="24"/>
+          <w:szCs w:val="24"/>
+        </w:rPr>
+      </w:pPr>
+      <w:r>
+        <w:rPr>
+          <w:rFonts w:ascii="Liberation Serif" w:hAnsi="Liberation Serif"/>
+          <w:sz w:val="24"/>
+          <w:szCs w:val="24"/>
+        </w:rPr>
+      </w:r>
+    </w:p>
+    <w:p>
+      <w:pPr>
+        <w:pStyle w:val="PreformattedText"/>
+        <w:rPr>
+          <w:rFonts w:ascii="Liberation Serif" w:hAnsi="Liberation Serif"/>
+          <w:b/>
+          <w:b/>
+          <w:bCs/>
+          <w:sz w:val="32"/>
+          <w:szCs w:val="32"/>
+        </w:rPr>
+      </w:pPr>
+      <w:r>
+        <w:rPr>
+          <w:rFonts w:ascii="Liberation Serif" w:hAnsi="Liberation Serif"/>
+          <w:b/>
+          <w:bCs/>
+          <w:sz w:val="32"/>
+          <w:szCs w:val="32"/>
+        </w:rPr>
+        <w:t>Stadswinkels:</w:t>
+      </w:r>
+    </w:p>
+    <w:p>
+      <w:pPr>
+        <w:pStyle w:val="PreformattedText"/>
+        <w:rPr>
+          <w:rFonts w:ascii="Liberation Serif" w:hAnsi="Liberation Serif"/>
+          <w:sz w:val="32"/>
+          <w:szCs w:val="32"/>
+        </w:rPr>
+      </w:pPr>
+      <w:r>
+        <w:rPr>
+          <w:rFonts w:ascii="Liberation Serif" w:hAnsi="Liberation Serif"/>
+          <w:sz w:val="32"/>
+          <w:szCs w:val="32"/>
+        </w:rPr>
+      </w:r>
+    </w:p>
+    <w:tbl>
+      <w:tblPr>
+        <w:tblW w:w="9638" w:type="dxa"/>
+        <w:jc w:val="left"/>
+        <w:tblInd w:w="55" w:type="dxa"/>
+        <w:tblBorders>
+          <w:top w:val="single" w:sz="2" w:space="0" w:color="000000"/>
+          <w:left w:val="single" w:sz="2" w:space="0" w:color="000000"/>
+          <w:bottom w:val="single" w:sz="2" w:space="0" w:color="000000"/>
+          <w:insideH w:val="single" w:sz="2" w:space="0" w:color="000000"/>
+        </w:tblBorders>
+        <w:tblCellMar>
+          <w:top w:w="55" w:type="dxa"/>
+          <w:left w:w="54" w:type="dxa"/>
+          <w:bottom w:w="55" w:type="dxa"/>
+          <w:right w:w="55" w:type="dxa"/>
+        </w:tblCellMar>
+      </w:tblPr>
+      <w:tblGrid>
+        <w:gridCol w:w="4818"/>
+        <w:gridCol w:w="4820"/>
+      </w:tblGrid>
+      <w:tr>
+        <w:trPr/>
+        <w:tc>
+          <w:tcPr>
+            <w:tcW w:w="4818" w:type="dxa"/>
+            <w:tcBorders>
+              <w:top w:val="single" w:sz="2" w:space="0" w:color="000000"/>
+              <w:left w:val="single" w:sz="2" w:space="0" w:color="000000"/>
+              <w:bottom w:val="single" w:sz="2" w:space="0" w:color="000000"/>
+              <w:insideH w:val="single" w:sz="2" w:space="0" w:color="000000"/>
+            </w:tcBorders>
+            <w:shd w:fill="auto" w:val="clear"/>
+            <w:tcMar>
+              <w:left w:w="54" w:type="dxa"/>
+            </w:tcMar>
+          </w:tcPr>
+          <w:p>
+            <w:pPr>
+              <w:pStyle w:val="PreformattedText"/>
+              <w:rPr>
+                <w:rFonts w:ascii="Liberation Serif" w:hAnsi="Liberation Serif"/>
+                <w:sz w:val="32"/>
+                <w:szCs w:val="32"/>
+              </w:rPr>
+            </w:pPr>
+            <w:r>
+              <w:rPr>
+                <w:rFonts w:ascii="Liberation Serif" w:hAnsi="Liberation Serif"/>
+                <w:sz w:val="32"/>
+                <w:szCs w:val="32"/>
+              </w:rPr>
+              <w:t>Centrum</w:t>
+            </w:r>
+          </w:p>
+        </w:tc>
+        <w:tc>
+          <w:tcPr>
+            <w:tcW w:w="4820" w:type="dxa"/>
+            <w:tcBorders>
+              <w:top w:val="single" w:sz="2" w:space="0" w:color="000000"/>
+              <w:left w:val="single" w:sz="2" w:space="0" w:color="000000"/>
+              <w:bottom w:val="single" w:sz="2" w:space="0" w:color="000000"/>
+              <w:right w:val="single" w:sz="2" w:space="0" w:color="000000"/>
+              <w:insideH w:val="single" w:sz="2" w:space="0" w:color="000000"/>
+              <w:insideV w:val="single" w:sz="2" w:space="0" w:color="000000"/>
+            </w:tcBorders>
+            <w:shd w:fill="auto" w:val="clear"/>
+            <w:tcMar>
+              <w:left w:w="54" w:type="dxa"/>
+            </w:tcMar>
+          </w:tcPr>
+          <w:p>
+            <w:pPr>
+              <w:pStyle w:val="PreformattedText"/>
+              <w:rPr>
+                <w:rFonts w:ascii="Liberation Serif" w:hAnsi="Liberation Serif"/>
+                <w:sz w:val="32"/>
+                <w:szCs w:val="32"/>
+              </w:rPr>
+            </w:pPr>
+            <w:r>
+              <w:rPr>
+                <w:rFonts w:ascii="Liberation Serif" w:hAnsi="Liberation Serif"/>
+                <w:sz w:val="32"/>
+                <w:szCs w:val="32"/>
+              </w:rPr>
+              <w:t>Coolsingel 40</w:t>
+            </w:r>
+          </w:p>
+        </w:tc>
+      </w:tr>
+      <w:tr>
+        <w:trPr/>
+        <w:tc>
+          <w:tcPr>
+            <w:tcW w:w="4818" w:type="dxa"/>
+            <w:tcBorders>
+              <w:left w:val="single" w:sz="2" w:space="0" w:color="000000"/>
+              <w:bottom w:val="single" w:sz="2" w:space="0" w:color="000000"/>
+              <w:insideH w:val="single" w:sz="2" w:space="0" w:color="000000"/>
+            </w:tcBorders>
+            <w:shd w:fill="auto" w:val="clear"/>
+            <w:tcMar>
+              <w:left w:w="54" w:type="dxa"/>
+            </w:tcMar>
+          </w:tcPr>
+          <w:p>
+            <w:pPr>
+              <w:pStyle w:val="PreformattedText"/>
+              <w:rPr>
+                <w:rFonts w:ascii="Liberation Serif" w:hAnsi="Liberation Serif"/>
+                <w:sz w:val="32"/>
+                <w:szCs w:val="32"/>
+              </w:rPr>
+            </w:pPr>
+            <w:r>
+              <w:rPr>
+                <w:rFonts w:ascii="Liberation Serif" w:hAnsi="Liberation Serif"/>
+                <w:sz w:val="32"/>
+                <w:szCs w:val="32"/>
+              </w:rPr>
+              <w:t>Feyenoord</w:t>
+            </w:r>
+          </w:p>
+        </w:tc>
+        <w:tc>
+          <w:tcPr>
+            <w:tcW w:w="4820" w:type="dxa"/>
+            <w:tcBorders>
+              <w:left w:val="single" w:sz="2" w:space="0" w:color="000000"/>
+              <w:bottom w:val="single" w:sz="2" w:space="0" w:color="000000"/>
+              <w:right w:val="single" w:sz="2" w:space="0" w:color="000000"/>
+              <w:insideH w:val="single" w:sz="2" w:space="0" w:color="000000"/>
+              <w:insideV w:val="single" w:sz="2" w:space="0" w:color="000000"/>
+            </w:tcBorders>
+            <w:shd w:fill="auto" w:val="clear"/>
+            <w:tcMar>
+              <w:left w:w="54" w:type="dxa"/>
+            </w:tcMar>
+          </w:tcPr>
+          <w:p>
+            <w:pPr>
+              <w:pStyle w:val="Normal"/>
+              <w:rPr>
+                <w:rFonts w:ascii="Liberation Serif" w:hAnsi="Liberation Serif"/>
+                <w:sz w:val="32"/>
+                <w:szCs w:val="32"/>
+              </w:rPr>
+            </w:pPr>
+            <w:r>
+              <w:rPr>
+                <w:sz w:val="32"/>
+                <w:szCs w:val="32"/>
+              </w:rPr>
+              <w:t>Maashaven 230</w:t>
+            </w:r>
+          </w:p>
+        </w:tc>
+      </w:tr>
+      <w:tr>
+        <w:trPr/>
+        <w:tc>
+          <w:tcPr>
+            <w:tcW w:w="4818" w:type="dxa"/>
+            <w:tcBorders>
+              <w:left w:val="single" w:sz="2" w:space="0" w:color="000000"/>
+              <w:bottom w:val="single" w:sz="2" w:space="0" w:color="000000"/>
+              <w:insideH w:val="single" w:sz="2" w:space="0" w:color="000000"/>
+            </w:tcBorders>
+            <w:shd w:fill="auto" w:val="clear"/>
+            <w:tcMar>
+              <w:left w:w="54" w:type="dxa"/>
+            </w:tcMar>
+          </w:tcPr>
+          <w:p>
+            <w:pPr>
+              <w:pStyle w:val="PreformattedText"/>
+              <w:rPr>
+                <w:rFonts w:ascii="Liberation Serif" w:hAnsi="Liberation Serif"/>
+                <w:sz w:val="32"/>
+                <w:szCs w:val="32"/>
+              </w:rPr>
+            </w:pPr>
+            <w:r>
+              <w:rPr>
+                <w:rFonts w:ascii="Liberation Serif" w:hAnsi="Liberation Serif"/>
+                <w:sz w:val="32"/>
+                <w:szCs w:val="32"/>
+              </w:rPr>
+              <w:t>Hoek van Holland</w:t>
+            </w:r>
+          </w:p>
+        </w:tc>
+        <w:tc>
+          <w:tcPr>
+            <w:tcW w:w="4820" w:type="dxa"/>
+            <w:tcBorders>
+              <w:left w:val="single" w:sz="2" w:space="0" w:color="000000"/>
+              <w:bottom w:val="single" w:sz="2" w:space="0" w:color="000000"/>
+              <w:right w:val="single" w:sz="2" w:space="0" w:color="000000"/>
+              <w:insideH w:val="single" w:sz="2" w:space="0" w:color="000000"/>
+              <w:insideV w:val="single" w:sz="2" w:space="0" w:color="000000"/>
+            </w:tcBorders>
+            <w:shd w:fill="auto" w:val="clear"/>
+            <w:tcMar>
+              <w:left w:w="54" w:type="dxa"/>
+            </w:tcMar>
+          </w:tcPr>
+          <w:p>
+            <w:pPr>
+              <w:pStyle w:val="PreformattedText"/>
+              <w:rPr>
+                <w:rFonts w:ascii="Liberation Serif" w:hAnsi="Liberation Serif"/>
+                <w:sz w:val="32"/>
+                <w:szCs w:val="32"/>
+              </w:rPr>
+            </w:pPr>
+            <w:r>
+              <w:rPr>
+                <w:rFonts w:ascii="Liberation Serif" w:hAnsi="Liberation Serif"/>
+                <w:sz w:val="32"/>
+                <w:szCs w:val="32"/>
+              </w:rPr>
+              <w:t>Mercartorweg 50</w:t>
+            </w:r>
+          </w:p>
+        </w:tc>
+      </w:tr>
+      <w:tr>
+        <w:trPr/>
+        <w:tc>
+          <w:tcPr>
+            <w:tcW w:w="4818" w:type="dxa"/>
+            <w:tcBorders>
+              <w:left w:val="single" w:sz="2" w:space="0" w:color="000000"/>
+              <w:bottom w:val="single" w:sz="2" w:space="0" w:color="000000"/>
+              <w:insideH w:val="single" w:sz="2" w:space="0" w:color="000000"/>
+            </w:tcBorders>
+            <w:shd w:fill="auto" w:val="clear"/>
+            <w:tcMar>
+              <w:left w:w="54" w:type="dxa"/>
+            </w:tcMar>
+          </w:tcPr>
+          <w:p>
+            <w:pPr>
+              <w:pStyle w:val="PreformattedText"/>
+              <w:rPr>
+                <w:rFonts w:ascii="Liberation Serif" w:hAnsi="Liberation Serif"/>
+                <w:sz w:val="32"/>
+                <w:szCs w:val="32"/>
+              </w:rPr>
+            </w:pPr>
+            <w:r>
+              <w:rPr>
+                <w:rFonts w:ascii="Liberation Serif" w:hAnsi="Liberation Serif"/>
+                <w:sz w:val="32"/>
+                <w:szCs w:val="32"/>
+              </w:rPr>
+              <w:t>Hoogvliet</w:t>
+            </w:r>
+          </w:p>
+        </w:tc>
+        <w:tc>
+          <w:tcPr>
+            <w:tcW w:w="4820" w:type="dxa"/>
+            <w:tcBorders>
+              <w:left w:val="single" w:sz="2" w:space="0" w:color="000000"/>
+              <w:bottom w:val="single" w:sz="2" w:space="0" w:color="000000"/>
+              <w:right w:val="single" w:sz="2" w:space="0" w:color="000000"/>
+              <w:insideH w:val="single" w:sz="2" w:space="0" w:color="000000"/>
+              <w:insideV w:val="single" w:sz="2" w:space="0" w:color="000000"/>
+            </w:tcBorders>
+            <w:shd w:fill="auto" w:val="clear"/>
+            <w:tcMar>
+              <w:left w:w="54" w:type="dxa"/>
+            </w:tcMar>
+          </w:tcPr>
+          <w:p>
+            <w:pPr>
+              <w:pStyle w:val="PreformattedText"/>
+              <w:rPr>
+                <w:rFonts w:ascii="Liberation Serif" w:hAnsi="Liberation Serif"/>
+                <w:sz w:val="32"/>
+                <w:szCs w:val="32"/>
+              </w:rPr>
+            </w:pPr>
+            <w:r>
+              <w:rPr>
+                <w:rFonts w:ascii="Liberation Serif" w:hAnsi="Liberation Serif"/>
+                <w:sz w:val="32"/>
+                <w:szCs w:val="32"/>
+              </w:rPr>
+              <w:t>Rijkeeplaats 3</w:t>
+            </w:r>
+          </w:p>
+        </w:tc>
+      </w:tr>
+      <w:tr>
+        <w:trPr/>
+        <w:tc>
+          <w:tcPr>
+            <w:tcW w:w="4818" w:type="dxa"/>
+            <w:tcBorders>
+              <w:left w:val="single" w:sz="2" w:space="0" w:color="000000"/>
+              <w:bottom w:val="single" w:sz="2" w:space="0" w:color="000000"/>
+              <w:insideH w:val="single" w:sz="2" w:space="0" w:color="000000"/>
+            </w:tcBorders>
+            <w:shd w:fill="auto" w:val="clear"/>
+            <w:tcMar>
+              <w:left w:w="54" w:type="dxa"/>
+            </w:tcMar>
+          </w:tcPr>
+          <w:p>
+            <w:pPr>
+              <w:pStyle w:val="PreformattedText"/>
+              <w:rPr>
+                <w:rFonts w:ascii="Liberation Serif" w:hAnsi="Liberation Serif"/>
+                <w:sz w:val="32"/>
+                <w:szCs w:val="32"/>
+              </w:rPr>
+            </w:pPr>
+            <w:r>
+              <w:rPr>
+                <w:rFonts w:ascii="Liberation Serif" w:hAnsi="Liberation Serif"/>
+                <w:sz w:val="32"/>
+                <w:szCs w:val="32"/>
+              </w:rPr>
+              <w:t xml:space="preserve">IJsselmonde </w:t>
+            </w:r>
+          </w:p>
+        </w:tc>
+        <w:tc>
+          <w:tcPr>
+            <w:tcW w:w="4820" w:type="dxa"/>
+            <w:tcBorders>
+              <w:left w:val="single" w:sz="2" w:space="0" w:color="000000"/>
+              <w:bottom w:val="single" w:sz="2" w:space="0" w:color="000000"/>
+              <w:right w:val="single" w:sz="2" w:space="0" w:color="000000"/>
+              <w:insideH w:val="single" w:sz="2" w:space="0" w:color="000000"/>
+              <w:insideV w:val="single" w:sz="2" w:space="0" w:color="000000"/>
+            </w:tcBorders>
+            <w:shd w:fill="auto" w:val="clear"/>
+            <w:tcMar>
+              <w:left w:w="54" w:type="dxa"/>
+            </w:tcMar>
+          </w:tcPr>
+          <w:p>
+            <w:pPr>
+              <w:pStyle w:val="PreformattedText"/>
+              <w:rPr>
+                <w:rFonts w:ascii="Liberation Serif" w:hAnsi="Liberation Serif"/>
+                <w:sz w:val="32"/>
+                <w:szCs w:val="32"/>
+              </w:rPr>
+            </w:pPr>
+            <w:r>
+              <w:rPr>
+                <w:rFonts w:ascii="Liberation Serif" w:hAnsi="Liberation Serif"/>
+                <w:sz w:val="32"/>
+                <w:szCs w:val="32"/>
+              </w:rPr>
+              <w:t>Herenwaard 23</w:t>
+            </w:r>
+          </w:p>
+        </w:tc>
+      </w:tr>
+      <w:tr>
+        <w:trPr/>
+        <w:tc>
+          <w:tcPr>
+            <w:tcW w:w="4818" w:type="dxa"/>
+            <w:tcBorders>
+              <w:left w:val="single" w:sz="2" w:space="0" w:color="000000"/>
+              <w:bottom w:val="single" w:sz="2" w:space="0" w:color="000000"/>
+              <w:insideH w:val="single" w:sz="2" w:space="0" w:color="000000"/>
+            </w:tcBorders>
+            <w:shd w:fill="auto" w:val="clear"/>
+            <w:tcMar>
+              <w:left w:w="54" w:type="dxa"/>
+            </w:tcMar>
+          </w:tcPr>
+          <w:p>
+            <w:pPr>
+              <w:pStyle w:val="PreformattedText"/>
+              <w:rPr>
+                <w:rFonts w:ascii="Liberation Serif" w:hAnsi="Liberation Serif"/>
+                <w:sz w:val="32"/>
+                <w:szCs w:val="32"/>
+              </w:rPr>
+            </w:pPr>
+            <w:r>
+              <w:rPr>
+                <w:rFonts w:ascii="Liberation Serif" w:hAnsi="Liberation Serif"/>
+                <w:sz w:val="32"/>
+                <w:szCs w:val="32"/>
+              </w:rPr>
+              <w:t>Prins Alexander</w:t>
+            </w:r>
+          </w:p>
+        </w:tc>
+        <w:tc>
+          <w:tcPr>
+            <w:tcW w:w="4820" w:type="dxa"/>
+            <w:tcBorders>
+              <w:left w:val="single" w:sz="2" w:space="0" w:color="000000"/>
+              <w:bottom w:val="single" w:sz="2" w:space="0" w:color="000000"/>
+              <w:right w:val="single" w:sz="2" w:space="0" w:color="000000"/>
+              <w:insideH w:val="single" w:sz="2" w:space="0" w:color="000000"/>
+              <w:insideV w:val="single" w:sz="2" w:space="0" w:color="000000"/>
+            </w:tcBorders>
+            <w:shd w:fill="auto" w:val="clear"/>
+            <w:tcMar>
+              <w:left w:w="54" w:type="dxa"/>
+            </w:tcMar>
+          </w:tcPr>
+          <w:p>
+            <w:pPr>
+              <w:pStyle w:val="PreformattedText"/>
+              <w:rPr>
+                <w:rFonts w:ascii="Liberation Serif" w:hAnsi="Liberation Serif"/>
+                <w:sz w:val="32"/>
+                <w:szCs w:val="32"/>
+              </w:rPr>
+            </w:pPr>
+            <w:r>
+              <w:rPr>
+                <w:rFonts w:ascii="Liberation Serif" w:hAnsi="Liberation Serif"/>
+                <w:sz w:val="32"/>
+                <w:szCs w:val="32"/>
+              </w:rPr>
+              <w:t>Prins Alexanderplein 21</w:t>
+            </w:r>
+          </w:p>
+        </w:tc>
+      </w:tr>
+      <w:tr>
+        <w:trPr/>
+        <w:tc>
+          <w:tcPr>
+            <w:tcW w:w="4818" w:type="dxa"/>
+            <w:tcBorders>
+              <w:left w:val="single" w:sz="2" w:space="0" w:color="000000"/>
+              <w:bottom w:val="single" w:sz="2" w:space="0" w:color="000000"/>
+              <w:insideH w:val="single" w:sz="2" w:space="0" w:color="000000"/>
+            </w:tcBorders>
+            <w:shd w:fill="auto" w:val="clear"/>
+            <w:tcMar>
+              <w:left w:w="54" w:type="dxa"/>
+            </w:tcMar>
+          </w:tcPr>
+          <w:p>
+            <w:pPr>
+              <w:pStyle w:val="PreformattedText"/>
+              <w:rPr>
+                <w:rFonts w:ascii="Liberation Serif" w:hAnsi="Liberation Serif"/>
+                <w:sz w:val="32"/>
+                <w:szCs w:val="32"/>
+              </w:rPr>
+            </w:pPr>
+            <w:r>
+              <w:rPr>
+                <w:rFonts w:ascii="Liberation Serif" w:hAnsi="Liberation Serif"/>
+                <w:sz w:val="32"/>
+                <w:szCs w:val="32"/>
+              </w:rPr>
+              <w:t>Rozenburg</w:t>
+            </w:r>
+          </w:p>
+        </w:tc>
+        <w:tc>
+          <w:tcPr>
+            <w:tcW w:w="4820" w:type="dxa"/>
+            <w:tcBorders>
+              <w:left w:val="single" w:sz="2" w:space="0" w:color="000000"/>
+              <w:bottom w:val="single" w:sz="2" w:space="0" w:color="000000"/>
+              <w:right w:val="single" w:sz="2" w:space="0" w:color="000000"/>
+              <w:insideH w:val="single" w:sz="2" w:space="0" w:color="000000"/>
+              <w:insideV w:val="single" w:sz="2" w:space="0" w:color="000000"/>
+            </w:tcBorders>
+            <w:shd w:fill="auto" w:val="clear"/>
+            <w:tcMar>
+              <w:left w:w="54" w:type="dxa"/>
+            </w:tcMar>
+          </w:tcPr>
+          <w:p>
+            <w:pPr>
+              <w:pStyle w:val="PreformattedText"/>
+              <w:rPr>
+                <w:rFonts w:ascii="Liberation Serif" w:hAnsi="Liberation Serif"/>
+                <w:sz w:val="32"/>
+                <w:szCs w:val="32"/>
+              </w:rPr>
+            </w:pPr>
+            <w:r>
+              <w:rPr>
+                <w:rFonts w:ascii="Liberation Serif" w:hAnsi="Liberation Serif"/>
+                <w:sz w:val="32"/>
+                <w:szCs w:val="32"/>
+              </w:rPr>
+              <w:t>Jan van Goyenstraat 1</w:t>
+            </w:r>
+          </w:p>
+        </w:tc>
+      </w:tr>
+    </w:tbl>
+    <w:p>
+      <w:pPr>
+        <w:pStyle w:val="PreformattedText"/>
+        <w:rPr>
+          <w:rFonts w:ascii="Liberation Serif" w:hAnsi="Liberation Serif"/>
+          <w:sz w:val="32"/>
+          <w:szCs w:val="32"/>
+        </w:rPr>
+      </w:pPr>
+      <w:r>
+        <w:rPr>
+          <w:rFonts w:ascii="Liberation Serif" w:hAnsi="Liberation Serif"/>
+          <w:sz w:val="32"/>
+          <w:szCs w:val="32"/>
+        </w:rPr>
+      </w:r>
+    </w:p>
+    <w:p>
+      <w:pPr>
+        <w:pStyle w:val="PreformattedText"/>
+        <w:rPr>
+          <w:rFonts w:ascii="Liberation Serif" w:hAnsi="Liberation Serif"/>
+          <w:b/>
+          <w:b/>
+          <w:bCs/>
+          <w:sz w:val="32"/>
+          <w:szCs w:val="32"/>
+        </w:rPr>
+      </w:pPr>
+      <w:r>
+        <w:rPr>
+          <w:rFonts w:ascii="Liberation Serif" w:hAnsi="Liberation Serif"/>
+          <w:b/>
+          <w:bCs/>
+          <w:sz w:val="32"/>
+          <w:szCs w:val="32"/>
+        </w:rPr>
+        <w:t>Vraagwijzers:</w:t>
+      </w:r>
+    </w:p>
+    <w:p>
+      <w:pPr>
+        <w:pStyle w:val="PreformattedText"/>
+        <w:rPr>
+          <w:rFonts w:ascii="Liberation Serif" w:hAnsi="Liberation Serif"/>
+          <w:sz w:val="32"/>
+          <w:szCs w:val="32"/>
+        </w:rPr>
+      </w:pPr>
+      <w:r>
+        <w:rPr>
+          <w:rFonts w:ascii="Liberation Serif" w:hAnsi="Liberation Serif"/>
+          <w:sz w:val="32"/>
+          <w:szCs w:val="32"/>
+        </w:rPr>
+      </w:r>
+    </w:p>
+    <w:tbl>
+      <w:tblPr>
+        <w:tblW w:w="9638" w:type="dxa"/>
+        <w:jc w:val="left"/>
+        <w:tblInd w:w="55" w:type="dxa"/>
+        <w:tblBorders>
+          <w:top w:val="single" w:sz="2" w:space="0" w:color="000000"/>
+          <w:left w:val="single" w:sz="2" w:space="0" w:color="000000"/>
+          <w:bottom w:val="single" w:sz="2" w:space="0" w:color="000000"/>
+          <w:insideH w:val="single" w:sz="2" w:space="0" w:color="000000"/>
+        </w:tblBorders>
+        <w:tblCellMar>
+          <w:top w:w="55" w:type="dxa"/>
+          <w:left w:w="54" w:type="dxa"/>
+          <w:bottom w:w="55" w:type="dxa"/>
+          <w:right w:w="55" w:type="dxa"/>
+        </w:tblCellMar>
+      </w:tblPr>
+      <w:tblGrid>
+        <w:gridCol w:w="4818"/>
+        <w:gridCol w:w="4820"/>
+      </w:tblGrid>
+      <w:tr>
+        <w:trPr/>
+        <w:tc>
+          <w:tcPr>
+            <w:tcW w:w="4818" w:type="dxa"/>
+            <w:tcBorders>
+              <w:top w:val="single" w:sz="2" w:space="0" w:color="000000"/>
+              <w:left w:val="single" w:sz="2" w:space="0" w:color="000000"/>
+              <w:bottom w:val="single" w:sz="2" w:space="0" w:color="000000"/>
+              <w:insideH w:val="single" w:sz="2" w:space="0" w:color="000000"/>
+            </w:tcBorders>
+            <w:shd w:fill="auto" w:val="clear"/>
+            <w:tcMar>
+              <w:left w:w="54" w:type="dxa"/>
+            </w:tcMar>
+          </w:tcPr>
+          <w:p>
+            <w:pPr>
+              <w:pStyle w:val="PreformattedText"/>
+              <w:rPr>
+                <w:rFonts w:ascii="Liberation Serif" w:hAnsi="Liberation Serif"/>
+                <w:sz w:val="32"/>
+                <w:szCs w:val="32"/>
+              </w:rPr>
+            </w:pPr>
+            <w:r>
+              <w:rPr>
+                <w:rFonts w:ascii="Liberation Serif" w:hAnsi="Liberation Serif"/>
+                <w:sz w:val="32"/>
+                <w:szCs w:val="32"/>
+              </w:rPr>
+              <w:t>Centrum</w:t>
+            </w:r>
+          </w:p>
+        </w:tc>
+        <w:tc>
+          <w:tcPr>
+            <w:tcW w:w="4820" w:type="dxa"/>
+            <w:tcBorders>
+              <w:top w:val="single" w:sz="2" w:space="0" w:color="000000"/>
+              <w:left w:val="single" w:sz="2" w:space="0" w:color="000000"/>
+              <w:bottom w:val="single" w:sz="2" w:space="0" w:color="000000"/>
+              <w:right w:val="single" w:sz="2" w:space="0" w:color="000000"/>
+              <w:insideH w:val="single" w:sz="2" w:space="0" w:color="000000"/>
+              <w:insideV w:val="single" w:sz="2" w:space="0" w:color="000000"/>
+            </w:tcBorders>
+            <w:shd w:fill="auto" w:val="clear"/>
+            <w:tcMar>
+              <w:left w:w="54" w:type="dxa"/>
+            </w:tcMar>
+          </w:tcPr>
+          <w:p>
+            <w:pPr>
+              <w:pStyle w:val="PreformattedText"/>
+              <w:rPr>
+                <w:rFonts w:ascii="Liberation Serif" w:hAnsi="Liberation Serif"/>
+                <w:sz w:val="32"/>
+                <w:szCs w:val="32"/>
+              </w:rPr>
+            </w:pPr>
+            <w:r>
+              <w:rPr>
+                <w:rFonts w:ascii="Liberation Serif" w:hAnsi="Liberation Serif"/>
+                <w:sz w:val="32"/>
+                <w:szCs w:val="32"/>
+              </w:rPr>
+              <w:t>Coolsingel 40</w:t>
+            </w:r>
+          </w:p>
+        </w:tc>
+      </w:tr>
+      <w:tr>
+        <w:trPr/>
+        <w:tc>
+          <w:tcPr>
+            <w:tcW w:w="4818" w:type="dxa"/>
+            <w:tcBorders>
+              <w:left w:val="single" w:sz="2" w:space="0" w:color="000000"/>
+              <w:bottom w:val="single" w:sz="2" w:space="0" w:color="000000"/>
+              <w:insideH w:val="single" w:sz="2" w:space="0" w:color="000000"/>
+            </w:tcBorders>
+            <w:shd w:fill="auto" w:val="clear"/>
+            <w:tcMar>
+              <w:left w:w="54" w:type="dxa"/>
+            </w:tcMar>
+          </w:tcPr>
+          <w:p>
+            <w:pPr>
+              <w:pStyle w:val="PreformattedText"/>
+              <w:rPr>
+                <w:rFonts w:ascii="Liberation Serif" w:hAnsi="Liberation Serif"/>
+                <w:sz w:val="32"/>
+                <w:szCs w:val="32"/>
+              </w:rPr>
+            </w:pPr>
+            <w:r>
+              <w:rPr>
+                <w:rFonts w:ascii="Liberation Serif" w:hAnsi="Liberation Serif"/>
+                <w:sz w:val="32"/>
+                <w:szCs w:val="32"/>
+              </w:rPr>
+              <w:t>Charlois</w:t>
+            </w:r>
+          </w:p>
+        </w:tc>
+        <w:tc>
+          <w:tcPr>
+            <w:tcW w:w="4820" w:type="dxa"/>
+            <w:tcBorders>
+              <w:left w:val="single" w:sz="2" w:space="0" w:color="000000"/>
+              <w:bottom w:val="single" w:sz="2" w:space="0" w:color="000000"/>
+              <w:right w:val="single" w:sz="2" w:space="0" w:color="000000"/>
+              <w:insideH w:val="single" w:sz="2" w:space="0" w:color="000000"/>
+              <w:insideV w:val="single" w:sz="2" w:space="0" w:color="000000"/>
+            </w:tcBorders>
+            <w:shd w:fill="auto" w:val="clear"/>
+            <w:tcMar>
+              <w:left w:w="54" w:type="dxa"/>
+            </w:tcMar>
+          </w:tcPr>
+          <w:p>
+            <w:pPr>
+              <w:pStyle w:val="PreformattedText"/>
+              <w:rPr>
+                <w:rFonts w:ascii="Liberation Serif" w:hAnsi="Liberation Serif"/>
+                <w:sz w:val="32"/>
+                <w:szCs w:val="32"/>
+              </w:rPr>
+            </w:pPr>
+            <w:r>
+              <w:rPr>
+                <w:rFonts w:ascii="Liberation Serif" w:hAnsi="Liberation Serif"/>
+                <w:sz w:val="32"/>
+                <w:szCs w:val="32"/>
+              </w:rPr>
+              <w:t xml:space="preserve">Annie M.G. Schmidtplein 16 </w:t>
+            </w:r>
+          </w:p>
+        </w:tc>
+      </w:tr>
+      <w:tr>
+        <w:trPr/>
+        <w:tc>
+          <w:tcPr>
+            <w:tcW w:w="4818" w:type="dxa"/>
+            <w:tcBorders>
+              <w:left w:val="single" w:sz="2" w:space="0" w:color="000000"/>
+              <w:bottom w:val="single" w:sz="2" w:space="0" w:color="000000"/>
+              <w:insideH w:val="single" w:sz="2" w:space="0" w:color="000000"/>
+            </w:tcBorders>
+            <w:shd w:fill="auto" w:val="clear"/>
+            <w:tcMar>
+              <w:left w:w="54" w:type="dxa"/>
+            </w:tcMar>
+          </w:tcPr>
+          <w:p>
+            <w:pPr>
+              <w:pStyle w:val="PreformattedText"/>
+              <w:rPr>
+                <w:rFonts w:ascii="Liberation Serif" w:hAnsi="Liberation Serif"/>
+                <w:sz w:val="32"/>
+                <w:szCs w:val="32"/>
+              </w:rPr>
+            </w:pPr>
+            <w:r>
+              <w:rPr>
+                <w:rFonts w:ascii="Liberation Serif" w:hAnsi="Liberation Serif"/>
+                <w:sz w:val="32"/>
+                <w:szCs w:val="32"/>
+              </w:rPr>
+              <w:t>Delfshaven</w:t>
+            </w:r>
+          </w:p>
+        </w:tc>
+        <w:tc>
+          <w:tcPr>
+            <w:tcW w:w="4820" w:type="dxa"/>
+            <w:tcBorders>
+              <w:left w:val="single" w:sz="2" w:space="0" w:color="000000"/>
+              <w:bottom w:val="single" w:sz="2" w:space="0" w:color="000000"/>
+              <w:right w:val="single" w:sz="2" w:space="0" w:color="000000"/>
+              <w:insideH w:val="single" w:sz="2" w:space="0" w:color="000000"/>
+              <w:insideV w:val="single" w:sz="2" w:space="0" w:color="000000"/>
+            </w:tcBorders>
+            <w:shd w:fill="auto" w:val="clear"/>
+            <w:tcMar>
+              <w:left w:w="54" w:type="dxa"/>
+            </w:tcMar>
+          </w:tcPr>
+          <w:p>
+            <w:pPr>
+              <w:pStyle w:val="PreformattedText"/>
+              <w:rPr>
+                <w:rFonts w:ascii="Liberation Serif" w:hAnsi="Liberation Serif"/>
+                <w:sz w:val="32"/>
+                <w:szCs w:val="32"/>
+              </w:rPr>
+            </w:pPr>
+            <w:r>
+              <w:rPr>
+                <w:rFonts w:ascii="Liberation Serif" w:hAnsi="Liberation Serif"/>
+                <w:sz w:val="32"/>
+                <w:szCs w:val="32"/>
+              </w:rPr>
+              <w:t xml:space="preserve">Looiershof 1 </w:t>
+            </w:r>
+          </w:p>
+        </w:tc>
+      </w:tr>
+      <w:tr>
+        <w:trPr/>
+        <w:tc>
+          <w:tcPr>
+            <w:tcW w:w="4818" w:type="dxa"/>
+            <w:tcBorders>
+              <w:left w:val="single" w:sz="2" w:space="0" w:color="000000"/>
+              <w:bottom w:val="single" w:sz="2" w:space="0" w:color="000000"/>
+              <w:insideH w:val="single" w:sz="2" w:space="0" w:color="000000"/>
+            </w:tcBorders>
+            <w:shd w:fill="auto" w:val="clear"/>
+            <w:tcMar>
+              <w:left w:w="54" w:type="dxa"/>
+            </w:tcMar>
+          </w:tcPr>
+          <w:p>
+            <w:pPr>
+              <w:pStyle w:val="PreformattedText"/>
+              <w:rPr>
+                <w:rFonts w:ascii="Liberation Serif" w:hAnsi="Liberation Serif"/>
+                <w:sz w:val="32"/>
+                <w:szCs w:val="32"/>
+              </w:rPr>
+            </w:pPr>
+            <w:r>
+              <w:rPr>
+                <w:rFonts w:ascii="Liberation Serif" w:hAnsi="Liberation Serif"/>
+                <w:sz w:val="32"/>
+                <w:szCs w:val="32"/>
+              </w:rPr>
+              <w:t>Feijenoord</w:t>
+            </w:r>
+          </w:p>
+        </w:tc>
+        <w:tc>
+          <w:tcPr>
+            <w:tcW w:w="4820" w:type="dxa"/>
+            <w:tcBorders>
+              <w:left w:val="single" w:sz="2" w:space="0" w:color="000000"/>
+              <w:bottom w:val="single" w:sz="2" w:space="0" w:color="000000"/>
+              <w:right w:val="single" w:sz="2" w:space="0" w:color="000000"/>
+              <w:insideH w:val="single" w:sz="2" w:space="0" w:color="000000"/>
+              <w:insideV w:val="single" w:sz="2" w:space="0" w:color="000000"/>
+            </w:tcBorders>
+            <w:shd w:fill="auto" w:val="clear"/>
+            <w:tcMar>
+              <w:left w:w="54" w:type="dxa"/>
+            </w:tcMar>
+          </w:tcPr>
+          <w:p>
+            <w:pPr>
+              <w:pStyle w:val="PreformattedText"/>
+              <w:rPr>
+                <w:rFonts w:ascii="Liberation Serif" w:hAnsi="Liberation Serif"/>
+                <w:sz w:val="32"/>
+                <w:szCs w:val="32"/>
+              </w:rPr>
+            </w:pPr>
+            <w:r>
+              <w:rPr>
+                <w:rFonts w:ascii="Liberation Serif" w:hAnsi="Liberation Serif"/>
+                <w:sz w:val="32"/>
+                <w:szCs w:val="32"/>
+              </w:rPr>
+              <w:t>Maashaven 230</w:t>
+            </w:r>
+          </w:p>
+        </w:tc>
+      </w:tr>
+      <w:tr>
+        <w:trPr/>
+        <w:tc>
+          <w:tcPr>
+            <w:tcW w:w="4818" w:type="dxa"/>
+            <w:tcBorders>
+              <w:left w:val="single" w:sz="2" w:space="0" w:color="000000"/>
+              <w:bottom w:val="single" w:sz="2" w:space="0" w:color="000000"/>
+              <w:insideH w:val="single" w:sz="2" w:space="0" w:color="000000"/>
+            </w:tcBorders>
+            <w:shd w:fill="auto" w:val="clear"/>
+            <w:tcMar>
+              <w:left w:w="54" w:type="dxa"/>
+            </w:tcMar>
+          </w:tcPr>
+          <w:p>
+            <w:pPr>
+              <w:pStyle w:val="PreformattedText"/>
+              <w:rPr>
+                <w:rFonts w:ascii="Liberation Serif" w:hAnsi="Liberation Serif"/>
+                <w:sz w:val="32"/>
+                <w:szCs w:val="32"/>
+              </w:rPr>
+            </w:pPr>
+            <w:r>
+              <w:rPr>
+                <w:rFonts w:ascii="Liberation Serif" w:hAnsi="Liberation Serif"/>
+                <w:sz w:val="32"/>
+                <w:szCs w:val="32"/>
+              </w:rPr>
+              <w:t>Hillegersberg/Schiebroek</w:t>
+            </w:r>
+          </w:p>
+        </w:tc>
+        <w:tc>
+          <w:tcPr>
+            <w:tcW w:w="4820" w:type="dxa"/>
+            <w:tcBorders>
+              <w:left w:val="single" w:sz="2" w:space="0" w:color="000000"/>
+              <w:bottom w:val="single" w:sz="2" w:space="0" w:color="000000"/>
+              <w:right w:val="single" w:sz="2" w:space="0" w:color="000000"/>
+              <w:insideH w:val="single" w:sz="2" w:space="0" w:color="000000"/>
+              <w:insideV w:val="single" w:sz="2" w:space="0" w:color="000000"/>
+            </w:tcBorders>
+            <w:shd w:fill="auto" w:val="clear"/>
+            <w:tcMar>
+              <w:left w:w="54" w:type="dxa"/>
+            </w:tcMar>
+          </w:tcPr>
+          <w:p>
+            <w:pPr>
+              <w:pStyle w:val="PreformattedText"/>
+              <w:rPr>
+                <w:rFonts w:ascii="Liberation Serif" w:hAnsi="Liberation Serif"/>
+                <w:sz w:val="32"/>
+                <w:szCs w:val="32"/>
+              </w:rPr>
+            </w:pPr>
+            <w:r>
+              <w:rPr>
+                <w:rFonts w:ascii="Liberation Serif" w:hAnsi="Liberation Serif"/>
+                <w:sz w:val="32"/>
+                <w:szCs w:val="32"/>
+              </w:rPr>
+              <w:t xml:space="preserve">Argonautenweg 23 </w:t>
+            </w:r>
+          </w:p>
+        </w:tc>
+      </w:tr>
+      <w:tr>
+        <w:trPr/>
+        <w:tc>
+          <w:tcPr>
+            <w:tcW w:w="4818" w:type="dxa"/>
+            <w:tcBorders>
+              <w:left w:val="single" w:sz="2" w:space="0" w:color="000000"/>
+              <w:bottom w:val="single" w:sz="2" w:space="0" w:color="000000"/>
+              <w:insideH w:val="single" w:sz="2" w:space="0" w:color="000000"/>
+            </w:tcBorders>
+            <w:shd w:fill="auto" w:val="clear"/>
+            <w:tcMar>
+              <w:left w:w="54" w:type="dxa"/>
+            </w:tcMar>
+          </w:tcPr>
+          <w:p>
+            <w:pPr>
+              <w:pStyle w:val="PreformattedText"/>
+              <w:rPr>
+                <w:rFonts w:ascii="Liberation Serif" w:hAnsi="Liberation Serif"/>
+                <w:sz w:val="32"/>
+                <w:szCs w:val="32"/>
+              </w:rPr>
+            </w:pPr>
+            <w:r>
+              <w:rPr>
+                <w:rFonts w:ascii="Liberation Serif" w:hAnsi="Liberation Serif"/>
+                <w:sz w:val="32"/>
+                <w:szCs w:val="32"/>
+              </w:rPr>
+              <w:t>Hoek van Holland</w:t>
+            </w:r>
+          </w:p>
+        </w:tc>
+        <w:tc>
+          <w:tcPr>
+            <w:tcW w:w="4820" w:type="dxa"/>
+            <w:tcBorders>
+              <w:left w:val="single" w:sz="2" w:space="0" w:color="000000"/>
+              <w:bottom w:val="single" w:sz="2" w:space="0" w:color="000000"/>
+              <w:right w:val="single" w:sz="2" w:space="0" w:color="000000"/>
+              <w:insideH w:val="single" w:sz="2" w:space="0" w:color="000000"/>
+              <w:insideV w:val="single" w:sz="2" w:space="0" w:color="000000"/>
+            </w:tcBorders>
+            <w:shd w:fill="auto" w:val="clear"/>
+            <w:tcMar>
+              <w:left w:w="54" w:type="dxa"/>
+            </w:tcMar>
+          </w:tcPr>
+          <w:p>
+            <w:pPr>
+              <w:pStyle w:val="PreformattedText"/>
+              <w:rPr>
+                <w:rFonts w:ascii="Liberation Serif" w:hAnsi="Liberation Serif"/>
+                <w:sz w:val="32"/>
+                <w:szCs w:val="32"/>
+              </w:rPr>
+            </w:pPr>
+            <w:r>
+              <w:rPr>
+                <w:rFonts w:ascii="Liberation Serif" w:hAnsi="Liberation Serif"/>
+                <w:sz w:val="32"/>
+                <w:szCs w:val="32"/>
+              </w:rPr>
+              <w:t>Mercatorweg 50</w:t>
+            </w:r>
+          </w:p>
+        </w:tc>
+      </w:tr>
+      <w:tr>
+        <w:trPr/>
+        <w:tc>
+          <w:tcPr>
+            <w:tcW w:w="4818" w:type="dxa"/>
+            <w:tcBorders>
+              <w:left w:val="single" w:sz="2" w:space="0" w:color="000000"/>
+              <w:bottom w:val="single" w:sz="2" w:space="0" w:color="000000"/>
+              <w:insideH w:val="single" w:sz="2" w:space="0" w:color="000000"/>
+            </w:tcBorders>
+            <w:shd w:fill="auto" w:val="clear"/>
+            <w:tcMar>
+              <w:left w:w="54" w:type="dxa"/>
+            </w:tcMar>
+          </w:tcPr>
+          <w:p>
+            <w:pPr>
+              <w:pStyle w:val="PreformattedText"/>
+              <w:rPr>
+                <w:rFonts w:ascii="Liberation Serif" w:hAnsi="Liberation Serif"/>
+                <w:sz w:val="32"/>
+                <w:szCs w:val="32"/>
+              </w:rPr>
+            </w:pPr>
+            <w:r>
+              <w:rPr>
+                <w:rFonts w:ascii="Liberation Serif" w:hAnsi="Liberation Serif"/>
+                <w:sz w:val="32"/>
+                <w:szCs w:val="32"/>
+              </w:rPr>
+              <w:t>IJsselmonde</w:t>
+            </w:r>
+          </w:p>
+        </w:tc>
+        <w:tc>
+          <w:tcPr>
+            <w:tcW w:w="4820" w:type="dxa"/>
+            <w:tcBorders>
+              <w:left w:val="single" w:sz="2" w:space="0" w:color="000000"/>
+              <w:bottom w:val="single" w:sz="2" w:space="0" w:color="000000"/>
+              <w:right w:val="single" w:sz="2" w:space="0" w:color="000000"/>
+              <w:insideH w:val="single" w:sz="2" w:space="0" w:color="000000"/>
+              <w:insideV w:val="single" w:sz="2" w:space="0" w:color="000000"/>
+            </w:tcBorders>
+            <w:shd w:fill="auto" w:val="clear"/>
+            <w:tcMar>
+              <w:left w:w="54" w:type="dxa"/>
+            </w:tcMar>
+          </w:tcPr>
+          <w:p>
+            <w:pPr>
+              <w:pStyle w:val="PreformattedText"/>
+              <w:rPr>
+                <w:rFonts w:ascii="Liberation Serif" w:hAnsi="Liberation Serif"/>
+                <w:sz w:val="32"/>
+                <w:szCs w:val="32"/>
+              </w:rPr>
+            </w:pPr>
+            <w:r>
+              <w:rPr>
+                <w:rFonts w:ascii="Liberation Serif" w:hAnsi="Liberation Serif"/>
+                <w:sz w:val="32"/>
+                <w:szCs w:val="32"/>
+              </w:rPr>
+              <w:t xml:space="preserve">Herenwaard 23 </w:t>
+            </w:r>
+          </w:p>
+        </w:tc>
+      </w:tr>
+      <w:tr>
+        <w:trPr/>
+        <w:tc>
+          <w:tcPr>
+            <w:tcW w:w="4818" w:type="dxa"/>
+            <w:tcBorders>
+              <w:left w:val="single" w:sz="2" w:space="0" w:color="000000"/>
+              <w:bottom w:val="single" w:sz="2" w:space="0" w:color="000000"/>
+              <w:insideH w:val="single" w:sz="2" w:space="0" w:color="000000"/>
+            </w:tcBorders>
+            <w:shd w:fill="auto" w:val="clear"/>
+            <w:tcMar>
+              <w:left w:w="54" w:type="dxa"/>
+            </w:tcMar>
+          </w:tcPr>
+          <w:p>
+            <w:pPr>
+              <w:pStyle w:val="PreformattedText"/>
+              <w:rPr>
+                <w:rFonts w:ascii="Liberation Serif" w:hAnsi="Liberation Serif"/>
+                <w:sz w:val="32"/>
+                <w:szCs w:val="32"/>
+              </w:rPr>
+            </w:pPr>
+            <w:r>
+              <w:rPr>
+                <w:rFonts w:ascii="Liberation Serif" w:hAnsi="Liberation Serif"/>
+                <w:sz w:val="32"/>
+                <w:szCs w:val="32"/>
+              </w:rPr>
+              <w:t>Kralingen/Crooswijk</w:t>
+            </w:r>
+          </w:p>
+        </w:tc>
+        <w:tc>
+          <w:tcPr>
+            <w:tcW w:w="4820" w:type="dxa"/>
+            <w:tcBorders>
+              <w:left w:val="single" w:sz="2" w:space="0" w:color="000000"/>
+              <w:bottom w:val="single" w:sz="2" w:space="0" w:color="000000"/>
+              <w:right w:val="single" w:sz="2" w:space="0" w:color="000000"/>
+              <w:insideH w:val="single" w:sz="2" w:space="0" w:color="000000"/>
+              <w:insideV w:val="single" w:sz="2" w:space="0" w:color="000000"/>
+            </w:tcBorders>
+            <w:shd w:fill="auto" w:val="clear"/>
+            <w:tcMar>
+              <w:left w:w="54" w:type="dxa"/>
+            </w:tcMar>
+          </w:tcPr>
+          <w:p>
+            <w:pPr>
+              <w:pStyle w:val="PreformattedText"/>
+              <w:rPr>
+                <w:rFonts w:ascii="Liberation Serif" w:hAnsi="Liberation Serif"/>
+                <w:sz w:val="32"/>
+                <w:szCs w:val="32"/>
+              </w:rPr>
+            </w:pPr>
+            <w:r>
+              <w:rPr>
+                <w:rFonts w:ascii="Liberation Serif" w:hAnsi="Liberation Serif"/>
+                <w:sz w:val="32"/>
+                <w:szCs w:val="32"/>
+              </w:rPr>
+              <w:t xml:space="preserve">Oostzeedijk 276 </w:t>
+            </w:r>
+          </w:p>
+        </w:tc>
+      </w:tr>
+      <w:tr>
+        <w:trPr/>
+        <w:tc>
+          <w:tcPr>
+            <w:tcW w:w="4818" w:type="dxa"/>
+            <w:tcBorders>
+              <w:left w:val="single" w:sz="2" w:space="0" w:color="000000"/>
+              <w:bottom w:val="single" w:sz="2" w:space="0" w:color="000000"/>
+              <w:insideH w:val="single" w:sz="2" w:space="0" w:color="000000"/>
+            </w:tcBorders>
+            <w:shd w:fill="auto" w:val="clear"/>
+            <w:tcMar>
+              <w:left w:w="54" w:type="dxa"/>
+            </w:tcMar>
+          </w:tcPr>
+          <w:p>
+            <w:pPr>
+              <w:pStyle w:val="PreformattedText"/>
+              <w:rPr>
+                <w:rFonts w:ascii="Liberation Serif" w:hAnsi="Liberation Serif"/>
+                <w:sz w:val="32"/>
+                <w:szCs w:val="32"/>
+              </w:rPr>
+            </w:pPr>
+            <w:r>
+              <w:rPr>
+                <w:rFonts w:ascii="Liberation Serif" w:hAnsi="Liberation Serif"/>
+                <w:sz w:val="32"/>
+                <w:szCs w:val="32"/>
+              </w:rPr>
+              <w:t>Noord</w:t>
+            </w:r>
+          </w:p>
+        </w:tc>
+        <w:tc>
+          <w:tcPr>
+            <w:tcW w:w="4820" w:type="dxa"/>
+            <w:tcBorders>
+              <w:left w:val="single" w:sz="2" w:space="0" w:color="000000"/>
+              <w:bottom w:val="single" w:sz="2" w:space="0" w:color="000000"/>
+              <w:right w:val="single" w:sz="2" w:space="0" w:color="000000"/>
+              <w:insideH w:val="single" w:sz="2" w:space="0" w:color="000000"/>
+              <w:insideV w:val="single" w:sz="2" w:space="0" w:color="000000"/>
+            </w:tcBorders>
+            <w:shd w:fill="auto" w:val="clear"/>
+            <w:tcMar>
+              <w:left w:w="54" w:type="dxa"/>
+            </w:tcMar>
+          </w:tcPr>
+          <w:p>
+            <w:pPr>
+              <w:pStyle w:val="PreformattedText"/>
+              <w:rPr>
+                <w:rFonts w:ascii="Liberation Serif" w:hAnsi="Liberation Serif"/>
+                <w:sz w:val="32"/>
+                <w:szCs w:val="32"/>
+              </w:rPr>
+            </w:pPr>
+            <w:r>
+              <w:rPr>
+                <w:rFonts w:ascii="Liberation Serif" w:hAnsi="Liberation Serif"/>
+                <w:sz w:val="32"/>
+                <w:szCs w:val="32"/>
+              </w:rPr>
+              <w:t>Eudokiaplein 35</w:t>
+            </w:r>
+          </w:p>
+        </w:tc>
+      </w:tr>
+      <w:tr>
+        <w:trPr/>
+        <w:tc>
+          <w:tcPr>
+            <w:tcW w:w="4818" w:type="dxa"/>
+            <w:tcBorders>
+              <w:left w:val="single" w:sz="2" w:space="0" w:color="000000"/>
+              <w:bottom w:val="single" w:sz="2" w:space="0" w:color="000000"/>
+              <w:insideH w:val="single" w:sz="2" w:space="0" w:color="000000"/>
+            </w:tcBorders>
+            <w:shd w:fill="auto" w:val="clear"/>
+            <w:tcMar>
+              <w:left w:w="54" w:type="dxa"/>
+            </w:tcMar>
+          </w:tcPr>
+          <w:p>
+            <w:pPr>
+              <w:pStyle w:val="PreformattedText"/>
+              <w:rPr>
+                <w:rFonts w:ascii="Liberation Serif" w:hAnsi="Liberation Serif"/>
+                <w:sz w:val="32"/>
+                <w:szCs w:val="32"/>
+              </w:rPr>
+            </w:pPr>
+            <w:r>
+              <w:rPr>
+                <w:rFonts w:ascii="Liberation Serif" w:hAnsi="Liberation Serif"/>
+                <w:sz w:val="32"/>
+                <w:szCs w:val="32"/>
+              </w:rPr>
+              <w:t>Prins-Alexander</w:t>
+            </w:r>
+          </w:p>
+        </w:tc>
+        <w:tc>
+          <w:tcPr>
+            <w:tcW w:w="4820" w:type="dxa"/>
+            <w:tcBorders>
+              <w:left w:val="single" w:sz="2" w:space="0" w:color="000000"/>
+              <w:bottom w:val="single" w:sz="2" w:space="0" w:color="000000"/>
+              <w:right w:val="single" w:sz="2" w:space="0" w:color="000000"/>
+              <w:insideH w:val="single" w:sz="2" w:space="0" w:color="000000"/>
+              <w:insideV w:val="single" w:sz="2" w:space="0" w:color="000000"/>
+            </w:tcBorders>
+            <w:shd w:fill="auto" w:val="clear"/>
+            <w:tcMar>
+              <w:left w:w="54" w:type="dxa"/>
+            </w:tcMar>
+          </w:tcPr>
+          <w:p>
+            <w:pPr>
+              <w:pStyle w:val="PreformattedText"/>
+              <w:rPr>
+                <w:rFonts w:ascii="Liberation Serif" w:hAnsi="Liberation Serif"/>
+                <w:sz w:val="32"/>
+                <w:szCs w:val="32"/>
+              </w:rPr>
+            </w:pPr>
+            <w:r>
+              <w:rPr>
+                <w:rFonts w:ascii="Liberation Serif" w:hAnsi="Liberation Serif"/>
+                <w:sz w:val="32"/>
+                <w:szCs w:val="32"/>
+              </w:rPr>
+              <w:t>Prins Alexanderplein 21</w:t>
+            </w:r>
+          </w:p>
+        </w:tc>
+      </w:tr>
+    </w:tbl>
+    <w:p>
+      <w:pPr>
+        <w:pStyle w:val="PreformattedText"/>
+        <w:rPr>
+          <w:rFonts w:ascii="Liberation Serif" w:hAnsi="Liberation Serif"/>
+          <w:sz w:val="32"/>
+          <w:szCs w:val="32"/>
+        </w:rPr>
+      </w:pPr>
+      <w:r>
+        <w:rPr>
+          <w:rFonts w:ascii="Liberation Serif" w:hAnsi="Liberation Serif"/>
+          <w:sz w:val="32"/>
+          <w:szCs w:val="32"/>
+        </w:rPr>
       </w:r>
     </w:p>
     <w:p>
@@ -6113,6 +7487,70 @@
       <w:rFonts w:cs="OpenSymbol"/>
     </w:rPr>
   </w:style>
+  <w:style w:type="character" w:styleId="ListLabel10">
+    <w:name w:val="ListLabel 10"/>
+    <w:qFormat/>
+    <w:rPr>
+      <w:rFonts w:cs="OpenSymbol"/>
+      <w:sz w:val="26"/>
+    </w:rPr>
+  </w:style>
+  <w:style w:type="character" w:styleId="ListLabel11">
+    <w:name w:val="ListLabel 11"/>
+    <w:qFormat/>
+    <w:rPr>
+      <w:rFonts w:cs="OpenSymbol"/>
+    </w:rPr>
+  </w:style>
+  <w:style w:type="character" w:styleId="ListLabel12">
+    <w:name w:val="ListLabel 12"/>
+    <w:qFormat/>
+    <w:rPr>
+      <w:rFonts w:cs="OpenSymbol"/>
+    </w:rPr>
+  </w:style>
+  <w:style w:type="character" w:styleId="ListLabel13">
+    <w:name w:val="ListLabel 13"/>
+    <w:qFormat/>
+    <w:rPr>
+      <w:rFonts w:cs="OpenSymbol"/>
+    </w:rPr>
+  </w:style>
+  <w:style w:type="character" w:styleId="ListLabel14">
+    <w:name w:val="ListLabel 14"/>
+    <w:qFormat/>
+    <w:rPr>
+      <w:rFonts w:cs="OpenSymbol"/>
+    </w:rPr>
+  </w:style>
+  <w:style w:type="character" w:styleId="ListLabel15">
+    <w:name w:val="ListLabel 15"/>
+    <w:qFormat/>
+    <w:rPr>
+      <w:rFonts w:cs="OpenSymbol"/>
+    </w:rPr>
+  </w:style>
+  <w:style w:type="character" w:styleId="ListLabel16">
+    <w:name w:val="ListLabel 16"/>
+    <w:qFormat/>
+    <w:rPr>
+      <w:rFonts w:cs="OpenSymbol"/>
+    </w:rPr>
+  </w:style>
+  <w:style w:type="character" w:styleId="ListLabel17">
+    <w:name w:val="ListLabel 17"/>
+    <w:qFormat/>
+    <w:rPr>
+      <w:rFonts w:cs="OpenSymbol"/>
+    </w:rPr>
+  </w:style>
+  <w:style w:type="character" w:styleId="ListLabel18">
+    <w:name w:val="ListLabel 18"/>
+    <w:qFormat/>
+    <w:rPr>
+      <w:rFonts w:cs="OpenSymbol"/>
+    </w:rPr>
+  </w:style>
   <w:style w:type="paragraph" w:styleId="Heading">
     <w:name w:val="Heading"/>
     <w:basedOn w:val="Normal"/>
@@ -6199,5 +7637,18 @@
     <w:pPr/>
     <w:rPr/>
   </w:style>
+  <w:style w:type="paragraph" w:styleId="PreformattedText">
+    <w:name w:val="Preformatted Text"/>
+    <w:basedOn w:val="Normal"/>
+    <w:qFormat/>
+    <w:pPr>
+      <w:spacing w:before="0" w:after="0"/>
+    </w:pPr>
+    <w:rPr>
+      <w:rFonts w:ascii="Liberation Mono" w:hAnsi="Liberation Mono" w:eastAsia="Courier New" w:cs="Liberation Mono"/>
+      <w:sz w:val="20"/>
+      <w:szCs w:val="20"/>
+    </w:rPr>
+  </w:style>
 </w:styles>
 </file>
--- a/Overige9.docx
+++ b/Overige9.docx
@@ -165,6 +165,19 @@
           <w:sz w:val="26"/>
           <w:szCs w:val="26"/>
         </w:rPr>
+        <w:t>- CBR = Centraal Bureau Rijvaardigheidsbewijzen</w:t>
+      </w:r>
+    </w:p>
+    <w:p>
+      <w:pPr>
+        <w:pStyle w:val="Normal"/>
+        <w:rPr/>
+      </w:pPr>
+      <w:r>
+        <w:rPr>
+          <w:sz w:val="26"/>
+          <w:szCs w:val="26"/>
+        </w:rPr>
         <w:t>- IWPM = prematching</w:t>
       </w:r>
     </w:p>
@@ -260,6 +273,33 @@
           <w:szCs w:val="26"/>
         </w:rPr>
         <w:t>- TFT = Tegenprestatie =&gt; (Prestatie010)</w:t>
+      </w:r>
+      <w:r>
+        <w:rPr>
+          <w:sz w:val="26"/>
+          <w:szCs w:val="26"/>
+        </w:rPr>
+        <w:t xml:space="preserve"> </w:t>
+      </w:r>
+    </w:p>
+    <w:p>
+      <w:pPr>
+        <w:pStyle w:val="Normal"/>
+        <w:rPr/>
+      </w:pPr>
+      <w:r>
+        <w:rPr>
+          <w:sz w:val="26"/>
+          <w:szCs w:val="26"/>
+        </w:rPr>
+        <w:t>-</w:t>
+      </w:r>
+      <w:r>
+        <w:rPr>
+          <w:sz w:val="26"/>
+          <w:szCs w:val="26"/>
+        </w:rPr>
+        <w:t xml:space="preserve"> WMO = Wet Maatschappelijke Ondersteuning</w:t>
       </w:r>
     </w:p>
     <w:p>
@@ -642,33 +682,6 @@
       </w:pPr>
       <w:r>
         <w:rPr/>
-      </w:r>
-    </w:p>
-    <w:p>
-      <w:pPr>
-        <w:pStyle w:val="Normal"/>
-        <w:rPr/>
-      </w:pPr>
-      <w:r>
-        <w:rPr/>
-      </w:r>
-    </w:p>
-    <w:p>
-      <w:pPr>
-        <w:pStyle w:val="Normal"/>
-        <w:rPr/>
-      </w:pPr>
-      <w:r>
-        <w:rPr/>
-      </w:r>
-    </w:p>
-    <w:p>
-      <w:pPr>
-        <w:pStyle w:val="Normal"/>
-        <w:rPr/>
-      </w:pPr>
-      <w:r>
-        <w:rPr/>
         <w:t>- 48 huizen van de wijk</w:t>
       </w:r>
     </w:p>
@@ -682,7 +695,14 @@
           <w:sz w:val="24"/>
           <w:szCs w:val="24"/>
         </w:rPr>
-        <w:t>- 14010+nummers</w:t>
+        <w:t xml:space="preserve">- </w:t>
+      </w:r>
+      <w:r>
+        <w:rPr>
+          <w:sz w:val="24"/>
+          <w:szCs w:val="24"/>
+        </w:rPr>
+        <w:t>Verkeerd verbonden</w:t>
       </w:r>
     </w:p>
     <w:p>
@@ -909,11 +929,7 @@
     <w:p>
       <w:pPr>
         <w:pStyle w:val="Normal"/>
-        <w:rPr>
-          <w:sz w:val="24"/>
-          <w:szCs w:val="24"/>
-          <w:u w:val="double"/>
-        </w:rPr>
+        <w:rPr/>
       </w:pPr>
       <w:r>
         <w:rPr>
@@ -921,6 +937,14 @@
           <w:szCs w:val="24"/>
         </w:rPr>
         <w:t>- Correctie Adresgegevens</w:t>
+      </w:r>
+      <w:r>
+        <w:rPr>
+          <w:sz w:val="24"/>
+          <w:szCs w:val="24"/>
+          <w:u w:val="none"/>
+        </w:rPr>
+        <w:t xml:space="preserve"> &lt;=&gt; BRP onjuist</w:t>
       </w:r>
     </w:p>
     <w:p>
@@ -1042,10 +1066,7 @@
     <w:p>
       <w:pPr>
         <w:pStyle w:val="Normal"/>
-        <w:rPr>
-          <w:sz w:val="24"/>
-          <w:szCs w:val="24"/>
-        </w:rPr>
+        <w:rPr/>
       </w:pPr>
       <w:r>
         <w:rPr>
@@ -1053,6 +1074,19 @@
           <w:szCs w:val="24"/>
         </w:rPr>
         <w:t>- Exceptioneel transport</w:t>
+      </w:r>
+    </w:p>
+    <w:p>
+      <w:pPr>
+        <w:pStyle w:val="Normal"/>
+        <w:rPr/>
+      </w:pPr>
+      <w:r>
+        <w:rPr>
+          <w:sz w:val="24"/>
+          <w:szCs w:val="24"/>
+        </w:rPr>
+        <w:t>- Wie krijgen mijn gegevens uit de Basisregistratie Personen (BRP)?</w:t>
       </w:r>
     </w:p>
     <w:p>
@@ -1450,10 +1484,7 @@
     <w:p>
       <w:pPr>
         <w:pStyle w:val="Normal"/>
-        <w:rPr>
-          <w:sz w:val="24"/>
-          <w:szCs w:val="24"/>
-        </w:rPr>
+        <w:rPr/>
       </w:pPr>
       <w:r>
         <w:rPr>
@@ -1470,6 +1501,25 @@
           <w:szCs w:val="24"/>
         </w:rPr>
         <w:t>(010-2675983)</w:t>
+      </w:r>
+    </w:p>
+    <w:p>
+      <w:pPr>
+        <w:pStyle w:val="Normal"/>
+        <w:rPr>
+          <w:b w:val="false"/>
+          <w:b w:val="false"/>
+          <w:bCs w:val="false"/>
+        </w:rPr>
+      </w:pPr>
+      <w:r>
+        <w:rPr>
+          <w:b w:val="false"/>
+          <w:bCs w:val="false"/>
+          <w:sz w:val="24"/>
+          <w:szCs w:val="24"/>
+        </w:rPr>
+        <w:t>- Telefonisch documenten</w:t>
       </w:r>
     </w:p>
     <w:p>
@@ -1590,7 +1640,7 @@
       <w:tblPr>
         <w:tblW w:w="9638" w:type="dxa"/>
         <w:jc w:val="left"/>
-        <w:tblInd w:w="-7" w:type="dxa"/>
+        <w:tblInd w:w="-11" w:type="dxa"/>
         <w:tblBorders>
           <w:top w:val="single" w:sz="2" w:space="0" w:color="000001"/>
           <w:left w:val="single" w:sz="2" w:space="0" w:color="000001"/>
@@ -1720,7 +1770,7 @@
       <w:tblPr>
         <w:tblW w:w="9638" w:type="dxa"/>
         <w:jc w:val="left"/>
-        <w:tblInd w:w="-7" w:type="dxa"/>
+        <w:tblInd w:w="-11" w:type="dxa"/>
         <w:tblBorders>
           <w:top w:val="single" w:sz="2" w:space="0" w:color="000001"/>
           <w:left w:val="single" w:sz="2" w:space="0" w:color="000001"/>
@@ -1902,7 +1952,7 @@
       <w:tblPr>
         <w:tblW w:w="9638" w:type="dxa"/>
         <w:jc w:val="left"/>
-        <w:tblInd w:w="-7" w:type="dxa"/>
+        <w:tblInd w:w="-11" w:type="dxa"/>
         <w:tblBorders>
           <w:top w:val="single" w:sz="2" w:space="0" w:color="000001"/>
           <w:left w:val="single" w:sz="2" w:space="0" w:color="000001"/>
@@ -2475,6 +2525,18 @@
     <w:p>
       <w:pPr>
         <w:pStyle w:val="Normal"/>
+        <w:rPr>
+          <w:sz w:val="26"/>
+          <w:szCs w:val="26"/>
+        </w:rPr>
+      </w:pPr>
+      <w:r>
+        <w:rPr/>
+      </w:r>
+    </w:p>
+    <w:p>
+      <w:pPr>
+        <w:pStyle w:val="Normal"/>
         <w:rPr/>
       </w:pPr>
       <w:r>
@@ -2501,10 +2563,7 @@
     <w:p>
       <w:pPr>
         <w:pStyle w:val="Normal"/>
-        <w:rPr>
-          <w:sz w:val="26"/>
-          <w:szCs w:val="26"/>
-        </w:rPr>
+        <w:rPr/>
       </w:pPr>
       <w:r>
         <w:rPr>
@@ -2512,6 +2571,19 @@
           <w:szCs w:val="26"/>
         </w:rPr>
         <w:t>Subsidieloket</w:t>
+      </w:r>
+    </w:p>
+    <w:p>
+      <w:pPr>
+        <w:pStyle w:val="Normal"/>
+        <w:rPr/>
+      </w:pPr>
+      <w:r>
+        <w:rPr>
+          <w:sz w:val="26"/>
+          <w:szCs w:val="26"/>
+        </w:rPr>
+        <w:t>Waterloket</w:t>
       </w:r>
     </w:p>
     <w:p>
@@ -3203,26 +3275,11 @@
         </w:rPr>
       </w:r>
     </w:p>
-    <w:p>
-      <w:pPr>
-        <w:pStyle w:val="Normal"/>
-        <w:rPr>
-          <w:sz w:val="26"/>
-          <w:szCs w:val="26"/>
-        </w:rPr>
-      </w:pPr>
-      <w:r>
-        <w:rPr>
-          <w:sz w:val="26"/>
-          <w:szCs w:val="26"/>
-        </w:rPr>
-      </w:r>
-    </w:p>
     <w:tbl>
       <w:tblPr>
         <w:tblW w:w="7894" w:type="dxa"/>
         <w:jc w:val="left"/>
-        <w:tblInd w:w="-15" w:type="dxa"/>
+        <w:tblInd w:w="-33" w:type="dxa"/>
         <w:tblBorders>
           <w:top w:val="single" w:sz="8" w:space="0" w:color="00000A"/>
           <w:left w:val="single" w:sz="8" w:space="0" w:color="00000A"/>
@@ -4627,7 +4684,7 @@
       <w:tblPr>
         <w:tblW w:w="9638" w:type="dxa"/>
         <w:jc w:val="left"/>
-        <w:tblInd w:w="34" w:type="dxa"/>
+        <w:tblInd w:w="30" w:type="dxa"/>
         <w:tblBorders>
           <w:top w:val="single" w:sz="2" w:space="0" w:color="000001"/>
           <w:left w:val="single" w:sz="2" w:space="0" w:color="000001"/>
@@ -4636,7 +4693,7 @@
         </w:tblBorders>
         <w:tblCellMar>
           <w:top w:w="55" w:type="dxa"/>
-          <w:left w:w="27" w:type="dxa"/>
+          <w:left w:w="21" w:type="dxa"/>
           <w:bottom w:w="55" w:type="dxa"/>
           <w:right w:w="55" w:type="dxa"/>
         </w:tblCellMar>
@@ -4644,8 +4701,8 @@
       <w:tblGrid>
         <w:gridCol w:w="2409"/>
         <w:gridCol w:w="2410"/>
-        <w:gridCol w:w="2417"/>
-        <w:gridCol w:w="2401"/>
+        <w:gridCol w:w="2419"/>
+        <w:gridCol w:w="2399"/>
       </w:tblGrid>
       <w:tr>
         <w:trPr/>
@@ -4660,7 +4717,7 @@
             </w:tcBorders>
             <w:shd w:fill="auto" w:val="clear"/>
             <w:tcMar>
-              <w:left w:w="27" w:type="dxa"/>
+              <w:left w:w="21" w:type="dxa"/>
             </w:tcMar>
           </w:tcPr>
           <w:p>
@@ -4685,7 +4742,7 @@
             </w:tcBorders>
             <w:shd w:fill="auto" w:val="clear"/>
             <w:tcMar>
-              <w:left w:w="27" w:type="dxa"/>
+              <w:left w:w="21" w:type="dxa"/>
             </w:tcMar>
           </w:tcPr>
           <w:p>
@@ -4711,7 +4768,7 @@
         </w:tc>
         <w:tc>
           <w:tcPr>
-            <w:tcW w:w="2417" w:type="dxa"/>
+            <w:tcW w:w="2419" w:type="dxa"/>
             <w:tcBorders>
               <w:top w:val="single" w:sz="2" w:space="0" w:color="000001"/>
               <w:left w:val="single" w:sz="2" w:space="0" w:color="000001"/>
@@ -4720,7 +4777,7 @@
             </w:tcBorders>
             <w:shd w:fill="auto" w:val="clear"/>
             <w:tcMar>
-              <w:left w:w="27" w:type="dxa"/>
+              <w:left w:w="21" w:type="dxa"/>
             </w:tcMar>
           </w:tcPr>
           <w:p>
@@ -4746,7 +4803,7 @@
         </w:tc>
         <w:tc>
           <w:tcPr>
-            <w:tcW w:w="2401" w:type="dxa"/>
+            <w:tcW w:w="2399" w:type="dxa"/>
             <w:tcBorders>
               <w:top w:val="single" w:sz="2" w:space="0" w:color="000001"/>
               <w:left w:val="single" w:sz="2" w:space="0" w:color="000001"/>
@@ -4757,7 +4814,7 @@
             </w:tcBorders>
             <w:shd w:fill="auto" w:val="clear"/>
             <w:tcMar>
-              <w:left w:w="27" w:type="dxa"/>
+              <w:left w:w="21" w:type="dxa"/>
             </w:tcMar>
           </w:tcPr>
           <w:p>
@@ -4815,7 +4872,7 @@
             </w:tcBorders>
             <w:shd w:fill="auto" w:val="clear"/>
             <w:tcMar>
-              <w:left w:w="27" w:type="dxa"/>
+              <w:left w:w="21" w:type="dxa"/>
             </w:tcMar>
           </w:tcPr>
           <w:p>
@@ -4860,7 +4917,7 @@
             </w:tcBorders>
             <w:shd w:fill="auto" w:val="clear"/>
             <w:tcMar>
-              <w:left w:w="27" w:type="dxa"/>
+              <w:left w:w="21" w:type="dxa"/>
             </w:tcMar>
           </w:tcPr>
           <w:p>
@@ -4876,7 +4933,7 @@
         </w:tc>
         <w:tc>
           <w:tcPr>
-            <w:tcW w:w="2417" w:type="dxa"/>
+            <w:tcW w:w="2419" w:type="dxa"/>
             <w:tcBorders>
               <w:top w:val="single" w:sz="2" w:space="0" w:color="000001"/>
               <w:left w:val="single" w:sz="2" w:space="0" w:color="000001"/>
@@ -4885,7 +4942,7 @@
             </w:tcBorders>
             <w:shd w:fill="auto" w:val="clear"/>
             <w:tcMar>
-              <w:left w:w="27" w:type="dxa"/>
+              <w:left w:w="21" w:type="dxa"/>
             </w:tcMar>
           </w:tcPr>
           <w:p>
@@ -4901,7 +4958,7 @@
         </w:tc>
         <w:tc>
           <w:tcPr>
-            <w:tcW w:w="2401" w:type="dxa"/>
+            <w:tcW w:w="2399" w:type="dxa"/>
             <w:tcBorders>
               <w:top w:val="single" w:sz="2" w:space="0" w:color="000001"/>
               <w:left w:val="single" w:sz="2" w:space="0" w:color="000001"/>
@@ -4912,7 +4969,7 @@
             </w:tcBorders>
             <w:shd w:fill="auto" w:val="clear"/>
             <w:tcMar>
-              <w:left w:w="27" w:type="dxa"/>
+              <w:left w:w="21" w:type="dxa"/>
             </w:tcMar>
           </w:tcPr>
           <w:p>
@@ -4950,7 +5007,7 @@
             </w:tcBorders>
             <w:shd w:fill="auto" w:val="clear"/>
             <w:tcMar>
-              <w:left w:w="27" w:type="dxa"/>
+              <w:left w:w="21" w:type="dxa"/>
             </w:tcMar>
           </w:tcPr>
           <w:p>
@@ -4995,7 +5052,7 @@
             </w:tcBorders>
             <w:shd w:fill="auto" w:val="clear"/>
             <w:tcMar>
-              <w:left w:w="27" w:type="dxa"/>
+              <w:left w:w="21" w:type="dxa"/>
             </w:tcMar>
           </w:tcPr>
           <w:p>
@@ -5011,7 +5068,7 @@
         </w:tc>
         <w:tc>
           <w:tcPr>
-            <w:tcW w:w="2417" w:type="dxa"/>
+            <w:tcW w:w="2419" w:type="dxa"/>
             <w:tcBorders>
               <w:top w:val="single" w:sz="2" w:space="0" w:color="000001"/>
               <w:left w:val="single" w:sz="2" w:space="0" w:color="000001"/>
@@ -5020,7 +5077,7 @@
             </w:tcBorders>
             <w:shd w:fill="auto" w:val="clear"/>
             <w:tcMar>
-              <w:left w:w="27" w:type="dxa"/>
+              <w:left w:w="21" w:type="dxa"/>
             </w:tcMar>
           </w:tcPr>
           <w:p>
@@ -5036,7 +5093,7 @@
         </w:tc>
         <w:tc>
           <w:tcPr>
-            <w:tcW w:w="2401" w:type="dxa"/>
+            <w:tcW w:w="2399" w:type="dxa"/>
             <w:tcBorders>
               <w:top w:val="single" w:sz="2" w:space="0" w:color="000001"/>
               <w:left w:val="single" w:sz="2" w:space="0" w:color="000001"/>
@@ -5047,7 +5104,7 @@
             </w:tcBorders>
             <w:shd w:fill="auto" w:val="clear"/>
             <w:tcMar>
-              <w:left w:w="27" w:type="dxa"/>
+              <w:left w:w="21" w:type="dxa"/>
             </w:tcMar>
           </w:tcPr>
           <w:p>
@@ -5085,7 +5142,7 @@
             </w:tcBorders>
             <w:shd w:fill="auto" w:val="clear"/>
             <w:tcMar>
-              <w:left w:w="27" w:type="dxa"/>
+              <w:left w:w="21" w:type="dxa"/>
             </w:tcMar>
           </w:tcPr>
           <w:p>
@@ -5110,7 +5167,7 @@
             </w:tcBorders>
             <w:shd w:fill="auto" w:val="clear"/>
             <w:tcMar>
-              <w:left w:w="27" w:type="dxa"/>
+              <w:left w:w="21" w:type="dxa"/>
             </w:tcMar>
           </w:tcPr>
           <w:p>
@@ -5182,7 +5239,7 @@
         </w:tc>
         <w:tc>
           <w:tcPr>
-            <w:tcW w:w="2417" w:type="dxa"/>
+            <w:tcW w:w="2419" w:type="dxa"/>
             <w:tcBorders>
               <w:top w:val="single" w:sz="2" w:space="0" w:color="000001"/>
               <w:left w:val="single" w:sz="2" w:space="0" w:color="000001"/>
@@ -5191,7 +5248,7 @@
             </w:tcBorders>
             <w:shd w:fill="auto" w:val="clear"/>
             <w:tcMar>
-              <w:left w:w="27" w:type="dxa"/>
+              <w:left w:w="21" w:type="dxa"/>
             </w:tcMar>
           </w:tcPr>
           <w:p>
@@ -5217,7 +5274,7 @@
         </w:tc>
         <w:tc>
           <w:tcPr>
-            <w:tcW w:w="2401" w:type="dxa"/>
+            <w:tcW w:w="2399" w:type="dxa"/>
             <w:tcBorders>
               <w:top w:val="single" w:sz="2" w:space="0" w:color="000001"/>
               <w:left w:val="single" w:sz="2" w:space="0" w:color="000001"/>
@@ -5228,7 +5285,7 @@
             </w:tcBorders>
             <w:shd w:fill="auto" w:val="clear"/>
             <w:tcMar>
-              <w:left w:w="27" w:type="dxa"/>
+              <w:left w:w="21" w:type="dxa"/>
             </w:tcMar>
           </w:tcPr>
           <w:p>
@@ -5527,23 +5584,23 @@
       <w:tblPr>
         <w:tblW w:w="9638" w:type="dxa"/>
         <w:jc w:val="left"/>
-        <w:tblInd w:w="55" w:type="dxa"/>
+        <w:tblInd w:w="50" w:type="dxa"/>
         <w:tblBorders>
-          <w:top w:val="single" w:sz="2" w:space="0" w:color="000000"/>
-          <w:left w:val="single" w:sz="2" w:space="0" w:color="000000"/>
-          <w:bottom w:val="single" w:sz="2" w:space="0" w:color="000000"/>
-          <w:insideH w:val="single" w:sz="2" w:space="0" w:color="000000"/>
+          <w:top w:val="single" w:sz="2" w:space="0" w:color="000001"/>
+          <w:left w:val="single" w:sz="2" w:space="0" w:color="000001"/>
+          <w:bottom w:val="single" w:sz="2" w:space="0" w:color="000001"/>
+          <w:insideH w:val="single" w:sz="2" w:space="0" w:color="000001"/>
         </w:tblBorders>
         <w:tblCellMar>
           <w:top w:w="55" w:type="dxa"/>
-          <w:left w:w="54" w:type="dxa"/>
+          <w:left w:w="48" w:type="dxa"/>
           <w:bottom w:w="55" w:type="dxa"/>
           <w:right w:w="55" w:type="dxa"/>
         </w:tblCellMar>
       </w:tblPr>
       <w:tblGrid>
         <w:gridCol w:w="4818"/>
-        <w:gridCol w:w="4820"/>
+        <w:gridCol w:w="4819"/>
       </w:tblGrid>
       <w:tr>
         <w:trPr/>
@@ -5551,14 +5608,14 @@
           <w:tcPr>
             <w:tcW w:w="4818" w:type="dxa"/>
             <w:tcBorders>
-              <w:top w:val="single" w:sz="2" w:space="0" w:color="000000"/>
-              <w:left w:val="single" w:sz="2" w:space="0" w:color="000000"/>
-              <w:bottom w:val="single" w:sz="2" w:space="0" w:color="000000"/>
-              <w:insideH w:val="single" w:sz="2" w:space="0" w:color="000000"/>
-            </w:tcBorders>
-            <w:shd w:fill="auto" w:val="clear"/>
-            <w:tcMar>
-              <w:left w:w="54" w:type="dxa"/>
+              <w:top w:val="single" w:sz="2" w:space="0" w:color="000001"/>
+              <w:left w:val="single" w:sz="2" w:space="0" w:color="000001"/>
+              <w:bottom w:val="single" w:sz="2" w:space="0" w:color="000001"/>
+              <w:insideH w:val="single" w:sz="2" w:space="0" w:color="000001"/>
+            </w:tcBorders>
+            <w:shd w:fill="auto" w:val="clear"/>
+            <w:tcMar>
+              <w:left w:w="48" w:type="dxa"/>
             </w:tcMar>
           </w:tcPr>
           <w:p>
@@ -5582,18 +5639,18 @@
         </w:tc>
         <w:tc>
           <w:tcPr>
-            <w:tcW w:w="4820" w:type="dxa"/>
-            <w:tcBorders>
-              <w:top w:val="single" w:sz="2" w:space="0" w:color="000000"/>
-              <w:left w:val="single" w:sz="2" w:space="0" w:color="000000"/>
-              <w:bottom w:val="single" w:sz="2" w:space="0" w:color="000000"/>
-              <w:right w:val="single" w:sz="2" w:space="0" w:color="000000"/>
-              <w:insideH w:val="single" w:sz="2" w:space="0" w:color="000000"/>
-              <w:insideV w:val="single" w:sz="2" w:space="0" w:color="000000"/>
-            </w:tcBorders>
-            <w:shd w:fill="auto" w:val="clear"/>
-            <w:tcMar>
-              <w:left w:w="54" w:type="dxa"/>
+            <w:tcW w:w="4819" w:type="dxa"/>
+            <w:tcBorders>
+              <w:top w:val="single" w:sz="2" w:space="0" w:color="000001"/>
+              <w:left w:val="single" w:sz="2" w:space="0" w:color="000001"/>
+              <w:bottom w:val="single" w:sz="2" w:space="0" w:color="000001"/>
+              <w:right w:val="single" w:sz="2" w:space="0" w:color="000001"/>
+              <w:insideH w:val="single" w:sz="2" w:space="0" w:color="000001"/>
+              <w:insideV w:val="single" w:sz="2" w:space="0" w:color="000001"/>
+            </w:tcBorders>
+            <w:shd w:fill="auto" w:val="clear"/>
+            <w:tcMar>
+              <w:left w:w="48" w:type="dxa"/>
             </w:tcMar>
           </w:tcPr>
           <w:p>
@@ -5622,13 +5679,14 @@
           <w:tcPr>
             <w:tcW w:w="4818" w:type="dxa"/>
             <w:tcBorders>
-              <w:left w:val="single" w:sz="2" w:space="0" w:color="000000"/>
-              <w:bottom w:val="single" w:sz="2" w:space="0" w:color="000000"/>
-              <w:insideH w:val="single" w:sz="2" w:space="0" w:color="000000"/>
-            </w:tcBorders>
-            <w:shd w:fill="auto" w:val="clear"/>
-            <w:tcMar>
-              <w:left w:w="54" w:type="dxa"/>
+              <w:top w:val="single" w:sz="2" w:space="0" w:color="000001"/>
+              <w:left w:val="single" w:sz="2" w:space="0" w:color="000001"/>
+              <w:bottom w:val="single" w:sz="2" w:space="0" w:color="000001"/>
+              <w:insideH w:val="single" w:sz="2" w:space="0" w:color="000001"/>
+            </w:tcBorders>
+            <w:shd w:fill="auto" w:val="clear"/>
+            <w:tcMar>
+              <w:left w:w="48" w:type="dxa"/>
             </w:tcMar>
           </w:tcPr>
           <w:p>
@@ -5652,17 +5710,18 @@
         </w:tc>
         <w:tc>
           <w:tcPr>
-            <w:tcW w:w="4820" w:type="dxa"/>
-            <w:tcBorders>
-              <w:left w:val="single" w:sz="2" w:space="0" w:color="000000"/>
-              <w:bottom w:val="single" w:sz="2" w:space="0" w:color="000000"/>
-              <w:right w:val="single" w:sz="2" w:space="0" w:color="000000"/>
-              <w:insideH w:val="single" w:sz="2" w:space="0" w:color="000000"/>
-              <w:insideV w:val="single" w:sz="2" w:space="0" w:color="000000"/>
-            </w:tcBorders>
-            <w:shd w:fill="auto" w:val="clear"/>
-            <w:tcMar>
-              <w:left w:w="54" w:type="dxa"/>
+            <w:tcW w:w="4819" w:type="dxa"/>
+            <w:tcBorders>
+              <w:top w:val="single" w:sz="2" w:space="0" w:color="000001"/>
+              <w:left w:val="single" w:sz="2" w:space="0" w:color="000001"/>
+              <w:bottom w:val="single" w:sz="2" w:space="0" w:color="000001"/>
+              <w:right w:val="single" w:sz="2" w:space="0" w:color="000001"/>
+              <w:insideH w:val="single" w:sz="2" w:space="0" w:color="000001"/>
+              <w:insideV w:val="single" w:sz="2" w:space="0" w:color="000001"/>
+            </w:tcBorders>
+            <w:shd w:fill="auto" w:val="clear"/>
+            <w:tcMar>
+              <w:left w:w="48" w:type="dxa"/>
             </w:tcMar>
           </w:tcPr>
           <w:p>
@@ -5690,13 +5749,14 @@
           <w:tcPr>
             <w:tcW w:w="4818" w:type="dxa"/>
             <w:tcBorders>
-              <w:left w:val="single" w:sz="2" w:space="0" w:color="000000"/>
-              <w:bottom w:val="single" w:sz="2" w:space="0" w:color="000000"/>
-              <w:insideH w:val="single" w:sz="2" w:space="0" w:color="000000"/>
-            </w:tcBorders>
-            <w:shd w:fill="auto" w:val="clear"/>
-            <w:tcMar>
-              <w:left w:w="54" w:type="dxa"/>
+              <w:top w:val="single" w:sz="2" w:space="0" w:color="000001"/>
+              <w:left w:val="single" w:sz="2" w:space="0" w:color="000001"/>
+              <w:bottom w:val="single" w:sz="2" w:space="0" w:color="000001"/>
+              <w:insideH w:val="single" w:sz="2" w:space="0" w:color="000001"/>
+            </w:tcBorders>
+            <w:shd w:fill="auto" w:val="clear"/>
+            <w:tcMar>
+              <w:left w:w="48" w:type="dxa"/>
             </w:tcMar>
           </w:tcPr>
           <w:p>
@@ -5720,17 +5780,18 @@
         </w:tc>
         <w:tc>
           <w:tcPr>
-            <w:tcW w:w="4820" w:type="dxa"/>
-            <w:tcBorders>
-              <w:left w:val="single" w:sz="2" w:space="0" w:color="000000"/>
-              <w:bottom w:val="single" w:sz="2" w:space="0" w:color="000000"/>
-              <w:right w:val="single" w:sz="2" w:space="0" w:color="000000"/>
-              <w:insideH w:val="single" w:sz="2" w:space="0" w:color="000000"/>
-              <w:insideV w:val="single" w:sz="2" w:space="0" w:color="000000"/>
-            </w:tcBorders>
-            <w:shd w:fill="auto" w:val="clear"/>
-            <w:tcMar>
-              <w:left w:w="54" w:type="dxa"/>
+            <w:tcW w:w="4819" w:type="dxa"/>
+            <w:tcBorders>
+              <w:top w:val="single" w:sz="2" w:space="0" w:color="000001"/>
+              <w:left w:val="single" w:sz="2" w:space="0" w:color="000001"/>
+              <w:bottom w:val="single" w:sz="2" w:space="0" w:color="000001"/>
+              <w:right w:val="single" w:sz="2" w:space="0" w:color="000001"/>
+              <w:insideH w:val="single" w:sz="2" w:space="0" w:color="000001"/>
+              <w:insideV w:val="single" w:sz="2" w:space="0" w:color="000001"/>
+            </w:tcBorders>
+            <w:shd w:fill="auto" w:val="clear"/>
+            <w:tcMar>
+              <w:left w:w="48" w:type="dxa"/>
             </w:tcMar>
           </w:tcPr>
           <w:p>
@@ -5759,13 +5820,14 @@
           <w:tcPr>
             <w:tcW w:w="4818" w:type="dxa"/>
             <w:tcBorders>
-              <w:left w:val="single" w:sz="2" w:space="0" w:color="000000"/>
-              <w:bottom w:val="single" w:sz="2" w:space="0" w:color="000000"/>
-              <w:insideH w:val="single" w:sz="2" w:space="0" w:color="000000"/>
-            </w:tcBorders>
-            <w:shd w:fill="auto" w:val="clear"/>
-            <w:tcMar>
-              <w:left w:w="54" w:type="dxa"/>
+              <w:top w:val="single" w:sz="2" w:space="0" w:color="000001"/>
+              <w:left w:val="single" w:sz="2" w:space="0" w:color="000001"/>
+              <w:bottom w:val="single" w:sz="2" w:space="0" w:color="000001"/>
+              <w:insideH w:val="single" w:sz="2" w:space="0" w:color="000001"/>
+            </w:tcBorders>
+            <w:shd w:fill="auto" w:val="clear"/>
+            <w:tcMar>
+              <w:left w:w="48" w:type="dxa"/>
             </w:tcMar>
           </w:tcPr>
           <w:p>
@@ -5789,17 +5851,18 @@
         </w:tc>
         <w:tc>
           <w:tcPr>
-            <w:tcW w:w="4820" w:type="dxa"/>
-            <w:tcBorders>
-              <w:left w:val="single" w:sz="2" w:space="0" w:color="000000"/>
-              <w:bottom w:val="single" w:sz="2" w:space="0" w:color="000000"/>
-              <w:right w:val="single" w:sz="2" w:space="0" w:color="000000"/>
-              <w:insideH w:val="single" w:sz="2" w:space="0" w:color="000000"/>
-              <w:insideV w:val="single" w:sz="2" w:space="0" w:color="000000"/>
-            </w:tcBorders>
-            <w:shd w:fill="auto" w:val="clear"/>
-            <w:tcMar>
-              <w:left w:w="54" w:type="dxa"/>
+            <w:tcW w:w="4819" w:type="dxa"/>
+            <w:tcBorders>
+              <w:top w:val="single" w:sz="2" w:space="0" w:color="000001"/>
+              <w:left w:val="single" w:sz="2" w:space="0" w:color="000001"/>
+              <w:bottom w:val="single" w:sz="2" w:space="0" w:color="000001"/>
+              <w:right w:val="single" w:sz="2" w:space="0" w:color="000001"/>
+              <w:insideH w:val="single" w:sz="2" w:space="0" w:color="000001"/>
+              <w:insideV w:val="single" w:sz="2" w:space="0" w:color="000001"/>
+            </w:tcBorders>
+            <w:shd w:fill="auto" w:val="clear"/>
+            <w:tcMar>
+              <w:left w:w="48" w:type="dxa"/>
             </w:tcMar>
           </w:tcPr>
           <w:p>
@@ -5828,13 +5891,14 @@
           <w:tcPr>
             <w:tcW w:w="4818" w:type="dxa"/>
             <w:tcBorders>
-              <w:left w:val="single" w:sz="2" w:space="0" w:color="000000"/>
-              <w:bottom w:val="single" w:sz="2" w:space="0" w:color="000000"/>
-              <w:insideH w:val="single" w:sz="2" w:space="0" w:color="000000"/>
-            </w:tcBorders>
-            <w:shd w:fill="auto" w:val="clear"/>
-            <w:tcMar>
-              <w:left w:w="54" w:type="dxa"/>
+              <w:top w:val="single" w:sz="2" w:space="0" w:color="000001"/>
+              <w:left w:val="single" w:sz="2" w:space="0" w:color="000001"/>
+              <w:bottom w:val="single" w:sz="2" w:space="0" w:color="000001"/>
+              <w:insideH w:val="single" w:sz="2" w:space="0" w:color="000001"/>
+            </w:tcBorders>
+            <w:shd w:fill="auto" w:val="clear"/>
+            <w:tcMar>
+              <w:left w:w="48" w:type="dxa"/>
             </w:tcMar>
           </w:tcPr>
           <w:p>
@@ -5858,17 +5922,18 @@
         </w:tc>
         <w:tc>
           <w:tcPr>
-            <w:tcW w:w="4820" w:type="dxa"/>
-            <w:tcBorders>
-              <w:left w:val="single" w:sz="2" w:space="0" w:color="000000"/>
-              <w:bottom w:val="single" w:sz="2" w:space="0" w:color="000000"/>
-              <w:right w:val="single" w:sz="2" w:space="0" w:color="000000"/>
-              <w:insideH w:val="single" w:sz="2" w:space="0" w:color="000000"/>
-              <w:insideV w:val="single" w:sz="2" w:space="0" w:color="000000"/>
-            </w:tcBorders>
-            <w:shd w:fill="auto" w:val="clear"/>
-            <w:tcMar>
-              <w:left w:w="54" w:type="dxa"/>
+            <w:tcW w:w="4819" w:type="dxa"/>
+            <w:tcBorders>
+              <w:top w:val="single" w:sz="2" w:space="0" w:color="000001"/>
+              <w:left w:val="single" w:sz="2" w:space="0" w:color="000001"/>
+              <w:bottom w:val="single" w:sz="2" w:space="0" w:color="000001"/>
+              <w:right w:val="single" w:sz="2" w:space="0" w:color="000001"/>
+              <w:insideH w:val="single" w:sz="2" w:space="0" w:color="000001"/>
+              <w:insideV w:val="single" w:sz="2" w:space="0" w:color="000001"/>
+            </w:tcBorders>
+            <w:shd w:fill="auto" w:val="clear"/>
+            <w:tcMar>
+              <w:left w:w="48" w:type="dxa"/>
             </w:tcMar>
           </w:tcPr>
           <w:p>
@@ -5897,13 +5962,14 @@
           <w:tcPr>
             <w:tcW w:w="4818" w:type="dxa"/>
             <w:tcBorders>
-              <w:left w:val="single" w:sz="2" w:space="0" w:color="000000"/>
-              <w:bottom w:val="single" w:sz="2" w:space="0" w:color="000000"/>
-              <w:insideH w:val="single" w:sz="2" w:space="0" w:color="000000"/>
-            </w:tcBorders>
-            <w:shd w:fill="auto" w:val="clear"/>
-            <w:tcMar>
-              <w:left w:w="54" w:type="dxa"/>
+              <w:top w:val="single" w:sz="2" w:space="0" w:color="000001"/>
+              <w:left w:val="single" w:sz="2" w:space="0" w:color="000001"/>
+              <w:bottom w:val="single" w:sz="2" w:space="0" w:color="000001"/>
+              <w:insideH w:val="single" w:sz="2" w:space="0" w:color="000001"/>
+            </w:tcBorders>
+            <w:shd w:fill="auto" w:val="clear"/>
+            <w:tcMar>
+              <w:left w:w="48" w:type="dxa"/>
             </w:tcMar>
           </w:tcPr>
           <w:p>
@@ -5927,17 +5993,18 @@
         </w:tc>
         <w:tc>
           <w:tcPr>
-            <w:tcW w:w="4820" w:type="dxa"/>
-            <w:tcBorders>
-              <w:left w:val="single" w:sz="2" w:space="0" w:color="000000"/>
-              <w:bottom w:val="single" w:sz="2" w:space="0" w:color="000000"/>
-              <w:right w:val="single" w:sz="2" w:space="0" w:color="000000"/>
-              <w:insideH w:val="single" w:sz="2" w:space="0" w:color="000000"/>
-              <w:insideV w:val="single" w:sz="2" w:space="0" w:color="000000"/>
-            </w:tcBorders>
-            <w:shd w:fill="auto" w:val="clear"/>
-            <w:tcMar>
-              <w:left w:w="54" w:type="dxa"/>
+            <w:tcW w:w="4819" w:type="dxa"/>
+            <w:tcBorders>
+              <w:top w:val="single" w:sz="2" w:space="0" w:color="000001"/>
+              <w:left w:val="single" w:sz="2" w:space="0" w:color="000001"/>
+              <w:bottom w:val="single" w:sz="2" w:space="0" w:color="000001"/>
+              <w:right w:val="single" w:sz="2" w:space="0" w:color="000001"/>
+              <w:insideH w:val="single" w:sz="2" w:space="0" w:color="000001"/>
+              <w:insideV w:val="single" w:sz="2" w:space="0" w:color="000001"/>
+            </w:tcBorders>
+            <w:shd w:fill="auto" w:val="clear"/>
+            <w:tcMar>
+              <w:left w:w="48" w:type="dxa"/>
             </w:tcMar>
           </w:tcPr>
           <w:p>
@@ -5966,13 +6033,14 @@
           <w:tcPr>
             <w:tcW w:w="4818" w:type="dxa"/>
             <w:tcBorders>
-              <w:left w:val="single" w:sz="2" w:space="0" w:color="000000"/>
-              <w:bottom w:val="single" w:sz="2" w:space="0" w:color="000000"/>
-              <w:insideH w:val="single" w:sz="2" w:space="0" w:color="000000"/>
-            </w:tcBorders>
-            <w:shd w:fill="auto" w:val="clear"/>
-            <w:tcMar>
-              <w:left w:w="54" w:type="dxa"/>
+              <w:top w:val="single" w:sz="2" w:space="0" w:color="000001"/>
+              <w:left w:val="single" w:sz="2" w:space="0" w:color="000001"/>
+              <w:bottom w:val="single" w:sz="2" w:space="0" w:color="000001"/>
+              <w:insideH w:val="single" w:sz="2" w:space="0" w:color="000001"/>
+            </w:tcBorders>
+            <w:shd w:fill="auto" w:val="clear"/>
+            <w:tcMar>
+              <w:left w:w="48" w:type="dxa"/>
             </w:tcMar>
           </w:tcPr>
           <w:p>
@@ -5996,17 +6064,18 @@
         </w:tc>
         <w:tc>
           <w:tcPr>
-            <w:tcW w:w="4820" w:type="dxa"/>
-            <w:tcBorders>
-              <w:left w:val="single" w:sz="2" w:space="0" w:color="000000"/>
-              <w:bottom w:val="single" w:sz="2" w:space="0" w:color="000000"/>
-              <w:right w:val="single" w:sz="2" w:space="0" w:color="000000"/>
-              <w:insideH w:val="single" w:sz="2" w:space="0" w:color="000000"/>
-              <w:insideV w:val="single" w:sz="2" w:space="0" w:color="000000"/>
-            </w:tcBorders>
-            <w:shd w:fill="auto" w:val="clear"/>
-            <w:tcMar>
-              <w:left w:w="54" w:type="dxa"/>
+            <w:tcW w:w="4819" w:type="dxa"/>
+            <w:tcBorders>
+              <w:top w:val="single" w:sz="2" w:space="0" w:color="000001"/>
+              <w:left w:val="single" w:sz="2" w:space="0" w:color="000001"/>
+              <w:bottom w:val="single" w:sz="2" w:space="0" w:color="000001"/>
+              <w:right w:val="single" w:sz="2" w:space="0" w:color="000001"/>
+              <w:insideH w:val="single" w:sz="2" w:space="0" w:color="000001"/>
+              <w:insideV w:val="single" w:sz="2" w:space="0" w:color="000001"/>
+            </w:tcBorders>
+            <w:shd w:fill="auto" w:val="clear"/>
+            <w:tcMar>
+              <w:left w:w="48" w:type="dxa"/>
             </w:tcMar>
           </w:tcPr>
           <w:p>
@@ -6091,23 +6160,23 @@
       <w:tblPr>
         <w:tblW w:w="9638" w:type="dxa"/>
         <w:jc w:val="left"/>
-        <w:tblInd w:w="55" w:type="dxa"/>
+        <w:tblInd w:w="50" w:type="dxa"/>
         <w:tblBorders>
-          <w:top w:val="single" w:sz="2" w:space="0" w:color="000000"/>
-          <w:left w:val="single" w:sz="2" w:space="0" w:color="000000"/>
-          <w:bottom w:val="single" w:sz="2" w:space="0" w:color="000000"/>
-          <w:insideH w:val="single" w:sz="2" w:space="0" w:color="000000"/>
+          <w:top w:val="single" w:sz="2" w:space="0" w:color="000001"/>
+          <w:left w:val="single" w:sz="2" w:space="0" w:color="000001"/>
+          <w:bottom w:val="single" w:sz="2" w:space="0" w:color="000001"/>
+          <w:insideH w:val="single" w:sz="2" w:space="0" w:color="000001"/>
         </w:tblBorders>
         <w:tblCellMar>
           <w:top w:w="55" w:type="dxa"/>
-          <w:left w:w="54" w:type="dxa"/>
+          <w:left w:w="48" w:type="dxa"/>
           <w:bottom w:w="55" w:type="dxa"/>
           <w:right w:w="55" w:type="dxa"/>
         </w:tblCellMar>
       </w:tblPr>
       <w:tblGrid>
         <w:gridCol w:w="4818"/>
-        <w:gridCol w:w="4820"/>
+        <w:gridCol w:w="4819"/>
       </w:tblGrid>
       <w:tr>
         <w:trPr/>
@@ -6115,14 +6184,14 @@
           <w:tcPr>
             <w:tcW w:w="4818" w:type="dxa"/>
             <w:tcBorders>
-              <w:top w:val="single" w:sz="2" w:space="0" w:color="000000"/>
-              <w:left w:val="single" w:sz="2" w:space="0" w:color="000000"/>
-              <w:bottom w:val="single" w:sz="2" w:space="0" w:color="000000"/>
-              <w:insideH w:val="single" w:sz="2" w:space="0" w:color="000000"/>
-            </w:tcBorders>
-            <w:shd w:fill="auto" w:val="clear"/>
-            <w:tcMar>
-              <w:left w:w="54" w:type="dxa"/>
+              <w:top w:val="single" w:sz="2" w:space="0" w:color="000001"/>
+              <w:left w:val="single" w:sz="2" w:space="0" w:color="000001"/>
+              <w:bottom w:val="single" w:sz="2" w:space="0" w:color="000001"/>
+              <w:insideH w:val="single" w:sz="2" w:space="0" w:color="000001"/>
+            </w:tcBorders>
+            <w:shd w:fill="auto" w:val="clear"/>
+            <w:tcMar>
+              <w:left w:w="48" w:type="dxa"/>
             </w:tcMar>
           </w:tcPr>
           <w:p>
@@ -6146,18 +6215,18 @@
         </w:tc>
         <w:tc>
           <w:tcPr>
-            <w:tcW w:w="4820" w:type="dxa"/>
-            <w:tcBorders>
-              <w:top w:val="single" w:sz="2" w:space="0" w:color="000000"/>
-              <w:left w:val="single" w:sz="2" w:space="0" w:color="000000"/>
-              <w:bottom w:val="single" w:sz="2" w:space="0" w:color="000000"/>
-              <w:right w:val="single" w:sz="2" w:space="0" w:color="000000"/>
-              <w:insideH w:val="single" w:sz="2" w:space="0" w:color="000000"/>
-              <w:insideV w:val="single" w:sz="2" w:space="0" w:color="000000"/>
-            </w:tcBorders>
-            <w:shd w:fill="auto" w:val="clear"/>
-            <w:tcMar>
-              <w:left w:w="54" w:type="dxa"/>
+            <w:tcW w:w="4819" w:type="dxa"/>
+            <w:tcBorders>
+              <w:top w:val="single" w:sz="2" w:space="0" w:color="000001"/>
+              <w:left w:val="single" w:sz="2" w:space="0" w:color="000001"/>
+              <w:bottom w:val="single" w:sz="2" w:space="0" w:color="000001"/>
+              <w:right w:val="single" w:sz="2" w:space="0" w:color="000001"/>
+              <w:insideH w:val="single" w:sz="2" w:space="0" w:color="000001"/>
+              <w:insideV w:val="single" w:sz="2" w:space="0" w:color="000001"/>
+            </w:tcBorders>
+            <w:shd w:fill="auto" w:val="clear"/>
+            <w:tcMar>
+              <w:left w:w="48" w:type="dxa"/>
             </w:tcMar>
           </w:tcPr>
           <w:p>
@@ -6186,13 +6255,14 @@
           <w:tcPr>
             <w:tcW w:w="4818" w:type="dxa"/>
             <w:tcBorders>
-              <w:left w:val="single" w:sz="2" w:space="0" w:color="000000"/>
-              <w:bottom w:val="single" w:sz="2" w:space="0" w:color="000000"/>
-              <w:insideH w:val="single" w:sz="2" w:space="0" w:color="000000"/>
-            </w:tcBorders>
-            <w:shd w:fill="auto" w:val="clear"/>
-            <w:tcMar>
-              <w:left w:w="54" w:type="dxa"/>
+              <w:top w:val="single" w:sz="2" w:space="0" w:color="000001"/>
+              <w:left w:val="single" w:sz="2" w:space="0" w:color="000001"/>
+              <w:bottom w:val="single" w:sz="2" w:space="0" w:color="000001"/>
+              <w:insideH w:val="single" w:sz="2" w:space="0" w:color="000001"/>
+            </w:tcBorders>
+            <w:shd w:fill="auto" w:val="clear"/>
+            <w:tcMar>
+              <w:left w:w="48" w:type="dxa"/>
             </w:tcMar>
           </w:tcPr>
           <w:p>
@@ -6216,17 +6286,18 @@
         </w:tc>
         <w:tc>
           <w:tcPr>
-            <w:tcW w:w="4820" w:type="dxa"/>
-            <w:tcBorders>
-              <w:left w:val="single" w:sz="2" w:space="0" w:color="000000"/>
-              <w:bottom w:val="single" w:sz="2" w:space="0" w:color="000000"/>
-              <w:right w:val="single" w:sz="2" w:space="0" w:color="000000"/>
-              <w:insideH w:val="single" w:sz="2" w:space="0" w:color="000000"/>
-              <w:insideV w:val="single" w:sz="2" w:space="0" w:color="000000"/>
-            </w:tcBorders>
-            <w:shd w:fill="auto" w:val="clear"/>
-            <w:tcMar>
-              <w:left w:w="54" w:type="dxa"/>
+            <w:tcW w:w="4819" w:type="dxa"/>
+            <w:tcBorders>
+              <w:top w:val="single" w:sz="2" w:space="0" w:color="000001"/>
+              <w:left w:val="single" w:sz="2" w:space="0" w:color="000001"/>
+              <w:bottom w:val="single" w:sz="2" w:space="0" w:color="000001"/>
+              <w:right w:val="single" w:sz="2" w:space="0" w:color="000001"/>
+              <w:insideH w:val="single" w:sz="2" w:space="0" w:color="000001"/>
+              <w:insideV w:val="single" w:sz="2" w:space="0" w:color="000001"/>
+            </w:tcBorders>
+            <w:shd w:fill="auto" w:val="clear"/>
+            <w:tcMar>
+              <w:left w:w="48" w:type="dxa"/>
             </w:tcMar>
           </w:tcPr>
           <w:p>
@@ -6255,13 +6326,14 @@
           <w:tcPr>
             <w:tcW w:w="4818" w:type="dxa"/>
             <w:tcBorders>
-              <w:left w:val="single" w:sz="2" w:space="0" w:color="000000"/>
-              <w:bottom w:val="single" w:sz="2" w:space="0" w:color="000000"/>
-              <w:insideH w:val="single" w:sz="2" w:space="0" w:color="000000"/>
-            </w:tcBorders>
-            <w:shd w:fill="auto" w:val="clear"/>
-            <w:tcMar>
-              <w:left w:w="54" w:type="dxa"/>
+              <w:top w:val="single" w:sz="2" w:space="0" w:color="000001"/>
+              <w:left w:val="single" w:sz="2" w:space="0" w:color="000001"/>
+              <w:bottom w:val="single" w:sz="2" w:space="0" w:color="000001"/>
+              <w:insideH w:val="single" w:sz="2" w:space="0" w:color="000001"/>
+            </w:tcBorders>
+            <w:shd w:fill="auto" w:val="clear"/>
+            <w:tcMar>
+              <w:left w:w="48" w:type="dxa"/>
             </w:tcMar>
           </w:tcPr>
           <w:p>
@@ -6285,17 +6357,18 @@
         </w:tc>
         <w:tc>
           <w:tcPr>
-            <w:tcW w:w="4820" w:type="dxa"/>
-            <w:tcBorders>
-              <w:left w:val="single" w:sz="2" w:space="0" w:color="000000"/>
-              <w:bottom w:val="single" w:sz="2" w:space="0" w:color="000000"/>
-              <w:right w:val="single" w:sz="2" w:space="0" w:color="000000"/>
-              <w:insideH w:val="single" w:sz="2" w:space="0" w:color="000000"/>
-              <w:insideV w:val="single" w:sz="2" w:space="0" w:color="000000"/>
-            </w:tcBorders>
-            <w:shd w:fill="auto" w:val="clear"/>
-            <w:tcMar>
-              <w:left w:w="54" w:type="dxa"/>
+            <w:tcW w:w="4819" w:type="dxa"/>
+            <w:tcBorders>
+              <w:top w:val="single" w:sz="2" w:space="0" w:color="000001"/>
+              <w:left w:val="single" w:sz="2" w:space="0" w:color="000001"/>
+              <w:bottom w:val="single" w:sz="2" w:space="0" w:color="000001"/>
+              <w:right w:val="single" w:sz="2" w:space="0" w:color="000001"/>
+              <w:insideH w:val="single" w:sz="2" w:space="0" w:color="000001"/>
+              <w:insideV w:val="single" w:sz="2" w:space="0" w:color="000001"/>
+            </w:tcBorders>
+            <w:shd w:fill="auto" w:val="clear"/>
+            <w:tcMar>
+              <w:left w:w="48" w:type="dxa"/>
             </w:tcMar>
           </w:tcPr>
           <w:p>
@@ -6324,13 +6397,14 @@
           <w:tcPr>
             <w:tcW w:w="4818" w:type="dxa"/>
             <w:tcBorders>
-              <w:left w:val="single" w:sz="2" w:space="0" w:color="000000"/>
-              <w:bottom w:val="single" w:sz="2" w:space="0" w:color="000000"/>
-              <w:insideH w:val="single" w:sz="2" w:space="0" w:color="000000"/>
-            </w:tcBorders>
-            <w:shd w:fill="auto" w:val="clear"/>
-            <w:tcMar>
-              <w:left w:w="54" w:type="dxa"/>
+              <w:top w:val="single" w:sz="2" w:space="0" w:color="000001"/>
+              <w:left w:val="single" w:sz="2" w:space="0" w:color="000001"/>
+              <w:bottom w:val="single" w:sz="2" w:space="0" w:color="000001"/>
+              <w:insideH w:val="single" w:sz="2" w:space="0" w:color="000001"/>
+            </w:tcBorders>
+            <w:shd w:fill="auto" w:val="clear"/>
+            <w:tcMar>
+              <w:left w:w="48" w:type="dxa"/>
             </w:tcMar>
           </w:tcPr>
           <w:p>
@@ -6354,17 +6428,18 @@
         </w:tc>
         <w:tc>
           <w:tcPr>
-            <w:tcW w:w="4820" w:type="dxa"/>
-            <w:tcBorders>
-              <w:left w:val="single" w:sz="2" w:space="0" w:color="000000"/>
-              <w:bottom w:val="single" w:sz="2" w:space="0" w:color="000000"/>
-              <w:right w:val="single" w:sz="2" w:space="0" w:color="000000"/>
-              <w:insideH w:val="single" w:sz="2" w:space="0" w:color="000000"/>
-              <w:insideV w:val="single" w:sz="2" w:space="0" w:color="000000"/>
-            </w:tcBorders>
-            <w:shd w:fill="auto" w:val="clear"/>
-            <w:tcMar>
-              <w:left w:w="54" w:type="dxa"/>
+            <w:tcW w:w="4819" w:type="dxa"/>
+            <w:tcBorders>
+              <w:top w:val="single" w:sz="2" w:space="0" w:color="000001"/>
+              <w:left w:val="single" w:sz="2" w:space="0" w:color="000001"/>
+              <w:bottom w:val="single" w:sz="2" w:space="0" w:color="000001"/>
+              <w:right w:val="single" w:sz="2" w:space="0" w:color="000001"/>
+              <w:insideH w:val="single" w:sz="2" w:space="0" w:color="000001"/>
+              <w:insideV w:val="single" w:sz="2" w:space="0" w:color="000001"/>
+            </w:tcBorders>
+            <w:shd w:fill="auto" w:val="clear"/>
+            <w:tcMar>
+              <w:left w:w="48" w:type="dxa"/>
             </w:tcMar>
           </w:tcPr>
           <w:p>
@@ -6393,13 +6468,14 @@
           <w:tcPr>
             <w:tcW w:w="4818" w:type="dxa"/>
             <w:tcBorders>
-              <w:left w:val="single" w:sz="2" w:space="0" w:color="000000"/>
-              <w:bottom w:val="single" w:sz="2" w:space="0" w:color="000000"/>
-              <w:insideH w:val="single" w:sz="2" w:space="0" w:color="000000"/>
-            </w:tcBorders>
-            <w:shd w:fill="auto" w:val="clear"/>
-            <w:tcMar>
-              <w:left w:w="54" w:type="dxa"/>
+              <w:top w:val="single" w:sz="2" w:space="0" w:color="000001"/>
+              <w:left w:val="single" w:sz="2" w:space="0" w:color="000001"/>
+              <w:bottom w:val="single" w:sz="2" w:space="0" w:color="000001"/>
+              <w:insideH w:val="single" w:sz="2" w:space="0" w:color="000001"/>
+            </w:tcBorders>
+            <w:shd w:fill="auto" w:val="clear"/>
+            <w:tcMar>
+              <w:left w:w="48" w:type="dxa"/>
             </w:tcMar>
           </w:tcPr>
           <w:p>
@@ -6423,17 +6499,18 @@
         </w:tc>
         <w:tc>
           <w:tcPr>
-            <w:tcW w:w="4820" w:type="dxa"/>
-            <w:tcBorders>
-              <w:left w:val="single" w:sz="2" w:space="0" w:color="000000"/>
-              <w:bottom w:val="single" w:sz="2" w:space="0" w:color="000000"/>
-              <w:right w:val="single" w:sz="2" w:space="0" w:color="000000"/>
-              <w:insideH w:val="single" w:sz="2" w:space="0" w:color="000000"/>
-              <w:insideV w:val="single" w:sz="2" w:space="0" w:color="000000"/>
-            </w:tcBorders>
-            <w:shd w:fill="auto" w:val="clear"/>
-            <w:tcMar>
-              <w:left w:w="54" w:type="dxa"/>
+            <w:tcW w:w="4819" w:type="dxa"/>
+            <w:tcBorders>
+              <w:top w:val="single" w:sz="2" w:space="0" w:color="000001"/>
+              <w:left w:val="single" w:sz="2" w:space="0" w:color="000001"/>
+              <w:bottom w:val="single" w:sz="2" w:space="0" w:color="000001"/>
+              <w:right w:val="single" w:sz="2" w:space="0" w:color="000001"/>
+              <w:insideH w:val="single" w:sz="2" w:space="0" w:color="000001"/>
+              <w:insideV w:val="single" w:sz="2" w:space="0" w:color="000001"/>
+            </w:tcBorders>
+            <w:shd w:fill="auto" w:val="clear"/>
+            <w:tcMar>
+              <w:left w:w="48" w:type="dxa"/>
             </w:tcMar>
           </w:tcPr>
           <w:p>
@@ -6462,13 +6539,14 @@
           <w:tcPr>
             <w:tcW w:w="4818" w:type="dxa"/>
             <w:tcBorders>
-              <w:left w:val="single" w:sz="2" w:space="0" w:color="000000"/>
-              <w:bottom w:val="single" w:sz="2" w:space="0" w:color="000000"/>
-              <w:insideH w:val="single" w:sz="2" w:space="0" w:color="000000"/>
-            </w:tcBorders>
-            <w:shd w:fill="auto" w:val="clear"/>
-            <w:tcMar>
-              <w:left w:w="54" w:type="dxa"/>
+              <w:top w:val="single" w:sz="2" w:space="0" w:color="000001"/>
+              <w:left w:val="single" w:sz="2" w:space="0" w:color="000001"/>
+              <w:bottom w:val="single" w:sz="2" w:space="0" w:color="000001"/>
+              <w:insideH w:val="single" w:sz="2" w:space="0" w:color="000001"/>
+            </w:tcBorders>
+            <w:shd w:fill="auto" w:val="clear"/>
+            <w:tcMar>
+              <w:left w:w="48" w:type="dxa"/>
             </w:tcMar>
           </w:tcPr>
           <w:p>
@@ -6492,17 +6570,18 @@
         </w:tc>
         <w:tc>
           <w:tcPr>
-            <w:tcW w:w="4820" w:type="dxa"/>
-            <w:tcBorders>
-              <w:left w:val="single" w:sz="2" w:space="0" w:color="000000"/>
-              <w:bottom w:val="single" w:sz="2" w:space="0" w:color="000000"/>
-              <w:right w:val="single" w:sz="2" w:space="0" w:color="000000"/>
-              <w:insideH w:val="single" w:sz="2" w:space="0" w:color="000000"/>
-              <w:insideV w:val="single" w:sz="2" w:space="0" w:color="000000"/>
-            </w:tcBorders>
-            <w:shd w:fill="auto" w:val="clear"/>
-            <w:tcMar>
-              <w:left w:w="54" w:type="dxa"/>
+            <w:tcW w:w="4819" w:type="dxa"/>
+            <w:tcBorders>
+              <w:top w:val="single" w:sz="2" w:space="0" w:color="000001"/>
+              <w:left w:val="single" w:sz="2" w:space="0" w:color="000001"/>
+              <w:bottom w:val="single" w:sz="2" w:space="0" w:color="000001"/>
+              <w:right w:val="single" w:sz="2" w:space="0" w:color="000001"/>
+              <w:insideH w:val="single" w:sz="2" w:space="0" w:color="000001"/>
+              <w:insideV w:val="single" w:sz="2" w:space="0" w:color="000001"/>
+            </w:tcBorders>
+            <w:shd w:fill="auto" w:val="clear"/>
+            <w:tcMar>
+              <w:left w:w="48" w:type="dxa"/>
             </w:tcMar>
           </w:tcPr>
           <w:p>
@@ -6531,13 +6610,14 @@
           <w:tcPr>
             <w:tcW w:w="4818" w:type="dxa"/>
             <w:tcBorders>
-              <w:left w:val="single" w:sz="2" w:space="0" w:color="000000"/>
-              <w:bottom w:val="single" w:sz="2" w:space="0" w:color="000000"/>
-              <w:insideH w:val="single" w:sz="2" w:space="0" w:color="000000"/>
-            </w:tcBorders>
-            <w:shd w:fill="auto" w:val="clear"/>
-            <w:tcMar>
-              <w:left w:w="54" w:type="dxa"/>
+              <w:top w:val="single" w:sz="2" w:space="0" w:color="000001"/>
+              <w:left w:val="single" w:sz="2" w:space="0" w:color="000001"/>
+              <w:bottom w:val="single" w:sz="2" w:space="0" w:color="000001"/>
+              <w:insideH w:val="single" w:sz="2" w:space="0" w:color="000001"/>
+            </w:tcBorders>
+            <w:shd w:fill="auto" w:val="clear"/>
+            <w:tcMar>
+              <w:left w:w="48" w:type="dxa"/>
             </w:tcMar>
           </w:tcPr>
           <w:p>
@@ -6561,17 +6641,18 @@
         </w:tc>
         <w:tc>
           <w:tcPr>
-            <w:tcW w:w="4820" w:type="dxa"/>
-            <w:tcBorders>
-              <w:left w:val="single" w:sz="2" w:space="0" w:color="000000"/>
-              <w:bottom w:val="single" w:sz="2" w:space="0" w:color="000000"/>
-              <w:right w:val="single" w:sz="2" w:space="0" w:color="000000"/>
-              <w:insideH w:val="single" w:sz="2" w:space="0" w:color="000000"/>
-              <w:insideV w:val="single" w:sz="2" w:space="0" w:color="000000"/>
-            </w:tcBorders>
-            <w:shd w:fill="auto" w:val="clear"/>
-            <w:tcMar>
-              <w:left w:w="54" w:type="dxa"/>
+            <w:tcW w:w="4819" w:type="dxa"/>
+            <w:tcBorders>
+              <w:top w:val="single" w:sz="2" w:space="0" w:color="000001"/>
+              <w:left w:val="single" w:sz="2" w:space="0" w:color="000001"/>
+              <w:bottom w:val="single" w:sz="2" w:space="0" w:color="000001"/>
+              <w:right w:val="single" w:sz="2" w:space="0" w:color="000001"/>
+              <w:insideH w:val="single" w:sz="2" w:space="0" w:color="000001"/>
+              <w:insideV w:val="single" w:sz="2" w:space="0" w:color="000001"/>
+            </w:tcBorders>
+            <w:shd w:fill="auto" w:val="clear"/>
+            <w:tcMar>
+              <w:left w:w="48" w:type="dxa"/>
             </w:tcMar>
           </w:tcPr>
           <w:p>
@@ -6600,13 +6681,14 @@
           <w:tcPr>
             <w:tcW w:w="4818" w:type="dxa"/>
             <w:tcBorders>
-              <w:left w:val="single" w:sz="2" w:space="0" w:color="000000"/>
-              <w:bottom w:val="single" w:sz="2" w:space="0" w:color="000000"/>
-              <w:insideH w:val="single" w:sz="2" w:space="0" w:color="000000"/>
-            </w:tcBorders>
-            <w:shd w:fill="auto" w:val="clear"/>
-            <w:tcMar>
-              <w:left w:w="54" w:type="dxa"/>
+              <w:top w:val="single" w:sz="2" w:space="0" w:color="000001"/>
+              <w:left w:val="single" w:sz="2" w:space="0" w:color="000001"/>
+              <w:bottom w:val="single" w:sz="2" w:space="0" w:color="000001"/>
+              <w:insideH w:val="single" w:sz="2" w:space="0" w:color="000001"/>
+            </w:tcBorders>
+            <w:shd w:fill="auto" w:val="clear"/>
+            <w:tcMar>
+              <w:left w:w="48" w:type="dxa"/>
             </w:tcMar>
           </w:tcPr>
           <w:p>
@@ -6630,17 +6712,18 @@
         </w:tc>
         <w:tc>
           <w:tcPr>
-            <w:tcW w:w="4820" w:type="dxa"/>
-            <w:tcBorders>
-              <w:left w:val="single" w:sz="2" w:space="0" w:color="000000"/>
-              <w:bottom w:val="single" w:sz="2" w:space="0" w:color="000000"/>
-              <w:right w:val="single" w:sz="2" w:space="0" w:color="000000"/>
-              <w:insideH w:val="single" w:sz="2" w:space="0" w:color="000000"/>
-              <w:insideV w:val="single" w:sz="2" w:space="0" w:color="000000"/>
-            </w:tcBorders>
-            <w:shd w:fill="auto" w:val="clear"/>
-            <w:tcMar>
-              <w:left w:w="54" w:type="dxa"/>
+            <w:tcW w:w="4819" w:type="dxa"/>
+            <w:tcBorders>
+              <w:top w:val="single" w:sz="2" w:space="0" w:color="000001"/>
+              <w:left w:val="single" w:sz="2" w:space="0" w:color="000001"/>
+              <w:bottom w:val="single" w:sz="2" w:space="0" w:color="000001"/>
+              <w:right w:val="single" w:sz="2" w:space="0" w:color="000001"/>
+              <w:insideH w:val="single" w:sz="2" w:space="0" w:color="000001"/>
+              <w:insideV w:val="single" w:sz="2" w:space="0" w:color="000001"/>
+            </w:tcBorders>
+            <w:shd w:fill="auto" w:val="clear"/>
+            <w:tcMar>
+              <w:left w:w="48" w:type="dxa"/>
             </w:tcMar>
           </w:tcPr>
           <w:p>
@@ -6669,13 +6752,14 @@
           <w:tcPr>
             <w:tcW w:w="4818" w:type="dxa"/>
             <w:tcBorders>
-              <w:left w:val="single" w:sz="2" w:space="0" w:color="000000"/>
-              <w:bottom w:val="single" w:sz="2" w:space="0" w:color="000000"/>
-              <w:insideH w:val="single" w:sz="2" w:space="0" w:color="000000"/>
-            </w:tcBorders>
-            <w:shd w:fill="auto" w:val="clear"/>
-            <w:tcMar>
-              <w:left w:w="54" w:type="dxa"/>
+              <w:top w:val="single" w:sz="2" w:space="0" w:color="000001"/>
+              <w:left w:val="single" w:sz="2" w:space="0" w:color="000001"/>
+              <w:bottom w:val="single" w:sz="2" w:space="0" w:color="000001"/>
+              <w:insideH w:val="single" w:sz="2" w:space="0" w:color="000001"/>
+            </w:tcBorders>
+            <w:shd w:fill="auto" w:val="clear"/>
+            <w:tcMar>
+              <w:left w:w="48" w:type="dxa"/>
             </w:tcMar>
           </w:tcPr>
           <w:p>
@@ -6699,17 +6783,18 @@
         </w:tc>
         <w:tc>
           <w:tcPr>
-            <w:tcW w:w="4820" w:type="dxa"/>
-            <w:tcBorders>
-              <w:left w:val="single" w:sz="2" w:space="0" w:color="000000"/>
-              <w:bottom w:val="single" w:sz="2" w:space="0" w:color="000000"/>
-              <w:right w:val="single" w:sz="2" w:space="0" w:color="000000"/>
-              <w:insideH w:val="single" w:sz="2" w:space="0" w:color="000000"/>
-              <w:insideV w:val="single" w:sz="2" w:space="0" w:color="000000"/>
-            </w:tcBorders>
-            <w:shd w:fill="auto" w:val="clear"/>
-            <w:tcMar>
-              <w:left w:w="54" w:type="dxa"/>
+            <w:tcW w:w="4819" w:type="dxa"/>
+            <w:tcBorders>
+              <w:top w:val="single" w:sz="2" w:space="0" w:color="000001"/>
+              <w:left w:val="single" w:sz="2" w:space="0" w:color="000001"/>
+              <w:bottom w:val="single" w:sz="2" w:space="0" w:color="000001"/>
+              <w:right w:val="single" w:sz="2" w:space="0" w:color="000001"/>
+              <w:insideH w:val="single" w:sz="2" w:space="0" w:color="000001"/>
+              <w:insideV w:val="single" w:sz="2" w:space="0" w:color="000001"/>
+            </w:tcBorders>
+            <w:shd w:fill="auto" w:val="clear"/>
+            <w:tcMar>
+              <w:left w:w="48" w:type="dxa"/>
             </w:tcMar>
           </w:tcPr>
           <w:p>
@@ -6738,13 +6823,14 @@
           <w:tcPr>
             <w:tcW w:w="4818" w:type="dxa"/>
             <w:tcBorders>
-              <w:left w:val="single" w:sz="2" w:space="0" w:color="000000"/>
-              <w:bottom w:val="single" w:sz="2" w:space="0" w:color="000000"/>
-              <w:insideH w:val="single" w:sz="2" w:space="0" w:color="000000"/>
-            </w:tcBorders>
-            <w:shd w:fill="auto" w:val="clear"/>
-            <w:tcMar>
-              <w:left w:w="54" w:type="dxa"/>
+              <w:top w:val="single" w:sz="2" w:space="0" w:color="000001"/>
+              <w:left w:val="single" w:sz="2" w:space="0" w:color="000001"/>
+              <w:bottom w:val="single" w:sz="2" w:space="0" w:color="000001"/>
+              <w:insideH w:val="single" w:sz="2" w:space="0" w:color="000001"/>
+            </w:tcBorders>
+            <w:shd w:fill="auto" w:val="clear"/>
+            <w:tcMar>
+              <w:left w:w="48" w:type="dxa"/>
             </w:tcMar>
           </w:tcPr>
           <w:p>
@@ -6768,17 +6854,18 @@
         </w:tc>
         <w:tc>
           <w:tcPr>
-            <w:tcW w:w="4820" w:type="dxa"/>
-            <w:tcBorders>
-              <w:left w:val="single" w:sz="2" w:space="0" w:color="000000"/>
-              <w:bottom w:val="single" w:sz="2" w:space="0" w:color="000000"/>
-              <w:right w:val="single" w:sz="2" w:space="0" w:color="000000"/>
-              <w:insideH w:val="single" w:sz="2" w:space="0" w:color="000000"/>
-              <w:insideV w:val="single" w:sz="2" w:space="0" w:color="000000"/>
-            </w:tcBorders>
-            <w:shd w:fill="auto" w:val="clear"/>
-            <w:tcMar>
-              <w:left w:w="54" w:type="dxa"/>
+            <w:tcW w:w="4819" w:type="dxa"/>
+            <w:tcBorders>
+              <w:top w:val="single" w:sz="2" w:space="0" w:color="000001"/>
+              <w:left w:val="single" w:sz="2" w:space="0" w:color="000001"/>
+              <w:bottom w:val="single" w:sz="2" w:space="0" w:color="000001"/>
+              <w:right w:val="single" w:sz="2" w:space="0" w:color="000001"/>
+              <w:insideH w:val="single" w:sz="2" w:space="0" w:color="000001"/>
+              <w:insideV w:val="single" w:sz="2" w:space="0" w:color="000001"/>
+            </w:tcBorders>
+            <w:shd w:fill="auto" w:val="clear"/>
+            <w:tcMar>
+              <w:left w:w="48" w:type="dxa"/>
             </w:tcMar>
           </w:tcPr>
           <w:p>
@@ -6861,7 +6948,7 @@
       <w:fldChar w:fldCharType="separate"/>
     </w:r>
     <w:r>
-      <w:t>5</w:t>
+      <w:t>6</w:t>
     </w:r>
     <w:r>
       <w:fldChar w:fldCharType="end"/>
@@ -7551,6 +7638,134 @@
       <w:rFonts w:cs="OpenSymbol"/>
     </w:rPr>
   </w:style>
+  <w:style w:type="character" w:styleId="ListLabel19">
+    <w:name w:val="ListLabel 19"/>
+    <w:qFormat/>
+    <w:rPr>
+      <w:rFonts w:cs="OpenSymbol"/>
+      <w:sz w:val="26"/>
+    </w:rPr>
+  </w:style>
+  <w:style w:type="character" w:styleId="ListLabel20">
+    <w:name w:val="ListLabel 20"/>
+    <w:qFormat/>
+    <w:rPr>
+      <w:rFonts w:cs="OpenSymbol"/>
+    </w:rPr>
+  </w:style>
+  <w:style w:type="character" w:styleId="ListLabel21">
+    <w:name w:val="ListLabel 21"/>
+    <w:qFormat/>
+    <w:rPr>
+      <w:rFonts w:cs="OpenSymbol"/>
+    </w:rPr>
+  </w:style>
+  <w:style w:type="character" w:styleId="ListLabel22">
+    <w:name w:val="ListLabel 22"/>
+    <w:qFormat/>
+    <w:rPr>
+      <w:rFonts w:cs="OpenSymbol"/>
+    </w:rPr>
+  </w:style>
+  <w:style w:type="character" w:styleId="ListLabel23">
+    <w:name w:val="ListLabel 23"/>
+    <w:qFormat/>
+    <w:rPr>
+      <w:rFonts w:cs="OpenSymbol"/>
+    </w:rPr>
+  </w:style>
+  <w:style w:type="character" w:styleId="ListLabel24">
+    <w:name w:val="ListLabel 24"/>
+    <w:qFormat/>
+    <w:rPr>
+      <w:rFonts w:cs="OpenSymbol"/>
+    </w:rPr>
+  </w:style>
+  <w:style w:type="character" w:styleId="ListLabel25">
+    <w:name w:val="ListLabel 25"/>
+    <w:qFormat/>
+    <w:rPr>
+      <w:rFonts w:cs="OpenSymbol"/>
+    </w:rPr>
+  </w:style>
+  <w:style w:type="character" w:styleId="ListLabel26">
+    <w:name w:val="ListLabel 26"/>
+    <w:qFormat/>
+    <w:rPr>
+      <w:rFonts w:cs="OpenSymbol"/>
+    </w:rPr>
+  </w:style>
+  <w:style w:type="character" w:styleId="ListLabel27">
+    <w:name w:val="ListLabel 27"/>
+    <w:qFormat/>
+    <w:rPr>
+      <w:rFonts w:cs="OpenSymbol"/>
+    </w:rPr>
+  </w:style>
+  <w:style w:type="character" w:styleId="ListLabel28">
+    <w:name w:val="ListLabel 28"/>
+    <w:qFormat/>
+    <w:rPr>
+      <w:rFonts w:cs="OpenSymbol"/>
+      <w:sz w:val="26"/>
+    </w:rPr>
+  </w:style>
+  <w:style w:type="character" w:styleId="ListLabel29">
+    <w:name w:val="ListLabel 29"/>
+    <w:qFormat/>
+    <w:rPr>
+      <w:rFonts w:cs="OpenSymbol"/>
+    </w:rPr>
+  </w:style>
+  <w:style w:type="character" w:styleId="ListLabel30">
+    <w:name w:val="ListLabel 30"/>
+    <w:qFormat/>
+    <w:rPr>
+      <w:rFonts w:cs="OpenSymbol"/>
+    </w:rPr>
+  </w:style>
+  <w:style w:type="character" w:styleId="ListLabel31">
+    <w:name w:val="ListLabel 31"/>
+    <w:qFormat/>
+    <w:rPr>
+      <w:rFonts w:cs="OpenSymbol"/>
+    </w:rPr>
+  </w:style>
+  <w:style w:type="character" w:styleId="ListLabel32">
+    <w:name w:val="ListLabel 32"/>
+    <w:qFormat/>
+    <w:rPr>
+      <w:rFonts w:cs="OpenSymbol"/>
+    </w:rPr>
+  </w:style>
+  <w:style w:type="character" w:styleId="ListLabel33">
+    <w:name w:val="ListLabel 33"/>
+    <w:qFormat/>
+    <w:rPr>
+      <w:rFonts w:cs="OpenSymbol"/>
+    </w:rPr>
+  </w:style>
+  <w:style w:type="character" w:styleId="ListLabel34">
+    <w:name w:val="ListLabel 34"/>
+    <w:qFormat/>
+    <w:rPr>
+      <w:rFonts w:cs="OpenSymbol"/>
+    </w:rPr>
+  </w:style>
+  <w:style w:type="character" w:styleId="ListLabel35">
+    <w:name w:val="ListLabel 35"/>
+    <w:qFormat/>
+    <w:rPr>
+      <w:rFonts w:cs="OpenSymbol"/>
+    </w:rPr>
+  </w:style>
+  <w:style w:type="character" w:styleId="ListLabel36">
+    <w:name w:val="ListLabel 36"/>
+    <w:qFormat/>
+    <w:rPr>
+      <w:rFonts w:cs="OpenSymbol"/>
+    </w:rPr>
+  </w:style>
   <w:style w:type="paragraph" w:styleId="Heading">
     <w:name w:val="Heading"/>
     <w:basedOn w:val="Normal"/>

--- a/Overige9.docx
+++ b/Overige9.docx
@@ -272,34 +272,33 @@
           <w:sz w:val="26"/>
           <w:szCs w:val="26"/>
         </w:rPr>
-        <w:t>- TFT = Tegenprestatie =&gt; (Prestatie010)</w:t>
-      </w:r>
-      <w:r>
-        <w:rPr>
-          <w:sz w:val="26"/>
-          <w:szCs w:val="26"/>
-        </w:rPr>
-        <w:t xml:space="preserve"> </w:t>
-      </w:r>
-    </w:p>
-    <w:p>
-      <w:pPr>
-        <w:pStyle w:val="Normal"/>
-        <w:rPr/>
-      </w:pPr>
-      <w:r>
-        <w:rPr>
-          <w:sz w:val="26"/>
-          <w:szCs w:val="26"/>
-        </w:rPr>
-        <w:t>-</w:t>
-      </w:r>
-      <w:r>
-        <w:rPr>
-          <w:sz w:val="26"/>
-          <w:szCs w:val="26"/>
-        </w:rPr>
-        <w:t xml:space="preserve"> WMO = Wet Maatschappelijke Ondersteuning</w:t>
+        <w:t xml:space="preserve">- TFT = Tegenprestatie =&gt; (Prestatie010) </w:t>
+      </w:r>
+    </w:p>
+    <w:p>
+      <w:pPr>
+        <w:pStyle w:val="Normal"/>
+        <w:rPr/>
+      </w:pPr>
+      <w:r>
+        <w:rPr>
+          <w:sz w:val="26"/>
+          <w:szCs w:val="26"/>
+        </w:rPr>
+        <w:t>- WMO = Wet Maatschappelijke Ondersteuning</w:t>
+      </w:r>
+    </w:p>
+    <w:p>
+      <w:pPr>
+        <w:pStyle w:val="Normal"/>
+        <w:rPr/>
+      </w:pPr>
+      <w:r>
+        <w:rPr>
+          <w:sz w:val="26"/>
+          <w:szCs w:val="26"/>
+        </w:rPr>
+        <w:t>- WWvGZ = Wet Verplichte Geestelijke Gezondheidszorg</w:t>
       </w:r>
     </w:p>
     <w:p>
@@ -695,14 +694,7 @@
           <w:sz w:val="24"/>
           <w:szCs w:val="24"/>
         </w:rPr>
-        <w:t xml:space="preserve">- </w:t>
-      </w:r>
-      <w:r>
-        <w:rPr>
-          <w:sz w:val="24"/>
-          <w:szCs w:val="24"/>
-        </w:rPr>
-        <w:t>Verkeerd verbonden</w:t>
+        <w:t>- Verkeerd verbonden</w:t>
       </w:r>
     </w:p>
     <w:p>
@@ -864,10 +856,31 @@
     <w:p>
       <w:pPr>
         <w:pStyle w:val="Normal"/>
-        <w:rPr>
-          <w:sz w:val="26"/>
-          <w:szCs w:val="26"/>
-        </w:rPr>
+        <w:rPr/>
+      </w:pPr>
+      <w:r>
+        <w:rPr>
+          <w:b/>
+          <w:bCs/>
+          <w:sz w:val="24"/>
+          <w:szCs w:val="24"/>
+        </w:rPr>
+        <w:t xml:space="preserve">- </w:t>
+      </w:r>
+      <w:r>
+        <w:rPr>
+          <w:b w:val="false"/>
+          <w:bCs w:val="false"/>
+          <w:sz w:val="24"/>
+          <w:szCs w:val="24"/>
+        </w:rPr>
+        <w:t>Bestuurlijke informatie</w:t>
+      </w:r>
+    </w:p>
+    <w:p>
+      <w:pPr>
+        <w:pStyle w:val="Normal"/>
+        <w:rPr/>
       </w:pPr>
       <w:r>
         <w:rPr>
@@ -875,6 +888,20 @@
           <w:szCs w:val="24"/>
         </w:rPr>
         <w:t>- Bouwinspecteur</w:t>
+      </w:r>
+      <w:r>
+        <w:rPr>
+          <w:sz w:val="26"/>
+          <w:szCs w:val="26"/>
+        </w:rPr>
+        <w:t xml:space="preserve"> &lt;=&gt; </w:t>
+      </w:r>
+      <w:r>
+        <w:rPr>
+          <w:sz w:val="24"/>
+          <w:szCs w:val="24"/>
+        </w:rPr>
+        <w:t>Burenakkoord</w:t>
       </w:r>
     </w:p>
     <w:p>
@@ -1605,6 +1632,19 @@
           <w:szCs w:val="24"/>
         </w:rPr>
         <w:t>- Zoektocht naar uit het oog verloren familie/vrienden (uittreksel BRP)</w:t>
+      </w:r>
+    </w:p>
+    <w:p>
+      <w:pPr>
+        <w:pStyle w:val="Normal"/>
+        <w:rPr/>
+      </w:pPr>
+      <w:r>
+        <w:rPr>
+          <w:sz w:val="24"/>
+          <w:szCs w:val="24"/>
+        </w:rPr>
+        <w:t>- Gebruikers van de basisregistratie (Rijksoverheid)</w:t>
       </w:r>
     </w:p>
     <w:p>
@@ -1640,7 +1680,7 @@
       <w:tblPr>
         <w:tblW w:w="9638" w:type="dxa"/>
         <w:jc w:val="left"/>
-        <w:tblInd w:w="-11" w:type="dxa"/>
+        <w:tblInd w:w="-13" w:type="dxa"/>
         <w:tblBorders>
           <w:top w:val="single" w:sz="2" w:space="0" w:color="000001"/>
           <w:left w:val="single" w:sz="2" w:space="0" w:color="000001"/>
@@ -1770,7 +1810,7 @@
       <w:tblPr>
         <w:tblW w:w="9638" w:type="dxa"/>
         <w:jc w:val="left"/>
-        <w:tblInd w:w="-11" w:type="dxa"/>
+        <w:tblInd w:w="-13" w:type="dxa"/>
         <w:tblBorders>
           <w:top w:val="single" w:sz="2" w:space="0" w:color="000001"/>
           <w:left w:val="single" w:sz="2" w:space="0" w:color="000001"/>
@@ -1952,7 +1992,7 @@
       <w:tblPr>
         <w:tblW w:w="9638" w:type="dxa"/>
         <w:jc w:val="left"/>
-        <w:tblInd w:w="-11" w:type="dxa"/>
+        <w:tblInd w:w="-13" w:type="dxa"/>
         <w:tblBorders>
           <w:top w:val="single" w:sz="2" w:space="0" w:color="000001"/>
           <w:left w:val="single" w:sz="2" w:space="0" w:color="000001"/>
@@ -2531,7 +2571,10 @@
         </w:rPr>
       </w:pPr>
       <w:r>
-        <w:rPr/>
+        <w:rPr>
+          <w:sz w:val="26"/>
+          <w:szCs w:val="26"/>
+        </w:rPr>
       </w:r>
     </w:p>
     <w:p>
@@ -3172,6 +3215,36 @@
     <w:p>
       <w:pPr>
         <w:pStyle w:val="Normal"/>
+        <w:rPr>
+          <w:b/>
+          <w:b/>
+          <w:bCs/>
+          <w:sz w:val="26"/>
+          <w:szCs w:val="26"/>
+        </w:rPr>
+      </w:pPr>
+      <w:r>
+        <w:rPr/>
+      </w:r>
+    </w:p>
+    <w:p>
+      <w:pPr>
+        <w:pStyle w:val="Normal"/>
+        <w:rPr>
+          <w:b/>
+          <w:b/>
+          <w:bCs/>
+          <w:sz w:val="26"/>
+          <w:szCs w:val="26"/>
+        </w:rPr>
+      </w:pPr>
+      <w:r>
+        <w:rPr/>
+      </w:r>
+    </w:p>
+    <w:p>
+      <w:pPr>
+        <w:pStyle w:val="Normal"/>
         <w:rPr/>
       </w:pPr>
       <w:r>
@@ -3279,7 +3352,7 @@
       <w:tblPr>
         <w:tblW w:w="7894" w:type="dxa"/>
         <w:jc w:val="left"/>
-        <w:tblInd w:w="-33" w:type="dxa"/>
+        <w:tblInd w:w="-43" w:type="dxa"/>
         <w:tblBorders>
           <w:top w:val="single" w:sz="8" w:space="0" w:color="00000A"/>
           <w:left w:val="single" w:sz="8" w:space="0" w:color="00000A"/>
@@ -4684,7 +4757,7 @@
       <w:tblPr>
         <w:tblW w:w="9638" w:type="dxa"/>
         <w:jc w:val="left"/>
-        <w:tblInd w:w="30" w:type="dxa"/>
+        <w:tblInd w:w="28" w:type="dxa"/>
         <w:tblBorders>
           <w:top w:val="single" w:sz="2" w:space="0" w:color="000001"/>
           <w:left w:val="single" w:sz="2" w:space="0" w:color="000001"/>
@@ -4693,7 +4766,7 @@
         </w:tblBorders>
         <w:tblCellMar>
           <w:top w:w="55" w:type="dxa"/>
-          <w:left w:w="21" w:type="dxa"/>
+          <w:left w:w="18" w:type="dxa"/>
           <w:bottom w:w="55" w:type="dxa"/>
           <w:right w:w="55" w:type="dxa"/>
         </w:tblCellMar>
@@ -4701,8 +4774,8 @@
       <w:tblGrid>
         <w:gridCol w:w="2409"/>
         <w:gridCol w:w="2410"/>
-        <w:gridCol w:w="2419"/>
-        <w:gridCol w:w="2399"/>
+        <w:gridCol w:w="2420"/>
+        <w:gridCol w:w="2398"/>
       </w:tblGrid>
       <w:tr>
         <w:trPr/>
@@ -4717,7 +4790,7 @@
             </w:tcBorders>
             <w:shd w:fill="auto" w:val="clear"/>
             <w:tcMar>
-              <w:left w:w="21" w:type="dxa"/>
+              <w:left w:w="18" w:type="dxa"/>
             </w:tcMar>
           </w:tcPr>
           <w:p>
@@ -4742,7 +4815,7 @@
             </w:tcBorders>
             <w:shd w:fill="auto" w:val="clear"/>
             <w:tcMar>
-              <w:left w:w="21" w:type="dxa"/>
+              <w:left w:w="18" w:type="dxa"/>
             </w:tcMar>
           </w:tcPr>
           <w:p>
@@ -4768,7 +4841,7 @@
         </w:tc>
         <w:tc>
           <w:tcPr>
-            <w:tcW w:w="2419" w:type="dxa"/>
+            <w:tcW w:w="2420" w:type="dxa"/>
             <w:tcBorders>
               <w:top w:val="single" w:sz="2" w:space="0" w:color="000001"/>
               <w:left w:val="single" w:sz="2" w:space="0" w:color="000001"/>
@@ -4777,7 +4850,7 @@
             </w:tcBorders>
             <w:shd w:fill="auto" w:val="clear"/>
             <w:tcMar>
-              <w:left w:w="21" w:type="dxa"/>
+              <w:left w:w="18" w:type="dxa"/>
             </w:tcMar>
           </w:tcPr>
           <w:p>
@@ -4803,7 +4876,7 @@
         </w:tc>
         <w:tc>
           <w:tcPr>
-            <w:tcW w:w="2399" w:type="dxa"/>
+            <w:tcW w:w="2398" w:type="dxa"/>
             <w:tcBorders>
               <w:top w:val="single" w:sz="2" w:space="0" w:color="000001"/>
               <w:left w:val="single" w:sz="2" w:space="0" w:color="000001"/>
@@ -4814,7 +4887,7 @@
             </w:tcBorders>
             <w:shd w:fill="auto" w:val="clear"/>
             <w:tcMar>
-              <w:left w:w="21" w:type="dxa"/>
+              <w:left w:w="18" w:type="dxa"/>
             </w:tcMar>
           </w:tcPr>
           <w:p>
@@ -4872,7 +4945,7 @@
             </w:tcBorders>
             <w:shd w:fill="auto" w:val="clear"/>
             <w:tcMar>
-              <w:left w:w="21" w:type="dxa"/>
+              <w:left w:w="18" w:type="dxa"/>
             </w:tcMar>
           </w:tcPr>
           <w:p>
@@ -4917,7 +4990,7 @@
             </w:tcBorders>
             <w:shd w:fill="auto" w:val="clear"/>
             <w:tcMar>
-              <w:left w:w="21" w:type="dxa"/>
+              <w:left w:w="18" w:type="dxa"/>
             </w:tcMar>
           </w:tcPr>
           <w:p>
@@ -4933,7 +5006,7 @@
         </w:tc>
         <w:tc>
           <w:tcPr>
-            <w:tcW w:w="2419" w:type="dxa"/>
+            <w:tcW w:w="2420" w:type="dxa"/>
             <w:tcBorders>
               <w:top w:val="single" w:sz="2" w:space="0" w:color="000001"/>
               <w:left w:val="single" w:sz="2" w:space="0" w:color="000001"/>
@@ -4942,7 +5015,7 @@
             </w:tcBorders>
             <w:shd w:fill="auto" w:val="clear"/>
             <w:tcMar>
-              <w:left w:w="21" w:type="dxa"/>
+              <w:left w:w="18" w:type="dxa"/>
             </w:tcMar>
           </w:tcPr>
           <w:p>
@@ -4958,7 +5031,7 @@
         </w:tc>
         <w:tc>
           <w:tcPr>
-            <w:tcW w:w="2399" w:type="dxa"/>
+            <w:tcW w:w="2398" w:type="dxa"/>
             <w:tcBorders>
               <w:top w:val="single" w:sz="2" w:space="0" w:color="000001"/>
               <w:left w:val="single" w:sz="2" w:space="0" w:color="000001"/>
@@ -4969,7 +5042,7 @@
             </w:tcBorders>
             <w:shd w:fill="auto" w:val="clear"/>
             <w:tcMar>
-              <w:left w:w="21" w:type="dxa"/>
+              <w:left w:w="18" w:type="dxa"/>
             </w:tcMar>
           </w:tcPr>
           <w:p>
@@ -5007,7 +5080,7 @@
             </w:tcBorders>
             <w:shd w:fill="auto" w:val="clear"/>
             <w:tcMar>
-              <w:left w:w="21" w:type="dxa"/>
+              <w:left w:w="18" w:type="dxa"/>
             </w:tcMar>
           </w:tcPr>
           <w:p>
@@ -5052,7 +5125,7 @@
             </w:tcBorders>
             <w:shd w:fill="auto" w:val="clear"/>
             <w:tcMar>
-              <w:left w:w="21" w:type="dxa"/>
+              <w:left w:w="18" w:type="dxa"/>
             </w:tcMar>
           </w:tcPr>
           <w:p>
@@ -5068,7 +5141,7 @@
         </w:tc>
         <w:tc>
           <w:tcPr>
-            <w:tcW w:w="2419" w:type="dxa"/>
+            <w:tcW w:w="2420" w:type="dxa"/>
             <w:tcBorders>
               <w:top w:val="single" w:sz="2" w:space="0" w:color="000001"/>
               <w:left w:val="single" w:sz="2" w:space="0" w:color="000001"/>
@@ -5077,7 +5150,7 @@
             </w:tcBorders>
             <w:shd w:fill="auto" w:val="clear"/>
             <w:tcMar>
-              <w:left w:w="21" w:type="dxa"/>
+              <w:left w:w="18" w:type="dxa"/>
             </w:tcMar>
           </w:tcPr>
           <w:p>
@@ -5093,7 +5166,7 @@
         </w:tc>
         <w:tc>
           <w:tcPr>
-            <w:tcW w:w="2399" w:type="dxa"/>
+            <w:tcW w:w="2398" w:type="dxa"/>
             <w:tcBorders>
               <w:top w:val="single" w:sz="2" w:space="0" w:color="000001"/>
               <w:left w:val="single" w:sz="2" w:space="0" w:color="000001"/>
@@ -5104,7 +5177,7 @@
             </w:tcBorders>
             <w:shd w:fill="auto" w:val="clear"/>
             <w:tcMar>
-              <w:left w:w="21" w:type="dxa"/>
+              <w:left w:w="18" w:type="dxa"/>
             </w:tcMar>
           </w:tcPr>
           <w:p>
@@ -5142,7 +5215,7 @@
             </w:tcBorders>
             <w:shd w:fill="auto" w:val="clear"/>
             <w:tcMar>
-              <w:left w:w="21" w:type="dxa"/>
+              <w:left w:w="18" w:type="dxa"/>
             </w:tcMar>
           </w:tcPr>
           <w:p>
@@ -5167,7 +5240,7 @@
             </w:tcBorders>
             <w:shd w:fill="auto" w:val="clear"/>
             <w:tcMar>
-              <w:left w:w="21" w:type="dxa"/>
+              <w:left w:w="18" w:type="dxa"/>
             </w:tcMar>
           </w:tcPr>
           <w:p>
@@ -5239,7 +5312,7 @@
         </w:tc>
         <w:tc>
           <w:tcPr>
-            <w:tcW w:w="2419" w:type="dxa"/>
+            <w:tcW w:w="2420" w:type="dxa"/>
             <w:tcBorders>
               <w:top w:val="single" w:sz="2" w:space="0" w:color="000001"/>
               <w:left w:val="single" w:sz="2" w:space="0" w:color="000001"/>
@@ -5248,7 +5321,7 @@
             </w:tcBorders>
             <w:shd w:fill="auto" w:val="clear"/>
             <w:tcMar>
-              <w:left w:w="21" w:type="dxa"/>
+              <w:left w:w="18" w:type="dxa"/>
             </w:tcMar>
           </w:tcPr>
           <w:p>
@@ -5274,7 +5347,7 @@
         </w:tc>
         <w:tc>
           <w:tcPr>
-            <w:tcW w:w="2399" w:type="dxa"/>
+            <w:tcW w:w="2398" w:type="dxa"/>
             <w:tcBorders>
               <w:top w:val="single" w:sz="2" w:space="0" w:color="000001"/>
               <w:left w:val="single" w:sz="2" w:space="0" w:color="000001"/>
@@ -5285,7 +5358,7 @@
             </w:tcBorders>
             <w:shd w:fill="auto" w:val="clear"/>
             <w:tcMar>
-              <w:left w:w="21" w:type="dxa"/>
+              <w:left w:w="18" w:type="dxa"/>
             </w:tcMar>
           </w:tcPr>
           <w:p>
@@ -5471,77 +5544,6 @@
     </w:p>
     <w:p>
       <w:pPr>
-        <w:pStyle w:val="Normal"/>
-        <w:rPr/>
-      </w:pPr>
-      <w:r>
-        <w:rPr/>
-      </w:r>
-    </w:p>
-    <w:p>
-      <w:pPr>
-        <w:pStyle w:val="Normal"/>
-        <w:rPr/>
-      </w:pPr>
-      <w:r>
-        <w:rPr/>
-      </w:r>
-    </w:p>
-    <w:p>
-      <w:pPr>
-        <w:pStyle w:val="Normal"/>
-        <w:rPr/>
-      </w:pPr>
-      <w:r>
-        <w:rPr/>
-      </w:r>
-    </w:p>
-    <w:p>
-      <w:pPr>
-        <w:pStyle w:val="Normal"/>
-        <w:rPr/>
-      </w:pPr>
-      <w:r>
-        <w:rPr/>
-      </w:r>
-    </w:p>
-    <w:p>
-      <w:pPr>
-        <w:pStyle w:val="Normal"/>
-        <w:rPr/>
-      </w:pPr>
-      <w:r>
-        <w:rPr/>
-      </w:r>
-    </w:p>
-    <w:p>
-      <w:pPr>
-        <w:pStyle w:val="Normal"/>
-        <w:rPr/>
-      </w:pPr>
-      <w:r>
-        <w:rPr/>
-      </w:r>
-    </w:p>
-    <w:p>
-      <w:pPr>
-        <w:pStyle w:val="PreformattedText"/>
-        <w:rPr>
-          <w:rFonts w:ascii="Liberation Serif" w:hAnsi="Liberation Serif"/>
-          <w:sz w:val="24"/>
-          <w:szCs w:val="24"/>
-        </w:rPr>
-      </w:pPr>
-      <w:r>
-        <w:rPr>
-          <w:rFonts w:ascii="Liberation Serif" w:hAnsi="Liberation Serif"/>
-          <w:sz w:val="24"/>
-          <w:szCs w:val="24"/>
-        </w:rPr>
-      </w:r>
-    </w:p>
-    <w:p>
-      <w:pPr>
         <w:pStyle w:val="PreformattedText"/>
         <w:rPr>
           <w:rFonts w:ascii="Liberation Serif" w:hAnsi="Liberation Serif"/>
@@ -5584,7 +5586,7 @@
       <w:tblPr>
         <w:tblW w:w="9638" w:type="dxa"/>
         <w:jc w:val="left"/>
-        <w:tblInd w:w="50" w:type="dxa"/>
+        <w:tblInd w:w="47" w:type="dxa"/>
         <w:tblBorders>
           <w:top w:val="single" w:sz="2" w:space="0" w:color="000001"/>
           <w:left w:val="single" w:sz="2" w:space="0" w:color="000001"/>
@@ -5593,7 +5595,7 @@
         </w:tblBorders>
         <w:tblCellMar>
           <w:top w:w="55" w:type="dxa"/>
-          <w:left w:w="48" w:type="dxa"/>
+          <w:left w:w="45" w:type="dxa"/>
           <w:bottom w:w="55" w:type="dxa"/>
           <w:right w:w="55" w:type="dxa"/>
         </w:tblCellMar>
@@ -5615,7 +5617,7 @@
             </w:tcBorders>
             <w:shd w:fill="auto" w:val="clear"/>
             <w:tcMar>
-              <w:left w:w="48" w:type="dxa"/>
+              <w:left w:w="45" w:type="dxa"/>
             </w:tcMar>
           </w:tcPr>
           <w:p>
@@ -5650,7 +5652,7 @@
             </w:tcBorders>
             <w:shd w:fill="auto" w:val="clear"/>
             <w:tcMar>
-              <w:left w:w="48" w:type="dxa"/>
+              <w:left w:w="45" w:type="dxa"/>
             </w:tcMar>
           </w:tcPr>
           <w:p>
@@ -5686,7 +5688,7 @@
             </w:tcBorders>
             <w:shd w:fill="auto" w:val="clear"/>
             <w:tcMar>
-              <w:left w:w="48" w:type="dxa"/>
+              <w:left w:w="45" w:type="dxa"/>
             </w:tcMar>
           </w:tcPr>
           <w:p>
@@ -5721,7 +5723,7 @@
             </w:tcBorders>
             <w:shd w:fill="auto" w:val="clear"/>
             <w:tcMar>
-              <w:left w:w="48" w:type="dxa"/>
+              <w:left w:w="45" w:type="dxa"/>
             </w:tcMar>
           </w:tcPr>
           <w:p>
@@ -5756,7 +5758,7 @@
             </w:tcBorders>
             <w:shd w:fill="auto" w:val="clear"/>
             <w:tcMar>
-              <w:left w:w="48" w:type="dxa"/>
+              <w:left w:w="45" w:type="dxa"/>
             </w:tcMar>
           </w:tcPr>
           <w:p>
@@ -5791,7 +5793,7 @@
             </w:tcBorders>
             <w:shd w:fill="auto" w:val="clear"/>
             <w:tcMar>
-              <w:left w:w="48" w:type="dxa"/>
+              <w:left w:w="45" w:type="dxa"/>
             </w:tcMar>
           </w:tcPr>
           <w:p>
@@ -5827,7 +5829,7 @@
             </w:tcBorders>
             <w:shd w:fill="auto" w:val="clear"/>
             <w:tcMar>
-              <w:left w:w="48" w:type="dxa"/>
+              <w:left w:w="45" w:type="dxa"/>
             </w:tcMar>
           </w:tcPr>
           <w:p>
@@ -5862,7 +5864,7 @@
             </w:tcBorders>
             <w:shd w:fill="auto" w:val="clear"/>
             <w:tcMar>
-              <w:left w:w="48" w:type="dxa"/>
+              <w:left w:w="45" w:type="dxa"/>
             </w:tcMar>
           </w:tcPr>
           <w:p>
@@ -5898,7 +5900,7 @@
             </w:tcBorders>
             <w:shd w:fill="auto" w:val="clear"/>
             <w:tcMar>
-              <w:left w:w="48" w:type="dxa"/>
+              <w:left w:w="45" w:type="dxa"/>
             </w:tcMar>
           </w:tcPr>
           <w:p>
@@ -5933,7 +5935,7 @@
             </w:tcBorders>
             <w:shd w:fill="auto" w:val="clear"/>
             <w:tcMar>
-              <w:left w:w="48" w:type="dxa"/>
+              <w:left w:w="45" w:type="dxa"/>
             </w:tcMar>
           </w:tcPr>
           <w:p>
@@ -5969,7 +5971,7 @@
             </w:tcBorders>
             <w:shd w:fill="auto" w:val="clear"/>
             <w:tcMar>
-              <w:left w:w="48" w:type="dxa"/>
+              <w:left w:w="45" w:type="dxa"/>
             </w:tcMar>
           </w:tcPr>
           <w:p>
@@ -6004,7 +6006,7 @@
             </w:tcBorders>
             <w:shd w:fill="auto" w:val="clear"/>
             <w:tcMar>
-              <w:left w:w="48" w:type="dxa"/>
+              <w:left w:w="45" w:type="dxa"/>
             </w:tcMar>
           </w:tcPr>
           <w:p>
@@ -6040,7 +6042,7 @@
             </w:tcBorders>
             <w:shd w:fill="auto" w:val="clear"/>
             <w:tcMar>
-              <w:left w:w="48" w:type="dxa"/>
+              <w:left w:w="45" w:type="dxa"/>
             </w:tcMar>
           </w:tcPr>
           <w:p>
@@ -6075,7 +6077,7 @@
             </w:tcBorders>
             <w:shd w:fill="auto" w:val="clear"/>
             <w:tcMar>
-              <w:left w:w="48" w:type="dxa"/>
+              <w:left w:w="45" w:type="dxa"/>
             </w:tcMar>
           </w:tcPr>
           <w:p>
@@ -6160,7 +6162,7 @@
       <w:tblPr>
         <w:tblW w:w="9638" w:type="dxa"/>
         <w:jc w:val="left"/>
-        <w:tblInd w:w="50" w:type="dxa"/>
+        <w:tblInd w:w="47" w:type="dxa"/>
         <w:tblBorders>
           <w:top w:val="single" w:sz="2" w:space="0" w:color="000001"/>
           <w:left w:val="single" w:sz="2" w:space="0" w:color="000001"/>
@@ -6169,7 +6171,7 @@
         </w:tblBorders>
         <w:tblCellMar>
           <w:top w:w="55" w:type="dxa"/>
-          <w:left w:w="48" w:type="dxa"/>
+          <w:left w:w="45" w:type="dxa"/>
           <w:bottom w:w="55" w:type="dxa"/>
           <w:right w:w="55" w:type="dxa"/>
         </w:tblCellMar>
@@ -6191,7 +6193,7 @@
             </w:tcBorders>
             <w:shd w:fill="auto" w:val="clear"/>
             <w:tcMar>
-              <w:left w:w="48" w:type="dxa"/>
+              <w:left w:w="45" w:type="dxa"/>
             </w:tcMar>
           </w:tcPr>
           <w:p>
@@ -6226,7 +6228,7 @@
             </w:tcBorders>
             <w:shd w:fill="auto" w:val="clear"/>
             <w:tcMar>
-              <w:left w:w="48" w:type="dxa"/>
+              <w:left w:w="45" w:type="dxa"/>
             </w:tcMar>
           </w:tcPr>
           <w:p>
@@ -6262,7 +6264,7 @@
             </w:tcBorders>
             <w:shd w:fill="auto" w:val="clear"/>
             <w:tcMar>
-              <w:left w:w="48" w:type="dxa"/>
+              <w:left w:w="45" w:type="dxa"/>
             </w:tcMar>
           </w:tcPr>
           <w:p>
@@ -6297,7 +6299,7 @@
             </w:tcBorders>
             <w:shd w:fill="auto" w:val="clear"/>
             <w:tcMar>
-              <w:left w:w="48" w:type="dxa"/>
+              <w:left w:w="45" w:type="dxa"/>
             </w:tcMar>
           </w:tcPr>
           <w:p>
@@ -6333,7 +6335,7 @@
             </w:tcBorders>
             <w:shd w:fill="auto" w:val="clear"/>
             <w:tcMar>
-              <w:left w:w="48" w:type="dxa"/>
+              <w:left w:w="45" w:type="dxa"/>
             </w:tcMar>
           </w:tcPr>
           <w:p>
@@ -6368,7 +6370,7 @@
             </w:tcBorders>
             <w:shd w:fill="auto" w:val="clear"/>
             <w:tcMar>
-              <w:left w:w="48" w:type="dxa"/>
+              <w:left w:w="45" w:type="dxa"/>
             </w:tcMar>
           </w:tcPr>
           <w:p>
@@ -6404,7 +6406,7 @@
             </w:tcBorders>
             <w:shd w:fill="auto" w:val="clear"/>
             <w:tcMar>
-              <w:left w:w="48" w:type="dxa"/>
+              <w:left w:w="45" w:type="dxa"/>
             </w:tcMar>
           </w:tcPr>
           <w:p>
@@ -6439,7 +6441,7 @@
             </w:tcBorders>
             <w:shd w:fill="auto" w:val="clear"/>
             <w:tcMar>
-              <w:left w:w="48" w:type="dxa"/>
+              <w:left w:w="45" w:type="dxa"/>
             </w:tcMar>
           </w:tcPr>
           <w:p>
@@ -6475,7 +6477,7 @@
             </w:tcBorders>
             <w:shd w:fill="auto" w:val="clear"/>
             <w:tcMar>
-              <w:left w:w="48" w:type="dxa"/>
+              <w:left w:w="45" w:type="dxa"/>
             </w:tcMar>
           </w:tcPr>
           <w:p>
@@ -6510,7 +6512,7 @@
             </w:tcBorders>
             <w:shd w:fill="auto" w:val="clear"/>
             <w:tcMar>
-              <w:left w:w="48" w:type="dxa"/>
+              <w:left w:w="45" w:type="dxa"/>
             </w:tcMar>
           </w:tcPr>
           <w:p>
@@ -6546,7 +6548,7 @@
             </w:tcBorders>
             <w:shd w:fill="auto" w:val="clear"/>
             <w:tcMar>
-              <w:left w:w="48" w:type="dxa"/>
+              <w:left w:w="45" w:type="dxa"/>
             </w:tcMar>
           </w:tcPr>
           <w:p>
@@ -6581,7 +6583,7 @@
             </w:tcBorders>
             <w:shd w:fill="auto" w:val="clear"/>
             <w:tcMar>
-              <w:left w:w="48" w:type="dxa"/>
+              <w:left w:w="45" w:type="dxa"/>
             </w:tcMar>
           </w:tcPr>
           <w:p>
@@ -6617,7 +6619,7 @@
             </w:tcBorders>
             <w:shd w:fill="auto" w:val="clear"/>
             <w:tcMar>
-              <w:left w:w="48" w:type="dxa"/>
+              <w:left w:w="45" w:type="dxa"/>
             </w:tcMar>
           </w:tcPr>
           <w:p>
@@ -6652,7 +6654,7 @@
             </w:tcBorders>
             <w:shd w:fill="auto" w:val="clear"/>
             <w:tcMar>
-              <w:left w:w="48" w:type="dxa"/>
+              <w:left w:w="45" w:type="dxa"/>
             </w:tcMar>
           </w:tcPr>
           <w:p>
@@ -6688,7 +6690,7 @@
             </w:tcBorders>
             <w:shd w:fill="auto" w:val="clear"/>
             <w:tcMar>
-              <w:left w:w="48" w:type="dxa"/>
+              <w:left w:w="45" w:type="dxa"/>
             </w:tcMar>
           </w:tcPr>
           <w:p>
@@ -6723,7 +6725,7 @@
             </w:tcBorders>
             <w:shd w:fill="auto" w:val="clear"/>
             <w:tcMar>
-              <w:left w:w="48" w:type="dxa"/>
+              <w:left w:w="45" w:type="dxa"/>
             </w:tcMar>
           </w:tcPr>
           <w:p>
@@ -6759,7 +6761,7 @@
             </w:tcBorders>
             <w:shd w:fill="auto" w:val="clear"/>
             <w:tcMar>
-              <w:left w:w="48" w:type="dxa"/>
+              <w:left w:w="45" w:type="dxa"/>
             </w:tcMar>
           </w:tcPr>
           <w:p>
@@ -6794,7 +6796,7 @@
             </w:tcBorders>
             <w:shd w:fill="auto" w:val="clear"/>
             <w:tcMar>
-              <w:left w:w="48" w:type="dxa"/>
+              <w:left w:w="45" w:type="dxa"/>
             </w:tcMar>
           </w:tcPr>
           <w:p>
@@ -6830,7 +6832,7 @@
             </w:tcBorders>
             <w:shd w:fill="auto" w:val="clear"/>
             <w:tcMar>
-              <w:left w:w="48" w:type="dxa"/>
+              <w:left w:w="45" w:type="dxa"/>
             </w:tcMar>
           </w:tcPr>
           <w:p>
@@ -6865,7 +6867,7 @@
             </w:tcBorders>
             <w:shd w:fill="auto" w:val="clear"/>
             <w:tcMar>
-              <w:left w:w="48" w:type="dxa"/>
+              <w:left w:w="45" w:type="dxa"/>
             </w:tcMar>
           </w:tcPr>
           <w:p>
@@ -7766,6 +7768,70 @@
       <w:rFonts w:cs="OpenSymbol"/>
     </w:rPr>
   </w:style>
+  <w:style w:type="character" w:styleId="ListLabel37">
+    <w:name w:val="ListLabel 37"/>
+    <w:qFormat/>
+    <w:rPr>
+      <w:rFonts w:cs="OpenSymbol"/>
+      <w:sz w:val="26"/>
+    </w:rPr>
+  </w:style>
+  <w:style w:type="character" w:styleId="ListLabel38">
+    <w:name w:val="ListLabel 38"/>
+    <w:qFormat/>
+    <w:rPr>
+      <w:rFonts w:cs="OpenSymbol"/>
+    </w:rPr>
+  </w:style>
+  <w:style w:type="character" w:styleId="ListLabel39">
+    <w:name w:val="ListLabel 39"/>
+    <w:qFormat/>
+    <w:rPr>
+      <w:rFonts w:cs="OpenSymbol"/>
+    </w:rPr>
+  </w:style>
+  <w:style w:type="character" w:styleId="ListLabel40">
+    <w:name w:val="ListLabel 40"/>
+    <w:qFormat/>
+    <w:rPr>
+      <w:rFonts w:cs="OpenSymbol"/>
+    </w:rPr>
+  </w:style>
+  <w:style w:type="character" w:styleId="ListLabel41">
+    <w:name w:val="ListLabel 41"/>
+    <w:qFormat/>
+    <w:rPr>
+      <w:rFonts w:cs="OpenSymbol"/>
+    </w:rPr>
+  </w:style>
+  <w:style w:type="character" w:styleId="ListLabel42">
+    <w:name w:val="ListLabel 42"/>
+    <w:qFormat/>
+    <w:rPr>
+      <w:rFonts w:cs="OpenSymbol"/>
+    </w:rPr>
+  </w:style>
+  <w:style w:type="character" w:styleId="ListLabel43">
+    <w:name w:val="ListLabel 43"/>
+    <w:qFormat/>
+    <w:rPr>
+      <w:rFonts w:cs="OpenSymbol"/>
+    </w:rPr>
+  </w:style>
+  <w:style w:type="character" w:styleId="ListLabel44">
+    <w:name w:val="ListLabel 44"/>
+    <w:qFormat/>
+    <w:rPr>
+      <w:rFonts w:cs="OpenSymbol"/>
+    </w:rPr>
+  </w:style>
+  <w:style w:type="character" w:styleId="ListLabel45">
+    <w:name w:val="ListLabel 45"/>
+    <w:qFormat/>
+    <w:rPr>
+      <w:rFonts w:cs="OpenSymbol"/>
+    </w:rPr>
+  </w:style>
   <w:style w:type="paragraph" w:styleId="Heading">
     <w:name w:val="Heading"/>
     <w:basedOn w:val="Normal"/>

--- a/Overige9.docx
+++ b/Overige9.docx
@@ -1680,7 +1680,7 @@
       <w:tblPr>
         <w:tblW w:w="9638" w:type="dxa"/>
         <w:jc w:val="left"/>
-        <w:tblInd w:w="-13" w:type="dxa"/>
+        <w:tblInd w:w="-15" w:type="dxa"/>
         <w:tblBorders>
           <w:top w:val="single" w:sz="2" w:space="0" w:color="000001"/>
           <w:left w:val="single" w:sz="2" w:space="0" w:color="000001"/>
@@ -1810,7 +1810,7 @@
       <w:tblPr>
         <w:tblW w:w="9638" w:type="dxa"/>
         <w:jc w:val="left"/>
-        <w:tblInd w:w="-13" w:type="dxa"/>
+        <w:tblInd w:w="-15" w:type="dxa"/>
         <w:tblBorders>
           <w:top w:val="single" w:sz="2" w:space="0" w:color="000001"/>
           <w:left w:val="single" w:sz="2" w:space="0" w:color="000001"/>
@@ -1992,7 +1992,7 @@
       <w:tblPr>
         <w:tblW w:w="9638" w:type="dxa"/>
         <w:jc w:val="left"/>
-        <w:tblInd w:w="-13" w:type="dxa"/>
+        <w:tblInd w:w="-15" w:type="dxa"/>
         <w:tblBorders>
           <w:top w:val="single" w:sz="2" w:space="0" w:color="000001"/>
           <w:left w:val="single" w:sz="2" w:space="0" w:color="000001"/>
@@ -3224,7 +3224,12 @@
         </w:rPr>
       </w:pPr>
       <w:r>
-        <w:rPr/>
+        <w:rPr>
+          <w:b/>
+          <w:bCs/>
+          <w:sz w:val="26"/>
+          <w:szCs w:val="26"/>
+        </w:rPr>
       </w:r>
     </w:p>
     <w:p>
@@ -3239,7 +3244,12 @@
         </w:rPr>
       </w:pPr>
       <w:r>
-        <w:rPr/>
+        <w:rPr>
+          <w:b/>
+          <w:bCs/>
+          <w:sz w:val="26"/>
+          <w:szCs w:val="26"/>
+        </w:rPr>
       </w:r>
     </w:p>
     <w:p>
@@ -3352,7 +3362,7 @@
       <w:tblPr>
         <w:tblW w:w="7894" w:type="dxa"/>
         <w:jc w:val="left"/>
-        <w:tblInd w:w="-43" w:type="dxa"/>
+        <w:tblInd w:w="-53" w:type="dxa"/>
         <w:tblBorders>
           <w:top w:val="single" w:sz="8" w:space="0" w:color="00000A"/>
           <w:left w:val="single" w:sz="8" w:space="0" w:color="00000A"/>
@@ -4757,7 +4767,7 @@
       <w:tblPr>
         <w:tblW w:w="9638" w:type="dxa"/>
         <w:jc w:val="left"/>
-        <w:tblInd w:w="28" w:type="dxa"/>
+        <w:tblInd w:w="25" w:type="dxa"/>
         <w:tblBorders>
           <w:top w:val="single" w:sz="2" w:space="0" w:color="000001"/>
           <w:left w:val="single" w:sz="2" w:space="0" w:color="000001"/>
@@ -4766,7 +4776,7 @@
         </w:tblBorders>
         <w:tblCellMar>
           <w:top w:w="55" w:type="dxa"/>
-          <w:left w:w="18" w:type="dxa"/>
+          <w:left w:w="15" w:type="dxa"/>
           <w:bottom w:w="55" w:type="dxa"/>
           <w:right w:w="55" w:type="dxa"/>
         </w:tblCellMar>
@@ -4774,8 +4784,8 @@
       <w:tblGrid>
         <w:gridCol w:w="2409"/>
         <w:gridCol w:w="2410"/>
-        <w:gridCol w:w="2420"/>
-        <w:gridCol w:w="2398"/>
+        <w:gridCol w:w="2421"/>
+        <w:gridCol w:w="2397"/>
       </w:tblGrid>
       <w:tr>
         <w:trPr/>
@@ -4790,7 +4800,7 @@
             </w:tcBorders>
             <w:shd w:fill="auto" w:val="clear"/>
             <w:tcMar>
-              <w:left w:w="18" w:type="dxa"/>
+              <w:left w:w="15" w:type="dxa"/>
             </w:tcMar>
           </w:tcPr>
           <w:p>
@@ -4815,7 +4825,7 @@
             </w:tcBorders>
             <w:shd w:fill="auto" w:val="clear"/>
             <w:tcMar>
-              <w:left w:w="18" w:type="dxa"/>
+              <w:left w:w="15" w:type="dxa"/>
             </w:tcMar>
           </w:tcPr>
           <w:p>
@@ -4841,7 +4851,7 @@
         </w:tc>
         <w:tc>
           <w:tcPr>
-            <w:tcW w:w="2420" w:type="dxa"/>
+            <w:tcW w:w="2421" w:type="dxa"/>
             <w:tcBorders>
               <w:top w:val="single" w:sz="2" w:space="0" w:color="000001"/>
               <w:left w:val="single" w:sz="2" w:space="0" w:color="000001"/>
@@ -4850,7 +4860,7 @@
             </w:tcBorders>
             <w:shd w:fill="auto" w:val="clear"/>
             <w:tcMar>
-              <w:left w:w="18" w:type="dxa"/>
+              <w:left w:w="15" w:type="dxa"/>
             </w:tcMar>
           </w:tcPr>
           <w:p>
@@ -4876,7 +4886,7 @@
         </w:tc>
         <w:tc>
           <w:tcPr>
-            <w:tcW w:w="2398" w:type="dxa"/>
+            <w:tcW w:w="2397" w:type="dxa"/>
             <w:tcBorders>
               <w:top w:val="single" w:sz="2" w:space="0" w:color="000001"/>
               <w:left w:val="single" w:sz="2" w:space="0" w:color="000001"/>
@@ -4887,7 +4897,7 @@
             </w:tcBorders>
             <w:shd w:fill="auto" w:val="clear"/>
             <w:tcMar>
-              <w:left w:w="18" w:type="dxa"/>
+              <w:left w:w="15" w:type="dxa"/>
             </w:tcMar>
           </w:tcPr>
           <w:p>
@@ -4945,7 +4955,7 @@
             </w:tcBorders>
             <w:shd w:fill="auto" w:val="clear"/>
             <w:tcMar>
-              <w:left w:w="18" w:type="dxa"/>
+              <w:left w:w="15" w:type="dxa"/>
             </w:tcMar>
           </w:tcPr>
           <w:p>
@@ -4990,7 +5000,7 @@
             </w:tcBorders>
             <w:shd w:fill="auto" w:val="clear"/>
             <w:tcMar>
-              <w:left w:w="18" w:type="dxa"/>
+              <w:left w:w="15" w:type="dxa"/>
             </w:tcMar>
           </w:tcPr>
           <w:p>
@@ -5006,7 +5016,7 @@
         </w:tc>
         <w:tc>
           <w:tcPr>
-            <w:tcW w:w="2420" w:type="dxa"/>
+            <w:tcW w:w="2421" w:type="dxa"/>
             <w:tcBorders>
               <w:top w:val="single" w:sz="2" w:space="0" w:color="000001"/>
               <w:left w:val="single" w:sz="2" w:space="0" w:color="000001"/>
@@ -5015,7 +5025,7 @@
             </w:tcBorders>
             <w:shd w:fill="auto" w:val="clear"/>
             <w:tcMar>
-              <w:left w:w="18" w:type="dxa"/>
+              <w:left w:w="15" w:type="dxa"/>
             </w:tcMar>
           </w:tcPr>
           <w:p>
@@ -5031,7 +5041,7 @@
         </w:tc>
         <w:tc>
           <w:tcPr>
-            <w:tcW w:w="2398" w:type="dxa"/>
+            <w:tcW w:w="2397" w:type="dxa"/>
             <w:tcBorders>
               <w:top w:val="single" w:sz="2" w:space="0" w:color="000001"/>
               <w:left w:val="single" w:sz="2" w:space="0" w:color="000001"/>
@@ -5042,7 +5052,7 @@
             </w:tcBorders>
             <w:shd w:fill="auto" w:val="clear"/>
             <w:tcMar>
-              <w:left w:w="18" w:type="dxa"/>
+              <w:left w:w="15" w:type="dxa"/>
             </w:tcMar>
           </w:tcPr>
           <w:p>
@@ -5080,7 +5090,7 @@
             </w:tcBorders>
             <w:shd w:fill="auto" w:val="clear"/>
             <w:tcMar>
-              <w:left w:w="18" w:type="dxa"/>
+              <w:left w:w="15" w:type="dxa"/>
             </w:tcMar>
           </w:tcPr>
           <w:p>
@@ -5125,7 +5135,7 @@
             </w:tcBorders>
             <w:shd w:fill="auto" w:val="clear"/>
             <w:tcMar>
-              <w:left w:w="18" w:type="dxa"/>
+              <w:left w:w="15" w:type="dxa"/>
             </w:tcMar>
           </w:tcPr>
           <w:p>
@@ -5141,7 +5151,7 @@
         </w:tc>
         <w:tc>
           <w:tcPr>
-            <w:tcW w:w="2420" w:type="dxa"/>
+            <w:tcW w:w="2421" w:type="dxa"/>
             <w:tcBorders>
               <w:top w:val="single" w:sz="2" w:space="0" w:color="000001"/>
               <w:left w:val="single" w:sz="2" w:space="0" w:color="000001"/>
@@ -5150,7 +5160,7 @@
             </w:tcBorders>
             <w:shd w:fill="auto" w:val="clear"/>
             <w:tcMar>
-              <w:left w:w="18" w:type="dxa"/>
+              <w:left w:w="15" w:type="dxa"/>
             </w:tcMar>
           </w:tcPr>
           <w:p>
@@ -5166,7 +5176,7 @@
         </w:tc>
         <w:tc>
           <w:tcPr>
-            <w:tcW w:w="2398" w:type="dxa"/>
+            <w:tcW w:w="2397" w:type="dxa"/>
             <w:tcBorders>
               <w:top w:val="single" w:sz="2" w:space="0" w:color="000001"/>
               <w:left w:val="single" w:sz="2" w:space="0" w:color="000001"/>
@@ -5177,7 +5187,7 @@
             </w:tcBorders>
             <w:shd w:fill="auto" w:val="clear"/>
             <w:tcMar>
-              <w:left w:w="18" w:type="dxa"/>
+              <w:left w:w="15" w:type="dxa"/>
             </w:tcMar>
           </w:tcPr>
           <w:p>
@@ -5215,7 +5225,7 @@
             </w:tcBorders>
             <w:shd w:fill="auto" w:val="clear"/>
             <w:tcMar>
-              <w:left w:w="18" w:type="dxa"/>
+              <w:left w:w="15" w:type="dxa"/>
             </w:tcMar>
           </w:tcPr>
           <w:p>
@@ -5240,7 +5250,7 @@
             </w:tcBorders>
             <w:shd w:fill="auto" w:val="clear"/>
             <w:tcMar>
-              <w:left w:w="18" w:type="dxa"/>
+              <w:left w:w="15" w:type="dxa"/>
             </w:tcMar>
           </w:tcPr>
           <w:p>
@@ -5312,7 +5322,7 @@
         </w:tc>
         <w:tc>
           <w:tcPr>
-            <w:tcW w:w="2420" w:type="dxa"/>
+            <w:tcW w:w="2421" w:type="dxa"/>
             <w:tcBorders>
               <w:top w:val="single" w:sz="2" w:space="0" w:color="000001"/>
               <w:left w:val="single" w:sz="2" w:space="0" w:color="000001"/>
@@ -5321,7 +5331,7 @@
             </w:tcBorders>
             <w:shd w:fill="auto" w:val="clear"/>
             <w:tcMar>
-              <w:left w:w="18" w:type="dxa"/>
+              <w:left w:w="15" w:type="dxa"/>
             </w:tcMar>
           </w:tcPr>
           <w:p>
@@ -5347,7 +5357,7 @@
         </w:tc>
         <w:tc>
           <w:tcPr>
-            <w:tcW w:w="2398" w:type="dxa"/>
+            <w:tcW w:w="2397" w:type="dxa"/>
             <w:tcBorders>
               <w:top w:val="single" w:sz="2" w:space="0" w:color="000001"/>
               <w:left w:val="single" w:sz="2" w:space="0" w:color="000001"/>
@@ -5358,7 +5368,7 @@
             </w:tcBorders>
             <w:shd w:fill="auto" w:val="clear"/>
             <w:tcMar>
-              <w:left w:w="18" w:type="dxa"/>
+              <w:left w:w="15" w:type="dxa"/>
             </w:tcMar>
           </w:tcPr>
           <w:p>
@@ -5586,7 +5596,7 @@
       <w:tblPr>
         <w:tblW w:w="9638" w:type="dxa"/>
         <w:jc w:val="left"/>
-        <w:tblInd w:w="47" w:type="dxa"/>
+        <w:tblInd w:w="45" w:type="dxa"/>
         <w:tblBorders>
           <w:top w:val="single" w:sz="2" w:space="0" w:color="000001"/>
           <w:left w:val="single" w:sz="2" w:space="0" w:color="000001"/>
@@ -5595,7 +5605,7 @@
         </w:tblBorders>
         <w:tblCellMar>
           <w:top w:w="55" w:type="dxa"/>
-          <w:left w:w="45" w:type="dxa"/>
+          <w:left w:w="42" w:type="dxa"/>
           <w:bottom w:w="55" w:type="dxa"/>
           <w:right w:w="55" w:type="dxa"/>
         </w:tblCellMar>
@@ -5617,7 +5627,7 @@
             </w:tcBorders>
             <w:shd w:fill="auto" w:val="clear"/>
             <w:tcMar>
-              <w:left w:w="45" w:type="dxa"/>
+              <w:left w:w="42" w:type="dxa"/>
             </w:tcMar>
           </w:tcPr>
           <w:p>
@@ -5652,7 +5662,7 @@
             </w:tcBorders>
             <w:shd w:fill="auto" w:val="clear"/>
             <w:tcMar>
-              <w:left w:w="45" w:type="dxa"/>
+              <w:left w:w="42" w:type="dxa"/>
             </w:tcMar>
           </w:tcPr>
           <w:p>
@@ -5688,7 +5698,7 @@
             </w:tcBorders>
             <w:shd w:fill="auto" w:val="clear"/>
             <w:tcMar>
-              <w:left w:w="45" w:type="dxa"/>
+              <w:left w:w="42" w:type="dxa"/>
             </w:tcMar>
           </w:tcPr>
           <w:p>
@@ -5723,7 +5733,7 @@
             </w:tcBorders>
             <w:shd w:fill="auto" w:val="clear"/>
             <w:tcMar>
-              <w:left w:w="45" w:type="dxa"/>
+              <w:left w:w="42" w:type="dxa"/>
             </w:tcMar>
           </w:tcPr>
           <w:p>
@@ -5758,7 +5768,7 @@
             </w:tcBorders>
             <w:shd w:fill="auto" w:val="clear"/>
             <w:tcMar>
-              <w:left w:w="45" w:type="dxa"/>
+              <w:left w:w="42" w:type="dxa"/>
             </w:tcMar>
           </w:tcPr>
           <w:p>
@@ -5793,7 +5803,7 @@
             </w:tcBorders>
             <w:shd w:fill="auto" w:val="clear"/>
             <w:tcMar>
-              <w:left w:w="45" w:type="dxa"/>
+              <w:left w:w="42" w:type="dxa"/>
             </w:tcMar>
           </w:tcPr>
           <w:p>
@@ -5829,7 +5839,7 @@
             </w:tcBorders>
             <w:shd w:fill="auto" w:val="clear"/>
             <w:tcMar>
-              <w:left w:w="45" w:type="dxa"/>
+              <w:left w:w="42" w:type="dxa"/>
             </w:tcMar>
           </w:tcPr>
           <w:p>
@@ -5864,7 +5874,7 @@
             </w:tcBorders>
             <w:shd w:fill="auto" w:val="clear"/>
             <w:tcMar>
-              <w:left w:w="45" w:type="dxa"/>
+              <w:left w:w="42" w:type="dxa"/>
             </w:tcMar>
           </w:tcPr>
           <w:p>
@@ -5900,7 +5910,7 @@
             </w:tcBorders>
             <w:shd w:fill="auto" w:val="clear"/>
             <w:tcMar>
-              <w:left w:w="45" w:type="dxa"/>
+              <w:left w:w="42" w:type="dxa"/>
             </w:tcMar>
           </w:tcPr>
           <w:p>
@@ -5935,7 +5945,7 @@
             </w:tcBorders>
             <w:shd w:fill="auto" w:val="clear"/>
             <w:tcMar>
-              <w:left w:w="45" w:type="dxa"/>
+              <w:left w:w="42" w:type="dxa"/>
             </w:tcMar>
           </w:tcPr>
           <w:p>
@@ -5971,7 +5981,7 @@
             </w:tcBorders>
             <w:shd w:fill="auto" w:val="clear"/>
             <w:tcMar>
-              <w:left w:w="45" w:type="dxa"/>
+              <w:left w:w="42" w:type="dxa"/>
             </w:tcMar>
           </w:tcPr>
           <w:p>
@@ -6006,7 +6016,7 @@
             </w:tcBorders>
             <w:shd w:fill="auto" w:val="clear"/>
             <w:tcMar>
-              <w:left w:w="45" w:type="dxa"/>
+              <w:left w:w="42" w:type="dxa"/>
             </w:tcMar>
           </w:tcPr>
           <w:p>
@@ -6042,7 +6052,7 @@
             </w:tcBorders>
             <w:shd w:fill="auto" w:val="clear"/>
             <w:tcMar>
-              <w:left w:w="45" w:type="dxa"/>
+              <w:left w:w="42" w:type="dxa"/>
             </w:tcMar>
           </w:tcPr>
           <w:p>
@@ -6077,7 +6087,7 @@
             </w:tcBorders>
             <w:shd w:fill="auto" w:val="clear"/>
             <w:tcMar>
-              <w:left w:w="45" w:type="dxa"/>
+              <w:left w:w="42" w:type="dxa"/>
             </w:tcMar>
           </w:tcPr>
           <w:p>
@@ -6162,7 +6172,7 @@
       <w:tblPr>
         <w:tblW w:w="9638" w:type="dxa"/>
         <w:jc w:val="left"/>
-        <w:tblInd w:w="47" w:type="dxa"/>
+        <w:tblInd w:w="45" w:type="dxa"/>
         <w:tblBorders>
           <w:top w:val="single" w:sz="2" w:space="0" w:color="000001"/>
           <w:left w:val="single" w:sz="2" w:space="0" w:color="000001"/>
@@ -6171,7 +6181,7 @@
         </w:tblBorders>
         <w:tblCellMar>
           <w:top w:w="55" w:type="dxa"/>
-          <w:left w:w="45" w:type="dxa"/>
+          <w:left w:w="42" w:type="dxa"/>
           <w:bottom w:w="55" w:type="dxa"/>
           <w:right w:w="55" w:type="dxa"/>
         </w:tblCellMar>
@@ -6193,7 +6203,7 @@
             </w:tcBorders>
             <w:shd w:fill="auto" w:val="clear"/>
             <w:tcMar>
-              <w:left w:w="45" w:type="dxa"/>
+              <w:left w:w="42" w:type="dxa"/>
             </w:tcMar>
           </w:tcPr>
           <w:p>
@@ -6228,7 +6238,7 @@
             </w:tcBorders>
             <w:shd w:fill="auto" w:val="clear"/>
             <w:tcMar>
-              <w:left w:w="45" w:type="dxa"/>
+              <w:left w:w="42" w:type="dxa"/>
             </w:tcMar>
           </w:tcPr>
           <w:p>
@@ -6264,7 +6274,7 @@
             </w:tcBorders>
             <w:shd w:fill="auto" w:val="clear"/>
             <w:tcMar>
-              <w:left w:w="45" w:type="dxa"/>
+              <w:left w:w="42" w:type="dxa"/>
             </w:tcMar>
           </w:tcPr>
           <w:p>
@@ -6299,7 +6309,7 @@
             </w:tcBorders>
             <w:shd w:fill="auto" w:val="clear"/>
             <w:tcMar>
-              <w:left w:w="45" w:type="dxa"/>
+              <w:left w:w="42" w:type="dxa"/>
             </w:tcMar>
           </w:tcPr>
           <w:p>
@@ -6335,7 +6345,7 @@
             </w:tcBorders>
             <w:shd w:fill="auto" w:val="clear"/>
             <w:tcMar>
-              <w:left w:w="45" w:type="dxa"/>
+              <w:left w:w="42" w:type="dxa"/>
             </w:tcMar>
           </w:tcPr>
           <w:p>
@@ -6370,7 +6380,7 @@
             </w:tcBorders>
             <w:shd w:fill="auto" w:val="clear"/>
             <w:tcMar>
-              <w:left w:w="45" w:type="dxa"/>
+              <w:left w:w="42" w:type="dxa"/>
             </w:tcMar>
           </w:tcPr>
           <w:p>
@@ -6406,7 +6416,7 @@
             </w:tcBorders>
             <w:shd w:fill="auto" w:val="clear"/>
             <w:tcMar>
-              <w:left w:w="45" w:type="dxa"/>
+              <w:left w:w="42" w:type="dxa"/>
             </w:tcMar>
           </w:tcPr>
           <w:p>
@@ -6441,7 +6451,7 @@
             </w:tcBorders>
             <w:shd w:fill="auto" w:val="clear"/>
             <w:tcMar>
-              <w:left w:w="45" w:type="dxa"/>
+              <w:left w:w="42" w:type="dxa"/>
             </w:tcMar>
           </w:tcPr>
           <w:p>
@@ -6477,7 +6487,7 @@
             </w:tcBorders>
             <w:shd w:fill="auto" w:val="clear"/>
             <w:tcMar>
-              <w:left w:w="45" w:type="dxa"/>
+              <w:left w:w="42" w:type="dxa"/>
             </w:tcMar>
           </w:tcPr>
           <w:p>
@@ -6512,7 +6522,7 @@
             </w:tcBorders>
             <w:shd w:fill="auto" w:val="clear"/>
             <w:tcMar>
-              <w:left w:w="45" w:type="dxa"/>
+              <w:left w:w="42" w:type="dxa"/>
             </w:tcMar>
           </w:tcPr>
           <w:p>
@@ -6548,7 +6558,7 @@
             </w:tcBorders>
             <w:shd w:fill="auto" w:val="clear"/>
             <w:tcMar>
-              <w:left w:w="45" w:type="dxa"/>
+              <w:left w:w="42" w:type="dxa"/>
             </w:tcMar>
           </w:tcPr>
           <w:p>
@@ -6583,7 +6593,7 @@
             </w:tcBorders>
             <w:shd w:fill="auto" w:val="clear"/>
             <w:tcMar>
-              <w:left w:w="45" w:type="dxa"/>
+              <w:left w:w="42" w:type="dxa"/>
             </w:tcMar>
           </w:tcPr>
           <w:p>
@@ -6619,7 +6629,7 @@
             </w:tcBorders>
             <w:shd w:fill="auto" w:val="clear"/>
             <w:tcMar>
-              <w:left w:w="45" w:type="dxa"/>
+              <w:left w:w="42" w:type="dxa"/>
             </w:tcMar>
           </w:tcPr>
           <w:p>
@@ -6637,7 +6647,7 @@
                 <w:sz w:val="32"/>
                 <w:szCs w:val="32"/>
               </w:rPr>
-              <w:t>IJsselmonde</w:t>
+              <w:t>Hoogvliet</w:t>
             </w:r>
           </w:p>
         </w:tc>
@@ -6654,7 +6664,76 @@
             </w:tcBorders>
             <w:shd w:fill="auto" w:val="clear"/>
             <w:tcMar>
-              <w:left w:w="45" w:type="dxa"/>
+              <w:left w:w="42" w:type="dxa"/>
+            </w:tcMar>
+          </w:tcPr>
+          <w:p>
+            <w:pPr>
+              <w:pStyle w:val="PreformattedText"/>
+              <w:rPr>
+                <w:rFonts w:ascii="Liberation Serif" w:hAnsi="Liberation Serif"/>
+                <w:sz w:val="32"/>
+                <w:szCs w:val="32"/>
+              </w:rPr>
+            </w:pPr>
+            <w:r>
+              <w:rPr>
+                <w:rFonts w:ascii="Liberation Serif" w:hAnsi="Liberation Serif"/>
+                <w:sz w:val="32"/>
+                <w:szCs w:val="32"/>
+              </w:rPr>
+              <w:t>Rijkeeplein 3</w:t>
+            </w:r>
+          </w:p>
+        </w:tc>
+      </w:tr>
+      <w:tr>
+        <w:trPr/>
+        <w:tc>
+          <w:tcPr>
+            <w:tcW w:w="4818" w:type="dxa"/>
+            <w:tcBorders>
+              <w:left w:val="single" w:sz="2" w:space="0" w:color="000001"/>
+              <w:bottom w:val="single" w:sz="2" w:space="0" w:color="000001"/>
+              <w:insideH w:val="single" w:sz="2" w:space="0" w:color="000001"/>
+            </w:tcBorders>
+            <w:shd w:fill="auto" w:val="clear"/>
+            <w:tcMar>
+              <w:left w:w="42" w:type="dxa"/>
+            </w:tcMar>
+          </w:tcPr>
+          <w:p>
+            <w:pPr>
+              <w:pStyle w:val="PreformattedText"/>
+              <w:rPr>
+                <w:rFonts w:ascii="Liberation Serif" w:hAnsi="Liberation Serif"/>
+                <w:sz w:val="32"/>
+                <w:szCs w:val="32"/>
+              </w:rPr>
+            </w:pPr>
+            <w:r>
+              <w:rPr>
+                <w:rFonts w:ascii="Liberation Serif" w:hAnsi="Liberation Serif"/>
+                <w:sz w:val="32"/>
+                <w:szCs w:val="32"/>
+              </w:rPr>
+              <w:t>IJsselmonde</w:t>
+            </w:r>
+          </w:p>
+        </w:tc>
+        <w:tc>
+          <w:tcPr>
+            <w:tcW w:w="4819" w:type="dxa"/>
+            <w:tcBorders>
+              <w:left w:val="single" w:sz="2" w:space="0" w:color="000001"/>
+              <w:bottom w:val="single" w:sz="2" w:space="0" w:color="000001"/>
+              <w:right w:val="single" w:sz="2" w:space="0" w:color="000001"/>
+              <w:insideH w:val="single" w:sz="2" w:space="0" w:color="000001"/>
+              <w:insideV w:val="single" w:sz="2" w:space="0" w:color="000001"/>
+            </w:tcBorders>
+            <w:shd w:fill="auto" w:val="clear"/>
+            <w:tcMar>
+              <w:left w:w="42" w:type="dxa"/>
             </w:tcMar>
           </w:tcPr>
           <w:p>
@@ -6690,17 +6769,13 @@
             </w:tcBorders>
             <w:shd w:fill="auto" w:val="clear"/>
             <w:tcMar>
-              <w:left w:w="45" w:type="dxa"/>
+              <w:left w:w="42" w:type="dxa"/>
             </w:tcMar>
           </w:tcPr>
           <w:p>
             <w:pPr>
               <w:pStyle w:val="PreformattedText"/>
-              <w:rPr>
-                <w:rFonts w:ascii="Liberation Serif" w:hAnsi="Liberation Serif"/>
-                <w:sz w:val="32"/>
-                <w:szCs w:val="32"/>
-              </w:rPr>
+              <w:rPr/>
             </w:pPr>
             <w:r>
               <w:rPr>
@@ -6725,7 +6800,7 @@
             </w:tcBorders>
             <w:shd w:fill="auto" w:val="clear"/>
             <w:tcMar>
-              <w:left w:w="45" w:type="dxa"/>
+              <w:left w:w="42" w:type="dxa"/>
             </w:tcMar>
           </w:tcPr>
           <w:p>
@@ -6761,7 +6836,7 @@
             </w:tcBorders>
             <w:shd w:fill="auto" w:val="clear"/>
             <w:tcMar>
-              <w:left w:w="45" w:type="dxa"/>
+              <w:left w:w="42" w:type="dxa"/>
             </w:tcMar>
           </w:tcPr>
           <w:p>
@@ -6796,7 +6871,7 @@
             </w:tcBorders>
             <w:shd w:fill="auto" w:val="clear"/>
             <w:tcMar>
-              <w:left w:w="45" w:type="dxa"/>
+              <w:left w:w="42" w:type="dxa"/>
             </w:tcMar>
           </w:tcPr>
           <w:p>
@@ -6832,7 +6907,7 @@
             </w:tcBorders>
             <w:shd w:fill="auto" w:val="clear"/>
             <w:tcMar>
-              <w:left w:w="45" w:type="dxa"/>
+              <w:left w:w="42" w:type="dxa"/>
             </w:tcMar>
           </w:tcPr>
           <w:p>
@@ -6867,7 +6942,7 @@
             </w:tcBorders>
             <w:shd w:fill="auto" w:val="clear"/>
             <w:tcMar>
-              <w:left w:w="45" w:type="dxa"/>
+              <w:left w:w="42" w:type="dxa"/>
             </w:tcMar>
           </w:tcPr>
           <w:p>
@@ -7832,6 +7907,70 @@
       <w:rFonts w:cs="OpenSymbol"/>
     </w:rPr>
   </w:style>
+  <w:style w:type="character" w:styleId="ListLabel46">
+    <w:name w:val="ListLabel 46"/>
+    <w:qFormat/>
+    <w:rPr>
+      <w:rFonts w:cs="OpenSymbol"/>
+      <w:sz w:val="26"/>
+    </w:rPr>
+  </w:style>
+  <w:style w:type="character" w:styleId="ListLabel47">
+    <w:name w:val="ListLabel 47"/>
+    <w:qFormat/>
+    <w:rPr>
+      <w:rFonts w:cs="OpenSymbol"/>
+    </w:rPr>
+  </w:style>
+  <w:style w:type="character" w:styleId="ListLabel48">
+    <w:name w:val="ListLabel 48"/>
+    <w:qFormat/>
+    <w:rPr>
+      <w:rFonts w:cs="OpenSymbol"/>
+    </w:rPr>
+  </w:style>
+  <w:style w:type="character" w:styleId="ListLabel49">
+    <w:name w:val="ListLabel 49"/>
+    <w:qFormat/>
+    <w:rPr>
+      <w:rFonts w:cs="OpenSymbol"/>
+    </w:rPr>
+  </w:style>
+  <w:style w:type="character" w:styleId="ListLabel50">
+    <w:name w:val="ListLabel 50"/>
+    <w:qFormat/>
+    <w:rPr>
+      <w:rFonts w:cs="OpenSymbol"/>
+    </w:rPr>
+  </w:style>
+  <w:style w:type="character" w:styleId="ListLabel51">
+    <w:name w:val="ListLabel 51"/>
+    <w:qFormat/>
+    <w:rPr>
+      <w:rFonts w:cs="OpenSymbol"/>
+    </w:rPr>
+  </w:style>
+  <w:style w:type="character" w:styleId="ListLabel52">
+    <w:name w:val="ListLabel 52"/>
+    <w:qFormat/>
+    <w:rPr>
+      <w:rFonts w:cs="OpenSymbol"/>
+    </w:rPr>
+  </w:style>
+  <w:style w:type="character" w:styleId="ListLabel53">
+    <w:name w:val="ListLabel 53"/>
+    <w:qFormat/>
+    <w:rPr>
+      <w:rFonts w:cs="OpenSymbol"/>
+    </w:rPr>
+  </w:style>
+  <w:style w:type="character" w:styleId="ListLabel54">
+    <w:name w:val="ListLabel 54"/>
+    <w:qFormat/>
+    <w:rPr>
+      <w:rFonts w:cs="OpenSymbol"/>
+    </w:rPr>
+  </w:style>
   <w:style w:type="paragraph" w:styleId="Heading">
     <w:name w:val="Heading"/>
     <w:basedOn w:val="Normal"/>

--- a/Overige9.docx
+++ b/Overige9.docx
@@ -272,7 +272,7 @@
           <w:sz w:val="26"/>
           <w:szCs w:val="26"/>
         </w:rPr>
-        <w:t xml:space="preserve">- TFT = Tegenprestatie =&gt; (Prestatie010) </w:t>
+        <w:t>- TFT = Tegenprestatie =&gt; (Prestatie010) &lt;=&gt; TTN</w:t>
       </w:r>
     </w:p>
     <w:p>
@@ -1399,10 +1399,7 @@
     <w:p>
       <w:pPr>
         <w:pStyle w:val="Normal"/>
-        <w:rPr>
-          <w:sz w:val="26"/>
-          <w:szCs w:val="26"/>
-        </w:rPr>
+        <w:rPr/>
       </w:pPr>
       <w:r>
         <w:rPr>
@@ -1410,6 +1407,19 @@
           <w:szCs w:val="24"/>
         </w:rPr>
         <w:t>- Rijbewijs is identiteitskaart</w:t>
+      </w:r>
+    </w:p>
+    <w:p>
+      <w:pPr>
+        <w:pStyle w:val="Normal"/>
+        <w:rPr/>
+      </w:pPr>
+      <w:r>
+        <w:rPr>
+          <w:sz w:val="26"/>
+          <w:szCs w:val="26"/>
+        </w:rPr>
+        <w:t>- Rotterdambericht (met kaart)</w:t>
       </w:r>
     </w:p>
     <w:p>
@@ -1680,7 +1690,7 @@
       <w:tblPr>
         <w:tblW w:w="9638" w:type="dxa"/>
         <w:jc w:val="left"/>
-        <w:tblInd w:w="-15" w:type="dxa"/>
+        <w:tblInd w:w="-19" w:type="dxa"/>
         <w:tblBorders>
           <w:top w:val="single" w:sz="2" w:space="0" w:color="000001"/>
           <w:left w:val="single" w:sz="2" w:space="0" w:color="000001"/>
@@ -1810,7 +1820,7 @@
       <w:tblPr>
         <w:tblW w:w="9638" w:type="dxa"/>
         <w:jc w:val="left"/>
-        <w:tblInd w:w="-15" w:type="dxa"/>
+        <w:tblInd w:w="-19" w:type="dxa"/>
         <w:tblBorders>
           <w:top w:val="single" w:sz="2" w:space="0" w:color="000001"/>
           <w:left w:val="single" w:sz="2" w:space="0" w:color="000001"/>
@@ -1992,7 +2002,7 @@
       <w:tblPr>
         <w:tblW w:w="9638" w:type="dxa"/>
         <w:jc w:val="left"/>
-        <w:tblInd w:w="-15" w:type="dxa"/>
+        <w:tblInd w:w="-19" w:type="dxa"/>
         <w:tblBorders>
           <w:top w:val="single" w:sz="2" w:space="0" w:color="000001"/>
           <w:left w:val="single" w:sz="2" w:space="0" w:color="000001"/>
@@ -3200,6 +3210,79 @@
     <w:p>
       <w:pPr>
         <w:pStyle w:val="Normal"/>
+        <w:rPr/>
+      </w:pPr>
+      <w:r>
+        <w:rPr>
+          <w:b/>
+          <w:bCs/>
+          <w:sz w:val="26"/>
+          <w:szCs w:val="26"/>
+        </w:rPr>
+        <w:t>Naamskeuze en Naamsverklaring:</w:t>
+      </w:r>
+    </w:p>
+    <w:p>
+      <w:pPr>
+        <w:pStyle w:val="Normal"/>
+        <w:rPr>
+          <w:sz w:val="26"/>
+          <w:szCs w:val="26"/>
+        </w:rPr>
+      </w:pPr>
+      <w:r>
+        <w:rPr>
+          <w:sz w:val="26"/>
+          <w:szCs w:val="26"/>
+        </w:rPr>
+        <w:t>- Naamskeuze bij geboorte</w:t>
+      </w:r>
+    </w:p>
+    <w:p>
+      <w:pPr>
+        <w:pStyle w:val="Normal"/>
+        <w:rPr/>
+      </w:pPr>
+      <w:r>
+        <w:rPr>
+          <w:sz w:val="26"/>
+          <w:szCs w:val="26"/>
+        </w:rPr>
+        <w:t>- Verklaring naamgebruik (hoe ik aangeschreven wil worden door de overheid)</w:t>
+      </w:r>
+    </w:p>
+    <w:p>
+      <w:pPr>
+        <w:pStyle w:val="Normal"/>
+        <w:rPr>
+          <w:sz w:val="26"/>
+          <w:szCs w:val="26"/>
+        </w:rPr>
+      </w:pPr>
+      <w:r>
+        <w:rPr>
+          <w:sz w:val="26"/>
+          <w:szCs w:val="26"/>
+        </w:rPr>
+        <w:t>- Naamswijziging (1400)</w:t>
+      </w:r>
+    </w:p>
+    <w:p>
+      <w:pPr>
+        <w:pStyle w:val="Normal"/>
+        <w:rPr/>
+      </w:pPr>
+      <w:r>
+        <w:rPr>
+          <w:sz w:val="26"/>
+          <w:szCs w:val="26"/>
+        </w:rPr>
+        <w:t>- BRP gegevens onjuist</w:t>
+      </w:r>
+    </w:p>
+    <w:p>
+      <w:pPr>
+        <w:pStyle w:val="Normal"/>
         <w:rPr>
           <w:sz w:val="26"/>
           <w:szCs w:val="26"/>
@@ -3219,8 +3302,6 @@
           <w:b/>
           <w:b/>
           <w:bCs/>
-          <w:sz w:val="26"/>
-          <w:szCs w:val="26"/>
         </w:rPr>
       </w:pPr>
       <w:r>
@@ -3230,117 +3311,103 @@
           <w:sz w:val="26"/>
           <w:szCs w:val="26"/>
         </w:rPr>
-      </w:r>
-    </w:p>
-    <w:p>
-      <w:pPr>
-        <w:pStyle w:val="Normal"/>
-        <w:rPr>
-          <w:b/>
-          <w:b/>
-          <w:bCs/>
-          <w:sz w:val="26"/>
-          <w:szCs w:val="26"/>
-        </w:rPr>
-      </w:pPr>
-      <w:r>
-        <w:rPr>
-          <w:b/>
-          <w:bCs/>
-          <w:sz w:val="26"/>
-          <w:szCs w:val="26"/>
-        </w:rPr>
-      </w:r>
-    </w:p>
-    <w:p>
-      <w:pPr>
-        <w:pStyle w:val="Normal"/>
-        <w:rPr/>
-      </w:pPr>
-      <w:r>
-        <w:rPr>
-          <w:b/>
-          <w:bCs/>
-          <w:sz w:val="26"/>
-          <w:szCs w:val="26"/>
-        </w:rPr>
-        <w:t>Naamskeuze en Naamsverklaring:</w:t>
-      </w:r>
-    </w:p>
-    <w:p>
-      <w:pPr>
-        <w:pStyle w:val="Normal"/>
-        <w:rPr>
-          <w:sz w:val="26"/>
-          <w:szCs w:val="26"/>
-        </w:rPr>
-      </w:pPr>
-      <w:r>
-        <w:rPr>
-          <w:sz w:val="26"/>
-          <w:szCs w:val="26"/>
-        </w:rPr>
-        <w:t>- Naamskeuze bij geboorte</w:t>
-      </w:r>
-    </w:p>
-    <w:p>
-      <w:pPr>
-        <w:pStyle w:val="Normal"/>
-        <w:rPr/>
-      </w:pPr>
-      <w:r>
-        <w:rPr>
-          <w:sz w:val="26"/>
-          <w:szCs w:val="26"/>
-        </w:rPr>
-        <w:t>- Verklaring naamgebruik (hoe ik aangeschreven wil worden door de overheid)</w:t>
-      </w:r>
-    </w:p>
-    <w:p>
-      <w:pPr>
-        <w:pStyle w:val="Normal"/>
-        <w:rPr>
-          <w:sz w:val="26"/>
-          <w:szCs w:val="26"/>
-        </w:rPr>
-      </w:pPr>
-      <w:r>
-        <w:rPr>
-          <w:sz w:val="26"/>
-          <w:szCs w:val="26"/>
-        </w:rPr>
-        <w:t>- Naamswijziging (1400)</w:t>
-      </w:r>
-    </w:p>
-    <w:p>
-      <w:pPr>
-        <w:pStyle w:val="Normal"/>
-        <w:rPr>
-          <w:sz w:val="26"/>
-          <w:szCs w:val="26"/>
-        </w:rPr>
-      </w:pPr>
-      <w:r>
-        <w:rPr>
-          <w:sz w:val="26"/>
-          <w:szCs w:val="26"/>
-        </w:rPr>
-        <w:t>- BRP gegevens onjuist</w:t>
-      </w:r>
-    </w:p>
-    <w:p>
-      <w:pPr>
-        <w:pStyle w:val="Normal"/>
-        <w:rPr>
-          <w:sz w:val="26"/>
-          <w:szCs w:val="26"/>
-        </w:rPr>
-      </w:pPr>
-      <w:r>
-        <w:rPr>
-          <w:sz w:val="26"/>
-          <w:szCs w:val="26"/>
-        </w:rPr>
+        <w:t>Huwelijk:</w:t>
+      </w:r>
+    </w:p>
+    <w:p>
+      <w:pPr>
+        <w:pStyle w:val="Normal"/>
+        <w:rPr>
+          <w:sz w:val="26"/>
+          <w:szCs w:val="26"/>
+        </w:rPr>
+      </w:pPr>
+      <w:r>
+        <w:rPr>
+          <w:sz w:val="26"/>
+          <w:szCs w:val="26"/>
+        </w:rPr>
+        <w:t>- Verklaring huwelijksbevoegdheid</w:t>
+      </w:r>
+    </w:p>
+    <w:p>
+      <w:pPr>
+        <w:pStyle w:val="Normal"/>
+        <w:rPr>
+          <w:sz w:val="26"/>
+          <w:szCs w:val="26"/>
+        </w:rPr>
+      </w:pPr>
+      <w:r>
+        <w:rPr>
+          <w:sz w:val="26"/>
+          <w:szCs w:val="26"/>
+        </w:rPr>
+        <w:t>- (H)echt verbonden</w:t>
+      </w:r>
+    </w:p>
+    <w:p>
+      <w:pPr>
+        <w:pStyle w:val="Normal"/>
+        <w:rPr>
+          <w:sz w:val="26"/>
+          <w:szCs w:val="26"/>
+        </w:rPr>
+      </w:pPr>
+      <w:r>
+        <w:rPr>
+          <w:sz w:val="26"/>
+          <w:szCs w:val="26"/>
+        </w:rPr>
+        <w:t>- Huwelijk buitenland</w:t>
+      </w:r>
+    </w:p>
+    <w:p>
+      <w:pPr>
+        <w:pStyle w:val="Normal"/>
+        <w:rPr>
+          <w:sz w:val="26"/>
+          <w:szCs w:val="26"/>
+        </w:rPr>
+      </w:pPr>
+      <w:r>
+        <w:rPr>
+          <w:sz w:val="26"/>
+          <w:szCs w:val="26"/>
+        </w:rPr>
+        <w:t>- Trouwen</w:t>
+      </w:r>
+    </w:p>
+    <w:p>
+      <w:pPr>
+        <w:pStyle w:val="Normal"/>
+        <w:rPr>
+          <w:sz w:val="26"/>
+          <w:szCs w:val="26"/>
+        </w:rPr>
+      </w:pPr>
+      <w:r>
+        <w:rPr>
+          <w:sz w:val="26"/>
+          <w:szCs w:val="26"/>
+        </w:rPr>
+        <w:t>- Schadelijke traditionele praktijken</w:t>
+      </w:r>
+    </w:p>
+    <w:p>
+      <w:pPr>
+        <w:pStyle w:val="Normal"/>
+        <w:rPr>
+          <w:sz w:val="26"/>
+          <w:szCs w:val="26"/>
+        </w:rPr>
+      </w:pPr>
+      <w:r>
+        <w:rPr>
+          <w:sz w:val="26"/>
+          <w:szCs w:val="26"/>
+        </w:rPr>
+        <w:t>- De trouwambtenaar</w:t>
       </w:r>
     </w:p>
     <w:p>
@@ -3362,7 +3429,7 @@
       <w:tblPr>
         <w:tblW w:w="7894" w:type="dxa"/>
         <w:jc w:val="left"/>
-        <w:tblInd w:w="-53" w:type="dxa"/>
+        <w:tblInd w:w="-71" w:type="dxa"/>
         <w:tblBorders>
           <w:top w:val="single" w:sz="8" w:space="0" w:color="00000A"/>
           <w:left w:val="single" w:sz="8" w:space="0" w:color="00000A"/>
@@ -4767,7 +4834,7 @@
       <w:tblPr>
         <w:tblW w:w="9638" w:type="dxa"/>
         <w:jc w:val="left"/>
-        <w:tblInd w:w="25" w:type="dxa"/>
+        <w:tblInd w:w="21" w:type="dxa"/>
         <w:tblBorders>
           <w:top w:val="single" w:sz="2" w:space="0" w:color="000001"/>
           <w:left w:val="single" w:sz="2" w:space="0" w:color="000001"/>
@@ -4776,7 +4843,7 @@
         </w:tblBorders>
         <w:tblCellMar>
           <w:top w:w="55" w:type="dxa"/>
-          <w:left w:w="15" w:type="dxa"/>
+          <w:left w:w="9" w:type="dxa"/>
           <w:bottom w:w="55" w:type="dxa"/>
           <w:right w:w="55" w:type="dxa"/>
         </w:tblCellMar>
@@ -4784,8 +4851,8 @@
       <w:tblGrid>
         <w:gridCol w:w="2409"/>
         <w:gridCol w:w="2410"/>
-        <w:gridCol w:w="2421"/>
-        <w:gridCol w:w="2397"/>
+        <w:gridCol w:w="2422"/>
+        <w:gridCol w:w="2396"/>
       </w:tblGrid>
       <w:tr>
         <w:trPr/>
@@ -4800,7 +4867,7 @@
             </w:tcBorders>
             <w:shd w:fill="auto" w:val="clear"/>
             <w:tcMar>
-              <w:left w:w="15" w:type="dxa"/>
+              <w:left w:w="9" w:type="dxa"/>
             </w:tcMar>
           </w:tcPr>
           <w:p>
@@ -4825,7 +4892,7 @@
             </w:tcBorders>
             <w:shd w:fill="auto" w:val="clear"/>
             <w:tcMar>
-              <w:left w:w="15" w:type="dxa"/>
+              <w:left w:w="9" w:type="dxa"/>
             </w:tcMar>
           </w:tcPr>
           <w:p>
@@ -4851,7 +4918,7 @@
         </w:tc>
         <w:tc>
           <w:tcPr>
-            <w:tcW w:w="2421" w:type="dxa"/>
+            <w:tcW w:w="2422" w:type="dxa"/>
             <w:tcBorders>
               <w:top w:val="single" w:sz="2" w:space="0" w:color="000001"/>
               <w:left w:val="single" w:sz="2" w:space="0" w:color="000001"/>
@@ -4860,7 +4927,7 @@
             </w:tcBorders>
             <w:shd w:fill="auto" w:val="clear"/>
             <w:tcMar>
-              <w:left w:w="15" w:type="dxa"/>
+              <w:left w:w="9" w:type="dxa"/>
             </w:tcMar>
           </w:tcPr>
           <w:p>
@@ -4886,7 +4953,7 @@
         </w:tc>
         <w:tc>
           <w:tcPr>
-            <w:tcW w:w="2397" w:type="dxa"/>
+            <w:tcW w:w="2396" w:type="dxa"/>
             <w:tcBorders>
               <w:top w:val="single" w:sz="2" w:space="0" w:color="000001"/>
               <w:left w:val="single" w:sz="2" w:space="0" w:color="000001"/>
@@ -4897,7 +4964,7 @@
             </w:tcBorders>
             <w:shd w:fill="auto" w:val="clear"/>
             <w:tcMar>
-              <w:left w:w="15" w:type="dxa"/>
+              <w:left w:w="9" w:type="dxa"/>
             </w:tcMar>
           </w:tcPr>
           <w:p>
@@ -4955,7 +5022,7 @@
             </w:tcBorders>
             <w:shd w:fill="auto" w:val="clear"/>
             <w:tcMar>
-              <w:left w:w="15" w:type="dxa"/>
+              <w:left w:w="9" w:type="dxa"/>
             </w:tcMar>
           </w:tcPr>
           <w:p>
@@ -5000,7 +5067,7 @@
             </w:tcBorders>
             <w:shd w:fill="auto" w:val="clear"/>
             <w:tcMar>
-              <w:left w:w="15" w:type="dxa"/>
+              <w:left w:w="9" w:type="dxa"/>
             </w:tcMar>
           </w:tcPr>
           <w:p>
@@ -5016,7 +5083,7 @@
         </w:tc>
         <w:tc>
           <w:tcPr>
-            <w:tcW w:w="2421" w:type="dxa"/>
+            <w:tcW w:w="2422" w:type="dxa"/>
             <w:tcBorders>
               <w:top w:val="single" w:sz="2" w:space="0" w:color="000001"/>
               <w:left w:val="single" w:sz="2" w:space="0" w:color="000001"/>
@@ -5025,7 +5092,7 @@
             </w:tcBorders>
             <w:shd w:fill="auto" w:val="clear"/>
             <w:tcMar>
-              <w:left w:w="15" w:type="dxa"/>
+              <w:left w:w="9" w:type="dxa"/>
             </w:tcMar>
           </w:tcPr>
           <w:p>
@@ -5041,7 +5108,7 @@
         </w:tc>
         <w:tc>
           <w:tcPr>
-            <w:tcW w:w="2397" w:type="dxa"/>
+            <w:tcW w:w="2396" w:type="dxa"/>
             <w:tcBorders>
               <w:top w:val="single" w:sz="2" w:space="0" w:color="000001"/>
               <w:left w:val="single" w:sz="2" w:space="0" w:color="000001"/>
@@ -5052,7 +5119,7 @@
             </w:tcBorders>
             <w:shd w:fill="auto" w:val="clear"/>
             <w:tcMar>
-              <w:left w:w="15" w:type="dxa"/>
+              <w:left w:w="9" w:type="dxa"/>
             </w:tcMar>
           </w:tcPr>
           <w:p>
@@ -5090,7 +5157,7 @@
             </w:tcBorders>
             <w:shd w:fill="auto" w:val="clear"/>
             <w:tcMar>
-              <w:left w:w="15" w:type="dxa"/>
+              <w:left w:w="9" w:type="dxa"/>
             </w:tcMar>
           </w:tcPr>
           <w:p>
@@ -5135,7 +5202,7 @@
             </w:tcBorders>
             <w:shd w:fill="auto" w:val="clear"/>
             <w:tcMar>
-              <w:left w:w="15" w:type="dxa"/>
+              <w:left w:w="9" w:type="dxa"/>
             </w:tcMar>
           </w:tcPr>
           <w:p>
@@ -5151,7 +5218,7 @@
         </w:tc>
         <w:tc>
           <w:tcPr>
-            <w:tcW w:w="2421" w:type="dxa"/>
+            <w:tcW w:w="2422" w:type="dxa"/>
             <w:tcBorders>
               <w:top w:val="single" w:sz="2" w:space="0" w:color="000001"/>
               <w:left w:val="single" w:sz="2" w:space="0" w:color="000001"/>
@@ -5160,7 +5227,7 @@
             </w:tcBorders>
             <w:shd w:fill="auto" w:val="clear"/>
             <w:tcMar>
-              <w:left w:w="15" w:type="dxa"/>
+              <w:left w:w="9" w:type="dxa"/>
             </w:tcMar>
           </w:tcPr>
           <w:p>
@@ -5176,7 +5243,7 @@
         </w:tc>
         <w:tc>
           <w:tcPr>
-            <w:tcW w:w="2397" w:type="dxa"/>
+            <w:tcW w:w="2396" w:type="dxa"/>
             <w:tcBorders>
               <w:top w:val="single" w:sz="2" w:space="0" w:color="000001"/>
               <w:left w:val="single" w:sz="2" w:space="0" w:color="000001"/>
@@ -5187,7 +5254,7 @@
             </w:tcBorders>
             <w:shd w:fill="auto" w:val="clear"/>
             <w:tcMar>
-              <w:left w:w="15" w:type="dxa"/>
+              <w:left w:w="9" w:type="dxa"/>
             </w:tcMar>
           </w:tcPr>
           <w:p>
@@ -5225,7 +5292,7 @@
             </w:tcBorders>
             <w:shd w:fill="auto" w:val="clear"/>
             <w:tcMar>
-              <w:left w:w="15" w:type="dxa"/>
+              <w:left w:w="9" w:type="dxa"/>
             </w:tcMar>
           </w:tcPr>
           <w:p>
@@ -5250,7 +5317,7 @@
             </w:tcBorders>
             <w:shd w:fill="auto" w:val="clear"/>
             <w:tcMar>
-              <w:left w:w="15" w:type="dxa"/>
+              <w:left w:w="9" w:type="dxa"/>
             </w:tcMar>
           </w:tcPr>
           <w:p>
@@ -5322,7 +5389,7 @@
         </w:tc>
         <w:tc>
           <w:tcPr>
-            <w:tcW w:w="2421" w:type="dxa"/>
+            <w:tcW w:w="2422" w:type="dxa"/>
             <w:tcBorders>
               <w:top w:val="single" w:sz="2" w:space="0" w:color="000001"/>
               <w:left w:val="single" w:sz="2" w:space="0" w:color="000001"/>
@@ -5331,7 +5398,7 @@
             </w:tcBorders>
             <w:shd w:fill="auto" w:val="clear"/>
             <w:tcMar>
-              <w:left w:w="15" w:type="dxa"/>
+              <w:left w:w="9" w:type="dxa"/>
             </w:tcMar>
           </w:tcPr>
           <w:p>
@@ -5357,7 +5424,7 @@
         </w:tc>
         <w:tc>
           <w:tcPr>
-            <w:tcW w:w="2397" w:type="dxa"/>
+            <w:tcW w:w="2396" w:type="dxa"/>
             <w:tcBorders>
               <w:top w:val="single" w:sz="2" w:space="0" w:color="000001"/>
               <w:left w:val="single" w:sz="2" w:space="0" w:color="000001"/>
@@ -5368,7 +5435,7 @@
             </w:tcBorders>
             <w:shd w:fill="auto" w:val="clear"/>
             <w:tcMar>
-              <w:left w:w="15" w:type="dxa"/>
+              <w:left w:w="9" w:type="dxa"/>
             </w:tcMar>
           </w:tcPr>
           <w:p>
@@ -5436,6 +5503,21 @@
           <w:i/>
           <w:iCs/>
         </w:rPr>
+      </w:r>
+    </w:p>
+    <w:p>
+      <w:pPr>
+        <w:pStyle w:val="Normal"/>
+        <w:rPr/>
+      </w:pPr>
+      <w:r>
+        <w:rPr>
+          <w:b w:val="false"/>
+          <w:bCs w:val="false"/>
+          <w:i w:val="false"/>
+          <w:iCs w:val="false"/>
+        </w:rPr>
+        <w:t>Bijstandsuitkering 18 t/m 26 jaar =&gt; stappen op rotterdam.nl</w:t>
       </w:r>
     </w:p>
     <w:p>
@@ -5457,7 +5539,6 @@
           <w:i w:val="false"/>
           <w:iCs w:val="false"/>
         </w:rPr>
-        <w:t>Bijstandsuitkering 18 t/m 26 jaar =&gt; stappen op rotterdam.nl</w:t>
       </w:r>
     </w:p>
     <w:p>
@@ -5479,6 +5560,7 @@
           <w:i w:val="false"/>
           <w:iCs w:val="false"/>
         </w:rPr>
+        <w:t>1. Meld je aan</w:t>
       </w:r>
     </w:p>
     <w:p>
@@ -5500,28 +5582,6 @@
           <w:i w:val="false"/>
           <w:iCs w:val="false"/>
         </w:rPr>
-        <w:t>1. Meld je aan</w:t>
-      </w:r>
-    </w:p>
-    <w:p>
-      <w:pPr>
-        <w:pStyle w:val="Normal"/>
-        <w:rPr>
-          <w:b w:val="false"/>
-          <w:b w:val="false"/>
-          <w:bCs w:val="false"/>
-          <w:i w:val="false"/>
-          <w:i w:val="false"/>
-          <w:iCs w:val="false"/>
-        </w:rPr>
-      </w:pPr>
-      <w:r>
-        <w:rPr>
-          <w:b w:val="false"/>
-          <w:bCs w:val="false"/>
-          <w:i w:val="false"/>
-          <w:iCs w:val="false"/>
-        </w:rPr>
         <w:t>2. Maak een afspraak</w:t>
       </w:r>
     </w:p>
@@ -5596,7 +5656,7 @@
       <w:tblPr>
         <w:tblW w:w="9638" w:type="dxa"/>
         <w:jc w:val="left"/>
-        <w:tblInd w:w="45" w:type="dxa"/>
+        <w:tblInd w:w="41" w:type="dxa"/>
         <w:tblBorders>
           <w:top w:val="single" w:sz="2" w:space="0" w:color="000001"/>
           <w:left w:val="single" w:sz="2" w:space="0" w:color="000001"/>
@@ -5605,7 +5665,7 @@
         </w:tblBorders>
         <w:tblCellMar>
           <w:top w:w="55" w:type="dxa"/>
-          <w:left w:w="42" w:type="dxa"/>
+          <w:left w:w="36" w:type="dxa"/>
           <w:bottom w:w="55" w:type="dxa"/>
           <w:right w:w="55" w:type="dxa"/>
         </w:tblCellMar>
@@ -5627,7 +5687,7 @@
             </w:tcBorders>
             <w:shd w:fill="auto" w:val="clear"/>
             <w:tcMar>
-              <w:left w:w="42" w:type="dxa"/>
+              <w:left w:w="36" w:type="dxa"/>
             </w:tcMar>
           </w:tcPr>
           <w:p>
@@ -5662,7 +5722,7 @@
             </w:tcBorders>
             <w:shd w:fill="auto" w:val="clear"/>
             <w:tcMar>
-              <w:left w:w="42" w:type="dxa"/>
+              <w:left w:w="36" w:type="dxa"/>
             </w:tcMar>
           </w:tcPr>
           <w:p>
@@ -5698,7 +5758,7 @@
             </w:tcBorders>
             <w:shd w:fill="auto" w:val="clear"/>
             <w:tcMar>
-              <w:left w:w="42" w:type="dxa"/>
+              <w:left w:w="36" w:type="dxa"/>
             </w:tcMar>
           </w:tcPr>
           <w:p>
@@ -5733,7 +5793,7 @@
             </w:tcBorders>
             <w:shd w:fill="auto" w:val="clear"/>
             <w:tcMar>
-              <w:left w:w="42" w:type="dxa"/>
+              <w:left w:w="36" w:type="dxa"/>
             </w:tcMar>
           </w:tcPr>
           <w:p>
@@ -5768,7 +5828,7 @@
             </w:tcBorders>
             <w:shd w:fill="auto" w:val="clear"/>
             <w:tcMar>
-              <w:left w:w="42" w:type="dxa"/>
+              <w:left w:w="36" w:type="dxa"/>
             </w:tcMar>
           </w:tcPr>
           <w:p>
@@ -5803,7 +5863,7 @@
             </w:tcBorders>
             <w:shd w:fill="auto" w:val="clear"/>
             <w:tcMar>
-              <w:left w:w="42" w:type="dxa"/>
+              <w:left w:w="36" w:type="dxa"/>
             </w:tcMar>
           </w:tcPr>
           <w:p>
@@ -5839,7 +5899,7 @@
             </w:tcBorders>
             <w:shd w:fill="auto" w:val="clear"/>
             <w:tcMar>
-              <w:left w:w="42" w:type="dxa"/>
+              <w:left w:w="36" w:type="dxa"/>
             </w:tcMar>
           </w:tcPr>
           <w:p>
@@ -5874,7 +5934,7 @@
             </w:tcBorders>
             <w:shd w:fill="auto" w:val="clear"/>
             <w:tcMar>
-              <w:left w:w="42" w:type="dxa"/>
+              <w:left w:w="36" w:type="dxa"/>
             </w:tcMar>
           </w:tcPr>
           <w:p>
@@ -5910,7 +5970,7 @@
             </w:tcBorders>
             <w:shd w:fill="auto" w:val="clear"/>
             <w:tcMar>
-              <w:left w:w="42" w:type="dxa"/>
+              <w:left w:w="36" w:type="dxa"/>
             </w:tcMar>
           </w:tcPr>
           <w:p>
@@ -5945,7 +6005,7 @@
             </w:tcBorders>
             <w:shd w:fill="auto" w:val="clear"/>
             <w:tcMar>
-              <w:left w:w="42" w:type="dxa"/>
+              <w:left w:w="36" w:type="dxa"/>
             </w:tcMar>
           </w:tcPr>
           <w:p>
@@ -5981,7 +6041,7 @@
             </w:tcBorders>
             <w:shd w:fill="auto" w:val="clear"/>
             <w:tcMar>
-              <w:left w:w="42" w:type="dxa"/>
+              <w:left w:w="36" w:type="dxa"/>
             </w:tcMar>
           </w:tcPr>
           <w:p>
@@ -6016,7 +6076,7 @@
             </w:tcBorders>
             <w:shd w:fill="auto" w:val="clear"/>
             <w:tcMar>
-              <w:left w:w="42" w:type="dxa"/>
+              <w:left w:w="36" w:type="dxa"/>
             </w:tcMar>
           </w:tcPr>
           <w:p>
@@ -6052,7 +6112,7 @@
             </w:tcBorders>
             <w:shd w:fill="auto" w:val="clear"/>
             <w:tcMar>
-              <w:left w:w="42" w:type="dxa"/>
+              <w:left w:w="36" w:type="dxa"/>
             </w:tcMar>
           </w:tcPr>
           <w:p>
@@ -6087,7 +6147,7 @@
             </w:tcBorders>
             <w:shd w:fill="auto" w:val="clear"/>
             <w:tcMar>
-              <w:left w:w="42" w:type="dxa"/>
+              <w:left w:w="36" w:type="dxa"/>
             </w:tcMar>
           </w:tcPr>
           <w:p>
@@ -6172,7 +6232,7 @@
       <w:tblPr>
         <w:tblW w:w="9638" w:type="dxa"/>
         <w:jc w:val="left"/>
-        <w:tblInd w:w="45" w:type="dxa"/>
+        <w:tblInd w:w="41" w:type="dxa"/>
         <w:tblBorders>
           <w:top w:val="single" w:sz="2" w:space="0" w:color="000001"/>
           <w:left w:val="single" w:sz="2" w:space="0" w:color="000001"/>
@@ -6181,7 +6241,7 @@
         </w:tblBorders>
         <w:tblCellMar>
           <w:top w:w="55" w:type="dxa"/>
-          <w:left w:w="42" w:type="dxa"/>
+          <w:left w:w="36" w:type="dxa"/>
           <w:bottom w:w="55" w:type="dxa"/>
           <w:right w:w="55" w:type="dxa"/>
         </w:tblCellMar>
@@ -6203,7 +6263,7 @@
             </w:tcBorders>
             <w:shd w:fill="auto" w:val="clear"/>
             <w:tcMar>
-              <w:left w:w="42" w:type="dxa"/>
+              <w:left w:w="36" w:type="dxa"/>
             </w:tcMar>
           </w:tcPr>
           <w:p>
@@ -6238,7 +6298,7 @@
             </w:tcBorders>
             <w:shd w:fill="auto" w:val="clear"/>
             <w:tcMar>
-              <w:left w:w="42" w:type="dxa"/>
+              <w:left w:w="36" w:type="dxa"/>
             </w:tcMar>
           </w:tcPr>
           <w:p>
@@ -6274,7 +6334,7 @@
             </w:tcBorders>
             <w:shd w:fill="auto" w:val="clear"/>
             <w:tcMar>
-              <w:left w:w="42" w:type="dxa"/>
+              <w:left w:w="36" w:type="dxa"/>
             </w:tcMar>
           </w:tcPr>
           <w:p>
@@ -6309,7 +6369,7 @@
             </w:tcBorders>
             <w:shd w:fill="auto" w:val="clear"/>
             <w:tcMar>
-              <w:left w:w="42" w:type="dxa"/>
+              <w:left w:w="36" w:type="dxa"/>
             </w:tcMar>
           </w:tcPr>
           <w:p>
@@ -6345,7 +6405,7 @@
             </w:tcBorders>
             <w:shd w:fill="auto" w:val="clear"/>
             <w:tcMar>
-              <w:left w:w="42" w:type="dxa"/>
+              <w:left w:w="36" w:type="dxa"/>
             </w:tcMar>
           </w:tcPr>
           <w:p>
@@ -6380,7 +6440,7 @@
             </w:tcBorders>
             <w:shd w:fill="auto" w:val="clear"/>
             <w:tcMar>
-              <w:left w:w="42" w:type="dxa"/>
+              <w:left w:w="36" w:type="dxa"/>
             </w:tcMar>
           </w:tcPr>
           <w:p>
@@ -6416,7 +6476,7 @@
             </w:tcBorders>
             <w:shd w:fill="auto" w:val="clear"/>
             <w:tcMar>
-              <w:left w:w="42" w:type="dxa"/>
+              <w:left w:w="36" w:type="dxa"/>
             </w:tcMar>
           </w:tcPr>
           <w:p>
@@ -6451,7 +6511,7 @@
             </w:tcBorders>
             <w:shd w:fill="auto" w:val="clear"/>
             <w:tcMar>
-              <w:left w:w="42" w:type="dxa"/>
+              <w:left w:w="36" w:type="dxa"/>
             </w:tcMar>
           </w:tcPr>
           <w:p>
@@ -6487,7 +6547,7 @@
             </w:tcBorders>
             <w:shd w:fill="auto" w:val="clear"/>
             <w:tcMar>
-              <w:left w:w="42" w:type="dxa"/>
+              <w:left w:w="36" w:type="dxa"/>
             </w:tcMar>
           </w:tcPr>
           <w:p>
@@ -6522,7 +6582,7 @@
             </w:tcBorders>
             <w:shd w:fill="auto" w:val="clear"/>
             <w:tcMar>
-              <w:left w:w="42" w:type="dxa"/>
+              <w:left w:w="36" w:type="dxa"/>
             </w:tcMar>
           </w:tcPr>
           <w:p>
@@ -6558,7 +6618,7 @@
             </w:tcBorders>
             <w:shd w:fill="auto" w:val="clear"/>
             <w:tcMar>
-              <w:left w:w="42" w:type="dxa"/>
+              <w:left w:w="36" w:type="dxa"/>
             </w:tcMar>
           </w:tcPr>
           <w:p>
@@ -6593,7 +6653,7 @@
             </w:tcBorders>
             <w:shd w:fill="auto" w:val="clear"/>
             <w:tcMar>
-              <w:left w:w="42" w:type="dxa"/>
+              <w:left w:w="36" w:type="dxa"/>
             </w:tcMar>
           </w:tcPr>
           <w:p>
@@ -6629,7 +6689,7 @@
             </w:tcBorders>
             <w:shd w:fill="auto" w:val="clear"/>
             <w:tcMar>
-              <w:left w:w="42" w:type="dxa"/>
+              <w:left w:w="36" w:type="dxa"/>
             </w:tcMar>
           </w:tcPr>
           <w:p>
@@ -6664,7 +6724,7 @@
             </w:tcBorders>
             <w:shd w:fill="auto" w:val="clear"/>
             <w:tcMar>
-              <w:left w:w="42" w:type="dxa"/>
+              <w:left w:w="36" w:type="dxa"/>
             </w:tcMar>
           </w:tcPr>
           <w:p>
@@ -6683,75 +6743,6 @@
                 <w:szCs w:val="32"/>
               </w:rPr>
               <w:t>Rijkeeplein 3</w:t>
-            </w:r>
-          </w:p>
-        </w:tc>
-      </w:tr>
-      <w:tr>
-        <w:trPr/>
-        <w:tc>
-          <w:tcPr>
-            <w:tcW w:w="4818" w:type="dxa"/>
-            <w:tcBorders>
-              <w:left w:val="single" w:sz="2" w:space="0" w:color="000001"/>
-              <w:bottom w:val="single" w:sz="2" w:space="0" w:color="000001"/>
-              <w:insideH w:val="single" w:sz="2" w:space="0" w:color="000001"/>
-            </w:tcBorders>
-            <w:shd w:fill="auto" w:val="clear"/>
-            <w:tcMar>
-              <w:left w:w="42" w:type="dxa"/>
-            </w:tcMar>
-          </w:tcPr>
-          <w:p>
-            <w:pPr>
-              <w:pStyle w:val="PreformattedText"/>
-              <w:rPr>
-                <w:rFonts w:ascii="Liberation Serif" w:hAnsi="Liberation Serif"/>
-                <w:sz w:val="32"/>
-                <w:szCs w:val="32"/>
-              </w:rPr>
-            </w:pPr>
-            <w:r>
-              <w:rPr>
-                <w:rFonts w:ascii="Liberation Serif" w:hAnsi="Liberation Serif"/>
-                <w:sz w:val="32"/>
-                <w:szCs w:val="32"/>
-              </w:rPr>
-              <w:t>IJsselmonde</w:t>
-            </w:r>
-          </w:p>
-        </w:tc>
-        <w:tc>
-          <w:tcPr>
-            <w:tcW w:w="4819" w:type="dxa"/>
-            <w:tcBorders>
-              <w:left w:val="single" w:sz="2" w:space="0" w:color="000001"/>
-              <w:bottom w:val="single" w:sz="2" w:space="0" w:color="000001"/>
-              <w:right w:val="single" w:sz="2" w:space="0" w:color="000001"/>
-              <w:insideH w:val="single" w:sz="2" w:space="0" w:color="000001"/>
-              <w:insideV w:val="single" w:sz="2" w:space="0" w:color="000001"/>
-            </w:tcBorders>
-            <w:shd w:fill="auto" w:val="clear"/>
-            <w:tcMar>
-              <w:left w:w="42" w:type="dxa"/>
-            </w:tcMar>
-          </w:tcPr>
-          <w:p>
-            <w:pPr>
-              <w:pStyle w:val="PreformattedText"/>
-              <w:rPr>
-                <w:rFonts w:ascii="Liberation Serif" w:hAnsi="Liberation Serif"/>
-                <w:sz w:val="32"/>
-                <w:szCs w:val="32"/>
-              </w:rPr>
-            </w:pPr>
-            <w:r>
-              <w:rPr>
-                <w:rFonts w:ascii="Liberation Serif" w:hAnsi="Liberation Serif"/>
-                <w:sz w:val="32"/>
-                <w:szCs w:val="32"/>
-              </w:rPr>
-              <w:t xml:space="preserve">Herenwaard 23 </w:t>
             </w:r>
           </w:p>
         </w:tc>
@@ -6769,21 +6760,25 @@
             </w:tcBorders>
             <w:shd w:fill="auto" w:val="clear"/>
             <w:tcMar>
-              <w:left w:w="42" w:type="dxa"/>
+              <w:left w:w="36" w:type="dxa"/>
             </w:tcMar>
           </w:tcPr>
           <w:p>
             <w:pPr>
               <w:pStyle w:val="PreformattedText"/>
-              <w:rPr/>
-            </w:pPr>
-            <w:r>
               <w:rPr>
                 <w:rFonts w:ascii="Liberation Serif" w:hAnsi="Liberation Serif"/>
                 <w:sz w:val="32"/>
                 <w:szCs w:val="32"/>
               </w:rPr>
-              <w:t>Kralingen/Crooswijk</w:t>
+            </w:pPr>
+            <w:r>
+              <w:rPr>
+                <w:rFonts w:ascii="Liberation Serif" w:hAnsi="Liberation Serif"/>
+                <w:sz w:val="32"/>
+                <w:szCs w:val="32"/>
+              </w:rPr>
+              <w:t>IJsselmonde</w:t>
             </w:r>
           </w:p>
         </w:tc>
@@ -6800,7 +6795,7 @@
             </w:tcBorders>
             <w:shd w:fill="auto" w:val="clear"/>
             <w:tcMar>
-              <w:left w:w="42" w:type="dxa"/>
+              <w:left w:w="36" w:type="dxa"/>
             </w:tcMar>
           </w:tcPr>
           <w:p>
@@ -6818,7 +6813,7 @@
                 <w:sz w:val="32"/>
                 <w:szCs w:val="32"/>
               </w:rPr>
-              <w:t xml:space="preserve">Oostzeedijk 276 </w:t>
+              <w:t xml:space="preserve">Herenwaard 23 </w:t>
             </w:r>
           </w:p>
         </w:tc>
@@ -6836,25 +6831,21 @@
             </w:tcBorders>
             <w:shd w:fill="auto" w:val="clear"/>
             <w:tcMar>
-              <w:left w:w="42" w:type="dxa"/>
+              <w:left w:w="36" w:type="dxa"/>
             </w:tcMar>
           </w:tcPr>
           <w:p>
             <w:pPr>
               <w:pStyle w:val="PreformattedText"/>
+              <w:rPr/>
+            </w:pPr>
+            <w:r>
               <w:rPr>
                 <w:rFonts w:ascii="Liberation Serif" w:hAnsi="Liberation Serif"/>
                 <w:sz w:val="32"/>
                 <w:szCs w:val="32"/>
               </w:rPr>
-            </w:pPr>
-            <w:r>
-              <w:rPr>
-                <w:rFonts w:ascii="Liberation Serif" w:hAnsi="Liberation Serif"/>
-                <w:sz w:val="32"/>
-                <w:szCs w:val="32"/>
-              </w:rPr>
-              <w:t>Noord</w:t>
+              <w:t>Kralingen/Crooswijk</w:t>
             </w:r>
           </w:p>
         </w:tc>
@@ -6871,7 +6862,7 @@
             </w:tcBorders>
             <w:shd w:fill="auto" w:val="clear"/>
             <w:tcMar>
-              <w:left w:w="42" w:type="dxa"/>
+              <w:left w:w="36" w:type="dxa"/>
             </w:tcMar>
           </w:tcPr>
           <w:p>
@@ -6889,7 +6880,7 @@
                 <w:sz w:val="32"/>
                 <w:szCs w:val="32"/>
               </w:rPr>
-              <w:t>Eudokiaplein 35</w:t>
+              <w:t xml:space="preserve">Oostzeedijk 276 </w:t>
             </w:r>
           </w:p>
         </w:tc>
@@ -6907,7 +6898,7 @@
             </w:tcBorders>
             <w:shd w:fill="auto" w:val="clear"/>
             <w:tcMar>
-              <w:left w:w="42" w:type="dxa"/>
+              <w:left w:w="36" w:type="dxa"/>
             </w:tcMar>
           </w:tcPr>
           <w:p>
@@ -6925,7 +6916,7 @@
                 <w:sz w:val="32"/>
                 <w:szCs w:val="32"/>
               </w:rPr>
-              <w:t>Prins-Alexander</w:t>
+              <w:t>Noord</w:t>
             </w:r>
           </w:p>
         </w:tc>
@@ -6942,7 +6933,78 @@
             </w:tcBorders>
             <w:shd w:fill="auto" w:val="clear"/>
             <w:tcMar>
-              <w:left w:w="42" w:type="dxa"/>
+              <w:left w:w="36" w:type="dxa"/>
+            </w:tcMar>
+          </w:tcPr>
+          <w:p>
+            <w:pPr>
+              <w:pStyle w:val="PreformattedText"/>
+              <w:rPr>
+                <w:rFonts w:ascii="Liberation Serif" w:hAnsi="Liberation Serif"/>
+                <w:sz w:val="32"/>
+                <w:szCs w:val="32"/>
+              </w:rPr>
+            </w:pPr>
+            <w:r>
+              <w:rPr>
+                <w:rFonts w:ascii="Liberation Serif" w:hAnsi="Liberation Serif"/>
+                <w:sz w:val="32"/>
+                <w:szCs w:val="32"/>
+              </w:rPr>
+              <w:t>Eudokiaplein 35</w:t>
+            </w:r>
+          </w:p>
+        </w:tc>
+      </w:tr>
+      <w:tr>
+        <w:trPr/>
+        <w:tc>
+          <w:tcPr>
+            <w:tcW w:w="4818" w:type="dxa"/>
+            <w:tcBorders>
+              <w:top w:val="single" w:sz="2" w:space="0" w:color="000001"/>
+              <w:left w:val="single" w:sz="2" w:space="0" w:color="000001"/>
+              <w:bottom w:val="single" w:sz="2" w:space="0" w:color="000001"/>
+              <w:insideH w:val="single" w:sz="2" w:space="0" w:color="000001"/>
+            </w:tcBorders>
+            <w:shd w:fill="auto" w:val="clear"/>
+            <w:tcMar>
+              <w:left w:w="36" w:type="dxa"/>
+            </w:tcMar>
+          </w:tcPr>
+          <w:p>
+            <w:pPr>
+              <w:pStyle w:val="PreformattedText"/>
+              <w:rPr>
+                <w:rFonts w:ascii="Liberation Serif" w:hAnsi="Liberation Serif"/>
+                <w:sz w:val="32"/>
+                <w:szCs w:val="32"/>
+              </w:rPr>
+            </w:pPr>
+            <w:r>
+              <w:rPr>
+                <w:rFonts w:ascii="Liberation Serif" w:hAnsi="Liberation Serif"/>
+                <w:sz w:val="32"/>
+                <w:szCs w:val="32"/>
+              </w:rPr>
+              <w:t>Prins-Alexander</w:t>
+            </w:r>
+          </w:p>
+        </w:tc>
+        <w:tc>
+          <w:tcPr>
+            <w:tcW w:w="4819" w:type="dxa"/>
+            <w:tcBorders>
+              <w:top w:val="single" w:sz="2" w:space="0" w:color="000001"/>
+              <w:left w:val="single" w:sz="2" w:space="0" w:color="000001"/>
+              <w:bottom w:val="single" w:sz="2" w:space="0" w:color="000001"/>
+              <w:right w:val="single" w:sz="2" w:space="0" w:color="000001"/>
+              <w:insideH w:val="single" w:sz="2" w:space="0" w:color="000001"/>
+              <w:insideV w:val="single" w:sz="2" w:space="0" w:color="000001"/>
+            </w:tcBorders>
+            <w:shd w:fill="auto" w:val="clear"/>
+            <w:tcMar>
+              <w:left w:w="36" w:type="dxa"/>
             </w:tcMar>
           </w:tcPr>
           <w:p>
@@ -7971,6 +8033,134 @@
       <w:rFonts w:cs="OpenSymbol"/>
     </w:rPr>
   </w:style>
+  <w:style w:type="character" w:styleId="ListLabel55">
+    <w:name w:val="ListLabel 55"/>
+    <w:qFormat/>
+    <w:rPr>
+      <w:rFonts w:cs="OpenSymbol"/>
+      <w:sz w:val="26"/>
+    </w:rPr>
+  </w:style>
+  <w:style w:type="character" w:styleId="ListLabel56">
+    <w:name w:val="ListLabel 56"/>
+    <w:qFormat/>
+    <w:rPr>
+      <w:rFonts w:cs="OpenSymbol"/>
+    </w:rPr>
+  </w:style>
+  <w:style w:type="character" w:styleId="ListLabel57">
+    <w:name w:val="ListLabel 57"/>
+    <w:qFormat/>
+    <w:rPr>
+      <w:rFonts w:cs="OpenSymbol"/>
+    </w:rPr>
+  </w:style>
+  <w:style w:type="character" w:styleId="ListLabel58">
+    <w:name w:val="ListLabel 58"/>
+    <w:qFormat/>
+    <w:rPr>
+      <w:rFonts w:cs="OpenSymbol"/>
+    </w:rPr>
+  </w:style>
+  <w:style w:type="character" w:styleId="ListLabel59">
+    <w:name w:val="ListLabel 59"/>
+    <w:qFormat/>
+    <w:rPr>
+      <w:rFonts w:cs="OpenSymbol"/>
+    </w:rPr>
+  </w:style>
+  <w:style w:type="character" w:styleId="ListLabel60">
+    <w:name w:val="ListLabel 60"/>
+    <w:qFormat/>
+    <w:rPr>
+      <w:rFonts w:cs="OpenSymbol"/>
+    </w:rPr>
+  </w:style>
+  <w:style w:type="character" w:styleId="ListLabel61">
+    <w:name w:val="ListLabel 61"/>
+    <w:qFormat/>
+    <w:rPr>
+      <w:rFonts w:cs="OpenSymbol"/>
+    </w:rPr>
+  </w:style>
+  <w:style w:type="character" w:styleId="ListLabel62">
+    <w:name w:val="ListLabel 62"/>
+    <w:qFormat/>
+    <w:rPr>
+      <w:rFonts w:cs="OpenSymbol"/>
+    </w:rPr>
+  </w:style>
+  <w:style w:type="character" w:styleId="ListLabel63">
+    <w:name w:val="ListLabel 63"/>
+    <w:qFormat/>
+    <w:rPr>
+      <w:rFonts w:cs="OpenSymbol"/>
+    </w:rPr>
+  </w:style>
+  <w:style w:type="character" w:styleId="ListLabel64">
+    <w:name w:val="ListLabel 64"/>
+    <w:qFormat/>
+    <w:rPr>
+      <w:rFonts w:cs="OpenSymbol"/>
+      <w:sz w:val="26"/>
+    </w:rPr>
+  </w:style>
+  <w:style w:type="character" w:styleId="ListLabel65">
+    <w:name w:val="ListLabel 65"/>
+    <w:qFormat/>
+    <w:rPr>
+      <w:rFonts w:cs="OpenSymbol"/>
+    </w:rPr>
+  </w:style>
+  <w:style w:type="character" w:styleId="ListLabel66">
+    <w:name w:val="ListLabel 66"/>
+    <w:qFormat/>
+    <w:rPr>
+      <w:rFonts w:cs="OpenSymbol"/>
+    </w:rPr>
+  </w:style>
+  <w:style w:type="character" w:styleId="ListLabel67">
+    <w:name w:val="ListLabel 67"/>
+    <w:qFormat/>
+    <w:rPr>
+      <w:rFonts w:cs="OpenSymbol"/>
+    </w:rPr>
+  </w:style>
+  <w:style w:type="character" w:styleId="ListLabel68">
+    <w:name w:val="ListLabel 68"/>
+    <w:qFormat/>
+    <w:rPr>
+      <w:rFonts w:cs="OpenSymbol"/>
+    </w:rPr>
+  </w:style>
+  <w:style w:type="character" w:styleId="ListLabel69">
+    <w:name w:val="ListLabel 69"/>
+    <w:qFormat/>
+    <w:rPr>
+      <w:rFonts w:cs="OpenSymbol"/>
+    </w:rPr>
+  </w:style>
+  <w:style w:type="character" w:styleId="ListLabel70">
+    <w:name w:val="ListLabel 70"/>
+    <w:qFormat/>
+    <w:rPr>
+      <w:rFonts w:cs="OpenSymbol"/>
+    </w:rPr>
+  </w:style>
+  <w:style w:type="character" w:styleId="ListLabel71">
+    <w:name w:val="ListLabel 71"/>
+    <w:qFormat/>
+    <w:rPr>
+      <w:rFonts w:cs="OpenSymbol"/>
+    </w:rPr>
+  </w:style>
+  <w:style w:type="character" w:styleId="ListLabel72">
+    <w:name w:val="ListLabel 72"/>
+    <w:qFormat/>
+    <w:rPr>
+      <w:rFonts w:cs="OpenSymbol"/>
+    </w:rPr>
+  </w:style>
   <w:style w:type="paragraph" w:styleId="Heading">
     <w:name w:val="Heading"/>
     <w:basedOn w:val="Normal"/>

--- a/Overige9.docx
+++ b/Overige9.docx
@@ -444,17 +444,21 @@
           <w:ilvl w:val="0"/>
           <w:numId w:val="3"/>
         </w:numPr>
-        <w:rPr>
-          <w:sz w:val="26"/>
-          <w:szCs w:val="26"/>
-        </w:rPr>
-      </w:pPr>
-      <w:r>
-        <w:rPr>
-          <w:sz w:val="26"/>
-          <w:szCs w:val="26"/>
-        </w:rPr>
-        <w:t>Voor Werk en Inkomen, toets 1</w:t>
+        <w:rPr/>
+      </w:pPr>
+      <w:r>
+        <w:rPr>
+          <w:sz w:val="26"/>
+          <w:szCs w:val="26"/>
+        </w:rPr>
+        <w:t>Coronavirus</w:t>
+      </w:r>
+      <w:r>
+        <w:rPr>
+          <w:sz w:val="26"/>
+          <w:szCs w:val="26"/>
+        </w:rPr>
+        <w:t>, toets 1</w:t>
       </w:r>
     </w:p>
     <w:p>
@@ -464,17 +468,21 @@
           <w:ilvl w:val="0"/>
           <w:numId w:val="3"/>
         </w:numPr>
-        <w:rPr>
-          <w:sz w:val="26"/>
-          <w:szCs w:val="26"/>
-        </w:rPr>
-      </w:pPr>
-      <w:r>
-        <w:rPr>
-          <w:sz w:val="26"/>
-          <w:szCs w:val="26"/>
-        </w:rPr>
-        <w:t>Voor Parkeren, toets 2</w:t>
+        <w:rPr/>
+      </w:pPr>
+      <w:r>
+        <w:rPr>
+          <w:sz w:val="26"/>
+          <w:szCs w:val="26"/>
+        </w:rPr>
+        <w:t>Afspraken stad</w:t>
+      </w:r>
+      <w:r>
+        <w:rPr>
+          <w:sz w:val="26"/>
+          <w:szCs w:val="26"/>
+        </w:rPr>
+        <w:t>, toets 2</w:t>
       </w:r>
     </w:p>
     <w:p>
@@ -484,17 +492,21 @@
           <w:ilvl w:val="0"/>
           <w:numId w:val="3"/>
         </w:numPr>
-        <w:rPr>
-          <w:sz w:val="26"/>
-          <w:szCs w:val="26"/>
-        </w:rPr>
-      </w:pPr>
-      <w:r>
-        <w:rPr>
-          <w:sz w:val="26"/>
-          <w:szCs w:val="26"/>
-        </w:rPr>
-        <w:t>Voor meldingen over de buitenruimte of een afspraak grofvuil, toets 3</w:t>
+        <w:rPr/>
+      </w:pPr>
+      <w:r>
+        <w:rPr>
+          <w:sz w:val="26"/>
+          <w:szCs w:val="26"/>
+        </w:rPr>
+        <w:t>Werk en Inkomen</w:t>
+      </w:r>
+      <w:r>
+        <w:rPr>
+          <w:sz w:val="26"/>
+          <w:szCs w:val="26"/>
+        </w:rPr>
+        <w:t>, toets 3</w:t>
       </w:r>
     </w:p>
     <w:p>
@@ -504,17 +516,21 @@
           <w:ilvl w:val="0"/>
           <w:numId w:val="3"/>
         </w:numPr>
-        <w:rPr>
-          <w:sz w:val="26"/>
-          <w:szCs w:val="26"/>
-        </w:rPr>
-      </w:pPr>
-      <w:r>
-        <w:rPr>
-          <w:sz w:val="26"/>
-          <w:szCs w:val="26"/>
-        </w:rPr>
-        <w:t>Voor Belastingen, toets 4</w:t>
+        <w:rPr/>
+      </w:pPr>
+      <w:r>
+        <w:rPr>
+          <w:sz w:val="26"/>
+          <w:szCs w:val="26"/>
+        </w:rPr>
+        <w:t>Parkeren</w:t>
+      </w:r>
+      <w:r>
+        <w:rPr>
+          <w:sz w:val="26"/>
+          <w:szCs w:val="26"/>
+        </w:rPr>
+        <w:t>, toets 4</w:t>
       </w:r>
     </w:p>
     <w:p>
@@ -524,17 +540,14 @@
           <w:ilvl w:val="0"/>
           <w:numId w:val="3"/>
         </w:numPr>
-        <w:rPr>
-          <w:sz w:val="26"/>
-          <w:szCs w:val="26"/>
-        </w:rPr>
-      </w:pPr>
-      <w:r>
-        <w:rPr>
-          <w:sz w:val="26"/>
-          <w:szCs w:val="26"/>
-        </w:rPr>
-        <w:t>Voor zorgvragen aan de VraagWijzer, toets 5</w:t>
+        <w:rPr/>
+      </w:pPr>
+      <w:r>
+        <w:rPr>
+          <w:sz w:val="26"/>
+          <w:szCs w:val="26"/>
+        </w:rPr>
+        <w:t>MSB + afspraken grofvuil, toets 5</w:t>
       </w:r>
     </w:p>
     <w:p>
@@ -544,17 +557,14 @@
           <w:ilvl w:val="0"/>
           <w:numId w:val="3"/>
         </w:numPr>
-        <w:rPr>
-          <w:sz w:val="26"/>
-          <w:szCs w:val="26"/>
-        </w:rPr>
-      </w:pPr>
-      <w:r>
-        <w:rPr>
-          <w:sz w:val="26"/>
-          <w:szCs w:val="26"/>
-        </w:rPr>
-        <w:t>Voor overige vragen, toets 9</w:t>
+        <w:rPr/>
+      </w:pPr>
+      <w:r>
+        <w:rPr>
+          <w:sz w:val="26"/>
+          <w:szCs w:val="26"/>
+        </w:rPr>
+        <w:t>Belastingen, toets 6</w:t>
       </w:r>
     </w:p>
     <w:p>
@@ -1690,7 +1700,7 @@
       <w:tblPr>
         <w:tblW w:w="9638" w:type="dxa"/>
         <w:jc w:val="left"/>
-        <w:tblInd w:w="-19" w:type="dxa"/>
+        <w:tblInd w:w="-22" w:type="dxa"/>
         <w:tblBorders>
           <w:top w:val="single" w:sz="2" w:space="0" w:color="000001"/>
           <w:left w:val="single" w:sz="2" w:space="0" w:color="000001"/>
@@ -1820,7 +1830,7 @@
       <w:tblPr>
         <w:tblW w:w="9638" w:type="dxa"/>
         <w:jc w:val="left"/>
-        <w:tblInd w:w="-19" w:type="dxa"/>
+        <w:tblInd w:w="-22" w:type="dxa"/>
         <w:tblBorders>
           <w:top w:val="single" w:sz="2" w:space="0" w:color="000001"/>
           <w:left w:val="single" w:sz="2" w:space="0" w:color="000001"/>
@@ -2002,7 +2012,7 @@
       <w:tblPr>
         <w:tblW w:w="9638" w:type="dxa"/>
         <w:jc w:val="left"/>
-        <w:tblInd w:w="-19" w:type="dxa"/>
+        <w:tblInd w:w="-22" w:type="dxa"/>
         <w:tblBorders>
           <w:top w:val="single" w:sz="2" w:space="0" w:color="000001"/>
           <w:left w:val="single" w:sz="2" w:space="0" w:color="000001"/>
@@ -3429,7 +3439,7 @@
       <w:tblPr>
         <w:tblW w:w="7894" w:type="dxa"/>
         <w:jc w:val="left"/>
-        <w:tblInd w:w="-71" w:type="dxa"/>
+        <w:tblInd w:w="-81" w:type="dxa"/>
         <w:tblBorders>
           <w:top w:val="single" w:sz="8" w:space="0" w:color="00000A"/>
           <w:left w:val="single" w:sz="8" w:space="0" w:color="00000A"/>
@@ -4834,7 +4844,7 @@
       <w:tblPr>
         <w:tblW w:w="9638" w:type="dxa"/>
         <w:jc w:val="left"/>
-        <w:tblInd w:w="21" w:type="dxa"/>
+        <w:tblInd w:w="19" w:type="dxa"/>
         <w:tblBorders>
           <w:top w:val="single" w:sz="2" w:space="0" w:color="000001"/>
           <w:left w:val="single" w:sz="2" w:space="0" w:color="000001"/>
@@ -4843,7 +4853,7 @@
         </w:tblBorders>
         <w:tblCellMar>
           <w:top w:w="55" w:type="dxa"/>
-          <w:left w:w="9" w:type="dxa"/>
+          <w:left w:w="6" w:type="dxa"/>
           <w:bottom w:w="55" w:type="dxa"/>
           <w:right w:w="55" w:type="dxa"/>
         </w:tblCellMar>
@@ -4867,7 +4877,7 @@
             </w:tcBorders>
             <w:shd w:fill="auto" w:val="clear"/>
             <w:tcMar>
-              <w:left w:w="9" w:type="dxa"/>
+              <w:left w:w="6" w:type="dxa"/>
             </w:tcMar>
           </w:tcPr>
           <w:p>
@@ -4892,7 +4902,7 @@
             </w:tcBorders>
             <w:shd w:fill="auto" w:val="clear"/>
             <w:tcMar>
-              <w:left w:w="9" w:type="dxa"/>
+              <w:left w:w="6" w:type="dxa"/>
             </w:tcMar>
           </w:tcPr>
           <w:p>
@@ -4927,7 +4937,7 @@
             </w:tcBorders>
             <w:shd w:fill="auto" w:val="clear"/>
             <w:tcMar>
-              <w:left w:w="9" w:type="dxa"/>
+              <w:left w:w="6" w:type="dxa"/>
             </w:tcMar>
           </w:tcPr>
           <w:p>
@@ -4964,7 +4974,7 @@
             </w:tcBorders>
             <w:shd w:fill="auto" w:val="clear"/>
             <w:tcMar>
-              <w:left w:w="9" w:type="dxa"/>
+              <w:left w:w="6" w:type="dxa"/>
             </w:tcMar>
           </w:tcPr>
           <w:p>
@@ -5022,7 +5032,7 @@
             </w:tcBorders>
             <w:shd w:fill="auto" w:val="clear"/>
             <w:tcMar>
-              <w:left w:w="9" w:type="dxa"/>
+              <w:left w:w="6" w:type="dxa"/>
             </w:tcMar>
           </w:tcPr>
           <w:p>
@@ -5067,7 +5077,7 @@
             </w:tcBorders>
             <w:shd w:fill="auto" w:val="clear"/>
             <w:tcMar>
-              <w:left w:w="9" w:type="dxa"/>
+              <w:left w:w="6" w:type="dxa"/>
             </w:tcMar>
           </w:tcPr>
           <w:p>
@@ -5092,7 +5102,7 @@
             </w:tcBorders>
             <w:shd w:fill="auto" w:val="clear"/>
             <w:tcMar>
-              <w:left w:w="9" w:type="dxa"/>
+              <w:left w:w="6" w:type="dxa"/>
             </w:tcMar>
           </w:tcPr>
           <w:p>
@@ -5119,7 +5129,7 @@
             </w:tcBorders>
             <w:shd w:fill="auto" w:val="clear"/>
             <w:tcMar>
-              <w:left w:w="9" w:type="dxa"/>
+              <w:left w:w="6" w:type="dxa"/>
             </w:tcMar>
           </w:tcPr>
           <w:p>
@@ -5157,7 +5167,7 @@
             </w:tcBorders>
             <w:shd w:fill="auto" w:val="clear"/>
             <w:tcMar>
-              <w:left w:w="9" w:type="dxa"/>
+              <w:left w:w="6" w:type="dxa"/>
             </w:tcMar>
           </w:tcPr>
           <w:p>
@@ -5202,7 +5212,7 @@
             </w:tcBorders>
             <w:shd w:fill="auto" w:val="clear"/>
             <w:tcMar>
-              <w:left w:w="9" w:type="dxa"/>
+              <w:left w:w="6" w:type="dxa"/>
             </w:tcMar>
           </w:tcPr>
           <w:p>
@@ -5227,7 +5237,7 @@
             </w:tcBorders>
             <w:shd w:fill="auto" w:val="clear"/>
             <w:tcMar>
-              <w:left w:w="9" w:type="dxa"/>
+              <w:left w:w="6" w:type="dxa"/>
             </w:tcMar>
           </w:tcPr>
           <w:p>
@@ -5254,7 +5264,7 @@
             </w:tcBorders>
             <w:shd w:fill="auto" w:val="clear"/>
             <w:tcMar>
-              <w:left w:w="9" w:type="dxa"/>
+              <w:left w:w="6" w:type="dxa"/>
             </w:tcMar>
           </w:tcPr>
           <w:p>
@@ -5292,7 +5302,7 @@
             </w:tcBorders>
             <w:shd w:fill="auto" w:val="clear"/>
             <w:tcMar>
-              <w:left w:w="9" w:type="dxa"/>
+              <w:left w:w="6" w:type="dxa"/>
             </w:tcMar>
           </w:tcPr>
           <w:p>
@@ -5317,7 +5327,7 @@
             </w:tcBorders>
             <w:shd w:fill="auto" w:val="clear"/>
             <w:tcMar>
-              <w:left w:w="9" w:type="dxa"/>
+              <w:left w:w="6" w:type="dxa"/>
             </w:tcMar>
           </w:tcPr>
           <w:p>
@@ -5398,7 +5408,7 @@
             </w:tcBorders>
             <w:shd w:fill="auto" w:val="clear"/>
             <w:tcMar>
-              <w:left w:w="9" w:type="dxa"/>
+              <w:left w:w="6" w:type="dxa"/>
             </w:tcMar>
           </w:tcPr>
           <w:p>
@@ -5435,7 +5445,7 @@
             </w:tcBorders>
             <w:shd w:fill="auto" w:val="clear"/>
             <w:tcMar>
-              <w:left w:w="9" w:type="dxa"/>
+              <w:left w:w="6" w:type="dxa"/>
             </w:tcMar>
           </w:tcPr>
           <w:p>
@@ -5656,7 +5666,7 @@
       <w:tblPr>
         <w:tblW w:w="9638" w:type="dxa"/>
         <w:jc w:val="left"/>
-        <w:tblInd w:w="41" w:type="dxa"/>
+        <w:tblInd w:w="38" w:type="dxa"/>
         <w:tblBorders>
           <w:top w:val="single" w:sz="2" w:space="0" w:color="000001"/>
           <w:left w:val="single" w:sz="2" w:space="0" w:color="000001"/>
@@ -5665,7 +5675,7 @@
         </w:tblBorders>
         <w:tblCellMar>
           <w:top w:w="55" w:type="dxa"/>
-          <w:left w:w="36" w:type="dxa"/>
+          <w:left w:w="33" w:type="dxa"/>
           <w:bottom w:w="55" w:type="dxa"/>
           <w:right w:w="55" w:type="dxa"/>
         </w:tblCellMar>
@@ -5687,7 +5697,7 @@
             </w:tcBorders>
             <w:shd w:fill="auto" w:val="clear"/>
             <w:tcMar>
-              <w:left w:w="36" w:type="dxa"/>
+              <w:left w:w="33" w:type="dxa"/>
             </w:tcMar>
           </w:tcPr>
           <w:p>
@@ -5722,7 +5732,7 @@
             </w:tcBorders>
             <w:shd w:fill="auto" w:val="clear"/>
             <w:tcMar>
-              <w:left w:w="36" w:type="dxa"/>
+              <w:left w:w="33" w:type="dxa"/>
             </w:tcMar>
           </w:tcPr>
           <w:p>
@@ -5758,7 +5768,7 @@
             </w:tcBorders>
             <w:shd w:fill="auto" w:val="clear"/>
             <w:tcMar>
-              <w:left w:w="36" w:type="dxa"/>
+              <w:left w:w="33" w:type="dxa"/>
             </w:tcMar>
           </w:tcPr>
           <w:p>
@@ -5793,7 +5803,7 @@
             </w:tcBorders>
             <w:shd w:fill="auto" w:val="clear"/>
             <w:tcMar>
-              <w:left w:w="36" w:type="dxa"/>
+              <w:left w:w="33" w:type="dxa"/>
             </w:tcMar>
           </w:tcPr>
           <w:p>
@@ -5828,7 +5838,7 @@
             </w:tcBorders>
             <w:shd w:fill="auto" w:val="clear"/>
             <w:tcMar>
-              <w:left w:w="36" w:type="dxa"/>
+              <w:left w:w="33" w:type="dxa"/>
             </w:tcMar>
           </w:tcPr>
           <w:p>
@@ -5863,7 +5873,7 @@
             </w:tcBorders>
             <w:shd w:fill="auto" w:val="clear"/>
             <w:tcMar>
-              <w:left w:w="36" w:type="dxa"/>
+              <w:left w:w="33" w:type="dxa"/>
             </w:tcMar>
           </w:tcPr>
           <w:p>
@@ -5899,7 +5909,7 @@
             </w:tcBorders>
             <w:shd w:fill="auto" w:val="clear"/>
             <w:tcMar>
-              <w:left w:w="36" w:type="dxa"/>
+              <w:left w:w="33" w:type="dxa"/>
             </w:tcMar>
           </w:tcPr>
           <w:p>
@@ -5934,7 +5944,7 @@
             </w:tcBorders>
             <w:shd w:fill="auto" w:val="clear"/>
             <w:tcMar>
-              <w:left w:w="36" w:type="dxa"/>
+              <w:left w:w="33" w:type="dxa"/>
             </w:tcMar>
           </w:tcPr>
           <w:p>
@@ -5970,7 +5980,7 @@
             </w:tcBorders>
             <w:shd w:fill="auto" w:val="clear"/>
             <w:tcMar>
-              <w:left w:w="36" w:type="dxa"/>
+              <w:left w:w="33" w:type="dxa"/>
             </w:tcMar>
           </w:tcPr>
           <w:p>
@@ -6005,7 +6015,7 @@
             </w:tcBorders>
             <w:shd w:fill="auto" w:val="clear"/>
             <w:tcMar>
-              <w:left w:w="36" w:type="dxa"/>
+              <w:left w:w="33" w:type="dxa"/>
             </w:tcMar>
           </w:tcPr>
           <w:p>
@@ -6041,7 +6051,7 @@
             </w:tcBorders>
             <w:shd w:fill="auto" w:val="clear"/>
             <w:tcMar>
-              <w:left w:w="36" w:type="dxa"/>
+              <w:left w:w="33" w:type="dxa"/>
             </w:tcMar>
           </w:tcPr>
           <w:p>
@@ -6076,7 +6086,7 @@
             </w:tcBorders>
             <w:shd w:fill="auto" w:val="clear"/>
             <w:tcMar>
-              <w:left w:w="36" w:type="dxa"/>
+              <w:left w:w="33" w:type="dxa"/>
             </w:tcMar>
           </w:tcPr>
           <w:p>
@@ -6112,7 +6122,7 @@
             </w:tcBorders>
             <w:shd w:fill="auto" w:val="clear"/>
             <w:tcMar>
-              <w:left w:w="36" w:type="dxa"/>
+              <w:left w:w="33" w:type="dxa"/>
             </w:tcMar>
           </w:tcPr>
           <w:p>
@@ -6147,7 +6157,7 @@
             </w:tcBorders>
             <w:shd w:fill="auto" w:val="clear"/>
             <w:tcMar>
-              <w:left w:w="36" w:type="dxa"/>
+              <w:left w:w="33" w:type="dxa"/>
             </w:tcMar>
           </w:tcPr>
           <w:p>
@@ -6232,7 +6242,7 @@
       <w:tblPr>
         <w:tblW w:w="9638" w:type="dxa"/>
         <w:jc w:val="left"/>
-        <w:tblInd w:w="41" w:type="dxa"/>
+        <w:tblInd w:w="38" w:type="dxa"/>
         <w:tblBorders>
           <w:top w:val="single" w:sz="2" w:space="0" w:color="000001"/>
           <w:left w:val="single" w:sz="2" w:space="0" w:color="000001"/>
@@ -6241,7 +6251,7 @@
         </w:tblBorders>
         <w:tblCellMar>
           <w:top w:w="55" w:type="dxa"/>
-          <w:left w:w="36" w:type="dxa"/>
+          <w:left w:w="33" w:type="dxa"/>
           <w:bottom w:w="55" w:type="dxa"/>
           <w:right w:w="55" w:type="dxa"/>
         </w:tblCellMar>
@@ -6263,7 +6273,7 @@
             </w:tcBorders>
             <w:shd w:fill="auto" w:val="clear"/>
             <w:tcMar>
-              <w:left w:w="36" w:type="dxa"/>
+              <w:left w:w="33" w:type="dxa"/>
             </w:tcMar>
           </w:tcPr>
           <w:p>
@@ -6298,7 +6308,7 @@
             </w:tcBorders>
             <w:shd w:fill="auto" w:val="clear"/>
             <w:tcMar>
-              <w:left w:w="36" w:type="dxa"/>
+              <w:left w:w="33" w:type="dxa"/>
             </w:tcMar>
           </w:tcPr>
           <w:p>
@@ -6334,7 +6344,7 @@
             </w:tcBorders>
             <w:shd w:fill="auto" w:val="clear"/>
             <w:tcMar>
-              <w:left w:w="36" w:type="dxa"/>
+              <w:left w:w="33" w:type="dxa"/>
             </w:tcMar>
           </w:tcPr>
           <w:p>
@@ -6369,7 +6379,7 @@
             </w:tcBorders>
             <w:shd w:fill="auto" w:val="clear"/>
             <w:tcMar>
-              <w:left w:w="36" w:type="dxa"/>
+              <w:left w:w="33" w:type="dxa"/>
             </w:tcMar>
           </w:tcPr>
           <w:p>
@@ -6405,7 +6415,7 @@
             </w:tcBorders>
             <w:shd w:fill="auto" w:val="clear"/>
             <w:tcMar>
-              <w:left w:w="36" w:type="dxa"/>
+              <w:left w:w="33" w:type="dxa"/>
             </w:tcMar>
           </w:tcPr>
           <w:p>
@@ -6440,7 +6450,7 @@
             </w:tcBorders>
             <w:shd w:fill="auto" w:val="clear"/>
             <w:tcMar>
-              <w:left w:w="36" w:type="dxa"/>
+              <w:left w:w="33" w:type="dxa"/>
             </w:tcMar>
           </w:tcPr>
           <w:p>
@@ -6476,7 +6486,7 @@
             </w:tcBorders>
             <w:shd w:fill="auto" w:val="clear"/>
             <w:tcMar>
-              <w:left w:w="36" w:type="dxa"/>
+              <w:left w:w="33" w:type="dxa"/>
             </w:tcMar>
           </w:tcPr>
           <w:p>
@@ -6511,7 +6521,7 @@
             </w:tcBorders>
             <w:shd w:fill="auto" w:val="clear"/>
             <w:tcMar>
-              <w:left w:w="36" w:type="dxa"/>
+              <w:left w:w="33" w:type="dxa"/>
             </w:tcMar>
           </w:tcPr>
           <w:p>
@@ -6547,7 +6557,7 @@
             </w:tcBorders>
             <w:shd w:fill="auto" w:val="clear"/>
             <w:tcMar>
-              <w:left w:w="36" w:type="dxa"/>
+              <w:left w:w="33" w:type="dxa"/>
             </w:tcMar>
           </w:tcPr>
           <w:p>
@@ -6582,7 +6592,7 @@
             </w:tcBorders>
             <w:shd w:fill="auto" w:val="clear"/>
             <w:tcMar>
-              <w:left w:w="36" w:type="dxa"/>
+              <w:left w:w="33" w:type="dxa"/>
             </w:tcMar>
           </w:tcPr>
           <w:p>
@@ -6618,7 +6628,7 @@
             </w:tcBorders>
             <w:shd w:fill="auto" w:val="clear"/>
             <w:tcMar>
-              <w:left w:w="36" w:type="dxa"/>
+              <w:left w:w="33" w:type="dxa"/>
             </w:tcMar>
           </w:tcPr>
           <w:p>
@@ -6653,7 +6663,7 @@
             </w:tcBorders>
             <w:shd w:fill="auto" w:val="clear"/>
             <w:tcMar>
-              <w:left w:w="36" w:type="dxa"/>
+              <w:left w:w="33" w:type="dxa"/>
             </w:tcMar>
           </w:tcPr>
           <w:p>
@@ -6689,7 +6699,7 @@
             </w:tcBorders>
             <w:shd w:fill="auto" w:val="clear"/>
             <w:tcMar>
-              <w:left w:w="36" w:type="dxa"/>
+              <w:left w:w="33" w:type="dxa"/>
             </w:tcMar>
           </w:tcPr>
           <w:p>
@@ -6724,7 +6734,7 @@
             </w:tcBorders>
             <w:shd w:fill="auto" w:val="clear"/>
             <w:tcMar>
-              <w:left w:w="36" w:type="dxa"/>
+              <w:left w:w="33" w:type="dxa"/>
             </w:tcMar>
           </w:tcPr>
           <w:p>
@@ -6760,7 +6770,7 @@
             </w:tcBorders>
             <w:shd w:fill="auto" w:val="clear"/>
             <w:tcMar>
-              <w:left w:w="36" w:type="dxa"/>
+              <w:left w:w="33" w:type="dxa"/>
             </w:tcMar>
           </w:tcPr>
           <w:p>
@@ -6795,7 +6805,7 @@
             </w:tcBorders>
             <w:shd w:fill="auto" w:val="clear"/>
             <w:tcMar>
-              <w:left w:w="36" w:type="dxa"/>
+              <w:left w:w="33" w:type="dxa"/>
             </w:tcMar>
           </w:tcPr>
           <w:p>
@@ -6831,7 +6841,7 @@
             </w:tcBorders>
             <w:shd w:fill="auto" w:val="clear"/>
             <w:tcMar>
-              <w:left w:w="36" w:type="dxa"/>
+              <w:left w:w="33" w:type="dxa"/>
             </w:tcMar>
           </w:tcPr>
           <w:p>
@@ -6862,7 +6872,7 @@
             </w:tcBorders>
             <w:shd w:fill="auto" w:val="clear"/>
             <w:tcMar>
-              <w:left w:w="36" w:type="dxa"/>
+              <w:left w:w="33" w:type="dxa"/>
             </w:tcMar>
           </w:tcPr>
           <w:p>
@@ -6898,7 +6908,7 @@
             </w:tcBorders>
             <w:shd w:fill="auto" w:val="clear"/>
             <w:tcMar>
-              <w:left w:w="36" w:type="dxa"/>
+              <w:left w:w="33" w:type="dxa"/>
             </w:tcMar>
           </w:tcPr>
           <w:p>
@@ -6933,7 +6943,7 @@
             </w:tcBorders>
             <w:shd w:fill="auto" w:val="clear"/>
             <w:tcMar>
-              <w:left w:w="36" w:type="dxa"/>
+              <w:left w:w="33" w:type="dxa"/>
             </w:tcMar>
           </w:tcPr>
           <w:p>
@@ -6969,7 +6979,7 @@
             </w:tcBorders>
             <w:shd w:fill="auto" w:val="clear"/>
             <w:tcMar>
-              <w:left w:w="36" w:type="dxa"/>
+              <w:left w:w="33" w:type="dxa"/>
             </w:tcMar>
           </w:tcPr>
           <w:p>
@@ -7004,7 +7014,7 @@
             </w:tcBorders>
             <w:shd w:fill="auto" w:val="clear"/>
             <w:tcMar>
-              <w:left w:w="36" w:type="dxa"/>
+              <w:left w:w="33" w:type="dxa"/>
             </w:tcMar>
           </w:tcPr>
           <w:p>
@@ -8161,6 +8171,70 @@
       <w:rFonts w:cs="OpenSymbol"/>
     </w:rPr>
   </w:style>
+  <w:style w:type="character" w:styleId="ListLabel73">
+    <w:name w:val="ListLabel 73"/>
+    <w:qFormat/>
+    <w:rPr>
+      <w:rFonts w:cs="OpenSymbol"/>
+      <w:sz w:val="26"/>
+    </w:rPr>
+  </w:style>
+  <w:style w:type="character" w:styleId="ListLabel74">
+    <w:name w:val="ListLabel 74"/>
+    <w:qFormat/>
+    <w:rPr>
+      <w:rFonts w:cs="OpenSymbol"/>
+    </w:rPr>
+  </w:style>
+  <w:style w:type="character" w:styleId="ListLabel75">
+    <w:name w:val="ListLabel 75"/>
+    <w:qFormat/>
+    <w:rPr>
+      <w:rFonts w:cs="OpenSymbol"/>
+    </w:rPr>
+  </w:style>
+  <w:style w:type="character" w:styleId="ListLabel76">
+    <w:name w:val="ListLabel 76"/>
+    <w:qFormat/>
+    <w:rPr>
+      <w:rFonts w:cs="OpenSymbol"/>
+    </w:rPr>
+  </w:style>
+  <w:style w:type="character" w:styleId="ListLabel77">
+    <w:name w:val="ListLabel 77"/>
+    <w:qFormat/>
+    <w:rPr>
+      <w:rFonts w:cs="OpenSymbol"/>
+    </w:rPr>
+  </w:style>
+  <w:style w:type="character" w:styleId="ListLabel78">
+    <w:name w:val="ListLabel 78"/>
+    <w:qFormat/>
+    <w:rPr>
+      <w:rFonts w:cs="OpenSymbol"/>
+    </w:rPr>
+  </w:style>
+  <w:style w:type="character" w:styleId="ListLabel79">
+    <w:name w:val="ListLabel 79"/>
+    <w:qFormat/>
+    <w:rPr>
+      <w:rFonts w:cs="OpenSymbol"/>
+    </w:rPr>
+  </w:style>
+  <w:style w:type="character" w:styleId="ListLabel80">
+    <w:name w:val="ListLabel 80"/>
+    <w:qFormat/>
+    <w:rPr>
+      <w:rFonts w:cs="OpenSymbol"/>
+    </w:rPr>
+  </w:style>
+  <w:style w:type="character" w:styleId="ListLabel81">
+    <w:name w:val="ListLabel 81"/>
+    <w:qFormat/>
+    <w:rPr>
+      <w:rFonts w:cs="OpenSymbol"/>
+    </w:rPr>
+  </w:style>
   <w:style w:type="paragraph" w:styleId="Heading">
     <w:name w:val="Heading"/>
     <w:basedOn w:val="Normal"/>
